--- a/ТЗ.docx
+++ b/ТЗ.docx
@@ -30,7 +30,6 @@
         <w:rPr>
           <w:rFonts w:ascii="Times New Roman" w:hAnsi="Times New Roman" w:cs="Times New Roman"/>
           <w:b/>
-          <w:i/>
           <w:sz w:val="28"/>
         </w:rPr>
       </w:pPr>
@@ -38,7 +37,6 @@
         <w:rPr>
           <w:rFonts w:ascii="Times New Roman" w:hAnsi="Times New Roman" w:cs="Times New Roman"/>
           <w:b/>
-          <w:i/>
           <w:sz w:val="28"/>
         </w:rPr>
         <w:t>Глоссарий</w:t>
@@ -329,7 +327,6 @@
         <w:rPr>
           <w:rFonts w:ascii="Times New Roman" w:hAnsi="Times New Roman" w:cs="Times New Roman"/>
           <w:b/>
-          <w:i/>
           <w:sz w:val="28"/>
         </w:rPr>
       </w:pPr>
@@ -337,7 +334,6 @@
         <w:rPr>
           <w:rFonts w:ascii="Times New Roman" w:hAnsi="Times New Roman" w:cs="Times New Roman"/>
           <w:b/>
-          <w:i/>
           <w:sz w:val="28"/>
         </w:rPr>
         <w:t>Введение</w:t>
@@ -403,7 +399,6 @@
         <w:rPr>
           <w:rFonts w:ascii="Times New Roman" w:hAnsi="Times New Roman" w:cs="Times New Roman"/>
           <w:b/>
-          <w:i/>
           <w:sz w:val="28"/>
         </w:rPr>
       </w:pPr>
@@ -411,7 +406,6 @@
         <w:rPr>
           <w:rFonts w:ascii="Times New Roman" w:hAnsi="Times New Roman" w:cs="Times New Roman"/>
           <w:b/>
-          <w:i/>
           <w:sz w:val="28"/>
         </w:rPr>
         <w:t>Краткое описание предметной области</w:t>
@@ -656,7 +650,6 @@
         <w:rPr>
           <w:rFonts w:ascii="Times New Roman" w:hAnsi="Times New Roman" w:cs="Times New Roman"/>
           <w:b/>
-          <w:i/>
           <w:sz w:val="28"/>
         </w:rPr>
       </w:pPr>
@@ -664,7 +657,6 @@
         <w:rPr>
           <w:rFonts w:ascii="Times New Roman" w:hAnsi="Times New Roman" w:cs="Times New Roman"/>
           <w:b/>
-          <w:i/>
           <w:sz w:val="28"/>
         </w:rPr>
         <w:t>Существующие аналоги</w:t>
@@ -860,7 +852,6 @@
         <w:rPr>
           <w:rFonts w:ascii="Times New Roman" w:hAnsi="Times New Roman" w:cs="Times New Roman"/>
           <w:b/>
-          <w:i/>
           <w:sz w:val="28"/>
         </w:rPr>
       </w:pPr>
@@ -868,7 +859,6 @@
         <w:rPr>
           <w:rFonts w:ascii="Times New Roman" w:hAnsi="Times New Roman" w:cs="Times New Roman"/>
           <w:b/>
-          <w:i/>
           <w:sz w:val="28"/>
         </w:rPr>
         <w:t>Описание системы</w:t>
@@ -1018,8 +1008,8 @@
         <w:lastRenderedPageBreak/>
         <w:drawing>
           <wp:inline distT="0" distB="0" distL="0" distR="0">
-            <wp:extent cx="5940425" cy="3340735"/>
-            <wp:effectExtent l="0" t="0" r="3175" b="0"/>
+            <wp:extent cx="5494655" cy="3090046"/>
+            <wp:effectExtent l="0" t="0" r="0" b="0"/>
             <wp:docPr id="1" name="Рисунок 1"/>
             <wp:cNvGraphicFramePr>
               <a:graphicFrameLocks xmlns:a="http://schemas.openxmlformats.org/drawingml/2006/main" noChangeAspect="1"/>
@@ -1049,7 +1039,7 @@
                   <pic:spPr bwMode="auto">
                     <a:xfrm>
                       <a:off x="0" y="0"/>
-                      <a:ext cx="5940425" cy="3340735"/>
+                      <a:ext cx="5523714" cy="3106388"/>
                     </a:xfrm>
                     <a:prstGeom prst="rect">
                       <a:avLst/>
@@ -1100,18 +1090,2738 @@
         <w:rPr>
           <w:rFonts w:ascii="Times New Roman" w:hAnsi="Times New Roman" w:cs="Times New Roman"/>
           <w:b/>
-          <w:i/>
           <w:sz w:val="28"/>
         </w:rPr>
       </w:pPr>
       <w:r>
+        <w:rPr>
+          <w:rFonts w:ascii="Times New Roman" w:hAnsi="Times New Roman" w:cs="Times New Roman"/>
+          <w:b/>
+          <w:sz w:val="28"/>
+        </w:rPr>
+        <w:t>Основания для разработки</w:t>
+      </w:r>
+    </w:p>
+    <w:p>
+      <w:pPr>
+        <w:spacing w:line="360" w:lineRule="auto"/>
+        <w:ind w:firstLine="709"/>
+        <w:jc w:val="both"/>
+        <w:rPr>
+          <w:rFonts w:ascii="Times New Roman" w:hAnsi="Times New Roman" w:cs="Times New Roman"/>
+          <w:sz w:val="24"/>
+        </w:rPr>
+      </w:pPr>
+      <w:r>
+        <w:rPr>
+          <w:rFonts w:ascii="Times New Roman" w:hAnsi="Times New Roman" w:cs="Times New Roman"/>
+          <w:sz w:val="24"/>
+        </w:rPr>
+        <w:t>Описываемая система разрабатывается в рамках выполнения лабораторных работ по курсу «Методология программной инженерии» и курсового проекта по предмету «Распределенные системы обработки информации» кафедры «Программное обеспечение ЭВМ и информационные технологии» факультета «Информатика и системы управления» МГТУ имени Н.Э. Баумана.</w:t>
+      </w:r>
+    </w:p>
+    <w:p>
+      <w:pPr>
+        <w:spacing w:line="360" w:lineRule="auto"/>
+        <w:jc w:val="both"/>
+        <w:rPr>
+          <w:rFonts w:ascii="Times New Roman" w:hAnsi="Times New Roman" w:cs="Times New Roman"/>
+          <w:b/>
+          <w:sz w:val="28"/>
+        </w:rPr>
+      </w:pPr>
+      <w:r>
+        <w:rPr>
+          <w:rFonts w:ascii="Times New Roman" w:hAnsi="Times New Roman" w:cs="Times New Roman"/>
+          <w:b/>
+          <w:sz w:val="28"/>
+        </w:rPr>
+        <w:t>Назначение разработки</w:t>
+      </w:r>
+    </w:p>
+    <w:p>
+      <w:pPr>
+        <w:spacing w:line="360" w:lineRule="auto"/>
+        <w:ind w:firstLine="709"/>
+        <w:jc w:val="both"/>
+        <w:rPr>
+          <w:rFonts w:ascii="Times New Roman" w:hAnsi="Times New Roman" w:cs="Times New Roman"/>
+          <w:sz w:val="24"/>
+        </w:rPr>
+      </w:pPr>
+      <w:r>
+        <w:rPr>
+          <w:rFonts w:ascii="Times New Roman" w:hAnsi="Times New Roman" w:cs="Times New Roman"/>
+          <w:sz w:val="24"/>
+        </w:rPr>
+        <w:t>Основное назначение разрабатываемой системы – оптимизация процесса получения сотрудниками организации актуальной информации по текущему состоянию конкретных экземпляров производственного оборудования</w:t>
+      </w:r>
+      <w:r>
+        <w:rPr>
+          <w:rFonts w:ascii="Times New Roman" w:hAnsi="Times New Roman" w:cs="Times New Roman"/>
+          <w:sz w:val="24"/>
+        </w:rPr>
+        <w:t xml:space="preserve"> с целью повышения эффективности деятельности предприятия</w:t>
+      </w:r>
+      <w:r>
+        <w:rPr>
+          <w:rFonts w:ascii="Times New Roman" w:hAnsi="Times New Roman" w:cs="Times New Roman"/>
+          <w:sz w:val="24"/>
+        </w:rPr>
+        <w:t>.</w:t>
+      </w:r>
+    </w:p>
+    <w:p>
+      <w:pPr>
+        <w:spacing w:line="360" w:lineRule="auto"/>
+        <w:jc w:val="both"/>
+        <w:rPr>
+          <w:rFonts w:ascii="Times New Roman" w:hAnsi="Times New Roman" w:cs="Times New Roman"/>
+          <w:b/>
+          <w:sz w:val="28"/>
+        </w:rPr>
+      </w:pPr>
+      <w:r>
+        <w:rPr>
+          <w:rFonts w:ascii="Times New Roman" w:hAnsi="Times New Roman" w:cs="Times New Roman"/>
+          <w:b/>
+          <w:sz w:val="28"/>
+        </w:rPr>
+        <w:t>Общие требования к системе</w:t>
+      </w:r>
+    </w:p>
+    <w:p>
+      <w:pPr>
+        <w:pStyle w:val="a9"/>
+        <w:numPr>
+          <w:ilvl w:val="0"/>
+          <w:numId w:val="2"/>
+        </w:numPr>
+        <w:spacing w:line="360" w:lineRule="auto"/>
+        <w:ind w:left="426" w:hanging="426"/>
+        <w:jc w:val="both"/>
+        <w:rPr>
+          <w:rFonts w:ascii="Times New Roman" w:hAnsi="Times New Roman" w:cs="Times New Roman"/>
+          <w:sz w:val="24"/>
+        </w:rPr>
+      </w:pPr>
+      <w:r>
+        <w:rPr>
+          <w:rFonts w:ascii="Times New Roman" w:hAnsi="Times New Roman" w:cs="Times New Roman"/>
+          <w:sz w:val="24"/>
+        </w:rPr>
+        <w:t>Система должна поддерживать возможн</w:t>
+      </w:r>
+      <w:r>
+        <w:rPr>
+          <w:rFonts w:ascii="Times New Roman" w:hAnsi="Times New Roman" w:cs="Times New Roman"/>
+          <w:sz w:val="24"/>
+        </w:rPr>
+        <w:t>ость «горячего» переконфигуриро</w:t>
+      </w:r>
+      <w:r>
+        <w:rPr>
+          <w:rFonts w:ascii="Times New Roman" w:hAnsi="Times New Roman" w:cs="Times New Roman"/>
+          <w:sz w:val="24"/>
+        </w:rPr>
+        <w:t>вания системы. Необходимо поддерживать возможность добавления нового узла во время работы системы без рестарта;</w:t>
+      </w:r>
+    </w:p>
+    <w:p>
+      <w:pPr>
+        <w:pStyle w:val="a9"/>
+        <w:numPr>
+          <w:ilvl w:val="0"/>
+          <w:numId w:val="2"/>
+        </w:numPr>
+        <w:spacing w:line="360" w:lineRule="auto"/>
+        <w:ind w:left="426" w:hanging="426"/>
+        <w:jc w:val="both"/>
+        <w:rPr>
+          <w:rFonts w:ascii="Times New Roman" w:hAnsi="Times New Roman" w:cs="Times New Roman"/>
+          <w:sz w:val="24"/>
+        </w:rPr>
+      </w:pPr>
+      <w:r>
+        <w:rPr>
+          <w:rFonts w:ascii="Times New Roman" w:hAnsi="Times New Roman" w:cs="Times New Roman"/>
+          <w:sz w:val="24"/>
+        </w:rPr>
+        <w:t>Время восстановления системы после сбоя не должно превышать 15 минут;</w:t>
+      </w:r>
+    </w:p>
+    <w:p>
+      <w:pPr>
+        <w:pStyle w:val="a9"/>
+        <w:numPr>
+          <w:ilvl w:val="0"/>
+          <w:numId w:val="2"/>
+        </w:numPr>
+        <w:spacing w:line="360" w:lineRule="auto"/>
+        <w:ind w:left="426" w:hanging="426"/>
+        <w:jc w:val="both"/>
+        <w:rPr>
+          <w:rFonts w:ascii="Times New Roman" w:hAnsi="Times New Roman" w:cs="Times New Roman"/>
+          <w:sz w:val="24"/>
+        </w:rPr>
+      </w:pPr>
+      <w:r>
+        <w:rPr>
+          <w:rFonts w:ascii="Times New Roman" w:hAnsi="Times New Roman" w:cs="Times New Roman"/>
+          <w:sz w:val="24"/>
+        </w:rPr>
+        <w:t>Каждый узел должен автоматически восстанавливаться после сбоя;</w:t>
+      </w:r>
+    </w:p>
+    <w:p>
+      <w:pPr>
+        <w:pStyle w:val="a9"/>
+        <w:numPr>
+          <w:ilvl w:val="0"/>
+          <w:numId w:val="2"/>
+        </w:numPr>
+        <w:spacing w:line="360" w:lineRule="auto"/>
+        <w:ind w:left="426" w:hanging="426"/>
+        <w:jc w:val="both"/>
+        <w:rPr>
+          <w:rFonts w:ascii="Times New Roman" w:hAnsi="Times New Roman" w:cs="Times New Roman"/>
+          <w:sz w:val="24"/>
+        </w:rPr>
+      </w:pPr>
+      <w:r>
+        <w:rPr>
+          <w:rFonts w:ascii="Times New Roman" w:hAnsi="Times New Roman" w:cs="Times New Roman"/>
+          <w:sz w:val="24"/>
+        </w:rPr>
+        <w:lastRenderedPageBreak/>
+        <w:t>Обеспечить безопасность работоспособно</w:t>
+      </w:r>
+      <w:r>
+        <w:rPr>
+          <w:rFonts w:ascii="Times New Roman" w:hAnsi="Times New Roman" w:cs="Times New Roman"/>
+          <w:sz w:val="24"/>
+        </w:rPr>
+        <w:t>сти системы за счет отказоустой</w:t>
+      </w:r>
+      <w:r>
+        <w:rPr>
+          <w:rFonts w:ascii="Times New Roman" w:hAnsi="Times New Roman" w:cs="Times New Roman"/>
+          <w:sz w:val="24"/>
+        </w:rPr>
+        <w:t>чивости узлов;</w:t>
+      </w:r>
+    </w:p>
+    <w:p>
+      <w:pPr>
+        <w:pStyle w:val="a9"/>
+        <w:numPr>
+          <w:ilvl w:val="0"/>
+          <w:numId w:val="2"/>
+        </w:numPr>
+        <w:spacing w:line="360" w:lineRule="auto"/>
+        <w:ind w:left="426" w:hanging="426"/>
+        <w:jc w:val="both"/>
+        <w:rPr>
+          <w:rFonts w:ascii="Times New Roman" w:hAnsi="Times New Roman" w:cs="Times New Roman"/>
+          <w:sz w:val="24"/>
+        </w:rPr>
+      </w:pPr>
+      <w:r>
+        <w:rPr>
+          <w:rFonts w:ascii="Times New Roman" w:hAnsi="Times New Roman" w:cs="Times New Roman"/>
+          <w:sz w:val="24"/>
+        </w:rPr>
+        <w:t>Система должна автоматически выбирать наиболее подходящие серверы из доступных с целью минимизации латентности географического положения.</w:t>
+      </w:r>
+    </w:p>
+    <w:p>
+      <w:pPr>
+        <w:spacing w:line="360" w:lineRule="auto"/>
+        <w:jc w:val="both"/>
+        <w:rPr>
+          <w:rFonts w:ascii="Times New Roman" w:hAnsi="Times New Roman" w:cs="Times New Roman"/>
+          <w:b/>
+          <w:sz w:val="28"/>
+        </w:rPr>
+      </w:pPr>
+      <w:r>
+        <w:rPr>
+          <w:rFonts w:ascii="Times New Roman" w:hAnsi="Times New Roman" w:cs="Times New Roman"/>
+          <w:b/>
+          <w:sz w:val="28"/>
+        </w:rPr>
+        <w:t>Требования к функциональным характерис</w:t>
+      </w:r>
+      <w:r>
+        <w:rPr>
+          <w:rFonts w:ascii="Times New Roman" w:hAnsi="Times New Roman" w:cs="Times New Roman"/>
+          <w:b/>
+          <w:sz w:val="28"/>
+        </w:rPr>
+        <w:t>тикам</w:t>
+      </w:r>
+    </w:p>
+    <w:p>
+      <w:pPr>
+        <w:pStyle w:val="a9"/>
+        <w:numPr>
+          <w:ilvl w:val="0"/>
+          <w:numId w:val="4"/>
+        </w:numPr>
+        <w:spacing w:line="360" w:lineRule="auto"/>
+        <w:ind w:left="426" w:hanging="426"/>
+        <w:jc w:val="both"/>
+        <w:rPr>
+          <w:rFonts w:ascii="Times New Roman" w:hAnsi="Times New Roman" w:cs="Times New Roman"/>
+          <w:sz w:val="24"/>
+          <w:szCs w:val="24"/>
+        </w:rPr>
+      </w:pPr>
+      <w:r>
+        <w:rPr>
+          <w:rFonts w:ascii="Times New Roman" w:hAnsi="Times New Roman" w:cs="Times New Roman"/>
+          <w:sz w:val="24"/>
+          <w:szCs w:val="24"/>
+        </w:rPr>
+        <w:t>М</w:t>
+      </w:r>
+      <w:r>
+        <w:rPr>
+          <w:rFonts w:ascii="Times New Roman" w:hAnsi="Times New Roman" w:cs="Times New Roman"/>
+          <w:sz w:val="24"/>
+          <w:szCs w:val="24"/>
+        </w:rPr>
+        <w:t xml:space="preserve">едиана времени отклика системы на запросы пользователя на получение информации </w:t>
+      </w:r>
+      <w:r>
+        <w:rPr>
+          <w:rFonts w:ascii="Times New Roman" w:hAnsi="Times New Roman" w:cs="Times New Roman"/>
+          <w:sz w:val="24"/>
+          <w:szCs w:val="24"/>
+        </w:rPr>
+        <w:t xml:space="preserve">от модуля сбора статистических данных </w:t>
+      </w:r>
+      <w:r>
+        <w:rPr>
+          <w:rFonts w:ascii="Times New Roman" w:hAnsi="Times New Roman" w:cs="Times New Roman"/>
+          <w:sz w:val="24"/>
+          <w:szCs w:val="24"/>
+        </w:rPr>
+        <w:t>не должна превышать 3 секунд без учета латентности географического расположения узла;</w:t>
+      </w:r>
+    </w:p>
+    <w:p>
+      <w:pPr>
+        <w:pStyle w:val="a9"/>
+        <w:numPr>
+          <w:ilvl w:val="0"/>
+          <w:numId w:val="4"/>
+        </w:numPr>
+        <w:spacing w:line="360" w:lineRule="auto"/>
+        <w:ind w:left="426" w:hanging="426"/>
+        <w:jc w:val="both"/>
+        <w:rPr>
+          <w:rFonts w:ascii="Times New Roman" w:hAnsi="Times New Roman" w:cs="Times New Roman"/>
+          <w:sz w:val="24"/>
+          <w:szCs w:val="24"/>
+        </w:rPr>
+      </w:pPr>
+      <w:r>
+        <w:rPr>
+          <w:rFonts w:ascii="Times New Roman" w:hAnsi="Times New Roman" w:cs="Times New Roman"/>
+          <w:sz w:val="24"/>
+          <w:szCs w:val="24"/>
+        </w:rPr>
+        <w:t>По результатам работы модуля сбора статистики медиана времени отклика системы на запросы, добавляющие или изменяющие информацию на</w:t>
+      </w:r>
+      <w:r>
+        <w:rPr>
+          <w:rFonts w:ascii="Times New Roman" w:hAnsi="Times New Roman" w:cs="Times New Roman"/>
+          <w:sz w:val="24"/>
+          <w:szCs w:val="24"/>
+        </w:rPr>
+        <w:t xml:space="preserve"> </w:t>
+      </w:r>
+      <w:r>
+        <w:rPr>
+          <w:rFonts w:ascii="Times New Roman" w:hAnsi="Times New Roman" w:cs="Times New Roman"/>
+          <w:sz w:val="24"/>
+          <w:szCs w:val="24"/>
+        </w:rPr>
+        <w:t>портале</w:t>
+      </w:r>
+      <w:r>
+        <w:rPr>
+          <w:rFonts w:ascii="Times New Roman" w:hAnsi="Times New Roman" w:cs="Times New Roman"/>
+          <w:sz w:val="24"/>
+          <w:szCs w:val="24"/>
+        </w:rPr>
+        <w:t>,</w:t>
+      </w:r>
+      <w:r>
+        <w:rPr>
+          <w:rFonts w:ascii="Times New Roman" w:hAnsi="Times New Roman" w:cs="Times New Roman"/>
+          <w:sz w:val="24"/>
+          <w:szCs w:val="24"/>
+        </w:rPr>
+        <w:t xml:space="preserve"> не должна превышать 5 секунд без учета латентности географического расположения узла;</w:t>
+      </w:r>
+    </w:p>
+    <w:p>
+      <w:pPr>
+        <w:pStyle w:val="a9"/>
+        <w:numPr>
+          <w:ilvl w:val="0"/>
+          <w:numId w:val="4"/>
+        </w:numPr>
+        <w:spacing w:line="360" w:lineRule="auto"/>
+        <w:ind w:left="426" w:hanging="426"/>
+        <w:jc w:val="both"/>
+        <w:rPr>
+          <w:rFonts w:ascii="Times New Roman" w:hAnsi="Times New Roman" w:cs="Times New Roman"/>
+          <w:sz w:val="24"/>
+          <w:szCs w:val="24"/>
+        </w:rPr>
+      </w:pPr>
+      <w:r>
+        <w:rPr>
+          <w:rFonts w:ascii="Times New Roman" w:hAnsi="Times New Roman" w:cs="Times New Roman"/>
+          <w:sz w:val="24"/>
+          <w:szCs w:val="24"/>
+        </w:rPr>
+        <w:t>Медиана времени отклика системы на действия пользователя должна быть менее 800мс при условии работы на рекомендованной аппаратной конфигурации, задержках между взаимодействующими сервисами менее 200мс и одновременном числе работающих пользователей менее 100 на каждый сервер, обслуживающий внешний интерфейс.</w:t>
+      </w:r>
+    </w:p>
+    <w:p>
+      <w:pPr>
+        <w:spacing w:line="360" w:lineRule="auto"/>
+        <w:jc w:val="both"/>
+        <w:rPr>
+          <w:rFonts w:ascii="Times New Roman" w:hAnsi="Times New Roman" w:cs="Times New Roman"/>
+          <w:b/>
+          <w:sz w:val="28"/>
+          <w:szCs w:val="24"/>
+        </w:rPr>
+      </w:pPr>
+      <w:r>
+        <w:rPr>
+          <w:rFonts w:ascii="Times New Roman" w:hAnsi="Times New Roman" w:cs="Times New Roman"/>
+          <w:b/>
+          <w:sz w:val="28"/>
+          <w:szCs w:val="24"/>
+        </w:rPr>
+        <w:t>Функциональные требования с точки зрения пользователя</w:t>
+      </w:r>
+    </w:p>
+    <w:p>
+      <w:pPr>
+        <w:pStyle w:val="a9"/>
+        <w:numPr>
+          <w:ilvl w:val="0"/>
+          <w:numId w:val="6"/>
+        </w:numPr>
+        <w:spacing w:line="360" w:lineRule="auto"/>
+        <w:ind w:left="426" w:hanging="426"/>
+        <w:jc w:val="both"/>
+        <w:rPr>
+          <w:rFonts w:ascii="Times New Roman" w:hAnsi="Times New Roman" w:cs="Times New Roman"/>
+          <w:sz w:val="24"/>
+          <w:szCs w:val="24"/>
+        </w:rPr>
+      </w:pPr>
+      <w:r>
+        <w:rPr>
+          <w:rFonts w:ascii="Times New Roman" w:hAnsi="Times New Roman" w:cs="Times New Roman"/>
+          <w:sz w:val="24"/>
+          <w:szCs w:val="24"/>
+        </w:rPr>
+        <w:t>Система должна обеспечивать возможность регистрации новых пользователей с предварительной валидацией вводимых ими данных;</w:t>
+      </w:r>
+    </w:p>
+    <w:p>
+      <w:pPr>
+        <w:pStyle w:val="a9"/>
+        <w:numPr>
+          <w:ilvl w:val="0"/>
+          <w:numId w:val="6"/>
+        </w:numPr>
+        <w:spacing w:line="360" w:lineRule="auto"/>
+        <w:ind w:left="426" w:hanging="426"/>
+        <w:jc w:val="both"/>
+        <w:rPr>
+          <w:rFonts w:ascii="Times New Roman" w:hAnsi="Times New Roman" w:cs="Times New Roman"/>
+          <w:sz w:val="24"/>
+          <w:szCs w:val="24"/>
+        </w:rPr>
+      </w:pPr>
+      <w:r>
+        <w:rPr>
+          <w:rFonts w:ascii="Times New Roman" w:hAnsi="Times New Roman" w:cs="Times New Roman"/>
+          <w:sz w:val="24"/>
+          <w:szCs w:val="24"/>
+        </w:rPr>
+        <w:t>Система должна обеспечивать идентификацию, аутентификацию и авторизацию зарегистрированных пользователей;</w:t>
+      </w:r>
+    </w:p>
+    <w:p>
+      <w:pPr>
+        <w:pStyle w:val="a9"/>
+        <w:numPr>
+          <w:ilvl w:val="0"/>
+          <w:numId w:val="6"/>
+        </w:numPr>
+        <w:spacing w:line="360" w:lineRule="auto"/>
+        <w:ind w:left="426" w:hanging="426"/>
+        <w:jc w:val="both"/>
+        <w:rPr>
+          <w:rFonts w:ascii="Times New Roman" w:hAnsi="Times New Roman" w:cs="Times New Roman"/>
+          <w:sz w:val="24"/>
+          <w:szCs w:val="24"/>
+        </w:rPr>
+      </w:pPr>
+      <w:r>
+        <w:rPr>
+          <w:rFonts w:ascii="Times New Roman" w:hAnsi="Times New Roman" w:cs="Times New Roman"/>
+          <w:sz w:val="24"/>
+          <w:szCs w:val="24"/>
+        </w:rPr>
+        <w:t>Система должна обеспечивать разделение зарегистрированных пользователей на следующие роли:</w:t>
+      </w:r>
+    </w:p>
+    <w:p>
+      <w:pPr>
+        <w:pStyle w:val="a9"/>
+        <w:numPr>
+          <w:ilvl w:val="1"/>
+          <w:numId w:val="7"/>
+        </w:numPr>
+        <w:spacing w:line="360" w:lineRule="auto"/>
+        <w:ind w:left="851" w:hanging="425"/>
+        <w:jc w:val="both"/>
+        <w:rPr>
+          <w:rFonts w:ascii="Times New Roman" w:hAnsi="Times New Roman" w:cs="Times New Roman"/>
+          <w:sz w:val="24"/>
+          <w:szCs w:val="24"/>
+        </w:rPr>
+      </w:pPr>
+      <w:r>
+        <w:rPr>
+          <w:rFonts w:ascii="Times New Roman" w:hAnsi="Times New Roman" w:cs="Times New Roman"/>
+          <w:sz w:val="24"/>
+          <w:szCs w:val="24"/>
+        </w:rPr>
+        <w:t>п</w:t>
+      </w:r>
+      <w:r>
+        <w:rPr>
+          <w:rFonts w:ascii="Times New Roman" w:hAnsi="Times New Roman" w:cs="Times New Roman"/>
+          <w:sz w:val="24"/>
+          <w:szCs w:val="24"/>
+        </w:rPr>
+        <w:t>ользователь</w:t>
+      </w:r>
+      <w:r>
+        <w:rPr>
+          <w:rFonts w:ascii="Times New Roman" w:hAnsi="Times New Roman" w:cs="Times New Roman"/>
+          <w:sz w:val="24"/>
+          <w:szCs w:val="24"/>
+        </w:rPr>
+        <w:t xml:space="preserve"> оборудования</w:t>
+      </w:r>
+      <w:r>
+        <w:rPr>
+          <w:rFonts w:ascii="Times New Roman" w:hAnsi="Times New Roman" w:cs="Times New Roman"/>
+          <w:sz w:val="24"/>
+          <w:szCs w:val="24"/>
+        </w:rPr>
+        <w:t>;</w:t>
+      </w:r>
+    </w:p>
+    <w:p>
+      <w:pPr>
+        <w:pStyle w:val="a9"/>
+        <w:numPr>
+          <w:ilvl w:val="1"/>
+          <w:numId w:val="7"/>
+        </w:numPr>
+        <w:spacing w:line="360" w:lineRule="auto"/>
+        <w:ind w:left="851" w:hanging="425"/>
+        <w:jc w:val="both"/>
+        <w:rPr>
+          <w:rFonts w:ascii="Times New Roman" w:hAnsi="Times New Roman" w:cs="Times New Roman"/>
+          <w:sz w:val="24"/>
+          <w:szCs w:val="24"/>
+        </w:rPr>
+      </w:pPr>
+      <w:r>
+        <w:rPr>
+          <w:rFonts w:ascii="Times New Roman" w:hAnsi="Times New Roman" w:cs="Times New Roman"/>
+          <w:sz w:val="24"/>
+          <w:szCs w:val="24"/>
+        </w:rPr>
+        <w:t>администратор оборудования;</w:t>
+      </w:r>
+    </w:p>
+    <w:p>
+      <w:pPr>
+        <w:pStyle w:val="a9"/>
+        <w:numPr>
+          <w:ilvl w:val="1"/>
+          <w:numId w:val="7"/>
+        </w:numPr>
+        <w:spacing w:line="360" w:lineRule="auto"/>
+        <w:ind w:left="851" w:hanging="425"/>
+        <w:jc w:val="both"/>
+        <w:rPr>
+          <w:rFonts w:ascii="Times New Roman" w:hAnsi="Times New Roman" w:cs="Times New Roman"/>
+          <w:sz w:val="24"/>
+          <w:szCs w:val="24"/>
+        </w:rPr>
+      </w:pPr>
+      <w:r>
+        <w:rPr>
+          <w:rFonts w:ascii="Times New Roman" w:hAnsi="Times New Roman" w:cs="Times New Roman"/>
+          <w:sz w:val="24"/>
+          <w:szCs w:val="24"/>
+        </w:rPr>
+        <w:t>а</w:t>
+      </w:r>
+      <w:r>
+        <w:rPr>
+          <w:rFonts w:ascii="Times New Roman" w:hAnsi="Times New Roman" w:cs="Times New Roman"/>
+          <w:sz w:val="24"/>
+          <w:szCs w:val="24"/>
+        </w:rPr>
+        <w:t>дминистратор</w:t>
+      </w:r>
+      <w:r>
+        <w:rPr>
+          <w:rFonts w:ascii="Times New Roman" w:hAnsi="Times New Roman" w:cs="Times New Roman"/>
+          <w:sz w:val="24"/>
+          <w:szCs w:val="24"/>
+        </w:rPr>
+        <w:t xml:space="preserve"> системы</w:t>
+      </w:r>
+      <w:r>
+        <w:rPr>
+          <w:rFonts w:ascii="Times New Roman" w:hAnsi="Times New Roman" w:cs="Times New Roman"/>
+          <w:sz w:val="24"/>
+          <w:szCs w:val="24"/>
+        </w:rPr>
+        <w:t>.</w:t>
+      </w:r>
+    </w:p>
+    <w:p>
+      <w:pPr>
+        <w:pStyle w:val="a9"/>
+        <w:numPr>
+          <w:ilvl w:val="0"/>
+          <w:numId w:val="6"/>
+        </w:numPr>
+        <w:spacing w:line="360" w:lineRule="auto"/>
+        <w:ind w:left="426" w:hanging="426"/>
+        <w:jc w:val="both"/>
+        <w:rPr>
+          <w:rFonts w:ascii="Times New Roman" w:hAnsi="Times New Roman" w:cs="Times New Roman"/>
+          <w:sz w:val="24"/>
+          <w:szCs w:val="24"/>
+        </w:rPr>
+      </w:pPr>
+      <w:r>
+        <w:rPr>
+          <w:rFonts w:ascii="Times New Roman" w:hAnsi="Times New Roman" w:cs="Times New Roman"/>
+          <w:sz w:val="24"/>
+          <w:szCs w:val="24"/>
+        </w:rPr>
+        <w:t>Система должна предоставлять пользователю оборудования следующие функции:</w:t>
+      </w:r>
+    </w:p>
+    <w:p>
+      <w:pPr>
+        <w:pStyle w:val="a9"/>
+        <w:numPr>
+          <w:ilvl w:val="1"/>
+          <w:numId w:val="8"/>
+        </w:numPr>
+        <w:spacing w:line="360" w:lineRule="auto"/>
+        <w:ind w:left="851" w:hanging="425"/>
+        <w:jc w:val="both"/>
+        <w:rPr>
+          <w:rFonts w:ascii="Times New Roman" w:hAnsi="Times New Roman" w:cs="Times New Roman"/>
+          <w:sz w:val="24"/>
+          <w:szCs w:val="24"/>
+        </w:rPr>
+      </w:pPr>
+      <w:r>
+        <w:rPr>
+          <w:rFonts w:ascii="Times New Roman" w:hAnsi="Times New Roman" w:cs="Times New Roman"/>
+          <w:sz w:val="24"/>
+          <w:szCs w:val="24"/>
+        </w:rPr>
+        <w:t>просмотр информации обо всех моделях оборудования, имеющемся в распоряжении организации;</w:t>
+      </w:r>
+    </w:p>
+    <w:p>
+      <w:pPr>
+        <w:pStyle w:val="a9"/>
+        <w:numPr>
+          <w:ilvl w:val="1"/>
+          <w:numId w:val="8"/>
+        </w:numPr>
+        <w:spacing w:line="360" w:lineRule="auto"/>
+        <w:ind w:left="851" w:hanging="425"/>
+        <w:jc w:val="both"/>
+        <w:rPr>
+          <w:rFonts w:ascii="Times New Roman" w:hAnsi="Times New Roman" w:cs="Times New Roman"/>
+          <w:sz w:val="24"/>
+          <w:szCs w:val="24"/>
+        </w:rPr>
+      </w:pPr>
+      <w:r>
+        <w:rPr>
+          <w:rFonts w:ascii="Times New Roman" w:hAnsi="Times New Roman" w:cs="Times New Roman"/>
+          <w:sz w:val="24"/>
+          <w:szCs w:val="24"/>
+        </w:rPr>
+        <w:t xml:space="preserve">просмотр информации обо всех экземплярах </w:t>
+      </w:r>
+      <w:r>
+        <w:rPr>
+          <w:rFonts w:ascii="Times New Roman" w:hAnsi="Times New Roman" w:cs="Times New Roman"/>
+          <w:sz w:val="24"/>
+          <w:szCs w:val="24"/>
+        </w:rPr>
+        <w:t xml:space="preserve">конкретной модели </w:t>
+      </w:r>
+      <w:r>
+        <w:rPr>
+          <w:rFonts w:ascii="Times New Roman" w:hAnsi="Times New Roman" w:cs="Times New Roman"/>
+          <w:sz w:val="24"/>
+          <w:szCs w:val="24"/>
+        </w:rPr>
+        <w:t>оборудования;</w:t>
+      </w:r>
+    </w:p>
+    <w:p>
+      <w:pPr>
+        <w:pStyle w:val="a9"/>
+        <w:numPr>
+          <w:ilvl w:val="1"/>
+          <w:numId w:val="8"/>
+        </w:numPr>
+        <w:spacing w:line="360" w:lineRule="auto"/>
+        <w:ind w:left="851" w:hanging="425"/>
+        <w:jc w:val="both"/>
+        <w:rPr>
+          <w:rFonts w:ascii="Times New Roman" w:hAnsi="Times New Roman" w:cs="Times New Roman"/>
+          <w:sz w:val="24"/>
+          <w:szCs w:val="24"/>
+        </w:rPr>
+      </w:pPr>
+      <w:r>
+        <w:rPr>
+          <w:rFonts w:ascii="Times New Roman" w:hAnsi="Times New Roman" w:cs="Times New Roman"/>
+          <w:sz w:val="24"/>
+          <w:szCs w:val="24"/>
+        </w:rPr>
+        <w:t>Просмотр статистики по количеству единиц оборудования, находящихся в эксплуатации;</w:t>
+      </w:r>
+    </w:p>
+    <w:p>
+      <w:pPr>
+        <w:pStyle w:val="a9"/>
+        <w:numPr>
+          <w:ilvl w:val="1"/>
+          <w:numId w:val="8"/>
+        </w:numPr>
+        <w:spacing w:line="360" w:lineRule="auto"/>
+        <w:ind w:left="851" w:hanging="425"/>
+        <w:jc w:val="both"/>
+        <w:rPr>
+          <w:rFonts w:ascii="Times New Roman" w:hAnsi="Times New Roman" w:cs="Times New Roman"/>
+          <w:sz w:val="24"/>
+          <w:szCs w:val="24"/>
+        </w:rPr>
+      </w:pPr>
+      <w:r>
+        <w:rPr>
+          <w:rFonts w:ascii="Times New Roman" w:hAnsi="Times New Roman" w:cs="Times New Roman"/>
+          <w:sz w:val="24"/>
+          <w:szCs w:val="24"/>
+        </w:rPr>
+        <w:t>просмотр данных мониторинга текущего состояния конкретных экземпляров оборудования.</w:t>
+      </w:r>
+    </w:p>
+    <w:p>
+      <w:pPr>
+        <w:pStyle w:val="a9"/>
+        <w:numPr>
+          <w:ilvl w:val="0"/>
+          <w:numId w:val="6"/>
+        </w:numPr>
+        <w:spacing w:line="360" w:lineRule="auto"/>
+        <w:ind w:left="426" w:hanging="426"/>
+        <w:jc w:val="both"/>
+        <w:rPr>
+          <w:rFonts w:ascii="Times New Roman" w:hAnsi="Times New Roman" w:cs="Times New Roman"/>
+          <w:sz w:val="24"/>
+          <w:szCs w:val="24"/>
+        </w:rPr>
+      </w:pPr>
+      <w:r>
+        <w:rPr>
+          <w:rFonts w:ascii="Times New Roman" w:hAnsi="Times New Roman" w:cs="Times New Roman"/>
+          <w:sz w:val="24"/>
+          <w:szCs w:val="24"/>
+        </w:rPr>
+        <w:lastRenderedPageBreak/>
+        <w:t xml:space="preserve">Система должна предоставлять администратору </w:t>
+      </w:r>
+      <w:r>
+        <w:rPr>
+          <w:rFonts w:ascii="Times New Roman" w:hAnsi="Times New Roman" w:cs="Times New Roman"/>
+          <w:sz w:val="24"/>
+          <w:szCs w:val="24"/>
+        </w:rPr>
+        <w:t xml:space="preserve">оборудования </w:t>
+      </w:r>
+      <w:r>
+        <w:rPr>
+          <w:rFonts w:ascii="Times New Roman" w:hAnsi="Times New Roman" w:cs="Times New Roman"/>
+          <w:sz w:val="24"/>
+          <w:szCs w:val="24"/>
+        </w:rPr>
+        <w:t>следующий набор функций:</w:t>
+      </w:r>
+    </w:p>
+    <w:p>
+      <w:pPr>
+        <w:pStyle w:val="a9"/>
+        <w:numPr>
+          <w:ilvl w:val="1"/>
+          <w:numId w:val="9"/>
+        </w:numPr>
+        <w:spacing w:line="360" w:lineRule="auto"/>
+        <w:ind w:left="851" w:hanging="425"/>
+        <w:jc w:val="both"/>
+        <w:rPr>
+          <w:rFonts w:ascii="Times New Roman" w:hAnsi="Times New Roman" w:cs="Times New Roman"/>
+          <w:sz w:val="24"/>
+          <w:szCs w:val="24"/>
+        </w:rPr>
+      </w:pPr>
+      <w:r>
+        <w:rPr>
+          <w:rFonts w:ascii="Times New Roman" w:hAnsi="Times New Roman" w:cs="Times New Roman"/>
+          <w:sz w:val="24"/>
+          <w:szCs w:val="24"/>
+        </w:rPr>
+        <w:t xml:space="preserve">Возможность изменения и удаления данных зарегистрированных в системе экземпляров </w:t>
+      </w:r>
+      <w:r>
+        <w:rPr>
+          <w:rFonts w:ascii="Times New Roman" w:hAnsi="Times New Roman" w:cs="Times New Roman"/>
+          <w:sz w:val="24"/>
+          <w:szCs w:val="24"/>
+        </w:rPr>
+        <w:t xml:space="preserve">и моделей </w:t>
+      </w:r>
+      <w:r>
+        <w:rPr>
+          <w:rFonts w:ascii="Times New Roman" w:hAnsi="Times New Roman" w:cs="Times New Roman"/>
+          <w:sz w:val="24"/>
+          <w:szCs w:val="24"/>
+        </w:rPr>
+        <w:t>оборудования;</w:t>
+      </w:r>
+    </w:p>
+    <w:p>
+      <w:pPr>
+        <w:pStyle w:val="a9"/>
+        <w:numPr>
+          <w:ilvl w:val="1"/>
+          <w:numId w:val="9"/>
+        </w:numPr>
+        <w:spacing w:line="360" w:lineRule="auto"/>
+        <w:ind w:left="851" w:hanging="425"/>
+        <w:jc w:val="both"/>
+        <w:rPr>
+          <w:rFonts w:ascii="Times New Roman" w:hAnsi="Times New Roman" w:cs="Times New Roman"/>
+          <w:sz w:val="24"/>
+          <w:szCs w:val="24"/>
+        </w:rPr>
+      </w:pPr>
+      <w:r>
+        <w:rPr>
+          <w:rFonts w:ascii="Times New Roman" w:hAnsi="Times New Roman" w:cs="Times New Roman"/>
+          <w:sz w:val="24"/>
+          <w:szCs w:val="24"/>
+        </w:rPr>
+        <w:t xml:space="preserve">Добавление в систему новых экземпляров </w:t>
+      </w:r>
+      <w:r>
+        <w:rPr>
+          <w:rFonts w:ascii="Times New Roman" w:hAnsi="Times New Roman" w:cs="Times New Roman"/>
+          <w:sz w:val="24"/>
+          <w:szCs w:val="24"/>
+        </w:rPr>
+        <w:t xml:space="preserve">и моделей </w:t>
+      </w:r>
+      <w:r>
+        <w:rPr>
+          <w:rFonts w:ascii="Times New Roman" w:hAnsi="Times New Roman" w:cs="Times New Roman"/>
+          <w:sz w:val="24"/>
+          <w:szCs w:val="24"/>
+        </w:rPr>
+        <w:t>оборудования</w:t>
+      </w:r>
+      <w:r>
+        <w:rPr>
+          <w:rFonts w:ascii="Times New Roman" w:hAnsi="Times New Roman" w:cs="Times New Roman"/>
+          <w:sz w:val="24"/>
+          <w:szCs w:val="24"/>
+        </w:rPr>
+        <w:t>;</w:t>
+      </w:r>
+    </w:p>
+    <w:p>
+      <w:pPr>
+        <w:pStyle w:val="a9"/>
+        <w:numPr>
+          <w:ilvl w:val="1"/>
+          <w:numId w:val="9"/>
+        </w:numPr>
+        <w:spacing w:line="360" w:lineRule="auto"/>
+        <w:ind w:left="851" w:hanging="425"/>
+        <w:jc w:val="both"/>
+        <w:rPr>
+          <w:rFonts w:ascii="Times New Roman" w:hAnsi="Times New Roman" w:cs="Times New Roman"/>
+          <w:sz w:val="24"/>
+          <w:szCs w:val="24"/>
+        </w:rPr>
+      </w:pPr>
+      <w:r>
+        <w:rPr>
+          <w:rFonts w:ascii="Times New Roman" w:hAnsi="Times New Roman" w:cs="Times New Roman"/>
+          <w:sz w:val="24"/>
+          <w:szCs w:val="24"/>
+        </w:rPr>
+        <w:t>Добавление в файловое хранилище, редактирование и удаление документации по моделям оборудования;</w:t>
+      </w:r>
+    </w:p>
+    <w:p>
+      <w:pPr>
+        <w:pStyle w:val="a9"/>
+        <w:numPr>
+          <w:ilvl w:val="1"/>
+          <w:numId w:val="9"/>
+        </w:numPr>
+        <w:spacing w:line="360" w:lineRule="auto"/>
+        <w:ind w:left="851" w:hanging="425"/>
+        <w:jc w:val="both"/>
+        <w:rPr>
+          <w:rFonts w:ascii="Times New Roman" w:hAnsi="Times New Roman" w:cs="Times New Roman"/>
+          <w:sz w:val="24"/>
+          <w:szCs w:val="24"/>
+        </w:rPr>
+      </w:pPr>
+      <w:r>
+        <w:rPr>
+          <w:rFonts w:ascii="Times New Roman" w:hAnsi="Times New Roman" w:cs="Times New Roman"/>
+          <w:sz w:val="24"/>
+          <w:szCs w:val="24"/>
+        </w:rPr>
+        <w:t>Просмотр статистики по отслеживанию моделей оборудования;</w:t>
+      </w:r>
+    </w:p>
+    <w:p>
+      <w:pPr>
+        <w:pStyle w:val="a9"/>
+        <w:numPr>
+          <w:ilvl w:val="1"/>
+          <w:numId w:val="9"/>
+        </w:numPr>
+        <w:spacing w:line="360" w:lineRule="auto"/>
+        <w:ind w:left="851" w:hanging="425"/>
+        <w:jc w:val="both"/>
+        <w:rPr>
+          <w:rFonts w:ascii="Times New Roman" w:hAnsi="Times New Roman" w:cs="Times New Roman"/>
+          <w:sz w:val="24"/>
+          <w:szCs w:val="24"/>
+        </w:rPr>
+      </w:pPr>
+      <w:r>
+        <w:rPr>
+          <w:rFonts w:ascii="Times New Roman" w:hAnsi="Times New Roman" w:cs="Times New Roman"/>
+          <w:sz w:val="24"/>
+          <w:szCs w:val="24"/>
+        </w:rPr>
+        <w:t>Все возможности, предоставляемые системой пользователю оборудования.</w:t>
+      </w:r>
+    </w:p>
+    <w:p>
+      <w:pPr>
+        <w:pStyle w:val="a9"/>
+        <w:numPr>
+          <w:ilvl w:val="0"/>
+          <w:numId w:val="6"/>
+        </w:numPr>
+        <w:spacing w:line="360" w:lineRule="auto"/>
+        <w:ind w:left="426" w:hanging="426"/>
+        <w:jc w:val="both"/>
+        <w:rPr>
+          <w:rFonts w:ascii="Times New Roman" w:hAnsi="Times New Roman" w:cs="Times New Roman"/>
+          <w:sz w:val="24"/>
+          <w:szCs w:val="24"/>
+        </w:rPr>
+      </w:pPr>
+      <w:r>
+        <w:rPr>
+          <w:rFonts w:ascii="Times New Roman" w:hAnsi="Times New Roman" w:cs="Times New Roman"/>
+          <w:sz w:val="24"/>
+          <w:szCs w:val="24"/>
+        </w:rPr>
+        <w:t>Администратору системы должны быть предоставлены следующие функции:</w:t>
+      </w:r>
+    </w:p>
+    <w:p>
+      <w:pPr>
+        <w:pStyle w:val="a9"/>
+        <w:numPr>
+          <w:ilvl w:val="1"/>
+          <w:numId w:val="12"/>
+        </w:numPr>
+        <w:spacing w:line="360" w:lineRule="auto"/>
+        <w:ind w:left="851" w:hanging="425"/>
+        <w:jc w:val="both"/>
+        <w:rPr>
+          <w:rFonts w:ascii="Times New Roman" w:hAnsi="Times New Roman" w:cs="Times New Roman"/>
+          <w:sz w:val="24"/>
+          <w:szCs w:val="24"/>
+        </w:rPr>
+      </w:pPr>
+      <w:r>
+        <w:rPr>
+          <w:rFonts w:ascii="Times New Roman" w:hAnsi="Times New Roman" w:cs="Times New Roman"/>
+          <w:sz w:val="24"/>
+          <w:szCs w:val="24"/>
+        </w:rPr>
+        <w:t>Просмотр информации обо всех зарегистрированных в системе пользователях;</w:t>
+      </w:r>
+    </w:p>
+    <w:p>
+      <w:pPr>
+        <w:pStyle w:val="a9"/>
+        <w:numPr>
+          <w:ilvl w:val="1"/>
+          <w:numId w:val="12"/>
+        </w:numPr>
+        <w:spacing w:line="360" w:lineRule="auto"/>
+        <w:ind w:left="851" w:hanging="425"/>
+        <w:jc w:val="both"/>
+        <w:rPr>
+          <w:rFonts w:ascii="Times New Roman" w:hAnsi="Times New Roman" w:cs="Times New Roman"/>
+          <w:sz w:val="24"/>
+          <w:szCs w:val="24"/>
+        </w:rPr>
+      </w:pPr>
+      <w:r>
+        <w:rPr>
+          <w:rFonts w:ascii="Times New Roman" w:hAnsi="Times New Roman" w:cs="Times New Roman"/>
+          <w:sz w:val="24"/>
+          <w:szCs w:val="24"/>
+        </w:rPr>
+        <w:t>Возможность изменения и удаления данных зарегистрированных в системе пользователей;</w:t>
+      </w:r>
+    </w:p>
+    <w:p>
+      <w:pPr>
+        <w:pStyle w:val="a9"/>
+        <w:numPr>
+          <w:ilvl w:val="1"/>
+          <w:numId w:val="12"/>
+        </w:numPr>
+        <w:spacing w:line="360" w:lineRule="auto"/>
+        <w:ind w:left="851" w:hanging="425"/>
+        <w:jc w:val="both"/>
+        <w:rPr>
+          <w:rFonts w:ascii="Times New Roman" w:hAnsi="Times New Roman" w:cs="Times New Roman"/>
+          <w:sz w:val="24"/>
+          <w:szCs w:val="24"/>
+        </w:rPr>
+      </w:pPr>
+      <w:r>
+        <w:rPr>
+          <w:rFonts w:ascii="Times New Roman" w:hAnsi="Times New Roman" w:cs="Times New Roman"/>
+          <w:sz w:val="24"/>
+          <w:szCs w:val="24"/>
+        </w:rPr>
+        <w:t>Просмотр отчетов со статистикой по всем операциям в системе</w:t>
+      </w:r>
+      <w:r>
+        <w:rPr>
+          <w:rFonts w:ascii="Times New Roman" w:hAnsi="Times New Roman" w:cs="Times New Roman"/>
+          <w:sz w:val="24"/>
+          <w:szCs w:val="24"/>
+        </w:rPr>
+        <w:t>;</w:t>
+      </w:r>
+    </w:p>
+    <w:p>
+      <w:pPr>
+        <w:pStyle w:val="a9"/>
+        <w:numPr>
+          <w:ilvl w:val="1"/>
+          <w:numId w:val="12"/>
+        </w:numPr>
+        <w:spacing w:line="360" w:lineRule="auto"/>
+        <w:ind w:left="851" w:hanging="425"/>
+        <w:jc w:val="both"/>
+        <w:rPr>
+          <w:rFonts w:ascii="Times New Roman" w:hAnsi="Times New Roman" w:cs="Times New Roman"/>
+          <w:sz w:val="24"/>
+          <w:szCs w:val="24"/>
+        </w:rPr>
+      </w:pPr>
+      <w:r>
+        <w:rPr>
+          <w:rFonts w:ascii="Times New Roman" w:hAnsi="Times New Roman" w:cs="Times New Roman"/>
+          <w:sz w:val="24"/>
+          <w:szCs w:val="24"/>
+        </w:rPr>
+        <w:t xml:space="preserve">Все возможности, предоставляемые </w:t>
+      </w:r>
+      <w:r>
+        <w:rPr>
+          <w:rFonts w:ascii="Times New Roman" w:hAnsi="Times New Roman" w:cs="Times New Roman"/>
+          <w:sz w:val="24"/>
+          <w:szCs w:val="24"/>
+        </w:rPr>
+        <w:t>системой администратору оборудования</w:t>
+      </w:r>
+      <w:r>
+        <w:rPr>
+          <w:rFonts w:ascii="Times New Roman" w:hAnsi="Times New Roman" w:cs="Times New Roman"/>
+          <w:sz w:val="24"/>
+          <w:szCs w:val="24"/>
+        </w:rPr>
+        <w:t>.</w:t>
+      </w:r>
+    </w:p>
+    <w:p>
+      <w:pPr>
+        <w:spacing w:line="360" w:lineRule="auto"/>
+        <w:jc w:val="both"/>
+        <w:rPr>
+          <w:rFonts w:ascii="Times New Roman" w:hAnsi="Times New Roman" w:cs="Times New Roman"/>
+          <w:b/>
+          <w:sz w:val="28"/>
+          <w:szCs w:val="24"/>
+        </w:rPr>
+      </w:pPr>
+      <w:r>
+        <w:rPr>
+          <w:rFonts w:ascii="Times New Roman" w:hAnsi="Times New Roman" w:cs="Times New Roman"/>
+          <w:b/>
+          <w:sz w:val="28"/>
+          <w:szCs w:val="24"/>
+        </w:rPr>
+        <w:t>Описание входных данных</w:t>
+      </w:r>
+    </w:p>
+    <w:p>
+      <w:pPr>
+        <w:spacing w:line="360" w:lineRule="auto"/>
+        <w:jc w:val="both"/>
+        <w:rPr>
+          <w:rFonts w:ascii="Times New Roman" w:hAnsi="Times New Roman" w:cs="Times New Roman"/>
+          <w:sz w:val="24"/>
+          <w:szCs w:val="24"/>
+        </w:rPr>
+      </w:pPr>
+      <w:r>
+        <w:rPr>
+          <w:rFonts w:ascii="Times New Roman" w:hAnsi="Times New Roman" w:cs="Times New Roman"/>
+          <w:sz w:val="24"/>
+          <w:szCs w:val="24"/>
+        </w:rPr>
+        <w:t>Входные данные пользователя оборудования:</w:t>
+      </w:r>
+    </w:p>
+    <w:p>
+      <w:pPr>
+        <w:pStyle w:val="a9"/>
+        <w:numPr>
+          <w:ilvl w:val="0"/>
+          <w:numId w:val="13"/>
+        </w:numPr>
+        <w:spacing w:line="360" w:lineRule="auto"/>
+        <w:ind w:left="426" w:hanging="426"/>
+        <w:jc w:val="both"/>
+        <w:rPr>
+          <w:rFonts w:ascii="Times New Roman" w:hAnsi="Times New Roman" w:cs="Times New Roman"/>
+          <w:sz w:val="24"/>
+          <w:szCs w:val="24"/>
+        </w:rPr>
+      </w:pPr>
+      <w:r>
+        <w:rPr>
+          <w:rFonts w:ascii="Times New Roman" w:hAnsi="Times New Roman" w:cs="Times New Roman"/>
+          <w:sz w:val="24"/>
+          <w:szCs w:val="24"/>
+        </w:rPr>
+        <w:t>ФИО, не более 256 символов</w:t>
+      </w:r>
+      <w:r>
+        <w:rPr>
+          <w:rFonts w:ascii="Times New Roman" w:hAnsi="Times New Roman" w:cs="Times New Roman"/>
+          <w:sz w:val="24"/>
+          <w:szCs w:val="24"/>
+        </w:rPr>
+        <w:t>;</w:t>
+      </w:r>
+    </w:p>
+    <w:p>
+      <w:pPr>
+        <w:pStyle w:val="a9"/>
+        <w:numPr>
+          <w:ilvl w:val="0"/>
+          <w:numId w:val="13"/>
+        </w:numPr>
+        <w:spacing w:line="360" w:lineRule="auto"/>
+        <w:ind w:left="426" w:hanging="426"/>
+        <w:jc w:val="both"/>
+        <w:rPr>
+          <w:rFonts w:ascii="Times New Roman" w:hAnsi="Times New Roman" w:cs="Times New Roman"/>
+          <w:sz w:val="24"/>
+          <w:szCs w:val="24"/>
+        </w:rPr>
+      </w:pPr>
+      <w:r>
+        <w:rPr>
+          <w:rFonts w:ascii="Times New Roman" w:hAnsi="Times New Roman" w:cs="Times New Roman"/>
+          <w:sz w:val="24"/>
+          <w:szCs w:val="24"/>
+        </w:rPr>
+        <w:t>Пароль, не более 256 символов</w:t>
+      </w:r>
+      <w:r>
+        <w:rPr>
+          <w:rFonts w:ascii="Times New Roman" w:hAnsi="Times New Roman" w:cs="Times New Roman"/>
+          <w:sz w:val="24"/>
+          <w:szCs w:val="24"/>
+        </w:rPr>
+        <w:t>.</w:t>
+      </w:r>
+    </w:p>
+    <w:p>
+      <w:pPr>
+        <w:spacing w:line="360" w:lineRule="auto"/>
+        <w:jc w:val="both"/>
+        <w:rPr>
+          <w:rFonts w:ascii="Times New Roman" w:hAnsi="Times New Roman" w:cs="Times New Roman"/>
+          <w:sz w:val="24"/>
+          <w:szCs w:val="24"/>
+        </w:rPr>
+      </w:pPr>
+      <w:r>
+        <w:rPr>
+          <w:rFonts w:ascii="Times New Roman" w:hAnsi="Times New Roman" w:cs="Times New Roman"/>
+          <w:sz w:val="24"/>
+          <w:szCs w:val="24"/>
+        </w:rPr>
+        <w:t>Входные данные администратора оборудования:</w:t>
+      </w:r>
+    </w:p>
+    <w:p>
+      <w:pPr>
+        <w:pStyle w:val="a9"/>
+        <w:numPr>
+          <w:ilvl w:val="0"/>
+          <w:numId w:val="14"/>
+        </w:numPr>
+        <w:spacing w:line="360" w:lineRule="auto"/>
+        <w:ind w:left="426" w:hanging="426"/>
+        <w:jc w:val="both"/>
+        <w:rPr>
+          <w:rFonts w:ascii="Times New Roman" w:hAnsi="Times New Roman" w:cs="Times New Roman"/>
+          <w:sz w:val="24"/>
+          <w:szCs w:val="24"/>
+        </w:rPr>
+      </w:pPr>
+      <w:r>
+        <w:rPr>
+          <w:rFonts w:ascii="Times New Roman" w:hAnsi="Times New Roman" w:cs="Times New Roman"/>
+          <w:sz w:val="24"/>
+          <w:szCs w:val="24"/>
+        </w:rPr>
+        <w:t>ФИО, не более 256 символов</w:t>
+      </w:r>
+      <w:r>
+        <w:rPr>
+          <w:rFonts w:ascii="Times New Roman" w:hAnsi="Times New Roman" w:cs="Times New Roman"/>
+          <w:sz w:val="24"/>
+          <w:szCs w:val="24"/>
+        </w:rPr>
+        <w:t>;</w:t>
+      </w:r>
+    </w:p>
+    <w:p>
+      <w:pPr>
+        <w:pStyle w:val="a9"/>
+        <w:numPr>
+          <w:ilvl w:val="0"/>
+          <w:numId w:val="14"/>
+        </w:numPr>
+        <w:spacing w:line="360" w:lineRule="auto"/>
+        <w:ind w:left="426" w:hanging="426"/>
+        <w:jc w:val="both"/>
+        <w:rPr>
+          <w:rFonts w:ascii="Times New Roman" w:hAnsi="Times New Roman" w:cs="Times New Roman"/>
+          <w:sz w:val="24"/>
+          <w:szCs w:val="24"/>
+        </w:rPr>
+      </w:pPr>
+      <w:r>
+        <w:rPr>
+          <w:rFonts w:ascii="Times New Roman" w:hAnsi="Times New Roman" w:cs="Times New Roman"/>
+          <w:sz w:val="24"/>
+          <w:szCs w:val="24"/>
+        </w:rPr>
+        <w:t>Пароль, не более 256 символов</w:t>
+      </w:r>
+      <w:r>
+        <w:rPr>
+          <w:rFonts w:ascii="Times New Roman" w:hAnsi="Times New Roman" w:cs="Times New Roman"/>
+          <w:sz w:val="24"/>
+          <w:szCs w:val="24"/>
+        </w:rPr>
+        <w:t>;</w:t>
+      </w:r>
+    </w:p>
+    <w:p>
+      <w:pPr>
+        <w:pStyle w:val="a9"/>
+        <w:numPr>
+          <w:ilvl w:val="0"/>
+          <w:numId w:val="14"/>
+        </w:numPr>
+        <w:spacing w:line="360" w:lineRule="auto"/>
+        <w:ind w:left="426" w:hanging="426"/>
+        <w:jc w:val="both"/>
+        <w:rPr>
+          <w:rFonts w:ascii="Times New Roman" w:hAnsi="Times New Roman" w:cs="Times New Roman"/>
+          <w:sz w:val="24"/>
+          <w:szCs w:val="24"/>
+        </w:rPr>
+      </w:pPr>
+      <w:r>
+        <w:rPr>
+          <w:rFonts w:ascii="Times New Roman" w:hAnsi="Times New Roman" w:cs="Times New Roman"/>
+          <w:sz w:val="24"/>
+          <w:szCs w:val="24"/>
+        </w:rPr>
+        <w:t>Модель оборудования:</w:t>
+      </w:r>
+    </w:p>
+    <w:p>
+      <w:pPr>
+        <w:pStyle w:val="a9"/>
+        <w:numPr>
+          <w:ilvl w:val="1"/>
+          <w:numId w:val="14"/>
+        </w:numPr>
+        <w:spacing w:line="360" w:lineRule="auto"/>
+        <w:ind w:left="851" w:hanging="425"/>
+        <w:jc w:val="both"/>
+        <w:rPr>
+          <w:rFonts w:ascii="Times New Roman" w:hAnsi="Times New Roman" w:cs="Times New Roman"/>
+          <w:sz w:val="24"/>
+          <w:szCs w:val="24"/>
+        </w:rPr>
+      </w:pPr>
+      <w:r>
+        <w:rPr>
+          <w:rFonts w:ascii="Times New Roman" w:hAnsi="Times New Roman" w:cs="Times New Roman"/>
+          <w:sz w:val="24"/>
+          <w:szCs w:val="24"/>
+        </w:rPr>
+        <w:t>Наименование</w:t>
+      </w:r>
+      <w:r>
+        <w:rPr>
+          <w:rFonts w:ascii="Times New Roman" w:hAnsi="Times New Roman" w:cs="Times New Roman"/>
+          <w:sz w:val="24"/>
+          <w:szCs w:val="24"/>
+        </w:rPr>
+        <w:t>;</w:t>
+      </w:r>
+    </w:p>
+    <w:p>
+      <w:pPr>
+        <w:pStyle w:val="a9"/>
+        <w:numPr>
+          <w:ilvl w:val="1"/>
+          <w:numId w:val="14"/>
+        </w:numPr>
+        <w:spacing w:line="360" w:lineRule="auto"/>
+        <w:ind w:left="851" w:hanging="425"/>
+        <w:jc w:val="both"/>
+        <w:rPr>
+          <w:rFonts w:ascii="Times New Roman" w:hAnsi="Times New Roman" w:cs="Times New Roman"/>
+          <w:sz w:val="24"/>
+          <w:szCs w:val="24"/>
+        </w:rPr>
+      </w:pPr>
+      <w:r>
+        <w:rPr>
+          <w:rFonts w:ascii="Times New Roman" w:hAnsi="Times New Roman" w:cs="Times New Roman"/>
+          <w:sz w:val="24"/>
+          <w:szCs w:val="24"/>
+        </w:rPr>
+        <w:t>Параметры</w:t>
+      </w:r>
+      <w:r>
+        <w:rPr>
+          <w:rFonts w:ascii="Times New Roman" w:hAnsi="Times New Roman" w:cs="Times New Roman"/>
+          <w:sz w:val="24"/>
+          <w:szCs w:val="24"/>
+        </w:rPr>
+        <w:t xml:space="preserve"> (не более 100 для одной модели):</w:t>
+      </w:r>
+    </w:p>
+    <w:p>
+      <w:pPr>
+        <w:pStyle w:val="a9"/>
+        <w:numPr>
+          <w:ilvl w:val="2"/>
+          <w:numId w:val="14"/>
+        </w:numPr>
+        <w:spacing w:line="360" w:lineRule="auto"/>
+        <w:ind w:left="1276" w:hanging="425"/>
+        <w:jc w:val="both"/>
+        <w:rPr>
+          <w:rFonts w:ascii="Times New Roman" w:hAnsi="Times New Roman" w:cs="Times New Roman"/>
+          <w:sz w:val="24"/>
+          <w:szCs w:val="24"/>
+        </w:rPr>
+      </w:pPr>
+      <w:r>
+        <w:rPr>
+          <w:rFonts w:ascii="Times New Roman" w:hAnsi="Times New Roman" w:cs="Times New Roman"/>
+          <w:sz w:val="24"/>
+          <w:szCs w:val="24"/>
+        </w:rPr>
+        <w:t>Наименование, не более 256 символов;</w:t>
+      </w:r>
+    </w:p>
+    <w:p>
+      <w:pPr>
+        <w:pStyle w:val="a9"/>
+        <w:numPr>
+          <w:ilvl w:val="2"/>
+          <w:numId w:val="14"/>
+        </w:numPr>
+        <w:spacing w:line="360" w:lineRule="auto"/>
+        <w:ind w:left="1276" w:hanging="425"/>
+        <w:jc w:val="both"/>
+        <w:rPr>
+          <w:rFonts w:ascii="Times New Roman" w:hAnsi="Times New Roman" w:cs="Times New Roman"/>
+          <w:sz w:val="24"/>
+          <w:szCs w:val="24"/>
+        </w:rPr>
+      </w:pPr>
+      <w:r>
+        <w:rPr>
+          <w:rFonts w:ascii="Times New Roman" w:hAnsi="Times New Roman" w:cs="Times New Roman"/>
+          <w:sz w:val="24"/>
+          <w:szCs w:val="24"/>
+        </w:rPr>
+        <w:t>Значение, не более 256 символов;</w:t>
+      </w:r>
+    </w:p>
+    <w:p>
+      <w:pPr>
+        <w:pStyle w:val="a9"/>
+        <w:numPr>
+          <w:ilvl w:val="2"/>
+          <w:numId w:val="14"/>
+        </w:numPr>
+        <w:spacing w:line="360" w:lineRule="auto"/>
+        <w:ind w:left="1276" w:hanging="425"/>
+        <w:jc w:val="both"/>
+        <w:rPr>
+          <w:rFonts w:ascii="Times New Roman" w:hAnsi="Times New Roman" w:cs="Times New Roman"/>
+          <w:sz w:val="24"/>
+          <w:szCs w:val="24"/>
+        </w:rPr>
+      </w:pPr>
+      <w:r>
+        <w:rPr>
+          <w:rFonts w:ascii="Times New Roman" w:hAnsi="Times New Roman" w:cs="Times New Roman"/>
+          <w:sz w:val="24"/>
+          <w:szCs w:val="24"/>
+        </w:rPr>
+        <w:t>Единицы измерения, не более 30 символов.</w:t>
+      </w:r>
+    </w:p>
+    <w:p>
+      <w:pPr>
+        <w:pStyle w:val="a9"/>
+        <w:numPr>
+          <w:ilvl w:val="1"/>
+          <w:numId w:val="14"/>
+        </w:numPr>
+        <w:spacing w:line="360" w:lineRule="auto"/>
+        <w:ind w:left="851" w:hanging="425"/>
+        <w:jc w:val="both"/>
+        <w:rPr>
+          <w:rFonts w:ascii="Times New Roman" w:hAnsi="Times New Roman" w:cs="Times New Roman"/>
+          <w:sz w:val="24"/>
+          <w:szCs w:val="24"/>
+        </w:rPr>
+      </w:pPr>
+      <w:r>
+        <w:rPr>
+          <w:rFonts w:ascii="Times New Roman" w:hAnsi="Times New Roman" w:cs="Times New Roman"/>
+          <w:sz w:val="24"/>
+          <w:szCs w:val="24"/>
+        </w:rPr>
+        <w:t xml:space="preserve">Файлы документации, не более </w:t>
+      </w:r>
+      <w:r>
+        <w:rPr>
+          <w:rFonts w:ascii="Times New Roman" w:hAnsi="Times New Roman" w:cs="Times New Roman"/>
+          <w:sz w:val="24"/>
+          <w:szCs w:val="24"/>
+        </w:rPr>
+        <w:t>50</w:t>
+      </w:r>
+      <w:r>
+        <w:rPr>
+          <w:rFonts w:ascii="Times New Roman" w:hAnsi="Times New Roman" w:cs="Times New Roman"/>
+          <w:sz w:val="24"/>
+          <w:szCs w:val="24"/>
+        </w:rPr>
+        <w:t xml:space="preserve"> Мб.</w:t>
+      </w:r>
+    </w:p>
+    <w:p>
+      <w:pPr>
+        <w:pStyle w:val="a9"/>
+        <w:numPr>
+          <w:ilvl w:val="0"/>
+          <w:numId w:val="14"/>
+        </w:numPr>
+        <w:spacing w:line="360" w:lineRule="auto"/>
+        <w:ind w:left="426" w:hanging="426"/>
+        <w:jc w:val="both"/>
+        <w:rPr>
+          <w:rFonts w:ascii="Times New Roman" w:hAnsi="Times New Roman" w:cs="Times New Roman"/>
+          <w:sz w:val="24"/>
+          <w:szCs w:val="24"/>
+        </w:rPr>
+      </w:pPr>
+      <w:r>
+        <w:rPr>
+          <w:rFonts w:ascii="Times New Roman" w:hAnsi="Times New Roman" w:cs="Times New Roman"/>
+          <w:sz w:val="24"/>
+          <w:szCs w:val="24"/>
+        </w:rPr>
+        <w:t>Экземпляр оборудования:</w:t>
+      </w:r>
+    </w:p>
+    <w:p>
+      <w:pPr>
+        <w:pStyle w:val="a9"/>
+        <w:numPr>
+          <w:ilvl w:val="1"/>
+          <w:numId w:val="14"/>
+        </w:numPr>
+        <w:spacing w:line="360" w:lineRule="auto"/>
+        <w:ind w:left="851" w:hanging="425"/>
+        <w:jc w:val="both"/>
+        <w:rPr>
+          <w:rFonts w:ascii="Times New Roman" w:hAnsi="Times New Roman" w:cs="Times New Roman"/>
+          <w:sz w:val="24"/>
+          <w:szCs w:val="24"/>
+        </w:rPr>
+      </w:pPr>
+      <w:r>
+        <w:rPr>
+          <w:rFonts w:ascii="Times New Roman" w:hAnsi="Times New Roman" w:cs="Times New Roman"/>
+          <w:sz w:val="24"/>
+          <w:szCs w:val="24"/>
+        </w:rPr>
+        <w:t>Модель</w:t>
+      </w:r>
+      <w:r>
+        <w:rPr>
+          <w:rFonts w:ascii="Times New Roman" w:hAnsi="Times New Roman" w:cs="Times New Roman"/>
+          <w:sz w:val="24"/>
+          <w:szCs w:val="24"/>
+        </w:rPr>
+        <w:t xml:space="preserve"> оборудования</w:t>
+      </w:r>
+      <w:r>
+        <w:rPr>
+          <w:rFonts w:ascii="Times New Roman" w:hAnsi="Times New Roman" w:cs="Times New Roman"/>
+          <w:sz w:val="24"/>
+          <w:szCs w:val="24"/>
+        </w:rPr>
+        <w:t>;</w:t>
+      </w:r>
+    </w:p>
+    <w:p>
+      <w:pPr>
+        <w:pStyle w:val="a9"/>
+        <w:numPr>
+          <w:ilvl w:val="1"/>
+          <w:numId w:val="14"/>
+        </w:numPr>
+        <w:spacing w:line="360" w:lineRule="auto"/>
+        <w:ind w:left="851" w:hanging="425"/>
+        <w:jc w:val="both"/>
+        <w:rPr>
+          <w:rFonts w:ascii="Times New Roman" w:hAnsi="Times New Roman" w:cs="Times New Roman"/>
+          <w:sz w:val="24"/>
+          <w:szCs w:val="24"/>
+        </w:rPr>
+      </w:pPr>
+      <w:r>
+        <w:rPr>
+          <w:rFonts w:ascii="Times New Roman" w:hAnsi="Times New Roman" w:cs="Times New Roman"/>
+          <w:sz w:val="24"/>
+          <w:szCs w:val="24"/>
+        </w:rPr>
+        <w:t>Статус (активно/неактивно/выведено из эксплуатации).</w:t>
+      </w:r>
+    </w:p>
+    <w:p>
+      <w:pPr>
+        <w:spacing w:line="360" w:lineRule="auto"/>
+        <w:jc w:val="both"/>
+        <w:rPr>
+          <w:rFonts w:ascii="Times New Roman" w:hAnsi="Times New Roman" w:cs="Times New Roman"/>
+          <w:sz w:val="24"/>
+          <w:szCs w:val="24"/>
+        </w:rPr>
+      </w:pPr>
+      <w:r>
+        <w:rPr>
+          <w:rFonts w:ascii="Times New Roman" w:hAnsi="Times New Roman" w:cs="Times New Roman"/>
+          <w:sz w:val="24"/>
+          <w:szCs w:val="24"/>
+        </w:rPr>
+        <w:lastRenderedPageBreak/>
+        <w:t>Входные данные администратора системы:</w:t>
+      </w:r>
+    </w:p>
+    <w:p>
+      <w:pPr>
+        <w:pStyle w:val="a9"/>
+        <w:numPr>
+          <w:ilvl w:val="0"/>
+          <w:numId w:val="15"/>
+        </w:numPr>
+        <w:spacing w:line="360" w:lineRule="auto"/>
+        <w:ind w:left="426" w:hanging="426"/>
+        <w:jc w:val="both"/>
+        <w:rPr>
+          <w:rFonts w:ascii="Times New Roman" w:hAnsi="Times New Roman" w:cs="Times New Roman"/>
+          <w:sz w:val="24"/>
+          <w:szCs w:val="24"/>
+        </w:rPr>
+      </w:pPr>
+      <w:r>
+        <w:rPr>
+          <w:rFonts w:ascii="Times New Roman" w:hAnsi="Times New Roman" w:cs="Times New Roman"/>
+          <w:sz w:val="24"/>
+          <w:szCs w:val="24"/>
+        </w:rPr>
+        <w:t>Логин, не более 256 символов</w:t>
+      </w:r>
+      <w:r>
+        <w:rPr>
+          <w:rFonts w:ascii="Times New Roman" w:hAnsi="Times New Roman" w:cs="Times New Roman"/>
+          <w:sz w:val="24"/>
+          <w:szCs w:val="24"/>
+        </w:rPr>
+        <w:t>;</w:t>
+      </w:r>
+    </w:p>
+    <w:p>
+      <w:pPr>
+        <w:pStyle w:val="a9"/>
+        <w:numPr>
+          <w:ilvl w:val="0"/>
+          <w:numId w:val="15"/>
+        </w:numPr>
+        <w:spacing w:line="360" w:lineRule="auto"/>
+        <w:ind w:left="426" w:hanging="426"/>
+        <w:jc w:val="both"/>
+        <w:rPr>
+          <w:rFonts w:ascii="Times New Roman" w:hAnsi="Times New Roman" w:cs="Times New Roman"/>
+          <w:sz w:val="24"/>
+          <w:szCs w:val="24"/>
+        </w:rPr>
+      </w:pPr>
+      <w:r>
+        <w:rPr>
+          <w:rFonts w:ascii="Times New Roman" w:hAnsi="Times New Roman" w:cs="Times New Roman"/>
+          <w:sz w:val="24"/>
+          <w:szCs w:val="24"/>
+        </w:rPr>
+        <w:t>Пароль, не более 256 символов</w:t>
+      </w:r>
+      <w:r>
+        <w:rPr>
+          <w:rFonts w:ascii="Times New Roman" w:hAnsi="Times New Roman" w:cs="Times New Roman"/>
+          <w:sz w:val="24"/>
+          <w:szCs w:val="24"/>
+        </w:rPr>
+        <w:t>;</w:t>
+      </w:r>
+    </w:p>
+    <w:p>
+      <w:pPr>
+        <w:pStyle w:val="a9"/>
+        <w:numPr>
+          <w:ilvl w:val="0"/>
+          <w:numId w:val="15"/>
+        </w:numPr>
+        <w:spacing w:line="360" w:lineRule="auto"/>
+        <w:ind w:left="426" w:hanging="426"/>
+        <w:jc w:val="both"/>
+        <w:rPr>
+          <w:rFonts w:ascii="Times New Roman" w:hAnsi="Times New Roman" w:cs="Times New Roman"/>
+          <w:sz w:val="24"/>
+          <w:szCs w:val="24"/>
+        </w:rPr>
+      </w:pPr>
+      <w:r>
+        <w:rPr>
+          <w:rFonts w:ascii="Times New Roman" w:hAnsi="Times New Roman" w:cs="Times New Roman"/>
+          <w:sz w:val="24"/>
+          <w:szCs w:val="24"/>
+        </w:rPr>
+        <w:t>Данные новой м</w:t>
+      </w:r>
+      <w:r>
+        <w:rPr>
+          <w:rFonts w:ascii="Times New Roman" w:hAnsi="Times New Roman" w:cs="Times New Roman"/>
+          <w:sz w:val="24"/>
+          <w:szCs w:val="24"/>
+        </w:rPr>
+        <w:t>одел</w:t>
+      </w:r>
+      <w:r>
+        <w:rPr>
+          <w:rFonts w:ascii="Times New Roman" w:hAnsi="Times New Roman" w:cs="Times New Roman"/>
+          <w:sz w:val="24"/>
+          <w:szCs w:val="24"/>
+        </w:rPr>
+        <w:t>и</w:t>
+      </w:r>
+      <w:r>
+        <w:rPr>
+          <w:rFonts w:ascii="Times New Roman" w:hAnsi="Times New Roman" w:cs="Times New Roman"/>
+          <w:sz w:val="24"/>
+          <w:szCs w:val="24"/>
+        </w:rPr>
+        <w:t xml:space="preserve"> оборудования</w:t>
+      </w:r>
+      <w:r>
+        <w:rPr>
+          <w:rFonts w:ascii="Times New Roman" w:hAnsi="Times New Roman" w:cs="Times New Roman"/>
+          <w:sz w:val="24"/>
+          <w:szCs w:val="24"/>
+        </w:rPr>
+        <w:t>;</w:t>
+      </w:r>
+    </w:p>
+    <w:p>
+      <w:pPr>
+        <w:pStyle w:val="a9"/>
+        <w:numPr>
+          <w:ilvl w:val="0"/>
+          <w:numId w:val="15"/>
+        </w:numPr>
+        <w:spacing w:line="360" w:lineRule="auto"/>
+        <w:ind w:left="426" w:hanging="426"/>
+        <w:jc w:val="both"/>
+        <w:rPr>
+          <w:rFonts w:ascii="Times New Roman" w:hAnsi="Times New Roman" w:cs="Times New Roman"/>
+          <w:sz w:val="24"/>
+          <w:szCs w:val="24"/>
+        </w:rPr>
+      </w:pPr>
+      <w:r>
+        <w:rPr>
+          <w:rFonts w:ascii="Times New Roman" w:hAnsi="Times New Roman" w:cs="Times New Roman"/>
+          <w:sz w:val="24"/>
+          <w:szCs w:val="24"/>
+        </w:rPr>
+        <w:t>Данные нового экземпляра оборудования</w:t>
+      </w:r>
+      <w:r>
+        <w:rPr>
+          <w:rFonts w:ascii="Times New Roman" w:hAnsi="Times New Roman" w:cs="Times New Roman"/>
+          <w:sz w:val="24"/>
+          <w:szCs w:val="24"/>
+        </w:rPr>
+        <w:t>.</w:t>
+      </w:r>
+    </w:p>
+    <w:p>
+      <w:pPr>
+        <w:spacing w:line="360" w:lineRule="auto"/>
+        <w:jc w:val="both"/>
+        <w:rPr>
+          <w:rFonts w:ascii="Times New Roman" w:hAnsi="Times New Roman" w:cs="Times New Roman"/>
+          <w:b/>
+          <w:sz w:val="28"/>
+          <w:szCs w:val="24"/>
+        </w:rPr>
+      </w:pPr>
+      <w:r>
+        <w:rPr>
+          <w:rFonts w:ascii="Times New Roman" w:hAnsi="Times New Roman" w:cs="Times New Roman"/>
+          <w:b/>
+          <w:sz w:val="28"/>
+          <w:szCs w:val="24"/>
+        </w:rPr>
+        <w:t>Описание выходных данных</w:t>
+      </w:r>
+    </w:p>
+    <w:p>
+      <w:pPr>
+        <w:spacing w:line="360" w:lineRule="auto"/>
+        <w:ind w:firstLine="709"/>
+        <w:jc w:val="both"/>
+        <w:rPr>
+          <w:rFonts w:ascii="Times New Roman" w:hAnsi="Times New Roman" w:cs="Times New Roman"/>
+          <w:sz w:val="24"/>
+          <w:szCs w:val="24"/>
+        </w:rPr>
+      </w:pPr>
+      <w:r>
+        <w:rPr>
+          <w:rFonts w:ascii="Times New Roman" w:hAnsi="Times New Roman" w:cs="Times New Roman"/>
+          <w:sz w:val="24"/>
+          <w:szCs w:val="24"/>
+        </w:rPr>
+        <w:t>Выходными данными системы для пользователя являются веб-страницы, содержащие в зависимости от запроса следующую информацию:</w:t>
+      </w:r>
+    </w:p>
+    <w:p>
+      <w:pPr>
+        <w:pStyle w:val="a9"/>
+        <w:numPr>
+          <w:ilvl w:val="0"/>
+          <w:numId w:val="16"/>
+        </w:numPr>
+        <w:spacing w:line="360" w:lineRule="auto"/>
+        <w:ind w:left="426" w:hanging="426"/>
+        <w:jc w:val="both"/>
+        <w:rPr>
+          <w:rFonts w:ascii="Times New Roman" w:hAnsi="Times New Roman" w:cs="Times New Roman"/>
+          <w:sz w:val="24"/>
+          <w:szCs w:val="24"/>
+        </w:rPr>
+      </w:pPr>
+      <w:r>
+        <w:rPr>
+          <w:rFonts w:ascii="Times New Roman" w:hAnsi="Times New Roman" w:cs="Times New Roman"/>
+          <w:sz w:val="24"/>
+          <w:szCs w:val="24"/>
+        </w:rPr>
+        <w:t xml:space="preserve">Список всех </w:t>
+      </w:r>
+      <w:r>
+        <w:rPr>
+          <w:rFonts w:ascii="Times New Roman" w:hAnsi="Times New Roman" w:cs="Times New Roman"/>
+          <w:sz w:val="24"/>
+          <w:szCs w:val="24"/>
+        </w:rPr>
+        <w:t>моделей оборудования в распоряжении организации;</w:t>
+      </w:r>
+    </w:p>
+    <w:p>
+      <w:pPr>
+        <w:pStyle w:val="a9"/>
+        <w:numPr>
+          <w:ilvl w:val="0"/>
+          <w:numId w:val="16"/>
+        </w:numPr>
+        <w:spacing w:line="360" w:lineRule="auto"/>
+        <w:ind w:left="426" w:hanging="426"/>
+        <w:jc w:val="both"/>
+        <w:rPr>
+          <w:rFonts w:ascii="Times New Roman" w:hAnsi="Times New Roman" w:cs="Times New Roman"/>
+          <w:sz w:val="24"/>
+          <w:szCs w:val="24"/>
+        </w:rPr>
+      </w:pPr>
+      <w:r>
+        <w:rPr>
+          <w:rFonts w:ascii="Times New Roman" w:hAnsi="Times New Roman" w:cs="Times New Roman"/>
+          <w:sz w:val="24"/>
+          <w:szCs w:val="24"/>
+        </w:rPr>
+        <w:t>Сведения о конкретной модели оборудования (наименование, параметры, файлы документации, статистика по экземплярам оборудования данной модели);</w:t>
+      </w:r>
+    </w:p>
+    <w:p>
+      <w:pPr>
+        <w:pStyle w:val="a9"/>
+        <w:numPr>
+          <w:ilvl w:val="0"/>
+          <w:numId w:val="16"/>
+        </w:numPr>
+        <w:spacing w:line="360" w:lineRule="auto"/>
+        <w:ind w:left="426" w:hanging="426"/>
+        <w:jc w:val="both"/>
+        <w:rPr>
+          <w:rFonts w:ascii="Times New Roman" w:hAnsi="Times New Roman" w:cs="Times New Roman"/>
+          <w:sz w:val="24"/>
+          <w:szCs w:val="24"/>
+        </w:rPr>
+      </w:pPr>
+      <w:r>
+        <w:rPr>
+          <w:rFonts w:ascii="Times New Roman" w:hAnsi="Times New Roman" w:cs="Times New Roman"/>
+          <w:sz w:val="24"/>
+          <w:szCs w:val="24"/>
+        </w:rPr>
+        <w:t>Список всех экземпляров оборудования для выбранной модели;</w:t>
+      </w:r>
+    </w:p>
+    <w:p>
+      <w:pPr>
+        <w:pStyle w:val="a9"/>
+        <w:numPr>
+          <w:ilvl w:val="0"/>
+          <w:numId w:val="16"/>
+        </w:numPr>
+        <w:spacing w:line="360" w:lineRule="auto"/>
+        <w:ind w:left="426" w:hanging="426"/>
+        <w:jc w:val="both"/>
+        <w:rPr>
+          <w:rFonts w:ascii="Times New Roman" w:hAnsi="Times New Roman" w:cs="Times New Roman"/>
+          <w:sz w:val="24"/>
+          <w:szCs w:val="24"/>
+        </w:rPr>
+      </w:pPr>
+      <w:r>
+        <w:rPr>
+          <w:rFonts w:ascii="Times New Roman" w:hAnsi="Times New Roman" w:cs="Times New Roman"/>
+          <w:sz w:val="24"/>
+          <w:szCs w:val="24"/>
+        </w:rPr>
+        <w:t>Сведения о функционировании конкретного экземпляра оборудования (экран мониторинга конкретного экземпляра оборудования);</w:t>
+      </w:r>
+    </w:p>
+    <w:p>
+      <w:pPr>
+        <w:pStyle w:val="a9"/>
+        <w:numPr>
+          <w:ilvl w:val="0"/>
+          <w:numId w:val="16"/>
+        </w:numPr>
+        <w:spacing w:line="360" w:lineRule="auto"/>
+        <w:ind w:left="426" w:hanging="426"/>
+        <w:jc w:val="both"/>
+        <w:rPr>
+          <w:rFonts w:ascii="Times New Roman" w:hAnsi="Times New Roman" w:cs="Times New Roman"/>
+          <w:sz w:val="24"/>
+          <w:szCs w:val="24"/>
+        </w:rPr>
+      </w:pPr>
+      <w:r>
+        <w:rPr>
+          <w:rFonts w:ascii="Times New Roman" w:hAnsi="Times New Roman" w:cs="Times New Roman"/>
+          <w:sz w:val="24"/>
+          <w:szCs w:val="24"/>
+        </w:rPr>
+        <w:t>Сведения обо всех зарегистрированных в системе пользователях;</w:t>
+      </w:r>
+    </w:p>
+    <w:p>
+      <w:pPr>
+        <w:pStyle w:val="a9"/>
+        <w:numPr>
+          <w:ilvl w:val="0"/>
+          <w:numId w:val="16"/>
+        </w:numPr>
+        <w:spacing w:line="360" w:lineRule="auto"/>
+        <w:ind w:left="426" w:hanging="426"/>
+        <w:jc w:val="both"/>
+        <w:rPr>
+          <w:rFonts w:ascii="Times New Roman" w:hAnsi="Times New Roman" w:cs="Times New Roman"/>
+          <w:sz w:val="24"/>
+          <w:szCs w:val="24"/>
+        </w:rPr>
+      </w:pPr>
+      <w:r>
+        <w:rPr>
+          <w:rFonts w:ascii="Times New Roman" w:hAnsi="Times New Roman" w:cs="Times New Roman"/>
+          <w:sz w:val="24"/>
+          <w:szCs w:val="24"/>
+        </w:rPr>
+        <w:t>Сведения о статистике использования системы</w:t>
+      </w:r>
+      <w:r>
+        <w:rPr>
+          <w:rFonts w:ascii="Times New Roman" w:hAnsi="Times New Roman" w:cs="Times New Roman"/>
+          <w:sz w:val="24"/>
+          <w:szCs w:val="24"/>
+        </w:rPr>
+        <w:t>.</w:t>
+      </w:r>
+    </w:p>
+    <w:p>
+      <w:pPr>
+        <w:spacing w:line="360" w:lineRule="auto"/>
+        <w:jc w:val="both"/>
+        <w:rPr>
+          <w:rFonts w:ascii="Times New Roman" w:hAnsi="Times New Roman" w:cs="Times New Roman"/>
+          <w:b/>
+          <w:sz w:val="28"/>
+          <w:szCs w:val="24"/>
+        </w:rPr>
+      </w:pPr>
+      <w:r>
+        <w:rPr>
+          <w:rFonts w:ascii="Times New Roman" w:hAnsi="Times New Roman" w:cs="Times New Roman"/>
+          <w:b/>
+          <w:sz w:val="28"/>
+          <w:szCs w:val="24"/>
+        </w:rPr>
+        <w:t>Требования к программной реализации</w:t>
+      </w:r>
+    </w:p>
+    <w:p>
+      <w:pPr>
+        <w:pStyle w:val="a9"/>
+        <w:numPr>
+          <w:ilvl w:val="0"/>
+          <w:numId w:val="11"/>
+        </w:numPr>
+        <w:spacing w:line="360" w:lineRule="auto"/>
+        <w:ind w:left="426" w:hanging="426"/>
+        <w:jc w:val="both"/>
+        <w:rPr>
+          <w:rFonts w:ascii="Times New Roman" w:hAnsi="Times New Roman" w:cs="Times New Roman"/>
+          <w:sz w:val="24"/>
+          <w:szCs w:val="24"/>
+        </w:rPr>
+      </w:pPr>
+      <w:r>
+        <w:rPr>
+          <w:rFonts w:ascii="Times New Roman" w:hAnsi="Times New Roman" w:cs="Times New Roman"/>
+          <w:sz w:val="24"/>
+          <w:szCs w:val="24"/>
+        </w:rPr>
+        <w:t>Требуется использовать СОА (сервис-ориентированную архитектуру) для</w:t>
+      </w:r>
+      <w:r>
+        <w:rPr>
+          <w:rFonts w:ascii="Times New Roman" w:hAnsi="Times New Roman" w:cs="Times New Roman"/>
+          <w:sz w:val="24"/>
+          <w:szCs w:val="24"/>
+        </w:rPr>
+        <w:t xml:space="preserve"> </w:t>
+      </w:r>
+      <w:r>
+        <w:rPr>
+          <w:rFonts w:ascii="Times New Roman" w:hAnsi="Times New Roman" w:cs="Times New Roman"/>
+          <w:sz w:val="24"/>
+          <w:szCs w:val="24"/>
+        </w:rPr>
+        <w:t>реализации системы;</w:t>
+      </w:r>
+    </w:p>
+    <w:p>
+      <w:pPr>
+        <w:pStyle w:val="a9"/>
+        <w:numPr>
+          <w:ilvl w:val="0"/>
+          <w:numId w:val="11"/>
+        </w:numPr>
+        <w:spacing w:line="360" w:lineRule="auto"/>
+        <w:ind w:left="426" w:hanging="426"/>
+        <w:jc w:val="both"/>
+        <w:rPr>
+          <w:rFonts w:ascii="Times New Roman" w:hAnsi="Times New Roman" w:cs="Times New Roman"/>
+          <w:sz w:val="24"/>
+          <w:szCs w:val="24"/>
+        </w:rPr>
+      </w:pPr>
+      <w:r>
+        <w:rPr>
+          <w:rFonts w:ascii="Times New Roman" w:hAnsi="Times New Roman" w:cs="Times New Roman"/>
+          <w:sz w:val="24"/>
+          <w:szCs w:val="24"/>
+        </w:rPr>
+        <w:t xml:space="preserve">Система состоит из </w:t>
+      </w:r>
+      <w:proofErr w:type="spellStart"/>
+      <w:r>
+        <w:rPr>
+          <w:rFonts w:ascii="Times New Roman" w:hAnsi="Times New Roman" w:cs="Times New Roman"/>
+          <w:sz w:val="24"/>
+          <w:szCs w:val="24"/>
+        </w:rPr>
+        <w:t>микросервисов</w:t>
+      </w:r>
+      <w:proofErr w:type="spellEnd"/>
+      <w:r>
+        <w:rPr>
+          <w:rFonts w:ascii="Times New Roman" w:hAnsi="Times New Roman" w:cs="Times New Roman"/>
+          <w:sz w:val="24"/>
+          <w:szCs w:val="24"/>
+        </w:rPr>
+        <w:t xml:space="preserve">; каждый сервис реализует свою функциональность и взаимодействует с другими сервисами по протоколу HTTP в нотации </w:t>
+      </w:r>
+      <w:proofErr w:type="spellStart"/>
+      <w:r>
+        <w:rPr>
+          <w:rFonts w:ascii="Times New Roman" w:hAnsi="Times New Roman" w:cs="Times New Roman"/>
+          <w:sz w:val="24"/>
+          <w:szCs w:val="24"/>
+        </w:rPr>
+        <w:t>RESTful</w:t>
+      </w:r>
+      <w:proofErr w:type="spellEnd"/>
+      <w:r>
+        <w:rPr>
+          <w:rFonts w:ascii="Times New Roman" w:hAnsi="Times New Roman" w:cs="Times New Roman"/>
+          <w:sz w:val="24"/>
+          <w:szCs w:val="24"/>
+        </w:rPr>
+        <w:t>, либо через очередь;</w:t>
+      </w:r>
+    </w:p>
+    <w:p>
+      <w:pPr>
+        <w:pStyle w:val="a9"/>
+        <w:numPr>
+          <w:ilvl w:val="0"/>
+          <w:numId w:val="11"/>
+        </w:numPr>
+        <w:spacing w:line="360" w:lineRule="auto"/>
+        <w:ind w:left="426" w:hanging="426"/>
+        <w:jc w:val="both"/>
+        <w:rPr>
+          <w:rFonts w:ascii="Times New Roman" w:hAnsi="Times New Roman" w:cs="Times New Roman"/>
+          <w:sz w:val="24"/>
+          <w:szCs w:val="24"/>
+        </w:rPr>
+      </w:pPr>
+      <w:r>
+        <w:rPr>
+          <w:rFonts w:ascii="Times New Roman" w:hAnsi="Times New Roman" w:cs="Times New Roman"/>
+          <w:sz w:val="24"/>
+          <w:szCs w:val="24"/>
+        </w:rPr>
+        <w:t>Данные сервисов должны храниться в базе данных; каждый сервис взаимодействует только со своей схемой данных;</w:t>
+      </w:r>
+    </w:p>
+    <w:p>
+      <w:pPr>
+        <w:pStyle w:val="a9"/>
+        <w:numPr>
+          <w:ilvl w:val="0"/>
+          <w:numId w:val="11"/>
+        </w:numPr>
+        <w:spacing w:line="360" w:lineRule="auto"/>
+        <w:ind w:left="426" w:hanging="426"/>
+        <w:jc w:val="both"/>
+        <w:rPr>
+          <w:rFonts w:ascii="Times New Roman" w:hAnsi="Times New Roman" w:cs="Times New Roman"/>
+          <w:sz w:val="24"/>
+          <w:szCs w:val="24"/>
+        </w:rPr>
+      </w:pPr>
+      <w:r>
+        <w:rPr>
+          <w:rFonts w:ascii="Times New Roman" w:hAnsi="Times New Roman" w:cs="Times New Roman"/>
+          <w:sz w:val="24"/>
+          <w:szCs w:val="24"/>
+        </w:rPr>
+        <w:t xml:space="preserve">Выделить отдельный сервис Авторизации, который хранит в себе информацию о пользователях и используется для пользовательской авторизации и аутентификации; использовать авторизацию на основе </w:t>
+      </w:r>
+      <w:r>
+        <w:rPr>
+          <w:rFonts w:ascii="Times New Roman" w:hAnsi="Times New Roman" w:cs="Times New Roman"/>
+          <w:sz w:val="24"/>
+          <w:szCs w:val="24"/>
+          <w:lang w:val="en-US"/>
+        </w:rPr>
+        <w:t>JWT</w:t>
+      </w:r>
+      <w:r>
+        <w:rPr>
+          <w:rFonts w:ascii="Times New Roman" w:hAnsi="Times New Roman" w:cs="Times New Roman"/>
+          <w:sz w:val="24"/>
+          <w:szCs w:val="24"/>
+        </w:rPr>
+        <w:t xml:space="preserve">-токенов; пользовательские пароли хранить в </w:t>
+      </w:r>
+      <w:proofErr w:type="spellStart"/>
+      <w:r>
+        <w:rPr>
+          <w:rFonts w:ascii="Times New Roman" w:hAnsi="Times New Roman" w:cs="Times New Roman"/>
+          <w:sz w:val="24"/>
+          <w:szCs w:val="24"/>
+        </w:rPr>
+        <w:t>х</w:t>
+      </w:r>
+      <w:r>
+        <w:rPr>
+          <w:rFonts w:ascii="Times New Roman" w:hAnsi="Times New Roman" w:cs="Times New Roman"/>
+          <w:sz w:val="24"/>
+          <w:szCs w:val="24"/>
+        </w:rPr>
+        <w:t>э</w:t>
+      </w:r>
+      <w:r>
+        <w:rPr>
+          <w:rFonts w:ascii="Times New Roman" w:hAnsi="Times New Roman" w:cs="Times New Roman"/>
+          <w:sz w:val="24"/>
+          <w:szCs w:val="24"/>
+        </w:rPr>
+        <w:t>шированном</w:t>
+      </w:r>
+      <w:proofErr w:type="spellEnd"/>
+      <w:r>
+        <w:rPr>
+          <w:rFonts w:ascii="Times New Roman" w:hAnsi="Times New Roman" w:cs="Times New Roman"/>
+          <w:sz w:val="24"/>
+          <w:szCs w:val="24"/>
+        </w:rPr>
+        <w:t xml:space="preserve"> виде;</w:t>
+      </w:r>
+    </w:p>
+    <w:p>
+      <w:pPr>
+        <w:pStyle w:val="a9"/>
+        <w:numPr>
+          <w:ilvl w:val="0"/>
+          <w:numId w:val="11"/>
+        </w:numPr>
+        <w:spacing w:line="360" w:lineRule="auto"/>
+        <w:ind w:left="426" w:hanging="426"/>
+        <w:jc w:val="both"/>
+        <w:rPr>
+          <w:rFonts w:ascii="Times New Roman" w:hAnsi="Times New Roman" w:cs="Times New Roman"/>
+          <w:sz w:val="24"/>
+          <w:szCs w:val="24"/>
+        </w:rPr>
+      </w:pPr>
+      <w:r>
+        <w:rPr>
+          <w:rFonts w:ascii="Times New Roman" w:hAnsi="Times New Roman" w:cs="Times New Roman"/>
+          <w:sz w:val="24"/>
+          <w:szCs w:val="24"/>
+        </w:rPr>
+        <w:t xml:space="preserve">Реализовать межсервисную авторизацию для </w:t>
+      </w:r>
+      <w:r>
+        <w:rPr>
+          <w:rFonts w:ascii="Times New Roman" w:hAnsi="Times New Roman" w:cs="Times New Roman"/>
+          <w:sz w:val="24"/>
+          <w:szCs w:val="24"/>
+        </w:rPr>
+        <w:t>запросов между сервисами;</w:t>
+      </w:r>
+    </w:p>
+    <w:p>
+      <w:pPr>
+        <w:pStyle w:val="a9"/>
+        <w:numPr>
+          <w:ilvl w:val="0"/>
+          <w:numId w:val="11"/>
+        </w:numPr>
+        <w:spacing w:line="360" w:lineRule="auto"/>
+        <w:ind w:left="426" w:hanging="426"/>
+        <w:jc w:val="both"/>
+        <w:rPr>
+          <w:rFonts w:ascii="Times New Roman" w:hAnsi="Times New Roman" w:cs="Times New Roman"/>
+          <w:sz w:val="24"/>
+          <w:szCs w:val="24"/>
+        </w:rPr>
+      </w:pPr>
+      <w:r>
+        <w:rPr>
+          <w:rFonts w:ascii="Times New Roman" w:hAnsi="Times New Roman" w:cs="Times New Roman"/>
+          <w:sz w:val="24"/>
+          <w:szCs w:val="24"/>
+        </w:rPr>
+        <w:t>В</w:t>
+      </w:r>
+      <w:r>
+        <w:rPr>
+          <w:rFonts w:ascii="Times New Roman" w:hAnsi="Times New Roman" w:cs="Times New Roman"/>
+          <w:sz w:val="24"/>
+          <w:szCs w:val="24"/>
+        </w:rPr>
+        <w:t xml:space="preserve">ыделить </w:t>
+      </w:r>
+      <w:proofErr w:type="spellStart"/>
+      <w:r>
+        <w:rPr>
+          <w:rFonts w:ascii="Times New Roman" w:hAnsi="Times New Roman" w:cs="Times New Roman"/>
+          <w:sz w:val="24"/>
+          <w:szCs w:val="24"/>
+        </w:rPr>
+        <w:t>Gateway</w:t>
+      </w:r>
+      <w:proofErr w:type="spellEnd"/>
+      <w:r>
+        <w:rPr>
+          <w:rFonts w:ascii="Times New Roman" w:hAnsi="Times New Roman" w:cs="Times New Roman"/>
+          <w:sz w:val="24"/>
+          <w:szCs w:val="24"/>
+        </w:rPr>
+        <w:t xml:space="preserve"> </w:t>
+      </w:r>
+      <w:proofErr w:type="spellStart"/>
+      <w:r>
+        <w:rPr>
+          <w:rFonts w:ascii="Times New Roman" w:hAnsi="Times New Roman" w:cs="Times New Roman"/>
+          <w:sz w:val="24"/>
+          <w:szCs w:val="24"/>
+        </w:rPr>
+        <w:t>Service</w:t>
+      </w:r>
+      <w:proofErr w:type="spellEnd"/>
+      <w:r>
+        <w:rPr>
+          <w:rFonts w:ascii="Times New Roman" w:hAnsi="Times New Roman" w:cs="Times New Roman"/>
+          <w:sz w:val="24"/>
+          <w:szCs w:val="24"/>
+        </w:rPr>
+        <w:t xml:space="preserve"> для маршрутизации запросов между остальными сервисами</w:t>
+      </w:r>
+      <w:r>
+        <w:rPr>
+          <w:rFonts w:ascii="Times New Roman" w:hAnsi="Times New Roman" w:cs="Times New Roman"/>
+          <w:sz w:val="24"/>
+          <w:szCs w:val="24"/>
+        </w:rPr>
+        <w:t>, который будет единой точкой входа в систему</w:t>
+      </w:r>
+      <w:r>
+        <w:rPr>
+          <w:rFonts w:ascii="Times New Roman" w:hAnsi="Times New Roman" w:cs="Times New Roman"/>
+          <w:sz w:val="24"/>
+          <w:szCs w:val="24"/>
+        </w:rPr>
+        <w:t>;</w:t>
+      </w:r>
+    </w:p>
+    <w:p>
+      <w:pPr>
+        <w:pStyle w:val="a9"/>
+        <w:numPr>
+          <w:ilvl w:val="0"/>
+          <w:numId w:val="11"/>
+        </w:numPr>
+        <w:spacing w:line="360" w:lineRule="auto"/>
+        <w:ind w:left="426" w:hanging="426"/>
+        <w:jc w:val="both"/>
+        <w:rPr>
+          <w:rFonts w:ascii="Times New Roman" w:hAnsi="Times New Roman" w:cs="Times New Roman"/>
+          <w:sz w:val="24"/>
+          <w:szCs w:val="24"/>
+        </w:rPr>
+      </w:pPr>
+      <w:r>
+        <w:rPr>
+          <w:rFonts w:ascii="Times New Roman" w:hAnsi="Times New Roman" w:cs="Times New Roman"/>
+          <w:sz w:val="24"/>
+          <w:szCs w:val="24"/>
+        </w:rPr>
+        <w:lastRenderedPageBreak/>
+        <w:t xml:space="preserve">Реализовать пользовательский </w:t>
+      </w:r>
+      <w:r>
+        <w:rPr>
+          <w:rFonts w:ascii="Times New Roman" w:hAnsi="Times New Roman" w:cs="Times New Roman"/>
+          <w:sz w:val="24"/>
+          <w:szCs w:val="24"/>
+        </w:rPr>
+        <w:t>веб-</w:t>
+      </w:r>
+      <w:r>
+        <w:rPr>
+          <w:rFonts w:ascii="Times New Roman" w:hAnsi="Times New Roman" w:cs="Times New Roman"/>
+          <w:sz w:val="24"/>
+          <w:szCs w:val="24"/>
+        </w:rPr>
+        <w:t>интерфейс</w:t>
+      </w:r>
+      <w:r>
+        <w:rPr>
+          <w:rFonts w:ascii="Times New Roman" w:hAnsi="Times New Roman" w:cs="Times New Roman"/>
+          <w:sz w:val="24"/>
+          <w:szCs w:val="24"/>
+        </w:rPr>
+        <w:t xml:space="preserve"> с использованием</w:t>
+      </w:r>
+      <w:r>
+        <w:rPr>
+          <w:rFonts w:ascii="Times New Roman" w:hAnsi="Times New Roman" w:cs="Times New Roman"/>
+          <w:sz w:val="24"/>
+          <w:szCs w:val="24"/>
+        </w:rPr>
+        <w:t xml:space="preserve"> HTML</w:t>
+      </w:r>
+      <w:r>
+        <w:rPr>
+          <w:rFonts w:ascii="Times New Roman" w:hAnsi="Times New Roman" w:cs="Times New Roman"/>
+          <w:sz w:val="24"/>
+          <w:szCs w:val="24"/>
+        </w:rPr>
+        <w:t xml:space="preserve"> и </w:t>
+      </w:r>
+      <w:r>
+        <w:rPr>
+          <w:rFonts w:ascii="Times New Roman" w:hAnsi="Times New Roman" w:cs="Times New Roman"/>
+          <w:sz w:val="24"/>
+          <w:szCs w:val="24"/>
+        </w:rPr>
+        <w:t>CSS</w:t>
+      </w:r>
+      <w:r>
+        <w:rPr>
+          <w:rFonts w:ascii="Times New Roman" w:hAnsi="Times New Roman" w:cs="Times New Roman"/>
+          <w:sz w:val="24"/>
+          <w:szCs w:val="24"/>
+        </w:rPr>
+        <w:t xml:space="preserve">; запросы от него могут быть адресованы только к </w:t>
+      </w:r>
+      <w:proofErr w:type="spellStart"/>
+      <w:r>
+        <w:rPr>
+          <w:rFonts w:ascii="Times New Roman" w:hAnsi="Times New Roman" w:cs="Times New Roman"/>
+          <w:sz w:val="24"/>
+          <w:szCs w:val="24"/>
+        </w:rPr>
+        <w:t>Gateway</w:t>
+      </w:r>
+      <w:proofErr w:type="spellEnd"/>
+      <w:r>
+        <w:rPr>
+          <w:rFonts w:ascii="Times New Roman" w:hAnsi="Times New Roman" w:cs="Times New Roman"/>
+          <w:sz w:val="24"/>
+          <w:szCs w:val="24"/>
+        </w:rPr>
+        <w:t xml:space="preserve"> </w:t>
+      </w:r>
+      <w:proofErr w:type="spellStart"/>
+      <w:r>
+        <w:rPr>
+          <w:rFonts w:ascii="Times New Roman" w:hAnsi="Times New Roman" w:cs="Times New Roman"/>
+          <w:sz w:val="24"/>
+          <w:szCs w:val="24"/>
+        </w:rPr>
+        <w:t>Service</w:t>
+      </w:r>
+      <w:proofErr w:type="spellEnd"/>
+      <w:r>
+        <w:rPr>
+          <w:rFonts w:ascii="Times New Roman" w:hAnsi="Times New Roman" w:cs="Times New Roman"/>
+          <w:sz w:val="24"/>
+          <w:szCs w:val="24"/>
+        </w:rPr>
+        <w:t xml:space="preserve"> или сервису авторизации;</w:t>
+      </w:r>
+    </w:p>
+    <w:p>
+      <w:pPr>
+        <w:pStyle w:val="a9"/>
+        <w:numPr>
+          <w:ilvl w:val="0"/>
+          <w:numId w:val="11"/>
+        </w:numPr>
+        <w:spacing w:line="360" w:lineRule="auto"/>
+        <w:ind w:left="426" w:hanging="426"/>
+        <w:jc w:val="both"/>
+        <w:rPr>
+          <w:rFonts w:ascii="Times New Roman" w:hAnsi="Times New Roman" w:cs="Times New Roman"/>
+          <w:sz w:val="24"/>
+          <w:szCs w:val="24"/>
+        </w:rPr>
+      </w:pPr>
+      <w:r>
+        <w:rPr>
+          <w:rFonts w:ascii="Times New Roman" w:hAnsi="Times New Roman" w:cs="Times New Roman"/>
+          <w:sz w:val="24"/>
+          <w:szCs w:val="24"/>
+        </w:rPr>
+        <w:t xml:space="preserve">Реализовать валидацию входных данных как на </w:t>
+      </w:r>
+      <w:proofErr w:type="spellStart"/>
+      <w:r>
+        <w:rPr>
+          <w:rFonts w:ascii="Times New Roman" w:hAnsi="Times New Roman" w:cs="Times New Roman"/>
+          <w:sz w:val="24"/>
+          <w:szCs w:val="24"/>
+        </w:rPr>
+        <w:t>front-end’е</w:t>
+      </w:r>
+      <w:proofErr w:type="spellEnd"/>
+      <w:r>
+        <w:rPr>
+          <w:rFonts w:ascii="Times New Roman" w:hAnsi="Times New Roman" w:cs="Times New Roman"/>
+          <w:sz w:val="24"/>
+          <w:szCs w:val="24"/>
+        </w:rPr>
+        <w:t xml:space="preserve">, так и на </w:t>
+      </w:r>
+      <w:proofErr w:type="spellStart"/>
+      <w:r>
+        <w:rPr>
+          <w:rFonts w:ascii="Times New Roman" w:hAnsi="Times New Roman" w:cs="Times New Roman"/>
+          <w:sz w:val="24"/>
+          <w:szCs w:val="24"/>
+        </w:rPr>
+        <w:t>back-end’е</w:t>
+      </w:r>
+      <w:proofErr w:type="spellEnd"/>
+      <w:r>
+        <w:rPr>
+          <w:rFonts w:ascii="Times New Roman" w:hAnsi="Times New Roman" w:cs="Times New Roman"/>
+          <w:sz w:val="24"/>
+          <w:szCs w:val="24"/>
+        </w:rPr>
+        <w:t>;</w:t>
+      </w:r>
+    </w:p>
+    <w:p>
+      <w:pPr>
+        <w:pStyle w:val="a9"/>
+        <w:numPr>
+          <w:ilvl w:val="0"/>
+          <w:numId w:val="11"/>
+        </w:numPr>
+        <w:spacing w:line="360" w:lineRule="auto"/>
+        <w:ind w:left="426" w:hanging="426"/>
+        <w:jc w:val="both"/>
+        <w:rPr>
+          <w:rFonts w:ascii="Times New Roman" w:hAnsi="Times New Roman" w:cs="Times New Roman"/>
+          <w:sz w:val="24"/>
+          <w:szCs w:val="24"/>
+        </w:rPr>
+      </w:pPr>
+      <w:r>
+        <w:rPr>
+          <w:rFonts w:ascii="Times New Roman" w:hAnsi="Times New Roman" w:cs="Times New Roman"/>
+          <w:sz w:val="24"/>
+          <w:szCs w:val="24"/>
+        </w:rPr>
+        <w:t>Выделить сервис статистики,</w:t>
+      </w:r>
+      <w:r>
+        <w:rPr>
+          <w:rFonts w:ascii="Times New Roman" w:hAnsi="Times New Roman" w:cs="Times New Roman"/>
+          <w:sz w:val="24"/>
+          <w:szCs w:val="24"/>
+        </w:rPr>
+        <w:t xml:space="preserve"> агрегирующий информацию по всем операциям; обращение к сервису статистики</w:t>
+      </w:r>
+      <w:r>
+        <w:rPr>
+          <w:rFonts w:ascii="Times New Roman" w:hAnsi="Times New Roman" w:cs="Times New Roman"/>
+          <w:sz w:val="24"/>
+          <w:szCs w:val="24"/>
+        </w:rPr>
+        <w:t xml:space="preserve"> от остальных </w:t>
+      </w:r>
+      <w:proofErr w:type="spellStart"/>
+      <w:r>
+        <w:rPr>
+          <w:rFonts w:ascii="Times New Roman" w:hAnsi="Times New Roman" w:cs="Times New Roman"/>
+          <w:sz w:val="24"/>
+          <w:szCs w:val="24"/>
+        </w:rPr>
+        <w:t>микросервисов</w:t>
+      </w:r>
+      <w:proofErr w:type="spellEnd"/>
+      <w:r>
+        <w:rPr>
+          <w:rFonts w:ascii="Times New Roman" w:hAnsi="Times New Roman" w:cs="Times New Roman"/>
+          <w:sz w:val="24"/>
+          <w:szCs w:val="24"/>
+        </w:rPr>
+        <w:t xml:space="preserve"> в системе</w:t>
+      </w:r>
+      <w:r>
+        <w:rPr>
+          <w:rFonts w:ascii="Times New Roman" w:hAnsi="Times New Roman" w:cs="Times New Roman"/>
+          <w:sz w:val="24"/>
+          <w:szCs w:val="24"/>
+        </w:rPr>
+        <w:t xml:space="preserve"> построить на основе очереди;</w:t>
+      </w:r>
+    </w:p>
+    <w:p>
+      <w:pPr>
+        <w:pStyle w:val="a9"/>
+        <w:numPr>
+          <w:ilvl w:val="0"/>
+          <w:numId w:val="11"/>
+        </w:numPr>
+        <w:spacing w:line="360" w:lineRule="auto"/>
+        <w:ind w:left="426" w:hanging="426"/>
+        <w:jc w:val="both"/>
+        <w:rPr>
+          <w:rFonts w:ascii="Times New Roman" w:hAnsi="Times New Roman" w:cs="Times New Roman"/>
+          <w:sz w:val="24"/>
+          <w:szCs w:val="24"/>
+        </w:rPr>
+      </w:pPr>
+      <w:r>
+        <w:rPr>
+          <w:rFonts w:ascii="Times New Roman" w:hAnsi="Times New Roman" w:cs="Times New Roman"/>
+          <w:sz w:val="24"/>
+          <w:szCs w:val="24"/>
+        </w:rPr>
+        <w:t xml:space="preserve">При недоступности </w:t>
+      </w:r>
+      <w:r>
+        <w:rPr>
+          <w:rFonts w:ascii="Times New Roman" w:hAnsi="Times New Roman" w:cs="Times New Roman"/>
+          <w:sz w:val="24"/>
+          <w:szCs w:val="24"/>
+        </w:rPr>
+        <w:t>какого</w:t>
+      </w:r>
+      <w:r>
+        <w:rPr>
+          <w:rFonts w:ascii="Times New Roman" w:hAnsi="Times New Roman" w:cs="Times New Roman"/>
+          <w:sz w:val="24"/>
+          <w:szCs w:val="24"/>
+        </w:rPr>
+        <w:t>-</w:t>
+      </w:r>
+      <w:r>
+        <w:rPr>
+          <w:rFonts w:ascii="Times New Roman" w:hAnsi="Times New Roman" w:cs="Times New Roman"/>
+          <w:sz w:val="24"/>
+          <w:szCs w:val="24"/>
+        </w:rPr>
+        <w:t xml:space="preserve">либо из компонентов системы </w:t>
+      </w:r>
+      <w:r>
+        <w:rPr>
+          <w:rFonts w:ascii="Times New Roman" w:hAnsi="Times New Roman" w:cs="Times New Roman"/>
+          <w:sz w:val="24"/>
+          <w:szCs w:val="24"/>
+        </w:rPr>
+        <w:t>должна осуществляться деградация функциона</w:t>
+      </w:r>
+      <w:r>
+        <w:rPr>
+          <w:rFonts w:ascii="Times New Roman" w:hAnsi="Times New Roman" w:cs="Times New Roman"/>
+          <w:sz w:val="24"/>
+          <w:szCs w:val="24"/>
+        </w:rPr>
+        <w:t>льности</w:t>
+      </w:r>
+      <w:r>
+        <w:rPr>
+          <w:rFonts w:ascii="Times New Roman" w:hAnsi="Times New Roman" w:cs="Times New Roman"/>
+          <w:sz w:val="24"/>
+          <w:szCs w:val="24"/>
+        </w:rPr>
+        <w:t xml:space="preserve"> или выдача пользователю сообщения об ошибке;</w:t>
+      </w:r>
+    </w:p>
+    <w:p>
+      <w:pPr>
+        <w:pStyle w:val="a9"/>
+        <w:numPr>
+          <w:ilvl w:val="0"/>
+          <w:numId w:val="11"/>
+        </w:numPr>
+        <w:spacing w:line="360" w:lineRule="auto"/>
+        <w:ind w:left="426" w:hanging="426"/>
+        <w:jc w:val="both"/>
+        <w:rPr>
+          <w:rFonts w:ascii="Times New Roman" w:hAnsi="Times New Roman" w:cs="Times New Roman"/>
+          <w:sz w:val="24"/>
+          <w:szCs w:val="24"/>
+        </w:rPr>
+      </w:pPr>
+      <w:r>
+        <w:rPr>
+          <w:rFonts w:ascii="Times New Roman" w:hAnsi="Times New Roman" w:cs="Times New Roman"/>
+          <w:sz w:val="24"/>
+          <w:szCs w:val="24"/>
+        </w:rPr>
+        <w:t>Для запросов, выполняющих обновление данных на нескольких узлах распределенной системы, в случае недоступности одной из систем, необходимо выполнять полный откат транзакции;</w:t>
+      </w:r>
+    </w:p>
+    <w:p>
+      <w:pPr>
+        <w:pStyle w:val="a9"/>
+        <w:numPr>
+          <w:ilvl w:val="0"/>
+          <w:numId w:val="11"/>
+        </w:numPr>
+        <w:spacing w:line="360" w:lineRule="auto"/>
+        <w:ind w:left="426" w:hanging="426"/>
+        <w:jc w:val="both"/>
+        <w:rPr>
+          <w:rFonts w:ascii="Times New Roman" w:hAnsi="Times New Roman" w:cs="Times New Roman"/>
+          <w:sz w:val="24"/>
+          <w:szCs w:val="24"/>
+        </w:rPr>
+      </w:pPr>
+      <w:r>
+        <w:rPr>
+          <w:rFonts w:ascii="Times New Roman" w:hAnsi="Times New Roman" w:cs="Times New Roman"/>
+          <w:sz w:val="24"/>
+          <w:szCs w:val="24"/>
+        </w:rPr>
+        <w:t>Приложение должно поддерживать возможность горизонтального и вертикального масштабирования за счет увеличения количества функционирующих узлов и совершенствования технологий реализации компонентов и всей архитектуры системы.</w:t>
+      </w:r>
+    </w:p>
+    <w:p>
+      <w:pPr>
+        <w:spacing w:line="240" w:lineRule="auto"/>
+        <w:jc w:val="both"/>
         <w:rPr>
           <w:rFonts w:ascii="Times New Roman" w:hAnsi="Times New Roman" w:cs="Times New Roman"/>
           <w:b/>
           <w:i/>
+          <w:sz w:val="24"/>
+          <w:szCs w:val="24"/>
+        </w:rPr>
+      </w:pPr>
+    </w:p>
+    <w:p>
+      <w:pPr>
+        <w:spacing w:line="360" w:lineRule="auto"/>
+        <w:rPr>
+          <w:rFonts w:ascii="Times New Roman" w:hAnsi="Times New Roman" w:cs="Times New Roman"/>
+          <w:b/>
           <w:sz w:val="28"/>
-        </w:rPr>
-        <w:t>Основания для разработки</w:t>
+          <w:szCs w:val="24"/>
+        </w:rPr>
+      </w:pPr>
+      <w:r>
+        <w:rPr>
+          <w:rFonts w:ascii="Times New Roman" w:hAnsi="Times New Roman" w:cs="Times New Roman"/>
+          <w:b/>
+          <w:sz w:val="28"/>
+          <w:szCs w:val="24"/>
+        </w:rPr>
+        <w:t>Топология системы</w:t>
       </w:r>
     </w:p>
     <w:p>
@@ -1122,88 +3832,970 @@
         <w:rPr>
           <w:rFonts w:ascii="Times New Roman" w:hAnsi="Times New Roman" w:cs="Times New Roman"/>
           <w:sz w:val="24"/>
-        </w:rPr>
-      </w:pPr>
-      <w:r>
-        <w:rPr>
-          <w:rFonts w:ascii="Times New Roman" w:hAnsi="Times New Roman" w:cs="Times New Roman"/>
-          <w:sz w:val="24"/>
-        </w:rPr>
-        <w:t>Описываемая система разрабатывается в рамках выполнения лабораторных работ по курсу «Методология программной инженерии» и курсового проекта по предмету «Распределенные системы обработки информации» кафедры «Программное обеспечение ЭВМ и информационные технологии» факультета «Информатика и системы управления» МГТУ имени Н.Э. Баумана.</w:t>
-      </w:r>
-    </w:p>
-    <w:p>
-      <w:pPr>
+          <w:szCs w:val="24"/>
+        </w:rPr>
+      </w:pPr>
+      <w:r>
+        <w:rPr>
+          <w:rFonts w:ascii="Times New Roman" w:hAnsi="Times New Roman" w:cs="Times New Roman"/>
+          <w:sz w:val="24"/>
+          <w:szCs w:val="24"/>
+        </w:rPr>
+        <w:t>Топология системы приведена на рисунке 2.</w:t>
+      </w:r>
+    </w:p>
+    <w:p>
+      <w:pPr>
+        <w:spacing w:line="360" w:lineRule="auto"/>
+        <w:jc w:val="center"/>
+        <w:rPr>
+          <w:rFonts w:ascii="Times New Roman" w:hAnsi="Times New Roman" w:cs="Times New Roman"/>
+          <w:sz w:val="24"/>
+          <w:szCs w:val="24"/>
+        </w:rPr>
+      </w:pPr>
+      <w:r>
+        <w:rPr>
+          <w:noProof/>
+        </w:rPr>
+        <w:drawing>
+          <wp:inline distT="0" distB="0" distL="0" distR="0">
+            <wp:extent cx="5948370" cy="2896713"/>
+            <wp:effectExtent l="0" t="0" r="0" b="0"/>
+            <wp:docPr id="4" name="Рисунок 4"/>
+            <wp:cNvGraphicFramePr>
+              <a:graphicFrameLocks xmlns:a="http://schemas.openxmlformats.org/drawingml/2006/main" noChangeAspect="1"/>
+            </wp:cNvGraphicFramePr>
+            <a:graphic xmlns:a="http://schemas.openxmlformats.org/drawingml/2006/main">
+              <a:graphicData uri="http://schemas.openxmlformats.org/drawingml/2006/picture">
+                <pic:pic xmlns:pic="http://schemas.openxmlformats.org/drawingml/2006/picture">
+                  <pic:nvPicPr>
+                    <pic:cNvPr id="0" name="Picture 8"/>
+                    <pic:cNvPicPr>
+                      <a:picLocks noChangeAspect="1" noChangeArrowheads="1"/>
+                    </pic:cNvPicPr>
+                  </pic:nvPicPr>
+                  <pic:blipFill>
+                    <a:blip r:embed="rId8">
+                      <a:extLst>
+                        <a:ext uri="{28A0092B-C50C-407E-A947-70E740481C1C}">
+                          <a14:useLocalDpi xmlns:a14="http://schemas.microsoft.com/office/drawing/2010/main" val="0"/>
+                        </a:ext>
+                      </a:extLst>
+                    </a:blip>
+                    <a:srcRect/>
+                    <a:stretch>
+                      <a:fillRect/>
+                    </a:stretch>
+                  </pic:blipFill>
+                  <pic:spPr bwMode="auto">
+                    <a:xfrm>
+                      <a:off x="0" y="0"/>
+                      <a:ext cx="5973059" cy="2908736"/>
+                    </a:xfrm>
+                    <a:prstGeom prst="rect">
+                      <a:avLst/>
+                    </a:prstGeom>
+                    <a:noFill/>
+                    <a:ln>
+                      <a:noFill/>
+                    </a:ln>
+                  </pic:spPr>
+                </pic:pic>
+              </a:graphicData>
+            </a:graphic>
+          </wp:inline>
+        </w:drawing>
+      </w:r>
+    </w:p>
+    <w:p>
+      <w:pPr>
+        <w:spacing w:line="360" w:lineRule="auto"/>
+        <w:jc w:val="center"/>
+        <w:rPr>
+          <w:rFonts w:ascii="Times New Roman" w:hAnsi="Times New Roman" w:cs="Times New Roman"/>
+          <w:sz w:val="24"/>
+          <w:szCs w:val="24"/>
+        </w:rPr>
+      </w:pPr>
+      <w:r>
+        <w:rPr>
+          <w:rFonts w:ascii="Times New Roman" w:hAnsi="Times New Roman" w:cs="Times New Roman"/>
+          <w:sz w:val="24"/>
+          <w:szCs w:val="24"/>
+        </w:rPr>
+        <w:t>Рисунок 2 – Топология системы.</w:t>
+      </w:r>
+    </w:p>
+    <w:p>
+      <w:pPr>
+        <w:tabs>
+          <w:tab w:val="left" w:pos="1156"/>
+        </w:tabs>
+        <w:rPr>
+          <w:rFonts w:ascii="Times New Roman" w:hAnsi="Times New Roman" w:cs="Times New Roman"/>
+          <w:sz w:val="24"/>
+          <w:szCs w:val="24"/>
+        </w:rPr>
+      </w:pPr>
+    </w:p>
+    <w:p>
+      <w:pPr>
+        <w:tabs>
+          <w:tab w:val="left" w:pos="1156"/>
+        </w:tabs>
+        <w:spacing w:line="360" w:lineRule="auto"/>
+        <w:ind w:firstLine="709"/>
+        <w:rPr>
+          <w:rFonts w:ascii="Times New Roman" w:hAnsi="Times New Roman" w:cs="Times New Roman"/>
+          <w:sz w:val="24"/>
+          <w:szCs w:val="24"/>
+        </w:rPr>
+      </w:pPr>
+      <w:r>
+        <w:rPr>
+          <w:rFonts w:ascii="Times New Roman" w:hAnsi="Times New Roman" w:cs="Times New Roman"/>
+          <w:sz w:val="24"/>
+          <w:szCs w:val="24"/>
+        </w:rPr>
+        <w:t xml:space="preserve">Разрабатываемое программное обеспечение включает </w:t>
+      </w:r>
+      <w:r>
+        <w:rPr>
+          <w:rFonts w:ascii="Times New Roman" w:hAnsi="Times New Roman" w:cs="Times New Roman"/>
+          <w:sz w:val="24"/>
+          <w:szCs w:val="24"/>
+          <w:lang w:val="en-US"/>
+        </w:rPr>
+        <w:t>front</w:t>
+      </w:r>
+      <w:r>
+        <w:rPr>
+          <w:rFonts w:ascii="Times New Roman" w:hAnsi="Times New Roman" w:cs="Times New Roman"/>
+          <w:sz w:val="24"/>
+          <w:szCs w:val="24"/>
+        </w:rPr>
+        <w:t>-</w:t>
+      </w:r>
+      <w:r>
+        <w:rPr>
+          <w:rFonts w:ascii="Times New Roman" w:hAnsi="Times New Roman" w:cs="Times New Roman"/>
+          <w:sz w:val="24"/>
+          <w:szCs w:val="24"/>
+          <w:lang w:val="en-US"/>
+        </w:rPr>
+        <w:t>end</w:t>
+      </w:r>
+      <w:r>
+        <w:rPr>
+          <w:rFonts w:ascii="Times New Roman" w:hAnsi="Times New Roman" w:cs="Times New Roman"/>
+          <w:sz w:val="24"/>
+          <w:szCs w:val="24"/>
+        </w:rPr>
+        <w:t xml:space="preserve"> </w:t>
+      </w:r>
+      <w:r>
+        <w:rPr>
+          <w:rFonts w:ascii="Times New Roman" w:hAnsi="Times New Roman" w:cs="Times New Roman"/>
+          <w:sz w:val="24"/>
+          <w:szCs w:val="24"/>
+        </w:rPr>
+        <w:t xml:space="preserve">и </w:t>
+      </w:r>
+      <w:r>
+        <w:rPr>
+          <w:rFonts w:ascii="Times New Roman" w:hAnsi="Times New Roman" w:cs="Times New Roman"/>
+          <w:sz w:val="24"/>
+          <w:szCs w:val="24"/>
+          <w:lang w:val="en-US"/>
+        </w:rPr>
+        <w:t>back</w:t>
+      </w:r>
+      <w:r>
+        <w:rPr>
+          <w:rFonts w:ascii="Times New Roman" w:hAnsi="Times New Roman" w:cs="Times New Roman"/>
+          <w:sz w:val="24"/>
+          <w:szCs w:val="24"/>
+        </w:rPr>
+        <w:t>-</w:t>
+      </w:r>
+      <w:r>
+        <w:rPr>
+          <w:rFonts w:ascii="Times New Roman" w:hAnsi="Times New Roman" w:cs="Times New Roman"/>
+          <w:sz w:val="24"/>
+          <w:szCs w:val="24"/>
+          <w:lang w:val="en-US"/>
+        </w:rPr>
+        <w:t>end</w:t>
+      </w:r>
+      <w:r>
+        <w:rPr>
+          <w:rFonts w:ascii="Times New Roman" w:hAnsi="Times New Roman" w:cs="Times New Roman"/>
+          <w:sz w:val="24"/>
+          <w:szCs w:val="24"/>
+        </w:rPr>
+        <w:t xml:space="preserve">. </w:t>
+      </w:r>
+      <w:r>
+        <w:rPr>
+          <w:rFonts w:ascii="Times New Roman" w:hAnsi="Times New Roman" w:cs="Times New Roman"/>
+          <w:sz w:val="24"/>
+          <w:szCs w:val="24"/>
+        </w:rPr>
+        <w:t>Последний включает в себя 7 подсистем:</w:t>
+      </w:r>
+    </w:p>
+    <w:p>
+      <w:pPr>
+        <w:pStyle w:val="a9"/>
+        <w:numPr>
+          <w:ilvl w:val="0"/>
+          <w:numId w:val="17"/>
+        </w:numPr>
+        <w:tabs>
+          <w:tab w:val="left" w:pos="1156"/>
+        </w:tabs>
+        <w:spacing w:line="360" w:lineRule="auto"/>
+        <w:ind w:left="426" w:hanging="426"/>
+        <w:rPr>
+          <w:rFonts w:ascii="Times New Roman" w:hAnsi="Times New Roman" w:cs="Times New Roman"/>
+          <w:sz w:val="24"/>
+          <w:szCs w:val="24"/>
+        </w:rPr>
+      </w:pPr>
+      <w:r>
+        <w:rPr>
+          <w:rFonts w:ascii="Times New Roman" w:hAnsi="Times New Roman" w:cs="Times New Roman"/>
+          <w:sz w:val="24"/>
+          <w:szCs w:val="24"/>
+        </w:rPr>
+        <w:lastRenderedPageBreak/>
+        <w:t>Сервис маршрутизации запросов;</w:t>
+      </w:r>
+    </w:p>
+    <w:p>
+      <w:pPr>
+        <w:pStyle w:val="a9"/>
+        <w:numPr>
+          <w:ilvl w:val="0"/>
+          <w:numId w:val="17"/>
+        </w:numPr>
+        <w:tabs>
+          <w:tab w:val="left" w:pos="1156"/>
+        </w:tabs>
+        <w:spacing w:line="360" w:lineRule="auto"/>
+        <w:ind w:left="426" w:hanging="426"/>
+        <w:rPr>
+          <w:rFonts w:ascii="Times New Roman" w:hAnsi="Times New Roman" w:cs="Times New Roman"/>
+          <w:sz w:val="24"/>
+          <w:szCs w:val="24"/>
+        </w:rPr>
+      </w:pPr>
+      <w:r>
+        <w:rPr>
+          <w:rFonts w:ascii="Times New Roman" w:hAnsi="Times New Roman" w:cs="Times New Roman"/>
+          <w:sz w:val="24"/>
+          <w:szCs w:val="24"/>
+        </w:rPr>
+        <w:t>Сервис авторизации;</w:t>
+      </w:r>
+    </w:p>
+    <w:p>
+      <w:pPr>
+        <w:pStyle w:val="a9"/>
+        <w:numPr>
+          <w:ilvl w:val="0"/>
+          <w:numId w:val="17"/>
+        </w:numPr>
+        <w:tabs>
+          <w:tab w:val="left" w:pos="1156"/>
+        </w:tabs>
+        <w:spacing w:line="360" w:lineRule="auto"/>
+        <w:ind w:left="426" w:hanging="426"/>
+        <w:rPr>
+          <w:rFonts w:ascii="Times New Roman" w:hAnsi="Times New Roman" w:cs="Times New Roman"/>
+          <w:sz w:val="24"/>
+          <w:szCs w:val="24"/>
+        </w:rPr>
+      </w:pPr>
+      <w:r>
+        <w:rPr>
+          <w:rFonts w:ascii="Times New Roman" w:hAnsi="Times New Roman" w:cs="Times New Roman"/>
+          <w:sz w:val="24"/>
+          <w:szCs w:val="24"/>
+        </w:rPr>
+        <w:t>Сервис оборудования;</w:t>
+      </w:r>
+    </w:p>
+    <w:p>
+      <w:pPr>
+        <w:pStyle w:val="a9"/>
+        <w:numPr>
+          <w:ilvl w:val="0"/>
+          <w:numId w:val="17"/>
+        </w:numPr>
+        <w:tabs>
+          <w:tab w:val="left" w:pos="1156"/>
+        </w:tabs>
+        <w:spacing w:line="360" w:lineRule="auto"/>
+        <w:ind w:left="426" w:hanging="426"/>
+        <w:rPr>
+          <w:rFonts w:ascii="Times New Roman" w:hAnsi="Times New Roman" w:cs="Times New Roman"/>
+          <w:sz w:val="24"/>
+          <w:szCs w:val="24"/>
+        </w:rPr>
+      </w:pPr>
+      <w:r>
+        <w:rPr>
+          <w:rFonts w:ascii="Times New Roman" w:hAnsi="Times New Roman" w:cs="Times New Roman"/>
+          <w:sz w:val="24"/>
+          <w:szCs w:val="24"/>
+        </w:rPr>
+        <w:t>Сервис документации;</w:t>
+      </w:r>
+    </w:p>
+    <w:p>
+      <w:pPr>
+        <w:pStyle w:val="a9"/>
+        <w:numPr>
+          <w:ilvl w:val="0"/>
+          <w:numId w:val="17"/>
+        </w:numPr>
+        <w:tabs>
+          <w:tab w:val="left" w:pos="1156"/>
+        </w:tabs>
+        <w:spacing w:line="360" w:lineRule="auto"/>
+        <w:ind w:left="426" w:hanging="426"/>
+        <w:rPr>
+          <w:rFonts w:ascii="Times New Roman" w:hAnsi="Times New Roman" w:cs="Times New Roman"/>
+          <w:sz w:val="24"/>
+          <w:szCs w:val="24"/>
+        </w:rPr>
+      </w:pPr>
+      <w:r>
+        <w:rPr>
+          <w:rFonts w:ascii="Times New Roman" w:hAnsi="Times New Roman" w:cs="Times New Roman"/>
+          <w:sz w:val="24"/>
+          <w:szCs w:val="24"/>
+        </w:rPr>
+        <w:t>Сервис данных функционирования оборудования;</w:t>
+      </w:r>
+    </w:p>
+    <w:p>
+      <w:pPr>
+        <w:pStyle w:val="a9"/>
+        <w:numPr>
+          <w:ilvl w:val="0"/>
+          <w:numId w:val="17"/>
+        </w:numPr>
+        <w:tabs>
+          <w:tab w:val="left" w:pos="1156"/>
+        </w:tabs>
+        <w:spacing w:line="360" w:lineRule="auto"/>
+        <w:ind w:left="426" w:hanging="426"/>
+        <w:rPr>
+          <w:rFonts w:ascii="Times New Roman" w:hAnsi="Times New Roman" w:cs="Times New Roman"/>
+          <w:sz w:val="24"/>
+          <w:szCs w:val="24"/>
+        </w:rPr>
+      </w:pPr>
+      <w:r>
+        <w:rPr>
+          <w:rFonts w:ascii="Times New Roman" w:hAnsi="Times New Roman" w:cs="Times New Roman"/>
+          <w:sz w:val="24"/>
+          <w:szCs w:val="24"/>
+        </w:rPr>
+        <w:t>Сервис мониторинга;</w:t>
+      </w:r>
+    </w:p>
+    <w:p>
+      <w:pPr>
+        <w:pStyle w:val="a9"/>
+        <w:numPr>
+          <w:ilvl w:val="0"/>
+          <w:numId w:val="17"/>
+        </w:numPr>
+        <w:tabs>
+          <w:tab w:val="left" w:pos="1156"/>
+        </w:tabs>
+        <w:spacing w:line="360" w:lineRule="auto"/>
+        <w:ind w:left="426" w:hanging="426"/>
+        <w:rPr>
+          <w:rFonts w:ascii="Times New Roman" w:hAnsi="Times New Roman" w:cs="Times New Roman"/>
+          <w:sz w:val="24"/>
+          <w:szCs w:val="24"/>
+        </w:rPr>
+      </w:pPr>
+      <w:r>
+        <w:rPr>
+          <w:rFonts w:ascii="Times New Roman" w:hAnsi="Times New Roman" w:cs="Times New Roman"/>
+          <w:sz w:val="24"/>
+          <w:szCs w:val="24"/>
+        </w:rPr>
+        <w:t>Сервис статистики</w:t>
+      </w:r>
+      <w:r>
+        <w:rPr>
+          <w:rFonts w:ascii="Times New Roman" w:hAnsi="Times New Roman" w:cs="Times New Roman"/>
+          <w:sz w:val="24"/>
+          <w:szCs w:val="24"/>
+        </w:rPr>
+        <w:t>.</w:t>
+      </w:r>
+    </w:p>
+    <w:p>
+      <w:pPr>
+        <w:tabs>
+          <w:tab w:val="left" w:pos="1156"/>
+        </w:tabs>
         <w:spacing w:line="360" w:lineRule="auto"/>
         <w:jc w:val="both"/>
         <w:rPr>
           <w:rFonts w:ascii="Times New Roman" w:hAnsi="Times New Roman" w:cs="Times New Roman"/>
           <w:b/>
-          <w:i/>
           <w:sz w:val="28"/>
+          <w:szCs w:val="24"/>
         </w:rPr>
       </w:pPr>
       <w:r>
         <w:rPr>
           <w:rFonts w:ascii="Times New Roman" w:hAnsi="Times New Roman" w:cs="Times New Roman"/>
           <w:b/>
-          <w:i/>
           <w:sz w:val="28"/>
-        </w:rPr>
-        <w:t>Назначение разработки</w:t>
-      </w:r>
-    </w:p>
-    <w:p>
-      <w:pPr>
-        <w:spacing w:line="360" w:lineRule="auto"/>
-        <w:ind w:firstLine="709"/>
-        <w:jc w:val="both"/>
-        <w:rPr>
-          <w:rFonts w:ascii="Times New Roman" w:hAnsi="Times New Roman" w:cs="Times New Roman"/>
-          <w:sz w:val="24"/>
-        </w:rPr>
-      </w:pPr>
-      <w:r>
-        <w:rPr>
-          <w:rFonts w:ascii="Times New Roman" w:hAnsi="Times New Roman" w:cs="Times New Roman"/>
-          <w:sz w:val="24"/>
-        </w:rPr>
-        <w:t>Основное назначение разрабатываемой системы – оптимизация процесса получения сотрудниками организации актуальной информации по текущему состоянию конкретных экземпляров производственного оборудования</w:t>
-      </w:r>
-      <w:r>
-        <w:rPr>
-          <w:rFonts w:ascii="Times New Roman" w:hAnsi="Times New Roman" w:cs="Times New Roman"/>
-          <w:sz w:val="24"/>
-        </w:rPr>
-        <w:t xml:space="preserve"> с целью повышения эффективности деятельности предприятия</w:t>
-      </w:r>
-      <w:r>
-        <w:rPr>
-          <w:rFonts w:ascii="Times New Roman" w:hAnsi="Times New Roman" w:cs="Times New Roman"/>
-          <w:sz w:val="24"/>
+          <w:szCs w:val="24"/>
+        </w:rPr>
+        <w:t>Общие требования к подсистемам</w:t>
+      </w:r>
+    </w:p>
+    <w:p>
+      <w:pPr>
+        <w:pStyle w:val="a9"/>
+        <w:numPr>
+          <w:ilvl w:val="0"/>
+          <w:numId w:val="19"/>
+        </w:numPr>
+        <w:tabs>
+          <w:tab w:val="left" w:pos="1156"/>
+        </w:tabs>
+        <w:spacing w:line="360" w:lineRule="auto"/>
+        <w:ind w:left="426" w:hanging="426"/>
+        <w:jc w:val="both"/>
+        <w:rPr>
+          <w:rFonts w:ascii="Times New Roman" w:hAnsi="Times New Roman" w:cs="Times New Roman"/>
+          <w:sz w:val="24"/>
+          <w:szCs w:val="24"/>
+        </w:rPr>
+      </w:pPr>
+      <w:r>
+        <w:rPr>
+          <w:rFonts w:ascii="Times New Roman" w:hAnsi="Times New Roman" w:cs="Times New Roman"/>
+          <w:sz w:val="24"/>
+          <w:szCs w:val="24"/>
+          <w:lang w:val="en-US"/>
+        </w:rPr>
+        <w:t>Front</w:t>
+      </w:r>
+      <w:r>
+        <w:rPr>
+          <w:rFonts w:ascii="Times New Roman" w:hAnsi="Times New Roman" w:cs="Times New Roman"/>
+          <w:sz w:val="24"/>
+          <w:szCs w:val="24"/>
+        </w:rPr>
+        <w:t>-</w:t>
+      </w:r>
+      <w:r>
+        <w:rPr>
+          <w:rFonts w:ascii="Times New Roman" w:hAnsi="Times New Roman" w:cs="Times New Roman"/>
+          <w:sz w:val="24"/>
+          <w:szCs w:val="24"/>
+          <w:lang w:val="en-US"/>
+        </w:rPr>
+        <w:t>end</w:t>
+      </w:r>
+      <w:r>
+        <w:rPr>
+          <w:rFonts w:ascii="Times New Roman" w:hAnsi="Times New Roman" w:cs="Times New Roman"/>
+          <w:sz w:val="24"/>
+          <w:szCs w:val="24"/>
+        </w:rPr>
+        <w:t xml:space="preserve"> </w:t>
+      </w:r>
+      <w:r>
+        <w:rPr>
+          <w:rFonts w:ascii="Times New Roman" w:hAnsi="Times New Roman" w:cs="Times New Roman"/>
+          <w:sz w:val="24"/>
+          <w:szCs w:val="24"/>
+        </w:rPr>
+        <w:t xml:space="preserve">представляет собой </w:t>
+      </w:r>
+      <w:r>
+        <w:rPr>
+          <w:rFonts w:ascii="Times New Roman" w:hAnsi="Times New Roman" w:cs="Times New Roman"/>
+          <w:sz w:val="24"/>
+          <w:szCs w:val="24"/>
+        </w:rPr>
+        <w:t xml:space="preserve">серверное приложение, при разработке которого </w:t>
+      </w:r>
+      <w:r>
+        <w:rPr>
+          <w:rFonts w:ascii="Times New Roman" w:hAnsi="Times New Roman" w:cs="Times New Roman"/>
+          <w:sz w:val="24"/>
+          <w:szCs w:val="24"/>
+        </w:rPr>
+        <w:t>необходимо</w:t>
+      </w:r>
+      <w:r>
+        <w:rPr>
+          <w:rFonts w:ascii="Times New Roman" w:hAnsi="Times New Roman" w:cs="Times New Roman"/>
+          <w:sz w:val="24"/>
+          <w:szCs w:val="24"/>
+        </w:rPr>
+        <w:t xml:space="preserve"> </w:t>
+      </w:r>
+      <w:r>
+        <w:rPr>
+          <w:rFonts w:ascii="Times New Roman" w:hAnsi="Times New Roman" w:cs="Times New Roman"/>
+          <w:sz w:val="24"/>
+          <w:szCs w:val="24"/>
+        </w:rPr>
+        <w:t>учесть следующи</w:t>
+      </w:r>
+      <w:r>
+        <w:rPr>
+          <w:rFonts w:ascii="Times New Roman" w:hAnsi="Times New Roman" w:cs="Times New Roman"/>
+          <w:sz w:val="24"/>
+          <w:szCs w:val="24"/>
+        </w:rPr>
+        <w:t>е требования</w:t>
+      </w:r>
+      <w:r>
+        <w:rPr>
+          <w:rFonts w:ascii="Times New Roman" w:hAnsi="Times New Roman" w:cs="Times New Roman"/>
+          <w:sz w:val="24"/>
+          <w:szCs w:val="24"/>
+        </w:rPr>
+        <w:t>:</w:t>
+      </w:r>
+    </w:p>
+    <w:p>
+      <w:pPr>
+        <w:pStyle w:val="a9"/>
+        <w:numPr>
+          <w:ilvl w:val="1"/>
+          <w:numId w:val="21"/>
+        </w:numPr>
+        <w:tabs>
+          <w:tab w:val="left" w:pos="1156"/>
+        </w:tabs>
+        <w:spacing w:line="360" w:lineRule="auto"/>
+        <w:ind w:left="851" w:hanging="425"/>
+        <w:jc w:val="both"/>
+        <w:rPr>
+          <w:rFonts w:ascii="Times New Roman" w:hAnsi="Times New Roman" w:cs="Times New Roman"/>
+          <w:sz w:val="24"/>
+          <w:szCs w:val="24"/>
+        </w:rPr>
+      </w:pPr>
+      <w:r>
+        <w:rPr>
+          <w:rFonts w:ascii="Times New Roman" w:hAnsi="Times New Roman" w:cs="Times New Roman"/>
+          <w:sz w:val="24"/>
+          <w:szCs w:val="24"/>
+          <w:lang w:val="en-US"/>
+        </w:rPr>
+        <w:t>Front</w:t>
+      </w:r>
+      <w:r>
+        <w:rPr>
+          <w:rFonts w:ascii="Times New Roman" w:hAnsi="Times New Roman" w:cs="Times New Roman"/>
+          <w:sz w:val="24"/>
+          <w:szCs w:val="24"/>
+        </w:rPr>
+        <w:t>-</w:t>
+      </w:r>
+      <w:r>
+        <w:rPr>
+          <w:rFonts w:ascii="Times New Roman" w:hAnsi="Times New Roman" w:cs="Times New Roman"/>
+          <w:sz w:val="24"/>
+          <w:szCs w:val="24"/>
+          <w:lang w:val="en-US"/>
+        </w:rPr>
+        <w:t>end</w:t>
+      </w:r>
+      <w:r>
+        <w:rPr>
+          <w:rFonts w:ascii="Times New Roman" w:hAnsi="Times New Roman" w:cs="Times New Roman"/>
+          <w:sz w:val="24"/>
+          <w:szCs w:val="24"/>
+        </w:rPr>
+        <w:t xml:space="preserve"> должен принимать запросы по протоколу HTTP и формировать ответ пользователю в формате HTML-страниц;</w:t>
+      </w:r>
+    </w:p>
+    <w:p>
+      <w:pPr>
+        <w:pStyle w:val="a9"/>
+        <w:numPr>
+          <w:ilvl w:val="1"/>
+          <w:numId w:val="21"/>
+        </w:numPr>
+        <w:tabs>
+          <w:tab w:val="left" w:pos="1156"/>
+        </w:tabs>
+        <w:spacing w:line="360" w:lineRule="auto"/>
+        <w:ind w:left="851" w:hanging="425"/>
+        <w:jc w:val="both"/>
+        <w:rPr>
+          <w:rFonts w:ascii="Times New Roman" w:hAnsi="Times New Roman" w:cs="Times New Roman"/>
+          <w:sz w:val="24"/>
+          <w:szCs w:val="24"/>
+        </w:rPr>
+      </w:pPr>
+      <w:r>
+        <w:rPr>
+          <w:rFonts w:ascii="Times New Roman" w:hAnsi="Times New Roman" w:cs="Times New Roman"/>
+          <w:sz w:val="24"/>
+          <w:szCs w:val="24"/>
+          <w:lang w:val="en-US"/>
+        </w:rPr>
+        <w:t>Front</w:t>
+      </w:r>
+      <w:r>
+        <w:rPr>
+          <w:rFonts w:ascii="Times New Roman" w:hAnsi="Times New Roman" w:cs="Times New Roman"/>
+          <w:sz w:val="24"/>
+          <w:szCs w:val="24"/>
+        </w:rPr>
+        <w:t>-</w:t>
+      </w:r>
+      <w:r>
+        <w:rPr>
+          <w:rFonts w:ascii="Times New Roman" w:hAnsi="Times New Roman" w:cs="Times New Roman"/>
+          <w:sz w:val="24"/>
+          <w:szCs w:val="24"/>
+          <w:lang w:val="en-US"/>
+        </w:rPr>
+        <w:t>end</w:t>
+      </w:r>
+      <w:r>
+        <w:rPr>
+          <w:rFonts w:ascii="Times New Roman" w:hAnsi="Times New Roman" w:cs="Times New Roman"/>
+          <w:sz w:val="24"/>
+          <w:szCs w:val="24"/>
+        </w:rPr>
+        <w:t xml:space="preserve"> является посредником между пользователями</w:t>
+      </w:r>
+      <w:r>
+        <w:rPr>
+          <w:rFonts w:ascii="Times New Roman" w:hAnsi="Times New Roman" w:cs="Times New Roman"/>
+          <w:sz w:val="24"/>
+          <w:szCs w:val="24"/>
+        </w:rPr>
+        <w:t xml:space="preserve"> и </w:t>
+      </w:r>
+      <w:r>
+        <w:rPr>
+          <w:rFonts w:ascii="Times New Roman" w:hAnsi="Times New Roman" w:cs="Times New Roman"/>
+          <w:sz w:val="24"/>
+          <w:szCs w:val="24"/>
+          <w:lang w:val="en-US"/>
+        </w:rPr>
+        <w:t>back</w:t>
+      </w:r>
+      <w:r>
+        <w:rPr>
+          <w:rFonts w:ascii="Times New Roman" w:hAnsi="Times New Roman" w:cs="Times New Roman"/>
+          <w:sz w:val="24"/>
+          <w:szCs w:val="24"/>
+        </w:rPr>
+        <w:t>-</w:t>
+      </w:r>
+      <w:r>
+        <w:rPr>
+          <w:rFonts w:ascii="Times New Roman" w:hAnsi="Times New Roman" w:cs="Times New Roman"/>
+          <w:sz w:val="24"/>
+          <w:szCs w:val="24"/>
+          <w:lang w:val="en-US"/>
+        </w:rPr>
+        <w:t>end</w:t>
+      </w:r>
+      <w:r>
+        <w:rPr>
+          <w:rFonts w:ascii="Times New Roman" w:hAnsi="Times New Roman" w:cs="Times New Roman"/>
+          <w:sz w:val="24"/>
+          <w:szCs w:val="24"/>
+        </w:rPr>
+        <w:t>’ом</w:t>
+      </w:r>
+      <w:r>
+        <w:rPr>
+          <w:rFonts w:ascii="Times New Roman" w:hAnsi="Times New Roman" w:cs="Times New Roman"/>
+          <w:sz w:val="24"/>
+          <w:szCs w:val="24"/>
+        </w:rPr>
+        <w:t>, передавая</w:t>
+      </w:r>
+      <w:r>
+        <w:rPr>
+          <w:rFonts w:ascii="Times New Roman" w:hAnsi="Times New Roman" w:cs="Times New Roman"/>
+          <w:sz w:val="24"/>
+          <w:szCs w:val="24"/>
+        </w:rPr>
+        <w:t xml:space="preserve"> </w:t>
+      </w:r>
+      <w:r>
+        <w:rPr>
+          <w:rFonts w:ascii="Times New Roman" w:hAnsi="Times New Roman" w:cs="Times New Roman"/>
+          <w:sz w:val="24"/>
+          <w:szCs w:val="24"/>
+        </w:rPr>
+        <w:t xml:space="preserve">их запросы последовательно на сервис </w:t>
+      </w:r>
+      <w:r>
+        <w:rPr>
+          <w:rFonts w:ascii="Times New Roman" w:hAnsi="Times New Roman" w:cs="Times New Roman"/>
+          <w:sz w:val="24"/>
+          <w:szCs w:val="24"/>
+        </w:rPr>
+        <w:t>маршрутизации запросов</w:t>
+      </w:r>
+      <w:r>
+        <w:rPr>
+          <w:rFonts w:ascii="Times New Roman" w:hAnsi="Times New Roman" w:cs="Times New Roman"/>
+          <w:sz w:val="24"/>
+          <w:szCs w:val="24"/>
         </w:rPr>
         <w:t>.</w:t>
       </w:r>
     </w:p>
     <w:p>
       <w:pPr>
+        <w:pStyle w:val="a9"/>
+        <w:numPr>
+          <w:ilvl w:val="0"/>
+          <w:numId w:val="21"/>
+        </w:numPr>
+        <w:tabs>
+          <w:tab w:val="left" w:pos="1156"/>
+        </w:tabs>
+        <w:spacing w:line="360" w:lineRule="auto"/>
+        <w:ind w:left="426" w:hanging="426"/>
+        <w:jc w:val="both"/>
+        <w:rPr>
+          <w:rFonts w:ascii="Times New Roman" w:hAnsi="Times New Roman" w:cs="Times New Roman"/>
+          <w:sz w:val="24"/>
+          <w:szCs w:val="24"/>
+        </w:rPr>
+      </w:pPr>
+      <w:r>
+        <w:rPr>
+          <w:rFonts w:ascii="Times New Roman" w:hAnsi="Times New Roman" w:cs="Times New Roman"/>
+          <w:sz w:val="24"/>
+          <w:szCs w:val="24"/>
+        </w:rPr>
+        <w:t xml:space="preserve">К реализации </w:t>
+      </w:r>
+      <w:r>
+        <w:rPr>
+          <w:rFonts w:ascii="Times New Roman" w:hAnsi="Times New Roman" w:cs="Times New Roman"/>
+          <w:sz w:val="24"/>
+          <w:szCs w:val="24"/>
+        </w:rPr>
+        <w:t xml:space="preserve">сервисов </w:t>
+      </w:r>
+      <w:r>
+        <w:rPr>
+          <w:rFonts w:ascii="Times New Roman" w:hAnsi="Times New Roman" w:cs="Times New Roman"/>
+          <w:sz w:val="24"/>
+          <w:szCs w:val="24"/>
+          <w:lang w:val="en-US"/>
+        </w:rPr>
+        <w:t>back</w:t>
+      </w:r>
+      <w:r>
+        <w:rPr>
+          <w:rFonts w:ascii="Times New Roman" w:hAnsi="Times New Roman" w:cs="Times New Roman"/>
+          <w:sz w:val="24"/>
+          <w:szCs w:val="24"/>
+        </w:rPr>
+        <w:t>-</w:t>
+      </w:r>
+      <w:r>
+        <w:rPr>
+          <w:rFonts w:ascii="Times New Roman" w:hAnsi="Times New Roman" w:cs="Times New Roman"/>
+          <w:sz w:val="24"/>
+          <w:szCs w:val="24"/>
+          <w:lang w:val="en-US"/>
+        </w:rPr>
+        <w:t>end</w:t>
+      </w:r>
+      <w:r>
+        <w:rPr>
+          <w:rFonts w:ascii="Times New Roman" w:hAnsi="Times New Roman" w:cs="Times New Roman"/>
+          <w:sz w:val="24"/>
+          <w:szCs w:val="24"/>
+        </w:rPr>
+        <w:t>’</w:t>
+      </w:r>
+      <w:r>
+        <w:rPr>
+          <w:rFonts w:ascii="Times New Roman" w:hAnsi="Times New Roman" w:cs="Times New Roman"/>
+          <w:sz w:val="24"/>
+          <w:szCs w:val="24"/>
+        </w:rPr>
+        <w:t>а</w:t>
+      </w:r>
+      <w:r>
+        <w:rPr>
+          <w:rFonts w:ascii="Times New Roman" w:hAnsi="Times New Roman" w:cs="Times New Roman"/>
+          <w:sz w:val="24"/>
+          <w:szCs w:val="24"/>
+        </w:rPr>
+        <w:t xml:space="preserve"> должны быть предъявлены следующие требования:</w:t>
+      </w:r>
+    </w:p>
+    <w:p>
+      <w:pPr>
+        <w:pStyle w:val="a9"/>
+        <w:numPr>
+          <w:ilvl w:val="1"/>
+          <w:numId w:val="21"/>
+        </w:numPr>
+        <w:tabs>
+          <w:tab w:val="left" w:pos="1156"/>
+        </w:tabs>
+        <w:spacing w:line="360" w:lineRule="auto"/>
+        <w:ind w:left="851" w:hanging="425"/>
+        <w:jc w:val="both"/>
+        <w:rPr>
+          <w:rFonts w:ascii="Times New Roman" w:hAnsi="Times New Roman" w:cs="Times New Roman"/>
+          <w:sz w:val="24"/>
+          <w:szCs w:val="24"/>
+        </w:rPr>
+      </w:pPr>
+      <w:r>
+        <w:rPr>
+          <w:rFonts w:ascii="Times New Roman" w:hAnsi="Times New Roman" w:cs="Times New Roman"/>
+          <w:sz w:val="24"/>
+          <w:szCs w:val="24"/>
+        </w:rPr>
+        <w:t>Прием и возврат данных должен происходить в формате JSON по</w:t>
+      </w:r>
+      <w:r>
+        <w:rPr>
+          <w:rFonts w:ascii="Times New Roman" w:hAnsi="Times New Roman" w:cs="Times New Roman"/>
+          <w:sz w:val="24"/>
+          <w:szCs w:val="24"/>
+        </w:rPr>
+        <w:t xml:space="preserve"> </w:t>
+      </w:r>
+      <w:r>
+        <w:rPr>
+          <w:rFonts w:ascii="Times New Roman" w:hAnsi="Times New Roman" w:cs="Times New Roman"/>
+          <w:sz w:val="24"/>
+          <w:szCs w:val="24"/>
+        </w:rPr>
+        <w:t>протоколу HTTP</w:t>
+      </w:r>
+      <w:r>
+        <w:rPr>
+          <w:rFonts w:ascii="Times New Roman" w:hAnsi="Times New Roman" w:cs="Times New Roman"/>
+          <w:sz w:val="24"/>
+          <w:szCs w:val="24"/>
+        </w:rPr>
+        <w:t xml:space="preserve"> в соответствии с </w:t>
+      </w:r>
+      <w:r>
+        <w:rPr>
+          <w:rFonts w:ascii="Times New Roman" w:hAnsi="Times New Roman" w:cs="Times New Roman"/>
+          <w:sz w:val="24"/>
+          <w:szCs w:val="24"/>
+          <w:lang w:val="en-US"/>
+        </w:rPr>
+        <w:t>REST</w:t>
+      </w:r>
+      <w:r>
+        <w:rPr>
+          <w:rFonts w:ascii="Times New Roman" w:hAnsi="Times New Roman" w:cs="Times New Roman"/>
+          <w:sz w:val="24"/>
+          <w:szCs w:val="24"/>
+        </w:rPr>
+        <w:t>;</w:t>
+      </w:r>
+    </w:p>
+    <w:p>
+      <w:pPr>
+        <w:pStyle w:val="a9"/>
+        <w:numPr>
+          <w:ilvl w:val="1"/>
+          <w:numId w:val="21"/>
+        </w:numPr>
+        <w:tabs>
+          <w:tab w:val="left" w:pos="1156"/>
+        </w:tabs>
+        <w:spacing w:line="360" w:lineRule="auto"/>
+        <w:ind w:left="851" w:hanging="425"/>
+        <w:jc w:val="both"/>
+        <w:rPr>
+          <w:rFonts w:ascii="Times New Roman" w:hAnsi="Times New Roman" w:cs="Times New Roman"/>
+          <w:sz w:val="24"/>
+          <w:szCs w:val="24"/>
+        </w:rPr>
+      </w:pPr>
+      <w:r>
+        <w:rPr>
+          <w:rFonts w:ascii="Times New Roman" w:hAnsi="Times New Roman" w:cs="Times New Roman"/>
+          <w:sz w:val="24"/>
+          <w:szCs w:val="24"/>
+        </w:rPr>
+        <w:t>Все сервисы изолированы друг от друга</w:t>
+      </w:r>
+      <w:r>
+        <w:rPr>
+          <w:rFonts w:ascii="Times New Roman" w:hAnsi="Times New Roman" w:cs="Times New Roman"/>
+          <w:sz w:val="24"/>
+          <w:szCs w:val="24"/>
+        </w:rPr>
+        <w:t>, т. е.</w:t>
+      </w:r>
+      <w:r>
+        <w:rPr>
+          <w:rFonts w:ascii="Times New Roman" w:hAnsi="Times New Roman" w:cs="Times New Roman"/>
+          <w:sz w:val="24"/>
+          <w:szCs w:val="24"/>
+        </w:rPr>
+        <w:t xml:space="preserve"> развертываются и исполняются </w:t>
+      </w:r>
+      <w:r>
+        <w:rPr>
+          <w:rFonts w:ascii="Times New Roman" w:hAnsi="Times New Roman" w:cs="Times New Roman"/>
+          <w:sz w:val="24"/>
+          <w:szCs w:val="24"/>
+        </w:rPr>
+        <w:t>в разных средах (на разных виртуальных и/или физических машинах).</w:t>
+      </w:r>
+    </w:p>
+    <w:p>
+      <w:pPr>
+        <w:tabs>
+          <w:tab w:val="left" w:pos="1156"/>
+        </w:tabs>
         <w:spacing w:line="360" w:lineRule="auto"/>
         <w:jc w:val="both"/>
         <w:rPr>
           <w:rFonts w:ascii="Times New Roman" w:hAnsi="Times New Roman" w:cs="Times New Roman"/>
           <w:b/>
-          <w:i/>
           <w:sz w:val="28"/>
+          <w:szCs w:val="24"/>
         </w:rPr>
       </w:pPr>
       <w:r>
         <w:rPr>
           <w:rFonts w:ascii="Times New Roman" w:hAnsi="Times New Roman" w:cs="Times New Roman"/>
           <w:b/>
-          <w:i/>
           <w:sz w:val="28"/>
-        </w:rPr>
-        <w:t>Общие требования к системе</w:t>
+          <w:szCs w:val="24"/>
+        </w:rPr>
+        <w:t>Функциональные требования к сервисам</w:t>
       </w:r>
     </w:p>
     <w:p>
@@ -1211,36 +4803,620 @@
         <w:pStyle w:val="a9"/>
         <w:numPr>
           <w:ilvl w:val="0"/>
-          <w:numId w:val="2"/>
-        </w:numPr>
+          <w:numId w:val="22"/>
+        </w:numPr>
+        <w:tabs>
+          <w:tab w:val="left" w:pos="1156"/>
+        </w:tabs>
         <w:spacing w:line="360" w:lineRule="auto"/>
         <w:ind w:left="426" w:hanging="426"/>
         <w:jc w:val="both"/>
         <w:rPr>
           <w:rFonts w:ascii="Times New Roman" w:hAnsi="Times New Roman" w:cs="Times New Roman"/>
           <w:sz w:val="24"/>
-        </w:rPr>
-      </w:pPr>
-      <w:r>
-        <w:rPr>
-          <w:rFonts w:ascii="Times New Roman" w:hAnsi="Times New Roman" w:cs="Times New Roman"/>
-          <w:sz w:val="24"/>
-        </w:rPr>
-        <w:t>Система должна поддерживать возможн</w:t>
-      </w:r>
-      <w:r>
-        <w:rPr>
-          <w:rFonts w:ascii="Times New Roman" w:hAnsi="Times New Roman" w:cs="Times New Roman"/>
-          <w:sz w:val="24"/>
-        </w:rPr>
-        <w:t>ость «горячего» переконфигуриро</w:t>
-      </w:r>
-      <w:r>
-        <w:rPr>
-          <w:rFonts w:ascii="Times New Roman" w:hAnsi="Times New Roman" w:cs="Times New Roman"/>
-          <w:sz w:val="24"/>
-        </w:rPr>
-        <w:t>вания системы. Необходимо поддерживать возможность добавления нового узла во время работы системы без рестарта;</w:t>
+          <w:szCs w:val="24"/>
+        </w:rPr>
+      </w:pPr>
+      <w:r>
+        <w:rPr>
+          <w:rFonts w:ascii="Times New Roman" w:hAnsi="Times New Roman" w:cs="Times New Roman"/>
+          <w:b/>
+          <w:sz w:val="24"/>
+          <w:szCs w:val="24"/>
+        </w:rPr>
+        <w:t>Сервис маршрутизации запросов</w:t>
+      </w:r>
+      <w:r>
+        <w:rPr>
+          <w:rFonts w:ascii="Times New Roman" w:hAnsi="Times New Roman" w:cs="Times New Roman"/>
+          <w:sz w:val="24"/>
+          <w:szCs w:val="24"/>
+        </w:rPr>
+        <w:t xml:space="preserve"> – единая точка входа в систему, через которую проходят все запросы пользователя кроме запроса на авторизацию. Данный компонент предоставляет внешний </w:t>
+      </w:r>
+      <w:r>
+        <w:rPr>
+          <w:rFonts w:ascii="Times New Roman" w:hAnsi="Times New Roman" w:cs="Times New Roman"/>
+          <w:sz w:val="24"/>
+          <w:szCs w:val="24"/>
+          <w:lang w:val="en-US"/>
+        </w:rPr>
+        <w:t>API</w:t>
+      </w:r>
+      <w:r>
+        <w:rPr>
+          <w:rFonts w:ascii="Times New Roman" w:hAnsi="Times New Roman" w:cs="Times New Roman"/>
+          <w:sz w:val="24"/>
+          <w:szCs w:val="24"/>
+        </w:rPr>
+        <w:t xml:space="preserve"> </w:t>
+      </w:r>
+      <w:r>
+        <w:rPr>
+          <w:rFonts w:ascii="Times New Roman" w:hAnsi="Times New Roman" w:cs="Times New Roman"/>
+          <w:sz w:val="24"/>
+          <w:szCs w:val="24"/>
+          <w:lang w:val="en-US"/>
+        </w:rPr>
+        <w:t>back</w:t>
+      </w:r>
+      <w:r>
+        <w:rPr>
+          <w:rFonts w:ascii="Times New Roman" w:hAnsi="Times New Roman" w:cs="Times New Roman"/>
+          <w:sz w:val="24"/>
+          <w:szCs w:val="24"/>
+        </w:rPr>
+        <w:t>-</w:t>
+      </w:r>
+      <w:r>
+        <w:rPr>
+          <w:rFonts w:ascii="Times New Roman" w:hAnsi="Times New Roman" w:cs="Times New Roman"/>
+          <w:sz w:val="24"/>
+          <w:szCs w:val="24"/>
+          <w:lang w:val="en-US"/>
+        </w:rPr>
+        <w:t>end</w:t>
+      </w:r>
+      <w:r>
+        <w:rPr>
+          <w:rFonts w:ascii="Times New Roman" w:hAnsi="Times New Roman" w:cs="Times New Roman"/>
+          <w:sz w:val="24"/>
+          <w:szCs w:val="24"/>
+        </w:rPr>
+        <w:t>’</w:t>
+      </w:r>
+      <w:r>
+        <w:rPr>
+          <w:rFonts w:ascii="Times New Roman" w:hAnsi="Times New Roman" w:cs="Times New Roman"/>
+          <w:sz w:val="24"/>
+          <w:szCs w:val="24"/>
+        </w:rPr>
+        <w:t>а и реализует следующие функции:</w:t>
+      </w:r>
+    </w:p>
+    <w:p>
+      <w:pPr>
+        <w:pStyle w:val="a9"/>
+        <w:numPr>
+          <w:ilvl w:val="1"/>
+          <w:numId w:val="23"/>
+        </w:numPr>
+        <w:tabs>
+          <w:tab w:val="left" w:pos="1156"/>
+        </w:tabs>
+        <w:spacing w:line="360" w:lineRule="auto"/>
+        <w:ind w:left="851" w:hanging="426"/>
+        <w:jc w:val="both"/>
+        <w:rPr>
+          <w:rFonts w:ascii="Times New Roman" w:hAnsi="Times New Roman" w:cs="Times New Roman"/>
+          <w:sz w:val="24"/>
+          <w:szCs w:val="24"/>
+        </w:rPr>
+      </w:pPr>
+      <w:r>
+        <w:rPr>
+          <w:rFonts w:ascii="Times New Roman" w:hAnsi="Times New Roman" w:cs="Times New Roman"/>
+          <w:sz w:val="24"/>
+          <w:szCs w:val="24"/>
+        </w:rPr>
+        <w:t>Регистрация нового пользователя;</w:t>
+      </w:r>
+    </w:p>
+    <w:p>
+      <w:pPr>
+        <w:pStyle w:val="a9"/>
+        <w:numPr>
+          <w:ilvl w:val="1"/>
+          <w:numId w:val="23"/>
+        </w:numPr>
+        <w:tabs>
+          <w:tab w:val="left" w:pos="1156"/>
+        </w:tabs>
+        <w:spacing w:line="360" w:lineRule="auto"/>
+        <w:ind w:left="851" w:hanging="426"/>
+        <w:jc w:val="both"/>
+        <w:rPr>
+          <w:rFonts w:ascii="Times New Roman" w:hAnsi="Times New Roman" w:cs="Times New Roman"/>
+          <w:sz w:val="24"/>
+          <w:szCs w:val="24"/>
+        </w:rPr>
+      </w:pPr>
+      <w:r>
+        <w:rPr>
+          <w:rFonts w:ascii="Times New Roman" w:hAnsi="Times New Roman" w:cs="Times New Roman"/>
+          <w:sz w:val="24"/>
+          <w:szCs w:val="24"/>
+        </w:rPr>
+        <w:t>Авторизация зарегистрированного пользователя;</w:t>
+      </w:r>
+    </w:p>
+    <w:p>
+      <w:pPr>
+        <w:pStyle w:val="a9"/>
+        <w:numPr>
+          <w:ilvl w:val="1"/>
+          <w:numId w:val="23"/>
+        </w:numPr>
+        <w:tabs>
+          <w:tab w:val="left" w:pos="1156"/>
+        </w:tabs>
+        <w:spacing w:line="360" w:lineRule="auto"/>
+        <w:ind w:left="851" w:hanging="426"/>
+        <w:jc w:val="both"/>
+        <w:rPr>
+          <w:rFonts w:ascii="Times New Roman" w:hAnsi="Times New Roman" w:cs="Times New Roman"/>
+          <w:sz w:val="24"/>
+          <w:szCs w:val="24"/>
+        </w:rPr>
+      </w:pPr>
+      <w:r>
+        <w:rPr>
+          <w:rFonts w:ascii="Times New Roman" w:hAnsi="Times New Roman" w:cs="Times New Roman"/>
+          <w:sz w:val="24"/>
+          <w:szCs w:val="24"/>
+        </w:rPr>
+        <w:t>Изменение имени зарегистрированного пользователя;</w:t>
+      </w:r>
+    </w:p>
+    <w:p>
+      <w:pPr>
+        <w:pStyle w:val="a9"/>
+        <w:numPr>
+          <w:ilvl w:val="1"/>
+          <w:numId w:val="23"/>
+        </w:numPr>
+        <w:tabs>
+          <w:tab w:val="left" w:pos="1156"/>
+        </w:tabs>
+        <w:spacing w:line="360" w:lineRule="auto"/>
+        <w:ind w:left="851" w:hanging="426"/>
+        <w:jc w:val="both"/>
+        <w:rPr>
+          <w:rFonts w:ascii="Times New Roman" w:hAnsi="Times New Roman" w:cs="Times New Roman"/>
+          <w:sz w:val="24"/>
+          <w:szCs w:val="24"/>
+        </w:rPr>
+      </w:pPr>
+      <w:r>
+        <w:rPr>
+          <w:rFonts w:ascii="Times New Roman" w:hAnsi="Times New Roman" w:cs="Times New Roman"/>
+          <w:sz w:val="24"/>
+          <w:szCs w:val="24"/>
+        </w:rPr>
+        <w:t>Удаление зарегистрированного пользователя;</w:t>
+      </w:r>
+    </w:p>
+    <w:p>
+      <w:pPr>
+        <w:pStyle w:val="a9"/>
+        <w:numPr>
+          <w:ilvl w:val="1"/>
+          <w:numId w:val="23"/>
+        </w:numPr>
+        <w:tabs>
+          <w:tab w:val="left" w:pos="1156"/>
+        </w:tabs>
+        <w:spacing w:line="360" w:lineRule="auto"/>
+        <w:ind w:left="851" w:hanging="426"/>
+        <w:jc w:val="both"/>
+        <w:rPr>
+          <w:rFonts w:ascii="Times New Roman" w:hAnsi="Times New Roman" w:cs="Times New Roman"/>
+          <w:sz w:val="24"/>
+          <w:szCs w:val="24"/>
+        </w:rPr>
+      </w:pPr>
+      <w:r>
+        <w:rPr>
+          <w:rFonts w:ascii="Times New Roman" w:hAnsi="Times New Roman" w:cs="Times New Roman"/>
+          <w:sz w:val="24"/>
+          <w:szCs w:val="24"/>
+        </w:rPr>
+        <w:t>Получение списка моделей оборудования в системе;</w:t>
+      </w:r>
+    </w:p>
+    <w:p>
+      <w:pPr>
+        <w:pStyle w:val="a9"/>
+        <w:numPr>
+          <w:ilvl w:val="1"/>
+          <w:numId w:val="23"/>
+        </w:numPr>
+        <w:tabs>
+          <w:tab w:val="left" w:pos="1156"/>
+        </w:tabs>
+        <w:spacing w:line="360" w:lineRule="auto"/>
+        <w:ind w:left="851" w:hanging="426"/>
+        <w:jc w:val="both"/>
+        <w:rPr>
+          <w:rFonts w:ascii="Times New Roman" w:hAnsi="Times New Roman" w:cs="Times New Roman"/>
+          <w:sz w:val="24"/>
+          <w:szCs w:val="24"/>
+        </w:rPr>
+      </w:pPr>
+      <w:r>
+        <w:rPr>
+          <w:rFonts w:ascii="Times New Roman" w:hAnsi="Times New Roman" w:cs="Times New Roman"/>
+          <w:sz w:val="24"/>
+          <w:szCs w:val="24"/>
+        </w:rPr>
+        <w:t>Просмотр сведений о конкретной модели оборудования;</w:t>
+      </w:r>
+    </w:p>
+    <w:p>
+      <w:pPr>
+        <w:pStyle w:val="a9"/>
+        <w:numPr>
+          <w:ilvl w:val="1"/>
+          <w:numId w:val="23"/>
+        </w:numPr>
+        <w:tabs>
+          <w:tab w:val="left" w:pos="1156"/>
+        </w:tabs>
+        <w:spacing w:line="360" w:lineRule="auto"/>
+        <w:ind w:left="851" w:hanging="426"/>
+        <w:jc w:val="both"/>
+        <w:rPr>
+          <w:rFonts w:ascii="Times New Roman" w:hAnsi="Times New Roman" w:cs="Times New Roman"/>
+          <w:sz w:val="24"/>
+          <w:szCs w:val="24"/>
+        </w:rPr>
+      </w:pPr>
+      <w:r>
+        <w:rPr>
+          <w:rFonts w:ascii="Times New Roman" w:hAnsi="Times New Roman" w:cs="Times New Roman"/>
+          <w:sz w:val="24"/>
+          <w:szCs w:val="24"/>
+        </w:rPr>
+        <w:t>Добавление новой модели оборудования;</w:t>
+      </w:r>
+    </w:p>
+    <w:p>
+      <w:pPr>
+        <w:pStyle w:val="a9"/>
+        <w:numPr>
+          <w:ilvl w:val="1"/>
+          <w:numId w:val="23"/>
+        </w:numPr>
+        <w:tabs>
+          <w:tab w:val="left" w:pos="1156"/>
+        </w:tabs>
+        <w:spacing w:line="360" w:lineRule="auto"/>
+        <w:ind w:left="851" w:hanging="426"/>
+        <w:jc w:val="both"/>
+        <w:rPr>
+          <w:rFonts w:ascii="Times New Roman" w:hAnsi="Times New Roman" w:cs="Times New Roman"/>
+          <w:sz w:val="24"/>
+          <w:szCs w:val="24"/>
+        </w:rPr>
+      </w:pPr>
+      <w:r>
+        <w:rPr>
+          <w:rFonts w:ascii="Times New Roman" w:hAnsi="Times New Roman" w:cs="Times New Roman"/>
+          <w:sz w:val="24"/>
+          <w:szCs w:val="24"/>
+        </w:rPr>
+        <w:t>Изменение существующей модели оборудования;</w:t>
+      </w:r>
+    </w:p>
+    <w:p>
+      <w:pPr>
+        <w:pStyle w:val="a9"/>
+        <w:numPr>
+          <w:ilvl w:val="1"/>
+          <w:numId w:val="23"/>
+        </w:numPr>
+        <w:tabs>
+          <w:tab w:val="left" w:pos="1156"/>
+        </w:tabs>
+        <w:spacing w:line="360" w:lineRule="auto"/>
+        <w:ind w:left="851" w:hanging="426"/>
+        <w:jc w:val="both"/>
+        <w:rPr>
+          <w:rFonts w:ascii="Times New Roman" w:hAnsi="Times New Roman" w:cs="Times New Roman"/>
+          <w:sz w:val="24"/>
+          <w:szCs w:val="24"/>
+        </w:rPr>
+      </w:pPr>
+      <w:r>
+        <w:rPr>
+          <w:rFonts w:ascii="Times New Roman" w:hAnsi="Times New Roman" w:cs="Times New Roman"/>
+          <w:sz w:val="24"/>
+          <w:szCs w:val="24"/>
+        </w:rPr>
+        <w:t>Удаление существующей модели оборудования;</w:t>
+      </w:r>
+    </w:p>
+    <w:p>
+      <w:pPr>
+        <w:pStyle w:val="a9"/>
+        <w:numPr>
+          <w:ilvl w:val="1"/>
+          <w:numId w:val="23"/>
+        </w:numPr>
+        <w:tabs>
+          <w:tab w:val="left" w:pos="1156"/>
+        </w:tabs>
+        <w:spacing w:line="360" w:lineRule="auto"/>
+        <w:ind w:left="851" w:hanging="426"/>
+        <w:jc w:val="both"/>
+        <w:rPr>
+          <w:rFonts w:ascii="Times New Roman" w:hAnsi="Times New Roman" w:cs="Times New Roman"/>
+          <w:sz w:val="24"/>
+          <w:szCs w:val="24"/>
+        </w:rPr>
+      </w:pPr>
+      <w:r>
+        <w:rPr>
+          <w:rFonts w:ascii="Times New Roman" w:hAnsi="Times New Roman" w:cs="Times New Roman"/>
+          <w:sz w:val="24"/>
+          <w:szCs w:val="24"/>
+        </w:rPr>
+        <w:lastRenderedPageBreak/>
+        <w:t>Получение списка всех экземпляров оборудования для указанной модели;</w:t>
+      </w:r>
+    </w:p>
+    <w:p>
+      <w:pPr>
+        <w:pStyle w:val="a9"/>
+        <w:numPr>
+          <w:ilvl w:val="1"/>
+          <w:numId w:val="23"/>
+        </w:numPr>
+        <w:tabs>
+          <w:tab w:val="left" w:pos="1156"/>
+        </w:tabs>
+        <w:spacing w:line="360" w:lineRule="auto"/>
+        <w:ind w:left="851" w:hanging="426"/>
+        <w:jc w:val="both"/>
+        <w:rPr>
+          <w:rFonts w:ascii="Times New Roman" w:hAnsi="Times New Roman" w:cs="Times New Roman"/>
+          <w:sz w:val="24"/>
+          <w:szCs w:val="24"/>
+        </w:rPr>
+      </w:pPr>
+      <w:r>
+        <w:rPr>
+          <w:rFonts w:ascii="Times New Roman" w:hAnsi="Times New Roman" w:cs="Times New Roman"/>
+          <w:sz w:val="24"/>
+          <w:szCs w:val="24"/>
+        </w:rPr>
+        <w:t>Просмотр сведений о конкретно</w:t>
+      </w:r>
+      <w:r>
+        <w:rPr>
+          <w:rFonts w:ascii="Times New Roman" w:hAnsi="Times New Roman" w:cs="Times New Roman"/>
+          <w:sz w:val="24"/>
+          <w:szCs w:val="24"/>
+        </w:rPr>
+        <w:t>м</w:t>
+      </w:r>
+      <w:r>
+        <w:rPr>
+          <w:rFonts w:ascii="Times New Roman" w:hAnsi="Times New Roman" w:cs="Times New Roman"/>
+          <w:sz w:val="24"/>
+          <w:szCs w:val="24"/>
+        </w:rPr>
+        <w:t xml:space="preserve"> </w:t>
+      </w:r>
+      <w:r>
+        <w:rPr>
+          <w:rFonts w:ascii="Times New Roman" w:hAnsi="Times New Roman" w:cs="Times New Roman"/>
+          <w:sz w:val="24"/>
+          <w:szCs w:val="24"/>
+        </w:rPr>
+        <w:t>экземпляре</w:t>
+      </w:r>
+      <w:r>
+        <w:rPr>
+          <w:rFonts w:ascii="Times New Roman" w:hAnsi="Times New Roman" w:cs="Times New Roman"/>
+          <w:sz w:val="24"/>
+          <w:szCs w:val="24"/>
+        </w:rPr>
+        <w:t xml:space="preserve"> оборудования;</w:t>
+      </w:r>
+    </w:p>
+    <w:p>
+      <w:pPr>
+        <w:pStyle w:val="a9"/>
+        <w:numPr>
+          <w:ilvl w:val="1"/>
+          <w:numId w:val="23"/>
+        </w:numPr>
+        <w:tabs>
+          <w:tab w:val="left" w:pos="1156"/>
+        </w:tabs>
+        <w:spacing w:line="360" w:lineRule="auto"/>
+        <w:ind w:left="851" w:hanging="426"/>
+        <w:jc w:val="both"/>
+        <w:rPr>
+          <w:rFonts w:ascii="Times New Roman" w:hAnsi="Times New Roman" w:cs="Times New Roman"/>
+          <w:sz w:val="24"/>
+          <w:szCs w:val="24"/>
+        </w:rPr>
+      </w:pPr>
+      <w:r>
+        <w:rPr>
+          <w:rFonts w:ascii="Times New Roman" w:hAnsi="Times New Roman" w:cs="Times New Roman"/>
+          <w:sz w:val="24"/>
+          <w:szCs w:val="24"/>
+        </w:rPr>
+        <w:t>Добавление нового экземпляра оборудования;</w:t>
+      </w:r>
+    </w:p>
+    <w:p>
+      <w:pPr>
+        <w:pStyle w:val="a9"/>
+        <w:numPr>
+          <w:ilvl w:val="1"/>
+          <w:numId w:val="23"/>
+        </w:numPr>
+        <w:tabs>
+          <w:tab w:val="left" w:pos="1156"/>
+        </w:tabs>
+        <w:spacing w:line="360" w:lineRule="auto"/>
+        <w:ind w:left="851" w:hanging="426"/>
+        <w:jc w:val="both"/>
+        <w:rPr>
+          <w:rFonts w:ascii="Times New Roman" w:hAnsi="Times New Roman" w:cs="Times New Roman"/>
+          <w:sz w:val="24"/>
+          <w:szCs w:val="24"/>
+        </w:rPr>
+      </w:pPr>
+      <w:r>
+        <w:rPr>
+          <w:rFonts w:ascii="Times New Roman" w:hAnsi="Times New Roman" w:cs="Times New Roman"/>
+          <w:sz w:val="24"/>
+          <w:szCs w:val="24"/>
+        </w:rPr>
+        <w:t xml:space="preserve">Изменение существующего </w:t>
+      </w:r>
+      <w:r>
+        <w:rPr>
+          <w:rFonts w:ascii="Times New Roman" w:hAnsi="Times New Roman" w:cs="Times New Roman"/>
+          <w:sz w:val="24"/>
+          <w:szCs w:val="24"/>
+        </w:rPr>
+        <w:t>экземпляра оборудования;</w:t>
+      </w:r>
+    </w:p>
+    <w:p>
+      <w:pPr>
+        <w:pStyle w:val="a9"/>
+        <w:numPr>
+          <w:ilvl w:val="1"/>
+          <w:numId w:val="23"/>
+        </w:numPr>
+        <w:tabs>
+          <w:tab w:val="left" w:pos="1156"/>
+        </w:tabs>
+        <w:spacing w:line="360" w:lineRule="auto"/>
+        <w:ind w:left="851" w:hanging="426"/>
+        <w:jc w:val="both"/>
+        <w:rPr>
+          <w:rFonts w:ascii="Times New Roman" w:hAnsi="Times New Roman" w:cs="Times New Roman"/>
+          <w:sz w:val="24"/>
+          <w:szCs w:val="24"/>
+        </w:rPr>
+      </w:pPr>
+      <w:r>
+        <w:rPr>
+          <w:rFonts w:ascii="Times New Roman" w:hAnsi="Times New Roman" w:cs="Times New Roman"/>
+          <w:sz w:val="24"/>
+          <w:szCs w:val="24"/>
+        </w:rPr>
+        <w:t>Удаление</w:t>
+      </w:r>
+      <w:r>
+        <w:rPr>
+          <w:rFonts w:ascii="Times New Roman" w:hAnsi="Times New Roman" w:cs="Times New Roman"/>
+          <w:sz w:val="24"/>
+          <w:szCs w:val="24"/>
+        </w:rPr>
+        <w:t xml:space="preserve"> существующего экземпляра оборудования;</w:t>
+      </w:r>
+    </w:p>
+    <w:p>
+      <w:pPr>
+        <w:pStyle w:val="a9"/>
+        <w:numPr>
+          <w:ilvl w:val="1"/>
+          <w:numId w:val="23"/>
+        </w:numPr>
+        <w:tabs>
+          <w:tab w:val="left" w:pos="1156"/>
+        </w:tabs>
+        <w:spacing w:line="360" w:lineRule="auto"/>
+        <w:ind w:left="851" w:hanging="426"/>
+        <w:jc w:val="both"/>
+        <w:rPr>
+          <w:rFonts w:ascii="Times New Roman" w:hAnsi="Times New Roman" w:cs="Times New Roman"/>
+          <w:sz w:val="24"/>
+          <w:szCs w:val="24"/>
+        </w:rPr>
+      </w:pPr>
+      <w:r>
+        <w:rPr>
+          <w:rFonts w:ascii="Times New Roman" w:hAnsi="Times New Roman" w:cs="Times New Roman"/>
+          <w:sz w:val="24"/>
+          <w:szCs w:val="24"/>
+        </w:rPr>
+        <w:t>Получение списка всех экранов мониторинга в системе;</w:t>
+      </w:r>
+    </w:p>
+    <w:p>
+      <w:pPr>
+        <w:pStyle w:val="a9"/>
+        <w:numPr>
+          <w:ilvl w:val="1"/>
+          <w:numId w:val="23"/>
+        </w:numPr>
+        <w:tabs>
+          <w:tab w:val="left" w:pos="1156"/>
+        </w:tabs>
+        <w:spacing w:line="360" w:lineRule="auto"/>
+        <w:ind w:left="851" w:hanging="426"/>
+        <w:jc w:val="both"/>
+        <w:rPr>
+          <w:rFonts w:ascii="Times New Roman" w:hAnsi="Times New Roman" w:cs="Times New Roman"/>
+          <w:sz w:val="24"/>
+          <w:szCs w:val="24"/>
+        </w:rPr>
+      </w:pPr>
+      <w:r>
+        <w:rPr>
+          <w:rFonts w:ascii="Times New Roman" w:hAnsi="Times New Roman" w:cs="Times New Roman"/>
+          <w:sz w:val="24"/>
+          <w:szCs w:val="24"/>
+        </w:rPr>
+        <w:t>Просмотр сведений экрана мониторинга для конкретного экземпляра оборудования;</w:t>
+      </w:r>
+    </w:p>
+    <w:p>
+      <w:pPr>
+        <w:pStyle w:val="a9"/>
+        <w:numPr>
+          <w:ilvl w:val="1"/>
+          <w:numId w:val="23"/>
+        </w:numPr>
+        <w:tabs>
+          <w:tab w:val="left" w:pos="1156"/>
+        </w:tabs>
+        <w:spacing w:line="360" w:lineRule="auto"/>
+        <w:ind w:left="851" w:hanging="426"/>
+        <w:jc w:val="both"/>
+        <w:rPr>
+          <w:rFonts w:ascii="Times New Roman" w:hAnsi="Times New Roman" w:cs="Times New Roman"/>
+          <w:sz w:val="24"/>
+          <w:szCs w:val="24"/>
+        </w:rPr>
+      </w:pPr>
+      <w:r>
+        <w:rPr>
+          <w:rFonts w:ascii="Times New Roman" w:hAnsi="Times New Roman" w:cs="Times New Roman"/>
+          <w:sz w:val="24"/>
+          <w:szCs w:val="24"/>
+        </w:rPr>
+        <w:t>Настройка указанного экрана мониторинга;</w:t>
       </w:r>
     </w:p>
     <w:p>
@@ -1248,22 +5424,164 @@
         <w:pStyle w:val="a9"/>
         <w:numPr>
           <w:ilvl w:val="0"/>
-          <w:numId w:val="2"/>
-        </w:numPr>
+          <w:numId w:val="22"/>
+        </w:numPr>
+        <w:tabs>
+          <w:tab w:val="left" w:pos="1156"/>
+        </w:tabs>
         <w:spacing w:line="360" w:lineRule="auto"/>
         <w:ind w:left="426" w:hanging="426"/>
         <w:jc w:val="both"/>
         <w:rPr>
           <w:rFonts w:ascii="Times New Roman" w:hAnsi="Times New Roman" w:cs="Times New Roman"/>
           <w:sz w:val="24"/>
-        </w:rPr>
-      </w:pPr>
-      <w:r>
-        <w:rPr>
-          <w:rFonts w:ascii="Times New Roman" w:hAnsi="Times New Roman" w:cs="Times New Roman"/>
-          <w:sz w:val="24"/>
-        </w:rPr>
-        <w:t>Время восстановления системы после сбоя не должно превышать 15 минут;</w:t>
+          <w:szCs w:val="24"/>
+        </w:rPr>
+      </w:pPr>
+      <w:r>
+        <w:rPr>
+          <w:rFonts w:ascii="Times New Roman" w:hAnsi="Times New Roman" w:cs="Times New Roman"/>
+          <w:b/>
+          <w:sz w:val="24"/>
+          <w:szCs w:val="24"/>
+        </w:rPr>
+        <w:t xml:space="preserve">Сервис авторизации – </w:t>
+      </w:r>
+      <w:r>
+        <w:rPr>
+          <w:rFonts w:ascii="Times New Roman" w:hAnsi="Times New Roman" w:cs="Times New Roman"/>
+          <w:sz w:val="24"/>
+          <w:szCs w:val="24"/>
+        </w:rPr>
+        <w:t>выполняет идентификацию, аутентификацию и авторизацию зарегистрированных пользователей, а также регистрацию новых пользователей.</w:t>
+      </w:r>
+      <w:r>
+        <w:rPr>
+          <w:rFonts w:ascii="Times New Roman" w:hAnsi="Times New Roman" w:cs="Times New Roman"/>
+          <w:sz w:val="24"/>
+          <w:szCs w:val="24"/>
+        </w:rPr>
+        <w:t xml:space="preserve"> Реализует следующие функции:</w:t>
+      </w:r>
+    </w:p>
+    <w:p>
+      <w:pPr>
+        <w:pStyle w:val="a9"/>
+        <w:numPr>
+          <w:ilvl w:val="1"/>
+          <w:numId w:val="24"/>
+        </w:numPr>
+        <w:tabs>
+          <w:tab w:val="left" w:pos="1156"/>
+        </w:tabs>
+        <w:spacing w:line="360" w:lineRule="auto"/>
+        <w:ind w:left="851" w:hanging="426"/>
+        <w:jc w:val="both"/>
+        <w:rPr>
+          <w:rFonts w:ascii="Times New Roman" w:hAnsi="Times New Roman" w:cs="Times New Roman"/>
+          <w:sz w:val="24"/>
+          <w:szCs w:val="24"/>
+        </w:rPr>
+      </w:pPr>
+      <w:r>
+        <w:rPr>
+          <w:rFonts w:ascii="Times New Roman" w:hAnsi="Times New Roman" w:cs="Times New Roman"/>
+          <w:sz w:val="24"/>
+          <w:szCs w:val="24"/>
+        </w:rPr>
+        <w:t>Регистрация нового пользователя;</w:t>
+      </w:r>
+    </w:p>
+    <w:p>
+      <w:pPr>
+        <w:pStyle w:val="a9"/>
+        <w:numPr>
+          <w:ilvl w:val="1"/>
+          <w:numId w:val="24"/>
+        </w:numPr>
+        <w:tabs>
+          <w:tab w:val="left" w:pos="1156"/>
+        </w:tabs>
+        <w:spacing w:line="360" w:lineRule="auto"/>
+        <w:ind w:left="851" w:hanging="426"/>
+        <w:jc w:val="both"/>
+        <w:rPr>
+          <w:rFonts w:ascii="Times New Roman" w:hAnsi="Times New Roman" w:cs="Times New Roman"/>
+          <w:sz w:val="24"/>
+          <w:szCs w:val="24"/>
+        </w:rPr>
+      </w:pPr>
+      <w:r>
+        <w:rPr>
+          <w:rFonts w:ascii="Times New Roman" w:hAnsi="Times New Roman" w:cs="Times New Roman"/>
+          <w:sz w:val="24"/>
+          <w:szCs w:val="24"/>
+        </w:rPr>
+        <w:t>Авторизация зарегистрированного пользователя;</w:t>
+      </w:r>
+    </w:p>
+    <w:p>
+      <w:pPr>
+        <w:pStyle w:val="a9"/>
+        <w:numPr>
+          <w:ilvl w:val="1"/>
+          <w:numId w:val="24"/>
+        </w:numPr>
+        <w:tabs>
+          <w:tab w:val="left" w:pos="1156"/>
+        </w:tabs>
+        <w:spacing w:line="360" w:lineRule="auto"/>
+        <w:ind w:left="851" w:hanging="426"/>
+        <w:jc w:val="both"/>
+        <w:rPr>
+          <w:rFonts w:ascii="Times New Roman" w:hAnsi="Times New Roman" w:cs="Times New Roman"/>
+          <w:sz w:val="24"/>
+          <w:szCs w:val="24"/>
+        </w:rPr>
+      </w:pPr>
+      <w:r>
+        <w:rPr>
+          <w:rFonts w:ascii="Times New Roman" w:hAnsi="Times New Roman" w:cs="Times New Roman"/>
+          <w:sz w:val="24"/>
+          <w:szCs w:val="24"/>
+        </w:rPr>
+        <w:t>Изменение имени зарегистрированного пользователя;</w:t>
+      </w:r>
+    </w:p>
+    <w:p>
+      <w:pPr>
+        <w:pStyle w:val="a9"/>
+        <w:numPr>
+          <w:ilvl w:val="1"/>
+          <w:numId w:val="24"/>
+        </w:numPr>
+        <w:tabs>
+          <w:tab w:val="left" w:pos="1156"/>
+        </w:tabs>
+        <w:spacing w:line="360" w:lineRule="auto"/>
+        <w:ind w:left="851" w:hanging="426"/>
+        <w:jc w:val="both"/>
+        <w:rPr>
+          <w:rFonts w:ascii="Times New Roman" w:hAnsi="Times New Roman" w:cs="Times New Roman"/>
+          <w:sz w:val="24"/>
+          <w:szCs w:val="24"/>
+        </w:rPr>
+      </w:pPr>
+      <w:r>
+        <w:rPr>
+          <w:rFonts w:ascii="Times New Roman" w:hAnsi="Times New Roman" w:cs="Times New Roman"/>
+          <w:sz w:val="24"/>
+          <w:szCs w:val="24"/>
+        </w:rPr>
+        <w:t>Удаление зарегистрированного пользователя</w:t>
+      </w:r>
+      <w:r>
+        <w:rPr>
+          <w:rFonts w:ascii="Times New Roman" w:hAnsi="Times New Roman" w:cs="Times New Roman"/>
+          <w:sz w:val="24"/>
+          <w:szCs w:val="24"/>
+        </w:rPr>
+        <w:t>.</w:t>
       </w:r>
     </w:p>
     <w:p>
@@ -1271,23 +5589,364 @@
         <w:pStyle w:val="a9"/>
         <w:numPr>
           <w:ilvl w:val="0"/>
-          <w:numId w:val="2"/>
-        </w:numPr>
+          <w:numId w:val="22"/>
+        </w:numPr>
+        <w:tabs>
+          <w:tab w:val="left" w:pos="1156"/>
+        </w:tabs>
         <w:spacing w:line="360" w:lineRule="auto"/>
         <w:ind w:left="426" w:hanging="426"/>
         <w:jc w:val="both"/>
         <w:rPr>
           <w:rFonts w:ascii="Times New Roman" w:hAnsi="Times New Roman" w:cs="Times New Roman"/>
           <w:sz w:val="24"/>
-        </w:rPr>
-      </w:pPr>
-      <w:r>
-        <w:rPr>
-          <w:rFonts w:ascii="Times New Roman" w:hAnsi="Times New Roman" w:cs="Times New Roman"/>
-          <w:sz w:val="24"/>
-        </w:rPr>
-        <w:lastRenderedPageBreak/>
-        <w:t>Каждый узел должен автоматически восстанавливаться после сбоя;</w:t>
+          <w:szCs w:val="24"/>
+        </w:rPr>
+      </w:pPr>
+      <w:r>
+        <w:rPr>
+          <w:rFonts w:ascii="Times New Roman" w:hAnsi="Times New Roman" w:cs="Times New Roman"/>
+          <w:b/>
+          <w:sz w:val="24"/>
+          <w:szCs w:val="24"/>
+        </w:rPr>
+        <w:t>Сервис оборудования</w:t>
+      </w:r>
+      <w:r>
+        <w:rPr>
+          <w:rFonts w:ascii="Times New Roman" w:hAnsi="Times New Roman" w:cs="Times New Roman"/>
+          <w:sz w:val="24"/>
+          <w:szCs w:val="24"/>
+        </w:rPr>
+        <w:t xml:space="preserve"> </w:t>
+      </w:r>
+      <w:r>
+        <w:rPr>
+          <w:rFonts w:ascii="Times New Roman" w:hAnsi="Times New Roman" w:cs="Times New Roman"/>
+          <w:sz w:val="24"/>
+          <w:szCs w:val="24"/>
+        </w:rPr>
+        <w:t>–</w:t>
+      </w:r>
+      <w:r>
+        <w:rPr>
+          <w:rFonts w:ascii="Times New Roman" w:hAnsi="Times New Roman" w:cs="Times New Roman"/>
+          <w:sz w:val="24"/>
+          <w:szCs w:val="24"/>
+        </w:rPr>
+        <w:t xml:space="preserve"> </w:t>
+      </w:r>
+      <w:r>
+        <w:rPr>
+          <w:rFonts w:ascii="Times New Roman" w:hAnsi="Times New Roman" w:cs="Times New Roman"/>
+          <w:sz w:val="24"/>
+          <w:szCs w:val="24"/>
+        </w:rPr>
+        <w:t>отвечает за обработку данных</w:t>
+      </w:r>
+      <w:r>
+        <w:rPr>
+          <w:rFonts w:ascii="Times New Roman" w:hAnsi="Times New Roman" w:cs="Times New Roman"/>
+          <w:sz w:val="24"/>
+          <w:szCs w:val="24"/>
+        </w:rPr>
+        <w:t xml:space="preserve"> по всем моделям и экземплярам оборудования в системе.</w:t>
+      </w:r>
+      <w:r>
+        <w:rPr>
+          <w:rFonts w:ascii="Times New Roman" w:hAnsi="Times New Roman" w:cs="Times New Roman"/>
+          <w:sz w:val="24"/>
+          <w:szCs w:val="24"/>
+        </w:rPr>
+        <w:t xml:space="preserve"> Реализует следующие функции:</w:t>
+      </w:r>
+    </w:p>
+    <w:p>
+      <w:pPr>
+        <w:pStyle w:val="a9"/>
+        <w:numPr>
+          <w:ilvl w:val="1"/>
+          <w:numId w:val="25"/>
+        </w:numPr>
+        <w:tabs>
+          <w:tab w:val="left" w:pos="1156"/>
+        </w:tabs>
+        <w:spacing w:line="360" w:lineRule="auto"/>
+        <w:ind w:left="851" w:hanging="426"/>
+        <w:jc w:val="both"/>
+        <w:rPr>
+          <w:rFonts w:ascii="Times New Roman" w:hAnsi="Times New Roman" w:cs="Times New Roman"/>
+          <w:sz w:val="24"/>
+          <w:szCs w:val="24"/>
+        </w:rPr>
+      </w:pPr>
+      <w:r>
+        <w:rPr>
+          <w:rFonts w:ascii="Times New Roman" w:hAnsi="Times New Roman" w:cs="Times New Roman"/>
+          <w:sz w:val="24"/>
+          <w:szCs w:val="24"/>
+        </w:rPr>
+        <w:t>Получение списка моделей оборудования в системе;</w:t>
+      </w:r>
+    </w:p>
+    <w:p>
+      <w:pPr>
+        <w:pStyle w:val="a9"/>
+        <w:numPr>
+          <w:ilvl w:val="1"/>
+          <w:numId w:val="25"/>
+        </w:numPr>
+        <w:tabs>
+          <w:tab w:val="left" w:pos="1156"/>
+        </w:tabs>
+        <w:spacing w:line="360" w:lineRule="auto"/>
+        <w:ind w:left="851" w:hanging="426"/>
+        <w:jc w:val="both"/>
+        <w:rPr>
+          <w:rFonts w:ascii="Times New Roman" w:hAnsi="Times New Roman" w:cs="Times New Roman"/>
+          <w:sz w:val="24"/>
+          <w:szCs w:val="24"/>
+        </w:rPr>
+      </w:pPr>
+      <w:r>
+        <w:rPr>
+          <w:rFonts w:ascii="Times New Roman" w:hAnsi="Times New Roman" w:cs="Times New Roman"/>
+          <w:sz w:val="24"/>
+          <w:szCs w:val="24"/>
+        </w:rPr>
+        <w:t>Просмотр сведений о конкретной модели оборудования;</w:t>
+      </w:r>
+    </w:p>
+    <w:p>
+      <w:pPr>
+        <w:pStyle w:val="a9"/>
+        <w:numPr>
+          <w:ilvl w:val="1"/>
+          <w:numId w:val="25"/>
+        </w:numPr>
+        <w:tabs>
+          <w:tab w:val="left" w:pos="1156"/>
+        </w:tabs>
+        <w:spacing w:line="360" w:lineRule="auto"/>
+        <w:ind w:left="851" w:hanging="426"/>
+        <w:jc w:val="both"/>
+        <w:rPr>
+          <w:rFonts w:ascii="Times New Roman" w:hAnsi="Times New Roman" w:cs="Times New Roman"/>
+          <w:sz w:val="24"/>
+          <w:szCs w:val="24"/>
+        </w:rPr>
+      </w:pPr>
+      <w:r>
+        <w:rPr>
+          <w:rFonts w:ascii="Times New Roman" w:hAnsi="Times New Roman" w:cs="Times New Roman"/>
+          <w:sz w:val="24"/>
+          <w:szCs w:val="24"/>
+        </w:rPr>
+        <w:t>Добавление новой модели оборудования;</w:t>
+      </w:r>
+    </w:p>
+    <w:p>
+      <w:pPr>
+        <w:pStyle w:val="a9"/>
+        <w:numPr>
+          <w:ilvl w:val="1"/>
+          <w:numId w:val="25"/>
+        </w:numPr>
+        <w:tabs>
+          <w:tab w:val="left" w:pos="1156"/>
+        </w:tabs>
+        <w:spacing w:line="360" w:lineRule="auto"/>
+        <w:ind w:left="851" w:hanging="426"/>
+        <w:jc w:val="both"/>
+        <w:rPr>
+          <w:rFonts w:ascii="Times New Roman" w:hAnsi="Times New Roman" w:cs="Times New Roman"/>
+          <w:sz w:val="24"/>
+          <w:szCs w:val="24"/>
+        </w:rPr>
+      </w:pPr>
+      <w:r>
+        <w:rPr>
+          <w:rFonts w:ascii="Times New Roman" w:hAnsi="Times New Roman" w:cs="Times New Roman"/>
+          <w:sz w:val="24"/>
+          <w:szCs w:val="24"/>
+        </w:rPr>
+        <w:t>Изменение существующей модели оборудования;</w:t>
+      </w:r>
+    </w:p>
+    <w:p>
+      <w:pPr>
+        <w:pStyle w:val="a9"/>
+        <w:numPr>
+          <w:ilvl w:val="1"/>
+          <w:numId w:val="25"/>
+        </w:numPr>
+        <w:tabs>
+          <w:tab w:val="left" w:pos="1156"/>
+        </w:tabs>
+        <w:spacing w:line="360" w:lineRule="auto"/>
+        <w:ind w:left="851" w:hanging="426"/>
+        <w:jc w:val="both"/>
+        <w:rPr>
+          <w:rFonts w:ascii="Times New Roman" w:hAnsi="Times New Roman" w:cs="Times New Roman"/>
+          <w:sz w:val="24"/>
+          <w:szCs w:val="24"/>
+        </w:rPr>
+      </w:pPr>
+      <w:r>
+        <w:rPr>
+          <w:rFonts w:ascii="Times New Roman" w:hAnsi="Times New Roman" w:cs="Times New Roman"/>
+          <w:sz w:val="24"/>
+          <w:szCs w:val="24"/>
+        </w:rPr>
+        <w:t>Удаление существующей модели оборудования;</w:t>
+      </w:r>
+    </w:p>
+    <w:p>
+      <w:pPr>
+        <w:pStyle w:val="a9"/>
+        <w:numPr>
+          <w:ilvl w:val="1"/>
+          <w:numId w:val="25"/>
+        </w:numPr>
+        <w:tabs>
+          <w:tab w:val="left" w:pos="1156"/>
+        </w:tabs>
+        <w:spacing w:line="360" w:lineRule="auto"/>
+        <w:ind w:left="851" w:hanging="426"/>
+        <w:jc w:val="both"/>
+        <w:rPr>
+          <w:rFonts w:ascii="Times New Roman" w:hAnsi="Times New Roman" w:cs="Times New Roman"/>
+          <w:sz w:val="24"/>
+          <w:szCs w:val="24"/>
+        </w:rPr>
+      </w:pPr>
+      <w:r>
+        <w:rPr>
+          <w:rFonts w:ascii="Times New Roman" w:hAnsi="Times New Roman" w:cs="Times New Roman"/>
+          <w:sz w:val="24"/>
+          <w:szCs w:val="24"/>
+        </w:rPr>
+        <w:t>Получение списка всех экземпляров оборудования для указанной модели;</w:t>
+      </w:r>
+    </w:p>
+    <w:p>
+      <w:pPr>
+        <w:pStyle w:val="a9"/>
+        <w:numPr>
+          <w:ilvl w:val="1"/>
+          <w:numId w:val="25"/>
+        </w:numPr>
+        <w:tabs>
+          <w:tab w:val="left" w:pos="1156"/>
+        </w:tabs>
+        <w:spacing w:line="360" w:lineRule="auto"/>
+        <w:ind w:left="851" w:hanging="426"/>
+        <w:jc w:val="both"/>
+        <w:rPr>
+          <w:rFonts w:ascii="Times New Roman" w:hAnsi="Times New Roman" w:cs="Times New Roman"/>
+          <w:sz w:val="24"/>
+          <w:szCs w:val="24"/>
+        </w:rPr>
+      </w:pPr>
+      <w:r>
+        <w:rPr>
+          <w:rFonts w:ascii="Times New Roman" w:hAnsi="Times New Roman" w:cs="Times New Roman"/>
+          <w:sz w:val="24"/>
+          <w:szCs w:val="24"/>
+        </w:rPr>
+        <w:t>Просмотр сведений о конкретном экземпляре оборудования;</w:t>
+      </w:r>
+    </w:p>
+    <w:p>
+      <w:pPr>
+        <w:pStyle w:val="a9"/>
+        <w:numPr>
+          <w:ilvl w:val="1"/>
+          <w:numId w:val="25"/>
+        </w:numPr>
+        <w:tabs>
+          <w:tab w:val="left" w:pos="1156"/>
+        </w:tabs>
+        <w:spacing w:line="360" w:lineRule="auto"/>
+        <w:ind w:left="851" w:hanging="426"/>
+        <w:jc w:val="both"/>
+        <w:rPr>
+          <w:rFonts w:ascii="Times New Roman" w:hAnsi="Times New Roman" w:cs="Times New Roman"/>
+          <w:sz w:val="24"/>
+          <w:szCs w:val="24"/>
+        </w:rPr>
+      </w:pPr>
+      <w:r>
+        <w:rPr>
+          <w:rFonts w:ascii="Times New Roman" w:hAnsi="Times New Roman" w:cs="Times New Roman"/>
+          <w:sz w:val="24"/>
+          <w:szCs w:val="24"/>
+        </w:rPr>
+        <w:t>Добавление нового экземпляра оборудования;</w:t>
+      </w:r>
+    </w:p>
+    <w:p>
+      <w:pPr>
+        <w:pStyle w:val="a9"/>
+        <w:numPr>
+          <w:ilvl w:val="1"/>
+          <w:numId w:val="25"/>
+        </w:numPr>
+        <w:tabs>
+          <w:tab w:val="left" w:pos="1156"/>
+        </w:tabs>
+        <w:spacing w:line="360" w:lineRule="auto"/>
+        <w:ind w:left="851" w:hanging="426"/>
+        <w:jc w:val="both"/>
+        <w:rPr>
+          <w:rFonts w:ascii="Times New Roman" w:hAnsi="Times New Roman" w:cs="Times New Roman"/>
+          <w:sz w:val="24"/>
+          <w:szCs w:val="24"/>
+        </w:rPr>
+      </w:pPr>
+      <w:r>
+        <w:rPr>
+          <w:rFonts w:ascii="Times New Roman" w:hAnsi="Times New Roman" w:cs="Times New Roman"/>
+          <w:sz w:val="24"/>
+          <w:szCs w:val="24"/>
+        </w:rPr>
+        <w:t>Изменение существующего экземпляра оборудования;</w:t>
+      </w:r>
+    </w:p>
+    <w:p>
+      <w:pPr>
+        <w:pStyle w:val="a9"/>
+        <w:numPr>
+          <w:ilvl w:val="1"/>
+          <w:numId w:val="25"/>
+        </w:numPr>
+        <w:tabs>
+          <w:tab w:val="left" w:pos="1156"/>
+        </w:tabs>
+        <w:spacing w:line="360" w:lineRule="auto"/>
+        <w:ind w:left="851" w:hanging="426"/>
+        <w:jc w:val="both"/>
+        <w:rPr>
+          <w:rFonts w:ascii="Times New Roman" w:hAnsi="Times New Roman" w:cs="Times New Roman"/>
+          <w:sz w:val="24"/>
+          <w:szCs w:val="24"/>
+        </w:rPr>
+      </w:pPr>
+      <w:r>
+        <w:rPr>
+          <w:rFonts w:ascii="Times New Roman" w:hAnsi="Times New Roman" w:cs="Times New Roman"/>
+          <w:sz w:val="24"/>
+          <w:szCs w:val="24"/>
+        </w:rPr>
+        <w:t>Удаление существующего экземпляра оборудования</w:t>
+      </w:r>
+      <w:r>
+        <w:rPr>
+          <w:rFonts w:ascii="Times New Roman" w:hAnsi="Times New Roman" w:cs="Times New Roman"/>
+          <w:sz w:val="24"/>
+          <w:szCs w:val="24"/>
+        </w:rPr>
+        <w:t>.</w:t>
       </w:r>
     </w:p>
     <w:p>
@@ -1295,36 +5954,68 @@
         <w:pStyle w:val="a9"/>
         <w:numPr>
           <w:ilvl w:val="0"/>
-          <w:numId w:val="2"/>
-        </w:numPr>
+          <w:numId w:val="22"/>
+        </w:numPr>
+        <w:tabs>
+          <w:tab w:val="left" w:pos="1156"/>
+        </w:tabs>
         <w:spacing w:line="360" w:lineRule="auto"/>
         <w:ind w:left="426" w:hanging="426"/>
         <w:jc w:val="both"/>
         <w:rPr>
           <w:rFonts w:ascii="Times New Roman" w:hAnsi="Times New Roman" w:cs="Times New Roman"/>
           <w:sz w:val="24"/>
-        </w:rPr>
-      </w:pPr>
-      <w:r>
-        <w:rPr>
-          <w:rFonts w:ascii="Times New Roman" w:hAnsi="Times New Roman" w:cs="Times New Roman"/>
-          <w:sz w:val="24"/>
-        </w:rPr>
-        <w:t>Обеспечить безопасность работоспособно</w:t>
-      </w:r>
-      <w:r>
-        <w:rPr>
-          <w:rFonts w:ascii="Times New Roman" w:hAnsi="Times New Roman" w:cs="Times New Roman"/>
-          <w:sz w:val="24"/>
-        </w:rPr>
-        <w:t>сти системы за счет отказоустой</w:t>
-      </w:r>
-      <w:r>
-        <w:rPr>
-          <w:rFonts w:ascii="Times New Roman" w:hAnsi="Times New Roman" w:cs="Times New Roman"/>
-          <w:sz w:val="24"/>
-        </w:rPr>
-        <w:t>чивости узлов;</w:t>
+          <w:szCs w:val="24"/>
+        </w:rPr>
+      </w:pPr>
+      <w:r>
+        <w:rPr>
+          <w:rFonts w:ascii="Times New Roman" w:hAnsi="Times New Roman" w:cs="Times New Roman"/>
+          <w:b/>
+          <w:sz w:val="24"/>
+          <w:szCs w:val="24"/>
+        </w:rPr>
+        <w:t>Сервис документации</w:t>
+      </w:r>
+      <w:r>
+        <w:rPr>
+          <w:rFonts w:ascii="Times New Roman" w:hAnsi="Times New Roman" w:cs="Times New Roman"/>
+          <w:sz w:val="24"/>
+          <w:szCs w:val="24"/>
+        </w:rPr>
+        <w:t xml:space="preserve"> </w:t>
+      </w:r>
+      <w:r>
+        <w:rPr>
+          <w:rFonts w:ascii="Times New Roman" w:hAnsi="Times New Roman" w:cs="Times New Roman"/>
+          <w:sz w:val="24"/>
+          <w:szCs w:val="24"/>
+        </w:rPr>
+        <w:t>–</w:t>
+      </w:r>
+      <w:r>
+        <w:rPr>
+          <w:rFonts w:ascii="Times New Roman" w:hAnsi="Times New Roman" w:cs="Times New Roman"/>
+          <w:sz w:val="24"/>
+          <w:szCs w:val="24"/>
+        </w:rPr>
+        <w:t xml:space="preserve"> </w:t>
+      </w:r>
+      <w:r>
+        <w:rPr>
+          <w:rFonts w:ascii="Times New Roman" w:hAnsi="Times New Roman" w:cs="Times New Roman"/>
+          <w:sz w:val="24"/>
+          <w:szCs w:val="24"/>
+        </w:rPr>
+        <w:t xml:space="preserve">управляет хранением файлов документации для всех моделей оборудования в системе. </w:t>
+      </w:r>
+      <w:r>
+        <w:rPr>
+          <w:rFonts w:ascii="Times New Roman" w:hAnsi="Times New Roman" w:cs="Times New Roman"/>
+          <w:sz w:val="24"/>
+          <w:szCs w:val="24"/>
+        </w:rPr>
+        <w:t>Реализует следующие функции:</w:t>
       </w:r>
     </w:p>
     <w:p>
@@ -1332,126 +6023,97 @@
         <w:pStyle w:val="a9"/>
         <w:numPr>
           <w:ilvl w:val="0"/>
-          <w:numId w:val="2"/>
-        </w:numPr>
+          <w:numId w:val="22"/>
+        </w:numPr>
+        <w:tabs>
+          <w:tab w:val="left" w:pos="1156"/>
+        </w:tabs>
         <w:spacing w:line="360" w:lineRule="auto"/>
         <w:ind w:left="426" w:hanging="426"/>
         <w:jc w:val="both"/>
         <w:rPr>
           <w:rFonts w:ascii="Times New Roman" w:hAnsi="Times New Roman" w:cs="Times New Roman"/>
           <w:sz w:val="24"/>
-        </w:rPr>
-      </w:pPr>
-      <w:r>
-        <w:rPr>
-          <w:rFonts w:ascii="Times New Roman" w:hAnsi="Times New Roman" w:cs="Times New Roman"/>
-          <w:sz w:val="24"/>
-        </w:rPr>
-        <w:t>Система должна автоматически выбирать наиболее подходящие серверы из доступных с целью минимизации латентности географического положения.</w:t>
-      </w:r>
-    </w:p>
-    <w:p>
-      <w:pPr>
-        <w:spacing w:line="360" w:lineRule="auto"/>
-        <w:jc w:val="both"/>
+          <w:szCs w:val="24"/>
+        </w:rPr>
+      </w:pPr>
+      <w:r>
         <w:rPr>
           <w:rFonts w:ascii="Times New Roman" w:hAnsi="Times New Roman" w:cs="Times New Roman"/>
           <w:b/>
-          <w:i/>
-          <w:sz w:val="28"/>
+          <w:sz w:val="24"/>
+          <w:szCs w:val="24"/>
+        </w:rPr>
+        <w:t>Сервис данных функционирования оборудования</w:t>
+      </w:r>
+      <w:r>
+        <w:rPr>
+          <w:rFonts w:ascii="Times New Roman" w:hAnsi="Times New Roman" w:cs="Times New Roman"/>
+          <w:sz w:val="24"/>
+          <w:szCs w:val="24"/>
+        </w:rPr>
+        <w:t xml:space="preserve"> </w:t>
+      </w:r>
+      <w:r>
+        <w:rPr>
+          <w:rFonts w:ascii="Times New Roman" w:hAnsi="Times New Roman" w:cs="Times New Roman"/>
+          <w:sz w:val="24"/>
+          <w:szCs w:val="24"/>
+        </w:rPr>
+        <w:t>–</w:t>
+      </w:r>
+      <w:r>
+        <w:rPr>
+          <w:rFonts w:ascii="Times New Roman" w:hAnsi="Times New Roman" w:cs="Times New Roman"/>
+          <w:sz w:val="24"/>
+          <w:szCs w:val="24"/>
+        </w:rPr>
+        <w:t xml:space="preserve"> </w:t>
+      </w:r>
+      <w:r>
+        <w:rPr>
+          <w:rFonts w:ascii="Times New Roman" w:hAnsi="Times New Roman" w:cs="Times New Roman"/>
+          <w:sz w:val="24"/>
+          <w:szCs w:val="24"/>
+        </w:rPr>
+        <w:t xml:space="preserve">генерирует данные о текущем состоянии экземпляров оборудования. </w:t>
+      </w:r>
+      <w:r>
+        <w:rPr>
+          <w:rFonts w:ascii="Times New Roman" w:hAnsi="Times New Roman" w:cs="Times New Roman"/>
+          <w:sz w:val="24"/>
+          <w:szCs w:val="24"/>
+        </w:rPr>
+        <w:t>Реализует следующие функции:</w:t>
+      </w:r>
+    </w:p>
+    <w:p>
+      <w:pPr>
+        <w:pStyle w:val="a9"/>
+        <w:numPr>
+          <w:ilvl w:val="0"/>
+          <w:numId w:val="22"/>
+        </w:numPr>
+        <w:tabs>
+          <w:tab w:val="left" w:pos="1156"/>
+        </w:tabs>
+        <w:spacing w:line="360" w:lineRule="auto"/>
+        <w:ind w:left="426" w:hanging="426"/>
+        <w:jc w:val="both"/>
+        <w:rPr>
+          <w:rFonts w:ascii="Times New Roman" w:hAnsi="Times New Roman" w:cs="Times New Roman"/>
+          <w:sz w:val="24"/>
+          <w:szCs w:val="24"/>
         </w:rPr>
       </w:pPr>
       <w:r>
         <w:rPr>
           <w:rFonts w:ascii="Times New Roman" w:hAnsi="Times New Roman" w:cs="Times New Roman"/>
           <w:b/>
-          <w:i/>
-          <w:sz w:val="28"/>
-        </w:rPr>
-        <w:t>Требования к функциональным характерис</w:t>
-      </w:r>
-      <w:r>
-        <w:rPr>
-          <w:rFonts w:ascii="Times New Roman" w:hAnsi="Times New Roman" w:cs="Times New Roman"/>
-          <w:b/>
-          <w:i/>
-          <w:sz w:val="28"/>
-        </w:rPr>
-        <w:t>тикам</w:t>
-      </w:r>
-    </w:p>
-    <w:p>
-      <w:pPr>
-        <w:pStyle w:val="a9"/>
-        <w:numPr>
-          <w:ilvl w:val="0"/>
-          <w:numId w:val="4"/>
-        </w:numPr>
-        <w:spacing w:line="360" w:lineRule="auto"/>
-        <w:ind w:left="426" w:hanging="426"/>
-        <w:jc w:val="both"/>
-        <w:rPr>
-          <w:rFonts w:ascii="Times New Roman" w:hAnsi="Times New Roman" w:cs="Times New Roman"/>
-          <w:sz w:val="24"/>
-          <w:szCs w:val="24"/>
-        </w:rPr>
-      </w:pPr>
-      <w:r>
-        <w:rPr>
-          <w:rFonts w:ascii="Times New Roman" w:hAnsi="Times New Roman" w:cs="Times New Roman"/>
-          <w:sz w:val="24"/>
-          <w:szCs w:val="24"/>
-        </w:rPr>
-        <w:t>М</w:t>
-      </w:r>
-      <w:r>
-        <w:rPr>
-          <w:rFonts w:ascii="Times New Roman" w:hAnsi="Times New Roman" w:cs="Times New Roman"/>
-          <w:sz w:val="24"/>
-          <w:szCs w:val="24"/>
-        </w:rPr>
-        <w:t xml:space="preserve">едиана времени отклика системы на запросы пользователя на получение информации </w:t>
-      </w:r>
-      <w:r>
-        <w:rPr>
-          <w:rFonts w:ascii="Times New Roman" w:hAnsi="Times New Roman" w:cs="Times New Roman"/>
-          <w:sz w:val="24"/>
-          <w:szCs w:val="24"/>
-        </w:rPr>
-        <w:t xml:space="preserve">от модуля сбора статистических данных </w:t>
-      </w:r>
-      <w:r>
-        <w:rPr>
-          <w:rFonts w:ascii="Times New Roman" w:hAnsi="Times New Roman" w:cs="Times New Roman"/>
-          <w:sz w:val="24"/>
-          <w:szCs w:val="24"/>
-        </w:rPr>
-        <w:t>не должна превышать 3 секунд без учета латентности географического расположения узла;</w:t>
-      </w:r>
-    </w:p>
-    <w:p>
-      <w:pPr>
-        <w:pStyle w:val="a9"/>
-        <w:numPr>
-          <w:ilvl w:val="0"/>
-          <w:numId w:val="4"/>
-        </w:numPr>
-        <w:spacing w:line="360" w:lineRule="auto"/>
-        <w:ind w:left="426" w:hanging="426"/>
-        <w:jc w:val="both"/>
-        <w:rPr>
-          <w:rFonts w:ascii="Times New Roman" w:hAnsi="Times New Roman" w:cs="Times New Roman"/>
-          <w:sz w:val="24"/>
-          <w:szCs w:val="24"/>
-        </w:rPr>
-      </w:pPr>
-      <w:r>
-        <w:rPr>
-          <w:rFonts w:ascii="Times New Roman" w:hAnsi="Times New Roman" w:cs="Times New Roman"/>
-          <w:sz w:val="24"/>
-          <w:szCs w:val="24"/>
-        </w:rPr>
-        <w:t>По результатам работы модуля сбора статистики медиана времени отклика системы на запросы, добавляющие или изменяющие информацию на</w:t>
+          <w:sz w:val="24"/>
+          <w:szCs w:val="24"/>
+        </w:rPr>
+        <w:t>Сервис мониторинга</w:t>
       </w:r>
       <w:r>
         <w:rPr>
@@ -1467,1249 +6129,31 @@
           <w:sz w:val="24"/>
           <w:szCs w:val="24"/>
         </w:rPr>
-        <w:t>портале</w:t>
-      </w:r>
-      <w:r>
-        <w:rPr>
-          <w:rFonts w:ascii="Times New Roman" w:hAnsi="Times New Roman" w:cs="Times New Roman"/>
-          <w:sz w:val="24"/>
-          <w:szCs w:val="24"/>
-        </w:rPr>
-        <w:t>,</w:t>
-      </w:r>
-      <w:r>
-        <w:rPr>
-          <w:rFonts w:ascii="Times New Roman" w:hAnsi="Times New Roman" w:cs="Times New Roman"/>
-          <w:sz w:val="24"/>
-          <w:szCs w:val="24"/>
-        </w:rPr>
-        <w:t xml:space="preserve"> не должна превышать 5 секунд без учета латентности географического расположения узла;</w:t>
-      </w:r>
-    </w:p>
-    <w:p>
-      <w:pPr>
-        <w:pStyle w:val="a9"/>
-        <w:numPr>
-          <w:ilvl w:val="0"/>
-          <w:numId w:val="4"/>
-        </w:numPr>
-        <w:spacing w:line="360" w:lineRule="auto"/>
-        <w:ind w:left="426" w:hanging="426"/>
-        <w:jc w:val="both"/>
-        <w:rPr>
-          <w:rFonts w:ascii="Times New Roman" w:hAnsi="Times New Roman" w:cs="Times New Roman"/>
-          <w:sz w:val="24"/>
-          <w:szCs w:val="24"/>
-        </w:rPr>
-      </w:pPr>
-      <w:r>
-        <w:rPr>
-          <w:rFonts w:ascii="Times New Roman" w:hAnsi="Times New Roman" w:cs="Times New Roman"/>
-          <w:sz w:val="24"/>
-          <w:szCs w:val="24"/>
-        </w:rPr>
-        <w:t>Медиана времени отклика системы на действия пользователя должна быть менее 800мс при условии работы на рекомендованной аппаратной конфигурации, задержках между взаимодействующими сервисами менее 200мс и одновременном числе работающих пользователей менее 100 на каждый сервер, обслуживающий внешний интерфейс.</w:t>
-      </w:r>
-    </w:p>
-    <w:p>
-      <w:pPr>
-        <w:spacing w:line="360" w:lineRule="auto"/>
-        <w:jc w:val="both"/>
-        <w:rPr>
-          <w:rFonts w:ascii="Times New Roman" w:hAnsi="Times New Roman" w:cs="Times New Roman"/>
-          <w:b/>
-          <w:i/>
-          <w:sz w:val="28"/>
-          <w:szCs w:val="24"/>
-        </w:rPr>
-      </w:pPr>
-      <w:r>
-        <w:rPr>
-          <w:rFonts w:ascii="Times New Roman" w:hAnsi="Times New Roman" w:cs="Times New Roman"/>
-          <w:b/>
-          <w:i/>
-          <w:sz w:val="28"/>
-          <w:szCs w:val="24"/>
-        </w:rPr>
-        <w:t xml:space="preserve">Функциональные требования </w:t>
-      </w:r>
-      <w:r>
-        <w:rPr>
-          <w:rFonts w:ascii="Times New Roman" w:hAnsi="Times New Roman" w:cs="Times New Roman"/>
-          <w:b/>
-          <w:i/>
-          <w:sz w:val="28"/>
-          <w:szCs w:val="24"/>
-        </w:rPr>
-        <w:t>с точки зрения пользователя</w:t>
-      </w:r>
-    </w:p>
-    <w:p>
-      <w:pPr>
-        <w:pStyle w:val="a9"/>
-        <w:numPr>
-          <w:ilvl w:val="0"/>
-          <w:numId w:val="6"/>
-        </w:numPr>
-        <w:spacing w:line="360" w:lineRule="auto"/>
-        <w:ind w:left="426" w:hanging="426"/>
-        <w:jc w:val="both"/>
-        <w:rPr>
-          <w:rFonts w:ascii="Times New Roman" w:hAnsi="Times New Roman" w:cs="Times New Roman"/>
-          <w:sz w:val="24"/>
-          <w:szCs w:val="24"/>
-        </w:rPr>
-      </w:pPr>
-      <w:r>
-        <w:rPr>
-          <w:rFonts w:ascii="Times New Roman" w:hAnsi="Times New Roman" w:cs="Times New Roman"/>
-          <w:sz w:val="24"/>
-          <w:szCs w:val="24"/>
-        </w:rPr>
-        <w:t>Система должна обеспечивать возможность регистрации новых пользователей с предварительной валидацией вводимых ими данных;</w:t>
-      </w:r>
-    </w:p>
-    <w:p>
-      <w:pPr>
-        <w:pStyle w:val="a9"/>
-        <w:numPr>
-          <w:ilvl w:val="0"/>
-          <w:numId w:val="6"/>
-        </w:numPr>
-        <w:spacing w:line="360" w:lineRule="auto"/>
-        <w:ind w:left="426" w:hanging="426"/>
-        <w:jc w:val="both"/>
-        <w:rPr>
-          <w:rFonts w:ascii="Times New Roman" w:hAnsi="Times New Roman" w:cs="Times New Roman"/>
-          <w:sz w:val="24"/>
-          <w:szCs w:val="24"/>
-        </w:rPr>
-      </w:pPr>
-      <w:r>
-        <w:rPr>
-          <w:rFonts w:ascii="Times New Roman" w:hAnsi="Times New Roman" w:cs="Times New Roman"/>
-          <w:sz w:val="24"/>
-          <w:szCs w:val="24"/>
-        </w:rPr>
-        <w:t>Система должна обеспечивать идентификацию, аутентификацию и авторизацию зарегистрированных пользователей;</w:t>
-      </w:r>
-    </w:p>
-    <w:p>
-      <w:pPr>
-        <w:pStyle w:val="a9"/>
-        <w:numPr>
-          <w:ilvl w:val="0"/>
-          <w:numId w:val="6"/>
-        </w:numPr>
-        <w:spacing w:line="360" w:lineRule="auto"/>
-        <w:ind w:left="426" w:hanging="426"/>
-        <w:jc w:val="both"/>
-        <w:rPr>
-          <w:rFonts w:ascii="Times New Roman" w:hAnsi="Times New Roman" w:cs="Times New Roman"/>
-          <w:sz w:val="24"/>
-          <w:szCs w:val="24"/>
-        </w:rPr>
-      </w:pPr>
-      <w:r>
-        <w:rPr>
-          <w:rFonts w:ascii="Times New Roman" w:hAnsi="Times New Roman" w:cs="Times New Roman"/>
-          <w:sz w:val="24"/>
-          <w:szCs w:val="24"/>
-        </w:rPr>
-        <w:t>Система должна обеспечивать разделение зарегистрированных пользователей на следующие роли:</w:t>
-      </w:r>
-    </w:p>
-    <w:p>
-      <w:pPr>
-        <w:pStyle w:val="a9"/>
-        <w:numPr>
-          <w:ilvl w:val="1"/>
-          <w:numId w:val="7"/>
-        </w:numPr>
-        <w:spacing w:line="360" w:lineRule="auto"/>
-        <w:ind w:left="851" w:hanging="425"/>
-        <w:jc w:val="both"/>
-        <w:rPr>
-          <w:rFonts w:ascii="Times New Roman" w:hAnsi="Times New Roman" w:cs="Times New Roman"/>
-          <w:sz w:val="24"/>
-          <w:szCs w:val="24"/>
-        </w:rPr>
-      </w:pPr>
-      <w:r>
-        <w:rPr>
-          <w:rFonts w:ascii="Times New Roman" w:hAnsi="Times New Roman" w:cs="Times New Roman"/>
-          <w:sz w:val="24"/>
-          <w:szCs w:val="24"/>
-        </w:rPr>
-        <w:t>п</w:t>
-      </w:r>
-      <w:r>
-        <w:rPr>
-          <w:rFonts w:ascii="Times New Roman" w:hAnsi="Times New Roman" w:cs="Times New Roman"/>
-          <w:sz w:val="24"/>
-          <w:szCs w:val="24"/>
-        </w:rPr>
-        <w:t>ользователь</w:t>
-      </w:r>
-      <w:r>
-        <w:rPr>
-          <w:rFonts w:ascii="Times New Roman" w:hAnsi="Times New Roman" w:cs="Times New Roman"/>
-          <w:sz w:val="24"/>
-          <w:szCs w:val="24"/>
-        </w:rPr>
-        <w:t xml:space="preserve"> оборудования</w:t>
-      </w:r>
-      <w:r>
-        <w:rPr>
-          <w:rFonts w:ascii="Times New Roman" w:hAnsi="Times New Roman" w:cs="Times New Roman"/>
-          <w:sz w:val="24"/>
-          <w:szCs w:val="24"/>
-        </w:rPr>
-        <w:t>;</w:t>
-      </w:r>
-    </w:p>
-    <w:p>
-      <w:pPr>
-        <w:pStyle w:val="a9"/>
-        <w:numPr>
-          <w:ilvl w:val="1"/>
-          <w:numId w:val="7"/>
-        </w:numPr>
-        <w:spacing w:line="360" w:lineRule="auto"/>
-        <w:ind w:left="851" w:hanging="425"/>
-        <w:jc w:val="both"/>
-        <w:rPr>
-          <w:rFonts w:ascii="Times New Roman" w:hAnsi="Times New Roman" w:cs="Times New Roman"/>
-          <w:sz w:val="24"/>
-          <w:szCs w:val="24"/>
-        </w:rPr>
-      </w:pPr>
-      <w:r>
-        <w:rPr>
-          <w:rFonts w:ascii="Times New Roman" w:hAnsi="Times New Roman" w:cs="Times New Roman"/>
-          <w:sz w:val="24"/>
-          <w:szCs w:val="24"/>
-        </w:rPr>
-        <w:t>администратор оборудования;</w:t>
-      </w:r>
-    </w:p>
-    <w:p>
-      <w:pPr>
-        <w:pStyle w:val="a9"/>
-        <w:numPr>
-          <w:ilvl w:val="1"/>
-          <w:numId w:val="7"/>
-        </w:numPr>
-        <w:spacing w:line="360" w:lineRule="auto"/>
-        <w:ind w:left="851" w:hanging="425"/>
-        <w:jc w:val="both"/>
-        <w:rPr>
-          <w:rFonts w:ascii="Times New Roman" w:hAnsi="Times New Roman" w:cs="Times New Roman"/>
-          <w:sz w:val="24"/>
-          <w:szCs w:val="24"/>
-        </w:rPr>
-      </w:pPr>
-      <w:r>
-        <w:rPr>
-          <w:rFonts w:ascii="Times New Roman" w:hAnsi="Times New Roman" w:cs="Times New Roman"/>
-          <w:sz w:val="24"/>
-          <w:szCs w:val="24"/>
-        </w:rPr>
-        <w:t>а</w:t>
-      </w:r>
-      <w:r>
-        <w:rPr>
-          <w:rFonts w:ascii="Times New Roman" w:hAnsi="Times New Roman" w:cs="Times New Roman"/>
-          <w:sz w:val="24"/>
-          <w:szCs w:val="24"/>
-        </w:rPr>
-        <w:t>дминистратор</w:t>
-      </w:r>
-      <w:r>
-        <w:rPr>
-          <w:rFonts w:ascii="Times New Roman" w:hAnsi="Times New Roman" w:cs="Times New Roman"/>
-          <w:sz w:val="24"/>
-          <w:szCs w:val="24"/>
-        </w:rPr>
-        <w:t xml:space="preserve"> системы</w:t>
-      </w:r>
-      <w:r>
-        <w:rPr>
-          <w:rFonts w:ascii="Times New Roman" w:hAnsi="Times New Roman" w:cs="Times New Roman"/>
-          <w:sz w:val="24"/>
-          <w:szCs w:val="24"/>
-        </w:rPr>
-        <w:t>.</w:t>
-      </w:r>
-    </w:p>
-    <w:p>
-      <w:pPr>
-        <w:pStyle w:val="a9"/>
-        <w:numPr>
-          <w:ilvl w:val="0"/>
-          <w:numId w:val="6"/>
-        </w:numPr>
-        <w:spacing w:line="360" w:lineRule="auto"/>
-        <w:ind w:left="426" w:hanging="426"/>
-        <w:jc w:val="both"/>
-        <w:rPr>
-          <w:rFonts w:ascii="Times New Roman" w:hAnsi="Times New Roman" w:cs="Times New Roman"/>
-          <w:sz w:val="24"/>
-          <w:szCs w:val="24"/>
-        </w:rPr>
-      </w:pPr>
-      <w:r>
-        <w:rPr>
-          <w:rFonts w:ascii="Times New Roman" w:hAnsi="Times New Roman" w:cs="Times New Roman"/>
-          <w:sz w:val="24"/>
-          <w:szCs w:val="24"/>
-        </w:rPr>
-        <w:t>Система должна предоставлять пользователю оборудования следующие функции:</w:t>
-      </w:r>
-    </w:p>
-    <w:p>
-      <w:pPr>
-        <w:pStyle w:val="a9"/>
-        <w:numPr>
-          <w:ilvl w:val="1"/>
-          <w:numId w:val="8"/>
-        </w:numPr>
-        <w:spacing w:line="360" w:lineRule="auto"/>
-        <w:ind w:left="851" w:hanging="425"/>
-        <w:jc w:val="both"/>
-        <w:rPr>
-          <w:rFonts w:ascii="Times New Roman" w:hAnsi="Times New Roman" w:cs="Times New Roman"/>
-          <w:sz w:val="24"/>
-          <w:szCs w:val="24"/>
-        </w:rPr>
-      </w:pPr>
-      <w:r>
-        <w:rPr>
-          <w:rFonts w:ascii="Times New Roman" w:hAnsi="Times New Roman" w:cs="Times New Roman"/>
-          <w:sz w:val="24"/>
-          <w:szCs w:val="24"/>
-        </w:rPr>
-        <w:t xml:space="preserve">просмотр информации обо всех </w:t>
-      </w:r>
-      <w:r>
-        <w:rPr>
-          <w:rFonts w:ascii="Times New Roman" w:hAnsi="Times New Roman" w:cs="Times New Roman"/>
-          <w:sz w:val="24"/>
-          <w:szCs w:val="24"/>
-        </w:rPr>
-        <w:t>моделях</w:t>
-      </w:r>
-      <w:r>
-        <w:rPr>
-          <w:rFonts w:ascii="Times New Roman" w:hAnsi="Times New Roman" w:cs="Times New Roman"/>
-          <w:sz w:val="24"/>
-          <w:szCs w:val="24"/>
-        </w:rPr>
-        <w:t xml:space="preserve"> оборудования, имеющемся в распоряжении организации;</w:t>
-      </w:r>
-    </w:p>
-    <w:p>
-      <w:pPr>
-        <w:pStyle w:val="a9"/>
-        <w:numPr>
-          <w:ilvl w:val="1"/>
-          <w:numId w:val="8"/>
-        </w:numPr>
-        <w:spacing w:line="360" w:lineRule="auto"/>
-        <w:ind w:left="851" w:hanging="425"/>
-        <w:jc w:val="both"/>
-        <w:rPr>
-          <w:rFonts w:ascii="Times New Roman" w:hAnsi="Times New Roman" w:cs="Times New Roman"/>
-          <w:sz w:val="24"/>
-          <w:szCs w:val="24"/>
-        </w:rPr>
-      </w:pPr>
-      <w:r>
-        <w:rPr>
-          <w:rFonts w:ascii="Times New Roman" w:hAnsi="Times New Roman" w:cs="Times New Roman"/>
-          <w:sz w:val="24"/>
-          <w:szCs w:val="24"/>
-        </w:rPr>
-        <w:t xml:space="preserve">просмотр информации обо всех экземплярах </w:t>
-      </w:r>
-      <w:r>
-        <w:rPr>
-          <w:rFonts w:ascii="Times New Roman" w:hAnsi="Times New Roman" w:cs="Times New Roman"/>
-          <w:sz w:val="24"/>
-          <w:szCs w:val="24"/>
-        </w:rPr>
-        <w:t xml:space="preserve">конкретной модели </w:t>
-      </w:r>
-      <w:r>
-        <w:rPr>
-          <w:rFonts w:ascii="Times New Roman" w:hAnsi="Times New Roman" w:cs="Times New Roman"/>
-          <w:sz w:val="24"/>
-          <w:szCs w:val="24"/>
-        </w:rPr>
-        <w:t>оборудования;</w:t>
-      </w:r>
-    </w:p>
-    <w:p>
-      <w:pPr>
-        <w:pStyle w:val="a9"/>
-        <w:numPr>
-          <w:ilvl w:val="1"/>
-          <w:numId w:val="8"/>
-        </w:numPr>
-        <w:spacing w:line="360" w:lineRule="auto"/>
-        <w:ind w:left="851" w:hanging="425"/>
-        <w:jc w:val="both"/>
-        <w:rPr>
-          <w:rFonts w:ascii="Times New Roman" w:hAnsi="Times New Roman" w:cs="Times New Roman"/>
-          <w:sz w:val="24"/>
-          <w:szCs w:val="24"/>
-        </w:rPr>
-      </w:pPr>
-      <w:r>
-        <w:rPr>
-          <w:rFonts w:ascii="Times New Roman" w:hAnsi="Times New Roman" w:cs="Times New Roman"/>
-          <w:sz w:val="24"/>
-          <w:szCs w:val="24"/>
-        </w:rPr>
-        <w:t>просмотр сведений о конкретн</w:t>
-      </w:r>
-      <w:r>
-        <w:rPr>
-          <w:rFonts w:ascii="Times New Roman" w:hAnsi="Times New Roman" w:cs="Times New Roman"/>
-          <w:sz w:val="24"/>
-          <w:szCs w:val="24"/>
-        </w:rPr>
-        <w:t>ом</w:t>
-      </w:r>
-      <w:r>
-        <w:rPr>
-          <w:rFonts w:ascii="Times New Roman" w:hAnsi="Times New Roman" w:cs="Times New Roman"/>
-          <w:sz w:val="24"/>
-          <w:szCs w:val="24"/>
-        </w:rPr>
-        <w:t xml:space="preserve"> экземпляр</w:t>
-      </w:r>
-      <w:r>
-        <w:rPr>
-          <w:rFonts w:ascii="Times New Roman" w:hAnsi="Times New Roman" w:cs="Times New Roman"/>
-          <w:sz w:val="24"/>
-          <w:szCs w:val="24"/>
-        </w:rPr>
-        <w:t>е</w:t>
-      </w:r>
-      <w:r>
-        <w:rPr>
-          <w:rFonts w:ascii="Times New Roman" w:hAnsi="Times New Roman" w:cs="Times New Roman"/>
-          <w:sz w:val="24"/>
-          <w:szCs w:val="24"/>
-        </w:rPr>
-        <w:t xml:space="preserve"> оборудования;</w:t>
-      </w:r>
-    </w:p>
-    <w:p>
-      <w:pPr>
-        <w:pStyle w:val="a9"/>
-        <w:numPr>
-          <w:ilvl w:val="1"/>
-          <w:numId w:val="8"/>
-        </w:numPr>
-        <w:spacing w:line="360" w:lineRule="auto"/>
-        <w:ind w:left="851" w:hanging="425"/>
-        <w:jc w:val="both"/>
-        <w:rPr>
-          <w:rFonts w:ascii="Times New Roman" w:hAnsi="Times New Roman" w:cs="Times New Roman"/>
-          <w:sz w:val="24"/>
-          <w:szCs w:val="24"/>
-        </w:rPr>
-      </w:pPr>
-      <w:r>
-        <w:rPr>
-          <w:rFonts w:ascii="Times New Roman" w:hAnsi="Times New Roman" w:cs="Times New Roman"/>
-          <w:sz w:val="24"/>
-          <w:szCs w:val="24"/>
-        </w:rPr>
-        <w:t>просмотр данных мониторинга текущего состояния конкретных экземпляров оборудования.</w:t>
-      </w:r>
-    </w:p>
-    <w:p>
-      <w:pPr>
-        <w:pStyle w:val="a9"/>
-        <w:numPr>
-          <w:ilvl w:val="0"/>
-          <w:numId w:val="6"/>
-        </w:numPr>
-        <w:spacing w:line="360" w:lineRule="auto"/>
-        <w:ind w:left="426" w:hanging="426"/>
-        <w:jc w:val="both"/>
-        <w:rPr>
-          <w:rFonts w:ascii="Times New Roman" w:hAnsi="Times New Roman" w:cs="Times New Roman"/>
-          <w:sz w:val="24"/>
-          <w:szCs w:val="24"/>
-        </w:rPr>
-      </w:pPr>
-      <w:r>
-        <w:rPr>
-          <w:rFonts w:ascii="Times New Roman" w:hAnsi="Times New Roman" w:cs="Times New Roman"/>
-          <w:sz w:val="24"/>
-          <w:szCs w:val="24"/>
-        </w:rPr>
-        <w:lastRenderedPageBreak/>
-        <w:t xml:space="preserve">Система должна предоставлять администратору </w:t>
-      </w:r>
-      <w:r>
-        <w:rPr>
-          <w:rFonts w:ascii="Times New Roman" w:hAnsi="Times New Roman" w:cs="Times New Roman"/>
-          <w:sz w:val="24"/>
-          <w:szCs w:val="24"/>
-        </w:rPr>
-        <w:t xml:space="preserve">оборудования </w:t>
-      </w:r>
-      <w:r>
-        <w:rPr>
-          <w:rFonts w:ascii="Times New Roman" w:hAnsi="Times New Roman" w:cs="Times New Roman"/>
-          <w:sz w:val="24"/>
-          <w:szCs w:val="24"/>
-        </w:rPr>
-        <w:t>следующий набор функций:</w:t>
-      </w:r>
-    </w:p>
-    <w:p>
-      <w:pPr>
-        <w:pStyle w:val="a9"/>
-        <w:numPr>
-          <w:ilvl w:val="1"/>
-          <w:numId w:val="9"/>
-        </w:numPr>
-        <w:spacing w:line="360" w:lineRule="auto"/>
-        <w:ind w:left="851" w:hanging="425"/>
-        <w:jc w:val="both"/>
-        <w:rPr>
-          <w:rFonts w:ascii="Times New Roman" w:hAnsi="Times New Roman" w:cs="Times New Roman"/>
-          <w:sz w:val="24"/>
-          <w:szCs w:val="24"/>
-        </w:rPr>
-      </w:pPr>
-      <w:r>
-        <w:rPr>
-          <w:rFonts w:ascii="Times New Roman" w:hAnsi="Times New Roman" w:cs="Times New Roman"/>
-          <w:sz w:val="24"/>
-          <w:szCs w:val="24"/>
-        </w:rPr>
-        <w:t xml:space="preserve">Возможность изменения и удаления данных зарегистрированных в системе экземпляров </w:t>
-      </w:r>
-      <w:r>
-        <w:rPr>
-          <w:rFonts w:ascii="Times New Roman" w:hAnsi="Times New Roman" w:cs="Times New Roman"/>
-          <w:sz w:val="24"/>
-          <w:szCs w:val="24"/>
-        </w:rPr>
-        <w:t xml:space="preserve">и моделей </w:t>
-      </w:r>
-      <w:r>
-        <w:rPr>
-          <w:rFonts w:ascii="Times New Roman" w:hAnsi="Times New Roman" w:cs="Times New Roman"/>
-          <w:sz w:val="24"/>
-          <w:szCs w:val="24"/>
-        </w:rPr>
-        <w:t>оборудования;</w:t>
-      </w:r>
-    </w:p>
-    <w:p>
-      <w:pPr>
-        <w:pStyle w:val="a9"/>
-        <w:numPr>
-          <w:ilvl w:val="1"/>
-          <w:numId w:val="9"/>
-        </w:numPr>
-        <w:spacing w:line="360" w:lineRule="auto"/>
-        <w:ind w:left="851" w:hanging="425"/>
-        <w:jc w:val="both"/>
-        <w:rPr>
-          <w:rFonts w:ascii="Times New Roman" w:hAnsi="Times New Roman" w:cs="Times New Roman"/>
-          <w:sz w:val="24"/>
-          <w:szCs w:val="24"/>
-        </w:rPr>
-      </w:pPr>
-      <w:r>
-        <w:rPr>
-          <w:rFonts w:ascii="Times New Roman" w:hAnsi="Times New Roman" w:cs="Times New Roman"/>
-          <w:sz w:val="24"/>
-          <w:szCs w:val="24"/>
-        </w:rPr>
-        <w:t xml:space="preserve">Добавление в систему новых экземпляров </w:t>
-      </w:r>
-      <w:r>
-        <w:rPr>
-          <w:rFonts w:ascii="Times New Roman" w:hAnsi="Times New Roman" w:cs="Times New Roman"/>
-          <w:sz w:val="24"/>
-          <w:szCs w:val="24"/>
-        </w:rPr>
-        <w:t xml:space="preserve">и моделей </w:t>
-      </w:r>
-      <w:r>
-        <w:rPr>
-          <w:rFonts w:ascii="Times New Roman" w:hAnsi="Times New Roman" w:cs="Times New Roman"/>
-          <w:sz w:val="24"/>
-          <w:szCs w:val="24"/>
-        </w:rPr>
-        <w:t>оборудования</w:t>
-      </w:r>
-      <w:r>
-        <w:rPr>
-          <w:rFonts w:ascii="Times New Roman" w:hAnsi="Times New Roman" w:cs="Times New Roman"/>
-          <w:sz w:val="24"/>
-          <w:szCs w:val="24"/>
-        </w:rPr>
-        <w:t>;</w:t>
-      </w:r>
-    </w:p>
-    <w:p>
-      <w:pPr>
-        <w:pStyle w:val="a9"/>
-        <w:numPr>
-          <w:ilvl w:val="1"/>
-          <w:numId w:val="9"/>
-        </w:numPr>
-        <w:spacing w:line="360" w:lineRule="auto"/>
-        <w:ind w:left="851" w:hanging="425"/>
-        <w:jc w:val="both"/>
-        <w:rPr>
-          <w:rFonts w:ascii="Times New Roman" w:hAnsi="Times New Roman" w:cs="Times New Roman"/>
-          <w:sz w:val="24"/>
-          <w:szCs w:val="24"/>
-        </w:rPr>
-      </w:pPr>
-      <w:r>
-        <w:rPr>
-          <w:rFonts w:ascii="Times New Roman" w:hAnsi="Times New Roman" w:cs="Times New Roman"/>
-          <w:sz w:val="24"/>
-          <w:szCs w:val="24"/>
-        </w:rPr>
-        <w:t>Добавление в файловое хранилище, редактирование и удаление документации по моделям оборудования;</w:t>
-      </w:r>
-    </w:p>
-    <w:p>
-      <w:pPr>
-        <w:pStyle w:val="a9"/>
-        <w:numPr>
-          <w:ilvl w:val="1"/>
-          <w:numId w:val="9"/>
-        </w:numPr>
-        <w:spacing w:line="360" w:lineRule="auto"/>
-        <w:ind w:left="851" w:hanging="425"/>
-        <w:jc w:val="both"/>
-        <w:rPr>
-          <w:rFonts w:ascii="Times New Roman" w:hAnsi="Times New Roman" w:cs="Times New Roman"/>
-          <w:sz w:val="24"/>
-          <w:szCs w:val="24"/>
-        </w:rPr>
-      </w:pPr>
-      <w:r>
-        <w:rPr>
-          <w:rFonts w:ascii="Times New Roman" w:hAnsi="Times New Roman" w:cs="Times New Roman"/>
-          <w:sz w:val="24"/>
-          <w:szCs w:val="24"/>
-        </w:rPr>
-        <w:t>Просмотр статистики по отслеживанию моделей оборудования;</w:t>
-      </w:r>
-    </w:p>
-    <w:p>
-      <w:pPr>
-        <w:pStyle w:val="a9"/>
-        <w:numPr>
-          <w:ilvl w:val="1"/>
-          <w:numId w:val="9"/>
-        </w:numPr>
-        <w:spacing w:line="360" w:lineRule="auto"/>
-        <w:ind w:left="851" w:hanging="425"/>
-        <w:jc w:val="both"/>
-        <w:rPr>
-          <w:rFonts w:ascii="Times New Roman" w:hAnsi="Times New Roman" w:cs="Times New Roman"/>
-          <w:sz w:val="24"/>
-          <w:szCs w:val="24"/>
-        </w:rPr>
-      </w:pPr>
-      <w:r>
-        <w:rPr>
-          <w:rFonts w:ascii="Times New Roman" w:hAnsi="Times New Roman" w:cs="Times New Roman"/>
-          <w:sz w:val="24"/>
-          <w:szCs w:val="24"/>
-        </w:rPr>
-        <w:t>Просмотр статистики по количеству единиц оборудования, находящихся в эксплуатации</w:t>
-      </w:r>
-      <w:r>
-        <w:rPr>
-          <w:rFonts w:ascii="Times New Roman" w:hAnsi="Times New Roman" w:cs="Times New Roman"/>
-          <w:sz w:val="24"/>
-          <w:szCs w:val="24"/>
-        </w:rPr>
-        <w:t>;</w:t>
-      </w:r>
-    </w:p>
-    <w:p>
-      <w:pPr>
-        <w:pStyle w:val="a9"/>
-        <w:numPr>
-          <w:ilvl w:val="1"/>
-          <w:numId w:val="9"/>
-        </w:numPr>
-        <w:spacing w:line="360" w:lineRule="auto"/>
-        <w:ind w:left="851" w:hanging="425"/>
-        <w:jc w:val="both"/>
-        <w:rPr>
-          <w:rFonts w:ascii="Times New Roman" w:hAnsi="Times New Roman" w:cs="Times New Roman"/>
-          <w:sz w:val="24"/>
-          <w:szCs w:val="24"/>
-        </w:rPr>
-      </w:pPr>
-      <w:r>
-        <w:rPr>
-          <w:rFonts w:ascii="Times New Roman" w:hAnsi="Times New Roman" w:cs="Times New Roman"/>
-          <w:sz w:val="24"/>
-          <w:szCs w:val="24"/>
-        </w:rPr>
-        <w:t>Все возможности, предоставляемые системой пользователю оборудования.</w:t>
-      </w:r>
-    </w:p>
-    <w:p>
-      <w:pPr>
-        <w:pStyle w:val="a9"/>
-        <w:numPr>
-          <w:ilvl w:val="0"/>
-          <w:numId w:val="6"/>
-        </w:numPr>
-        <w:spacing w:line="360" w:lineRule="auto"/>
-        <w:ind w:left="426" w:hanging="426"/>
-        <w:jc w:val="both"/>
-        <w:rPr>
-          <w:rFonts w:ascii="Times New Roman" w:hAnsi="Times New Roman" w:cs="Times New Roman"/>
-          <w:sz w:val="24"/>
-          <w:szCs w:val="24"/>
-        </w:rPr>
-      </w:pPr>
-      <w:r>
-        <w:rPr>
-          <w:rFonts w:ascii="Times New Roman" w:hAnsi="Times New Roman" w:cs="Times New Roman"/>
-          <w:sz w:val="24"/>
-          <w:szCs w:val="24"/>
-        </w:rPr>
-        <w:t>Администратору системы должны быть предоставлены следующие функции:</w:t>
-      </w:r>
-    </w:p>
-    <w:p>
-      <w:pPr>
-        <w:pStyle w:val="a9"/>
-        <w:numPr>
-          <w:ilvl w:val="1"/>
-          <w:numId w:val="12"/>
-        </w:numPr>
-        <w:spacing w:line="360" w:lineRule="auto"/>
-        <w:ind w:left="851" w:hanging="425"/>
-        <w:jc w:val="both"/>
-        <w:rPr>
-          <w:rFonts w:ascii="Times New Roman" w:hAnsi="Times New Roman" w:cs="Times New Roman"/>
-          <w:sz w:val="24"/>
-          <w:szCs w:val="24"/>
-        </w:rPr>
-      </w:pPr>
-      <w:r>
-        <w:rPr>
-          <w:rFonts w:ascii="Times New Roman" w:hAnsi="Times New Roman" w:cs="Times New Roman"/>
-          <w:sz w:val="24"/>
-          <w:szCs w:val="24"/>
-        </w:rPr>
-        <w:t>Просмотр информации обо всех зарегистрированных в системе пользователях;</w:t>
-      </w:r>
-    </w:p>
-    <w:p>
-      <w:pPr>
-        <w:pStyle w:val="a9"/>
-        <w:numPr>
-          <w:ilvl w:val="1"/>
-          <w:numId w:val="12"/>
-        </w:numPr>
-        <w:spacing w:line="360" w:lineRule="auto"/>
-        <w:ind w:left="851" w:hanging="425"/>
-        <w:jc w:val="both"/>
-        <w:rPr>
-          <w:rFonts w:ascii="Times New Roman" w:hAnsi="Times New Roman" w:cs="Times New Roman"/>
-          <w:sz w:val="24"/>
-          <w:szCs w:val="24"/>
-        </w:rPr>
-      </w:pPr>
-      <w:r>
-        <w:rPr>
-          <w:rFonts w:ascii="Times New Roman" w:hAnsi="Times New Roman" w:cs="Times New Roman"/>
-          <w:sz w:val="24"/>
-          <w:szCs w:val="24"/>
-        </w:rPr>
-        <w:t>Возможность изменения и удаления данных зарегистрированных в системе пользователей;</w:t>
-      </w:r>
-    </w:p>
-    <w:p>
-      <w:pPr>
-        <w:pStyle w:val="a9"/>
-        <w:numPr>
-          <w:ilvl w:val="1"/>
-          <w:numId w:val="12"/>
-        </w:numPr>
-        <w:spacing w:line="360" w:lineRule="auto"/>
-        <w:ind w:left="851" w:hanging="425"/>
-        <w:jc w:val="both"/>
-        <w:rPr>
-          <w:rFonts w:ascii="Times New Roman" w:hAnsi="Times New Roman" w:cs="Times New Roman"/>
-          <w:sz w:val="24"/>
-          <w:szCs w:val="24"/>
-        </w:rPr>
-      </w:pPr>
-      <w:r>
-        <w:rPr>
-          <w:rFonts w:ascii="Times New Roman" w:hAnsi="Times New Roman" w:cs="Times New Roman"/>
-          <w:sz w:val="24"/>
-          <w:szCs w:val="24"/>
-        </w:rPr>
-        <w:t>Просмотр отчетов со статистикой по всем операциям в системе</w:t>
-      </w:r>
-      <w:r>
-        <w:rPr>
-          <w:rFonts w:ascii="Times New Roman" w:hAnsi="Times New Roman" w:cs="Times New Roman"/>
-          <w:sz w:val="24"/>
-          <w:szCs w:val="24"/>
-        </w:rPr>
-        <w:t>;</w:t>
-      </w:r>
-    </w:p>
-    <w:p>
-      <w:pPr>
-        <w:pStyle w:val="a9"/>
-        <w:numPr>
-          <w:ilvl w:val="1"/>
-          <w:numId w:val="12"/>
-        </w:numPr>
-        <w:spacing w:line="360" w:lineRule="auto"/>
-        <w:ind w:left="851" w:hanging="425"/>
-        <w:jc w:val="both"/>
-        <w:rPr>
-          <w:rFonts w:ascii="Times New Roman" w:hAnsi="Times New Roman" w:cs="Times New Roman"/>
-          <w:sz w:val="24"/>
-          <w:szCs w:val="24"/>
-        </w:rPr>
-      </w:pPr>
-      <w:r>
-        <w:rPr>
-          <w:rFonts w:ascii="Times New Roman" w:hAnsi="Times New Roman" w:cs="Times New Roman"/>
-          <w:sz w:val="24"/>
-          <w:szCs w:val="24"/>
-        </w:rPr>
-        <w:t xml:space="preserve">Все возможности, предоставляемые </w:t>
-      </w:r>
-      <w:r>
-        <w:rPr>
-          <w:rFonts w:ascii="Times New Roman" w:hAnsi="Times New Roman" w:cs="Times New Roman"/>
-          <w:sz w:val="24"/>
-          <w:szCs w:val="24"/>
-        </w:rPr>
-        <w:t>системой администратору оборудования</w:t>
-      </w:r>
-      <w:r>
-        <w:rPr>
-          <w:rFonts w:ascii="Times New Roman" w:hAnsi="Times New Roman" w:cs="Times New Roman"/>
-          <w:sz w:val="24"/>
-          <w:szCs w:val="24"/>
-        </w:rPr>
-        <w:t>.</w:t>
-      </w:r>
-    </w:p>
-    <w:p>
-      <w:pPr>
-        <w:spacing w:line="360" w:lineRule="auto"/>
-        <w:jc w:val="both"/>
-        <w:rPr>
-          <w:rFonts w:ascii="Times New Roman" w:hAnsi="Times New Roman" w:cs="Times New Roman"/>
-          <w:b/>
-          <w:i/>
-          <w:sz w:val="28"/>
-          <w:szCs w:val="24"/>
-        </w:rPr>
-      </w:pPr>
-      <w:r>
-        <w:rPr>
-          <w:rFonts w:ascii="Times New Roman" w:hAnsi="Times New Roman" w:cs="Times New Roman"/>
-          <w:b/>
-          <w:i/>
-          <w:sz w:val="28"/>
-          <w:szCs w:val="24"/>
-        </w:rPr>
-        <w:t>Описание входных данных</w:t>
-      </w:r>
-    </w:p>
-    <w:p>
-      <w:pPr>
-        <w:spacing w:line="360" w:lineRule="auto"/>
-        <w:jc w:val="both"/>
-        <w:rPr>
-          <w:rFonts w:ascii="Times New Roman" w:hAnsi="Times New Roman" w:cs="Times New Roman"/>
-          <w:sz w:val="24"/>
-          <w:szCs w:val="24"/>
-        </w:rPr>
-      </w:pPr>
-      <w:r>
-        <w:rPr>
-          <w:rFonts w:ascii="Times New Roman" w:hAnsi="Times New Roman" w:cs="Times New Roman"/>
-          <w:sz w:val="24"/>
-          <w:szCs w:val="24"/>
-        </w:rPr>
-        <w:t>Входные данные пользователя оборудования:</w:t>
-      </w:r>
-    </w:p>
-    <w:p>
-      <w:pPr>
-        <w:pStyle w:val="a9"/>
-        <w:numPr>
-          <w:ilvl w:val="0"/>
-          <w:numId w:val="13"/>
-        </w:numPr>
-        <w:spacing w:line="360" w:lineRule="auto"/>
-        <w:ind w:left="426" w:hanging="426"/>
-        <w:jc w:val="both"/>
-        <w:rPr>
-          <w:rFonts w:ascii="Times New Roman" w:hAnsi="Times New Roman" w:cs="Times New Roman"/>
-          <w:sz w:val="24"/>
-          <w:szCs w:val="24"/>
-        </w:rPr>
-      </w:pPr>
-      <w:r>
-        <w:rPr>
-          <w:rFonts w:ascii="Times New Roman" w:hAnsi="Times New Roman" w:cs="Times New Roman"/>
-          <w:sz w:val="24"/>
-          <w:szCs w:val="24"/>
-        </w:rPr>
-        <w:t>ФИО, не более 256 символов</w:t>
-      </w:r>
-      <w:r>
-        <w:rPr>
-          <w:rFonts w:ascii="Times New Roman" w:hAnsi="Times New Roman" w:cs="Times New Roman"/>
-          <w:sz w:val="24"/>
-          <w:szCs w:val="24"/>
-        </w:rPr>
-        <w:t>;</w:t>
-      </w:r>
-    </w:p>
-    <w:p>
-      <w:pPr>
-        <w:pStyle w:val="a9"/>
-        <w:numPr>
-          <w:ilvl w:val="0"/>
-          <w:numId w:val="13"/>
-        </w:numPr>
-        <w:spacing w:line="360" w:lineRule="auto"/>
-        <w:ind w:left="426" w:hanging="426"/>
-        <w:jc w:val="both"/>
-        <w:rPr>
-          <w:rFonts w:ascii="Times New Roman" w:hAnsi="Times New Roman" w:cs="Times New Roman"/>
-          <w:sz w:val="24"/>
-          <w:szCs w:val="24"/>
-        </w:rPr>
-      </w:pPr>
-      <w:r>
-        <w:rPr>
-          <w:rFonts w:ascii="Times New Roman" w:hAnsi="Times New Roman" w:cs="Times New Roman"/>
-          <w:sz w:val="24"/>
-          <w:szCs w:val="24"/>
-        </w:rPr>
-        <w:t>Пароль, не более 256 символов</w:t>
-      </w:r>
-      <w:r>
-        <w:rPr>
-          <w:rFonts w:ascii="Times New Roman" w:hAnsi="Times New Roman" w:cs="Times New Roman"/>
-          <w:sz w:val="24"/>
-          <w:szCs w:val="24"/>
-        </w:rPr>
-        <w:t>.</w:t>
-      </w:r>
-    </w:p>
-    <w:p>
-      <w:pPr>
-        <w:spacing w:line="360" w:lineRule="auto"/>
-        <w:jc w:val="both"/>
-        <w:rPr>
-          <w:rFonts w:ascii="Times New Roman" w:hAnsi="Times New Roman" w:cs="Times New Roman"/>
-          <w:sz w:val="24"/>
-          <w:szCs w:val="24"/>
-        </w:rPr>
-      </w:pPr>
-      <w:r>
-        <w:rPr>
-          <w:rFonts w:ascii="Times New Roman" w:hAnsi="Times New Roman" w:cs="Times New Roman"/>
-          <w:sz w:val="24"/>
-          <w:szCs w:val="24"/>
-        </w:rPr>
-        <w:t>Входные данные администратора оборудования:</w:t>
-      </w:r>
-    </w:p>
-    <w:p>
-      <w:pPr>
-        <w:pStyle w:val="a9"/>
-        <w:numPr>
-          <w:ilvl w:val="0"/>
-          <w:numId w:val="14"/>
-        </w:numPr>
-        <w:spacing w:line="360" w:lineRule="auto"/>
-        <w:ind w:left="426" w:hanging="426"/>
-        <w:jc w:val="both"/>
-        <w:rPr>
-          <w:rFonts w:ascii="Times New Roman" w:hAnsi="Times New Roman" w:cs="Times New Roman"/>
-          <w:sz w:val="24"/>
-          <w:szCs w:val="24"/>
-        </w:rPr>
-      </w:pPr>
-      <w:r>
-        <w:rPr>
-          <w:rFonts w:ascii="Times New Roman" w:hAnsi="Times New Roman" w:cs="Times New Roman"/>
-          <w:sz w:val="24"/>
-          <w:szCs w:val="24"/>
-        </w:rPr>
-        <w:t>ФИО, не более 256 символов</w:t>
-      </w:r>
-      <w:r>
-        <w:rPr>
-          <w:rFonts w:ascii="Times New Roman" w:hAnsi="Times New Roman" w:cs="Times New Roman"/>
-          <w:sz w:val="24"/>
-          <w:szCs w:val="24"/>
-        </w:rPr>
-        <w:t>;</w:t>
-      </w:r>
-    </w:p>
-    <w:p>
-      <w:pPr>
-        <w:pStyle w:val="a9"/>
-        <w:numPr>
-          <w:ilvl w:val="0"/>
-          <w:numId w:val="14"/>
-        </w:numPr>
-        <w:spacing w:line="360" w:lineRule="auto"/>
-        <w:ind w:left="426" w:hanging="426"/>
-        <w:jc w:val="both"/>
-        <w:rPr>
-          <w:rFonts w:ascii="Times New Roman" w:hAnsi="Times New Roman" w:cs="Times New Roman"/>
-          <w:sz w:val="24"/>
-          <w:szCs w:val="24"/>
-        </w:rPr>
-      </w:pPr>
-      <w:r>
-        <w:rPr>
-          <w:rFonts w:ascii="Times New Roman" w:hAnsi="Times New Roman" w:cs="Times New Roman"/>
-          <w:sz w:val="24"/>
-          <w:szCs w:val="24"/>
-        </w:rPr>
-        <w:t>Пароль, не более 256 символов</w:t>
-      </w:r>
-      <w:r>
-        <w:rPr>
-          <w:rFonts w:ascii="Times New Roman" w:hAnsi="Times New Roman" w:cs="Times New Roman"/>
-          <w:sz w:val="24"/>
-          <w:szCs w:val="24"/>
-        </w:rPr>
-        <w:t>;</w:t>
-      </w:r>
-    </w:p>
-    <w:p>
-      <w:pPr>
-        <w:pStyle w:val="a9"/>
-        <w:numPr>
-          <w:ilvl w:val="0"/>
-          <w:numId w:val="14"/>
-        </w:numPr>
-        <w:spacing w:line="360" w:lineRule="auto"/>
-        <w:ind w:left="426" w:hanging="426"/>
-        <w:jc w:val="both"/>
-        <w:rPr>
-          <w:rFonts w:ascii="Times New Roman" w:hAnsi="Times New Roman" w:cs="Times New Roman"/>
-          <w:sz w:val="24"/>
-          <w:szCs w:val="24"/>
-        </w:rPr>
-      </w:pPr>
-      <w:r>
-        <w:rPr>
-          <w:rFonts w:ascii="Times New Roman" w:hAnsi="Times New Roman" w:cs="Times New Roman"/>
-          <w:sz w:val="24"/>
-          <w:szCs w:val="24"/>
-        </w:rPr>
-        <w:t>Модель оборудования:</w:t>
-      </w:r>
-    </w:p>
-    <w:p>
-      <w:pPr>
-        <w:pStyle w:val="a9"/>
-        <w:numPr>
-          <w:ilvl w:val="1"/>
-          <w:numId w:val="14"/>
-        </w:numPr>
-        <w:spacing w:line="360" w:lineRule="auto"/>
-        <w:ind w:left="851" w:hanging="425"/>
-        <w:jc w:val="both"/>
-        <w:rPr>
-          <w:rFonts w:ascii="Times New Roman" w:hAnsi="Times New Roman" w:cs="Times New Roman"/>
-          <w:sz w:val="24"/>
-          <w:szCs w:val="24"/>
-        </w:rPr>
-      </w:pPr>
-      <w:r>
-        <w:rPr>
-          <w:rFonts w:ascii="Times New Roman" w:hAnsi="Times New Roman" w:cs="Times New Roman"/>
-          <w:sz w:val="24"/>
-          <w:szCs w:val="24"/>
-        </w:rPr>
-        <w:t>Наименование</w:t>
-      </w:r>
-      <w:r>
-        <w:rPr>
-          <w:rFonts w:ascii="Times New Roman" w:hAnsi="Times New Roman" w:cs="Times New Roman"/>
-          <w:sz w:val="24"/>
-          <w:szCs w:val="24"/>
-        </w:rPr>
-        <w:t>;</w:t>
-      </w:r>
-    </w:p>
-    <w:p>
-      <w:pPr>
-        <w:pStyle w:val="a9"/>
-        <w:numPr>
-          <w:ilvl w:val="1"/>
-          <w:numId w:val="14"/>
-        </w:numPr>
-        <w:spacing w:line="360" w:lineRule="auto"/>
-        <w:ind w:left="851" w:hanging="425"/>
-        <w:jc w:val="both"/>
-        <w:rPr>
-          <w:rFonts w:ascii="Times New Roman" w:hAnsi="Times New Roman" w:cs="Times New Roman"/>
-          <w:sz w:val="24"/>
-          <w:szCs w:val="24"/>
-        </w:rPr>
-      </w:pPr>
-      <w:r>
-        <w:rPr>
-          <w:rFonts w:ascii="Times New Roman" w:hAnsi="Times New Roman" w:cs="Times New Roman"/>
-          <w:sz w:val="24"/>
-          <w:szCs w:val="24"/>
-        </w:rPr>
-        <w:t>Параметры</w:t>
-      </w:r>
-      <w:r>
-        <w:rPr>
-          <w:rFonts w:ascii="Times New Roman" w:hAnsi="Times New Roman" w:cs="Times New Roman"/>
-          <w:sz w:val="24"/>
-          <w:szCs w:val="24"/>
-        </w:rPr>
-        <w:t xml:space="preserve"> (не более 100 для одной модели):</w:t>
-      </w:r>
-    </w:p>
-    <w:p>
-      <w:pPr>
-        <w:pStyle w:val="a9"/>
-        <w:numPr>
-          <w:ilvl w:val="2"/>
-          <w:numId w:val="14"/>
-        </w:numPr>
-        <w:spacing w:line="360" w:lineRule="auto"/>
-        <w:ind w:left="1276" w:hanging="425"/>
-        <w:jc w:val="both"/>
-        <w:rPr>
-          <w:rFonts w:ascii="Times New Roman" w:hAnsi="Times New Roman" w:cs="Times New Roman"/>
-          <w:sz w:val="24"/>
-          <w:szCs w:val="24"/>
-        </w:rPr>
-      </w:pPr>
-      <w:r>
-        <w:rPr>
-          <w:rFonts w:ascii="Times New Roman" w:hAnsi="Times New Roman" w:cs="Times New Roman"/>
-          <w:sz w:val="24"/>
-          <w:szCs w:val="24"/>
-        </w:rPr>
-        <w:t>Наименование, не более 256 символов;</w:t>
-      </w:r>
-    </w:p>
-    <w:p>
-      <w:pPr>
-        <w:pStyle w:val="a9"/>
-        <w:numPr>
-          <w:ilvl w:val="2"/>
-          <w:numId w:val="14"/>
-        </w:numPr>
-        <w:spacing w:line="360" w:lineRule="auto"/>
-        <w:ind w:left="1276" w:hanging="425"/>
-        <w:jc w:val="both"/>
-        <w:rPr>
-          <w:rFonts w:ascii="Times New Roman" w:hAnsi="Times New Roman" w:cs="Times New Roman"/>
-          <w:sz w:val="24"/>
-          <w:szCs w:val="24"/>
-        </w:rPr>
-      </w:pPr>
-      <w:r>
-        <w:rPr>
-          <w:rFonts w:ascii="Times New Roman" w:hAnsi="Times New Roman" w:cs="Times New Roman"/>
-          <w:sz w:val="24"/>
-          <w:szCs w:val="24"/>
-        </w:rPr>
-        <w:t>Значение, не более 256 символов;</w:t>
-      </w:r>
-    </w:p>
-    <w:p>
-      <w:pPr>
-        <w:pStyle w:val="a9"/>
-        <w:numPr>
-          <w:ilvl w:val="2"/>
-          <w:numId w:val="14"/>
-        </w:numPr>
-        <w:spacing w:line="360" w:lineRule="auto"/>
-        <w:ind w:left="1276" w:hanging="425"/>
-        <w:jc w:val="both"/>
-        <w:rPr>
-          <w:rFonts w:ascii="Times New Roman" w:hAnsi="Times New Roman" w:cs="Times New Roman"/>
-          <w:sz w:val="24"/>
-          <w:szCs w:val="24"/>
-        </w:rPr>
-      </w:pPr>
-      <w:r>
-        <w:rPr>
-          <w:rFonts w:ascii="Times New Roman" w:hAnsi="Times New Roman" w:cs="Times New Roman"/>
-          <w:sz w:val="24"/>
-          <w:szCs w:val="24"/>
-        </w:rPr>
-        <w:t>Единицы измерения, не более 30 символов.</w:t>
-      </w:r>
-    </w:p>
-    <w:p>
-      <w:pPr>
-        <w:pStyle w:val="a9"/>
-        <w:numPr>
-          <w:ilvl w:val="1"/>
-          <w:numId w:val="14"/>
-        </w:numPr>
-        <w:spacing w:line="360" w:lineRule="auto"/>
-        <w:ind w:left="851" w:hanging="425"/>
-        <w:jc w:val="both"/>
-        <w:rPr>
-          <w:rFonts w:ascii="Times New Roman" w:hAnsi="Times New Roman" w:cs="Times New Roman"/>
-          <w:sz w:val="24"/>
-          <w:szCs w:val="24"/>
-        </w:rPr>
-      </w:pPr>
-      <w:r>
-        <w:rPr>
-          <w:rFonts w:ascii="Times New Roman" w:hAnsi="Times New Roman" w:cs="Times New Roman"/>
-          <w:sz w:val="24"/>
-          <w:szCs w:val="24"/>
-        </w:rPr>
-        <w:t xml:space="preserve">Файлы документации, не более </w:t>
-      </w:r>
-      <w:r>
-        <w:rPr>
-          <w:rFonts w:ascii="Times New Roman" w:hAnsi="Times New Roman" w:cs="Times New Roman"/>
-          <w:sz w:val="24"/>
-          <w:szCs w:val="24"/>
-        </w:rPr>
-        <w:t>50</w:t>
+        <w:t>–</w:t>
+      </w:r>
+      <w:r>
+        <w:rPr>
+          <w:rFonts w:ascii="Times New Roman" w:hAnsi="Times New Roman" w:cs="Times New Roman"/>
+          <w:sz w:val="24"/>
+          <w:szCs w:val="24"/>
+        </w:rPr>
+        <w:t xml:space="preserve"> </w:t>
+      </w:r>
+      <w:r>
+        <w:rPr>
+          <w:rFonts w:ascii="Times New Roman" w:hAnsi="Times New Roman" w:cs="Times New Roman"/>
+          <w:sz w:val="24"/>
+          <w:szCs w:val="24"/>
+        </w:rPr>
+        <w:t xml:space="preserve">управляет всеми экранами мониторинга в системе. </w:t>
+      </w:r>
+      <w:r>
+        <w:rPr>
+          <w:rFonts w:ascii="Times New Roman" w:hAnsi="Times New Roman" w:cs="Times New Roman"/>
+          <w:sz w:val="24"/>
+          <w:szCs w:val="24"/>
+        </w:rPr>
+        <w:t>Реализует следу</w:t>
       </w:r>
       <w:bookmarkStart w:id="0" w:name="_GoBack"/>
       <w:bookmarkEnd w:id="0"/>
@@ -2719,7 +6163,92 @@
           <w:sz w:val="24"/>
           <w:szCs w:val="24"/>
         </w:rPr>
-        <w:t xml:space="preserve"> Мб.</w:t>
+        <w:t>ющие функции:</w:t>
+      </w:r>
+    </w:p>
+    <w:p>
+      <w:pPr>
+        <w:pStyle w:val="a9"/>
+        <w:numPr>
+          <w:ilvl w:val="1"/>
+          <w:numId w:val="26"/>
+        </w:numPr>
+        <w:tabs>
+          <w:tab w:val="left" w:pos="1156"/>
+        </w:tabs>
+        <w:spacing w:line="360" w:lineRule="auto"/>
+        <w:ind w:left="851" w:hanging="426"/>
+        <w:jc w:val="both"/>
+        <w:rPr>
+          <w:rFonts w:ascii="Times New Roman" w:hAnsi="Times New Roman" w:cs="Times New Roman"/>
+          <w:sz w:val="24"/>
+          <w:szCs w:val="24"/>
+        </w:rPr>
+      </w:pPr>
+      <w:r>
+        <w:rPr>
+          <w:rFonts w:ascii="Times New Roman" w:hAnsi="Times New Roman" w:cs="Times New Roman"/>
+          <w:sz w:val="24"/>
+          <w:szCs w:val="24"/>
+        </w:rPr>
+        <w:lastRenderedPageBreak/>
+        <w:t>Получение списка всех экранов мониторинга в системе;</w:t>
+      </w:r>
+    </w:p>
+    <w:p>
+      <w:pPr>
+        <w:pStyle w:val="a9"/>
+        <w:numPr>
+          <w:ilvl w:val="1"/>
+          <w:numId w:val="26"/>
+        </w:numPr>
+        <w:tabs>
+          <w:tab w:val="left" w:pos="1156"/>
+        </w:tabs>
+        <w:spacing w:line="360" w:lineRule="auto"/>
+        <w:ind w:left="851" w:hanging="426"/>
+        <w:jc w:val="both"/>
+        <w:rPr>
+          <w:rFonts w:ascii="Times New Roman" w:hAnsi="Times New Roman" w:cs="Times New Roman"/>
+          <w:sz w:val="24"/>
+          <w:szCs w:val="24"/>
+        </w:rPr>
+      </w:pPr>
+      <w:r>
+        <w:rPr>
+          <w:rFonts w:ascii="Times New Roman" w:hAnsi="Times New Roman" w:cs="Times New Roman"/>
+          <w:sz w:val="24"/>
+          <w:szCs w:val="24"/>
+        </w:rPr>
+        <w:t>Просмотр сведений экрана мониторинга для конкретного экземпляра оборудования;</w:t>
+      </w:r>
+    </w:p>
+    <w:p>
+      <w:pPr>
+        <w:pStyle w:val="a9"/>
+        <w:numPr>
+          <w:ilvl w:val="1"/>
+          <w:numId w:val="26"/>
+        </w:numPr>
+        <w:tabs>
+          <w:tab w:val="left" w:pos="1156"/>
+        </w:tabs>
+        <w:spacing w:line="360" w:lineRule="auto"/>
+        <w:ind w:left="851" w:hanging="426"/>
+        <w:jc w:val="both"/>
+        <w:rPr>
+          <w:rFonts w:ascii="Times New Roman" w:hAnsi="Times New Roman" w:cs="Times New Roman"/>
+          <w:sz w:val="24"/>
+          <w:szCs w:val="24"/>
+        </w:rPr>
+      </w:pPr>
+      <w:r>
+        <w:rPr>
+          <w:rFonts w:ascii="Times New Roman" w:hAnsi="Times New Roman" w:cs="Times New Roman"/>
+          <w:sz w:val="24"/>
+          <w:szCs w:val="24"/>
+        </w:rPr>
+        <w:t>Настройка указанного экрана мониторинга;</w:t>
       </w:r>
     </w:p>
     <w:p>
@@ -2727,8 +6256,11 @@
         <w:pStyle w:val="a9"/>
         <w:numPr>
           <w:ilvl w:val="0"/>
-          <w:numId w:val="14"/>
-        </w:numPr>
+          <w:numId w:val="22"/>
+        </w:numPr>
+        <w:tabs>
+          <w:tab w:val="left" w:pos="1156"/>
+        </w:tabs>
         <w:spacing w:line="360" w:lineRule="auto"/>
         <w:ind w:left="426" w:hanging="426"/>
         <w:jc w:val="both"/>
@@ -2741,308 +6273,11 @@
       <w:r>
         <w:rPr>
           <w:rFonts w:ascii="Times New Roman" w:hAnsi="Times New Roman" w:cs="Times New Roman"/>
-          <w:sz w:val="24"/>
-          <w:szCs w:val="24"/>
-        </w:rPr>
-        <w:t>Экземпляр оборудования:</w:t>
-      </w:r>
-    </w:p>
-    <w:p>
-      <w:pPr>
-        <w:pStyle w:val="a9"/>
-        <w:numPr>
-          <w:ilvl w:val="1"/>
-          <w:numId w:val="14"/>
-        </w:numPr>
-        <w:spacing w:line="360" w:lineRule="auto"/>
-        <w:ind w:left="851" w:hanging="425"/>
-        <w:jc w:val="both"/>
-        <w:rPr>
-          <w:rFonts w:ascii="Times New Roman" w:hAnsi="Times New Roman" w:cs="Times New Roman"/>
-          <w:sz w:val="24"/>
-          <w:szCs w:val="24"/>
-        </w:rPr>
-      </w:pPr>
-      <w:r>
-        <w:rPr>
-          <w:rFonts w:ascii="Times New Roman" w:hAnsi="Times New Roman" w:cs="Times New Roman"/>
-          <w:sz w:val="24"/>
-          <w:szCs w:val="24"/>
-        </w:rPr>
-        <w:lastRenderedPageBreak/>
-        <w:t>Модель</w:t>
-      </w:r>
-      <w:r>
-        <w:rPr>
-          <w:rFonts w:ascii="Times New Roman" w:hAnsi="Times New Roman" w:cs="Times New Roman"/>
-          <w:sz w:val="24"/>
-          <w:szCs w:val="24"/>
-        </w:rPr>
-        <w:t xml:space="preserve"> оборудования</w:t>
-      </w:r>
-      <w:r>
-        <w:rPr>
-          <w:rFonts w:ascii="Times New Roman" w:hAnsi="Times New Roman" w:cs="Times New Roman"/>
-          <w:sz w:val="24"/>
-          <w:szCs w:val="24"/>
-        </w:rPr>
-        <w:t>;</w:t>
-      </w:r>
-    </w:p>
-    <w:p>
-      <w:pPr>
-        <w:pStyle w:val="a9"/>
-        <w:numPr>
-          <w:ilvl w:val="1"/>
-          <w:numId w:val="14"/>
-        </w:numPr>
-        <w:spacing w:line="360" w:lineRule="auto"/>
-        <w:ind w:left="851" w:hanging="425"/>
-        <w:jc w:val="both"/>
-        <w:rPr>
-          <w:rFonts w:ascii="Times New Roman" w:hAnsi="Times New Roman" w:cs="Times New Roman"/>
-          <w:sz w:val="24"/>
-          <w:szCs w:val="24"/>
-        </w:rPr>
-      </w:pPr>
-      <w:r>
-        <w:rPr>
-          <w:rFonts w:ascii="Times New Roman" w:hAnsi="Times New Roman" w:cs="Times New Roman"/>
-          <w:sz w:val="24"/>
-          <w:szCs w:val="24"/>
-        </w:rPr>
-        <w:t>Статус (активно/неактивно/выведено из эксплуатации).</w:t>
-      </w:r>
-    </w:p>
-    <w:p>
-      <w:pPr>
-        <w:spacing w:line="360" w:lineRule="auto"/>
-        <w:jc w:val="both"/>
-        <w:rPr>
-          <w:rFonts w:ascii="Times New Roman" w:hAnsi="Times New Roman" w:cs="Times New Roman"/>
-          <w:sz w:val="24"/>
-          <w:szCs w:val="24"/>
-        </w:rPr>
-      </w:pPr>
-      <w:r>
-        <w:rPr>
-          <w:rFonts w:ascii="Times New Roman" w:hAnsi="Times New Roman" w:cs="Times New Roman"/>
-          <w:sz w:val="24"/>
-          <w:szCs w:val="24"/>
-        </w:rPr>
-        <w:t>Входные данные администратора системы:</w:t>
-      </w:r>
-    </w:p>
-    <w:p>
-      <w:pPr>
-        <w:pStyle w:val="a9"/>
-        <w:numPr>
-          <w:ilvl w:val="0"/>
-          <w:numId w:val="15"/>
-        </w:numPr>
-        <w:spacing w:line="360" w:lineRule="auto"/>
-        <w:ind w:left="426" w:hanging="426"/>
-        <w:jc w:val="both"/>
-        <w:rPr>
-          <w:rFonts w:ascii="Times New Roman" w:hAnsi="Times New Roman" w:cs="Times New Roman"/>
-          <w:sz w:val="24"/>
-          <w:szCs w:val="24"/>
-        </w:rPr>
-      </w:pPr>
-      <w:r>
-        <w:rPr>
-          <w:rFonts w:ascii="Times New Roman" w:hAnsi="Times New Roman" w:cs="Times New Roman"/>
-          <w:sz w:val="24"/>
-          <w:szCs w:val="24"/>
-        </w:rPr>
-        <w:t>Логин</w:t>
-      </w:r>
-      <w:r>
-        <w:rPr>
-          <w:rFonts w:ascii="Times New Roman" w:hAnsi="Times New Roman" w:cs="Times New Roman"/>
-          <w:sz w:val="24"/>
-          <w:szCs w:val="24"/>
-        </w:rPr>
-        <w:t>, не более 256 символов</w:t>
-      </w:r>
-      <w:r>
-        <w:rPr>
-          <w:rFonts w:ascii="Times New Roman" w:hAnsi="Times New Roman" w:cs="Times New Roman"/>
-          <w:sz w:val="24"/>
-          <w:szCs w:val="24"/>
-        </w:rPr>
-        <w:t>;</w:t>
-      </w:r>
-    </w:p>
-    <w:p>
-      <w:pPr>
-        <w:pStyle w:val="a9"/>
-        <w:numPr>
-          <w:ilvl w:val="0"/>
-          <w:numId w:val="15"/>
-        </w:numPr>
-        <w:spacing w:line="360" w:lineRule="auto"/>
-        <w:ind w:left="426" w:hanging="426"/>
-        <w:jc w:val="both"/>
-        <w:rPr>
-          <w:rFonts w:ascii="Times New Roman" w:hAnsi="Times New Roman" w:cs="Times New Roman"/>
-          <w:sz w:val="24"/>
-          <w:szCs w:val="24"/>
-        </w:rPr>
-      </w:pPr>
-      <w:r>
-        <w:rPr>
-          <w:rFonts w:ascii="Times New Roman" w:hAnsi="Times New Roman" w:cs="Times New Roman"/>
-          <w:sz w:val="24"/>
-          <w:szCs w:val="24"/>
-        </w:rPr>
-        <w:t>Пароль, не более 256 символов</w:t>
-      </w:r>
-      <w:r>
-        <w:rPr>
-          <w:rFonts w:ascii="Times New Roman" w:hAnsi="Times New Roman" w:cs="Times New Roman"/>
-          <w:sz w:val="24"/>
-          <w:szCs w:val="24"/>
-        </w:rPr>
-        <w:t>;</w:t>
-      </w:r>
-    </w:p>
-    <w:p>
-      <w:pPr>
-        <w:pStyle w:val="a9"/>
-        <w:numPr>
-          <w:ilvl w:val="0"/>
-          <w:numId w:val="15"/>
-        </w:numPr>
-        <w:spacing w:line="360" w:lineRule="auto"/>
-        <w:ind w:left="426" w:hanging="426"/>
-        <w:jc w:val="both"/>
-        <w:rPr>
-          <w:rFonts w:ascii="Times New Roman" w:hAnsi="Times New Roman" w:cs="Times New Roman"/>
-          <w:sz w:val="24"/>
-          <w:szCs w:val="24"/>
-        </w:rPr>
-      </w:pPr>
-      <w:r>
-        <w:rPr>
-          <w:rFonts w:ascii="Times New Roman" w:hAnsi="Times New Roman" w:cs="Times New Roman"/>
-          <w:sz w:val="24"/>
-          <w:szCs w:val="24"/>
-        </w:rPr>
-        <w:t>Данные новой м</w:t>
-      </w:r>
-      <w:r>
-        <w:rPr>
-          <w:rFonts w:ascii="Times New Roman" w:hAnsi="Times New Roman" w:cs="Times New Roman"/>
-          <w:sz w:val="24"/>
-          <w:szCs w:val="24"/>
-        </w:rPr>
-        <w:t>одел</w:t>
-      </w:r>
-      <w:r>
-        <w:rPr>
-          <w:rFonts w:ascii="Times New Roman" w:hAnsi="Times New Roman" w:cs="Times New Roman"/>
-          <w:sz w:val="24"/>
-          <w:szCs w:val="24"/>
-        </w:rPr>
-        <w:t>и</w:t>
-      </w:r>
-      <w:r>
-        <w:rPr>
-          <w:rFonts w:ascii="Times New Roman" w:hAnsi="Times New Roman" w:cs="Times New Roman"/>
-          <w:sz w:val="24"/>
-          <w:szCs w:val="24"/>
-        </w:rPr>
-        <w:t xml:space="preserve"> оборудования</w:t>
-      </w:r>
-      <w:r>
-        <w:rPr>
-          <w:rFonts w:ascii="Times New Roman" w:hAnsi="Times New Roman" w:cs="Times New Roman"/>
-          <w:sz w:val="24"/>
-          <w:szCs w:val="24"/>
-        </w:rPr>
-        <w:t>;</w:t>
-      </w:r>
-    </w:p>
-    <w:p>
-      <w:pPr>
-        <w:pStyle w:val="a9"/>
-        <w:numPr>
-          <w:ilvl w:val="0"/>
-          <w:numId w:val="15"/>
-        </w:numPr>
-        <w:spacing w:line="360" w:lineRule="auto"/>
-        <w:ind w:left="426" w:hanging="426"/>
-        <w:jc w:val="both"/>
-        <w:rPr>
-          <w:rFonts w:ascii="Times New Roman" w:hAnsi="Times New Roman" w:cs="Times New Roman"/>
-          <w:sz w:val="24"/>
-          <w:szCs w:val="24"/>
-        </w:rPr>
-      </w:pPr>
-      <w:r>
-        <w:rPr>
-          <w:rFonts w:ascii="Times New Roman" w:hAnsi="Times New Roman" w:cs="Times New Roman"/>
-          <w:sz w:val="24"/>
-          <w:szCs w:val="24"/>
-        </w:rPr>
-        <w:t>Данные нового экземпляра оборудования</w:t>
-      </w:r>
-      <w:r>
-        <w:rPr>
-          <w:rFonts w:ascii="Times New Roman" w:hAnsi="Times New Roman" w:cs="Times New Roman"/>
-          <w:sz w:val="24"/>
-          <w:szCs w:val="24"/>
-        </w:rPr>
-        <w:t>.</w:t>
-      </w:r>
-    </w:p>
-    <w:p>
-      <w:pPr>
-        <w:spacing w:line="360" w:lineRule="auto"/>
-        <w:jc w:val="both"/>
-        <w:rPr>
-          <w:rFonts w:ascii="Times New Roman" w:hAnsi="Times New Roman" w:cs="Times New Roman"/>
           <w:b/>
-          <w:i/>
-          <w:sz w:val="28"/>
-          <w:szCs w:val="24"/>
-        </w:rPr>
-      </w:pPr>
-      <w:r>
-        <w:rPr>
-          <w:rFonts w:ascii="Times New Roman" w:hAnsi="Times New Roman" w:cs="Times New Roman"/>
-          <w:b/>
-          <w:i/>
-          <w:sz w:val="28"/>
-          <w:szCs w:val="24"/>
-        </w:rPr>
-        <w:t>Требования к программной реализации</w:t>
-      </w:r>
-    </w:p>
-    <w:p>
-      <w:pPr>
-        <w:pStyle w:val="a9"/>
-        <w:numPr>
-          <w:ilvl w:val="0"/>
-          <w:numId w:val="11"/>
-        </w:numPr>
-        <w:spacing w:line="360" w:lineRule="auto"/>
-        <w:ind w:left="426" w:hanging="426"/>
-        <w:jc w:val="both"/>
-        <w:rPr>
-          <w:rFonts w:ascii="Times New Roman" w:hAnsi="Times New Roman" w:cs="Times New Roman"/>
-          <w:sz w:val="24"/>
-          <w:szCs w:val="24"/>
-        </w:rPr>
-      </w:pPr>
-      <w:r>
-        <w:rPr>
-          <w:rFonts w:ascii="Times New Roman" w:hAnsi="Times New Roman" w:cs="Times New Roman"/>
-          <w:sz w:val="24"/>
-          <w:szCs w:val="24"/>
-        </w:rPr>
-        <w:t>Требуется использовать СОА (сервис-ориентированную архитектуру) для</w:t>
+          <w:sz w:val="24"/>
+          <w:szCs w:val="24"/>
+        </w:rPr>
+        <w:t>Сервис статистики</w:t>
       </w:r>
       <w:r>
         <w:rPr>
@@ -3058,334 +6293,8 @@
           <w:sz w:val="24"/>
           <w:szCs w:val="24"/>
         </w:rPr>
-        <w:t>реализации системы;</w:t>
-      </w:r>
-    </w:p>
-    <w:p>
-      <w:pPr>
-        <w:pStyle w:val="a9"/>
-        <w:numPr>
-          <w:ilvl w:val="0"/>
-          <w:numId w:val="11"/>
-        </w:numPr>
-        <w:spacing w:line="360" w:lineRule="auto"/>
-        <w:ind w:left="426" w:hanging="426"/>
-        <w:jc w:val="both"/>
-        <w:rPr>
-          <w:rFonts w:ascii="Times New Roman" w:hAnsi="Times New Roman" w:cs="Times New Roman"/>
-          <w:sz w:val="24"/>
-          <w:szCs w:val="24"/>
-        </w:rPr>
-      </w:pPr>
-      <w:r>
-        <w:rPr>
-          <w:rFonts w:ascii="Times New Roman" w:hAnsi="Times New Roman" w:cs="Times New Roman"/>
-          <w:sz w:val="24"/>
-          <w:szCs w:val="24"/>
-        </w:rPr>
-        <w:t xml:space="preserve">Система состоит из </w:t>
-      </w:r>
-      <w:proofErr w:type="spellStart"/>
-      <w:r>
-        <w:rPr>
-          <w:rFonts w:ascii="Times New Roman" w:hAnsi="Times New Roman" w:cs="Times New Roman"/>
-          <w:sz w:val="24"/>
-          <w:szCs w:val="24"/>
-        </w:rPr>
-        <w:t>микросервисов</w:t>
-      </w:r>
-      <w:proofErr w:type="spellEnd"/>
-      <w:r>
-        <w:rPr>
-          <w:rFonts w:ascii="Times New Roman" w:hAnsi="Times New Roman" w:cs="Times New Roman"/>
-          <w:sz w:val="24"/>
-          <w:szCs w:val="24"/>
-        </w:rPr>
-        <w:t>; к</w:t>
-      </w:r>
-      <w:r>
-        <w:rPr>
-          <w:rFonts w:ascii="Times New Roman" w:hAnsi="Times New Roman" w:cs="Times New Roman"/>
-          <w:sz w:val="24"/>
-          <w:szCs w:val="24"/>
-        </w:rPr>
-        <w:t xml:space="preserve">аждый </w:t>
-      </w:r>
-      <w:r>
-        <w:rPr>
-          <w:rFonts w:ascii="Times New Roman" w:hAnsi="Times New Roman" w:cs="Times New Roman"/>
-          <w:sz w:val="24"/>
-          <w:szCs w:val="24"/>
-        </w:rPr>
-        <w:t xml:space="preserve">сервис </w:t>
-      </w:r>
-      <w:r>
-        <w:rPr>
-          <w:rFonts w:ascii="Times New Roman" w:hAnsi="Times New Roman" w:cs="Times New Roman"/>
-          <w:sz w:val="24"/>
-          <w:szCs w:val="24"/>
-        </w:rPr>
-        <w:t xml:space="preserve">реализует свою функциональность и взаимодействует с другими сервисами по протоколу HTTP </w:t>
-      </w:r>
-      <w:r>
-        <w:rPr>
-          <w:rFonts w:ascii="Times New Roman" w:hAnsi="Times New Roman" w:cs="Times New Roman"/>
-          <w:sz w:val="24"/>
-          <w:szCs w:val="24"/>
-        </w:rPr>
-        <w:t xml:space="preserve">в нотации </w:t>
-      </w:r>
-      <w:proofErr w:type="spellStart"/>
-      <w:r>
-        <w:rPr>
-          <w:rFonts w:ascii="Times New Roman" w:hAnsi="Times New Roman" w:cs="Times New Roman"/>
-          <w:sz w:val="24"/>
-          <w:szCs w:val="24"/>
-        </w:rPr>
-        <w:t>RESTful</w:t>
-      </w:r>
-      <w:proofErr w:type="spellEnd"/>
-      <w:r>
-        <w:rPr>
-          <w:rFonts w:ascii="Times New Roman" w:hAnsi="Times New Roman" w:cs="Times New Roman"/>
-          <w:sz w:val="24"/>
-          <w:szCs w:val="24"/>
-        </w:rPr>
-        <w:t>, либо через очередь</w:t>
-      </w:r>
-      <w:r>
-        <w:rPr>
-          <w:rFonts w:ascii="Times New Roman" w:hAnsi="Times New Roman" w:cs="Times New Roman"/>
-          <w:sz w:val="24"/>
-          <w:szCs w:val="24"/>
-        </w:rPr>
-        <w:t>;</w:t>
-      </w:r>
-    </w:p>
-    <w:p>
-      <w:pPr>
-        <w:pStyle w:val="a9"/>
-        <w:numPr>
-          <w:ilvl w:val="0"/>
-          <w:numId w:val="11"/>
-        </w:numPr>
-        <w:spacing w:line="360" w:lineRule="auto"/>
-        <w:ind w:left="426" w:hanging="426"/>
-        <w:jc w:val="both"/>
-        <w:rPr>
-          <w:rFonts w:ascii="Times New Roman" w:hAnsi="Times New Roman" w:cs="Times New Roman"/>
-          <w:sz w:val="24"/>
-          <w:szCs w:val="24"/>
-        </w:rPr>
-      </w:pPr>
-      <w:r>
-        <w:rPr>
-          <w:rFonts w:ascii="Times New Roman" w:hAnsi="Times New Roman" w:cs="Times New Roman"/>
-          <w:sz w:val="24"/>
-          <w:szCs w:val="24"/>
-        </w:rPr>
-        <w:t>Данные сервисов должны храниться в базе данных</w:t>
-      </w:r>
-      <w:r>
-        <w:rPr>
-          <w:rFonts w:ascii="Times New Roman" w:hAnsi="Times New Roman" w:cs="Times New Roman"/>
-          <w:sz w:val="24"/>
-          <w:szCs w:val="24"/>
-        </w:rPr>
-        <w:t>; к</w:t>
-      </w:r>
-      <w:r>
-        <w:rPr>
-          <w:rFonts w:ascii="Times New Roman" w:hAnsi="Times New Roman" w:cs="Times New Roman"/>
-          <w:sz w:val="24"/>
-          <w:szCs w:val="24"/>
-        </w:rPr>
-        <w:t>аждый сервис взаимодействует только со своей схемой данных</w:t>
-      </w:r>
-      <w:r>
-        <w:rPr>
-          <w:rFonts w:ascii="Times New Roman" w:hAnsi="Times New Roman" w:cs="Times New Roman"/>
-          <w:sz w:val="24"/>
-          <w:szCs w:val="24"/>
-        </w:rPr>
-        <w:t>;</w:t>
-      </w:r>
-    </w:p>
-    <w:p>
-      <w:pPr>
-        <w:pStyle w:val="a9"/>
-        <w:numPr>
-          <w:ilvl w:val="0"/>
-          <w:numId w:val="11"/>
-        </w:numPr>
-        <w:spacing w:line="360" w:lineRule="auto"/>
-        <w:ind w:left="426" w:hanging="426"/>
-        <w:jc w:val="both"/>
-        <w:rPr>
-          <w:rFonts w:ascii="Times New Roman" w:hAnsi="Times New Roman" w:cs="Times New Roman"/>
-          <w:sz w:val="24"/>
-          <w:szCs w:val="24"/>
-        </w:rPr>
-      </w:pPr>
-      <w:r>
-        <w:rPr>
-          <w:rFonts w:ascii="Times New Roman" w:hAnsi="Times New Roman" w:cs="Times New Roman"/>
-          <w:sz w:val="24"/>
-          <w:szCs w:val="24"/>
-        </w:rPr>
-        <w:t>Выделить отдельный сервис Авторизации</w:t>
-      </w:r>
-      <w:r>
-        <w:rPr>
-          <w:rFonts w:ascii="Times New Roman" w:hAnsi="Times New Roman" w:cs="Times New Roman"/>
-          <w:sz w:val="24"/>
-          <w:szCs w:val="24"/>
-        </w:rPr>
-        <w:t xml:space="preserve">, </w:t>
-      </w:r>
-      <w:r>
-        <w:rPr>
-          <w:rFonts w:ascii="Times New Roman" w:hAnsi="Times New Roman" w:cs="Times New Roman"/>
-          <w:sz w:val="24"/>
-          <w:szCs w:val="24"/>
-        </w:rPr>
-        <w:t>который хранит в себе информацию о пользователях и используется для пользовательской авторизации и аутентификации</w:t>
-      </w:r>
-      <w:r>
-        <w:rPr>
-          <w:rFonts w:ascii="Times New Roman" w:hAnsi="Times New Roman" w:cs="Times New Roman"/>
-          <w:sz w:val="24"/>
-          <w:szCs w:val="24"/>
-        </w:rPr>
-        <w:t xml:space="preserve">; использовать авторизацию на основе </w:t>
-      </w:r>
-      <w:r>
-        <w:rPr>
-          <w:rFonts w:ascii="Times New Roman" w:hAnsi="Times New Roman" w:cs="Times New Roman"/>
-          <w:sz w:val="24"/>
-          <w:szCs w:val="24"/>
-          <w:lang w:val="en-US"/>
-        </w:rPr>
-        <w:t>JWT</w:t>
-      </w:r>
-      <w:r>
-        <w:rPr>
-          <w:rFonts w:ascii="Times New Roman" w:hAnsi="Times New Roman" w:cs="Times New Roman"/>
-          <w:sz w:val="24"/>
-          <w:szCs w:val="24"/>
-        </w:rPr>
-        <w:t xml:space="preserve">-токенов; пользовательские пароли хранить в </w:t>
-      </w:r>
-      <w:proofErr w:type="spellStart"/>
-      <w:r>
-        <w:rPr>
-          <w:rFonts w:ascii="Times New Roman" w:hAnsi="Times New Roman" w:cs="Times New Roman"/>
-          <w:sz w:val="24"/>
-          <w:szCs w:val="24"/>
-        </w:rPr>
-        <w:t>х</w:t>
-      </w:r>
-      <w:r>
-        <w:rPr>
-          <w:rFonts w:ascii="Times New Roman" w:hAnsi="Times New Roman" w:cs="Times New Roman"/>
-          <w:sz w:val="24"/>
-          <w:szCs w:val="24"/>
-        </w:rPr>
-        <w:t>э</w:t>
-      </w:r>
-      <w:r>
-        <w:rPr>
-          <w:rFonts w:ascii="Times New Roman" w:hAnsi="Times New Roman" w:cs="Times New Roman"/>
-          <w:sz w:val="24"/>
-          <w:szCs w:val="24"/>
-        </w:rPr>
-        <w:t>шированном</w:t>
-      </w:r>
-      <w:proofErr w:type="spellEnd"/>
-      <w:r>
-        <w:rPr>
-          <w:rFonts w:ascii="Times New Roman" w:hAnsi="Times New Roman" w:cs="Times New Roman"/>
-          <w:sz w:val="24"/>
-          <w:szCs w:val="24"/>
-        </w:rPr>
-        <w:t xml:space="preserve"> виде;</w:t>
-      </w:r>
-    </w:p>
-    <w:p>
-      <w:pPr>
-        <w:pStyle w:val="a9"/>
-        <w:numPr>
-          <w:ilvl w:val="0"/>
-          <w:numId w:val="11"/>
-        </w:numPr>
-        <w:spacing w:line="360" w:lineRule="auto"/>
-        <w:ind w:left="426" w:hanging="426"/>
-        <w:jc w:val="both"/>
-        <w:rPr>
-          <w:rFonts w:ascii="Times New Roman" w:hAnsi="Times New Roman" w:cs="Times New Roman"/>
-          <w:sz w:val="24"/>
-          <w:szCs w:val="24"/>
-        </w:rPr>
-      </w:pPr>
-      <w:r>
-        <w:rPr>
-          <w:rFonts w:ascii="Times New Roman" w:hAnsi="Times New Roman" w:cs="Times New Roman"/>
-          <w:sz w:val="24"/>
-          <w:szCs w:val="24"/>
-        </w:rPr>
-        <w:t xml:space="preserve">Реализовать межсервисную авторизацию для </w:t>
-      </w:r>
-      <w:r>
-        <w:rPr>
-          <w:rFonts w:ascii="Times New Roman" w:hAnsi="Times New Roman" w:cs="Times New Roman"/>
-          <w:sz w:val="24"/>
-          <w:szCs w:val="24"/>
-        </w:rPr>
-        <w:t>запросов между сервисами;</w:t>
-      </w:r>
-    </w:p>
-    <w:p>
-      <w:pPr>
-        <w:pStyle w:val="a9"/>
-        <w:numPr>
-          <w:ilvl w:val="0"/>
-          <w:numId w:val="11"/>
-        </w:numPr>
-        <w:spacing w:line="360" w:lineRule="auto"/>
-        <w:ind w:left="426" w:hanging="426"/>
-        <w:jc w:val="both"/>
-        <w:rPr>
-          <w:rFonts w:ascii="Times New Roman" w:hAnsi="Times New Roman" w:cs="Times New Roman"/>
-          <w:sz w:val="24"/>
-          <w:szCs w:val="24"/>
-        </w:rPr>
-      </w:pPr>
-      <w:r>
-        <w:rPr>
-          <w:rFonts w:ascii="Times New Roman" w:hAnsi="Times New Roman" w:cs="Times New Roman"/>
-          <w:sz w:val="24"/>
-          <w:szCs w:val="24"/>
-        </w:rPr>
-        <w:t>В</w:t>
-      </w:r>
-      <w:r>
-        <w:rPr>
-          <w:rFonts w:ascii="Times New Roman" w:hAnsi="Times New Roman" w:cs="Times New Roman"/>
-          <w:sz w:val="24"/>
-          <w:szCs w:val="24"/>
-        </w:rPr>
-        <w:t xml:space="preserve">ыделить </w:t>
-      </w:r>
-      <w:proofErr w:type="spellStart"/>
-      <w:r>
-        <w:rPr>
-          <w:rFonts w:ascii="Times New Roman" w:hAnsi="Times New Roman" w:cs="Times New Roman"/>
-          <w:sz w:val="24"/>
-          <w:szCs w:val="24"/>
-        </w:rPr>
-        <w:t>Gateway</w:t>
-      </w:r>
-      <w:proofErr w:type="spellEnd"/>
+        <w:t>–</w:t>
+      </w:r>
       <w:r>
         <w:rPr>
           <w:rFonts w:ascii="Times New Roman" w:hAnsi="Times New Roman" w:cs="Times New Roman"/>
@@ -3394,131 +6303,14 @@
         </w:rPr>
         <w:t xml:space="preserve"> </w:t>
       </w:r>
-      <w:proofErr w:type="spellStart"/>
-      <w:r>
-        <w:rPr>
-          <w:rFonts w:ascii="Times New Roman" w:hAnsi="Times New Roman" w:cs="Times New Roman"/>
-          <w:sz w:val="24"/>
-          <w:szCs w:val="24"/>
-        </w:rPr>
-        <w:t>Service</w:t>
-      </w:r>
-      <w:proofErr w:type="spellEnd"/>
-      <w:r>
-        <w:rPr>
-          <w:rFonts w:ascii="Times New Roman" w:hAnsi="Times New Roman" w:cs="Times New Roman"/>
-          <w:sz w:val="24"/>
-          <w:szCs w:val="24"/>
-        </w:rPr>
-        <w:t xml:space="preserve"> для маршрутизации запросов между остальными сервисами</w:t>
-      </w:r>
-      <w:r>
-        <w:rPr>
-          <w:rFonts w:ascii="Times New Roman" w:hAnsi="Times New Roman" w:cs="Times New Roman"/>
-          <w:sz w:val="24"/>
-          <w:szCs w:val="24"/>
-        </w:rPr>
-        <w:t>, который будет единой точкой входа в систему</w:t>
-      </w:r>
-      <w:r>
-        <w:rPr>
-          <w:rFonts w:ascii="Times New Roman" w:hAnsi="Times New Roman" w:cs="Times New Roman"/>
-          <w:sz w:val="24"/>
-          <w:szCs w:val="24"/>
-        </w:rPr>
-        <w:t>;</w:t>
-      </w:r>
-    </w:p>
-    <w:p>
-      <w:pPr>
-        <w:pStyle w:val="a9"/>
-        <w:numPr>
-          <w:ilvl w:val="0"/>
-          <w:numId w:val="11"/>
-        </w:numPr>
-        <w:spacing w:line="360" w:lineRule="auto"/>
-        <w:ind w:left="426" w:hanging="426"/>
-        <w:jc w:val="both"/>
-        <w:rPr>
-          <w:rFonts w:ascii="Times New Roman" w:hAnsi="Times New Roman" w:cs="Times New Roman"/>
-          <w:sz w:val="24"/>
-          <w:szCs w:val="24"/>
-        </w:rPr>
-      </w:pPr>
-      <w:r>
-        <w:rPr>
-          <w:rFonts w:ascii="Times New Roman" w:hAnsi="Times New Roman" w:cs="Times New Roman"/>
-          <w:sz w:val="24"/>
-          <w:szCs w:val="24"/>
-        </w:rPr>
-        <w:t xml:space="preserve">Реализовать пользовательский </w:t>
-      </w:r>
-      <w:r>
-        <w:rPr>
-          <w:rFonts w:ascii="Times New Roman" w:hAnsi="Times New Roman" w:cs="Times New Roman"/>
-          <w:sz w:val="24"/>
-          <w:szCs w:val="24"/>
-        </w:rPr>
-        <w:t>веб-</w:t>
-      </w:r>
-      <w:r>
-        <w:rPr>
-          <w:rFonts w:ascii="Times New Roman" w:hAnsi="Times New Roman" w:cs="Times New Roman"/>
-          <w:sz w:val="24"/>
-          <w:szCs w:val="24"/>
-        </w:rPr>
-        <w:t>интерфейс</w:t>
-      </w:r>
-      <w:r>
-        <w:rPr>
-          <w:rFonts w:ascii="Times New Roman" w:hAnsi="Times New Roman" w:cs="Times New Roman"/>
-          <w:sz w:val="24"/>
-          <w:szCs w:val="24"/>
-        </w:rPr>
-        <w:t xml:space="preserve"> с использованием</w:t>
-      </w:r>
-      <w:r>
-        <w:rPr>
-          <w:rFonts w:ascii="Times New Roman" w:hAnsi="Times New Roman" w:cs="Times New Roman"/>
-          <w:sz w:val="24"/>
-          <w:szCs w:val="24"/>
-        </w:rPr>
-        <w:t xml:space="preserve"> HTML</w:t>
-      </w:r>
-      <w:r>
-        <w:rPr>
-          <w:rFonts w:ascii="Times New Roman" w:hAnsi="Times New Roman" w:cs="Times New Roman"/>
-          <w:sz w:val="24"/>
-          <w:szCs w:val="24"/>
-        </w:rPr>
-        <w:t xml:space="preserve"> и </w:t>
-      </w:r>
-      <w:r>
-        <w:rPr>
-          <w:rFonts w:ascii="Times New Roman" w:hAnsi="Times New Roman" w:cs="Times New Roman"/>
-          <w:sz w:val="24"/>
-          <w:szCs w:val="24"/>
-        </w:rPr>
-        <w:t>CSS</w:t>
-      </w:r>
-      <w:r>
-        <w:rPr>
-          <w:rFonts w:ascii="Times New Roman" w:hAnsi="Times New Roman" w:cs="Times New Roman"/>
-          <w:sz w:val="24"/>
-          <w:szCs w:val="24"/>
-        </w:rPr>
-        <w:t xml:space="preserve">; запросы от него могут быть адресованы только к </w:t>
-      </w:r>
-      <w:proofErr w:type="spellStart"/>
-      <w:r>
-        <w:rPr>
-          <w:rFonts w:ascii="Times New Roman" w:hAnsi="Times New Roman" w:cs="Times New Roman"/>
-          <w:sz w:val="24"/>
-          <w:szCs w:val="24"/>
-        </w:rPr>
-        <w:t>Gateway</w:t>
-      </w:r>
-      <w:proofErr w:type="spellEnd"/>
+      <w:r>
+        <w:rPr>
+          <w:rFonts w:ascii="Times New Roman" w:hAnsi="Times New Roman" w:cs="Times New Roman"/>
+          <w:sz w:val="24"/>
+          <w:szCs w:val="24"/>
+        </w:rPr>
+        <w:t>выполняет сбор статистики по всем операциям в системе.</w:t>
+      </w:r>
       <w:r>
         <w:rPr>
           <w:rFonts w:ascii="Times New Roman" w:hAnsi="Times New Roman" w:cs="Times New Roman"/>
@@ -3527,331 +6319,13 @@
         </w:rPr>
         <w:t xml:space="preserve"> </w:t>
       </w:r>
-      <w:proofErr w:type="spellStart"/>
-      <w:r>
-        <w:rPr>
-          <w:rFonts w:ascii="Times New Roman" w:hAnsi="Times New Roman" w:cs="Times New Roman"/>
-          <w:sz w:val="24"/>
-          <w:szCs w:val="24"/>
-        </w:rPr>
-        <w:t>Service</w:t>
-      </w:r>
-      <w:proofErr w:type="spellEnd"/>
-      <w:r>
-        <w:rPr>
-          <w:rFonts w:ascii="Times New Roman" w:hAnsi="Times New Roman" w:cs="Times New Roman"/>
-          <w:sz w:val="24"/>
-          <w:szCs w:val="24"/>
-        </w:rPr>
-        <w:t xml:space="preserve"> или сервису авторизации;</w:t>
-      </w:r>
-    </w:p>
-    <w:p>
-      <w:pPr>
-        <w:pStyle w:val="a9"/>
-        <w:numPr>
-          <w:ilvl w:val="0"/>
-          <w:numId w:val="11"/>
-        </w:numPr>
-        <w:spacing w:line="360" w:lineRule="auto"/>
-        <w:ind w:left="426" w:hanging="426"/>
-        <w:jc w:val="both"/>
-        <w:rPr>
-          <w:rFonts w:ascii="Times New Roman" w:hAnsi="Times New Roman" w:cs="Times New Roman"/>
-          <w:sz w:val="24"/>
-          <w:szCs w:val="24"/>
-        </w:rPr>
-      </w:pPr>
-      <w:r>
-        <w:rPr>
-          <w:rFonts w:ascii="Times New Roman" w:hAnsi="Times New Roman" w:cs="Times New Roman"/>
-          <w:sz w:val="24"/>
-          <w:szCs w:val="24"/>
-        </w:rPr>
-        <w:t xml:space="preserve">Реализовать валидацию входных данных как на </w:t>
-      </w:r>
-      <w:proofErr w:type="spellStart"/>
-      <w:r>
-        <w:rPr>
-          <w:rFonts w:ascii="Times New Roman" w:hAnsi="Times New Roman" w:cs="Times New Roman"/>
-          <w:sz w:val="24"/>
-          <w:szCs w:val="24"/>
-        </w:rPr>
-        <w:t>front-end’е</w:t>
-      </w:r>
-      <w:proofErr w:type="spellEnd"/>
-      <w:r>
-        <w:rPr>
-          <w:rFonts w:ascii="Times New Roman" w:hAnsi="Times New Roman" w:cs="Times New Roman"/>
-          <w:sz w:val="24"/>
-          <w:szCs w:val="24"/>
-        </w:rPr>
-        <w:t xml:space="preserve">, так и на </w:t>
-      </w:r>
-      <w:proofErr w:type="spellStart"/>
-      <w:r>
-        <w:rPr>
-          <w:rFonts w:ascii="Times New Roman" w:hAnsi="Times New Roman" w:cs="Times New Roman"/>
-          <w:sz w:val="24"/>
-          <w:szCs w:val="24"/>
-        </w:rPr>
-        <w:t>back-end’е</w:t>
-      </w:r>
-      <w:proofErr w:type="spellEnd"/>
-      <w:r>
-        <w:rPr>
-          <w:rFonts w:ascii="Times New Roman" w:hAnsi="Times New Roman" w:cs="Times New Roman"/>
-          <w:sz w:val="24"/>
-          <w:szCs w:val="24"/>
-        </w:rPr>
-        <w:t>;</w:t>
-      </w:r>
-    </w:p>
-    <w:p>
-      <w:pPr>
-        <w:pStyle w:val="a9"/>
-        <w:numPr>
-          <w:ilvl w:val="0"/>
-          <w:numId w:val="11"/>
-        </w:numPr>
-        <w:spacing w:line="360" w:lineRule="auto"/>
-        <w:ind w:left="426" w:hanging="426"/>
-        <w:jc w:val="both"/>
-        <w:rPr>
-          <w:rFonts w:ascii="Times New Roman" w:hAnsi="Times New Roman" w:cs="Times New Roman"/>
-          <w:sz w:val="24"/>
-          <w:szCs w:val="24"/>
-        </w:rPr>
-      </w:pPr>
-      <w:r>
-        <w:rPr>
-          <w:rFonts w:ascii="Times New Roman" w:hAnsi="Times New Roman" w:cs="Times New Roman"/>
-          <w:sz w:val="24"/>
-          <w:szCs w:val="24"/>
-        </w:rPr>
-        <w:t>Выделить сервис статистики,</w:t>
-      </w:r>
-      <w:r>
-        <w:rPr>
-          <w:rFonts w:ascii="Times New Roman" w:hAnsi="Times New Roman" w:cs="Times New Roman"/>
-          <w:sz w:val="24"/>
-          <w:szCs w:val="24"/>
-        </w:rPr>
-        <w:t xml:space="preserve"> агрегирующий информацию по всем операциям; обращение к сервису статистики</w:t>
-      </w:r>
-      <w:r>
-        <w:rPr>
-          <w:rFonts w:ascii="Times New Roman" w:hAnsi="Times New Roman" w:cs="Times New Roman"/>
-          <w:sz w:val="24"/>
-          <w:szCs w:val="24"/>
-        </w:rPr>
-        <w:t xml:space="preserve"> от остальных </w:t>
-      </w:r>
-      <w:proofErr w:type="spellStart"/>
-      <w:r>
-        <w:rPr>
-          <w:rFonts w:ascii="Times New Roman" w:hAnsi="Times New Roman" w:cs="Times New Roman"/>
-          <w:sz w:val="24"/>
-          <w:szCs w:val="24"/>
-        </w:rPr>
-        <w:t>микросервисов</w:t>
-      </w:r>
-      <w:proofErr w:type="spellEnd"/>
-      <w:r>
-        <w:rPr>
-          <w:rFonts w:ascii="Times New Roman" w:hAnsi="Times New Roman" w:cs="Times New Roman"/>
-          <w:sz w:val="24"/>
-          <w:szCs w:val="24"/>
-        </w:rPr>
-        <w:t xml:space="preserve"> в системе</w:t>
-      </w:r>
-      <w:r>
-        <w:rPr>
-          <w:rFonts w:ascii="Times New Roman" w:hAnsi="Times New Roman" w:cs="Times New Roman"/>
-          <w:sz w:val="24"/>
-          <w:szCs w:val="24"/>
-        </w:rPr>
-        <w:t xml:space="preserve"> построить на основе очереди;</w:t>
-      </w:r>
-    </w:p>
-    <w:p>
-      <w:pPr>
-        <w:pStyle w:val="a9"/>
-        <w:numPr>
-          <w:ilvl w:val="0"/>
-          <w:numId w:val="11"/>
-        </w:numPr>
-        <w:spacing w:line="360" w:lineRule="auto"/>
-        <w:ind w:left="426" w:hanging="426"/>
-        <w:jc w:val="both"/>
-        <w:rPr>
-          <w:rFonts w:ascii="Times New Roman" w:hAnsi="Times New Roman" w:cs="Times New Roman"/>
-          <w:sz w:val="24"/>
-          <w:szCs w:val="24"/>
-        </w:rPr>
-      </w:pPr>
-      <w:r>
-        <w:rPr>
-          <w:rFonts w:ascii="Times New Roman" w:hAnsi="Times New Roman" w:cs="Times New Roman"/>
-          <w:sz w:val="24"/>
-          <w:szCs w:val="24"/>
-        </w:rPr>
-        <w:t xml:space="preserve">При недоступности </w:t>
-      </w:r>
-      <w:r>
-        <w:rPr>
-          <w:rFonts w:ascii="Times New Roman" w:hAnsi="Times New Roman" w:cs="Times New Roman"/>
-          <w:sz w:val="24"/>
-          <w:szCs w:val="24"/>
-        </w:rPr>
-        <w:t>какого</w:t>
-      </w:r>
-      <w:r>
-        <w:rPr>
-          <w:rFonts w:ascii="Times New Roman" w:hAnsi="Times New Roman" w:cs="Times New Roman"/>
-          <w:sz w:val="24"/>
-          <w:szCs w:val="24"/>
-        </w:rPr>
-        <w:t>-</w:t>
-      </w:r>
-      <w:r>
-        <w:rPr>
-          <w:rFonts w:ascii="Times New Roman" w:hAnsi="Times New Roman" w:cs="Times New Roman"/>
-          <w:sz w:val="24"/>
-          <w:szCs w:val="24"/>
-        </w:rPr>
-        <w:t xml:space="preserve">либо из компонентов системы </w:t>
-      </w:r>
-      <w:r>
-        <w:rPr>
-          <w:rFonts w:ascii="Times New Roman" w:hAnsi="Times New Roman" w:cs="Times New Roman"/>
-          <w:sz w:val="24"/>
-          <w:szCs w:val="24"/>
-        </w:rPr>
-        <w:t>должна осуществляться деградация</w:t>
-      </w:r>
-      <w:r>
-        <w:rPr>
-          <w:rFonts w:ascii="Times New Roman" w:hAnsi="Times New Roman" w:cs="Times New Roman"/>
-          <w:sz w:val="24"/>
-          <w:szCs w:val="24"/>
-        </w:rPr>
-        <w:t xml:space="preserve"> </w:t>
-      </w:r>
-      <w:r>
-        <w:rPr>
-          <w:rFonts w:ascii="Times New Roman" w:hAnsi="Times New Roman" w:cs="Times New Roman"/>
-          <w:sz w:val="24"/>
-          <w:szCs w:val="24"/>
-        </w:rPr>
-        <w:t>функциона</w:t>
-      </w:r>
-      <w:r>
-        <w:rPr>
-          <w:rFonts w:ascii="Times New Roman" w:hAnsi="Times New Roman" w:cs="Times New Roman"/>
-          <w:sz w:val="24"/>
-          <w:szCs w:val="24"/>
-        </w:rPr>
-        <w:t>льности</w:t>
-      </w:r>
-      <w:r>
-        <w:rPr>
-          <w:rFonts w:ascii="Times New Roman" w:hAnsi="Times New Roman" w:cs="Times New Roman"/>
-          <w:sz w:val="24"/>
-          <w:szCs w:val="24"/>
-        </w:rPr>
-        <w:t xml:space="preserve"> или выдача пользователю сообщения об ошибке;</w:t>
-      </w:r>
-    </w:p>
-    <w:p>
-      <w:pPr>
-        <w:pStyle w:val="a9"/>
-        <w:numPr>
-          <w:ilvl w:val="0"/>
-          <w:numId w:val="11"/>
-        </w:numPr>
-        <w:spacing w:line="360" w:lineRule="auto"/>
-        <w:ind w:left="426" w:hanging="426"/>
-        <w:jc w:val="both"/>
-        <w:rPr>
-          <w:rFonts w:ascii="Times New Roman" w:hAnsi="Times New Roman" w:cs="Times New Roman"/>
-          <w:sz w:val="24"/>
-          <w:szCs w:val="24"/>
-        </w:rPr>
-      </w:pPr>
-      <w:r>
-        <w:rPr>
-          <w:rFonts w:ascii="Times New Roman" w:hAnsi="Times New Roman" w:cs="Times New Roman"/>
-          <w:sz w:val="24"/>
-          <w:szCs w:val="24"/>
-        </w:rPr>
-        <w:t>Для запросов, выполняющих обновление данных на нескольких узлах распределенной системы, в случае недоступности одной из систем, необходимо</w:t>
-      </w:r>
-      <w:r>
-        <w:rPr>
-          <w:rFonts w:ascii="Times New Roman" w:hAnsi="Times New Roman" w:cs="Times New Roman"/>
-          <w:sz w:val="24"/>
-          <w:szCs w:val="24"/>
-        </w:rPr>
-        <w:t xml:space="preserve"> </w:t>
-      </w:r>
-      <w:r>
-        <w:rPr>
-          <w:rFonts w:ascii="Times New Roman" w:hAnsi="Times New Roman" w:cs="Times New Roman"/>
-          <w:sz w:val="24"/>
-          <w:szCs w:val="24"/>
-        </w:rPr>
-        <w:t>выполнять полный откат транзакции;</w:t>
-      </w:r>
-    </w:p>
-    <w:p>
-      <w:pPr>
-        <w:pStyle w:val="a9"/>
-        <w:numPr>
-          <w:ilvl w:val="0"/>
-          <w:numId w:val="11"/>
-        </w:numPr>
-        <w:spacing w:line="360" w:lineRule="auto"/>
-        <w:ind w:left="426" w:hanging="426"/>
-        <w:jc w:val="both"/>
-        <w:rPr>
-          <w:rFonts w:ascii="Times New Roman" w:hAnsi="Times New Roman" w:cs="Times New Roman"/>
-          <w:sz w:val="24"/>
-          <w:szCs w:val="24"/>
-        </w:rPr>
-      </w:pPr>
-      <w:r>
-        <w:rPr>
-          <w:rFonts w:ascii="Times New Roman" w:hAnsi="Times New Roman" w:cs="Times New Roman"/>
-          <w:sz w:val="24"/>
-          <w:szCs w:val="24"/>
-        </w:rPr>
-        <w:lastRenderedPageBreak/>
-        <w:t>Приложение должно поддерживать возможность горизонтального и вертикального масштабирования за счет увеличения количества функционирующих узлов и совершенствования технологий реализации компонентов и всей</w:t>
-      </w:r>
-      <w:r>
-        <w:rPr>
-          <w:rFonts w:ascii="Times New Roman" w:hAnsi="Times New Roman" w:cs="Times New Roman"/>
-          <w:sz w:val="24"/>
-          <w:szCs w:val="24"/>
-        </w:rPr>
-        <w:t xml:space="preserve"> </w:t>
-      </w:r>
-      <w:r>
-        <w:rPr>
-          <w:rFonts w:ascii="Times New Roman" w:hAnsi="Times New Roman" w:cs="Times New Roman"/>
-          <w:sz w:val="24"/>
-          <w:szCs w:val="24"/>
-        </w:rPr>
-        <w:t>архитектуры системы</w:t>
-      </w:r>
-      <w:r>
-        <w:rPr>
-          <w:rFonts w:ascii="Times New Roman" w:hAnsi="Times New Roman" w:cs="Times New Roman"/>
-          <w:sz w:val="24"/>
-          <w:szCs w:val="24"/>
-        </w:rPr>
-        <w:t>.</w:t>
+      <w:r>
+        <w:rPr>
+          <w:rFonts w:ascii="Times New Roman" w:hAnsi="Times New Roman" w:cs="Times New Roman"/>
+          <w:sz w:val="24"/>
+          <w:szCs w:val="24"/>
+        </w:rPr>
+        <w:t>Реализует следующие функции:</w:t>
       </w:r>
     </w:p>
     <w:sectPr>
@@ -3917,6 +6391,187 @@
 <file path=word/numbering.xml><?xml version="1.0" encoding="utf-8"?>
 <w:numbering xmlns:wpc="http://schemas.microsoft.com/office/word/2010/wordprocessingCanvas" xmlns:cx="http://schemas.microsoft.com/office/drawing/2014/chartex" xmlns:cx1="http://schemas.microsoft.com/office/drawing/2015/9/8/chartex" xmlns:cx2="http://schemas.microsoft.com/office/drawing/2015/10/21/chartex" xmlns:cx3="http://schemas.microsoft.com/office/drawing/2016/5/9/chartex" xmlns:cx4="http://schemas.microsoft.com/office/drawing/2016/5/10/chartex" xmlns:cx5="http://schemas.microsoft.com/office/drawing/2016/5/11/chartex" xmlns:cx6="http://schemas.microsoft.com/office/drawing/2016/5/12/chartex" xmlns:cx7="http://schemas.microsoft.com/office/drawing/2016/5/13/chartex" xmlns:cx8="http://schemas.microsoft.com/office/drawing/2016/5/14/chartex" xmlns:mc="http://schemas.openxmlformats.org/markup-compatibility/2006" xmlns:aink="http://schemas.microsoft.com/office/drawing/2016/ink" xmlns:am3d="http://schemas.microsoft.com/office/drawing/2017/model3d" xmlns:o="urn:schemas-microsoft-com:office:office" xmlns:r="http://schemas.openxmlformats.org/officeDocument/2006/relationships" xmlns:m="http://schemas.openxmlformats.org/officeDocument/2006/math" xmlns:v="urn:schemas-microsoft-com:vml" xmlns:wp14="http://schemas.microsoft.com/office/word/2010/wordprocessingDrawing" xmlns:wp="http://schemas.openxmlformats.org/drawingml/2006/wordprocessingDrawing" xmlns:w10="urn:schemas-microsoft-com:office:word" xmlns:w="http://schemas.openxmlformats.org/wordprocessingml/2006/main" xmlns:w14="http://schemas.microsoft.com/office/word/2010/wordml" xmlns:w15="http://schemas.microsoft.com/office/word/2012/wordml" xmlns:w16cid="http://schemas.microsoft.com/office/word/2016/wordml/cid" xmlns:w16se="http://schemas.microsoft.com/office/word/2015/wordml/symex" xmlns:wpg="http://schemas.microsoft.com/office/word/2010/wordprocessingGroup" xmlns:wpi="http://schemas.microsoft.com/office/word/2010/wordprocessingInk" xmlns:wne="http://schemas.microsoft.com/office/word/2006/wordml" xmlns:wps="http://schemas.microsoft.com/office/word/2010/wordprocessingShape" mc:Ignorable="w14 w15 w16se w16cid wp14">
   <w:abstractNum w:abstractNumId="0" w15:restartNumberingAfterBreak="0">
+    <w:nsid w:val="003E7E2F"/>
+    <w:multiLevelType w:val="hybridMultilevel"/>
+    <w:tmpl w:val="7FCAF022"/>
+    <w:lvl w:ilvl="0" w:tplc="0419000F">
+      <w:start w:val="1"/>
+      <w:numFmt w:val="decimal"/>
+      <w:lvlText w:val="%1."/>
+      <w:lvlJc w:val="left"/>
+      <w:pPr>
+        <w:ind w:left="720" w:hanging="360"/>
+      </w:pPr>
+      <w:rPr>
+        <w:rFonts w:hint="default"/>
+      </w:rPr>
+    </w:lvl>
+    <w:lvl w:ilvl="1" w:tplc="04190019" w:tentative="1">
+      <w:start w:val="1"/>
+      <w:numFmt w:val="lowerLetter"/>
+      <w:lvlText w:val="%2."/>
+      <w:lvlJc w:val="left"/>
+      <w:pPr>
+        <w:ind w:left="1440" w:hanging="360"/>
+      </w:pPr>
+    </w:lvl>
+    <w:lvl w:ilvl="2" w:tplc="0419001B" w:tentative="1">
+      <w:start w:val="1"/>
+      <w:numFmt w:val="lowerRoman"/>
+      <w:lvlText w:val="%3."/>
+      <w:lvlJc w:val="right"/>
+      <w:pPr>
+        <w:ind w:left="2160" w:hanging="180"/>
+      </w:pPr>
+    </w:lvl>
+    <w:lvl w:ilvl="3" w:tplc="0419000F" w:tentative="1">
+      <w:start w:val="1"/>
+      <w:numFmt w:val="decimal"/>
+      <w:lvlText w:val="%4."/>
+      <w:lvlJc w:val="left"/>
+      <w:pPr>
+        <w:ind w:left="2880" w:hanging="360"/>
+      </w:pPr>
+    </w:lvl>
+    <w:lvl w:ilvl="4" w:tplc="04190019" w:tentative="1">
+      <w:start w:val="1"/>
+      <w:numFmt w:val="lowerLetter"/>
+      <w:lvlText w:val="%5."/>
+      <w:lvlJc w:val="left"/>
+      <w:pPr>
+        <w:ind w:left="3600" w:hanging="360"/>
+      </w:pPr>
+    </w:lvl>
+    <w:lvl w:ilvl="5" w:tplc="0419001B" w:tentative="1">
+      <w:start w:val="1"/>
+      <w:numFmt w:val="lowerRoman"/>
+      <w:lvlText w:val="%6."/>
+      <w:lvlJc w:val="right"/>
+      <w:pPr>
+        <w:ind w:left="4320" w:hanging="180"/>
+      </w:pPr>
+    </w:lvl>
+    <w:lvl w:ilvl="6" w:tplc="0419000F" w:tentative="1">
+      <w:start w:val="1"/>
+      <w:numFmt w:val="decimal"/>
+      <w:lvlText w:val="%7."/>
+      <w:lvlJc w:val="left"/>
+      <w:pPr>
+        <w:ind w:left="5040" w:hanging="360"/>
+      </w:pPr>
+    </w:lvl>
+    <w:lvl w:ilvl="7" w:tplc="04190019" w:tentative="1">
+      <w:start w:val="1"/>
+      <w:numFmt w:val="lowerLetter"/>
+      <w:lvlText w:val="%8."/>
+      <w:lvlJc w:val="left"/>
+      <w:pPr>
+        <w:ind w:left="5760" w:hanging="360"/>
+      </w:pPr>
+    </w:lvl>
+    <w:lvl w:ilvl="8" w:tplc="0419001B" w:tentative="1">
+      <w:start w:val="1"/>
+      <w:numFmt w:val="lowerRoman"/>
+      <w:lvlText w:val="%9."/>
+      <w:lvlJc w:val="right"/>
+      <w:pPr>
+        <w:ind w:left="6480" w:hanging="180"/>
+      </w:pPr>
+    </w:lvl>
+  </w:abstractNum>
+  <w:abstractNum w:abstractNumId="1" w15:restartNumberingAfterBreak="0">
+    <w:nsid w:val="03BF6599"/>
+    <w:multiLevelType w:val="hybridMultilevel"/>
+    <w:tmpl w:val="D5441814"/>
+    <w:lvl w:ilvl="0" w:tplc="0419000F">
+      <w:start w:val="1"/>
+      <w:numFmt w:val="decimal"/>
+      <w:lvlText w:val="%1."/>
+      <w:lvlJc w:val="left"/>
+      <w:pPr>
+        <w:ind w:left="720" w:hanging="360"/>
+      </w:pPr>
+      <w:rPr>
+        <w:rFonts w:hint="default"/>
+      </w:rPr>
+    </w:lvl>
+    <w:lvl w:ilvl="1" w:tplc="04190001">
+      <w:start w:val="1"/>
+      <w:numFmt w:val="bullet"/>
+      <w:lvlText w:val=""/>
+      <w:lvlJc w:val="left"/>
+      <w:pPr>
+        <w:ind w:left="1440" w:hanging="360"/>
+      </w:pPr>
+      <w:rPr>
+        <w:rFonts w:ascii="Symbol" w:hAnsi="Symbol" w:hint="default"/>
+      </w:rPr>
+    </w:lvl>
+    <w:lvl w:ilvl="2" w:tplc="0419001B" w:tentative="1">
+      <w:start w:val="1"/>
+      <w:numFmt w:val="lowerRoman"/>
+      <w:lvlText w:val="%3."/>
+      <w:lvlJc w:val="right"/>
+      <w:pPr>
+        <w:ind w:left="2160" w:hanging="180"/>
+      </w:pPr>
+    </w:lvl>
+    <w:lvl w:ilvl="3" w:tplc="0419000F" w:tentative="1">
+      <w:start w:val="1"/>
+      <w:numFmt w:val="decimal"/>
+      <w:lvlText w:val="%4."/>
+      <w:lvlJc w:val="left"/>
+      <w:pPr>
+        <w:ind w:left="2880" w:hanging="360"/>
+      </w:pPr>
+    </w:lvl>
+    <w:lvl w:ilvl="4" w:tplc="04190019" w:tentative="1">
+      <w:start w:val="1"/>
+      <w:numFmt w:val="lowerLetter"/>
+      <w:lvlText w:val="%5."/>
+      <w:lvlJc w:val="left"/>
+      <w:pPr>
+        <w:ind w:left="3600" w:hanging="360"/>
+      </w:pPr>
+    </w:lvl>
+    <w:lvl w:ilvl="5" w:tplc="0419001B" w:tentative="1">
+      <w:start w:val="1"/>
+      <w:numFmt w:val="lowerRoman"/>
+      <w:lvlText w:val="%6."/>
+      <w:lvlJc w:val="right"/>
+      <w:pPr>
+        <w:ind w:left="4320" w:hanging="180"/>
+      </w:pPr>
+    </w:lvl>
+    <w:lvl w:ilvl="6" w:tplc="0419000F" w:tentative="1">
+      <w:start w:val="1"/>
+      <w:numFmt w:val="decimal"/>
+      <w:lvlText w:val="%7."/>
+      <w:lvlJc w:val="left"/>
+      <w:pPr>
+        <w:ind w:left="5040" w:hanging="360"/>
+      </w:pPr>
+    </w:lvl>
+    <w:lvl w:ilvl="7" w:tplc="04190019" w:tentative="1">
+      <w:start w:val="1"/>
+      <w:numFmt w:val="lowerLetter"/>
+      <w:lvlText w:val="%8."/>
+      <w:lvlJc w:val="left"/>
+      <w:pPr>
+        <w:ind w:left="5760" w:hanging="360"/>
+      </w:pPr>
+    </w:lvl>
+    <w:lvl w:ilvl="8" w:tplc="0419001B" w:tentative="1">
+      <w:start w:val="1"/>
+      <w:numFmt w:val="lowerRoman"/>
+      <w:lvlText w:val="%9."/>
+      <w:lvlJc w:val="right"/>
+      <w:pPr>
+        <w:ind w:left="6480" w:hanging="180"/>
+      </w:pPr>
+    </w:lvl>
+  </w:abstractNum>
+  <w:abstractNum w:abstractNumId="2" w15:restartNumberingAfterBreak="0">
     <w:nsid w:val="05DA2A47"/>
     <w:multiLevelType w:val="hybridMultilevel"/>
     <w:tmpl w:val="24E49CF4"/>
@@ -4029,7 +6684,7 @@
       </w:rPr>
     </w:lvl>
   </w:abstractNum>
-  <w:abstractNum w:abstractNumId="1" w15:restartNumberingAfterBreak="0">
+  <w:abstractNum w:abstractNumId="3" w15:restartNumberingAfterBreak="0">
     <w:nsid w:val="0F252D98"/>
     <w:multiLevelType w:val="hybridMultilevel"/>
     <w:tmpl w:val="BF6E7EA2"/>
@@ -4115,7 +6770,7 @@
       </w:pPr>
     </w:lvl>
   </w:abstractNum>
-  <w:abstractNum w:abstractNumId="2" w15:restartNumberingAfterBreak="0">
+  <w:abstractNum w:abstractNumId="4" w15:restartNumberingAfterBreak="0">
     <w:nsid w:val="10984E7D"/>
     <w:multiLevelType w:val="hybridMultilevel"/>
     <w:tmpl w:val="A78E6282"/>
@@ -4228,7 +6883,7 @@
       </w:rPr>
     </w:lvl>
   </w:abstractNum>
-  <w:abstractNum w:abstractNumId="3" w15:restartNumberingAfterBreak="0">
+  <w:abstractNum w:abstractNumId="5" w15:restartNumberingAfterBreak="0">
     <w:nsid w:val="12120345"/>
     <w:multiLevelType w:val="hybridMultilevel"/>
     <w:tmpl w:val="202A622C"/>
@@ -4341,7 +6996,7 @@
       </w:rPr>
     </w:lvl>
   </w:abstractNum>
-  <w:abstractNum w:abstractNumId="4" w15:restartNumberingAfterBreak="0">
+  <w:abstractNum w:abstractNumId="6" w15:restartNumberingAfterBreak="0">
     <w:nsid w:val="15A4734C"/>
     <w:multiLevelType w:val="hybridMultilevel"/>
     <w:tmpl w:val="E22C45BE"/>
@@ -4454,7 +7109,325 @@
       </w:rPr>
     </w:lvl>
   </w:abstractNum>
-  <w:abstractNum w:abstractNumId="5" w15:restartNumberingAfterBreak="0">
+  <w:abstractNum w:abstractNumId="7" w15:restartNumberingAfterBreak="0">
+    <w:nsid w:val="19132417"/>
+    <w:multiLevelType w:val="hybridMultilevel"/>
+    <w:tmpl w:val="6860B974"/>
+    <w:lvl w:ilvl="0" w:tplc="04190011">
+      <w:start w:val="1"/>
+      <w:numFmt w:val="decimal"/>
+      <w:lvlText w:val="%1)"/>
+      <w:lvlJc w:val="left"/>
+      <w:pPr>
+        <w:ind w:left="720" w:hanging="360"/>
+      </w:pPr>
+      <w:rPr>
+        <w:rFonts w:hint="default"/>
+      </w:rPr>
+    </w:lvl>
+    <w:lvl w:ilvl="1" w:tplc="04190001">
+      <w:start w:val="1"/>
+      <w:numFmt w:val="bullet"/>
+      <w:lvlText w:val=""/>
+      <w:lvlJc w:val="left"/>
+      <w:pPr>
+        <w:ind w:left="1440" w:hanging="360"/>
+      </w:pPr>
+      <w:rPr>
+        <w:rFonts w:ascii="Symbol" w:hAnsi="Symbol" w:hint="default"/>
+      </w:rPr>
+    </w:lvl>
+    <w:lvl w:ilvl="2" w:tplc="0419001B" w:tentative="1">
+      <w:start w:val="1"/>
+      <w:numFmt w:val="lowerRoman"/>
+      <w:lvlText w:val="%3."/>
+      <w:lvlJc w:val="right"/>
+      <w:pPr>
+        <w:ind w:left="2160" w:hanging="180"/>
+      </w:pPr>
+    </w:lvl>
+    <w:lvl w:ilvl="3" w:tplc="0419000F" w:tentative="1">
+      <w:start w:val="1"/>
+      <w:numFmt w:val="decimal"/>
+      <w:lvlText w:val="%4."/>
+      <w:lvlJc w:val="left"/>
+      <w:pPr>
+        <w:ind w:left="2880" w:hanging="360"/>
+      </w:pPr>
+    </w:lvl>
+    <w:lvl w:ilvl="4" w:tplc="04190019" w:tentative="1">
+      <w:start w:val="1"/>
+      <w:numFmt w:val="lowerLetter"/>
+      <w:lvlText w:val="%5."/>
+      <w:lvlJc w:val="left"/>
+      <w:pPr>
+        <w:ind w:left="3600" w:hanging="360"/>
+      </w:pPr>
+    </w:lvl>
+    <w:lvl w:ilvl="5" w:tplc="0419001B" w:tentative="1">
+      <w:start w:val="1"/>
+      <w:numFmt w:val="lowerRoman"/>
+      <w:lvlText w:val="%6."/>
+      <w:lvlJc w:val="right"/>
+      <w:pPr>
+        <w:ind w:left="4320" w:hanging="180"/>
+      </w:pPr>
+    </w:lvl>
+    <w:lvl w:ilvl="6" w:tplc="0419000F" w:tentative="1">
+      <w:start w:val="1"/>
+      <w:numFmt w:val="decimal"/>
+      <w:lvlText w:val="%7."/>
+      <w:lvlJc w:val="left"/>
+      <w:pPr>
+        <w:ind w:left="5040" w:hanging="360"/>
+      </w:pPr>
+    </w:lvl>
+    <w:lvl w:ilvl="7" w:tplc="04190019" w:tentative="1">
+      <w:start w:val="1"/>
+      <w:numFmt w:val="lowerLetter"/>
+      <w:lvlText w:val="%8."/>
+      <w:lvlJc w:val="left"/>
+      <w:pPr>
+        <w:ind w:left="5760" w:hanging="360"/>
+      </w:pPr>
+    </w:lvl>
+    <w:lvl w:ilvl="8" w:tplc="0419001B" w:tentative="1">
+      <w:start w:val="1"/>
+      <w:numFmt w:val="lowerRoman"/>
+      <w:lvlText w:val="%9."/>
+      <w:lvlJc w:val="right"/>
+      <w:pPr>
+        <w:ind w:left="6480" w:hanging="180"/>
+      </w:pPr>
+    </w:lvl>
+  </w:abstractNum>
+  <w:abstractNum w:abstractNumId="8" w15:restartNumberingAfterBreak="0">
+    <w:nsid w:val="1ABD7622"/>
+    <w:multiLevelType w:val="hybridMultilevel"/>
+    <w:tmpl w:val="8382B96C"/>
+    <w:lvl w:ilvl="0" w:tplc="04190001">
+      <w:start w:val="1"/>
+      <w:numFmt w:val="bullet"/>
+      <w:lvlText w:val=""/>
+      <w:lvlJc w:val="left"/>
+      <w:pPr>
+        <w:ind w:left="1146" w:hanging="360"/>
+      </w:pPr>
+      <w:rPr>
+        <w:rFonts w:ascii="Symbol" w:hAnsi="Symbol" w:hint="default"/>
+      </w:rPr>
+    </w:lvl>
+    <w:lvl w:ilvl="1" w:tplc="04190003" w:tentative="1">
+      <w:start w:val="1"/>
+      <w:numFmt w:val="bullet"/>
+      <w:lvlText w:val="o"/>
+      <w:lvlJc w:val="left"/>
+      <w:pPr>
+        <w:ind w:left="1866" w:hanging="360"/>
+      </w:pPr>
+      <w:rPr>
+        <w:rFonts w:ascii="Courier New" w:hAnsi="Courier New" w:cs="Courier New" w:hint="default"/>
+      </w:rPr>
+    </w:lvl>
+    <w:lvl w:ilvl="2" w:tplc="04190005" w:tentative="1">
+      <w:start w:val="1"/>
+      <w:numFmt w:val="bullet"/>
+      <w:lvlText w:val=""/>
+      <w:lvlJc w:val="left"/>
+      <w:pPr>
+        <w:ind w:left="2586" w:hanging="360"/>
+      </w:pPr>
+      <w:rPr>
+        <w:rFonts w:ascii="Wingdings" w:hAnsi="Wingdings" w:hint="default"/>
+      </w:rPr>
+    </w:lvl>
+    <w:lvl w:ilvl="3" w:tplc="04190001" w:tentative="1">
+      <w:start w:val="1"/>
+      <w:numFmt w:val="bullet"/>
+      <w:lvlText w:val=""/>
+      <w:lvlJc w:val="left"/>
+      <w:pPr>
+        <w:ind w:left="3306" w:hanging="360"/>
+      </w:pPr>
+      <w:rPr>
+        <w:rFonts w:ascii="Symbol" w:hAnsi="Symbol" w:hint="default"/>
+      </w:rPr>
+    </w:lvl>
+    <w:lvl w:ilvl="4" w:tplc="04190003" w:tentative="1">
+      <w:start w:val="1"/>
+      <w:numFmt w:val="bullet"/>
+      <w:lvlText w:val="o"/>
+      <w:lvlJc w:val="left"/>
+      <w:pPr>
+        <w:ind w:left="4026" w:hanging="360"/>
+      </w:pPr>
+      <w:rPr>
+        <w:rFonts w:ascii="Courier New" w:hAnsi="Courier New" w:cs="Courier New" w:hint="default"/>
+      </w:rPr>
+    </w:lvl>
+    <w:lvl w:ilvl="5" w:tplc="04190005" w:tentative="1">
+      <w:start w:val="1"/>
+      <w:numFmt w:val="bullet"/>
+      <w:lvlText w:val=""/>
+      <w:lvlJc w:val="left"/>
+      <w:pPr>
+        <w:ind w:left="4746" w:hanging="360"/>
+      </w:pPr>
+      <w:rPr>
+        <w:rFonts w:ascii="Wingdings" w:hAnsi="Wingdings" w:hint="default"/>
+      </w:rPr>
+    </w:lvl>
+    <w:lvl w:ilvl="6" w:tplc="04190001" w:tentative="1">
+      <w:start w:val="1"/>
+      <w:numFmt w:val="bullet"/>
+      <w:lvlText w:val=""/>
+      <w:lvlJc w:val="left"/>
+      <w:pPr>
+        <w:ind w:left="5466" w:hanging="360"/>
+      </w:pPr>
+      <w:rPr>
+        <w:rFonts w:ascii="Symbol" w:hAnsi="Symbol" w:hint="default"/>
+      </w:rPr>
+    </w:lvl>
+    <w:lvl w:ilvl="7" w:tplc="04190003" w:tentative="1">
+      <w:start w:val="1"/>
+      <w:numFmt w:val="bullet"/>
+      <w:lvlText w:val="o"/>
+      <w:lvlJc w:val="left"/>
+      <w:pPr>
+        <w:ind w:left="6186" w:hanging="360"/>
+      </w:pPr>
+      <w:rPr>
+        <w:rFonts w:ascii="Courier New" w:hAnsi="Courier New" w:cs="Courier New" w:hint="default"/>
+      </w:rPr>
+    </w:lvl>
+    <w:lvl w:ilvl="8" w:tplc="04190005" w:tentative="1">
+      <w:start w:val="1"/>
+      <w:numFmt w:val="bullet"/>
+      <w:lvlText w:val=""/>
+      <w:lvlJc w:val="left"/>
+      <w:pPr>
+        <w:ind w:left="6906" w:hanging="360"/>
+      </w:pPr>
+      <w:rPr>
+        <w:rFonts w:ascii="Wingdings" w:hAnsi="Wingdings" w:hint="default"/>
+      </w:rPr>
+    </w:lvl>
+  </w:abstractNum>
+  <w:abstractNum w:abstractNumId="9" w15:restartNumberingAfterBreak="0">
+    <w:nsid w:val="234711EA"/>
+    <w:multiLevelType w:val="hybridMultilevel"/>
+    <w:tmpl w:val="E672344C"/>
+    <w:lvl w:ilvl="0" w:tplc="04190001">
+      <w:start w:val="1"/>
+      <w:numFmt w:val="bullet"/>
+      <w:lvlText w:val=""/>
+      <w:lvlJc w:val="left"/>
+      <w:pPr>
+        <w:ind w:left="720" w:hanging="360"/>
+      </w:pPr>
+      <w:rPr>
+        <w:rFonts w:ascii="Symbol" w:hAnsi="Symbol" w:hint="default"/>
+      </w:rPr>
+    </w:lvl>
+    <w:lvl w:ilvl="1" w:tplc="04190003" w:tentative="1">
+      <w:start w:val="1"/>
+      <w:numFmt w:val="bullet"/>
+      <w:lvlText w:val="o"/>
+      <w:lvlJc w:val="left"/>
+      <w:pPr>
+        <w:ind w:left="1440" w:hanging="360"/>
+      </w:pPr>
+      <w:rPr>
+        <w:rFonts w:ascii="Courier New" w:hAnsi="Courier New" w:cs="Courier New" w:hint="default"/>
+      </w:rPr>
+    </w:lvl>
+    <w:lvl w:ilvl="2" w:tplc="04190005" w:tentative="1">
+      <w:start w:val="1"/>
+      <w:numFmt w:val="bullet"/>
+      <w:lvlText w:val=""/>
+      <w:lvlJc w:val="left"/>
+      <w:pPr>
+        <w:ind w:left="2160" w:hanging="360"/>
+      </w:pPr>
+      <w:rPr>
+        <w:rFonts w:ascii="Wingdings" w:hAnsi="Wingdings" w:hint="default"/>
+      </w:rPr>
+    </w:lvl>
+    <w:lvl w:ilvl="3" w:tplc="04190001" w:tentative="1">
+      <w:start w:val="1"/>
+      <w:numFmt w:val="bullet"/>
+      <w:lvlText w:val=""/>
+      <w:lvlJc w:val="left"/>
+      <w:pPr>
+        <w:ind w:left="2880" w:hanging="360"/>
+      </w:pPr>
+      <w:rPr>
+        <w:rFonts w:ascii="Symbol" w:hAnsi="Symbol" w:hint="default"/>
+      </w:rPr>
+    </w:lvl>
+    <w:lvl w:ilvl="4" w:tplc="04190003" w:tentative="1">
+      <w:start w:val="1"/>
+      <w:numFmt w:val="bullet"/>
+      <w:lvlText w:val="o"/>
+      <w:lvlJc w:val="left"/>
+      <w:pPr>
+        <w:ind w:left="3600" w:hanging="360"/>
+      </w:pPr>
+      <w:rPr>
+        <w:rFonts w:ascii="Courier New" w:hAnsi="Courier New" w:cs="Courier New" w:hint="default"/>
+      </w:rPr>
+    </w:lvl>
+    <w:lvl w:ilvl="5" w:tplc="04190005" w:tentative="1">
+      <w:start w:val="1"/>
+      <w:numFmt w:val="bullet"/>
+      <w:lvlText w:val=""/>
+      <w:lvlJc w:val="left"/>
+      <w:pPr>
+        <w:ind w:left="4320" w:hanging="360"/>
+      </w:pPr>
+      <w:rPr>
+        <w:rFonts w:ascii="Wingdings" w:hAnsi="Wingdings" w:hint="default"/>
+      </w:rPr>
+    </w:lvl>
+    <w:lvl w:ilvl="6" w:tplc="04190001" w:tentative="1">
+      <w:start w:val="1"/>
+      <w:numFmt w:val="bullet"/>
+      <w:lvlText w:val=""/>
+      <w:lvlJc w:val="left"/>
+      <w:pPr>
+        <w:ind w:left="5040" w:hanging="360"/>
+      </w:pPr>
+      <w:rPr>
+        <w:rFonts w:ascii="Symbol" w:hAnsi="Symbol" w:hint="default"/>
+      </w:rPr>
+    </w:lvl>
+    <w:lvl w:ilvl="7" w:tplc="04190003" w:tentative="1">
+      <w:start w:val="1"/>
+      <w:numFmt w:val="bullet"/>
+      <w:lvlText w:val="o"/>
+      <w:lvlJc w:val="left"/>
+      <w:pPr>
+        <w:ind w:left="5760" w:hanging="360"/>
+      </w:pPr>
+      <w:rPr>
+        <w:rFonts w:ascii="Courier New" w:hAnsi="Courier New" w:cs="Courier New" w:hint="default"/>
+      </w:rPr>
+    </w:lvl>
+    <w:lvl w:ilvl="8" w:tplc="04190005" w:tentative="1">
+      <w:start w:val="1"/>
+      <w:numFmt w:val="bullet"/>
+      <w:lvlText w:val=""/>
+      <w:lvlJc w:val="left"/>
+      <w:pPr>
+        <w:ind w:left="6480" w:hanging="360"/>
+      </w:pPr>
+      <w:rPr>
+        <w:rFonts w:ascii="Wingdings" w:hAnsi="Wingdings" w:hint="default"/>
+      </w:rPr>
+    </w:lvl>
+  </w:abstractNum>
+  <w:abstractNum w:abstractNumId="10" w15:restartNumberingAfterBreak="0">
     <w:nsid w:val="38683AAF"/>
     <w:multiLevelType w:val="hybridMultilevel"/>
     <w:tmpl w:val="2CAAEA50"/>
@@ -4540,7 +7513,188 @@
       </w:pPr>
     </w:lvl>
   </w:abstractNum>
-  <w:abstractNum w:abstractNumId="6" w15:restartNumberingAfterBreak="0">
+  <w:abstractNum w:abstractNumId="11" w15:restartNumberingAfterBreak="0">
+    <w:nsid w:val="40B5224B"/>
+    <w:multiLevelType w:val="hybridMultilevel"/>
+    <w:tmpl w:val="B91603D8"/>
+    <w:lvl w:ilvl="0" w:tplc="0419000F">
+      <w:start w:val="1"/>
+      <w:numFmt w:val="decimal"/>
+      <w:lvlText w:val="%1."/>
+      <w:lvlJc w:val="left"/>
+      <w:pPr>
+        <w:ind w:left="720" w:hanging="360"/>
+      </w:pPr>
+      <w:rPr>
+        <w:rFonts w:hint="default"/>
+      </w:rPr>
+    </w:lvl>
+    <w:lvl w:ilvl="1" w:tplc="04190001">
+      <w:start w:val="1"/>
+      <w:numFmt w:val="bullet"/>
+      <w:lvlText w:val=""/>
+      <w:lvlJc w:val="left"/>
+      <w:pPr>
+        <w:ind w:left="1440" w:hanging="360"/>
+      </w:pPr>
+      <w:rPr>
+        <w:rFonts w:ascii="Symbol" w:hAnsi="Symbol" w:hint="default"/>
+      </w:rPr>
+    </w:lvl>
+    <w:lvl w:ilvl="2" w:tplc="0419001B" w:tentative="1">
+      <w:start w:val="1"/>
+      <w:numFmt w:val="lowerRoman"/>
+      <w:lvlText w:val="%3."/>
+      <w:lvlJc w:val="right"/>
+      <w:pPr>
+        <w:ind w:left="2160" w:hanging="180"/>
+      </w:pPr>
+    </w:lvl>
+    <w:lvl w:ilvl="3" w:tplc="0419000F" w:tentative="1">
+      <w:start w:val="1"/>
+      <w:numFmt w:val="decimal"/>
+      <w:lvlText w:val="%4."/>
+      <w:lvlJc w:val="left"/>
+      <w:pPr>
+        <w:ind w:left="2880" w:hanging="360"/>
+      </w:pPr>
+    </w:lvl>
+    <w:lvl w:ilvl="4" w:tplc="04190019" w:tentative="1">
+      <w:start w:val="1"/>
+      <w:numFmt w:val="lowerLetter"/>
+      <w:lvlText w:val="%5."/>
+      <w:lvlJc w:val="left"/>
+      <w:pPr>
+        <w:ind w:left="3600" w:hanging="360"/>
+      </w:pPr>
+    </w:lvl>
+    <w:lvl w:ilvl="5" w:tplc="0419001B" w:tentative="1">
+      <w:start w:val="1"/>
+      <w:numFmt w:val="lowerRoman"/>
+      <w:lvlText w:val="%6."/>
+      <w:lvlJc w:val="right"/>
+      <w:pPr>
+        <w:ind w:left="4320" w:hanging="180"/>
+      </w:pPr>
+    </w:lvl>
+    <w:lvl w:ilvl="6" w:tplc="0419000F" w:tentative="1">
+      <w:start w:val="1"/>
+      <w:numFmt w:val="decimal"/>
+      <w:lvlText w:val="%7."/>
+      <w:lvlJc w:val="left"/>
+      <w:pPr>
+        <w:ind w:left="5040" w:hanging="360"/>
+      </w:pPr>
+    </w:lvl>
+    <w:lvl w:ilvl="7" w:tplc="04190019" w:tentative="1">
+      <w:start w:val="1"/>
+      <w:numFmt w:val="lowerLetter"/>
+      <w:lvlText w:val="%8."/>
+      <w:lvlJc w:val="left"/>
+      <w:pPr>
+        <w:ind w:left="5760" w:hanging="360"/>
+      </w:pPr>
+    </w:lvl>
+    <w:lvl w:ilvl="8" w:tplc="0419001B" w:tentative="1">
+      <w:start w:val="1"/>
+      <w:numFmt w:val="lowerRoman"/>
+      <w:lvlText w:val="%9."/>
+      <w:lvlJc w:val="right"/>
+      <w:pPr>
+        <w:ind w:left="6480" w:hanging="180"/>
+      </w:pPr>
+    </w:lvl>
+  </w:abstractNum>
+  <w:abstractNum w:abstractNumId="12" w15:restartNumberingAfterBreak="0">
+    <w:nsid w:val="4CC13EF9"/>
+    <w:multiLevelType w:val="hybridMultilevel"/>
+    <w:tmpl w:val="A9CCA3FE"/>
+    <w:lvl w:ilvl="0" w:tplc="04190011">
+      <w:start w:val="1"/>
+      <w:numFmt w:val="decimal"/>
+      <w:lvlText w:val="%1)"/>
+      <w:lvlJc w:val="left"/>
+      <w:pPr>
+        <w:ind w:left="720" w:hanging="360"/>
+      </w:pPr>
+      <w:rPr>
+        <w:rFonts w:hint="default"/>
+      </w:rPr>
+    </w:lvl>
+    <w:lvl w:ilvl="1" w:tplc="04190019">
+      <w:start w:val="1"/>
+      <w:numFmt w:val="lowerLetter"/>
+      <w:lvlText w:val="%2."/>
+      <w:lvlJc w:val="left"/>
+      <w:pPr>
+        <w:ind w:left="1440" w:hanging="360"/>
+      </w:pPr>
+    </w:lvl>
+    <w:lvl w:ilvl="2" w:tplc="0419001B" w:tentative="1">
+      <w:start w:val="1"/>
+      <w:numFmt w:val="lowerRoman"/>
+      <w:lvlText w:val="%3."/>
+      <w:lvlJc w:val="right"/>
+      <w:pPr>
+        <w:ind w:left="2160" w:hanging="180"/>
+      </w:pPr>
+    </w:lvl>
+    <w:lvl w:ilvl="3" w:tplc="0419000F" w:tentative="1">
+      <w:start w:val="1"/>
+      <w:numFmt w:val="decimal"/>
+      <w:lvlText w:val="%4."/>
+      <w:lvlJc w:val="left"/>
+      <w:pPr>
+        <w:ind w:left="2880" w:hanging="360"/>
+      </w:pPr>
+    </w:lvl>
+    <w:lvl w:ilvl="4" w:tplc="04190019" w:tentative="1">
+      <w:start w:val="1"/>
+      <w:numFmt w:val="lowerLetter"/>
+      <w:lvlText w:val="%5."/>
+      <w:lvlJc w:val="left"/>
+      <w:pPr>
+        <w:ind w:left="3600" w:hanging="360"/>
+      </w:pPr>
+    </w:lvl>
+    <w:lvl w:ilvl="5" w:tplc="0419001B" w:tentative="1">
+      <w:start w:val="1"/>
+      <w:numFmt w:val="lowerRoman"/>
+      <w:lvlText w:val="%6."/>
+      <w:lvlJc w:val="right"/>
+      <w:pPr>
+        <w:ind w:left="4320" w:hanging="180"/>
+      </w:pPr>
+    </w:lvl>
+    <w:lvl w:ilvl="6" w:tplc="0419000F" w:tentative="1">
+      <w:start w:val="1"/>
+      <w:numFmt w:val="decimal"/>
+      <w:lvlText w:val="%7."/>
+      <w:lvlJc w:val="left"/>
+      <w:pPr>
+        <w:ind w:left="5040" w:hanging="360"/>
+      </w:pPr>
+    </w:lvl>
+    <w:lvl w:ilvl="7" w:tplc="04190019" w:tentative="1">
+      <w:start w:val="1"/>
+      <w:numFmt w:val="lowerLetter"/>
+      <w:lvlText w:val="%8."/>
+      <w:lvlJc w:val="left"/>
+      <w:pPr>
+        <w:ind w:left="5760" w:hanging="360"/>
+      </w:pPr>
+    </w:lvl>
+    <w:lvl w:ilvl="8" w:tplc="0419001B" w:tentative="1">
+      <w:start w:val="1"/>
+      <w:numFmt w:val="lowerRoman"/>
+      <w:lvlText w:val="%9."/>
+      <w:lvlJc w:val="right"/>
+      <w:pPr>
+        <w:ind w:left="6480" w:hanging="180"/>
+      </w:pPr>
+    </w:lvl>
+  </w:abstractNum>
+  <w:abstractNum w:abstractNumId="13" w15:restartNumberingAfterBreak="0">
     <w:nsid w:val="4F512EB5"/>
     <w:multiLevelType w:val="hybridMultilevel"/>
     <w:tmpl w:val="398C3ECC"/>
@@ -4653,7 +7807,96 @@
       </w:rPr>
     </w:lvl>
   </w:abstractNum>
-  <w:abstractNum w:abstractNumId="7" w15:restartNumberingAfterBreak="0">
+  <w:abstractNum w:abstractNumId="14" w15:restartNumberingAfterBreak="0">
+    <w:nsid w:val="53C57E89"/>
+    <w:multiLevelType w:val="hybridMultilevel"/>
+    <w:tmpl w:val="B838C7E8"/>
+    <w:lvl w:ilvl="0" w:tplc="0419000F">
+      <w:start w:val="1"/>
+      <w:numFmt w:val="decimal"/>
+      <w:lvlText w:val="%1."/>
+      <w:lvlJc w:val="left"/>
+      <w:pPr>
+        <w:ind w:left="720" w:hanging="360"/>
+      </w:pPr>
+      <w:rPr>
+        <w:rFonts w:hint="default"/>
+      </w:rPr>
+    </w:lvl>
+    <w:lvl w:ilvl="1" w:tplc="04190019">
+      <w:start w:val="1"/>
+      <w:numFmt w:val="lowerLetter"/>
+      <w:lvlText w:val="%2."/>
+      <w:lvlJc w:val="left"/>
+      <w:pPr>
+        <w:ind w:left="1440" w:hanging="360"/>
+      </w:pPr>
+    </w:lvl>
+    <w:lvl w:ilvl="2" w:tplc="0419001B" w:tentative="1">
+      <w:start w:val="1"/>
+      <w:numFmt w:val="lowerRoman"/>
+      <w:lvlText w:val="%3."/>
+      <w:lvlJc w:val="right"/>
+      <w:pPr>
+        <w:ind w:left="2160" w:hanging="180"/>
+      </w:pPr>
+    </w:lvl>
+    <w:lvl w:ilvl="3" w:tplc="0419000F" w:tentative="1">
+      <w:start w:val="1"/>
+      <w:numFmt w:val="decimal"/>
+      <w:lvlText w:val="%4."/>
+      <w:lvlJc w:val="left"/>
+      <w:pPr>
+        <w:ind w:left="2880" w:hanging="360"/>
+      </w:pPr>
+    </w:lvl>
+    <w:lvl w:ilvl="4" w:tplc="04190019" w:tentative="1">
+      <w:start w:val="1"/>
+      <w:numFmt w:val="lowerLetter"/>
+      <w:lvlText w:val="%5."/>
+      <w:lvlJc w:val="left"/>
+      <w:pPr>
+        <w:ind w:left="3600" w:hanging="360"/>
+      </w:pPr>
+    </w:lvl>
+    <w:lvl w:ilvl="5" w:tplc="0419001B" w:tentative="1">
+      <w:start w:val="1"/>
+      <w:numFmt w:val="lowerRoman"/>
+      <w:lvlText w:val="%6."/>
+      <w:lvlJc w:val="right"/>
+      <w:pPr>
+        <w:ind w:left="4320" w:hanging="180"/>
+      </w:pPr>
+    </w:lvl>
+    <w:lvl w:ilvl="6" w:tplc="0419000F" w:tentative="1">
+      <w:start w:val="1"/>
+      <w:numFmt w:val="decimal"/>
+      <w:lvlText w:val="%7."/>
+      <w:lvlJc w:val="left"/>
+      <w:pPr>
+        <w:ind w:left="5040" w:hanging="360"/>
+      </w:pPr>
+    </w:lvl>
+    <w:lvl w:ilvl="7" w:tplc="04190019" w:tentative="1">
+      <w:start w:val="1"/>
+      <w:numFmt w:val="lowerLetter"/>
+      <w:lvlText w:val="%8."/>
+      <w:lvlJc w:val="left"/>
+      <w:pPr>
+        <w:ind w:left="5760" w:hanging="360"/>
+      </w:pPr>
+    </w:lvl>
+    <w:lvl w:ilvl="8" w:tplc="0419001B" w:tentative="1">
+      <w:start w:val="1"/>
+      <w:numFmt w:val="lowerRoman"/>
+      <w:lvlText w:val="%9."/>
+      <w:lvlJc w:val="right"/>
+      <w:pPr>
+        <w:ind w:left="6480" w:hanging="180"/>
+      </w:pPr>
+    </w:lvl>
+  </w:abstractNum>
+  <w:abstractNum w:abstractNumId="15" w15:restartNumberingAfterBreak="0">
     <w:nsid w:val="546A3AAD"/>
     <w:multiLevelType w:val="hybridMultilevel"/>
     <w:tmpl w:val="A174767A"/>
@@ -4766,7 +8009,7 @@
       </w:rPr>
     </w:lvl>
   </w:abstractNum>
-  <w:abstractNum w:abstractNumId="8" w15:restartNumberingAfterBreak="0">
+  <w:abstractNum w:abstractNumId="16" w15:restartNumberingAfterBreak="0">
     <w:nsid w:val="54EF1CFE"/>
     <w:multiLevelType w:val="hybridMultilevel"/>
     <w:tmpl w:val="DADA563C"/>
@@ -4879,7 +8122,7 @@
       </w:rPr>
     </w:lvl>
   </w:abstractNum>
-  <w:abstractNum w:abstractNumId="9" w15:restartNumberingAfterBreak="0">
+  <w:abstractNum w:abstractNumId="17" w15:restartNumberingAfterBreak="0">
     <w:nsid w:val="59585C43"/>
     <w:multiLevelType w:val="hybridMultilevel"/>
     <w:tmpl w:val="8EF496A2"/>
@@ -4992,7 +8235,120 @@
       </w:rPr>
     </w:lvl>
   </w:abstractNum>
-  <w:abstractNum w:abstractNumId="10" w15:restartNumberingAfterBreak="0">
+  <w:abstractNum w:abstractNumId="18" w15:restartNumberingAfterBreak="0">
+    <w:nsid w:val="5B09281C"/>
+    <w:multiLevelType w:val="hybridMultilevel"/>
+    <w:tmpl w:val="F6A0D90A"/>
+    <w:lvl w:ilvl="0" w:tplc="04190001">
+      <w:start w:val="1"/>
+      <w:numFmt w:val="bullet"/>
+      <w:lvlText w:val=""/>
+      <w:lvlJc w:val="left"/>
+      <w:pPr>
+        <w:ind w:left="720" w:hanging="360"/>
+      </w:pPr>
+      <w:rPr>
+        <w:rFonts w:ascii="Symbol" w:hAnsi="Symbol" w:hint="default"/>
+      </w:rPr>
+    </w:lvl>
+    <w:lvl w:ilvl="1" w:tplc="04190003" w:tentative="1">
+      <w:start w:val="1"/>
+      <w:numFmt w:val="bullet"/>
+      <w:lvlText w:val="o"/>
+      <w:lvlJc w:val="left"/>
+      <w:pPr>
+        <w:ind w:left="1440" w:hanging="360"/>
+      </w:pPr>
+      <w:rPr>
+        <w:rFonts w:ascii="Courier New" w:hAnsi="Courier New" w:cs="Courier New" w:hint="default"/>
+      </w:rPr>
+    </w:lvl>
+    <w:lvl w:ilvl="2" w:tplc="04190005" w:tentative="1">
+      <w:start w:val="1"/>
+      <w:numFmt w:val="bullet"/>
+      <w:lvlText w:val=""/>
+      <w:lvlJc w:val="left"/>
+      <w:pPr>
+        <w:ind w:left="2160" w:hanging="360"/>
+      </w:pPr>
+      <w:rPr>
+        <w:rFonts w:ascii="Wingdings" w:hAnsi="Wingdings" w:hint="default"/>
+      </w:rPr>
+    </w:lvl>
+    <w:lvl w:ilvl="3" w:tplc="04190001" w:tentative="1">
+      <w:start w:val="1"/>
+      <w:numFmt w:val="bullet"/>
+      <w:lvlText w:val=""/>
+      <w:lvlJc w:val="left"/>
+      <w:pPr>
+        <w:ind w:left="2880" w:hanging="360"/>
+      </w:pPr>
+      <w:rPr>
+        <w:rFonts w:ascii="Symbol" w:hAnsi="Symbol" w:hint="default"/>
+      </w:rPr>
+    </w:lvl>
+    <w:lvl w:ilvl="4" w:tplc="04190003" w:tentative="1">
+      <w:start w:val="1"/>
+      <w:numFmt w:val="bullet"/>
+      <w:lvlText w:val="o"/>
+      <w:lvlJc w:val="left"/>
+      <w:pPr>
+        <w:ind w:left="3600" w:hanging="360"/>
+      </w:pPr>
+      <w:rPr>
+        <w:rFonts w:ascii="Courier New" w:hAnsi="Courier New" w:cs="Courier New" w:hint="default"/>
+      </w:rPr>
+    </w:lvl>
+    <w:lvl w:ilvl="5" w:tplc="04190005" w:tentative="1">
+      <w:start w:val="1"/>
+      <w:numFmt w:val="bullet"/>
+      <w:lvlText w:val=""/>
+      <w:lvlJc w:val="left"/>
+      <w:pPr>
+        <w:ind w:left="4320" w:hanging="360"/>
+      </w:pPr>
+      <w:rPr>
+        <w:rFonts w:ascii="Wingdings" w:hAnsi="Wingdings" w:hint="default"/>
+      </w:rPr>
+    </w:lvl>
+    <w:lvl w:ilvl="6" w:tplc="04190001" w:tentative="1">
+      <w:start w:val="1"/>
+      <w:numFmt w:val="bullet"/>
+      <w:lvlText w:val=""/>
+      <w:lvlJc w:val="left"/>
+      <w:pPr>
+        <w:ind w:left="5040" w:hanging="360"/>
+      </w:pPr>
+      <w:rPr>
+        <w:rFonts w:ascii="Symbol" w:hAnsi="Symbol" w:hint="default"/>
+      </w:rPr>
+    </w:lvl>
+    <w:lvl w:ilvl="7" w:tplc="04190003" w:tentative="1">
+      <w:start w:val="1"/>
+      <w:numFmt w:val="bullet"/>
+      <w:lvlText w:val="o"/>
+      <w:lvlJc w:val="left"/>
+      <w:pPr>
+        <w:ind w:left="5760" w:hanging="360"/>
+      </w:pPr>
+      <w:rPr>
+        <w:rFonts w:ascii="Courier New" w:hAnsi="Courier New" w:cs="Courier New" w:hint="default"/>
+      </w:rPr>
+    </w:lvl>
+    <w:lvl w:ilvl="8" w:tplc="04190005" w:tentative="1">
+      <w:start w:val="1"/>
+      <w:numFmt w:val="bullet"/>
+      <w:lvlText w:val=""/>
+      <w:lvlJc w:val="left"/>
+      <w:pPr>
+        <w:ind w:left="6480" w:hanging="360"/>
+      </w:pPr>
+      <w:rPr>
+        <w:rFonts w:ascii="Wingdings" w:hAnsi="Wingdings" w:hint="default"/>
+      </w:rPr>
+    </w:lvl>
+  </w:abstractNum>
+  <w:abstractNum w:abstractNumId="19" w15:restartNumberingAfterBreak="0">
     <w:nsid w:val="61DE4A46"/>
     <w:multiLevelType w:val="hybridMultilevel"/>
     <w:tmpl w:val="4600E0B0"/>
@@ -5078,7 +8434,7 @@
       </w:pPr>
     </w:lvl>
   </w:abstractNum>
-  <w:abstractNum w:abstractNumId="11" w15:restartNumberingAfterBreak="0">
+  <w:abstractNum w:abstractNumId="20" w15:restartNumberingAfterBreak="0">
     <w:nsid w:val="68D87C00"/>
     <w:multiLevelType w:val="hybridMultilevel"/>
     <w:tmpl w:val="ACBAC9EC"/>
@@ -5164,7 +8520,7 @@
       </w:pPr>
     </w:lvl>
   </w:abstractNum>
-  <w:abstractNum w:abstractNumId="12" w15:restartNumberingAfterBreak="0">
+  <w:abstractNum w:abstractNumId="21" w15:restartNumberingAfterBreak="0">
     <w:nsid w:val="6A6A424D"/>
     <w:multiLevelType w:val="hybridMultilevel"/>
     <w:tmpl w:val="8A265A10"/>
@@ -5250,7 +8606,7 @@
       </w:pPr>
     </w:lvl>
   </w:abstractNum>
-  <w:abstractNum w:abstractNumId="13" w15:restartNumberingAfterBreak="0">
+  <w:abstractNum w:abstractNumId="22" w15:restartNumberingAfterBreak="0">
     <w:nsid w:val="6B8B794E"/>
     <w:multiLevelType w:val="hybridMultilevel"/>
     <w:tmpl w:val="CC28BDC4"/>
@@ -5363,7 +8719,99 @@
       </w:rPr>
     </w:lvl>
   </w:abstractNum>
-  <w:abstractNum w:abstractNumId="14" w15:restartNumberingAfterBreak="0">
+  <w:abstractNum w:abstractNumId="23" w15:restartNumberingAfterBreak="0">
+    <w:nsid w:val="6E3A68BB"/>
+    <w:multiLevelType w:val="hybridMultilevel"/>
+    <w:tmpl w:val="28DE3FC2"/>
+    <w:lvl w:ilvl="0" w:tplc="0419000F">
+      <w:start w:val="1"/>
+      <w:numFmt w:val="decimal"/>
+      <w:lvlText w:val="%1."/>
+      <w:lvlJc w:val="left"/>
+      <w:pPr>
+        <w:ind w:left="720" w:hanging="360"/>
+      </w:pPr>
+      <w:rPr>
+        <w:rFonts w:hint="default"/>
+      </w:rPr>
+    </w:lvl>
+    <w:lvl w:ilvl="1" w:tplc="04190001">
+      <w:start w:val="1"/>
+      <w:numFmt w:val="bullet"/>
+      <w:lvlText w:val=""/>
+      <w:lvlJc w:val="left"/>
+      <w:pPr>
+        <w:ind w:left="1440" w:hanging="360"/>
+      </w:pPr>
+      <w:rPr>
+        <w:rFonts w:ascii="Symbol" w:hAnsi="Symbol" w:hint="default"/>
+      </w:rPr>
+    </w:lvl>
+    <w:lvl w:ilvl="2" w:tplc="0419001B" w:tentative="1">
+      <w:start w:val="1"/>
+      <w:numFmt w:val="lowerRoman"/>
+      <w:lvlText w:val="%3."/>
+      <w:lvlJc w:val="right"/>
+      <w:pPr>
+        <w:ind w:left="2160" w:hanging="180"/>
+      </w:pPr>
+    </w:lvl>
+    <w:lvl w:ilvl="3" w:tplc="0419000F" w:tentative="1">
+      <w:start w:val="1"/>
+      <w:numFmt w:val="decimal"/>
+      <w:lvlText w:val="%4."/>
+      <w:lvlJc w:val="left"/>
+      <w:pPr>
+        <w:ind w:left="2880" w:hanging="360"/>
+      </w:pPr>
+    </w:lvl>
+    <w:lvl w:ilvl="4" w:tplc="04190019" w:tentative="1">
+      <w:start w:val="1"/>
+      <w:numFmt w:val="lowerLetter"/>
+      <w:lvlText w:val="%5."/>
+      <w:lvlJc w:val="left"/>
+      <w:pPr>
+        <w:ind w:left="3600" w:hanging="360"/>
+      </w:pPr>
+    </w:lvl>
+    <w:lvl w:ilvl="5" w:tplc="0419001B" w:tentative="1">
+      <w:start w:val="1"/>
+      <w:numFmt w:val="lowerRoman"/>
+      <w:lvlText w:val="%6."/>
+      <w:lvlJc w:val="right"/>
+      <w:pPr>
+        <w:ind w:left="4320" w:hanging="180"/>
+      </w:pPr>
+    </w:lvl>
+    <w:lvl w:ilvl="6" w:tplc="0419000F" w:tentative="1">
+      <w:start w:val="1"/>
+      <w:numFmt w:val="decimal"/>
+      <w:lvlText w:val="%7."/>
+      <w:lvlJc w:val="left"/>
+      <w:pPr>
+        <w:ind w:left="5040" w:hanging="360"/>
+      </w:pPr>
+    </w:lvl>
+    <w:lvl w:ilvl="7" w:tplc="04190019" w:tentative="1">
+      <w:start w:val="1"/>
+      <w:numFmt w:val="lowerLetter"/>
+      <w:lvlText w:val="%8."/>
+      <w:lvlJc w:val="left"/>
+      <w:pPr>
+        <w:ind w:left="5760" w:hanging="360"/>
+      </w:pPr>
+    </w:lvl>
+    <w:lvl w:ilvl="8" w:tplc="0419001B" w:tentative="1">
+      <w:start w:val="1"/>
+      <w:numFmt w:val="lowerRoman"/>
+      <w:lvlText w:val="%9."/>
+      <w:lvlJc w:val="right"/>
+      <w:pPr>
+        <w:ind w:left="6480" w:hanging="180"/>
+      </w:pPr>
+    </w:lvl>
+  </w:abstractNum>
+  <w:abstractNum w:abstractNumId="24" w15:restartNumberingAfterBreak="0">
     <w:nsid w:val="7171393D"/>
     <w:multiLevelType w:val="hybridMultilevel"/>
     <w:tmpl w:val="1396B7BC"/>
@@ -5476,50 +8924,175 @@
       </w:rPr>
     </w:lvl>
   </w:abstractNum>
+  <w:abstractNum w:abstractNumId="25" w15:restartNumberingAfterBreak="0">
+    <w:nsid w:val="73AF3E58"/>
+    <w:multiLevelType w:val="hybridMultilevel"/>
+    <w:tmpl w:val="C8FC1BAC"/>
+    <w:lvl w:ilvl="0" w:tplc="0419000F">
+      <w:start w:val="1"/>
+      <w:numFmt w:val="decimal"/>
+      <w:lvlText w:val="%1."/>
+      <w:lvlJc w:val="left"/>
+      <w:pPr>
+        <w:ind w:left="720" w:hanging="360"/>
+      </w:pPr>
+      <w:rPr>
+        <w:rFonts w:hint="default"/>
+      </w:rPr>
+    </w:lvl>
+    <w:lvl w:ilvl="1" w:tplc="04190001">
+      <w:start w:val="1"/>
+      <w:numFmt w:val="bullet"/>
+      <w:lvlText w:val=""/>
+      <w:lvlJc w:val="left"/>
+      <w:pPr>
+        <w:ind w:left="1440" w:hanging="360"/>
+      </w:pPr>
+      <w:rPr>
+        <w:rFonts w:ascii="Symbol" w:hAnsi="Symbol" w:hint="default"/>
+      </w:rPr>
+    </w:lvl>
+    <w:lvl w:ilvl="2" w:tplc="0419001B" w:tentative="1">
+      <w:start w:val="1"/>
+      <w:numFmt w:val="lowerRoman"/>
+      <w:lvlText w:val="%3."/>
+      <w:lvlJc w:val="right"/>
+      <w:pPr>
+        <w:ind w:left="2160" w:hanging="180"/>
+      </w:pPr>
+    </w:lvl>
+    <w:lvl w:ilvl="3" w:tplc="0419000F" w:tentative="1">
+      <w:start w:val="1"/>
+      <w:numFmt w:val="decimal"/>
+      <w:lvlText w:val="%4."/>
+      <w:lvlJc w:val="left"/>
+      <w:pPr>
+        <w:ind w:left="2880" w:hanging="360"/>
+      </w:pPr>
+    </w:lvl>
+    <w:lvl w:ilvl="4" w:tplc="04190019" w:tentative="1">
+      <w:start w:val="1"/>
+      <w:numFmt w:val="lowerLetter"/>
+      <w:lvlText w:val="%5."/>
+      <w:lvlJc w:val="left"/>
+      <w:pPr>
+        <w:ind w:left="3600" w:hanging="360"/>
+      </w:pPr>
+    </w:lvl>
+    <w:lvl w:ilvl="5" w:tplc="0419001B" w:tentative="1">
+      <w:start w:val="1"/>
+      <w:numFmt w:val="lowerRoman"/>
+      <w:lvlText w:val="%6."/>
+      <w:lvlJc w:val="right"/>
+      <w:pPr>
+        <w:ind w:left="4320" w:hanging="180"/>
+      </w:pPr>
+    </w:lvl>
+    <w:lvl w:ilvl="6" w:tplc="0419000F" w:tentative="1">
+      <w:start w:val="1"/>
+      <w:numFmt w:val="decimal"/>
+      <w:lvlText w:val="%7."/>
+      <w:lvlJc w:val="left"/>
+      <w:pPr>
+        <w:ind w:left="5040" w:hanging="360"/>
+      </w:pPr>
+    </w:lvl>
+    <w:lvl w:ilvl="7" w:tplc="04190019" w:tentative="1">
+      <w:start w:val="1"/>
+      <w:numFmt w:val="lowerLetter"/>
+      <w:lvlText w:val="%8."/>
+      <w:lvlJc w:val="left"/>
+      <w:pPr>
+        <w:ind w:left="5760" w:hanging="360"/>
+      </w:pPr>
+    </w:lvl>
+    <w:lvl w:ilvl="8" w:tplc="0419001B" w:tentative="1">
+      <w:start w:val="1"/>
+      <w:numFmt w:val="lowerRoman"/>
+      <w:lvlText w:val="%9."/>
+      <w:lvlJc w:val="right"/>
+      <w:pPr>
+        <w:ind w:left="6480" w:hanging="180"/>
+      </w:pPr>
+    </w:lvl>
+  </w:abstractNum>
   <w:num w:numId="1">
+    <w:abstractNumId w:val="15"/>
+  </w:num>
+  <w:num w:numId="2">
+    <w:abstractNumId w:val="19"/>
+  </w:num>
+  <w:num w:numId="3">
+    <w:abstractNumId w:val="21"/>
+  </w:num>
+  <w:num w:numId="4">
+    <w:abstractNumId w:val="10"/>
+  </w:num>
+  <w:num w:numId="5">
+    <w:abstractNumId w:val="5"/>
+  </w:num>
+  <w:num w:numId="6">
+    <w:abstractNumId w:val="22"/>
+  </w:num>
+  <w:num w:numId="7">
+    <w:abstractNumId w:val="16"/>
+  </w:num>
+  <w:num w:numId="8">
+    <w:abstractNumId w:val="6"/>
+  </w:num>
+  <w:num w:numId="9">
+    <w:abstractNumId w:val="2"/>
+  </w:num>
+  <w:num w:numId="10">
+    <w:abstractNumId w:val="3"/>
+  </w:num>
+  <w:num w:numId="11">
+    <w:abstractNumId w:val="20"/>
+  </w:num>
+  <w:num w:numId="12">
+    <w:abstractNumId w:val="17"/>
+  </w:num>
+  <w:num w:numId="13">
+    <w:abstractNumId w:val="24"/>
+  </w:num>
+  <w:num w:numId="14">
+    <w:abstractNumId w:val="13"/>
+  </w:num>
+  <w:num w:numId="15">
+    <w:abstractNumId w:val="4"/>
+  </w:num>
+  <w:num w:numId="16">
+    <w:abstractNumId w:val="18"/>
+  </w:num>
+  <w:num w:numId="17">
+    <w:abstractNumId w:val="9"/>
+  </w:num>
+  <w:num w:numId="18">
+    <w:abstractNumId w:val="0"/>
+  </w:num>
+  <w:num w:numId="19">
+    <w:abstractNumId w:val="12"/>
+  </w:num>
+  <w:num w:numId="20">
+    <w:abstractNumId w:val="8"/>
+  </w:num>
+  <w:num w:numId="21">
     <w:abstractNumId w:val="7"/>
   </w:num>
-  <w:num w:numId="2">
-    <w:abstractNumId w:val="10"/>
+  <w:num w:numId="22">
+    <w:abstractNumId w:val="14"/>
   </w:num>
-  <w:num w:numId="3">
-    <w:abstractNumId w:val="12"/>
+  <w:num w:numId="23">
+    <w:abstractNumId w:val="25"/>
   </w:num>
-  <w:num w:numId="4">
-    <w:abstractNumId w:val="5"/>
-  </w:num>
-  <w:num w:numId="5">
-    <w:abstractNumId w:val="3"/>
-  </w:num>
-  <w:num w:numId="6">
-    <w:abstractNumId w:val="13"/>
-  </w:num>
-  <w:num w:numId="7">
-    <w:abstractNumId w:val="8"/>
-  </w:num>
-  <w:num w:numId="8">
-    <w:abstractNumId w:val="4"/>
-  </w:num>
-  <w:num w:numId="9">
-    <w:abstractNumId w:val="0"/>
-  </w:num>
-  <w:num w:numId="10">
+  <w:num w:numId="24">
     <w:abstractNumId w:val="1"/>
   </w:num>
-  <w:num w:numId="11">
+  <w:num w:numId="25">
     <w:abstractNumId w:val="11"/>
   </w:num>
-  <w:num w:numId="12">
-    <w:abstractNumId w:val="9"/>
-  </w:num>
-  <w:num w:numId="13">
-    <w:abstractNumId w:val="14"/>
-  </w:num>
-  <w:num w:numId="14">
-    <w:abstractNumId w:val="6"/>
-  </w:num>
-  <w:num w:numId="15">
-    <w:abstractNumId w:val="2"/>
+  <w:num w:numId="26">
+    <w:abstractNumId w:val="23"/>
   </w:num>
 </w:numbering>
 </file>
@@ -5647,6 +9220,7 @@
     <w:lsdException w:name="HTML Sample" w:semiHidden="1" w:unhideWhenUsed="1"/>
     <w:lsdException w:name="HTML Typewriter" w:semiHidden="1" w:unhideWhenUsed="1"/>
     <w:lsdException w:name="HTML Variable" w:semiHidden="1" w:unhideWhenUsed="1"/>
+    <w:lsdException w:name="Normal Table" w:semiHidden="1" w:unhideWhenUsed="1"/>
     <w:lsdException w:name="annotation subject" w:semiHidden="1" w:unhideWhenUsed="1"/>
     <w:lsdException w:name="No List" w:semiHidden="1" w:unhideWhenUsed="1"/>
     <w:lsdException w:name="Outline List 1" w:semiHidden="1" w:unhideWhenUsed="1"/>
@@ -5690,8 +9264,10 @@
     <w:lsdException w:name="Table Elegant" w:semiHidden="1" w:unhideWhenUsed="1"/>
     <w:lsdException w:name="Table Professional" w:semiHidden="1" w:unhideWhenUsed="1"/>
     <w:lsdException w:name="Table Subtle 1" w:semiHidden="1" w:unhideWhenUsed="1"/>
+    <w:lsdException w:name="Table Subtle 2" w:semiHidden="1" w:unhideWhenUsed="1"/>
     <w:lsdException w:name="Table Web 1" w:semiHidden="1" w:unhideWhenUsed="1"/>
     <w:lsdException w:name="Table Web 2" w:semiHidden="1" w:unhideWhenUsed="1"/>
+    <w:lsdException w:name="Table Web 3" w:semiHidden="1" w:unhideWhenUsed="1"/>
     <w:lsdException w:name="Balloon Text" w:semiHidden="1" w:unhideWhenUsed="1"/>
     <w:lsdException w:name="Table Grid" w:uiPriority="39"/>
     <w:lsdException w:name="Table Theme" w:semiHidden="1" w:unhideWhenUsed="1"/>

--- a/ТЗ.docx
+++ b/ТЗ.docx
@@ -49,17 +49,17 @@
         <w:tblLook w:val="04A0" w:firstRow="1" w:lastRow="0" w:firstColumn="1" w:lastColumn="0" w:noHBand="0" w:noVBand="1"/>
       </w:tblPr>
       <w:tblGrid>
-        <w:gridCol w:w="4672"/>
-        <w:gridCol w:w="4673"/>
+        <w:gridCol w:w="2263"/>
+        <w:gridCol w:w="7082"/>
       </w:tblGrid>
       <w:tr>
         <w:tc>
           <w:tcPr>
-            <w:tcW w:w="4672" w:type="dxa"/>
+            <w:tcW w:w="2263" w:type="dxa"/>
           </w:tcPr>
           <w:p>
             <w:pPr>
-              <w:spacing w:line="276" w:lineRule="auto"/>
+              <w:spacing w:line="360" w:lineRule="auto"/>
               <w:rPr>
                 <w:rFonts w:ascii="Times New Roman" w:hAnsi="Times New Roman" w:cs="Times New Roman"/>
                 <w:b/>
@@ -78,11 +78,11 @@
         </w:tc>
         <w:tc>
           <w:tcPr>
-            <w:tcW w:w="4673" w:type="dxa"/>
+            <w:tcW w:w="7082" w:type="dxa"/>
           </w:tcPr>
           <w:p>
             <w:pPr>
-              <w:spacing w:line="276" w:lineRule="auto"/>
+              <w:spacing w:line="360" w:lineRule="auto"/>
               <w:rPr>
                 <w:rFonts w:ascii="Times New Roman" w:hAnsi="Times New Roman" w:cs="Times New Roman"/>
                 <w:b/>
@@ -103,210 +103,398 @@
       <w:tr>
         <w:tc>
           <w:tcPr>
-            <w:tcW w:w="4672" w:type="dxa"/>
+            <w:tcW w:w="2263" w:type="dxa"/>
           </w:tcPr>
           <w:p>
             <w:pPr>
-              <w:spacing w:line="276" w:lineRule="auto"/>
+              <w:spacing w:line="360" w:lineRule="auto"/>
+              <w:rPr>
+                <w:rFonts w:ascii="Times New Roman" w:hAnsi="Times New Roman" w:cs="Times New Roman"/>
+                <w:sz w:val="24"/>
+                <w:lang w:val="en-US"/>
+              </w:rPr>
+            </w:pPr>
+            <w:r>
+              <w:rPr>
+                <w:rFonts w:ascii="Times New Roman" w:hAnsi="Times New Roman" w:cs="Times New Roman"/>
+                <w:sz w:val="24"/>
+                <w:lang w:val="en-US"/>
+              </w:rPr>
+              <w:t>Front-end</w:t>
+            </w:r>
+          </w:p>
+        </w:tc>
+        <w:tc>
+          <w:tcPr>
+            <w:tcW w:w="7082" w:type="dxa"/>
+          </w:tcPr>
+          <w:p>
+            <w:pPr>
+              <w:spacing w:line="360" w:lineRule="auto"/>
               <w:rPr>
                 <w:rFonts w:ascii="Times New Roman" w:hAnsi="Times New Roman" w:cs="Times New Roman"/>
                 <w:sz w:val="24"/>
               </w:rPr>
             </w:pPr>
-          </w:p>
-        </w:tc>
-        <w:tc>
-          <w:tcPr>
-            <w:tcW w:w="4673" w:type="dxa"/>
-          </w:tcPr>
-          <w:p>
-            <w:pPr>
-              <w:spacing w:line="276" w:lineRule="auto"/>
+            <w:r>
               <w:rPr>
                 <w:rFonts w:ascii="Times New Roman" w:hAnsi="Times New Roman" w:cs="Times New Roman"/>
                 <w:sz w:val="24"/>
               </w:rPr>
-            </w:pPr>
+              <w:t>Клиентская сторона пользовательского интерфейса к программно-аппаратной части сервиса</w:t>
+            </w:r>
           </w:p>
         </w:tc>
       </w:tr>
       <w:tr>
         <w:tc>
           <w:tcPr>
-            <w:tcW w:w="4672" w:type="dxa"/>
+            <w:tcW w:w="2263" w:type="dxa"/>
           </w:tcPr>
           <w:p>
             <w:pPr>
-              <w:spacing w:line="276" w:lineRule="auto"/>
+              <w:spacing w:line="360" w:lineRule="auto"/>
+              <w:rPr>
+                <w:rFonts w:ascii="Times New Roman" w:hAnsi="Times New Roman" w:cs="Times New Roman"/>
+                <w:sz w:val="24"/>
+                <w:lang w:val="en-US"/>
+              </w:rPr>
+            </w:pPr>
+            <w:r>
+              <w:rPr>
+                <w:rFonts w:ascii="Times New Roman" w:hAnsi="Times New Roman" w:cs="Times New Roman"/>
+                <w:sz w:val="24"/>
+                <w:lang w:val="en-US"/>
+              </w:rPr>
+              <w:t>Back-end</w:t>
+            </w:r>
+          </w:p>
+        </w:tc>
+        <w:tc>
+          <w:tcPr>
+            <w:tcW w:w="7082" w:type="dxa"/>
+          </w:tcPr>
+          <w:p>
+            <w:pPr>
+              <w:spacing w:line="360" w:lineRule="auto"/>
               <w:rPr>
                 <w:rFonts w:ascii="Times New Roman" w:hAnsi="Times New Roman" w:cs="Times New Roman"/>
                 <w:sz w:val="24"/>
               </w:rPr>
             </w:pPr>
-          </w:p>
-        </w:tc>
-        <w:tc>
-          <w:tcPr>
-            <w:tcW w:w="4673" w:type="dxa"/>
-          </w:tcPr>
-          <w:p>
-            <w:pPr>
-              <w:spacing w:line="276" w:lineRule="auto"/>
+            <w:r>
               <w:rPr>
                 <w:rFonts w:ascii="Times New Roman" w:hAnsi="Times New Roman" w:cs="Times New Roman"/>
                 <w:sz w:val="24"/>
               </w:rPr>
-            </w:pPr>
+              <w:t>Программно-аппаратная часть сервиса</w:t>
+            </w:r>
           </w:p>
         </w:tc>
       </w:tr>
       <w:tr>
         <w:tc>
           <w:tcPr>
-            <w:tcW w:w="4672" w:type="dxa"/>
+            <w:tcW w:w="2263" w:type="dxa"/>
           </w:tcPr>
           <w:p>
             <w:pPr>
-              <w:spacing w:line="276" w:lineRule="auto"/>
+              <w:spacing w:line="360" w:lineRule="auto"/>
               <w:rPr>
                 <w:rFonts w:ascii="Times New Roman" w:hAnsi="Times New Roman" w:cs="Times New Roman"/>
                 <w:sz w:val="24"/>
               </w:rPr>
             </w:pPr>
+            <w:r>
+              <w:rPr>
+                <w:rFonts w:ascii="Times New Roman" w:hAnsi="Times New Roman" w:cs="Times New Roman"/>
+                <w:sz w:val="24"/>
+              </w:rPr>
+              <w:t>Валидация</w:t>
+            </w:r>
           </w:p>
         </w:tc>
         <w:tc>
           <w:tcPr>
-            <w:tcW w:w="4673" w:type="dxa"/>
+            <w:tcW w:w="7082" w:type="dxa"/>
           </w:tcPr>
           <w:p>
             <w:pPr>
-              <w:spacing w:line="276" w:lineRule="auto"/>
+              <w:spacing w:line="360" w:lineRule="auto"/>
               <w:rPr>
                 <w:rFonts w:ascii="Times New Roman" w:hAnsi="Times New Roman" w:cs="Times New Roman"/>
                 <w:sz w:val="24"/>
               </w:rPr>
             </w:pPr>
+            <w:r>
+              <w:rPr>
+                <w:rFonts w:ascii="Times New Roman" w:hAnsi="Times New Roman" w:cs="Times New Roman"/>
+                <w:sz w:val="24"/>
+              </w:rPr>
+              <w:t>Проверка данных на соответствие заданным условиям и ограничениям</w:t>
+            </w:r>
           </w:p>
         </w:tc>
       </w:tr>
       <w:tr>
         <w:tc>
           <w:tcPr>
-            <w:tcW w:w="4672" w:type="dxa"/>
+            <w:tcW w:w="2263" w:type="dxa"/>
           </w:tcPr>
           <w:p>
             <w:pPr>
-              <w:spacing w:line="276" w:lineRule="auto"/>
+              <w:spacing w:line="360" w:lineRule="auto"/>
+              <w:rPr>
+                <w:rFonts w:ascii="Times New Roman" w:hAnsi="Times New Roman" w:cs="Times New Roman"/>
+                <w:sz w:val="24"/>
+                <w:lang w:val="en-US"/>
+              </w:rPr>
+            </w:pPr>
+            <w:r>
+              <w:rPr>
+                <w:rFonts w:ascii="Times New Roman" w:hAnsi="Times New Roman" w:cs="Times New Roman"/>
+                <w:sz w:val="24"/>
+              </w:rPr>
+              <w:t xml:space="preserve"> </w:t>
+            </w:r>
+            <w:r>
+              <w:rPr>
+                <w:rFonts w:ascii="Times New Roman" w:hAnsi="Times New Roman" w:cs="Times New Roman"/>
+                <w:sz w:val="24"/>
+                <w:lang w:val="en-US"/>
+              </w:rPr>
+              <w:t>REST</w:t>
+            </w:r>
+          </w:p>
+        </w:tc>
+        <w:tc>
+          <w:tcPr>
+            <w:tcW w:w="7082" w:type="dxa"/>
+          </w:tcPr>
+          <w:p>
+            <w:pPr>
+              <w:spacing w:line="360" w:lineRule="auto"/>
               <w:rPr>
                 <w:rFonts w:ascii="Times New Roman" w:hAnsi="Times New Roman" w:cs="Times New Roman"/>
                 <w:sz w:val="24"/>
               </w:rPr>
             </w:pPr>
+            <w:r>
+              <w:rPr>
+                <w:rFonts w:ascii="Times New Roman" w:hAnsi="Times New Roman" w:cs="Times New Roman"/>
+                <w:sz w:val="24"/>
+              </w:rPr>
+              <w:t>архитектурный стиль взаимодействия компонентов распределённого</w:t>
+            </w:r>
           </w:p>
-        </w:tc>
-        <w:tc>
-          <w:tcPr>
-            <w:tcW w:w="4673" w:type="dxa"/>
-          </w:tcPr>
           <w:p>
             <w:pPr>
-              <w:spacing w:line="276" w:lineRule="auto"/>
+              <w:spacing w:line="360" w:lineRule="auto"/>
               <w:rPr>
                 <w:rFonts w:ascii="Times New Roman" w:hAnsi="Times New Roman" w:cs="Times New Roman"/>
                 <w:sz w:val="24"/>
               </w:rPr>
             </w:pPr>
+            <w:r>
+              <w:rPr>
+                <w:rFonts w:ascii="Times New Roman" w:hAnsi="Times New Roman" w:cs="Times New Roman"/>
+                <w:sz w:val="24"/>
+              </w:rPr>
+              <w:t>приложения в сети</w:t>
+            </w:r>
+            <w:r>
+              <w:rPr>
+                <w:rFonts w:ascii="Times New Roman" w:hAnsi="Times New Roman" w:cs="Times New Roman"/>
+                <w:sz w:val="24"/>
+              </w:rPr>
+              <w:t xml:space="preserve">, основанный на протоколе </w:t>
+            </w:r>
+            <w:r>
+              <w:rPr>
+                <w:rFonts w:ascii="Times New Roman" w:hAnsi="Times New Roman" w:cs="Times New Roman"/>
+                <w:sz w:val="24"/>
+                <w:lang w:val="en-US"/>
+              </w:rPr>
+              <w:t>HTTP</w:t>
+            </w:r>
           </w:p>
         </w:tc>
       </w:tr>
       <w:tr>
         <w:tc>
           <w:tcPr>
-            <w:tcW w:w="4672" w:type="dxa"/>
+            <w:tcW w:w="2263" w:type="dxa"/>
           </w:tcPr>
           <w:p>
             <w:pPr>
-              <w:spacing w:line="276" w:lineRule="auto"/>
+              <w:spacing w:line="360" w:lineRule="auto"/>
               <w:rPr>
                 <w:rFonts w:ascii="Times New Roman" w:hAnsi="Times New Roman" w:cs="Times New Roman"/>
                 <w:sz w:val="24"/>
               </w:rPr>
             </w:pPr>
+            <w:r>
+              <w:rPr>
+                <w:rFonts w:ascii="Times New Roman" w:hAnsi="Times New Roman" w:cs="Times New Roman"/>
+                <w:sz w:val="24"/>
+              </w:rPr>
+              <w:t>Веб-интерфейс</w:t>
+            </w:r>
           </w:p>
         </w:tc>
         <w:tc>
           <w:tcPr>
-            <w:tcW w:w="4673" w:type="dxa"/>
+            <w:tcW w:w="7082" w:type="dxa"/>
           </w:tcPr>
           <w:p>
             <w:pPr>
-              <w:spacing w:line="276" w:lineRule="auto"/>
+              <w:spacing w:line="360" w:lineRule="auto"/>
               <w:rPr>
                 <w:rFonts w:ascii="Times New Roman" w:hAnsi="Times New Roman" w:cs="Times New Roman"/>
                 <w:sz w:val="24"/>
               </w:rPr>
             </w:pPr>
+            <w:r>
+              <w:rPr>
+                <w:rFonts w:ascii="Times New Roman" w:hAnsi="Times New Roman" w:cs="Times New Roman"/>
+                <w:sz w:val="24"/>
+              </w:rPr>
+              <w:t>В</w:t>
+            </w:r>
+            <w:r>
+              <w:rPr>
+                <w:rFonts w:ascii="Times New Roman" w:hAnsi="Times New Roman" w:cs="Times New Roman"/>
+                <w:sz w:val="24"/>
+              </w:rPr>
+              <w:t>еб-страница или совокупность веб-страниц, предоставляющая пользовательский интерфейс для взаимодействия с сервисом или устройством посредством протокола HTTP и веб-браузера</w:t>
+            </w:r>
           </w:p>
         </w:tc>
       </w:tr>
       <w:tr>
         <w:tc>
           <w:tcPr>
-            <w:tcW w:w="4672" w:type="dxa"/>
+            <w:tcW w:w="2263" w:type="dxa"/>
           </w:tcPr>
           <w:p>
             <w:pPr>
-              <w:spacing w:line="276" w:lineRule="auto"/>
+              <w:spacing w:line="360" w:lineRule="auto"/>
+              <w:rPr>
+                <w:rFonts w:ascii="Times New Roman" w:hAnsi="Times New Roman" w:cs="Times New Roman"/>
+                <w:sz w:val="24"/>
+                <w:lang w:val="en-US"/>
+              </w:rPr>
+            </w:pPr>
+            <w:r>
+              <w:rPr>
+                <w:rFonts w:ascii="Times New Roman" w:hAnsi="Times New Roman" w:cs="Times New Roman"/>
+                <w:sz w:val="24"/>
+              </w:rPr>
+              <w:t>Сервис</w:t>
+            </w:r>
+            <w:r>
+              <w:rPr>
+                <w:rFonts w:ascii="Times New Roman" w:hAnsi="Times New Roman" w:cs="Times New Roman"/>
+                <w:sz w:val="24"/>
+                <w:lang w:val="en-US"/>
+              </w:rPr>
+              <w:t>-</w:t>
+            </w:r>
+            <w:r>
+              <w:rPr>
+                <w:rFonts w:ascii="Times New Roman" w:hAnsi="Times New Roman" w:cs="Times New Roman"/>
+                <w:sz w:val="24"/>
+              </w:rPr>
+              <w:t>ориентированная</w:t>
+            </w:r>
+            <w:r>
+              <w:rPr>
+                <w:rFonts w:ascii="Times New Roman" w:hAnsi="Times New Roman" w:cs="Times New Roman"/>
+                <w:sz w:val="24"/>
+                <w:lang w:val="en-US"/>
+              </w:rPr>
+              <w:t xml:space="preserve"> </w:t>
+            </w:r>
+            <w:r>
+              <w:rPr>
+                <w:rFonts w:ascii="Times New Roman" w:hAnsi="Times New Roman" w:cs="Times New Roman"/>
+                <w:sz w:val="24"/>
+              </w:rPr>
+              <w:t>архитектура</w:t>
+            </w:r>
+          </w:p>
+        </w:tc>
+        <w:tc>
+          <w:tcPr>
+            <w:tcW w:w="7082" w:type="dxa"/>
+          </w:tcPr>
+          <w:p>
+            <w:pPr>
+              <w:spacing w:line="360" w:lineRule="auto"/>
               <w:rPr>
                 <w:rFonts w:ascii="Times New Roman" w:hAnsi="Times New Roman" w:cs="Times New Roman"/>
                 <w:sz w:val="24"/>
               </w:rPr>
             </w:pPr>
-          </w:p>
-        </w:tc>
-        <w:tc>
-          <w:tcPr>
-            <w:tcW w:w="4673" w:type="dxa"/>
-          </w:tcPr>
-          <w:p>
-            <w:pPr>
-              <w:spacing w:line="276" w:lineRule="auto"/>
+            <w:r>
               <w:rPr>
                 <w:rFonts w:ascii="Times New Roman" w:hAnsi="Times New Roman" w:cs="Times New Roman"/>
                 <w:sz w:val="24"/>
               </w:rPr>
-            </w:pPr>
+              <w:t>М</w:t>
+            </w:r>
+            <w:r>
+              <w:rPr>
+                <w:rFonts w:ascii="Times New Roman" w:hAnsi="Times New Roman" w:cs="Times New Roman"/>
+                <w:sz w:val="24"/>
+              </w:rPr>
+              <w:t>одульный подход к разработке программного обеспечения, основанный на использовании распределённых, слабо связанных заменяемых компонентов, оснащённых стандартизированными интерфейсами для взаимодействия по стандартизированным протоколам</w:t>
+            </w:r>
           </w:p>
         </w:tc>
       </w:tr>
       <w:tr>
         <w:tc>
           <w:tcPr>
-            <w:tcW w:w="4672" w:type="dxa"/>
+            <w:tcW w:w="2263" w:type="dxa"/>
           </w:tcPr>
           <w:p>
             <w:pPr>
-              <w:spacing w:line="276" w:lineRule="auto"/>
+              <w:spacing w:line="360" w:lineRule="auto"/>
+              <w:rPr>
+                <w:rFonts w:ascii="Times New Roman" w:hAnsi="Times New Roman" w:cs="Times New Roman"/>
+                <w:sz w:val="24"/>
+                <w:lang w:val="en-US"/>
+              </w:rPr>
+            </w:pPr>
+            <w:r>
+              <w:rPr>
+                <w:rFonts w:ascii="Times New Roman" w:hAnsi="Times New Roman" w:cs="Times New Roman"/>
+                <w:sz w:val="24"/>
+              </w:rPr>
+              <w:t>Оборудование</w:t>
+            </w:r>
+          </w:p>
+        </w:tc>
+        <w:tc>
+          <w:tcPr>
+            <w:tcW w:w="7082" w:type="dxa"/>
+          </w:tcPr>
+          <w:p>
+            <w:pPr>
+              <w:spacing w:line="360" w:lineRule="auto"/>
               <w:rPr>
                 <w:rFonts w:ascii="Times New Roman" w:hAnsi="Times New Roman" w:cs="Times New Roman"/>
                 <w:sz w:val="24"/>
               </w:rPr>
             </w:pPr>
-          </w:p>
-        </w:tc>
-        <w:tc>
-          <w:tcPr>
-            <w:tcW w:w="4673" w:type="dxa"/>
-          </w:tcPr>
-          <w:p>
-            <w:pPr>
-              <w:spacing w:line="276" w:lineRule="auto"/>
+            <w:r>
               <w:rPr>
                 <w:rFonts w:ascii="Times New Roman" w:hAnsi="Times New Roman" w:cs="Times New Roman"/>
                 <w:sz w:val="24"/>
               </w:rPr>
-            </w:pPr>
+              <w:t>Автоматизированные средства производства или обработки материалов</w:t>
+            </w:r>
           </w:p>
         </w:tc>
       </w:tr>
@@ -447,7 +635,15 @@
           <w:rFonts w:ascii="Times New Roman" w:hAnsi="Times New Roman" w:cs="Times New Roman"/>
           <w:sz w:val="24"/>
         </w:rPr>
-        <w:t>, необходимую для принятия управленческих решений, своевременно вносить изменения в производственный процесс, решать задачи по автоматизации производства, синхронизации оборудования, анализа и оптимизации качества выпускаемой продукции.</w:t>
+        <w:t xml:space="preserve">, необходимую для принятия управленческих решений, своевременно вносить изменения в производственный </w:t>
+      </w:r>
+      <w:r>
+        <w:rPr>
+          <w:rFonts w:ascii="Times New Roman" w:hAnsi="Times New Roman" w:cs="Times New Roman"/>
+          <w:sz w:val="24"/>
+        </w:rPr>
+        <w:lastRenderedPageBreak/>
+        <w:t>процесс, решать задачи по автоматизации производства, синхронизации оборудования, анализа и оптимизации качества выпускаемой продукции.</w:t>
       </w:r>
     </w:p>
     <w:p>
@@ -618,7 +814,6 @@
           <w:rFonts w:ascii="Times New Roman" w:hAnsi="Times New Roman" w:cs="Times New Roman"/>
           <w:sz w:val="24"/>
         </w:rPr>
-        <w:lastRenderedPageBreak/>
         <w:t xml:space="preserve">В данном документе определяются требования к разработке распределенной системы для мониторинга различного производственного оборудования с пользовательским доступом через </w:t>
       </w:r>
       <w:r>
@@ -879,6 +1074,7 @@
           <w:rFonts w:ascii="Times New Roman" w:hAnsi="Times New Roman" w:cs="Times New Roman"/>
           <w:sz w:val="24"/>
         </w:rPr>
+        <w:lastRenderedPageBreak/>
         <w:t>Разрабатываемы программный комплекс представляет собой распределенную систему с клиент-серверной архитектурой, позволяющую целевым пользователям осуществлять доступ к информации об отслеживаемых экземплярах оборудования через клиентс</w:t>
       </w:r>
       <w:r>
@@ -1005,7 +1201,6 @@
         <w:rPr>
           <w:noProof/>
         </w:rPr>
-        <w:lastRenderedPageBreak/>
         <w:drawing>
           <wp:inline distT="0" distB="0" distL="0" distR="0">
             <wp:extent cx="5494655" cy="3090046"/>
@@ -1136,6 +1331,7 @@
           <w:b/>
           <w:sz w:val="28"/>
         </w:rPr>
+        <w:lastRenderedPageBreak/>
         <w:t>Назначение разработки</w:t>
       </w:r>
     </w:p>
@@ -1293,7 +1489,6 @@
           <w:rFonts w:ascii="Times New Roman" w:hAnsi="Times New Roman" w:cs="Times New Roman"/>
           <w:sz w:val="24"/>
         </w:rPr>
-        <w:lastRenderedPageBreak/>
         <w:t>Обеспечить безопасность работоспособно</w:t>
       </w:r>
       <w:r>
@@ -1585,6 +1780,7 @@
           <w:sz w:val="24"/>
           <w:szCs w:val="24"/>
         </w:rPr>
+        <w:lastRenderedPageBreak/>
         <w:t>Система должна обеспечивать разделение зарегистрированных пользователей на следующие роли:</w:t>
       </w:r>
     </w:p>
@@ -1874,7 +2070,6 @@
           <w:sz w:val="24"/>
           <w:szCs w:val="24"/>
         </w:rPr>
-        <w:lastRenderedPageBreak/>
         <w:t xml:space="preserve">Система должна предоставлять администратору </w:t>
       </w:r>
       <w:r>
@@ -2355,6 +2550,7 @@
           <w:sz w:val="24"/>
           <w:szCs w:val="24"/>
         </w:rPr>
+        <w:lastRenderedPageBreak/>
         <w:t>ФИО, не более 256 символов</w:t>
       </w:r>
       <w:r>
@@ -2713,7 +2909,6 @@
           <w:sz w:val="24"/>
           <w:szCs w:val="24"/>
         </w:rPr>
-        <w:lastRenderedPageBreak/>
         <w:t>Входные данные администратора системы:</w:t>
       </w:r>
     </w:p>
@@ -3164,6 +3359,7 @@
           <w:sz w:val="24"/>
           <w:szCs w:val="24"/>
         </w:rPr>
+        <w:lastRenderedPageBreak/>
         <w:t xml:space="preserve">Система состоит из </w:t>
       </w:r>
       <w:proofErr w:type="spellStart"/>
@@ -3444,7 +3640,6 @@
           <w:sz w:val="24"/>
           <w:szCs w:val="24"/>
         </w:rPr>
-        <w:lastRenderedPageBreak/>
         <w:t xml:space="preserve">Реализовать пользовательский </w:t>
       </w:r>
       <w:r>
@@ -3858,6 +4053,7 @@
         <w:rPr>
           <w:noProof/>
         </w:rPr>
+        <w:lastRenderedPageBreak/>
         <w:drawing>
           <wp:inline distT="0" distB="0" distL="0" distR="0">
             <wp:extent cx="5948370" cy="2896713"/>
@@ -4069,7 +4265,6 @@
           <w:sz w:val="24"/>
           <w:szCs w:val="24"/>
         </w:rPr>
-        <w:lastRenderedPageBreak/>
         <w:t>Сервис маршрутизации запросов;</w:t>
       </w:r>
     </w:p>
@@ -4482,15 +4677,7 @@
           <w:sz w:val="24"/>
           <w:szCs w:val="24"/>
         </w:rPr>
-        <w:t xml:space="preserve"> является посредником между пользователями</w:t>
-      </w:r>
-      <w:r>
-        <w:rPr>
-          <w:rFonts w:ascii="Times New Roman" w:hAnsi="Times New Roman" w:cs="Times New Roman"/>
-          <w:sz w:val="24"/>
-          <w:szCs w:val="24"/>
-        </w:rPr>
-        <w:t xml:space="preserve"> и </w:t>
+        <w:t xml:space="preserve"> является посредником между пользователями и </w:t>
       </w:r>
       <w:r>
         <w:rPr>
@@ -4524,39 +4711,7 @@
           <w:sz w:val="24"/>
           <w:szCs w:val="24"/>
         </w:rPr>
-        <w:t>’ом</w:t>
-      </w:r>
-      <w:r>
-        <w:rPr>
-          <w:rFonts w:ascii="Times New Roman" w:hAnsi="Times New Roman" w:cs="Times New Roman"/>
-          <w:sz w:val="24"/>
-          <w:szCs w:val="24"/>
-        </w:rPr>
-        <w:t>, передавая</w:t>
-      </w:r>
-      <w:r>
-        <w:rPr>
-          <w:rFonts w:ascii="Times New Roman" w:hAnsi="Times New Roman" w:cs="Times New Roman"/>
-          <w:sz w:val="24"/>
-          <w:szCs w:val="24"/>
-        </w:rPr>
-        <w:t xml:space="preserve"> </w:t>
-      </w:r>
-      <w:r>
-        <w:rPr>
-          <w:rFonts w:ascii="Times New Roman" w:hAnsi="Times New Roman" w:cs="Times New Roman"/>
-          <w:sz w:val="24"/>
-          <w:szCs w:val="24"/>
-        </w:rPr>
-        <w:t xml:space="preserve">их запросы последовательно на сервис </w:t>
-      </w:r>
-      <w:r>
-        <w:rPr>
-          <w:rFonts w:ascii="Times New Roman" w:hAnsi="Times New Roman" w:cs="Times New Roman"/>
-          <w:sz w:val="24"/>
-          <w:szCs w:val="24"/>
-        </w:rPr>
-        <w:t>маршрутизации запросов</w:t>
+        <w:t>’ом, передавая их запросы последовательно на сервис маршрутизации запросов</w:t>
       </w:r>
       <w:r>
         <w:rPr>
@@ -4634,15 +4789,7 @@
           <w:sz w:val="24"/>
           <w:szCs w:val="24"/>
         </w:rPr>
-        <w:t>’</w:t>
-      </w:r>
-      <w:r>
-        <w:rPr>
-          <w:rFonts w:ascii="Times New Roman" w:hAnsi="Times New Roman" w:cs="Times New Roman"/>
-          <w:sz w:val="24"/>
-          <w:szCs w:val="24"/>
-        </w:rPr>
-        <w:t>а</w:t>
+        <w:t>’а</w:t>
       </w:r>
       <w:r>
         <w:rPr>
@@ -4747,6 +4894,7 @@
           <w:sz w:val="24"/>
           <w:szCs w:val="24"/>
         </w:rPr>
+        <w:lastRenderedPageBreak/>
         <w:t>Все сервисы изолированы друг от друга</w:t>
       </w:r>
       <w:r>
@@ -5031,7 +5179,7 @@
           <w:sz w:val="24"/>
           <w:szCs w:val="24"/>
         </w:rPr>
-        <w:t>Получение списка моделей оборудования в системе;</w:t>
+        <w:t>Получение списка всех зарегистрированных пользователей;</w:t>
       </w:r>
     </w:p>
     <w:p>
@@ -5059,7 +5207,7 @@
           <w:sz w:val="24"/>
           <w:szCs w:val="24"/>
         </w:rPr>
-        <w:t>Просмотр сведений о конкретной модели оборудования;</w:t>
+        <w:t>Получение списка моделей оборудования в системе;</w:t>
       </w:r>
     </w:p>
     <w:p>
@@ -5087,7 +5235,7 @@
           <w:sz w:val="24"/>
           <w:szCs w:val="24"/>
         </w:rPr>
-        <w:t>Добавление новой модели оборудования;</w:t>
+        <w:t>Просмотр сведений о конкретной модели оборудования;</w:t>
       </w:r>
     </w:p>
     <w:p>
@@ -5115,7 +5263,7 @@
           <w:sz w:val="24"/>
           <w:szCs w:val="24"/>
         </w:rPr>
-        <w:t>Изменение существующей модели оборудования;</w:t>
+        <w:t>Добавление новой модели оборудования;</w:t>
       </w:r>
     </w:p>
     <w:p>
@@ -5143,7 +5291,7 @@
           <w:sz w:val="24"/>
           <w:szCs w:val="24"/>
         </w:rPr>
-        <w:t>Удаление существующей модели оборудования;</w:t>
+        <w:t>Изменение существующей модели оборудования;</w:t>
       </w:r>
     </w:p>
     <w:p>
@@ -5171,8 +5319,7 @@
           <w:sz w:val="24"/>
           <w:szCs w:val="24"/>
         </w:rPr>
-        <w:lastRenderedPageBreak/>
-        <w:t>Получение списка всех экземпляров оборудования для указанной модели;</w:t>
+        <w:t>Удаление существующей модели оборудования;</w:t>
       </w:r>
     </w:p>
     <w:p>
@@ -5200,39 +5347,7 @@
           <w:sz w:val="24"/>
           <w:szCs w:val="24"/>
         </w:rPr>
-        <w:t>Просмотр сведений о конкретно</w:t>
-      </w:r>
-      <w:r>
-        <w:rPr>
-          <w:rFonts w:ascii="Times New Roman" w:hAnsi="Times New Roman" w:cs="Times New Roman"/>
-          <w:sz w:val="24"/>
-          <w:szCs w:val="24"/>
-        </w:rPr>
-        <w:t>м</w:t>
-      </w:r>
-      <w:r>
-        <w:rPr>
-          <w:rFonts w:ascii="Times New Roman" w:hAnsi="Times New Roman" w:cs="Times New Roman"/>
-          <w:sz w:val="24"/>
-          <w:szCs w:val="24"/>
-        </w:rPr>
-        <w:t xml:space="preserve"> </w:t>
-      </w:r>
-      <w:r>
-        <w:rPr>
-          <w:rFonts w:ascii="Times New Roman" w:hAnsi="Times New Roman" w:cs="Times New Roman"/>
-          <w:sz w:val="24"/>
-          <w:szCs w:val="24"/>
-        </w:rPr>
-        <w:t>экземпляре</w:t>
-      </w:r>
-      <w:r>
-        <w:rPr>
-          <w:rFonts w:ascii="Times New Roman" w:hAnsi="Times New Roman" w:cs="Times New Roman"/>
-          <w:sz w:val="24"/>
-          <w:szCs w:val="24"/>
-        </w:rPr>
-        <w:t xml:space="preserve"> оборудования;</w:t>
+        <w:t>Получение списка всех экземпляров оборудования для указанной модели;</w:t>
       </w:r>
     </w:p>
     <w:p>
@@ -5260,7 +5375,7 @@
           <w:sz w:val="24"/>
           <w:szCs w:val="24"/>
         </w:rPr>
-        <w:t>Добавление нового экземпляра оборудования;</w:t>
+        <w:t>Просмотр сведений о конкретном экземпляре оборудования;</w:t>
       </w:r>
     </w:p>
     <w:p>
@@ -5288,15 +5403,7 @@
           <w:sz w:val="24"/>
           <w:szCs w:val="24"/>
         </w:rPr>
-        <w:t xml:space="preserve">Изменение существующего </w:t>
-      </w:r>
-      <w:r>
-        <w:rPr>
-          <w:rFonts w:ascii="Times New Roman" w:hAnsi="Times New Roman" w:cs="Times New Roman"/>
-          <w:sz w:val="24"/>
-          <w:szCs w:val="24"/>
-        </w:rPr>
-        <w:t>экземпляра оборудования;</w:t>
+        <w:t>Добавление нового экземпляра оборудования;</w:t>
       </w:r>
     </w:p>
     <w:p>
@@ -5324,15 +5431,7 @@
           <w:sz w:val="24"/>
           <w:szCs w:val="24"/>
         </w:rPr>
-        <w:t>Удаление</w:t>
-      </w:r>
-      <w:r>
-        <w:rPr>
-          <w:rFonts w:ascii="Times New Roman" w:hAnsi="Times New Roman" w:cs="Times New Roman"/>
-          <w:sz w:val="24"/>
-          <w:szCs w:val="24"/>
-        </w:rPr>
-        <w:t xml:space="preserve"> существующего экземпляра оборудования;</w:t>
+        <w:t>Изменение существующего экземпляра оборудования;</w:t>
       </w:r>
     </w:p>
     <w:p>
@@ -5360,7 +5459,7 @@
           <w:sz w:val="24"/>
           <w:szCs w:val="24"/>
         </w:rPr>
-        <w:t>Получение списка всех экранов мониторинга в системе;</w:t>
+        <w:t>Удаление существующего экземпляра оборудования;</w:t>
       </w:r>
     </w:p>
     <w:p>
@@ -5388,7 +5487,7 @@
           <w:sz w:val="24"/>
           <w:szCs w:val="24"/>
         </w:rPr>
-        <w:t>Просмотр сведений экрана мониторинга для конкретного экземпляра оборудования;</w:t>
+        <w:t>Получение списка всех файлов документации для выбранной модели оборудования;</w:t>
       </w:r>
     </w:p>
     <w:p>
@@ -5416,52 +5515,35 @@
           <w:sz w:val="24"/>
           <w:szCs w:val="24"/>
         </w:rPr>
-        <w:t>Настройка указанного экрана мониторинга;</w:t>
-      </w:r>
-    </w:p>
-    <w:p>
-      <w:pPr>
-        <w:pStyle w:val="a9"/>
-        <w:numPr>
-          <w:ilvl w:val="0"/>
-          <w:numId w:val="22"/>
+        <w:t>Получение содержимого выбранного файла документации;</w:t>
+      </w:r>
+    </w:p>
+    <w:p>
+      <w:pPr>
+        <w:pStyle w:val="a9"/>
+        <w:numPr>
+          <w:ilvl w:val="1"/>
+          <w:numId w:val="23"/>
         </w:numPr>
         <w:tabs>
           <w:tab w:val="left" w:pos="1156"/>
         </w:tabs>
         <w:spacing w:line="360" w:lineRule="auto"/>
-        <w:ind w:left="426" w:hanging="426"/>
-        <w:jc w:val="both"/>
-        <w:rPr>
-          <w:rFonts w:ascii="Times New Roman" w:hAnsi="Times New Roman" w:cs="Times New Roman"/>
-          <w:sz w:val="24"/>
-          <w:szCs w:val="24"/>
-        </w:rPr>
-      </w:pPr>
-      <w:r>
-        <w:rPr>
-          <w:rFonts w:ascii="Times New Roman" w:hAnsi="Times New Roman" w:cs="Times New Roman"/>
-          <w:b/>
-          <w:sz w:val="24"/>
-          <w:szCs w:val="24"/>
-        </w:rPr>
-        <w:t xml:space="preserve">Сервис авторизации – </w:t>
-      </w:r>
-      <w:r>
-        <w:rPr>
-          <w:rFonts w:ascii="Times New Roman" w:hAnsi="Times New Roman" w:cs="Times New Roman"/>
-          <w:sz w:val="24"/>
-          <w:szCs w:val="24"/>
-        </w:rPr>
-        <w:t>выполняет идентификацию, аутентификацию и авторизацию зарегистрированных пользователей, а также регистрацию новых пользователей.</w:t>
-      </w:r>
-      <w:r>
-        <w:rPr>
-          <w:rFonts w:ascii="Times New Roman" w:hAnsi="Times New Roman" w:cs="Times New Roman"/>
-          <w:sz w:val="24"/>
-          <w:szCs w:val="24"/>
-        </w:rPr>
-        <w:t xml:space="preserve"> Реализует следующие функции:</w:t>
+        <w:ind w:left="851" w:hanging="426"/>
+        <w:jc w:val="both"/>
+        <w:rPr>
+          <w:rFonts w:ascii="Times New Roman" w:hAnsi="Times New Roman" w:cs="Times New Roman"/>
+          <w:sz w:val="24"/>
+          <w:szCs w:val="24"/>
+        </w:rPr>
+      </w:pPr>
+      <w:r>
+        <w:rPr>
+          <w:rFonts w:ascii="Times New Roman" w:hAnsi="Times New Roman" w:cs="Times New Roman"/>
+          <w:sz w:val="24"/>
+          <w:szCs w:val="24"/>
+        </w:rPr>
+        <w:t>Добавление нового файла документации для выбранной модели оборудования;</w:t>
       </w:r>
     </w:p>
     <w:p>
@@ -5469,7 +5551,7 @@
         <w:pStyle w:val="a9"/>
         <w:numPr>
           <w:ilvl w:val="1"/>
-          <w:numId w:val="24"/>
+          <w:numId w:val="23"/>
         </w:numPr>
         <w:tabs>
           <w:tab w:val="left" w:pos="1156"/>
@@ -5489,7 +5571,7 @@
           <w:sz w:val="24"/>
           <w:szCs w:val="24"/>
         </w:rPr>
-        <w:t>Регистрация нового пользователя;</w:t>
+        <w:t>Удаление выбранного файла документации;</w:t>
       </w:r>
     </w:p>
     <w:p>
@@ -5497,7 +5579,7 @@
         <w:pStyle w:val="a9"/>
         <w:numPr>
           <w:ilvl w:val="1"/>
-          <w:numId w:val="24"/>
+          <w:numId w:val="23"/>
         </w:numPr>
         <w:tabs>
           <w:tab w:val="left" w:pos="1156"/>
@@ -5517,7 +5599,7 @@
           <w:sz w:val="24"/>
           <w:szCs w:val="24"/>
         </w:rPr>
-        <w:t>Авторизация зарегистрированного пользователя;</w:t>
+        <w:t>Получение списка всех экранов мониторинга в системе;</w:t>
       </w:r>
     </w:p>
     <w:p>
@@ -5525,7 +5607,7 @@
         <w:pStyle w:val="a9"/>
         <w:numPr>
           <w:ilvl w:val="1"/>
-          <w:numId w:val="24"/>
+          <w:numId w:val="23"/>
         </w:numPr>
         <w:tabs>
           <w:tab w:val="left" w:pos="1156"/>
@@ -5545,7 +5627,7 @@
           <w:sz w:val="24"/>
           <w:szCs w:val="24"/>
         </w:rPr>
-        <w:t>Изменение имени зарегистрированного пользователя;</w:t>
+        <w:t>Просмотр сведений экрана мониторинга для конкретного экземпляра оборудования;</w:t>
       </w:r>
     </w:p>
     <w:p>
@@ -5553,7 +5635,7 @@
         <w:pStyle w:val="a9"/>
         <w:numPr>
           <w:ilvl w:val="1"/>
-          <w:numId w:val="24"/>
+          <w:numId w:val="23"/>
         </w:numPr>
         <w:tabs>
           <w:tab w:val="left" w:pos="1156"/>
@@ -5573,92 +5655,51 @@
           <w:sz w:val="24"/>
           <w:szCs w:val="24"/>
         </w:rPr>
-        <w:t>Удаление зарегистрированного пользователя</w:t>
-      </w:r>
-      <w:r>
-        <w:rPr>
-          <w:rFonts w:ascii="Times New Roman" w:hAnsi="Times New Roman" w:cs="Times New Roman"/>
-          <w:sz w:val="24"/>
-          <w:szCs w:val="24"/>
-        </w:rPr>
-        <w:t>.</w:t>
-      </w:r>
-    </w:p>
-    <w:p>
-      <w:pPr>
-        <w:pStyle w:val="a9"/>
-        <w:numPr>
-          <w:ilvl w:val="0"/>
-          <w:numId w:val="22"/>
+        <w:t xml:space="preserve">Настройка </w:t>
+      </w:r>
+      <w:r>
+        <w:rPr>
+          <w:rFonts w:ascii="Times New Roman" w:hAnsi="Times New Roman" w:cs="Times New Roman"/>
+          <w:sz w:val="24"/>
+          <w:szCs w:val="24"/>
+        </w:rPr>
+        <w:t>выбранного</w:t>
+      </w:r>
+      <w:r>
+        <w:rPr>
+          <w:rFonts w:ascii="Times New Roman" w:hAnsi="Times New Roman" w:cs="Times New Roman"/>
+          <w:sz w:val="24"/>
+          <w:szCs w:val="24"/>
+        </w:rPr>
+        <w:t xml:space="preserve"> экрана мониторинга;</w:t>
+      </w:r>
+    </w:p>
+    <w:p>
+      <w:pPr>
+        <w:pStyle w:val="a9"/>
+        <w:numPr>
+          <w:ilvl w:val="1"/>
+          <w:numId w:val="23"/>
         </w:numPr>
         <w:tabs>
           <w:tab w:val="left" w:pos="1156"/>
         </w:tabs>
         <w:spacing w:line="360" w:lineRule="auto"/>
-        <w:ind w:left="426" w:hanging="426"/>
-        <w:jc w:val="both"/>
-        <w:rPr>
-          <w:rFonts w:ascii="Times New Roman" w:hAnsi="Times New Roman" w:cs="Times New Roman"/>
-          <w:sz w:val="24"/>
-          <w:szCs w:val="24"/>
-        </w:rPr>
-      </w:pPr>
-      <w:r>
-        <w:rPr>
-          <w:rFonts w:ascii="Times New Roman" w:hAnsi="Times New Roman" w:cs="Times New Roman"/>
-          <w:b/>
-          <w:sz w:val="24"/>
-          <w:szCs w:val="24"/>
-        </w:rPr>
-        <w:t>Сервис оборудования</w:t>
-      </w:r>
-      <w:r>
-        <w:rPr>
-          <w:rFonts w:ascii="Times New Roman" w:hAnsi="Times New Roman" w:cs="Times New Roman"/>
-          <w:sz w:val="24"/>
-          <w:szCs w:val="24"/>
-        </w:rPr>
-        <w:t xml:space="preserve"> </w:t>
-      </w:r>
-      <w:r>
-        <w:rPr>
-          <w:rFonts w:ascii="Times New Roman" w:hAnsi="Times New Roman" w:cs="Times New Roman"/>
-          <w:sz w:val="24"/>
-          <w:szCs w:val="24"/>
-        </w:rPr>
-        <w:t>–</w:t>
-      </w:r>
-      <w:r>
-        <w:rPr>
-          <w:rFonts w:ascii="Times New Roman" w:hAnsi="Times New Roman" w:cs="Times New Roman"/>
-          <w:sz w:val="24"/>
-          <w:szCs w:val="24"/>
-        </w:rPr>
-        <w:t xml:space="preserve"> </w:t>
-      </w:r>
-      <w:r>
-        <w:rPr>
-          <w:rFonts w:ascii="Times New Roman" w:hAnsi="Times New Roman" w:cs="Times New Roman"/>
-          <w:sz w:val="24"/>
-          <w:szCs w:val="24"/>
-        </w:rPr>
-        <w:t>отвечает за обработку данных</w:t>
-      </w:r>
-      <w:r>
-        <w:rPr>
-          <w:rFonts w:ascii="Times New Roman" w:hAnsi="Times New Roman" w:cs="Times New Roman"/>
-          <w:sz w:val="24"/>
-          <w:szCs w:val="24"/>
-        </w:rPr>
-        <w:t xml:space="preserve"> по всем моделям и экземплярам оборудования в системе.</w:t>
-      </w:r>
-      <w:r>
-        <w:rPr>
-          <w:rFonts w:ascii="Times New Roman" w:hAnsi="Times New Roman" w:cs="Times New Roman"/>
-          <w:sz w:val="24"/>
-          <w:szCs w:val="24"/>
-        </w:rPr>
-        <w:t xml:space="preserve"> Реализует следующие функции:</w:t>
+        <w:ind w:left="851" w:hanging="426"/>
+        <w:jc w:val="both"/>
+        <w:rPr>
+          <w:rFonts w:ascii="Times New Roman" w:hAnsi="Times New Roman" w:cs="Times New Roman"/>
+          <w:sz w:val="24"/>
+          <w:szCs w:val="24"/>
+        </w:rPr>
+      </w:pPr>
+      <w:r>
+        <w:rPr>
+          <w:rFonts w:ascii="Times New Roman" w:hAnsi="Times New Roman" w:cs="Times New Roman"/>
+          <w:sz w:val="24"/>
+          <w:szCs w:val="24"/>
+        </w:rPr>
+        <w:t>Просмотр статистики по мониторингу оборудования;</w:t>
       </w:r>
     </w:p>
     <w:p>
@@ -5666,7 +5707,7 @@
         <w:pStyle w:val="a9"/>
         <w:numPr>
           <w:ilvl w:val="1"/>
-          <w:numId w:val="25"/>
+          <w:numId w:val="23"/>
         </w:numPr>
         <w:tabs>
           <w:tab w:val="left" w:pos="1156"/>
@@ -5686,7 +5727,7 @@
           <w:sz w:val="24"/>
           <w:szCs w:val="24"/>
         </w:rPr>
-        <w:t>Получение списка моделей оборудования в системе;</w:t>
+        <w:t>Просмотр статистики по развернутым экземплярам оборудования каждой модели;</w:t>
       </w:r>
     </w:p>
     <w:p>
@@ -5694,7 +5735,7 @@
         <w:pStyle w:val="a9"/>
         <w:numPr>
           <w:ilvl w:val="1"/>
-          <w:numId w:val="25"/>
+          <w:numId w:val="23"/>
         </w:numPr>
         <w:tabs>
           <w:tab w:val="left" w:pos="1156"/>
@@ -5714,35 +5755,53 @@
           <w:sz w:val="24"/>
           <w:szCs w:val="24"/>
         </w:rPr>
-        <w:t>Просмотр сведений о конкретной модели оборудования;</w:t>
-      </w:r>
-    </w:p>
-    <w:p>
-      <w:pPr>
-        <w:pStyle w:val="a9"/>
-        <w:numPr>
-          <w:ilvl w:val="1"/>
-          <w:numId w:val="25"/>
+        <w:t>Просмотр статистики по всем операциям в системе.</w:t>
+      </w:r>
+    </w:p>
+    <w:p>
+      <w:pPr>
+        <w:pStyle w:val="a9"/>
+        <w:numPr>
+          <w:ilvl w:val="0"/>
+          <w:numId w:val="22"/>
         </w:numPr>
         <w:tabs>
           <w:tab w:val="left" w:pos="1156"/>
         </w:tabs>
         <w:spacing w:line="360" w:lineRule="auto"/>
-        <w:ind w:left="851" w:hanging="426"/>
-        <w:jc w:val="both"/>
-        <w:rPr>
-          <w:rFonts w:ascii="Times New Roman" w:hAnsi="Times New Roman" w:cs="Times New Roman"/>
-          <w:sz w:val="24"/>
-          <w:szCs w:val="24"/>
-        </w:rPr>
-      </w:pPr>
-      <w:r>
-        <w:rPr>
-          <w:rFonts w:ascii="Times New Roman" w:hAnsi="Times New Roman" w:cs="Times New Roman"/>
-          <w:sz w:val="24"/>
-          <w:szCs w:val="24"/>
-        </w:rPr>
-        <w:t>Добавление новой модели оборудования;</w:t>
+        <w:ind w:left="426" w:hanging="426"/>
+        <w:jc w:val="both"/>
+        <w:rPr>
+          <w:rFonts w:ascii="Times New Roman" w:hAnsi="Times New Roman" w:cs="Times New Roman"/>
+          <w:sz w:val="24"/>
+          <w:szCs w:val="24"/>
+        </w:rPr>
+      </w:pPr>
+      <w:r>
+        <w:rPr>
+          <w:rFonts w:ascii="Times New Roman" w:hAnsi="Times New Roman" w:cs="Times New Roman"/>
+          <w:b/>
+          <w:sz w:val="24"/>
+          <w:szCs w:val="24"/>
+        </w:rPr>
+        <w:lastRenderedPageBreak/>
+        <w:t xml:space="preserve">Сервис авторизации – </w:t>
+      </w:r>
+      <w:r>
+        <w:rPr>
+          <w:rFonts w:ascii="Times New Roman" w:hAnsi="Times New Roman" w:cs="Times New Roman"/>
+          <w:sz w:val="24"/>
+          <w:szCs w:val="24"/>
+        </w:rPr>
+        <w:t>выполняет идентификацию, аутентификацию и авторизацию зарегистрированных пользователей, а также регистрацию новых пользователей.</w:t>
+      </w:r>
+      <w:r>
+        <w:rPr>
+          <w:rFonts w:ascii="Times New Roman" w:hAnsi="Times New Roman" w:cs="Times New Roman"/>
+          <w:sz w:val="24"/>
+          <w:szCs w:val="24"/>
+        </w:rPr>
+        <w:t xml:space="preserve"> Реализует следующие функции:</w:t>
       </w:r>
     </w:p>
     <w:p>
@@ -5750,7 +5809,7 @@
         <w:pStyle w:val="a9"/>
         <w:numPr>
           <w:ilvl w:val="1"/>
-          <w:numId w:val="25"/>
+          <w:numId w:val="24"/>
         </w:numPr>
         <w:tabs>
           <w:tab w:val="left" w:pos="1156"/>
@@ -5770,7 +5829,7 @@
           <w:sz w:val="24"/>
           <w:szCs w:val="24"/>
         </w:rPr>
-        <w:t>Изменение существующей модели оборудования;</w:t>
+        <w:t>Регистрация нового пользователя;</w:t>
       </w:r>
     </w:p>
     <w:p>
@@ -5778,7 +5837,7 @@
         <w:pStyle w:val="a9"/>
         <w:numPr>
           <w:ilvl w:val="1"/>
-          <w:numId w:val="25"/>
+          <w:numId w:val="24"/>
         </w:numPr>
         <w:tabs>
           <w:tab w:val="left" w:pos="1156"/>
@@ -5798,7 +5857,7 @@
           <w:sz w:val="24"/>
           <w:szCs w:val="24"/>
         </w:rPr>
-        <w:t>Удаление существующей модели оборудования;</w:t>
+        <w:t>Авторизация зарегистрированного пользователя;</w:t>
       </w:r>
     </w:p>
     <w:p>
@@ -5806,7 +5865,7 @@
         <w:pStyle w:val="a9"/>
         <w:numPr>
           <w:ilvl w:val="1"/>
-          <w:numId w:val="25"/>
+          <w:numId w:val="24"/>
         </w:numPr>
         <w:tabs>
           <w:tab w:val="left" w:pos="1156"/>
@@ -5826,7 +5885,7 @@
           <w:sz w:val="24"/>
           <w:szCs w:val="24"/>
         </w:rPr>
-        <w:t>Получение списка всех экземпляров оборудования для указанной модели;</w:t>
+        <w:t>Изменение имени зарегистрированного пользователя;</w:t>
       </w:r>
     </w:p>
     <w:p>
@@ -5834,7 +5893,7 @@
         <w:pStyle w:val="a9"/>
         <w:numPr>
           <w:ilvl w:val="1"/>
-          <w:numId w:val="25"/>
+          <w:numId w:val="24"/>
         </w:numPr>
         <w:tabs>
           <w:tab w:val="left" w:pos="1156"/>
@@ -5854,7 +5913,7 @@
           <w:sz w:val="24"/>
           <w:szCs w:val="24"/>
         </w:rPr>
-        <w:t>Просмотр сведений о конкретном экземпляре оборудования;</w:t>
+        <w:t>Получение списка всех зарегистрированных пользователей;</w:t>
       </w:r>
     </w:p>
     <w:p>
@@ -5862,7 +5921,7 @@
         <w:pStyle w:val="a9"/>
         <w:numPr>
           <w:ilvl w:val="1"/>
-          <w:numId w:val="25"/>
+          <w:numId w:val="24"/>
         </w:numPr>
         <w:tabs>
           <w:tab w:val="left" w:pos="1156"/>
@@ -5882,35 +5941,92 @@
           <w:sz w:val="24"/>
           <w:szCs w:val="24"/>
         </w:rPr>
-        <w:t>Добавление нового экземпляра оборудования;</w:t>
-      </w:r>
-    </w:p>
-    <w:p>
-      <w:pPr>
-        <w:pStyle w:val="a9"/>
-        <w:numPr>
-          <w:ilvl w:val="1"/>
-          <w:numId w:val="25"/>
+        <w:t>Удаление зарегистрированного пользователя</w:t>
+      </w:r>
+      <w:r>
+        <w:rPr>
+          <w:rFonts w:ascii="Times New Roman" w:hAnsi="Times New Roman" w:cs="Times New Roman"/>
+          <w:sz w:val="24"/>
+          <w:szCs w:val="24"/>
+        </w:rPr>
+        <w:t>.</w:t>
+      </w:r>
+    </w:p>
+    <w:p>
+      <w:pPr>
+        <w:pStyle w:val="a9"/>
+        <w:numPr>
+          <w:ilvl w:val="0"/>
+          <w:numId w:val="22"/>
         </w:numPr>
         <w:tabs>
           <w:tab w:val="left" w:pos="1156"/>
         </w:tabs>
         <w:spacing w:line="360" w:lineRule="auto"/>
-        <w:ind w:left="851" w:hanging="426"/>
-        <w:jc w:val="both"/>
-        <w:rPr>
-          <w:rFonts w:ascii="Times New Roman" w:hAnsi="Times New Roman" w:cs="Times New Roman"/>
-          <w:sz w:val="24"/>
-          <w:szCs w:val="24"/>
-        </w:rPr>
-      </w:pPr>
-      <w:r>
-        <w:rPr>
-          <w:rFonts w:ascii="Times New Roman" w:hAnsi="Times New Roman" w:cs="Times New Roman"/>
-          <w:sz w:val="24"/>
-          <w:szCs w:val="24"/>
-        </w:rPr>
-        <w:t>Изменение существующего экземпляра оборудования;</w:t>
+        <w:ind w:left="426" w:hanging="426"/>
+        <w:jc w:val="both"/>
+        <w:rPr>
+          <w:rFonts w:ascii="Times New Roman" w:hAnsi="Times New Roman" w:cs="Times New Roman"/>
+          <w:sz w:val="24"/>
+          <w:szCs w:val="24"/>
+        </w:rPr>
+      </w:pPr>
+      <w:r>
+        <w:rPr>
+          <w:rFonts w:ascii="Times New Roman" w:hAnsi="Times New Roman" w:cs="Times New Roman"/>
+          <w:b/>
+          <w:sz w:val="24"/>
+          <w:szCs w:val="24"/>
+        </w:rPr>
+        <w:t>Сервис оборудования</w:t>
+      </w:r>
+      <w:r>
+        <w:rPr>
+          <w:rFonts w:ascii="Times New Roman" w:hAnsi="Times New Roman" w:cs="Times New Roman"/>
+          <w:sz w:val="24"/>
+          <w:szCs w:val="24"/>
+        </w:rPr>
+        <w:t xml:space="preserve"> </w:t>
+      </w:r>
+      <w:r>
+        <w:rPr>
+          <w:rFonts w:ascii="Times New Roman" w:hAnsi="Times New Roman" w:cs="Times New Roman"/>
+          <w:sz w:val="24"/>
+          <w:szCs w:val="24"/>
+        </w:rPr>
+        <w:t>–</w:t>
+      </w:r>
+      <w:r>
+        <w:rPr>
+          <w:rFonts w:ascii="Times New Roman" w:hAnsi="Times New Roman" w:cs="Times New Roman"/>
+          <w:sz w:val="24"/>
+          <w:szCs w:val="24"/>
+        </w:rPr>
+        <w:t xml:space="preserve"> </w:t>
+      </w:r>
+      <w:r>
+        <w:rPr>
+          <w:rFonts w:ascii="Times New Roman" w:hAnsi="Times New Roman" w:cs="Times New Roman"/>
+          <w:sz w:val="24"/>
+          <w:szCs w:val="24"/>
+        </w:rPr>
+        <w:t>отвечает за обработку данных</w:t>
+      </w:r>
+      <w:r>
+        <w:rPr>
+          <w:rFonts w:ascii="Times New Roman" w:hAnsi="Times New Roman" w:cs="Times New Roman"/>
+          <w:sz w:val="24"/>
+          <w:szCs w:val="24"/>
+        </w:rPr>
+        <w:t xml:space="preserve"> по всем моделям и экземплярам оборудования в системе.</w:t>
+      </w:r>
+      <w:r>
+        <w:rPr>
+          <w:rFonts w:ascii="Times New Roman" w:hAnsi="Times New Roman" w:cs="Times New Roman"/>
+          <w:sz w:val="24"/>
+          <w:szCs w:val="24"/>
+        </w:rPr>
+        <w:t xml:space="preserve"> Реализует следующие функции:</w:t>
       </w:r>
     </w:p>
     <w:p>
@@ -5938,232 +6054,91 @@
           <w:sz w:val="24"/>
           <w:szCs w:val="24"/>
         </w:rPr>
-        <w:t>Удаление существующего экземпляра оборудования</w:t>
-      </w:r>
-      <w:r>
-        <w:rPr>
-          <w:rFonts w:ascii="Times New Roman" w:hAnsi="Times New Roman" w:cs="Times New Roman"/>
-          <w:sz w:val="24"/>
-          <w:szCs w:val="24"/>
-        </w:rPr>
-        <w:t>.</w:t>
-      </w:r>
-    </w:p>
-    <w:p>
-      <w:pPr>
-        <w:pStyle w:val="a9"/>
-        <w:numPr>
-          <w:ilvl w:val="0"/>
-          <w:numId w:val="22"/>
+        <w:t>Получение списка моделей оборудования в системе;</w:t>
+      </w:r>
+    </w:p>
+    <w:p>
+      <w:pPr>
+        <w:pStyle w:val="a9"/>
+        <w:numPr>
+          <w:ilvl w:val="1"/>
+          <w:numId w:val="25"/>
         </w:numPr>
         <w:tabs>
           <w:tab w:val="left" w:pos="1156"/>
         </w:tabs>
         <w:spacing w:line="360" w:lineRule="auto"/>
-        <w:ind w:left="426" w:hanging="426"/>
-        <w:jc w:val="both"/>
-        <w:rPr>
-          <w:rFonts w:ascii="Times New Roman" w:hAnsi="Times New Roman" w:cs="Times New Roman"/>
-          <w:sz w:val="24"/>
-          <w:szCs w:val="24"/>
-        </w:rPr>
-      </w:pPr>
-      <w:r>
-        <w:rPr>
-          <w:rFonts w:ascii="Times New Roman" w:hAnsi="Times New Roman" w:cs="Times New Roman"/>
-          <w:b/>
-          <w:sz w:val="24"/>
-          <w:szCs w:val="24"/>
-        </w:rPr>
-        <w:t>Сервис документации</w:t>
-      </w:r>
-      <w:r>
-        <w:rPr>
-          <w:rFonts w:ascii="Times New Roman" w:hAnsi="Times New Roman" w:cs="Times New Roman"/>
-          <w:sz w:val="24"/>
-          <w:szCs w:val="24"/>
-        </w:rPr>
-        <w:t xml:space="preserve"> </w:t>
-      </w:r>
-      <w:r>
-        <w:rPr>
-          <w:rFonts w:ascii="Times New Roman" w:hAnsi="Times New Roman" w:cs="Times New Roman"/>
-          <w:sz w:val="24"/>
-          <w:szCs w:val="24"/>
-        </w:rPr>
-        <w:t>–</w:t>
-      </w:r>
-      <w:r>
-        <w:rPr>
-          <w:rFonts w:ascii="Times New Roman" w:hAnsi="Times New Roman" w:cs="Times New Roman"/>
-          <w:sz w:val="24"/>
-          <w:szCs w:val="24"/>
-        </w:rPr>
-        <w:t xml:space="preserve"> </w:t>
-      </w:r>
-      <w:r>
-        <w:rPr>
-          <w:rFonts w:ascii="Times New Roman" w:hAnsi="Times New Roman" w:cs="Times New Roman"/>
-          <w:sz w:val="24"/>
-          <w:szCs w:val="24"/>
-        </w:rPr>
-        <w:t xml:space="preserve">управляет хранением файлов документации для всех моделей оборудования в системе. </w:t>
-      </w:r>
-      <w:r>
-        <w:rPr>
-          <w:rFonts w:ascii="Times New Roman" w:hAnsi="Times New Roman" w:cs="Times New Roman"/>
-          <w:sz w:val="24"/>
-          <w:szCs w:val="24"/>
-        </w:rPr>
-        <w:t>Реализует следующие функции:</w:t>
-      </w:r>
-    </w:p>
-    <w:p>
-      <w:pPr>
-        <w:pStyle w:val="a9"/>
-        <w:numPr>
-          <w:ilvl w:val="0"/>
-          <w:numId w:val="22"/>
+        <w:ind w:left="851" w:hanging="426"/>
+        <w:jc w:val="both"/>
+        <w:rPr>
+          <w:rFonts w:ascii="Times New Roman" w:hAnsi="Times New Roman" w:cs="Times New Roman"/>
+          <w:sz w:val="24"/>
+          <w:szCs w:val="24"/>
+        </w:rPr>
+      </w:pPr>
+      <w:r>
+        <w:rPr>
+          <w:rFonts w:ascii="Times New Roman" w:hAnsi="Times New Roman" w:cs="Times New Roman"/>
+          <w:sz w:val="24"/>
+          <w:szCs w:val="24"/>
+        </w:rPr>
+        <w:t>Просмотр сведений о конкретной модели оборудования;</w:t>
+      </w:r>
+    </w:p>
+    <w:p>
+      <w:pPr>
+        <w:pStyle w:val="a9"/>
+        <w:numPr>
+          <w:ilvl w:val="1"/>
+          <w:numId w:val="25"/>
         </w:numPr>
         <w:tabs>
           <w:tab w:val="left" w:pos="1156"/>
         </w:tabs>
         <w:spacing w:line="360" w:lineRule="auto"/>
-        <w:ind w:left="426" w:hanging="426"/>
-        <w:jc w:val="both"/>
-        <w:rPr>
-          <w:rFonts w:ascii="Times New Roman" w:hAnsi="Times New Roman" w:cs="Times New Roman"/>
-          <w:sz w:val="24"/>
-          <w:szCs w:val="24"/>
-        </w:rPr>
-      </w:pPr>
-      <w:r>
-        <w:rPr>
-          <w:rFonts w:ascii="Times New Roman" w:hAnsi="Times New Roman" w:cs="Times New Roman"/>
-          <w:b/>
-          <w:sz w:val="24"/>
-          <w:szCs w:val="24"/>
-        </w:rPr>
-        <w:t>Сервис данных функционирования оборудования</w:t>
-      </w:r>
-      <w:r>
-        <w:rPr>
-          <w:rFonts w:ascii="Times New Roman" w:hAnsi="Times New Roman" w:cs="Times New Roman"/>
-          <w:sz w:val="24"/>
-          <w:szCs w:val="24"/>
-        </w:rPr>
-        <w:t xml:space="preserve"> </w:t>
-      </w:r>
-      <w:r>
-        <w:rPr>
-          <w:rFonts w:ascii="Times New Roman" w:hAnsi="Times New Roman" w:cs="Times New Roman"/>
-          <w:sz w:val="24"/>
-          <w:szCs w:val="24"/>
-        </w:rPr>
-        <w:t>–</w:t>
-      </w:r>
-      <w:r>
-        <w:rPr>
-          <w:rFonts w:ascii="Times New Roman" w:hAnsi="Times New Roman" w:cs="Times New Roman"/>
-          <w:sz w:val="24"/>
-          <w:szCs w:val="24"/>
-        </w:rPr>
-        <w:t xml:space="preserve"> </w:t>
-      </w:r>
-      <w:r>
-        <w:rPr>
-          <w:rFonts w:ascii="Times New Roman" w:hAnsi="Times New Roman" w:cs="Times New Roman"/>
-          <w:sz w:val="24"/>
-          <w:szCs w:val="24"/>
-        </w:rPr>
-        <w:t xml:space="preserve">генерирует данные о текущем состоянии экземпляров оборудования. </w:t>
-      </w:r>
-      <w:r>
-        <w:rPr>
-          <w:rFonts w:ascii="Times New Roman" w:hAnsi="Times New Roman" w:cs="Times New Roman"/>
-          <w:sz w:val="24"/>
-          <w:szCs w:val="24"/>
-        </w:rPr>
-        <w:t>Реализует следующие функции:</w:t>
-      </w:r>
-    </w:p>
-    <w:p>
-      <w:pPr>
-        <w:pStyle w:val="a9"/>
-        <w:numPr>
-          <w:ilvl w:val="0"/>
-          <w:numId w:val="22"/>
+        <w:ind w:left="851" w:hanging="426"/>
+        <w:jc w:val="both"/>
+        <w:rPr>
+          <w:rFonts w:ascii="Times New Roman" w:hAnsi="Times New Roman" w:cs="Times New Roman"/>
+          <w:sz w:val="24"/>
+          <w:szCs w:val="24"/>
+        </w:rPr>
+      </w:pPr>
+      <w:r>
+        <w:rPr>
+          <w:rFonts w:ascii="Times New Roman" w:hAnsi="Times New Roman" w:cs="Times New Roman"/>
+          <w:sz w:val="24"/>
+          <w:szCs w:val="24"/>
+        </w:rPr>
+        <w:t>Добавление новой модели оборудования;</w:t>
+      </w:r>
+    </w:p>
+    <w:p>
+      <w:pPr>
+        <w:pStyle w:val="a9"/>
+        <w:numPr>
+          <w:ilvl w:val="1"/>
+          <w:numId w:val="25"/>
         </w:numPr>
         <w:tabs>
           <w:tab w:val="left" w:pos="1156"/>
         </w:tabs>
         <w:spacing w:line="360" w:lineRule="auto"/>
-        <w:ind w:left="426" w:hanging="426"/>
-        <w:jc w:val="both"/>
-        <w:rPr>
-          <w:rFonts w:ascii="Times New Roman" w:hAnsi="Times New Roman" w:cs="Times New Roman"/>
-          <w:sz w:val="24"/>
-          <w:szCs w:val="24"/>
-        </w:rPr>
-      </w:pPr>
-      <w:r>
-        <w:rPr>
-          <w:rFonts w:ascii="Times New Roman" w:hAnsi="Times New Roman" w:cs="Times New Roman"/>
-          <w:b/>
-          <w:sz w:val="24"/>
-          <w:szCs w:val="24"/>
-        </w:rPr>
-        <w:t>Сервис мониторинга</w:t>
-      </w:r>
-      <w:r>
-        <w:rPr>
-          <w:rFonts w:ascii="Times New Roman" w:hAnsi="Times New Roman" w:cs="Times New Roman"/>
-          <w:sz w:val="24"/>
-          <w:szCs w:val="24"/>
-        </w:rPr>
-        <w:t xml:space="preserve"> </w:t>
-      </w:r>
-      <w:r>
-        <w:rPr>
-          <w:rFonts w:ascii="Times New Roman" w:hAnsi="Times New Roman" w:cs="Times New Roman"/>
-          <w:sz w:val="24"/>
-          <w:szCs w:val="24"/>
-        </w:rPr>
-        <w:t>–</w:t>
-      </w:r>
-      <w:r>
-        <w:rPr>
-          <w:rFonts w:ascii="Times New Roman" w:hAnsi="Times New Roman" w:cs="Times New Roman"/>
-          <w:sz w:val="24"/>
-          <w:szCs w:val="24"/>
-        </w:rPr>
-        <w:t xml:space="preserve"> </w:t>
-      </w:r>
-      <w:r>
-        <w:rPr>
-          <w:rFonts w:ascii="Times New Roman" w:hAnsi="Times New Roman" w:cs="Times New Roman"/>
-          <w:sz w:val="24"/>
-          <w:szCs w:val="24"/>
-        </w:rPr>
-        <w:t xml:space="preserve">управляет всеми экранами мониторинга в системе. </w:t>
-      </w:r>
-      <w:r>
-        <w:rPr>
-          <w:rFonts w:ascii="Times New Roman" w:hAnsi="Times New Roman" w:cs="Times New Roman"/>
-          <w:sz w:val="24"/>
-          <w:szCs w:val="24"/>
-        </w:rPr>
-        <w:t>Реализует следу</w:t>
-      </w:r>
-      <w:bookmarkStart w:id="0" w:name="_GoBack"/>
-      <w:bookmarkEnd w:id="0"/>
-      <w:r>
-        <w:rPr>
-          <w:rFonts w:ascii="Times New Roman" w:hAnsi="Times New Roman" w:cs="Times New Roman"/>
-          <w:sz w:val="24"/>
-          <w:szCs w:val="24"/>
-        </w:rPr>
-        <w:t>ющие функции:</w:t>
+        <w:ind w:left="851" w:hanging="426"/>
+        <w:jc w:val="both"/>
+        <w:rPr>
+          <w:rFonts w:ascii="Times New Roman" w:hAnsi="Times New Roman" w:cs="Times New Roman"/>
+          <w:sz w:val="24"/>
+          <w:szCs w:val="24"/>
+        </w:rPr>
+      </w:pPr>
+      <w:r>
+        <w:rPr>
+          <w:rFonts w:ascii="Times New Roman" w:hAnsi="Times New Roman" w:cs="Times New Roman"/>
+          <w:sz w:val="24"/>
+          <w:szCs w:val="24"/>
+        </w:rPr>
+        <w:t>Изменение существующей модели оборудования;</w:t>
       </w:r>
     </w:p>
     <w:p>
@@ -6171,7 +6146,7 @@
         <w:pStyle w:val="a9"/>
         <w:numPr>
           <w:ilvl w:val="1"/>
-          <w:numId w:val="26"/>
+          <w:numId w:val="25"/>
         </w:numPr>
         <w:tabs>
           <w:tab w:val="left" w:pos="1156"/>
@@ -6191,8 +6166,7 @@
           <w:sz w:val="24"/>
           <w:szCs w:val="24"/>
         </w:rPr>
-        <w:lastRenderedPageBreak/>
-        <w:t>Получение списка всех экранов мониторинга в системе;</w:t>
+        <w:t>Удаление существующей модели оборудования;</w:t>
       </w:r>
     </w:p>
     <w:p>
@@ -6200,7 +6174,7 @@
         <w:pStyle w:val="a9"/>
         <w:numPr>
           <w:ilvl w:val="1"/>
-          <w:numId w:val="26"/>
+          <w:numId w:val="25"/>
         </w:numPr>
         <w:tabs>
           <w:tab w:val="left" w:pos="1156"/>
@@ -6220,7 +6194,7 @@
           <w:sz w:val="24"/>
           <w:szCs w:val="24"/>
         </w:rPr>
-        <w:t>Просмотр сведений экрана мониторинга для конкретного экземпляра оборудования;</w:t>
+        <w:t>Получение списка всех экземпляров оборудования для указанной модели;</w:t>
       </w:r>
     </w:p>
     <w:p>
@@ -6228,7 +6202,7 @@
         <w:pStyle w:val="a9"/>
         <w:numPr>
           <w:ilvl w:val="1"/>
-          <w:numId w:val="26"/>
+          <w:numId w:val="25"/>
         </w:numPr>
         <w:tabs>
           <w:tab w:val="left" w:pos="1156"/>
@@ -6248,20 +6222,112 @@
           <w:sz w:val="24"/>
           <w:szCs w:val="24"/>
         </w:rPr>
-        <w:t>Настройка указанного экрана мониторинга;</w:t>
-      </w:r>
-    </w:p>
-    <w:p>
-      <w:pPr>
-        <w:pStyle w:val="a9"/>
-        <w:numPr>
-          <w:ilvl w:val="0"/>
-          <w:numId w:val="22"/>
+        <w:t>Просмотр сведений о конкретном экземпляре оборудования;</w:t>
+      </w:r>
+    </w:p>
+    <w:p>
+      <w:pPr>
+        <w:pStyle w:val="a9"/>
+        <w:numPr>
+          <w:ilvl w:val="1"/>
+          <w:numId w:val="25"/>
         </w:numPr>
         <w:tabs>
           <w:tab w:val="left" w:pos="1156"/>
         </w:tabs>
         <w:spacing w:line="360" w:lineRule="auto"/>
+        <w:ind w:left="851" w:hanging="426"/>
+        <w:jc w:val="both"/>
+        <w:rPr>
+          <w:rFonts w:ascii="Times New Roman" w:hAnsi="Times New Roman" w:cs="Times New Roman"/>
+          <w:sz w:val="24"/>
+          <w:szCs w:val="24"/>
+        </w:rPr>
+      </w:pPr>
+      <w:r>
+        <w:rPr>
+          <w:rFonts w:ascii="Times New Roman" w:hAnsi="Times New Roman" w:cs="Times New Roman"/>
+          <w:sz w:val="24"/>
+          <w:szCs w:val="24"/>
+        </w:rPr>
+        <w:t>Добавление нового экземпляра оборудования;</w:t>
+      </w:r>
+    </w:p>
+    <w:p>
+      <w:pPr>
+        <w:pStyle w:val="a9"/>
+        <w:numPr>
+          <w:ilvl w:val="1"/>
+          <w:numId w:val="25"/>
+        </w:numPr>
+        <w:tabs>
+          <w:tab w:val="left" w:pos="1156"/>
+        </w:tabs>
+        <w:spacing w:line="360" w:lineRule="auto"/>
+        <w:ind w:left="851" w:hanging="426"/>
+        <w:jc w:val="both"/>
+        <w:rPr>
+          <w:rFonts w:ascii="Times New Roman" w:hAnsi="Times New Roman" w:cs="Times New Roman"/>
+          <w:sz w:val="24"/>
+          <w:szCs w:val="24"/>
+        </w:rPr>
+      </w:pPr>
+      <w:r>
+        <w:rPr>
+          <w:rFonts w:ascii="Times New Roman" w:hAnsi="Times New Roman" w:cs="Times New Roman"/>
+          <w:sz w:val="24"/>
+          <w:szCs w:val="24"/>
+        </w:rPr>
+        <w:t>Изменение существующего экземпляра оборудования;</w:t>
+      </w:r>
+    </w:p>
+    <w:p>
+      <w:pPr>
+        <w:pStyle w:val="a9"/>
+        <w:numPr>
+          <w:ilvl w:val="1"/>
+          <w:numId w:val="25"/>
+        </w:numPr>
+        <w:tabs>
+          <w:tab w:val="left" w:pos="1156"/>
+        </w:tabs>
+        <w:spacing w:line="360" w:lineRule="auto"/>
+        <w:ind w:left="851" w:hanging="426"/>
+        <w:jc w:val="both"/>
+        <w:rPr>
+          <w:rFonts w:ascii="Times New Roman" w:hAnsi="Times New Roman" w:cs="Times New Roman"/>
+          <w:sz w:val="24"/>
+          <w:szCs w:val="24"/>
+        </w:rPr>
+      </w:pPr>
+      <w:r>
+        <w:rPr>
+          <w:rFonts w:ascii="Times New Roman" w:hAnsi="Times New Roman" w:cs="Times New Roman"/>
+          <w:sz w:val="24"/>
+          <w:szCs w:val="24"/>
+        </w:rPr>
+        <w:t>Удаление существующего экземпляра оборудования</w:t>
+      </w:r>
+      <w:r>
+        <w:rPr>
+          <w:rFonts w:ascii="Times New Roman" w:hAnsi="Times New Roman" w:cs="Times New Roman"/>
+          <w:sz w:val="24"/>
+          <w:szCs w:val="24"/>
+        </w:rPr>
+        <w:t>.</w:t>
+      </w:r>
+    </w:p>
+    <w:p>
+      <w:pPr>
+        <w:pStyle w:val="a9"/>
+        <w:numPr>
+          <w:ilvl w:val="0"/>
+          <w:numId w:val="22"/>
+        </w:numPr>
+        <w:tabs>
+          <w:tab w:val="left" w:pos="1156"/>
+        </w:tabs>
+        <w:spacing w:line="360" w:lineRule="auto"/>
         <w:ind w:left="426" w:hanging="426"/>
         <w:jc w:val="both"/>
         <w:rPr>
@@ -6277,6 +6343,678 @@
           <w:sz w:val="24"/>
           <w:szCs w:val="24"/>
         </w:rPr>
+        <w:t>Сервис документации</w:t>
+      </w:r>
+      <w:r>
+        <w:rPr>
+          <w:rFonts w:ascii="Times New Roman" w:hAnsi="Times New Roman" w:cs="Times New Roman"/>
+          <w:sz w:val="24"/>
+          <w:szCs w:val="24"/>
+        </w:rPr>
+        <w:t xml:space="preserve"> </w:t>
+      </w:r>
+      <w:r>
+        <w:rPr>
+          <w:rFonts w:ascii="Times New Roman" w:hAnsi="Times New Roman" w:cs="Times New Roman"/>
+          <w:sz w:val="24"/>
+          <w:szCs w:val="24"/>
+        </w:rPr>
+        <w:t>–</w:t>
+      </w:r>
+      <w:r>
+        <w:rPr>
+          <w:rFonts w:ascii="Times New Roman" w:hAnsi="Times New Roman" w:cs="Times New Roman"/>
+          <w:sz w:val="24"/>
+          <w:szCs w:val="24"/>
+        </w:rPr>
+        <w:t xml:space="preserve"> </w:t>
+      </w:r>
+      <w:r>
+        <w:rPr>
+          <w:rFonts w:ascii="Times New Roman" w:hAnsi="Times New Roman" w:cs="Times New Roman"/>
+          <w:sz w:val="24"/>
+          <w:szCs w:val="24"/>
+        </w:rPr>
+        <w:t>управляет хранением файлов документации для всех моделей оборудования в системе. Реализует следующие функции:</w:t>
+      </w:r>
+    </w:p>
+    <w:p>
+      <w:pPr>
+        <w:pStyle w:val="a9"/>
+        <w:numPr>
+          <w:ilvl w:val="1"/>
+          <w:numId w:val="28"/>
+        </w:numPr>
+        <w:tabs>
+          <w:tab w:val="left" w:pos="1156"/>
+        </w:tabs>
+        <w:spacing w:line="360" w:lineRule="auto"/>
+        <w:ind w:left="851" w:hanging="425"/>
+        <w:jc w:val="both"/>
+        <w:rPr>
+          <w:rFonts w:ascii="Times New Roman" w:hAnsi="Times New Roman" w:cs="Times New Roman"/>
+          <w:sz w:val="24"/>
+          <w:szCs w:val="24"/>
+        </w:rPr>
+      </w:pPr>
+      <w:r>
+        <w:rPr>
+          <w:rFonts w:ascii="Times New Roman" w:hAnsi="Times New Roman" w:cs="Times New Roman"/>
+          <w:sz w:val="24"/>
+          <w:szCs w:val="24"/>
+        </w:rPr>
+        <w:t>Получение списка всех файлов документации для выбранной модели оборудования;</w:t>
+      </w:r>
+    </w:p>
+    <w:p>
+      <w:pPr>
+        <w:pStyle w:val="a9"/>
+        <w:numPr>
+          <w:ilvl w:val="1"/>
+          <w:numId w:val="28"/>
+        </w:numPr>
+        <w:tabs>
+          <w:tab w:val="left" w:pos="1156"/>
+        </w:tabs>
+        <w:spacing w:line="360" w:lineRule="auto"/>
+        <w:ind w:left="851" w:hanging="425"/>
+        <w:jc w:val="both"/>
+        <w:rPr>
+          <w:rFonts w:ascii="Times New Roman" w:hAnsi="Times New Roman" w:cs="Times New Roman"/>
+          <w:sz w:val="24"/>
+          <w:szCs w:val="24"/>
+        </w:rPr>
+      </w:pPr>
+      <w:r>
+        <w:rPr>
+          <w:rFonts w:ascii="Times New Roman" w:hAnsi="Times New Roman" w:cs="Times New Roman"/>
+          <w:sz w:val="24"/>
+          <w:szCs w:val="24"/>
+        </w:rPr>
+        <w:t>Получение содержимого выбранного файла документации;</w:t>
+      </w:r>
+    </w:p>
+    <w:p>
+      <w:pPr>
+        <w:pStyle w:val="a9"/>
+        <w:numPr>
+          <w:ilvl w:val="1"/>
+          <w:numId w:val="28"/>
+        </w:numPr>
+        <w:tabs>
+          <w:tab w:val="left" w:pos="1156"/>
+        </w:tabs>
+        <w:spacing w:line="360" w:lineRule="auto"/>
+        <w:ind w:left="851" w:hanging="425"/>
+        <w:jc w:val="both"/>
+        <w:rPr>
+          <w:rFonts w:ascii="Times New Roman" w:hAnsi="Times New Roman" w:cs="Times New Roman"/>
+          <w:sz w:val="24"/>
+          <w:szCs w:val="24"/>
+        </w:rPr>
+      </w:pPr>
+      <w:r>
+        <w:rPr>
+          <w:rFonts w:ascii="Times New Roman" w:hAnsi="Times New Roman" w:cs="Times New Roman"/>
+          <w:sz w:val="24"/>
+          <w:szCs w:val="24"/>
+        </w:rPr>
+        <w:t>Добавление нового файла документации для выбранной модели оборудования;</w:t>
+      </w:r>
+    </w:p>
+    <w:p>
+      <w:pPr>
+        <w:pStyle w:val="a9"/>
+        <w:numPr>
+          <w:ilvl w:val="1"/>
+          <w:numId w:val="28"/>
+        </w:numPr>
+        <w:tabs>
+          <w:tab w:val="left" w:pos="1156"/>
+        </w:tabs>
+        <w:spacing w:line="360" w:lineRule="auto"/>
+        <w:ind w:left="851" w:hanging="425"/>
+        <w:jc w:val="both"/>
+        <w:rPr>
+          <w:rFonts w:ascii="Times New Roman" w:hAnsi="Times New Roman" w:cs="Times New Roman"/>
+          <w:sz w:val="24"/>
+          <w:szCs w:val="24"/>
+        </w:rPr>
+      </w:pPr>
+      <w:r>
+        <w:rPr>
+          <w:rFonts w:ascii="Times New Roman" w:hAnsi="Times New Roman" w:cs="Times New Roman"/>
+          <w:sz w:val="24"/>
+          <w:szCs w:val="24"/>
+        </w:rPr>
+        <w:t>Удаление выбранного файла документации</w:t>
+      </w:r>
+      <w:r>
+        <w:rPr>
+          <w:rFonts w:ascii="Times New Roman" w:hAnsi="Times New Roman" w:cs="Times New Roman"/>
+          <w:sz w:val="24"/>
+          <w:szCs w:val="24"/>
+        </w:rPr>
+        <w:t>.</w:t>
+      </w:r>
+    </w:p>
+    <w:p>
+      <w:pPr>
+        <w:pStyle w:val="a9"/>
+        <w:numPr>
+          <w:ilvl w:val="0"/>
+          <w:numId w:val="22"/>
+        </w:numPr>
+        <w:tabs>
+          <w:tab w:val="left" w:pos="1156"/>
+        </w:tabs>
+        <w:spacing w:line="360" w:lineRule="auto"/>
+        <w:ind w:left="426" w:hanging="426"/>
+        <w:jc w:val="both"/>
+        <w:rPr>
+          <w:rFonts w:ascii="Times New Roman" w:hAnsi="Times New Roman" w:cs="Times New Roman"/>
+          <w:sz w:val="24"/>
+          <w:szCs w:val="24"/>
+        </w:rPr>
+      </w:pPr>
+      <w:r>
+        <w:rPr>
+          <w:rFonts w:ascii="Times New Roman" w:hAnsi="Times New Roman" w:cs="Times New Roman"/>
+          <w:b/>
+          <w:sz w:val="24"/>
+          <w:szCs w:val="24"/>
+        </w:rPr>
+        <w:t>Сервис данных функционирования оборудования</w:t>
+      </w:r>
+      <w:r>
+        <w:rPr>
+          <w:rFonts w:ascii="Times New Roman" w:hAnsi="Times New Roman" w:cs="Times New Roman"/>
+          <w:sz w:val="24"/>
+          <w:szCs w:val="24"/>
+        </w:rPr>
+        <w:t xml:space="preserve"> </w:t>
+      </w:r>
+      <w:r>
+        <w:rPr>
+          <w:rFonts w:ascii="Times New Roman" w:hAnsi="Times New Roman" w:cs="Times New Roman"/>
+          <w:sz w:val="24"/>
+          <w:szCs w:val="24"/>
+        </w:rPr>
+        <w:t>–</w:t>
+      </w:r>
+      <w:r>
+        <w:rPr>
+          <w:rFonts w:ascii="Times New Roman" w:hAnsi="Times New Roman" w:cs="Times New Roman"/>
+          <w:sz w:val="24"/>
+          <w:szCs w:val="24"/>
+        </w:rPr>
+        <w:t xml:space="preserve"> </w:t>
+      </w:r>
+      <w:r>
+        <w:rPr>
+          <w:rFonts w:ascii="Times New Roman" w:hAnsi="Times New Roman" w:cs="Times New Roman"/>
+          <w:sz w:val="24"/>
+          <w:szCs w:val="24"/>
+        </w:rPr>
+        <w:t>генерирует данные о текущем состоянии экземпляров оборудования. Реализует следующие функции:</w:t>
+      </w:r>
+    </w:p>
+    <w:p>
+      <w:pPr>
+        <w:pStyle w:val="a9"/>
+        <w:numPr>
+          <w:ilvl w:val="0"/>
+          <w:numId w:val="29"/>
+        </w:numPr>
+        <w:tabs>
+          <w:tab w:val="left" w:pos="1276"/>
+        </w:tabs>
+        <w:spacing w:line="360" w:lineRule="auto"/>
+        <w:ind w:left="851" w:hanging="425"/>
+        <w:jc w:val="both"/>
+        <w:rPr>
+          <w:rFonts w:ascii="Times New Roman" w:hAnsi="Times New Roman" w:cs="Times New Roman"/>
+          <w:sz w:val="24"/>
+          <w:szCs w:val="24"/>
+        </w:rPr>
+      </w:pPr>
+      <w:r>
+        <w:rPr>
+          <w:rFonts w:ascii="Times New Roman" w:hAnsi="Times New Roman" w:cs="Times New Roman"/>
+          <w:sz w:val="24"/>
+          <w:szCs w:val="24"/>
+        </w:rPr>
+        <w:t>Получение значений всех параметров выбранного экземпляра оборудования;</w:t>
+      </w:r>
+    </w:p>
+    <w:p>
+      <w:pPr>
+        <w:pStyle w:val="a9"/>
+        <w:numPr>
+          <w:ilvl w:val="0"/>
+          <w:numId w:val="29"/>
+        </w:numPr>
+        <w:tabs>
+          <w:tab w:val="left" w:pos="1276"/>
+        </w:tabs>
+        <w:spacing w:line="360" w:lineRule="auto"/>
+        <w:ind w:left="851" w:hanging="425"/>
+        <w:jc w:val="both"/>
+        <w:rPr>
+          <w:rFonts w:ascii="Times New Roman" w:hAnsi="Times New Roman" w:cs="Times New Roman"/>
+          <w:sz w:val="24"/>
+          <w:szCs w:val="24"/>
+        </w:rPr>
+      </w:pPr>
+      <w:r>
+        <w:rPr>
+          <w:rFonts w:ascii="Times New Roman" w:hAnsi="Times New Roman" w:cs="Times New Roman"/>
+          <w:sz w:val="24"/>
+          <w:szCs w:val="24"/>
+        </w:rPr>
+        <w:t xml:space="preserve">Добавление нового значения параметра для </w:t>
+      </w:r>
+      <w:r>
+        <w:rPr>
+          <w:rFonts w:ascii="Times New Roman" w:hAnsi="Times New Roman" w:cs="Times New Roman"/>
+          <w:sz w:val="24"/>
+          <w:szCs w:val="24"/>
+        </w:rPr>
+        <w:t>выбранного экземпляра оборудования</w:t>
+      </w:r>
+      <w:r>
+        <w:rPr>
+          <w:rFonts w:ascii="Times New Roman" w:hAnsi="Times New Roman" w:cs="Times New Roman"/>
+          <w:sz w:val="24"/>
+          <w:szCs w:val="24"/>
+        </w:rPr>
+        <w:t>;</w:t>
+      </w:r>
+    </w:p>
+    <w:p>
+      <w:pPr>
+        <w:pStyle w:val="a9"/>
+        <w:numPr>
+          <w:ilvl w:val="0"/>
+          <w:numId w:val="29"/>
+        </w:numPr>
+        <w:tabs>
+          <w:tab w:val="left" w:pos="1276"/>
+        </w:tabs>
+        <w:spacing w:line="360" w:lineRule="auto"/>
+        <w:ind w:left="851" w:hanging="425"/>
+        <w:jc w:val="both"/>
+        <w:rPr>
+          <w:rFonts w:ascii="Times New Roman" w:hAnsi="Times New Roman" w:cs="Times New Roman"/>
+          <w:sz w:val="24"/>
+          <w:szCs w:val="24"/>
+        </w:rPr>
+      </w:pPr>
+      <w:r>
+        <w:rPr>
+          <w:rFonts w:ascii="Times New Roman" w:hAnsi="Times New Roman" w:cs="Times New Roman"/>
+          <w:sz w:val="24"/>
+          <w:szCs w:val="24"/>
+        </w:rPr>
+        <w:t>Изменение</w:t>
+      </w:r>
+      <w:r>
+        <w:rPr>
+          <w:rFonts w:ascii="Times New Roman" w:hAnsi="Times New Roman" w:cs="Times New Roman"/>
+          <w:sz w:val="24"/>
+          <w:szCs w:val="24"/>
+        </w:rPr>
+        <w:t xml:space="preserve"> значения параметра для выбранного экземпляра оборудования;</w:t>
+      </w:r>
+    </w:p>
+    <w:p>
+      <w:pPr>
+        <w:pStyle w:val="a9"/>
+        <w:numPr>
+          <w:ilvl w:val="0"/>
+          <w:numId w:val="29"/>
+        </w:numPr>
+        <w:tabs>
+          <w:tab w:val="left" w:pos="1276"/>
+        </w:tabs>
+        <w:spacing w:line="360" w:lineRule="auto"/>
+        <w:ind w:left="851" w:hanging="425"/>
+        <w:jc w:val="both"/>
+        <w:rPr>
+          <w:rFonts w:ascii="Times New Roman" w:hAnsi="Times New Roman" w:cs="Times New Roman"/>
+          <w:sz w:val="24"/>
+          <w:szCs w:val="24"/>
+        </w:rPr>
+      </w:pPr>
+      <w:r>
+        <w:rPr>
+          <w:rFonts w:ascii="Times New Roman" w:hAnsi="Times New Roman" w:cs="Times New Roman"/>
+          <w:sz w:val="24"/>
+          <w:szCs w:val="24"/>
+        </w:rPr>
+        <w:t>Удаление</w:t>
+      </w:r>
+      <w:r>
+        <w:rPr>
+          <w:rFonts w:ascii="Times New Roman" w:hAnsi="Times New Roman" w:cs="Times New Roman"/>
+          <w:sz w:val="24"/>
+          <w:szCs w:val="24"/>
+        </w:rPr>
+        <w:t xml:space="preserve"> значения параметра для выбранного экземпляра оборудования</w:t>
+      </w:r>
+      <w:r>
+        <w:rPr>
+          <w:rFonts w:ascii="Times New Roman" w:hAnsi="Times New Roman" w:cs="Times New Roman"/>
+          <w:sz w:val="24"/>
+          <w:szCs w:val="24"/>
+        </w:rPr>
+        <w:t>;</w:t>
+      </w:r>
+    </w:p>
+    <w:p>
+      <w:pPr>
+        <w:pStyle w:val="a9"/>
+        <w:numPr>
+          <w:ilvl w:val="0"/>
+          <w:numId w:val="29"/>
+        </w:numPr>
+        <w:tabs>
+          <w:tab w:val="left" w:pos="1276"/>
+        </w:tabs>
+        <w:spacing w:line="360" w:lineRule="auto"/>
+        <w:ind w:left="851" w:hanging="425"/>
+        <w:jc w:val="both"/>
+        <w:rPr>
+          <w:rFonts w:ascii="Times New Roman" w:hAnsi="Times New Roman" w:cs="Times New Roman"/>
+          <w:sz w:val="24"/>
+          <w:szCs w:val="24"/>
+        </w:rPr>
+      </w:pPr>
+      <w:r>
+        <w:rPr>
+          <w:rFonts w:ascii="Times New Roman" w:hAnsi="Times New Roman" w:cs="Times New Roman"/>
+          <w:sz w:val="24"/>
+          <w:szCs w:val="24"/>
+        </w:rPr>
+        <w:t xml:space="preserve">Удаление всех значений параметров </w:t>
+      </w:r>
+      <w:r>
+        <w:rPr>
+          <w:rFonts w:ascii="Times New Roman" w:hAnsi="Times New Roman" w:cs="Times New Roman"/>
+          <w:sz w:val="24"/>
+          <w:szCs w:val="24"/>
+        </w:rPr>
+        <w:t>для выбранного экземпляра оборудования</w:t>
+      </w:r>
+      <w:r>
+        <w:rPr>
+          <w:rFonts w:ascii="Times New Roman" w:hAnsi="Times New Roman" w:cs="Times New Roman"/>
+          <w:sz w:val="24"/>
+          <w:szCs w:val="24"/>
+        </w:rPr>
+        <w:t>.</w:t>
+      </w:r>
+    </w:p>
+    <w:p>
+      <w:pPr>
+        <w:pStyle w:val="a9"/>
+        <w:numPr>
+          <w:ilvl w:val="0"/>
+          <w:numId w:val="22"/>
+        </w:numPr>
+        <w:tabs>
+          <w:tab w:val="left" w:pos="1156"/>
+        </w:tabs>
+        <w:spacing w:line="360" w:lineRule="auto"/>
+        <w:ind w:left="426" w:hanging="426"/>
+        <w:jc w:val="both"/>
+        <w:rPr>
+          <w:rFonts w:ascii="Times New Roman" w:hAnsi="Times New Roman" w:cs="Times New Roman"/>
+          <w:sz w:val="24"/>
+          <w:szCs w:val="24"/>
+        </w:rPr>
+      </w:pPr>
+      <w:r>
+        <w:rPr>
+          <w:rFonts w:ascii="Times New Roman" w:hAnsi="Times New Roman" w:cs="Times New Roman"/>
+          <w:b/>
+          <w:sz w:val="24"/>
+          <w:szCs w:val="24"/>
+        </w:rPr>
+        <w:lastRenderedPageBreak/>
+        <w:t>Сервис мониторинга</w:t>
+      </w:r>
+      <w:r>
+        <w:rPr>
+          <w:rFonts w:ascii="Times New Roman" w:hAnsi="Times New Roman" w:cs="Times New Roman"/>
+          <w:sz w:val="24"/>
+          <w:szCs w:val="24"/>
+        </w:rPr>
+        <w:t xml:space="preserve"> </w:t>
+      </w:r>
+      <w:r>
+        <w:rPr>
+          <w:rFonts w:ascii="Times New Roman" w:hAnsi="Times New Roman" w:cs="Times New Roman"/>
+          <w:sz w:val="24"/>
+          <w:szCs w:val="24"/>
+        </w:rPr>
+        <w:t>–</w:t>
+      </w:r>
+      <w:r>
+        <w:rPr>
+          <w:rFonts w:ascii="Times New Roman" w:hAnsi="Times New Roman" w:cs="Times New Roman"/>
+          <w:sz w:val="24"/>
+          <w:szCs w:val="24"/>
+        </w:rPr>
+        <w:t xml:space="preserve"> </w:t>
+      </w:r>
+      <w:r>
+        <w:rPr>
+          <w:rFonts w:ascii="Times New Roman" w:hAnsi="Times New Roman" w:cs="Times New Roman"/>
+          <w:sz w:val="24"/>
+          <w:szCs w:val="24"/>
+        </w:rPr>
+        <w:t xml:space="preserve">управляет всеми экранами мониторинга в системе. </w:t>
+      </w:r>
+      <w:r>
+        <w:rPr>
+          <w:rFonts w:ascii="Times New Roman" w:hAnsi="Times New Roman" w:cs="Times New Roman"/>
+          <w:sz w:val="24"/>
+          <w:szCs w:val="24"/>
+        </w:rPr>
+        <w:t>Реализует следующие функции:</w:t>
+      </w:r>
+    </w:p>
+    <w:p>
+      <w:pPr>
+        <w:pStyle w:val="a9"/>
+        <w:numPr>
+          <w:ilvl w:val="1"/>
+          <w:numId w:val="26"/>
+        </w:numPr>
+        <w:tabs>
+          <w:tab w:val="left" w:pos="1156"/>
+        </w:tabs>
+        <w:spacing w:line="360" w:lineRule="auto"/>
+        <w:ind w:left="851" w:hanging="426"/>
+        <w:jc w:val="both"/>
+        <w:rPr>
+          <w:rFonts w:ascii="Times New Roman" w:hAnsi="Times New Roman" w:cs="Times New Roman"/>
+          <w:sz w:val="24"/>
+          <w:szCs w:val="24"/>
+        </w:rPr>
+      </w:pPr>
+      <w:r>
+        <w:rPr>
+          <w:rFonts w:ascii="Times New Roman" w:hAnsi="Times New Roman" w:cs="Times New Roman"/>
+          <w:sz w:val="24"/>
+          <w:szCs w:val="24"/>
+        </w:rPr>
+        <w:t>Получение списка всех экранов мониторинга в системе;</w:t>
+      </w:r>
+    </w:p>
+    <w:p>
+      <w:pPr>
+        <w:pStyle w:val="a9"/>
+        <w:numPr>
+          <w:ilvl w:val="1"/>
+          <w:numId w:val="26"/>
+        </w:numPr>
+        <w:tabs>
+          <w:tab w:val="left" w:pos="1156"/>
+        </w:tabs>
+        <w:spacing w:line="360" w:lineRule="auto"/>
+        <w:ind w:left="851" w:hanging="426"/>
+        <w:jc w:val="both"/>
+        <w:rPr>
+          <w:rFonts w:ascii="Times New Roman" w:hAnsi="Times New Roman" w:cs="Times New Roman"/>
+          <w:sz w:val="24"/>
+          <w:szCs w:val="24"/>
+        </w:rPr>
+      </w:pPr>
+      <w:r>
+        <w:rPr>
+          <w:rFonts w:ascii="Times New Roman" w:hAnsi="Times New Roman" w:cs="Times New Roman"/>
+          <w:sz w:val="24"/>
+          <w:szCs w:val="24"/>
+        </w:rPr>
+        <w:t>Просмотр сведений экрана мониторинга для конкретного экземпляра оборудования;</w:t>
+      </w:r>
+    </w:p>
+    <w:p>
+      <w:pPr>
+        <w:pStyle w:val="a9"/>
+        <w:numPr>
+          <w:ilvl w:val="1"/>
+          <w:numId w:val="26"/>
+        </w:numPr>
+        <w:tabs>
+          <w:tab w:val="left" w:pos="1156"/>
+        </w:tabs>
+        <w:spacing w:line="360" w:lineRule="auto"/>
+        <w:ind w:left="851" w:hanging="426"/>
+        <w:jc w:val="both"/>
+        <w:rPr>
+          <w:rFonts w:ascii="Times New Roman" w:hAnsi="Times New Roman" w:cs="Times New Roman"/>
+          <w:sz w:val="24"/>
+          <w:szCs w:val="24"/>
+        </w:rPr>
+      </w:pPr>
+      <w:r>
+        <w:rPr>
+          <w:rFonts w:ascii="Times New Roman" w:hAnsi="Times New Roman" w:cs="Times New Roman"/>
+          <w:sz w:val="24"/>
+          <w:szCs w:val="24"/>
+        </w:rPr>
+        <w:t>Создание нового экрана мониторинга;</w:t>
+      </w:r>
+    </w:p>
+    <w:p>
+      <w:pPr>
+        <w:pStyle w:val="a9"/>
+        <w:numPr>
+          <w:ilvl w:val="1"/>
+          <w:numId w:val="26"/>
+        </w:numPr>
+        <w:tabs>
+          <w:tab w:val="left" w:pos="1156"/>
+        </w:tabs>
+        <w:spacing w:line="360" w:lineRule="auto"/>
+        <w:ind w:left="851" w:hanging="426"/>
+        <w:jc w:val="both"/>
+        <w:rPr>
+          <w:rFonts w:ascii="Times New Roman" w:hAnsi="Times New Roman" w:cs="Times New Roman"/>
+          <w:sz w:val="24"/>
+          <w:szCs w:val="24"/>
+        </w:rPr>
+      </w:pPr>
+      <w:r>
+        <w:rPr>
+          <w:rFonts w:ascii="Times New Roman" w:hAnsi="Times New Roman" w:cs="Times New Roman"/>
+          <w:sz w:val="24"/>
+          <w:szCs w:val="24"/>
+        </w:rPr>
+        <w:t xml:space="preserve">Настройка </w:t>
+      </w:r>
+      <w:r>
+        <w:rPr>
+          <w:rFonts w:ascii="Times New Roman" w:hAnsi="Times New Roman" w:cs="Times New Roman"/>
+          <w:sz w:val="24"/>
+          <w:szCs w:val="24"/>
+        </w:rPr>
+        <w:t xml:space="preserve">выбранного </w:t>
+      </w:r>
+      <w:r>
+        <w:rPr>
+          <w:rFonts w:ascii="Times New Roman" w:hAnsi="Times New Roman" w:cs="Times New Roman"/>
+          <w:sz w:val="24"/>
+          <w:szCs w:val="24"/>
+        </w:rPr>
+        <w:t>экрана мониторинга</w:t>
+      </w:r>
+      <w:r>
+        <w:rPr>
+          <w:rFonts w:ascii="Times New Roman" w:hAnsi="Times New Roman" w:cs="Times New Roman"/>
+          <w:sz w:val="24"/>
+          <w:szCs w:val="24"/>
+        </w:rPr>
+        <w:t>;</w:t>
+      </w:r>
+    </w:p>
+    <w:p>
+      <w:pPr>
+        <w:pStyle w:val="a9"/>
+        <w:numPr>
+          <w:ilvl w:val="1"/>
+          <w:numId w:val="26"/>
+        </w:numPr>
+        <w:tabs>
+          <w:tab w:val="left" w:pos="1156"/>
+        </w:tabs>
+        <w:spacing w:line="360" w:lineRule="auto"/>
+        <w:ind w:left="851" w:hanging="426"/>
+        <w:jc w:val="both"/>
+        <w:rPr>
+          <w:rFonts w:ascii="Times New Roman" w:hAnsi="Times New Roman" w:cs="Times New Roman"/>
+          <w:sz w:val="24"/>
+          <w:szCs w:val="24"/>
+        </w:rPr>
+      </w:pPr>
+      <w:r>
+        <w:rPr>
+          <w:rFonts w:ascii="Times New Roman" w:hAnsi="Times New Roman" w:cs="Times New Roman"/>
+          <w:sz w:val="24"/>
+          <w:szCs w:val="24"/>
+        </w:rPr>
+        <w:t>Удаление экрана мониторинга.</w:t>
+      </w:r>
+    </w:p>
+    <w:p>
+      <w:pPr>
+        <w:pStyle w:val="a9"/>
+        <w:numPr>
+          <w:ilvl w:val="0"/>
+          <w:numId w:val="22"/>
+        </w:numPr>
+        <w:tabs>
+          <w:tab w:val="left" w:pos="1156"/>
+        </w:tabs>
+        <w:spacing w:line="360" w:lineRule="auto"/>
+        <w:ind w:left="426" w:hanging="426"/>
+        <w:jc w:val="both"/>
+        <w:rPr>
+          <w:rFonts w:ascii="Times New Roman" w:hAnsi="Times New Roman" w:cs="Times New Roman"/>
+          <w:sz w:val="24"/>
+          <w:szCs w:val="24"/>
+        </w:rPr>
+      </w:pPr>
+      <w:r>
+        <w:rPr>
+          <w:rFonts w:ascii="Times New Roman" w:hAnsi="Times New Roman" w:cs="Times New Roman"/>
+          <w:b/>
+          <w:sz w:val="24"/>
+          <w:szCs w:val="24"/>
+        </w:rPr>
         <w:t>Сервис статистики</w:t>
       </w:r>
       <w:r>
@@ -6295,6 +7033,8 @@
         </w:rPr>
         <w:t>–</w:t>
       </w:r>
+      <w:bookmarkStart w:id="0" w:name="_GoBack"/>
+      <w:bookmarkEnd w:id="0"/>
       <w:r>
         <w:rPr>
           <w:rFonts w:ascii="Times New Roman" w:hAnsi="Times New Roman" w:cs="Times New Roman"/>
@@ -6317,6 +7057,236 @@
           <w:sz w:val="24"/>
           <w:szCs w:val="24"/>
         </w:rPr>
+        <w:t xml:space="preserve"> Реализует следующие функции:</w:t>
+      </w:r>
+    </w:p>
+    <w:p>
+      <w:pPr>
+        <w:pStyle w:val="a9"/>
+        <w:numPr>
+          <w:ilvl w:val="1"/>
+          <w:numId w:val="27"/>
+        </w:numPr>
+        <w:tabs>
+          <w:tab w:val="left" w:pos="1156"/>
+        </w:tabs>
+        <w:spacing w:line="360" w:lineRule="auto"/>
+        <w:ind w:left="851" w:hanging="425"/>
+        <w:jc w:val="both"/>
+        <w:rPr>
+          <w:rFonts w:ascii="Times New Roman" w:hAnsi="Times New Roman" w:cs="Times New Roman"/>
+          <w:sz w:val="24"/>
+          <w:szCs w:val="24"/>
+        </w:rPr>
+      </w:pPr>
+      <w:r>
+        <w:rPr>
+          <w:rFonts w:ascii="Times New Roman" w:hAnsi="Times New Roman" w:cs="Times New Roman"/>
+          <w:sz w:val="24"/>
+          <w:szCs w:val="24"/>
+        </w:rPr>
+        <w:t>Просмотр статистики по мониторингу оборудования;</w:t>
+      </w:r>
+    </w:p>
+    <w:p>
+      <w:pPr>
+        <w:pStyle w:val="a9"/>
+        <w:numPr>
+          <w:ilvl w:val="1"/>
+          <w:numId w:val="27"/>
+        </w:numPr>
+        <w:tabs>
+          <w:tab w:val="left" w:pos="1156"/>
+        </w:tabs>
+        <w:spacing w:line="360" w:lineRule="auto"/>
+        <w:ind w:left="851" w:hanging="425"/>
+        <w:jc w:val="both"/>
+        <w:rPr>
+          <w:rFonts w:ascii="Times New Roman" w:hAnsi="Times New Roman" w:cs="Times New Roman"/>
+          <w:sz w:val="24"/>
+          <w:szCs w:val="24"/>
+        </w:rPr>
+      </w:pPr>
+      <w:r>
+        <w:rPr>
+          <w:rFonts w:ascii="Times New Roman" w:hAnsi="Times New Roman" w:cs="Times New Roman"/>
+          <w:sz w:val="24"/>
+          <w:szCs w:val="24"/>
+        </w:rPr>
+        <w:t>Просмотр статистики по развернутым экземплярам оборудования каждой модели;</w:t>
+      </w:r>
+    </w:p>
+    <w:p>
+      <w:pPr>
+        <w:pStyle w:val="a9"/>
+        <w:numPr>
+          <w:ilvl w:val="1"/>
+          <w:numId w:val="27"/>
+        </w:numPr>
+        <w:tabs>
+          <w:tab w:val="left" w:pos="1156"/>
+        </w:tabs>
+        <w:spacing w:line="360" w:lineRule="auto"/>
+        <w:ind w:left="851" w:hanging="425"/>
+        <w:jc w:val="both"/>
+        <w:rPr>
+          <w:rFonts w:ascii="Times New Roman" w:hAnsi="Times New Roman" w:cs="Times New Roman"/>
+          <w:sz w:val="24"/>
+          <w:szCs w:val="24"/>
+        </w:rPr>
+      </w:pPr>
+      <w:r>
+        <w:rPr>
+          <w:rFonts w:ascii="Times New Roman" w:hAnsi="Times New Roman" w:cs="Times New Roman"/>
+          <w:sz w:val="24"/>
+          <w:szCs w:val="24"/>
+        </w:rPr>
+        <w:t>Просмотр статистики по всем операциям в системе.</w:t>
+      </w:r>
+    </w:p>
+    <w:p>
+      <w:pPr>
+        <w:tabs>
+          <w:tab w:val="left" w:pos="1156"/>
+        </w:tabs>
+        <w:spacing w:line="360" w:lineRule="auto"/>
+        <w:jc w:val="both"/>
+        <w:rPr>
+          <w:rFonts w:ascii="Times New Roman" w:hAnsi="Times New Roman" w:cs="Times New Roman"/>
+          <w:b/>
+          <w:sz w:val="28"/>
+          <w:szCs w:val="24"/>
+        </w:rPr>
+      </w:pPr>
+      <w:r>
+        <w:rPr>
+          <w:rFonts w:ascii="Times New Roman" w:hAnsi="Times New Roman" w:cs="Times New Roman"/>
+          <w:b/>
+          <w:sz w:val="28"/>
+          <w:szCs w:val="24"/>
+        </w:rPr>
+        <w:t>Требования к документации</w:t>
+      </w:r>
+    </w:p>
+    <w:p>
+      <w:pPr>
+        <w:tabs>
+          <w:tab w:val="left" w:pos="1156"/>
+        </w:tabs>
+        <w:spacing w:line="360" w:lineRule="auto"/>
+        <w:jc w:val="both"/>
+        <w:rPr>
+          <w:rFonts w:ascii="Times New Roman" w:hAnsi="Times New Roman" w:cs="Times New Roman"/>
+          <w:sz w:val="24"/>
+          <w:szCs w:val="24"/>
+        </w:rPr>
+      </w:pPr>
+      <w:r>
+        <w:rPr>
+          <w:rFonts w:ascii="Times New Roman" w:hAnsi="Times New Roman" w:cs="Times New Roman"/>
+          <w:sz w:val="24"/>
+          <w:szCs w:val="24"/>
+        </w:rPr>
+        <w:t>Необходимо подготовить следующие документы:</w:t>
+      </w:r>
+    </w:p>
+    <w:p>
+      <w:pPr>
+        <w:pStyle w:val="a9"/>
+        <w:numPr>
+          <w:ilvl w:val="0"/>
+          <w:numId w:val="30"/>
+        </w:numPr>
+        <w:tabs>
+          <w:tab w:val="left" w:pos="1156"/>
+        </w:tabs>
+        <w:spacing w:line="360" w:lineRule="auto"/>
+        <w:ind w:left="426" w:hanging="426"/>
+        <w:jc w:val="both"/>
+        <w:rPr>
+          <w:rFonts w:ascii="Times New Roman" w:hAnsi="Times New Roman" w:cs="Times New Roman"/>
+          <w:sz w:val="24"/>
+          <w:szCs w:val="24"/>
+        </w:rPr>
+      </w:pPr>
+      <w:r>
+        <w:rPr>
+          <w:rFonts w:ascii="Times New Roman" w:hAnsi="Times New Roman" w:cs="Times New Roman"/>
+          <w:sz w:val="24"/>
+          <w:szCs w:val="24"/>
+        </w:rPr>
+        <w:t>Руководство по развертыванию системы;</w:t>
+      </w:r>
+    </w:p>
+    <w:p>
+      <w:pPr>
+        <w:pStyle w:val="a9"/>
+        <w:numPr>
+          <w:ilvl w:val="0"/>
+          <w:numId w:val="30"/>
+        </w:numPr>
+        <w:tabs>
+          <w:tab w:val="left" w:pos="1156"/>
+        </w:tabs>
+        <w:spacing w:line="360" w:lineRule="auto"/>
+        <w:ind w:left="426" w:hanging="426"/>
+        <w:jc w:val="both"/>
+        <w:rPr>
+          <w:rFonts w:ascii="Times New Roman" w:hAnsi="Times New Roman" w:cs="Times New Roman"/>
+          <w:sz w:val="24"/>
+          <w:szCs w:val="24"/>
+        </w:rPr>
+      </w:pPr>
+      <w:r>
+        <w:rPr>
+          <w:rFonts w:ascii="Times New Roman" w:hAnsi="Times New Roman" w:cs="Times New Roman"/>
+          <w:sz w:val="24"/>
+          <w:szCs w:val="24"/>
+        </w:rPr>
+        <w:t>Руководство администратора системы;</w:t>
+      </w:r>
+    </w:p>
+    <w:p>
+      <w:pPr>
+        <w:pStyle w:val="a9"/>
+        <w:numPr>
+          <w:ilvl w:val="0"/>
+          <w:numId w:val="30"/>
+        </w:numPr>
+        <w:tabs>
+          <w:tab w:val="left" w:pos="1156"/>
+        </w:tabs>
+        <w:spacing w:line="360" w:lineRule="auto"/>
+        <w:ind w:left="426" w:hanging="426"/>
+        <w:jc w:val="both"/>
+        <w:rPr>
+          <w:rFonts w:ascii="Times New Roman" w:hAnsi="Times New Roman" w:cs="Times New Roman"/>
+          <w:sz w:val="24"/>
+          <w:szCs w:val="24"/>
+        </w:rPr>
+      </w:pPr>
+      <w:r>
+        <w:rPr>
+          <w:rFonts w:ascii="Times New Roman" w:hAnsi="Times New Roman" w:cs="Times New Roman"/>
+          <w:sz w:val="24"/>
+          <w:szCs w:val="24"/>
+        </w:rPr>
+        <w:t>Руководство</w:t>
+      </w:r>
+      <w:r>
+        <w:rPr>
+          <w:rFonts w:ascii="Times New Roman" w:hAnsi="Times New Roman" w:cs="Times New Roman"/>
+          <w:sz w:val="24"/>
+          <w:szCs w:val="24"/>
+        </w:rPr>
+        <w:t xml:space="preserve"> для</w:t>
+      </w:r>
+      <w:r>
+        <w:rPr>
+          <w:rFonts w:ascii="Times New Roman" w:hAnsi="Times New Roman" w:cs="Times New Roman"/>
+          <w:sz w:val="24"/>
+          <w:szCs w:val="24"/>
+        </w:rPr>
         <w:t xml:space="preserve"> </w:t>
       </w:r>
       <w:r>
@@ -6325,7 +7295,67 @@
           <w:sz w:val="24"/>
           <w:szCs w:val="24"/>
         </w:rPr>
-        <w:t>Реализует следующие функции:</w:t>
+        <w:t>пользователя оборудования по использованию системы;</w:t>
+      </w:r>
+    </w:p>
+    <w:p>
+      <w:pPr>
+        <w:pStyle w:val="a9"/>
+        <w:numPr>
+          <w:ilvl w:val="0"/>
+          <w:numId w:val="30"/>
+        </w:numPr>
+        <w:tabs>
+          <w:tab w:val="left" w:pos="1156"/>
+        </w:tabs>
+        <w:spacing w:line="360" w:lineRule="auto"/>
+        <w:ind w:left="426" w:hanging="426"/>
+        <w:jc w:val="both"/>
+        <w:rPr>
+          <w:rFonts w:ascii="Times New Roman" w:hAnsi="Times New Roman" w:cs="Times New Roman"/>
+          <w:sz w:val="24"/>
+          <w:szCs w:val="24"/>
+        </w:rPr>
+      </w:pPr>
+      <w:r>
+        <w:rPr>
+          <w:rFonts w:ascii="Times New Roman" w:hAnsi="Times New Roman" w:cs="Times New Roman"/>
+          <w:sz w:val="24"/>
+          <w:szCs w:val="24"/>
+        </w:rPr>
+        <w:t xml:space="preserve">Руководство для </w:t>
+      </w:r>
+      <w:r>
+        <w:rPr>
+          <w:rFonts w:ascii="Times New Roman" w:hAnsi="Times New Roman" w:cs="Times New Roman"/>
+          <w:sz w:val="24"/>
+          <w:szCs w:val="24"/>
+        </w:rPr>
+        <w:t>администратора</w:t>
+      </w:r>
+      <w:r>
+        <w:rPr>
+          <w:rFonts w:ascii="Times New Roman" w:hAnsi="Times New Roman" w:cs="Times New Roman"/>
+          <w:sz w:val="24"/>
+          <w:szCs w:val="24"/>
+        </w:rPr>
+        <w:t xml:space="preserve"> оборудования по использованию системы</w:t>
+      </w:r>
+      <w:r>
+        <w:rPr>
+          <w:rFonts w:ascii="Times New Roman" w:hAnsi="Times New Roman" w:cs="Times New Roman"/>
+          <w:sz w:val="24"/>
+          <w:szCs w:val="24"/>
+        </w:rPr>
+        <w:t>.</w:t>
+      </w:r>
+      <w:r>
+        <w:rPr>
+          <w:rFonts w:ascii="Times New Roman" w:hAnsi="Times New Roman" w:cs="Times New Roman"/>
+          <w:sz w:val="24"/>
+          <w:szCs w:val="24"/>
+        </w:rPr>
+        <w:br/>
       </w:r>
     </w:p>
     <w:sectPr>
@@ -6480,6 +7510,119 @@
     </w:lvl>
   </w:abstractNum>
   <w:abstractNum w:abstractNumId="1" w15:restartNumberingAfterBreak="0">
+    <w:nsid w:val="02C02FBB"/>
+    <w:multiLevelType w:val="hybridMultilevel"/>
+    <w:tmpl w:val="9F3AFF76"/>
+    <w:lvl w:ilvl="0" w:tplc="04190001">
+      <w:start w:val="1"/>
+      <w:numFmt w:val="bullet"/>
+      <w:lvlText w:val=""/>
+      <w:lvlJc w:val="left"/>
+      <w:pPr>
+        <w:ind w:left="1146" w:hanging="360"/>
+      </w:pPr>
+      <w:rPr>
+        <w:rFonts w:ascii="Symbol" w:hAnsi="Symbol" w:hint="default"/>
+      </w:rPr>
+    </w:lvl>
+    <w:lvl w:ilvl="1" w:tplc="04190003" w:tentative="1">
+      <w:start w:val="1"/>
+      <w:numFmt w:val="bullet"/>
+      <w:lvlText w:val="o"/>
+      <w:lvlJc w:val="left"/>
+      <w:pPr>
+        <w:ind w:left="1866" w:hanging="360"/>
+      </w:pPr>
+      <w:rPr>
+        <w:rFonts w:ascii="Courier New" w:hAnsi="Courier New" w:cs="Courier New" w:hint="default"/>
+      </w:rPr>
+    </w:lvl>
+    <w:lvl w:ilvl="2" w:tplc="04190005" w:tentative="1">
+      <w:start w:val="1"/>
+      <w:numFmt w:val="bullet"/>
+      <w:lvlText w:val=""/>
+      <w:lvlJc w:val="left"/>
+      <w:pPr>
+        <w:ind w:left="2586" w:hanging="360"/>
+      </w:pPr>
+      <w:rPr>
+        <w:rFonts w:ascii="Wingdings" w:hAnsi="Wingdings" w:hint="default"/>
+      </w:rPr>
+    </w:lvl>
+    <w:lvl w:ilvl="3" w:tplc="04190001" w:tentative="1">
+      <w:start w:val="1"/>
+      <w:numFmt w:val="bullet"/>
+      <w:lvlText w:val=""/>
+      <w:lvlJc w:val="left"/>
+      <w:pPr>
+        <w:ind w:left="3306" w:hanging="360"/>
+      </w:pPr>
+      <w:rPr>
+        <w:rFonts w:ascii="Symbol" w:hAnsi="Symbol" w:hint="default"/>
+      </w:rPr>
+    </w:lvl>
+    <w:lvl w:ilvl="4" w:tplc="04190003" w:tentative="1">
+      <w:start w:val="1"/>
+      <w:numFmt w:val="bullet"/>
+      <w:lvlText w:val="o"/>
+      <w:lvlJc w:val="left"/>
+      <w:pPr>
+        <w:ind w:left="4026" w:hanging="360"/>
+      </w:pPr>
+      <w:rPr>
+        <w:rFonts w:ascii="Courier New" w:hAnsi="Courier New" w:cs="Courier New" w:hint="default"/>
+      </w:rPr>
+    </w:lvl>
+    <w:lvl w:ilvl="5" w:tplc="04190005" w:tentative="1">
+      <w:start w:val="1"/>
+      <w:numFmt w:val="bullet"/>
+      <w:lvlText w:val=""/>
+      <w:lvlJc w:val="left"/>
+      <w:pPr>
+        <w:ind w:left="4746" w:hanging="360"/>
+      </w:pPr>
+      <w:rPr>
+        <w:rFonts w:ascii="Wingdings" w:hAnsi="Wingdings" w:hint="default"/>
+      </w:rPr>
+    </w:lvl>
+    <w:lvl w:ilvl="6" w:tplc="04190001" w:tentative="1">
+      <w:start w:val="1"/>
+      <w:numFmt w:val="bullet"/>
+      <w:lvlText w:val=""/>
+      <w:lvlJc w:val="left"/>
+      <w:pPr>
+        <w:ind w:left="5466" w:hanging="360"/>
+      </w:pPr>
+      <w:rPr>
+        <w:rFonts w:ascii="Symbol" w:hAnsi="Symbol" w:hint="default"/>
+      </w:rPr>
+    </w:lvl>
+    <w:lvl w:ilvl="7" w:tplc="04190003" w:tentative="1">
+      <w:start w:val="1"/>
+      <w:numFmt w:val="bullet"/>
+      <w:lvlText w:val="o"/>
+      <w:lvlJc w:val="left"/>
+      <w:pPr>
+        <w:ind w:left="6186" w:hanging="360"/>
+      </w:pPr>
+      <w:rPr>
+        <w:rFonts w:ascii="Courier New" w:hAnsi="Courier New" w:cs="Courier New" w:hint="default"/>
+      </w:rPr>
+    </w:lvl>
+    <w:lvl w:ilvl="8" w:tplc="04190005" w:tentative="1">
+      <w:start w:val="1"/>
+      <w:numFmt w:val="bullet"/>
+      <w:lvlText w:val=""/>
+      <w:lvlJc w:val="left"/>
+      <w:pPr>
+        <w:ind w:left="6906" w:hanging="360"/>
+      </w:pPr>
+      <w:rPr>
+        <w:rFonts w:ascii="Wingdings" w:hAnsi="Wingdings" w:hint="default"/>
+      </w:rPr>
+    </w:lvl>
+  </w:abstractNum>
+  <w:abstractNum w:abstractNumId="2" w15:restartNumberingAfterBreak="0">
     <w:nsid w:val="03BF6599"/>
     <w:multiLevelType w:val="hybridMultilevel"/>
     <w:tmpl w:val="D5441814"/>
@@ -6571,7 +7714,7 @@
       </w:pPr>
     </w:lvl>
   </w:abstractNum>
-  <w:abstractNum w:abstractNumId="2" w15:restartNumberingAfterBreak="0">
+  <w:abstractNum w:abstractNumId="3" w15:restartNumberingAfterBreak="0">
     <w:nsid w:val="05DA2A47"/>
     <w:multiLevelType w:val="hybridMultilevel"/>
     <w:tmpl w:val="24E49CF4"/>
@@ -6684,7 +7827,7 @@
       </w:rPr>
     </w:lvl>
   </w:abstractNum>
-  <w:abstractNum w:abstractNumId="3" w15:restartNumberingAfterBreak="0">
+  <w:abstractNum w:abstractNumId="4" w15:restartNumberingAfterBreak="0">
     <w:nsid w:val="0F252D98"/>
     <w:multiLevelType w:val="hybridMultilevel"/>
     <w:tmpl w:val="BF6E7EA2"/>
@@ -6770,7 +7913,7 @@
       </w:pPr>
     </w:lvl>
   </w:abstractNum>
-  <w:abstractNum w:abstractNumId="4" w15:restartNumberingAfterBreak="0">
+  <w:abstractNum w:abstractNumId="5" w15:restartNumberingAfterBreak="0">
     <w:nsid w:val="10984E7D"/>
     <w:multiLevelType w:val="hybridMultilevel"/>
     <w:tmpl w:val="A78E6282"/>
@@ -6883,7 +8026,7 @@
       </w:rPr>
     </w:lvl>
   </w:abstractNum>
-  <w:abstractNum w:abstractNumId="5" w15:restartNumberingAfterBreak="0">
+  <w:abstractNum w:abstractNumId="6" w15:restartNumberingAfterBreak="0">
     <w:nsid w:val="12120345"/>
     <w:multiLevelType w:val="hybridMultilevel"/>
     <w:tmpl w:val="202A622C"/>
@@ -6996,7 +8139,7 @@
       </w:rPr>
     </w:lvl>
   </w:abstractNum>
-  <w:abstractNum w:abstractNumId="6" w15:restartNumberingAfterBreak="0">
+  <w:abstractNum w:abstractNumId="7" w15:restartNumberingAfterBreak="0">
     <w:nsid w:val="15A4734C"/>
     <w:multiLevelType w:val="hybridMultilevel"/>
     <w:tmpl w:val="E22C45BE"/>
@@ -7109,7 +8252,7 @@
       </w:rPr>
     </w:lvl>
   </w:abstractNum>
-  <w:abstractNum w:abstractNumId="7" w15:restartNumberingAfterBreak="0">
+  <w:abstractNum w:abstractNumId="8" w15:restartNumberingAfterBreak="0">
     <w:nsid w:val="19132417"/>
     <w:multiLevelType w:val="hybridMultilevel"/>
     <w:tmpl w:val="6860B974"/>
@@ -7201,7 +8344,7 @@
       </w:pPr>
     </w:lvl>
   </w:abstractNum>
-  <w:abstractNum w:abstractNumId="8" w15:restartNumberingAfterBreak="0">
+  <w:abstractNum w:abstractNumId="9" w15:restartNumberingAfterBreak="0">
     <w:nsid w:val="1ABD7622"/>
     <w:multiLevelType w:val="hybridMultilevel"/>
     <w:tmpl w:val="8382B96C"/>
@@ -7314,7 +8457,7 @@
       </w:rPr>
     </w:lvl>
   </w:abstractNum>
-  <w:abstractNum w:abstractNumId="9" w15:restartNumberingAfterBreak="0">
+  <w:abstractNum w:abstractNumId="10" w15:restartNumberingAfterBreak="0">
     <w:nsid w:val="234711EA"/>
     <w:multiLevelType w:val="hybridMultilevel"/>
     <w:tmpl w:val="E672344C"/>
@@ -7427,7 +8570,7 @@
       </w:rPr>
     </w:lvl>
   </w:abstractNum>
-  <w:abstractNum w:abstractNumId="10" w15:restartNumberingAfterBreak="0">
+  <w:abstractNum w:abstractNumId="11" w15:restartNumberingAfterBreak="0">
     <w:nsid w:val="38683AAF"/>
     <w:multiLevelType w:val="hybridMultilevel"/>
     <w:tmpl w:val="2CAAEA50"/>
@@ -7513,7 +8656,7 @@
       </w:pPr>
     </w:lvl>
   </w:abstractNum>
-  <w:abstractNum w:abstractNumId="11" w15:restartNumberingAfterBreak="0">
+  <w:abstractNum w:abstractNumId="12" w15:restartNumberingAfterBreak="0">
     <w:nsid w:val="40B5224B"/>
     <w:multiLevelType w:val="hybridMultilevel"/>
     <w:tmpl w:val="B91603D8"/>
@@ -7605,7 +8748,7 @@
       </w:pPr>
     </w:lvl>
   </w:abstractNum>
-  <w:abstractNum w:abstractNumId="12" w15:restartNumberingAfterBreak="0">
+  <w:abstractNum w:abstractNumId="13" w15:restartNumberingAfterBreak="0">
     <w:nsid w:val="4CC13EF9"/>
     <w:multiLevelType w:val="hybridMultilevel"/>
     <w:tmpl w:val="A9CCA3FE"/>
@@ -7694,7 +8837,7 @@
       </w:pPr>
     </w:lvl>
   </w:abstractNum>
-  <w:abstractNum w:abstractNumId="13" w15:restartNumberingAfterBreak="0">
+  <w:abstractNum w:abstractNumId="14" w15:restartNumberingAfterBreak="0">
     <w:nsid w:val="4F512EB5"/>
     <w:multiLevelType w:val="hybridMultilevel"/>
     <w:tmpl w:val="398C3ECC"/>
@@ -7807,7 +8950,99 @@
       </w:rPr>
     </w:lvl>
   </w:abstractNum>
-  <w:abstractNum w:abstractNumId="14" w15:restartNumberingAfterBreak="0">
+  <w:abstractNum w:abstractNumId="15" w15:restartNumberingAfterBreak="0">
+    <w:nsid w:val="52B36CAA"/>
+    <w:multiLevelType w:val="hybridMultilevel"/>
+    <w:tmpl w:val="17544D46"/>
+    <w:lvl w:ilvl="0" w:tplc="0419000F">
+      <w:start w:val="1"/>
+      <w:numFmt w:val="decimal"/>
+      <w:lvlText w:val="%1."/>
+      <w:lvlJc w:val="left"/>
+      <w:pPr>
+        <w:ind w:left="720" w:hanging="360"/>
+      </w:pPr>
+      <w:rPr>
+        <w:rFonts w:hint="default"/>
+      </w:rPr>
+    </w:lvl>
+    <w:lvl w:ilvl="1" w:tplc="04190001">
+      <w:start w:val="1"/>
+      <w:numFmt w:val="bullet"/>
+      <w:lvlText w:val=""/>
+      <w:lvlJc w:val="left"/>
+      <w:pPr>
+        <w:ind w:left="1440" w:hanging="360"/>
+      </w:pPr>
+      <w:rPr>
+        <w:rFonts w:ascii="Symbol" w:hAnsi="Symbol" w:hint="default"/>
+      </w:rPr>
+    </w:lvl>
+    <w:lvl w:ilvl="2" w:tplc="0419001B" w:tentative="1">
+      <w:start w:val="1"/>
+      <w:numFmt w:val="lowerRoman"/>
+      <w:lvlText w:val="%3."/>
+      <w:lvlJc w:val="right"/>
+      <w:pPr>
+        <w:ind w:left="2160" w:hanging="180"/>
+      </w:pPr>
+    </w:lvl>
+    <w:lvl w:ilvl="3" w:tplc="0419000F" w:tentative="1">
+      <w:start w:val="1"/>
+      <w:numFmt w:val="decimal"/>
+      <w:lvlText w:val="%4."/>
+      <w:lvlJc w:val="left"/>
+      <w:pPr>
+        <w:ind w:left="2880" w:hanging="360"/>
+      </w:pPr>
+    </w:lvl>
+    <w:lvl w:ilvl="4" w:tplc="04190019" w:tentative="1">
+      <w:start w:val="1"/>
+      <w:numFmt w:val="lowerLetter"/>
+      <w:lvlText w:val="%5."/>
+      <w:lvlJc w:val="left"/>
+      <w:pPr>
+        <w:ind w:left="3600" w:hanging="360"/>
+      </w:pPr>
+    </w:lvl>
+    <w:lvl w:ilvl="5" w:tplc="0419001B" w:tentative="1">
+      <w:start w:val="1"/>
+      <w:numFmt w:val="lowerRoman"/>
+      <w:lvlText w:val="%6."/>
+      <w:lvlJc w:val="right"/>
+      <w:pPr>
+        <w:ind w:left="4320" w:hanging="180"/>
+      </w:pPr>
+    </w:lvl>
+    <w:lvl w:ilvl="6" w:tplc="0419000F" w:tentative="1">
+      <w:start w:val="1"/>
+      <w:numFmt w:val="decimal"/>
+      <w:lvlText w:val="%7."/>
+      <w:lvlJc w:val="left"/>
+      <w:pPr>
+        <w:ind w:left="5040" w:hanging="360"/>
+      </w:pPr>
+    </w:lvl>
+    <w:lvl w:ilvl="7" w:tplc="04190019" w:tentative="1">
+      <w:start w:val="1"/>
+      <w:numFmt w:val="lowerLetter"/>
+      <w:lvlText w:val="%8."/>
+      <w:lvlJc w:val="left"/>
+      <w:pPr>
+        <w:ind w:left="5760" w:hanging="360"/>
+      </w:pPr>
+    </w:lvl>
+    <w:lvl w:ilvl="8" w:tplc="0419001B" w:tentative="1">
+      <w:start w:val="1"/>
+      <w:numFmt w:val="lowerRoman"/>
+      <w:lvlText w:val="%9."/>
+      <w:lvlJc w:val="right"/>
+      <w:pPr>
+        <w:ind w:left="6480" w:hanging="180"/>
+      </w:pPr>
+    </w:lvl>
+  </w:abstractNum>
+  <w:abstractNum w:abstractNumId="16" w15:restartNumberingAfterBreak="0">
     <w:nsid w:val="53C57E89"/>
     <w:multiLevelType w:val="hybridMultilevel"/>
     <w:tmpl w:val="B838C7E8"/>
@@ -7896,7 +9131,7 @@
       </w:pPr>
     </w:lvl>
   </w:abstractNum>
-  <w:abstractNum w:abstractNumId="15" w15:restartNumberingAfterBreak="0">
+  <w:abstractNum w:abstractNumId="17" w15:restartNumberingAfterBreak="0">
     <w:nsid w:val="546A3AAD"/>
     <w:multiLevelType w:val="hybridMultilevel"/>
     <w:tmpl w:val="A174767A"/>
@@ -8009,7 +9244,7 @@
       </w:rPr>
     </w:lvl>
   </w:abstractNum>
-  <w:abstractNum w:abstractNumId="16" w15:restartNumberingAfterBreak="0">
+  <w:abstractNum w:abstractNumId="18" w15:restartNumberingAfterBreak="0">
     <w:nsid w:val="54EF1CFE"/>
     <w:multiLevelType w:val="hybridMultilevel"/>
     <w:tmpl w:val="DADA563C"/>
@@ -8122,7 +9357,7 @@
       </w:rPr>
     </w:lvl>
   </w:abstractNum>
-  <w:abstractNum w:abstractNumId="17" w15:restartNumberingAfterBreak="0">
+  <w:abstractNum w:abstractNumId="19" w15:restartNumberingAfterBreak="0">
     <w:nsid w:val="59585C43"/>
     <w:multiLevelType w:val="hybridMultilevel"/>
     <w:tmpl w:val="8EF496A2"/>
@@ -8235,7 +9470,99 @@
       </w:rPr>
     </w:lvl>
   </w:abstractNum>
-  <w:abstractNum w:abstractNumId="18" w15:restartNumberingAfterBreak="0">
+  <w:abstractNum w:abstractNumId="20" w15:restartNumberingAfterBreak="0">
+    <w:nsid w:val="59857A06"/>
+    <w:multiLevelType w:val="hybridMultilevel"/>
+    <w:tmpl w:val="FD3A4C00"/>
+    <w:lvl w:ilvl="0" w:tplc="0419000F">
+      <w:start w:val="1"/>
+      <w:numFmt w:val="decimal"/>
+      <w:lvlText w:val="%1."/>
+      <w:lvlJc w:val="left"/>
+      <w:pPr>
+        <w:ind w:left="720" w:hanging="360"/>
+      </w:pPr>
+      <w:rPr>
+        <w:rFonts w:hint="default"/>
+      </w:rPr>
+    </w:lvl>
+    <w:lvl w:ilvl="1" w:tplc="04190001">
+      <w:start w:val="1"/>
+      <w:numFmt w:val="bullet"/>
+      <w:lvlText w:val=""/>
+      <w:lvlJc w:val="left"/>
+      <w:pPr>
+        <w:ind w:left="1440" w:hanging="360"/>
+      </w:pPr>
+      <w:rPr>
+        <w:rFonts w:ascii="Symbol" w:hAnsi="Symbol" w:hint="default"/>
+      </w:rPr>
+    </w:lvl>
+    <w:lvl w:ilvl="2" w:tplc="0419001B" w:tentative="1">
+      <w:start w:val="1"/>
+      <w:numFmt w:val="lowerRoman"/>
+      <w:lvlText w:val="%3."/>
+      <w:lvlJc w:val="right"/>
+      <w:pPr>
+        <w:ind w:left="2160" w:hanging="180"/>
+      </w:pPr>
+    </w:lvl>
+    <w:lvl w:ilvl="3" w:tplc="0419000F" w:tentative="1">
+      <w:start w:val="1"/>
+      <w:numFmt w:val="decimal"/>
+      <w:lvlText w:val="%4."/>
+      <w:lvlJc w:val="left"/>
+      <w:pPr>
+        <w:ind w:left="2880" w:hanging="360"/>
+      </w:pPr>
+    </w:lvl>
+    <w:lvl w:ilvl="4" w:tplc="04190019" w:tentative="1">
+      <w:start w:val="1"/>
+      <w:numFmt w:val="lowerLetter"/>
+      <w:lvlText w:val="%5."/>
+      <w:lvlJc w:val="left"/>
+      <w:pPr>
+        <w:ind w:left="3600" w:hanging="360"/>
+      </w:pPr>
+    </w:lvl>
+    <w:lvl w:ilvl="5" w:tplc="0419001B" w:tentative="1">
+      <w:start w:val="1"/>
+      <w:numFmt w:val="lowerRoman"/>
+      <w:lvlText w:val="%6."/>
+      <w:lvlJc w:val="right"/>
+      <w:pPr>
+        <w:ind w:left="4320" w:hanging="180"/>
+      </w:pPr>
+    </w:lvl>
+    <w:lvl w:ilvl="6" w:tplc="0419000F" w:tentative="1">
+      <w:start w:val="1"/>
+      <w:numFmt w:val="decimal"/>
+      <w:lvlText w:val="%7."/>
+      <w:lvlJc w:val="left"/>
+      <w:pPr>
+        <w:ind w:left="5040" w:hanging="360"/>
+      </w:pPr>
+    </w:lvl>
+    <w:lvl w:ilvl="7" w:tplc="04190019" w:tentative="1">
+      <w:start w:val="1"/>
+      <w:numFmt w:val="lowerLetter"/>
+      <w:lvlText w:val="%8."/>
+      <w:lvlJc w:val="left"/>
+      <w:pPr>
+        <w:ind w:left="5760" w:hanging="360"/>
+      </w:pPr>
+    </w:lvl>
+    <w:lvl w:ilvl="8" w:tplc="0419001B" w:tentative="1">
+      <w:start w:val="1"/>
+      <w:numFmt w:val="lowerRoman"/>
+      <w:lvlText w:val="%9."/>
+      <w:lvlJc w:val="right"/>
+      <w:pPr>
+        <w:ind w:left="6480" w:hanging="180"/>
+      </w:pPr>
+    </w:lvl>
+  </w:abstractNum>
+  <w:abstractNum w:abstractNumId="21" w15:restartNumberingAfterBreak="0">
     <w:nsid w:val="5B09281C"/>
     <w:multiLevelType w:val="hybridMultilevel"/>
     <w:tmpl w:val="F6A0D90A"/>
@@ -8348,7 +9675,7 @@
       </w:rPr>
     </w:lvl>
   </w:abstractNum>
-  <w:abstractNum w:abstractNumId="19" w15:restartNumberingAfterBreak="0">
+  <w:abstractNum w:abstractNumId="22" w15:restartNumberingAfterBreak="0">
     <w:nsid w:val="61DE4A46"/>
     <w:multiLevelType w:val="hybridMultilevel"/>
     <w:tmpl w:val="4600E0B0"/>
@@ -8434,7 +9761,7 @@
       </w:pPr>
     </w:lvl>
   </w:abstractNum>
-  <w:abstractNum w:abstractNumId="20" w15:restartNumberingAfterBreak="0">
+  <w:abstractNum w:abstractNumId="23" w15:restartNumberingAfterBreak="0">
     <w:nsid w:val="68D87C00"/>
     <w:multiLevelType w:val="hybridMultilevel"/>
     <w:tmpl w:val="ACBAC9EC"/>
@@ -8520,7 +9847,7 @@
       </w:pPr>
     </w:lvl>
   </w:abstractNum>
-  <w:abstractNum w:abstractNumId="21" w15:restartNumberingAfterBreak="0">
+  <w:abstractNum w:abstractNumId="24" w15:restartNumberingAfterBreak="0">
     <w:nsid w:val="6A6A424D"/>
     <w:multiLevelType w:val="hybridMultilevel"/>
     <w:tmpl w:val="8A265A10"/>
@@ -8606,7 +9933,7 @@
       </w:pPr>
     </w:lvl>
   </w:abstractNum>
-  <w:abstractNum w:abstractNumId="22" w15:restartNumberingAfterBreak="0">
+  <w:abstractNum w:abstractNumId="25" w15:restartNumberingAfterBreak="0">
     <w:nsid w:val="6B8B794E"/>
     <w:multiLevelType w:val="hybridMultilevel"/>
     <w:tmpl w:val="CC28BDC4"/>
@@ -8719,7 +10046,7 @@
       </w:rPr>
     </w:lvl>
   </w:abstractNum>
-  <w:abstractNum w:abstractNumId="23" w15:restartNumberingAfterBreak="0">
+  <w:abstractNum w:abstractNumId="26" w15:restartNumberingAfterBreak="0">
     <w:nsid w:val="6E3A68BB"/>
     <w:multiLevelType w:val="hybridMultilevel"/>
     <w:tmpl w:val="28DE3FC2"/>
@@ -8811,7 +10138,7 @@
       </w:pPr>
     </w:lvl>
   </w:abstractNum>
-  <w:abstractNum w:abstractNumId="24" w15:restartNumberingAfterBreak="0">
+  <w:abstractNum w:abstractNumId="27" w15:restartNumberingAfterBreak="0">
     <w:nsid w:val="7171393D"/>
     <w:multiLevelType w:val="hybridMultilevel"/>
     <w:tmpl w:val="1396B7BC"/>
@@ -8924,7 +10251,7 @@
       </w:rPr>
     </w:lvl>
   </w:abstractNum>
-  <w:abstractNum w:abstractNumId="25" w15:restartNumberingAfterBreak="0">
+  <w:abstractNum w:abstractNumId="28" w15:restartNumberingAfterBreak="0">
     <w:nsid w:val="73AF3E58"/>
     <w:multiLevelType w:val="hybridMultilevel"/>
     <w:tmpl w:val="C8FC1BAC"/>
@@ -9016,83 +10343,208 @@
       </w:pPr>
     </w:lvl>
   </w:abstractNum>
+  <w:abstractNum w:abstractNumId="29" w15:restartNumberingAfterBreak="0">
+    <w:nsid w:val="75D01106"/>
+    <w:multiLevelType w:val="hybridMultilevel"/>
+    <w:tmpl w:val="7D907F3E"/>
+    <w:lvl w:ilvl="0" w:tplc="04190001">
+      <w:start w:val="1"/>
+      <w:numFmt w:val="bullet"/>
+      <w:lvlText w:val=""/>
+      <w:lvlJc w:val="left"/>
+      <w:pPr>
+        <w:ind w:left="720" w:hanging="360"/>
+      </w:pPr>
+      <w:rPr>
+        <w:rFonts w:ascii="Symbol" w:hAnsi="Symbol" w:hint="default"/>
+      </w:rPr>
+    </w:lvl>
+    <w:lvl w:ilvl="1" w:tplc="04190003" w:tentative="1">
+      <w:start w:val="1"/>
+      <w:numFmt w:val="bullet"/>
+      <w:lvlText w:val="o"/>
+      <w:lvlJc w:val="left"/>
+      <w:pPr>
+        <w:ind w:left="1440" w:hanging="360"/>
+      </w:pPr>
+      <w:rPr>
+        <w:rFonts w:ascii="Courier New" w:hAnsi="Courier New" w:cs="Courier New" w:hint="default"/>
+      </w:rPr>
+    </w:lvl>
+    <w:lvl w:ilvl="2" w:tplc="04190005" w:tentative="1">
+      <w:start w:val="1"/>
+      <w:numFmt w:val="bullet"/>
+      <w:lvlText w:val=""/>
+      <w:lvlJc w:val="left"/>
+      <w:pPr>
+        <w:ind w:left="2160" w:hanging="360"/>
+      </w:pPr>
+      <w:rPr>
+        <w:rFonts w:ascii="Wingdings" w:hAnsi="Wingdings" w:hint="default"/>
+      </w:rPr>
+    </w:lvl>
+    <w:lvl w:ilvl="3" w:tplc="04190001" w:tentative="1">
+      <w:start w:val="1"/>
+      <w:numFmt w:val="bullet"/>
+      <w:lvlText w:val=""/>
+      <w:lvlJc w:val="left"/>
+      <w:pPr>
+        <w:ind w:left="2880" w:hanging="360"/>
+      </w:pPr>
+      <w:rPr>
+        <w:rFonts w:ascii="Symbol" w:hAnsi="Symbol" w:hint="default"/>
+      </w:rPr>
+    </w:lvl>
+    <w:lvl w:ilvl="4" w:tplc="04190003" w:tentative="1">
+      <w:start w:val="1"/>
+      <w:numFmt w:val="bullet"/>
+      <w:lvlText w:val="o"/>
+      <w:lvlJc w:val="left"/>
+      <w:pPr>
+        <w:ind w:left="3600" w:hanging="360"/>
+      </w:pPr>
+      <w:rPr>
+        <w:rFonts w:ascii="Courier New" w:hAnsi="Courier New" w:cs="Courier New" w:hint="default"/>
+      </w:rPr>
+    </w:lvl>
+    <w:lvl w:ilvl="5" w:tplc="04190005" w:tentative="1">
+      <w:start w:val="1"/>
+      <w:numFmt w:val="bullet"/>
+      <w:lvlText w:val=""/>
+      <w:lvlJc w:val="left"/>
+      <w:pPr>
+        <w:ind w:left="4320" w:hanging="360"/>
+      </w:pPr>
+      <w:rPr>
+        <w:rFonts w:ascii="Wingdings" w:hAnsi="Wingdings" w:hint="default"/>
+      </w:rPr>
+    </w:lvl>
+    <w:lvl w:ilvl="6" w:tplc="04190001" w:tentative="1">
+      <w:start w:val="1"/>
+      <w:numFmt w:val="bullet"/>
+      <w:lvlText w:val=""/>
+      <w:lvlJc w:val="left"/>
+      <w:pPr>
+        <w:ind w:left="5040" w:hanging="360"/>
+      </w:pPr>
+      <w:rPr>
+        <w:rFonts w:ascii="Symbol" w:hAnsi="Symbol" w:hint="default"/>
+      </w:rPr>
+    </w:lvl>
+    <w:lvl w:ilvl="7" w:tplc="04190003" w:tentative="1">
+      <w:start w:val="1"/>
+      <w:numFmt w:val="bullet"/>
+      <w:lvlText w:val="o"/>
+      <w:lvlJc w:val="left"/>
+      <w:pPr>
+        <w:ind w:left="5760" w:hanging="360"/>
+      </w:pPr>
+      <w:rPr>
+        <w:rFonts w:ascii="Courier New" w:hAnsi="Courier New" w:cs="Courier New" w:hint="default"/>
+      </w:rPr>
+    </w:lvl>
+    <w:lvl w:ilvl="8" w:tplc="04190005" w:tentative="1">
+      <w:start w:val="1"/>
+      <w:numFmt w:val="bullet"/>
+      <w:lvlText w:val=""/>
+      <w:lvlJc w:val="left"/>
+      <w:pPr>
+        <w:ind w:left="6480" w:hanging="360"/>
+      </w:pPr>
+      <w:rPr>
+        <w:rFonts w:ascii="Wingdings" w:hAnsi="Wingdings" w:hint="default"/>
+      </w:rPr>
+    </w:lvl>
+  </w:abstractNum>
   <w:num w:numId="1">
-    <w:abstractNumId w:val="15"/>
+    <w:abstractNumId w:val="17"/>
   </w:num>
   <w:num w:numId="2">
+    <w:abstractNumId w:val="22"/>
+  </w:num>
+  <w:num w:numId="3">
+    <w:abstractNumId w:val="24"/>
+  </w:num>
+  <w:num w:numId="4">
+    <w:abstractNumId w:val="11"/>
+  </w:num>
+  <w:num w:numId="5">
+    <w:abstractNumId w:val="6"/>
+  </w:num>
+  <w:num w:numId="6">
+    <w:abstractNumId w:val="25"/>
+  </w:num>
+  <w:num w:numId="7">
+    <w:abstractNumId w:val="18"/>
+  </w:num>
+  <w:num w:numId="8">
+    <w:abstractNumId w:val="7"/>
+  </w:num>
+  <w:num w:numId="9">
+    <w:abstractNumId w:val="3"/>
+  </w:num>
+  <w:num w:numId="10">
+    <w:abstractNumId w:val="4"/>
+  </w:num>
+  <w:num w:numId="11">
+    <w:abstractNumId w:val="23"/>
+  </w:num>
+  <w:num w:numId="12">
     <w:abstractNumId w:val="19"/>
   </w:num>
-  <w:num w:numId="3">
+  <w:num w:numId="13">
+    <w:abstractNumId w:val="27"/>
+  </w:num>
+  <w:num w:numId="14">
+    <w:abstractNumId w:val="14"/>
+  </w:num>
+  <w:num w:numId="15">
+    <w:abstractNumId w:val="5"/>
+  </w:num>
+  <w:num w:numId="16">
     <w:abstractNumId w:val="21"/>
   </w:num>
-  <w:num w:numId="4">
+  <w:num w:numId="17">
     <w:abstractNumId w:val="10"/>
-  </w:num>
-  <w:num w:numId="5">
-    <w:abstractNumId w:val="5"/>
-  </w:num>
-  <w:num w:numId="6">
-    <w:abstractNumId w:val="22"/>
-  </w:num>
-  <w:num w:numId="7">
-    <w:abstractNumId w:val="16"/>
-  </w:num>
-  <w:num w:numId="8">
-    <w:abstractNumId w:val="6"/>
-  </w:num>
-  <w:num w:numId="9">
-    <w:abstractNumId w:val="2"/>
-  </w:num>
-  <w:num w:numId="10">
-    <w:abstractNumId w:val="3"/>
-  </w:num>
-  <w:num w:numId="11">
-    <w:abstractNumId w:val="20"/>
-  </w:num>
-  <w:num w:numId="12">
-    <w:abstractNumId w:val="17"/>
-  </w:num>
-  <w:num w:numId="13">
-    <w:abstractNumId w:val="24"/>
-  </w:num>
-  <w:num w:numId="14">
-    <w:abstractNumId w:val="13"/>
-  </w:num>
-  <w:num w:numId="15">
-    <w:abstractNumId w:val="4"/>
-  </w:num>
-  <w:num w:numId="16">
-    <w:abstractNumId w:val="18"/>
-  </w:num>
-  <w:num w:numId="17">
-    <w:abstractNumId w:val="9"/>
   </w:num>
   <w:num w:numId="18">
     <w:abstractNumId w:val="0"/>
   </w:num>
   <w:num w:numId="19">
+    <w:abstractNumId w:val="13"/>
+  </w:num>
+  <w:num w:numId="20">
+    <w:abstractNumId w:val="9"/>
+  </w:num>
+  <w:num w:numId="21">
+    <w:abstractNumId w:val="8"/>
+  </w:num>
+  <w:num w:numId="22">
+    <w:abstractNumId w:val="16"/>
+  </w:num>
+  <w:num w:numId="23">
+    <w:abstractNumId w:val="28"/>
+  </w:num>
+  <w:num w:numId="24">
+    <w:abstractNumId w:val="2"/>
+  </w:num>
+  <w:num w:numId="25">
     <w:abstractNumId w:val="12"/>
   </w:num>
-  <w:num w:numId="20">
-    <w:abstractNumId w:val="8"/>
+  <w:num w:numId="26">
+    <w:abstractNumId w:val="26"/>
   </w:num>
-  <w:num w:numId="21">
-    <w:abstractNumId w:val="7"/>
+  <w:num w:numId="27">
+    <w:abstractNumId w:val="15"/>
   </w:num>
-  <w:num w:numId="22">
-    <w:abstractNumId w:val="14"/>
+  <w:num w:numId="28">
+    <w:abstractNumId w:val="20"/>
   </w:num>
-  <w:num w:numId="23">
-    <w:abstractNumId w:val="25"/>
-  </w:num>
-  <w:num w:numId="24">
+  <w:num w:numId="29">
     <w:abstractNumId w:val="1"/>
   </w:num>
-  <w:num w:numId="25">
-    <w:abstractNumId w:val="11"/>
-  </w:num>
-  <w:num w:numId="26">
-    <w:abstractNumId w:val="23"/>
+  <w:num w:numId="30">
+    <w:abstractNumId w:val="29"/>
   </w:num>
 </w:numbering>
 </file>

--- a/ТЗ.docx
+++ b/ТЗ.docx
@@ -2,43 +2,1234 @@
 <file path=word/document.xml><?xml version="1.0" encoding="utf-8"?>
 <w:document xmlns:wpc="http://schemas.microsoft.com/office/word/2010/wordprocessingCanvas" xmlns:cx="http://schemas.microsoft.com/office/drawing/2014/chartex" xmlns:cx1="http://schemas.microsoft.com/office/drawing/2015/9/8/chartex" xmlns:cx2="http://schemas.microsoft.com/office/drawing/2015/10/21/chartex" xmlns:cx3="http://schemas.microsoft.com/office/drawing/2016/5/9/chartex" xmlns:cx4="http://schemas.microsoft.com/office/drawing/2016/5/10/chartex" xmlns:cx5="http://schemas.microsoft.com/office/drawing/2016/5/11/chartex" xmlns:cx6="http://schemas.microsoft.com/office/drawing/2016/5/12/chartex" xmlns:cx7="http://schemas.microsoft.com/office/drawing/2016/5/13/chartex" xmlns:cx8="http://schemas.microsoft.com/office/drawing/2016/5/14/chartex" xmlns:mc="http://schemas.openxmlformats.org/markup-compatibility/2006" xmlns:aink="http://schemas.microsoft.com/office/drawing/2016/ink" xmlns:am3d="http://schemas.microsoft.com/office/drawing/2017/model3d" xmlns:o="urn:schemas-microsoft-com:office:office" xmlns:r="http://schemas.openxmlformats.org/officeDocument/2006/relationships" xmlns:m="http://schemas.openxmlformats.org/officeDocument/2006/math" xmlns:v="urn:schemas-microsoft-com:vml" xmlns:wp14="http://schemas.microsoft.com/office/word/2010/wordprocessingDrawing" xmlns:wp="http://schemas.openxmlformats.org/drawingml/2006/wordprocessingDrawing" xmlns:w10="urn:schemas-microsoft-com:office:word" xmlns:w="http://schemas.openxmlformats.org/wordprocessingml/2006/main" xmlns:w14="http://schemas.microsoft.com/office/word/2010/wordml" xmlns:w15="http://schemas.microsoft.com/office/word/2012/wordml" xmlns:w16cid="http://schemas.microsoft.com/office/word/2016/wordml/cid" xmlns:w16se="http://schemas.microsoft.com/office/word/2015/wordml/symex" xmlns:wpg="http://schemas.microsoft.com/office/word/2010/wordprocessingGroup" xmlns:wpi="http://schemas.microsoft.com/office/word/2010/wordprocessingInk" xmlns:wne="http://schemas.microsoft.com/office/word/2006/wordml" xmlns:wps="http://schemas.microsoft.com/office/word/2010/wordprocessingShape" mc:Ignorable="w14 w15 w16se w16cid wp14">
   <w:body>
-    <w:p>
-      <w:pPr>
-        <w:pStyle w:val="a3"/>
-        <w:ind w:firstLine="0"/>
+    <w:tbl>
+      <w:tblPr>
+        <w:tblW w:w="0" w:type="auto"/>
+        <w:tblLook w:val="04A0" w:firstRow="1" w:lastRow="0" w:firstColumn="1" w:lastColumn="0" w:noHBand="0" w:noVBand="1"/>
+      </w:tblPr>
+      <w:tblGrid>
+        <w:gridCol w:w="1386"/>
+        <w:gridCol w:w="7969"/>
+      </w:tblGrid>
+      <w:tr>
+        <w:tc>
+          <w:tcPr>
+            <w:tcW w:w="1384" w:type="dxa"/>
+            <w:hideMark/>
+          </w:tcPr>
+          <w:p>
+            <w:pPr>
+              <w:spacing w:after="0" w:line="256" w:lineRule="auto"/>
+              <w:rPr>
+                <w:rFonts w:ascii="Times New Roman" w:eastAsia="Times New Roman" w:hAnsi="Times New Roman" w:cs="Times New Roman"/>
+                <w:b/>
+                <w:sz w:val="24"/>
+                <w:szCs w:val="24"/>
+              </w:rPr>
+            </w:pPr>
+            <w:r>
+              <w:rPr>
+                <w:rFonts w:ascii="Times New Roman" w:eastAsia="Times New Roman" w:hAnsi="Times New Roman" w:cs="Times New Roman"/>
+                <w:noProof/>
+                <w:sz w:val="24"/>
+                <w:szCs w:val="24"/>
+              </w:rPr>
+              <w:drawing>
+                <wp:anchor distT="0" distB="0" distL="114300" distR="114300" simplePos="0" relativeHeight="251659264" behindDoc="1" locked="0" layoutInCell="1" allowOverlap="1" wp14:anchorId="27A2489E" wp14:editId="40A78019">
+                  <wp:simplePos x="0" y="0"/>
+                  <wp:positionH relativeFrom="column">
+                    <wp:posOffset>-13970</wp:posOffset>
+                  </wp:positionH>
+                  <wp:positionV relativeFrom="paragraph">
+                    <wp:posOffset>209550</wp:posOffset>
+                  </wp:positionV>
+                  <wp:extent cx="733425" cy="828675"/>
+                  <wp:effectExtent l="0" t="0" r="9525" b="9525"/>
+                  <wp:wrapTight wrapText="bothSides">
+                    <wp:wrapPolygon edited="0">
+                      <wp:start x="0" y="0"/>
+                      <wp:lineTo x="0" y="21352"/>
+                      <wp:lineTo x="21319" y="21352"/>
+                      <wp:lineTo x="21319" y="0"/>
+                      <wp:lineTo x="0" y="0"/>
+                    </wp:wrapPolygon>
+                  </wp:wrapTight>
+                  <wp:docPr id="10" name="Рисунок 2" descr="Gerb-BMSTU_01"/>
+                  <wp:cNvGraphicFramePr>
+                    <a:graphicFrameLocks xmlns:a="http://schemas.openxmlformats.org/drawingml/2006/main" noChangeAspect="1"/>
+                  </wp:cNvGraphicFramePr>
+                  <a:graphic xmlns:a="http://schemas.openxmlformats.org/drawingml/2006/main">
+                    <a:graphicData uri="http://schemas.openxmlformats.org/drawingml/2006/picture">
+                      <pic:pic xmlns:pic="http://schemas.openxmlformats.org/drawingml/2006/picture">
+                        <pic:nvPicPr>
+                          <pic:cNvPr id="0" name="Рисунок 2" descr="Gerb-BMSTU_01"/>
+                          <pic:cNvPicPr>
+                            <a:picLocks noChangeAspect="1" noChangeArrowheads="1"/>
+                          </pic:cNvPicPr>
+                        </pic:nvPicPr>
+                        <pic:blipFill>
+                          <a:blip r:embed="rId7">
+                            <a:extLst>
+                              <a:ext uri="{28A0092B-C50C-407E-A947-70E740481C1C}">
+                                <a14:useLocalDpi xmlns:a14="http://schemas.microsoft.com/office/drawing/2010/main" val="0"/>
+                              </a:ext>
+                            </a:extLst>
+                          </a:blip>
+                          <a:srcRect/>
+                          <a:stretch>
+                            <a:fillRect/>
+                          </a:stretch>
+                        </pic:blipFill>
+                        <pic:spPr bwMode="auto">
+                          <a:xfrm>
+                            <a:off x="0" y="0"/>
+                            <a:ext cx="733425" cy="828675"/>
+                          </a:xfrm>
+                          <a:prstGeom prst="rect">
+                            <a:avLst/>
+                          </a:prstGeom>
+                          <a:noFill/>
+                        </pic:spPr>
+                      </pic:pic>
+                    </a:graphicData>
+                  </a:graphic>
+                  <wp14:sizeRelH relativeFrom="page">
+                    <wp14:pctWidth>0</wp14:pctWidth>
+                  </wp14:sizeRelH>
+                  <wp14:sizeRelV relativeFrom="page">
+                    <wp14:pctHeight>0</wp14:pctHeight>
+                  </wp14:sizeRelV>
+                </wp:anchor>
+              </w:drawing>
+            </w:r>
+          </w:p>
+        </w:tc>
+        <w:tc>
+          <w:tcPr>
+            <w:tcW w:w="8469" w:type="dxa"/>
+            <w:hideMark/>
+          </w:tcPr>
+          <w:p>
+            <w:pPr>
+              <w:spacing w:after="0" w:line="256" w:lineRule="auto"/>
+              <w:jc w:val="center"/>
+              <w:rPr>
+                <w:rFonts w:ascii="Times New Roman" w:eastAsia="Times New Roman" w:hAnsi="Times New Roman" w:cs="Times New Roman"/>
+                <w:b/>
+                <w:sz w:val="24"/>
+                <w:szCs w:val="24"/>
+              </w:rPr>
+            </w:pPr>
+            <w:r>
+              <w:rPr>
+                <w:rFonts w:ascii="Times New Roman" w:eastAsia="Times New Roman" w:hAnsi="Times New Roman" w:cs="Times New Roman"/>
+                <w:b/>
+                <w:sz w:val="24"/>
+                <w:szCs w:val="24"/>
+              </w:rPr>
+              <w:t>Министерство науки и высшего образования Российской Федерации</w:t>
+            </w:r>
+          </w:p>
+          <w:p>
+            <w:pPr>
+              <w:spacing w:after="0" w:line="256" w:lineRule="auto"/>
+              <w:jc w:val="center"/>
+              <w:rPr>
+                <w:rFonts w:ascii="Times New Roman" w:eastAsia="Times New Roman" w:hAnsi="Times New Roman" w:cs="Times New Roman"/>
+                <w:b/>
+                <w:sz w:val="24"/>
+                <w:szCs w:val="24"/>
+              </w:rPr>
+            </w:pPr>
+            <w:r>
+              <w:rPr>
+                <w:rFonts w:ascii="Times New Roman" w:eastAsia="Times New Roman" w:hAnsi="Times New Roman" w:cs="Times New Roman"/>
+                <w:b/>
+                <w:sz w:val="24"/>
+                <w:szCs w:val="24"/>
+              </w:rPr>
+              <w:t xml:space="preserve">Федеральное государственное бюджетное образовательное учреждение </w:t>
+            </w:r>
+          </w:p>
+          <w:p>
+            <w:pPr>
+              <w:spacing w:after="0" w:line="256" w:lineRule="auto"/>
+              <w:jc w:val="center"/>
+              <w:rPr>
+                <w:rFonts w:ascii="Times New Roman" w:eastAsia="Times New Roman" w:hAnsi="Times New Roman" w:cs="Times New Roman"/>
+                <w:b/>
+                <w:sz w:val="24"/>
+                <w:szCs w:val="24"/>
+              </w:rPr>
+            </w:pPr>
+            <w:r>
+              <w:rPr>
+                <w:rFonts w:ascii="Times New Roman" w:eastAsia="Times New Roman" w:hAnsi="Times New Roman" w:cs="Times New Roman"/>
+                <w:b/>
+                <w:sz w:val="24"/>
+                <w:szCs w:val="24"/>
+              </w:rPr>
+              <w:t>высшего образования</w:t>
+            </w:r>
+          </w:p>
+          <w:p>
+            <w:pPr>
+              <w:spacing w:after="0" w:line="256" w:lineRule="auto"/>
+              <w:ind w:right="-2"/>
+              <w:jc w:val="center"/>
+              <w:rPr>
+                <w:rFonts w:ascii="Times New Roman" w:eastAsia="Times New Roman" w:hAnsi="Times New Roman" w:cs="Times New Roman"/>
+                <w:b/>
+                <w:sz w:val="24"/>
+                <w:szCs w:val="24"/>
+              </w:rPr>
+            </w:pPr>
+            <w:r>
+              <w:rPr>
+                <w:rFonts w:ascii="Times New Roman" w:eastAsia="Times New Roman" w:hAnsi="Times New Roman" w:cs="Times New Roman"/>
+                <w:b/>
+                <w:sz w:val="24"/>
+                <w:szCs w:val="24"/>
+              </w:rPr>
+              <w:t>«Московский государственный технический университет</w:t>
+            </w:r>
+          </w:p>
+          <w:p>
+            <w:pPr>
+              <w:spacing w:after="0" w:line="256" w:lineRule="auto"/>
+              <w:ind w:right="-2"/>
+              <w:jc w:val="center"/>
+              <w:rPr>
+                <w:rFonts w:ascii="Times New Roman" w:eastAsia="Times New Roman" w:hAnsi="Times New Roman" w:cs="Times New Roman"/>
+                <w:b/>
+                <w:sz w:val="24"/>
+                <w:szCs w:val="24"/>
+              </w:rPr>
+            </w:pPr>
+            <w:r>
+              <w:rPr>
+                <w:rFonts w:ascii="Times New Roman" w:eastAsia="Times New Roman" w:hAnsi="Times New Roman" w:cs="Times New Roman"/>
+                <w:b/>
+                <w:sz w:val="24"/>
+                <w:szCs w:val="24"/>
+              </w:rPr>
+              <w:t>имени Н.Э. Баумана</w:t>
+            </w:r>
+          </w:p>
+          <w:p>
+            <w:pPr>
+              <w:spacing w:after="0" w:line="256" w:lineRule="auto"/>
+              <w:jc w:val="center"/>
+              <w:rPr>
+                <w:rFonts w:ascii="Times New Roman" w:eastAsia="Times New Roman" w:hAnsi="Times New Roman" w:cs="Times New Roman"/>
+                <w:b/>
+                <w:sz w:val="24"/>
+                <w:szCs w:val="24"/>
+              </w:rPr>
+            </w:pPr>
+            <w:r>
+              <w:rPr>
+                <w:rFonts w:ascii="Times New Roman" w:eastAsia="Times New Roman" w:hAnsi="Times New Roman" w:cs="Times New Roman"/>
+                <w:b/>
+                <w:sz w:val="24"/>
+                <w:szCs w:val="24"/>
+              </w:rPr>
+              <w:t>(национальный исследовательский университет)»</w:t>
+            </w:r>
+          </w:p>
+          <w:p>
+            <w:pPr>
+              <w:spacing w:after="0" w:line="256" w:lineRule="auto"/>
+              <w:jc w:val="center"/>
+              <w:rPr>
+                <w:rFonts w:ascii="Times New Roman" w:eastAsia="Times New Roman" w:hAnsi="Times New Roman" w:cs="Times New Roman"/>
+                <w:b/>
+                <w:sz w:val="24"/>
+                <w:szCs w:val="24"/>
+              </w:rPr>
+            </w:pPr>
+            <w:r>
+              <w:rPr>
+                <w:rFonts w:ascii="Times New Roman" w:eastAsia="Times New Roman" w:hAnsi="Times New Roman" w:cs="Times New Roman"/>
+                <w:b/>
+                <w:sz w:val="24"/>
+                <w:szCs w:val="24"/>
+              </w:rPr>
+              <w:t>(МГТУ им. Н.Э. Баумана)</w:t>
+            </w:r>
+          </w:p>
+        </w:tc>
+      </w:tr>
+    </w:tbl>
+    <w:p>
+      <w:pPr>
+        <w:pBdr>
+          <w:bottom w:val="thinThickSmallGap" w:sz="24" w:space="1" w:color="auto"/>
+        </w:pBdr>
+        <w:spacing w:after="0" w:line="240" w:lineRule="auto"/>
         <w:jc w:val="center"/>
         <w:rPr>
+          <w:rFonts w:ascii="Times New Roman" w:eastAsia="Times New Roman" w:hAnsi="Times New Roman" w:cs="Times New Roman"/>
+          <w:b/>
+          <w:sz w:val="10"/>
+          <w:szCs w:val="24"/>
+          <w:lang w:eastAsia="ru-RU"/>
+        </w:rPr>
+      </w:pPr>
+    </w:p>
+    <w:p>
+      <w:pPr>
+        <w:spacing w:after="0" w:line="240" w:lineRule="auto"/>
+        <w:rPr>
+          <w:rFonts w:ascii="Times New Roman" w:eastAsia="Times New Roman" w:hAnsi="Times New Roman" w:cs="Times New Roman"/>
+          <w:b/>
+          <w:sz w:val="24"/>
+          <w:szCs w:val="24"/>
+          <w:lang w:eastAsia="ru-RU"/>
+        </w:rPr>
+      </w:pPr>
+    </w:p>
+    <w:p>
+      <w:pPr>
+        <w:spacing w:after="0" w:line="240" w:lineRule="auto"/>
+        <w:rPr>
+          <w:rFonts w:ascii="Times New Roman" w:eastAsia="Times New Roman" w:hAnsi="Times New Roman" w:cs="Times New Roman"/>
+          <w:sz w:val="24"/>
+          <w:szCs w:val="24"/>
+          <w:lang w:eastAsia="ru-RU"/>
+        </w:rPr>
+      </w:pPr>
+      <w:r>
+        <w:rPr>
+          <w:rFonts w:ascii="Times New Roman" w:eastAsia="Times New Roman" w:hAnsi="Times New Roman" w:cs="Times New Roman"/>
+          <w:sz w:val="24"/>
+          <w:szCs w:val="24"/>
+          <w:lang w:eastAsia="ru-RU"/>
+        </w:rPr>
+        <w:t>ФАКУЛЬТЕТ _________________</w:t>
+      </w:r>
+      <w:r>
+        <w:rPr>
+          <w:rFonts w:ascii="Times New Roman" w:eastAsia="Times New Roman" w:hAnsi="Times New Roman" w:cs="Times New Roman"/>
+          <w:sz w:val="24"/>
+          <w:szCs w:val="24"/>
+          <w:u w:val="single"/>
+          <w:lang w:eastAsia="ru-RU"/>
+        </w:rPr>
+        <w:t>Информатика и системы управления</w:t>
+      </w:r>
+      <w:r>
+        <w:rPr>
+          <w:rFonts w:ascii="Times New Roman" w:eastAsia="Times New Roman" w:hAnsi="Times New Roman" w:cs="Times New Roman"/>
+          <w:sz w:val="24"/>
+          <w:szCs w:val="24"/>
+          <w:lang w:eastAsia="ru-RU"/>
+        </w:rPr>
+        <w:t>_________________</w:t>
+      </w:r>
+    </w:p>
+    <w:p>
+      <w:pPr>
+        <w:spacing w:after="0" w:line="240" w:lineRule="auto"/>
+        <w:rPr>
+          <w:rFonts w:ascii="Times New Roman" w:eastAsia="Times New Roman" w:hAnsi="Times New Roman" w:cs="Times New Roman"/>
+          <w:sz w:val="24"/>
+          <w:szCs w:val="24"/>
+          <w:lang w:eastAsia="ru-RU"/>
+        </w:rPr>
+      </w:pPr>
+    </w:p>
+    <w:p>
+      <w:pPr>
+        <w:spacing w:after="0" w:line="240" w:lineRule="auto"/>
+        <w:rPr>
+          <w:rFonts w:ascii="Times New Roman" w:eastAsia="Times New Roman" w:hAnsi="Times New Roman" w:cs="Times New Roman"/>
+          <w:iCs/>
+          <w:sz w:val="24"/>
+          <w:szCs w:val="24"/>
+          <w:lang w:eastAsia="ru-RU"/>
+        </w:rPr>
+      </w:pPr>
+      <w:r>
+        <w:rPr>
+          <w:rFonts w:ascii="Times New Roman" w:eastAsia="Times New Roman" w:hAnsi="Times New Roman" w:cs="Times New Roman"/>
+          <w:sz w:val="24"/>
+          <w:szCs w:val="24"/>
+          <w:lang w:eastAsia="ru-RU"/>
+        </w:rPr>
+        <w:t>КАФЕДРА _</w:t>
+      </w:r>
+      <w:r>
+        <w:rPr>
+          <w:rFonts w:ascii="Times New Roman" w:eastAsia="Times New Roman" w:hAnsi="Times New Roman" w:cs="Times New Roman"/>
+          <w:iCs/>
+          <w:sz w:val="24"/>
+          <w:szCs w:val="24"/>
+          <w:lang w:eastAsia="ru-RU"/>
+        </w:rPr>
+        <w:t>_____</w:t>
+      </w:r>
+      <w:r>
+        <w:rPr>
+          <w:rFonts w:ascii="Times New Roman" w:eastAsia="Times New Roman" w:hAnsi="Times New Roman" w:cs="Times New Roman"/>
+          <w:iCs/>
+          <w:sz w:val="24"/>
+          <w:szCs w:val="24"/>
+          <w:u w:val="single"/>
+          <w:lang w:eastAsia="ru-RU"/>
+        </w:rPr>
+        <w:t>Программное обеспечение ЭВМ и информационные технологии</w:t>
+      </w:r>
+      <w:r>
+        <w:rPr>
+          <w:rFonts w:ascii="Times New Roman" w:eastAsia="Times New Roman" w:hAnsi="Times New Roman" w:cs="Times New Roman"/>
+          <w:iCs/>
+          <w:sz w:val="24"/>
+          <w:szCs w:val="24"/>
+          <w:lang w:eastAsia="ru-RU"/>
+        </w:rPr>
+        <w:t>______</w:t>
+      </w:r>
+    </w:p>
+    <w:p>
+      <w:pPr>
+        <w:spacing w:after="0" w:line="240" w:lineRule="auto"/>
+        <w:rPr>
+          <w:rFonts w:ascii="Times New Roman" w:eastAsia="Times New Roman" w:hAnsi="Times New Roman" w:cs="Times New Roman"/>
+          <w:i/>
+          <w:sz w:val="24"/>
+          <w:szCs w:val="24"/>
+          <w:lang w:eastAsia="ru-RU"/>
+        </w:rPr>
+      </w:pPr>
+    </w:p>
+    <w:p>
+      <w:pPr>
+        <w:spacing w:after="0" w:line="240" w:lineRule="auto"/>
+        <w:rPr>
+          <w:rFonts w:ascii="Times New Roman" w:eastAsia="Times New Roman" w:hAnsi="Times New Roman" w:cs="Times New Roman"/>
+          <w:i/>
+          <w:sz w:val="32"/>
+          <w:szCs w:val="24"/>
+          <w:lang w:eastAsia="ru-RU"/>
+        </w:rPr>
+      </w:pPr>
+    </w:p>
+    <w:p>
+      <w:pPr>
+        <w:spacing w:after="0" w:line="240" w:lineRule="auto"/>
+        <w:rPr>
+          <w:rFonts w:ascii="Times New Roman" w:eastAsia="Times New Roman" w:hAnsi="Times New Roman" w:cs="Times New Roman"/>
+          <w:i/>
+          <w:sz w:val="32"/>
+          <w:szCs w:val="24"/>
+          <w:lang w:eastAsia="ru-RU"/>
+        </w:rPr>
+      </w:pPr>
+    </w:p>
+    <w:p>
+      <w:pPr>
+        <w:spacing w:after="0" w:line="240" w:lineRule="auto"/>
+        <w:rPr>
+          <w:rFonts w:ascii="Times New Roman" w:eastAsia="Times New Roman" w:hAnsi="Times New Roman" w:cs="Times New Roman"/>
+          <w:i/>
+          <w:sz w:val="32"/>
+          <w:szCs w:val="24"/>
+          <w:lang w:eastAsia="ru-RU"/>
+        </w:rPr>
+      </w:pPr>
+    </w:p>
+    <w:p>
+      <w:pPr>
+        <w:spacing w:after="0" w:line="240" w:lineRule="auto"/>
+        <w:rPr>
+          <w:rFonts w:ascii="Times New Roman" w:eastAsia="Times New Roman" w:hAnsi="Times New Roman" w:cs="Times New Roman"/>
+          <w:i/>
+          <w:sz w:val="32"/>
+          <w:szCs w:val="24"/>
+          <w:lang w:eastAsia="ru-RU"/>
+        </w:rPr>
+      </w:pPr>
+    </w:p>
+    <w:p>
+      <w:pPr>
+        <w:spacing w:after="0" w:line="240" w:lineRule="auto"/>
+        <w:jc w:val="center"/>
+        <w:rPr>
+          <w:rFonts w:ascii="Times New Roman" w:eastAsia="Times New Roman" w:hAnsi="Times New Roman" w:cs="Times New Roman"/>
+          <w:b/>
+          <w:sz w:val="40"/>
+          <w:lang w:eastAsia="ru-RU"/>
+        </w:rPr>
+      </w:pPr>
+      <w:r>
+        <w:rPr>
+          <w:rFonts w:ascii="Times New Roman" w:eastAsia="Times New Roman" w:hAnsi="Times New Roman" w:cs="Times New Roman"/>
+          <w:b/>
+          <w:sz w:val="40"/>
+          <w:lang w:eastAsia="ru-RU"/>
+        </w:rPr>
+        <w:t xml:space="preserve">Техническое задание </w:t>
+      </w:r>
+    </w:p>
+    <w:p>
+      <w:pPr>
+        <w:spacing w:after="0" w:line="240" w:lineRule="auto"/>
+        <w:jc w:val="center"/>
+        <w:rPr>
+          <w:rFonts w:ascii="Times New Roman" w:eastAsia="Times New Roman" w:hAnsi="Times New Roman" w:cs="Times New Roman"/>
+          <w:b/>
+          <w:sz w:val="40"/>
+          <w:lang w:eastAsia="ru-RU"/>
+        </w:rPr>
+      </w:pPr>
+      <w:r>
+        <w:rPr>
+          <w:rFonts w:ascii="Times New Roman" w:eastAsia="Times New Roman" w:hAnsi="Times New Roman" w:cs="Times New Roman"/>
+          <w:b/>
+          <w:sz w:val="40"/>
+          <w:lang w:eastAsia="ru-RU"/>
+        </w:rPr>
+        <w:t xml:space="preserve">на реализацию курсового проекта </w:t>
+      </w:r>
+    </w:p>
+    <w:p>
+      <w:pPr>
+        <w:spacing w:after="0" w:line="240" w:lineRule="auto"/>
+        <w:jc w:val="center"/>
+        <w:rPr>
+          <w:rFonts w:ascii="Times New Roman" w:eastAsia="Times New Roman" w:hAnsi="Times New Roman" w:cs="Times New Roman"/>
+          <w:b/>
+          <w:sz w:val="40"/>
+          <w:lang w:eastAsia="ru-RU"/>
+        </w:rPr>
+      </w:pPr>
+      <w:r>
+        <w:rPr>
+          <w:rFonts w:ascii="Times New Roman" w:eastAsia="Times New Roman" w:hAnsi="Times New Roman" w:cs="Times New Roman"/>
+          <w:b/>
+          <w:sz w:val="40"/>
+          <w:lang w:eastAsia="ru-RU"/>
+        </w:rPr>
+        <w:t xml:space="preserve">по теме </w:t>
+      </w:r>
+      <w:r>
+        <w:rPr>
+          <w:rFonts w:ascii="Times New Roman" w:eastAsia="Times New Roman" w:hAnsi="Times New Roman" w:cs="Times New Roman"/>
+          <w:b/>
+          <w:sz w:val="40"/>
+          <w:lang w:eastAsia="ru-RU"/>
+        </w:rPr>
+        <w:t>«Система мониторинга оборудования»</w:t>
+      </w:r>
+      <w:r>
+        <w:rPr>
+          <w:rFonts w:ascii="Times New Roman" w:eastAsia="Times New Roman" w:hAnsi="Times New Roman" w:cs="Times New Roman"/>
+          <w:b/>
+          <w:sz w:val="40"/>
+          <w:lang w:eastAsia="ru-RU"/>
+        </w:rPr>
+        <w:t xml:space="preserve"> </w:t>
+      </w:r>
+    </w:p>
+    <w:p>
+      <w:pPr>
+        <w:spacing w:after="0" w:line="240" w:lineRule="auto"/>
+        <w:jc w:val="center"/>
+        <w:rPr>
+          <w:rFonts w:ascii="Times New Roman" w:eastAsia="Times New Roman" w:hAnsi="Times New Roman" w:cs="Times New Roman"/>
+          <w:b/>
+          <w:sz w:val="40"/>
+          <w:lang w:eastAsia="ru-RU"/>
+        </w:rPr>
+      </w:pPr>
+      <w:r>
+        <w:rPr>
+          <w:rFonts w:ascii="Times New Roman" w:eastAsia="Times New Roman" w:hAnsi="Times New Roman" w:cs="Times New Roman"/>
+          <w:b/>
+          <w:sz w:val="40"/>
+          <w:lang w:eastAsia="ru-RU"/>
+        </w:rPr>
+        <w:t>по курсу «Распределенные системы обработки информации»</w:t>
+      </w:r>
+    </w:p>
+    <w:p>
+      <w:pPr>
+        <w:spacing w:after="0" w:line="240" w:lineRule="auto"/>
+        <w:jc w:val="center"/>
+        <w:rPr>
+          <w:rFonts w:ascii="Times New Roman" w:eastAsia="Times New Roman" w:hAnsi="Times New Roman" w:cs="Times New Roman"/>
+          <w:b/>
+          <w:sz w:val="44"/>
+          <w:szCs w:val="24"/>
+          <w:lang w:eastAsia="ru-RU"/>
+        </w:rPr>
+      </w:pPr>
+    </w:p>
+    <w:p>
+      <w:pPr>
+        <w:spacing w:after="0" w:line="240" w:lineRule="auto"/>
+        <w:jc w:val="center"/>
+        <w:rPr>
+          <w:rFonts w:ascii="Times New Roman" w:eastAsia="Times New Roman" w:hAnsi="Times New Roman" w:cs="Times New Roman"/>
+          <w:b/>
+          <w:sz w:val="44"/>
+          <w:szCs w:val="24"/>
+          <w:lang w:eastAsia="ru-RU"/>
+        </w:rPr>
+      </w:pPr>
+    </w:p>
+    <w:p>
+      <w:pPr>
+        <w:spacing w:after="0" w:line="240" w:lineRule="auto"/>
+        <w:rPr>
+          <w:rFonts w:ascii="Times New Roman" w:eastAsia="Times New Roman" w:hAnsi="Times New Roman" w:cs="Times New Roman"/>
+          <w:b/>
+          <w:i/>
+          <w:sz w:val="40"/>
+          <w:szCs w:val="24"/>
+          <w:lang w:eastAsia="ru-RU"/>
+        </w:rPr>
+      </w:pPr>
+    </w:p>
+    <w:p>
+      <w:pPr>
+        <w:spacing w:after="0" w:line="240" w:lineRule="auto"/>
+        <w:rPr>
+          <w:rFonts w:ascii="Times New Roman" w:eastAsia="Times New Roman" w:hAnsi="Times New Roman" w:cs="Times New Roman"/>
+          <w:b/>
+          <w:i/>
+          <w:sz w:val="40"/>
+          <w:szCs w:val="24"/>
+          <w:lang w:eastAsia="ru-RU"/>
+        </w:rPr>
+      </w:pPr>
+    </w:p>
+    <w:p>
+      <w:pPr>
+        <w:spacing w:after="0" w:line="240" w:lineRule="auto"/>
+        <w:rPr>
+          <w:rFonts w:ascii="Times New Roman" w:eastAsia="Times New Roman" w:hAnsi="Times New Roman" w:cs="Times New Roman"/>
+          <w:b/>
+          <w:i/>
+          <w:sz w:val="40"/>
+          <w:szCs w:val="24"/>
+          <w:lang w:eastAsia="ru-RU"/>
+        </w:rPr>
+      </w:pPr>
+    </w:p>
+    <w:p>
+      <w:pPr>
+        <w:spacing w:after="0" w:line="240" w:lineRule="auto"/>
+        <w:rPr>
+          <w:rFonts w:ascii="Times New Roman" w:eastAsia="Times New Roman" w:hAnsi="Times New Roman" w:cs="Times New Roman"/>
+          <w:b/>
+          <w:i/>
+          <w:sz w:val="40"/>
+          <w:szCs w:val="24"/>
+          <w:lang w:eastAsia="ru-RU"/>
+        </w:rPr>
+      </w:pPr>
+    </w:p>
+    <w:p>
+      <w:pPr>
+        <w:spacing w:after="0" w:line="240" w:lineRule="auto"/>
+        <w:rPr>
+          <w:rFonts w:ascii="Times New Roman" w:eastAsia="Times New Roman" w:hAnsi="Times New Roman" w:cs="Times New Roman"/>
+          <w:sz w:val="24"/>
+          <w:szCs w:val="24"/>
+          <w:lang w:eastAsia="ru-RU"/>
+        </w:rPr>
+      </w:pPr>
+    </w:p>
+    <w:p>
+      <w:pPr>
+        <w:spacing w:after="0" w:line="240" w:lineRule="auto"/>
+        <w:rPr>
+          <w:rFonts w:ascii="Times New Roman" w:eastAsia="Times New Roman" w:hAnsi="Times New Roman" w:cs="Times New Roman"/>
+          <w:sz w:val="24"/>
+          <w:szCs w:val="24"/>
+          <w:lang w:eastAsia="ru-RU"/>
+        </w:rPr>
+      </w:pPr>
+    </w:p>
+    <w:p>
+      <w:pPr>
+        <w:spacing w:after="0" w:line="240" w:lineRule="auto"/>
+        <w:rPr>
+          <w:rFonts w:ascii="Times New Roman" w:eastAsia="Times New Roman" w:hAnsi="Times New Roman" w:cs="Times New Roman"/>
+          <w:sz w:val="24"/>
+          <w:szCs w:val="24"/>
+          <w:lang w:eastAsia="ru-RU"/>
+        </w:rPr>
+      </w:pPr>
+    </w:p>
+    <w:p>
+      <w:pPr>
+        <w:spacing w:after="0" w:line="240" w:lineRule="auto"/>
+        <w:rPr>
+          <w:rFonts w:ascii="Times New Roman" w:eastAsia="Times New Roman" w:hAnsi="Times New Roman" w:cs="Times New Roman"/>
+          <w:sz w:val="24"/>
+          <w:szCs w:val="24"/>
+          <w:lang w:eastAsia="ru-RU"/>
+        </w:rPr>
+      </w:pPr>
+      <w:r>
+        <w:rPr>
+          <w:rFonts w:ascii="Times New Roman" w:eastAsia="Times New Roman" w:hAnsi="Times New Roman" w:cs="Times New Roman"/>
+          <w:sz w:val="24"/>
+          <w:szCs w:val="24"/>
+          <w:lang w:eastAsia="ru-RU"/>
+        </w:rPr>
+        <w:t>Студент ___</w:t>
+      </w:r>
+      <w:r>
+        <w:rPr>
+          <w:rFonts w:ascii="Times New Roman" w:eastAsia="Times New Roman" w:hAnsi="Times New Roman" w:cs="Times New Roman"/>
+          <w:sz w:val="24"/>
+          <w:szCs w:val="24"/>
+          <w:u w:val="single"/>
+          <w:lang w:eastAsia="ru-RU"/>
+        </w:rPr>
+        <w:t>ИУ7-21М</w:t>
+      </w:r>
+      <w:r>
+        <w:rPr>
+          <w:rFonts w:ascii="Times New Roman" w:eastAsia="Times New Roman" w:hAnsi="Times New Roman" w:cs="Times New Roman"/>
+          <w:sz w:val="24"/>
+          <w:szCs w:val="24"/>
+          <w:lang w:eastAsia="ru-RU"/>
+        </w:rPr>
+        <w:t>____</w:t>
+      </w:r>
+      <w:r>
+        <w:rPr>
+          <w:rFonts w:ascii="Times New Roman" w:eastAsia="Times New Roman" w:hAnsi="Times New Roman" w:cs="Times New Roman"/>
+          <w:sz w:val="24"/>
+          <w:szCs w:val="24"/>
+          <w:lang w:eastAsia="ru-RU"/>
+        </w:rPr>
+        <w:tab/>
+      </w:r>
+      <w:r>
+        <w:rPr>
+          <w:rFonts w:ascii="Times New Roman" w:eastAsia="Times New Roman" w:hAnsi="Times New Roman" w:cs="Times New Roman"/>
+          <w:sz w:val="24"/>
+          <w:szCs w:val="24"/>
+          <w:lang w:eastAsia="ru-RU"/>
+        </w:rPr>
+        <w:tab/>
+      </w:r>
+      <w:r>
+        <w:rPr>
+          <w:rFonts w:ascii="Times New Roman" w:eastAsia="Times New Roman" w:hAnsi="Times New Roman" w:cs="Times New Roman"/>
+          <w:sz w:val="24"/>
+          <w:szCs w:val="24"/>
+          <w:lang w:eastAsia="ru-RU"/>
+        </w:rPr>
+        <w:tab/>
+      </w:r>
+      <w:r>
+        <w:rPr>
+          <w:rFonts w:ascii="Times New Roman" w:eastAsia="Times New Roman" w:hAnsi="Times New Roman" w:cs="Times New Roman"/>
+          <w:sz w:val="24"/>
+          <w:szCs w:val="24"/>
+          <w:lang w:eastAsia="ru-RU"/>
+        </w:rPr>
+        <w:tab/>
+      </w:r>
+      <w:r>
+        <w:rPr>
+          <w:rFonts w:ascii="Times New Roman" w:eastAsia="Times New Roman" w:hAnsi="Times New Roman" w:cs="Times New Roman"/>
+          <w:sz w:val="24"/>
+          <w:szCs w:val="24"/>
+          <w:lang w:eastAsia="ru-RU"/>
+        </w:rPr>
+        <w:tab/>
+      </w:r>
+      <w:r>
+        <w:rPr>
+          <w:rFonts w:ascii="Times New Roman" w:eastAsia="Times New Roman" w:hAnsi="Times New Roman" w:cs="Times New Roman"/>
+          <w:sz w:val="24"/>
+          <w:szCs w:val="24"/>
+          <w:lang w:eastAsia="ru-RU"/>
+        </w:rPr>
+        <w:tab/>
+      </w:r>
+      <w:r>
+        <w:rPr>
+          <w:rFonts w:ascii="Times New Roman" w:eastAsia="Times New Roman" w:hAnsi="Times New Roman" w:cs="Times New Roman"/>
+          <w:sz w:val="24"/>
+          <w:szCs w:val="24"/>
+          <w:lang w:eastAsia="ru-RU"/>
+        </w:rPr>
+        <w:t>____</w:t>
+      </w:r>
+      <w:r>
+        <w:rPr>
+          <w:rFonts w:ascii="Times New Roman" w:eastAsia="Times New Roman" w:hAnsi="Times New Roman" w:cs="Times New Roman"/>
+          <w:sz w:val="24"/>
+          <w:szCs w:val="24"/>
+          <w:lang w:eastAsia="ru-RU"/>
+        </w:rPr>
+        <w:t>_</w:t>
+      </w:r>
+      <w:r>
+        <w:rPr>
+          <w:rFonts w:ascii="Times New Roman" w:eastAsia="Times New Roman" w:hAnsi="Times New Roman" w:cs="Times New Roman"/>
+          <w:sz w:val="24"/>
+          <w:szCs w:val="24"/>
+          <w:u w:val="single"/>
+          <w:lang w:eastAsia="ru-RU"/>
+        </w:rPr>
+        <w:t>Карпухин А.С.</w:t>
+      </w:r>
+      <w:r>
+        <w:rPr>
+          <w:rFonts w:ascii="Times New Roman" w:eastAsia="Times New Roman" w:hAnsi="Times New Roman" w:cs="Times New Roman"/>
+          <w:sz w:val="24"/>
+          <w:szCs w:val="24"/>
+          <w:lang w:eastAsia="ru-RU"/>
+        </w:rPr>
+        <w:t>___</w:t>
+      </w:r>
+      <w:r>
+        <w:rPr>
+          <w:rFonts w:ascii="Times New Roman" w:eastAsia="Times New Roman" w:hAnsi="Times New Roman" w:cs="Times New Roman"/>
+          <w:sz w:val="24"/>
+          <w:szCs w:val="24"/>
+          <w:lang w:eastAsia="ru-RU"/>
+        </w:rPr>
+        <w:t>__</w:t>
+      </w:r>
+      <w:r>
+        <w:rPr>
+          <w:rFonts w:ascii="Times New Roman" w:eastAsia="Times New Roman" w:hAnsi="Times New Roman" w:cs="Times New Roman"/>
+          <w:sz w:val="24"/>
+          <w:szCs w:val="24"/>
+          <w:lang w:eastAsia="ru-RU"/>
+        </w:rPr>
+        <w:t xml:space="preserve"> </w:t>
+      </w:r>
+    </w:p>
+    <w:p>
+      <w:pPr>
+        <w:spacing w:after="0" w:line="240" w:lineRule="auto"/>
+        <w:ind w:left="707" w:right="565" w:firstLine="709"/>
+        <w:rPr>
+          <w:rFonts w:ascii="Times New Roman" w:eastAsia="Times New Roman" w:hAnsi="Times New Roman" w:cs="Times New Roman"/>
+          <w:sz w:val="18"/>
+          <w:szCs w:val="18"/>
+          <w:lang w:eastAsia="ru-RU"/>
+        </w:rPr>
+      </w:pPr>
+      <w:r>
+        <w:rPr>
+          <w:rFonts w:ascii="Times New Roman" w:eastAsia="Times New Roman" w:hAnsi="Times New Roman" w:cs="Times New Roman"/>
+          <w:sz w:val="18"/>
+          <w:szCs w:val="18"/>
+          <w:lang w:eastAsia="ru-RU"/>
+        </w:rPr>
+        <w:t>(Группа)</w:t>
+      </w:r>
+      <w:r>
+        <w:rPr>
+          <w:rFonts w:ascii="Times New Roman" w:eastAsia="Times New Roman" w:hAnsi="Times New Roman" w:cs="Times New Roman"/>
+          <w:sz w:val="18"/>
+          <w:szCs w:val="18"/>
+          <w:lang w:eastAsia="ru-RU"/>
+        </w:rPr>
+        <w:tab/>
+      </w:r>
+      <w:r>
+        <w:rPr>
+          <w:rFonts w:ascii="Times New Roman" w:eastAsia="Times New Roman" w:hAnsi="Times New Roman" w:cs="Times New Roman"/>
+          <w:sz w:val="18"/>
+          <w:szCs w:val="18"/>
+          <w:lang w:eastAsia="ru-RU"/>
+        </w:rPr>
+        <w:tab/>
+      </w:r>
+      <w:r>
+        <w:rPr>
+          <w:rFonts w:ascii="Times New Roman" w:eastAsia="Times New Roman" w:hAnsi="Times New Roman" w:cs="Times New Roman"/>
+          <w:sz w:val="18"/>
+          <w:szCs w:val="18"/>
+          <w:lang w:eastAsia="ru-RU"/>
+        </w:rPr>
+        <w:tab/>
+      </w:r>
+      <w:r>
+        <w:rPr>
+          <w:rFonts w:ascii="Times New Roman" w:eastAsia="Times New Roman" w:hAnsi="Times New Roman" w:cs="Times New Roman"/>
+          <w:sz w:val="18"/>
+          <w:szCs w:val="18"/>
+          <w:lang w:eastAsia="ru-RU"/>
+        </w:rPr>
+        <w:tab/>
+      </w:r>
+      <w:r>
+        <w:rPr>
+          <w:rFonts w:ascii="Times New Roman" w:eastAsia="Times New Roman" w:hAnsi="Times New Roman" w:cs="Times New Roman"/>
+          <w:sz w:val="18"/>
+          <w:szCs w:val="18"/>
+          <w:lang w:eastAsia="ru-RU"/>
+        </w:rPr>
+        <w:tab/>
+      </w:r>
+      <w:r>
+        <w:rPr>
+          <w:rFonts w:ascii="Times New Roman" w:eastAsia="Times New Roman" w:hAnsi="Times New Roman" w:cs="Times New Roman"/>
+          <w:sz w:val="18"/>
+          <w:szCs w:val="18"/>
+          <w:lang w:eastAsia="ru-RU"/>
+        </w:rPr>
+        <w:tab/>
+      </w:r>
+      <w:r>
+        <w:rPr>
+          <w:rFonts w:ascii="Times New Roman" w:eastAsia="Times New Roman" w:hAnsi="Times New Roman" w:cs="Times New Roman"/>
+          <w:sz w:val="18"/>
+          <w:szCs w:val="18"/>
+          <w:lang w:eastAsia="ru-RU"/>
+        </w:rPr>
+        <w:tab/>
+        <w:t xml:space="preserve">            </w:t>
+      </w:r>
+      <w:proofErr w:type="gramStart"/>
+      <w:r>
+        <w:rPr>
+          <w:rFonts w:ascii="Times New Roman" w:eastAsia="Times New Roman" w:hAnsi="Times New Roman" w:cs="Times New Roman"/>
+          <w:sz w:val="18"/>
+          <w:szCs w:val="18"/>
+          <w:lang w:eastAsia="ru-RU"/>
+        </w:rPr>
+        <w:t xml:space="preserve">   (</w:t>
+      </w:r>
+      <w:proofErr w:type="spellStart"/>
+      <w:proofErr w:type="gramEnd"/>
+      <w:r>
+        <w:rPr>
+          <w:rFonts w:ascii="Times New Roman" w:eastAsia="Times New Roman" w:hAnsi="Times New Roman" w:cs="Times New Roman"/>
+          <w:sz w:val="18"/>
+          <w:szCs w:val="18"/>
+          <w:lang w:eastAsia="ru-RU"/>
+        </w:rPr>
+        <w:t>И.О.Фамилия</w:t>
+      </w:r>
+      <w:proofErr w:type="spellEnd"/>
+      <w:r>
+        <w:rPr>
+          <w:rFonts w:ascii="Times New Roman" w:eastAsia="Times New Roman" w:hAnsi="Times New Roman" w:cs="Times New Roman"/>
+          <w:sz w:val="18"/>
+          <w:szCs w:val="18"/>
+          <w:lang w:eastAsia="ru-RU"/>
+        </w:rPr>
+        <w:t xml:space="preserve">)            </w:t>
+      </w:r>
+    </w:p>
+    <w:p>
+      <w:pPr>
+        <w:spacing w:after="0" w:line="240" w:lineRule="auto"/>
+        <w:jc w:val="both"/>
+        <w:rPr>
+          <w:rFonts w:ascii="Times New Roman" w:eastAsia="Times New Roman" w:hAnsi="Times New Roman" w:cs="Times New Roman"/>
+          <w:sz w:val="20"/>
+          <w:szCs w:val="24"/>
+          <w:lang w:eastAsia="ru-RU"/>
+        </w:rPr>
+      </w:pPr>
+    </w:p>
+    <w:p>
+      <w:pPr>
+        <w:spacing w:after="0" w:line="240" w:lineRule="auto"/>
+        <w:jc w:val="both"/>
+        <w:rPr>
+          <w:rFonts w:ascii="Times New Roman" w:eastAsia="Times New Roman" w:hAnsi="Times New Roman" w:cs="Times New Roman"/>
+          <w:sz w:val="20"/>
+          <w:szCs w:val="24"/>
+          <w:lang w:eastAsia="ru-RU"/>
+        </w:rPr>
+      </w:pPr>
+    </w:p>
+    <w:p>
+      <w:pPr>
+        <w:spacing w:after="0" w:line="240" w:lineRule="auto"/>
+        <w:rPr>
+          <w:rFonts w:ascii="Times New Roman" w:eastAsia="Times New Roman" w:hAnsi="Times New Roman" w:cs="Times New Roman"/>
+          <w:sz w:val="24"/>
+          <w:szCs w:val="24"/>
+          <w:lang w:eastAsia="ru-RU"/>
+        </w:rPr>
+      </w:pPr>
+      <w:r>
+        <w:rPr>
+          <w:rFonts w:ascii="Times New Roman" w:eastAsia="Times New Roman" w:hAnsi="Times New Roman" w:cs="Times New Roman"/>
+          <w:sz w:val="24"/>
+          <w:szCs w:val="24"/>
+          <w:lang w:eastAsia="ru-RU"/>
+        </w:rPr>
+        <w:t>Преподаватель</w:t>
+      </w:r>
+      <w:r>
+        <w:rPr>
+          <w:rFonts w:ascii="Times New Roman" w:eastAsia="Times New Roman" w:hAnsi="Times New Roman" w:cs="Times New Roman"/>
+          <w:sz w:val="24"/>
+          <w:szCs w:val="24"/>
+          <w:lang w:eastAsia="ru-RU"/>
+        </w:rPr>
+        <w:tab/>
+      </w:r>
+      <w:r>
+        <w:rPr>
+          <w:rFonts w:ascii="Times New Roman" w:eastAsia="Times New Roman" w:hAnsi="Times New Roman" w:cs="Times New Roman"/>
+          <w:sz w:val="24"/>
+          <w:szCs w:val="24"/>
+          <w:lang w:eastAsia="ru-RU"/>
+        </w:rPr>
+        <w:tab/>
+      </w:r>
+      <w:r>
+        <w:rPr>
+          <w:rFonts w:ascii="Times New Roman" w:eastAsia="Times New Roman" w:hAnsi="Times New Roman" w:cs="Times New Roman"/>
+          <w:sz w:val="24"/>
+          <w:szCs w:val="24"/>
+          <w:lang w:eastAsia="ru-RU"/>
+        </w:rPr>
+        <w:tab/>
+      </w:r>
+      <w:r>
+        <w:rPr>
+          <w:rFonts w:ascii="Times New Roman" w:eastAsia="Times New Roman" w:hAnsi="Times New Roman" w:cs="Times New Roman"/>
+          <w:sz w:val="24"/>
+          <w:szCs w:val="24"/>
+          <w:lang w:eastAsia="ru-RU"/>
+        </w:rPr>
+        <w:tab/>
+      </w:r>
+      <w:r>
+        <w:rPr>
+          <w:rFonts w:ascii="Times New Roman" w:eastAsia="Times New Roman" w:hAnsi="Times New Roman" w:cs="Times New Roman"/>
+          <w:sz w:val="24"/>
+          <w:szCs w:val="24"/>
+          <w:lang w:eastAsia="ru-RU"/>
+        </w:rPr>
+        <w:tab/>
+      </w:r>
+      <w:r>
+        <w:rPr>
+          <w:rFonts w:ascii="Times New Roman" w:eastAsia="Times New Roman" w:hAnsi="Times New Roman" w:cs="Times New Roman"/>
+          <w:sz w:val="24"/>
+          <w:szCs w:val="24"/>
+          <w:lang w:eastAsia="ru-RU"/>
+        </w:rPr>
+        <w:tab/>
+      </w:r>
+      <w:r>
+        <w:rPr>
+          <w:rFonts w:ascii="Times New Roman" w:eastAsia="Times New Roman" w:hAnsi="Times New Roman" w:cs="Times New Roman"/>
+          <w:sz w:val="24"/>
+          <w:szCs w:val="24"/>
+          <w:lang w:eastAsia="ru-RU"/>
+        </w:rPr>
+        <w:tab/>
+        <w:t>____</w:t>
+      </w:r>
+      <w:r>
+        <w:rPr>
+          <w:rFonts w:ascii="Times New Roman" w:eastAsia="Times New Roman" w:hAnsi="Times New Roman" w:cs="Times New Roman"/>
+          <w:sz w:val="24"/>
+          <w:szCs w:val="24"/>
+          <w:u w:val="single"/>
+          <w:lang w:eastAsia="ru-RU"/>
+        </w:rPr>
+        <w:t>Романова Т.Н.</w:t>
+      </w:r>
+      <w:r>
+        <w:rPr>
+          <w:rFonts w:ascii="Times New Roman" w:eastAsia="Times New Roman" w:hAnsi="Times New Roman" w:cs="Times New Roman"/>
+          <w:sz w:val="24"/>
+          <w:szCs w:val="24"/>
+          <w:lang w:eastAsia="ru-RU"/>
+        </w:rPr>
+        <w:t xml:space="preserve">______ </w:t>
+      </w:r>
+    </w:p>
+    <w:p>
+      <w:pPr>
+        <w:spacing w:after="0" w:line="240" w:lineRule="auto"/>
+        <w:ind w:right="1133" w:firstLine="709"/>
+        <w:jc w:val="right"/>
+        <w:rPr>
+          <w:rFonts w:ascii="Times New Roman" w:eastAsia="Times New Roman" w:hAnsi="Times New Roman" w:cs="Times New Roman"/>
+          <w:sz w:val="18"/>
+          <w:szCs w:val="18"/>
+          <w:lang w:eastAsia="ru-RU"/>
+        </w:rPr>
+      </w:pPr>
+      <w:r>
+        <w:rPr>
+          <w:rFonts w:ascii="Times New Roman" w:eastAsia="Times New Roman" w:hAnsi="Times New Roman" w:cs="Times New Roman"/>
+          <w:sz w:val="18"/>
+          <w:szCs w:val="18"/>
+          <w:lang w:eastAsia="ru-RU"/>
+        </w:rPr>
+        <w:t xml:space="preserve">                    (</w:t>
+      </w:r>
+      <w:proofErr w:type="spellStart"/>
+      <w:r>
+        <w:rPr>
+          <w:rFonts w:ascii="Times New Roman" w:eastAsia="Times New Roman" w:hAnsi="Times New Roman" w:cs="Times New Roman"/>
+          <w:sz w:val="18"/>
+          <w:szCs w:val="18"/>
+          <w:lang w:eastAsia="ru-RU"/>
+        </w:rPr>
+        <w:t>И.О.Фамилия</w:t>
+      </w:r>
+      <w:proofErr w:type="spellEnd"/>
+      <w:r>
+        <w:rPr>
+          <w:rFonts w:ascii="Times New Roman" w:eastAsia="Times New Roman" w:hAnsi="Times New Roman" w:cs="Times New Roman"/>
+          <w:sz w:val="18"/>
+          <w:szCs w:val="18"/>
+          <w:lang w:eastAsia="ru-RU"/>
+        </w:rPr>
+        <w:t xml:space="preserve">)            </w:t>
+      </w:r>
+    </w:p>
+    <w:p>
+      <w:pPr>
+        <w:spacing w:after="0" w:line="240" w:lineRule="auto"/>
+        <w:rPr>
+          <w:rFonts w:ascii="Times New Roman" w:eastAsia="Times New Roman" w:hAnsi="Times New Roman" w:cs="Times New Roman"/>
+          <w:sz w:val="20"/>
+          <w:szCs w:val="24"/>
+          <w:lang w:eastAsia="ru-RU"/>
+        </w:rPr>
+      </w:pPr>
+    </w:p>
+    <w:p>
+      <w:pPr>
+        <w:spacing w:after="0" w:line="240" w:lineRule="auto"/>
+        <w:jc w:val="center"/>
+        <w:rPr>
+          <w:rFonts w:ascii="Times New Roman" w:eastAsia="Times New Roman" w:hAnsi="Times New Roman" w:cs="Times New Roman"/>
+          <w:i/>
+          <w:szCs w:val="24"/>
+          <w:lang w:eastAsia="ru-RU"/>
+        </w:rPr>
+      </w:pPr>
+    </w:p>
+    <w:p>
+      <w:pPr>
+        <w:spacing w:after="0" w:line="240" w:lineRule="auto"/>
+        <w:jc w:val="center"/>
+        <w:rPr>
+          <w:rFonts w:ascii="Times New Roman" w:eastAsia="Times New Roman" w:hAnsi="Times New Roman" w:cs="Times New Roman"/>
+          <w:i/>
+          <w:szCs w:val="24"/>
+          <w:lang w:eastAsia="ru-RU"/>
+        </w:rPr>
+      </w:pPr>
+    </w:p>
+    <w:p>
+      <w:pPr>
+        <w:spacing w:after="0" w:line="240" w:lineRule="auto"/>
+        <w:jc w:val="center"/>
+        <w:rPr>
+          <w:rFonts w:ascii="Times New Roman" w:eastAsia="Times New Roman" w:hAnsi="Times New Roman" w:cs="Times New Roman"/>
+          <w:i/>
+          <w:szCs w:val="24"/>
+          <w:lang w:eastAsia="ru-RU"/>
+        </w:rPr>
+      </w:pPr>
+    </w:p>
+    <w:p>
+      <w:pPr>
+        <w:spacing w:after="0" w:line="240" w:lineRule="auto"/>
+        <w:jc w:val="center"/>
+        <w:rPr>
+          <w:rFonts w:ascii="Times New Roman" w:eastAsia="Times New Roman" w:hAnsi="Times New Roman" w:cs="Times New Roman"/>
+          <w:i/>
+          <w:szCs w:val="24"/>
+          <w:lang w:eastAsia="ru-RU"/>
+        </w:rPr>
+      </w:pPr>
+    </w:p>
+    <w:p>
+      <w:pPr>
+        <w:spacing w:after="0" w:line="240" w:lineRule="auto"/>
+        <w:jc w:val="center"/>
+        <w:rPr>
+          <w:rFonts w:ascii="Times New Roman" w:eastAsia="Times New Roman" w:hAnsi="Times New Roman" w:cs="Times New Roman"/>
+          <w:i/>
+          <w:szCs w:val="24"/>
+          <w:lang w:eastAsia="ru-RU"/>
+        </w:rPr>
+      </w:pPr>
+    </w:p>
+    <w:p>
+      <w:pPr>
+        <w:spacing w:after="0" w:line="240" w:lineRule="auto"/>
+        <w:jc w:val="center"/>
+        <w:rPr>
+          <w:rFonts w:ascii="Times New Roman" w:eastAsia="Times New Roman" w:hAnsi="Times New Roman" w:cs="Times New Roman"/>
+          <w:i/>
+          <w:sz w:val="28"/>
+          <w:szCs w:val="24"/>
+          <w:lang w:eastAsia="ru-RU"/>
+        </w:rPr>
+      </w:pPr>
+      <w:r>
+        <w:rPr>
+          <w:rFonts w:ascii="Times New Roman" w:eastAsia="Times New Roman" w:hAnsi="Times New Roman" w:cs="Times New Roman"/>
+          <w:i/>
+          <w:sz w:val="28"/>
+          <w:szCs w:val="24"/>
+          <w:lang w:eastAsia="ru-RU"/>
+        </w:rPr>
+        <w:t>202</w:t>
+      </w:r>
+      <w:r>
+        <w:rPr>
+          <w:rFonts w:ascii="Times New Roman" w:eastAsia="Times New Roman" w:hAnsi="Times New Roman" w:cs="Times New Roman"/>
+          <w:i/>
+          <w:sz w:val="28"/>
+          <w:szCs w:val="24"/>
+          <w:lang w:eastAsia="ru-RU"/>
+        </w:rPr>
+        <w:t>1</w:t>
+      </w:r>
+      <w:bookmarkStart w:id="0" w:name="_GoBack"/>
+      <w:bookmarkEnd w:id="0"/>
+      <w:r>
+        <w:rPr>
+          <w:rFonts w:ascii="Times New Roman" w:eastAsia="Times New Roman" w:hAnsi="Times New Roman" w:cs="Times New Roman"/>
+          <w:i/>
+          <w:sz w:val="28"/>
+          <w:szCs w:val="24"/>
+          <w:lang w:eastAsia="ru-RU"/>
+        </w:rPr>
+        <w:t xml:space="preserve"> г.</w:t>
+      </w:r>
+    </w:p>
+    <w:p>
+      <w:pPr>
+        <w:spacing w:line="360" w:lineRule="auto"/>
+        <w:jc w:val="both"/>
+        <w:rPr>
+          <w:rFonts w:ascii="Times New Roman" w:hAnsi="Times New Roman" w:cs="Times New Roman"/>
           <w:b/>
           <w:sz w:val="28"/>
-          <w:szCs w:val="24"/>
-          <w:lang w:val="en-US"/>
-        </w:rPr>
-      </w:pPr>
-      <w:r>
-        <w:rPr>
+        </w:rPr>
+      </w:pPr>
+      <w:r>
+        <w:rPr>
+          <w:rFonts w:ascii="Times New Roman" w:hAnsi="Times New Roman" w:cs="Times New Roman"/>
           <w:b/>
           <w:sz w:val="28"/>
-          <w:szCs w:val="24"/>
-        </w:rPr>
-        <w:t>ТЕХНИЧЕСКОЕ ЗАДАНИЕ</w:t>
-      </w:r>
-    </w:p>
-    <w:p>
-      <w:pPr>
-        <w:spacing w:line="360" w:lineRule="auto"/>
-        <w:jc w:val="both"/>
-        <w:rPr>
-          <w:rFonts w:ascii="Times New Roman" w:hAnsi="Times New Roman" w:cs="Times New Roman"/>
-          <w:b/>
-          <w:sz w:val="28"/>
-        </w:rPr>
-      </w:pPr>
-      <w:r>
-        <w:rPr>
-          <w:rFonts w:ascii="Times New Roman" w:hAnsi="Times New Roman" w:cs="Times New Roman"/>
-          <w:b/>
-          <w:sz w:val="28"/>
-        </w:rPr>
+        </w:rPr>
+        <w:lastRenderedPageBreak/>
         <w:t>Глоссарий</w:t>
       </w:r>
     </w:p>
@@ -1050,12 +2241,24 @@
           <w:sz w:val="28"/>
         </w:rPr>
       </w:pPr>
-      <w:r>
+    </w:p>
+    <w:p>
+      <w:pPr>
+        <w:spacing w:line="360" w:lineRule="auto"/>
+        <w:jc w:val="both"/>
         <w:rPr>
           <w:rFonts w:ascii="Times New Roman" w:hAnsi="Times New Roman" w:cs="Times New Roman"/>
           <w:b/>
           <w:sz w:val="28"/>
         </w:rPr>
+      </w:pPr>
+      <w:r>
+        <w:rPr>
+          <w:rFonts w:ascii="Times New Roman" w:hAnsi="Times New Roman" w:cs="Times New Roman"/>
+          <w:b/>
+          <w:sz w:val="28"/>
+        </w:rPr>
+        <w:lastRenderedPageBreak/>
         <w:t>Описание системы</w:t>
       </w:r>
     </w:p>
@@ -1074,7 +2277,6 @@
           <w:rFonts w:ascii="Times New Roman" w:hAnsi="Times New Roman" w:cs="Times New Roman"/>
           <w:sz w:val="24"/>
         </w:rPr>
-        <w:lastRenderedPageBreak/>
         <w:t>Разрабатываемы программный комплекс представляет собой распределенную систему с клиент-серверной архитектурой, позволяющую целевым пользователям осуществлять доступ к информации об отслеживаемых экземплярах оборудования через клиентс</w:t>
       </w:r>
       <w:r>
@@ -1219,7 +2421,7 @@
                     </pic:cNvPicPr>
                   </pic:nvPicPr>
                   <pic:blipFill>
-                    <a:blip r:embed="rId7">
+                    <a:blip r:embed="rId8">
                       <a:extLst>
                         <a:ext uri="{28A0092B-C50C-407E-A947-70E740481C1C}">
                           <a14:useLocalDpi xmlns:a14="http://schemas.microsoft.com/office/drawing/2010/main" val="0"/>
@@ -1312,7 +2514,15 @@
           <w:rFonts w:ascii="Times New Roman" w:hAnsi="Times New Roman" w:cs="Times New Roman"/>
           <w:sz w:val="24"/>
         </w:rPr>
-        <w:t>Описываемая система разрабатывается в рамках выполнения лабораторных работ по курсу «Методология программной инженерии» и курсового проекта по предмету «Распределенные системы обработки информации» кафедры «Программное обеспечение ЭВМ и информационные технологии» факультета «Информатика и системы управления» МГТУ имени Н.Э. Баумана.</w:t>
+        <w:t xml:space="preserve">Описываемая система разрабатывается в рамках выполнения лабораторных работ по курсу «Методология программной инженерии» и курсового проекта по предмету «Распределенные системы обработки информации» кафедры «Программное обеспечение </w:t>
+      </w:r>
+      <w:r>
+        <w:rPr>
+          <w:rFonts w:ascii="Times New Roman" w:hAnsi="Times New Roman" w:cs="Times New Roman"/>
+          <w:sz w:val="24"/>
+        </w:rPr>
+        <w:lastRenderedPageBreak/>
+        <w:t>ЭВМ и информационные технологии» факультета «Информатика и системы управления» МГТУ имени Н.Э. Баумана.</w:t>
       </w:r>
     </w:p>
     <w:p>
@@ -1331,7 +2541,6 @@
           <w:b/>
           <w:sz w:val="28"/>
         </w:rPr>
-        <w:lastRenderedPageBreak/>
         <w:t>Назначение разработки</w:t>
       </w:r>
     </w:p>
@@ -1406,21 +2615,103 @@
           <w:rFonts w:ascii="Times New Roman" w:hAnsi="Times New Roman" w:cs="Times New Roman"/>
           <w:sz w:val="24"/>
         </w:rPr>
-        <w:t>Система должна поддерживать возможн</w:t>
-      </w:r>
-      <w:r>
-        <w:rPr>
-          <w:rFonts w:ascii="Times New Roman" w:hAnsi="Times New Roman" w:cs="Times New Roman"/>
-          <w:sz w:val="24"/>
-        </w:rPr>
-        <w:t>ость «горячего» переконфигуриро</w:t>
-      </w:r>
-      <w:r>
-        <w:rPr>
-          <w:rFonts w:ascii="Times New Roman" w:hAnsi="Times New Roman" w:cs="Times New Roman"/>
-          <w:sz w:val="24"/>
-        </w:rPr>
-        <w:t>вания системы. Необходимо поддерживать возможность добавления нового узла во время работы системы без рестарта;</w:t>
+        <w:t xml:space="preserve">Система должна состоять из двух основных компонентов – </w:t>
+      </w:r>
+      <w:r>
+        <w:rPr>
+          <w:rFonts w:ascii="Times New Roman" w:hAnsi="Times New Roman" w:cs="Times New Roman"/>
+          <w:sz w:val="24"/>
+          <w:lang w:val="en-US"/>
+        </w:rPr>
+        <w:t>front</w:t>
+      </w:r>
+      <w:r>
+        <w:rPr>
+          <w:rFonts w:ascii="Times New Roman" w:hAnsi="Times New Roman" w:cs="Times New Roman"/>
+          <w:sz w:val="24"/>
+        </w:rPr>
+        <w:t>-</w:t>
+      </w:r>
+      <w:r>
+        <w:rPr>
+          <w:rFonts w:ascii="Times New Roman" w:hAnsi="Times New Roman" w:cs="Times New Roman"/>
+          <w:sz w:val="24"/>
+          <w:lang w:val="en-US"/>
+        </w:rPr>
+        <w:t>end</w:t>
+      </w:r>
+      <w:r>
+        <w:rPr>
+          <w:rFonts w:ascii="Times New Roman" w:hAnsi="Times New Roman" w:cs="Times New Roman"/>
+          <w:sz w:val="24"/>
+        </w:rPr>
+        <w:t>’</w:t>
+      </w:r>
+      <w:r>
+        <w:rPr>
+          <w:rFonts w:ascii="Times New Roman" w:hAnsi="Times New Roman" w:cs="Times New Roman"/>
+          <w:sz w:val="24"/>
+        </w:rPr>
+        <w:t xml:space="preserve">а и </w:t>
+      </w:r>
+      <w:r>
+        <w:rPr>
+          <w:rFonts w:ascii="Times New Roman" w:hAnsi="Times New Roman" w:cs="Times New Roman"/>
+          <w:sz w:val="24"/>
+          <w:lang w:val="en-US"/>
+        </w:rPr>
+        <w:t>back</w:t>
+      </w:r>
+      <w:r>
+        <w:rPr>
+          <w:rFonts w:ascii="Times New Roman" w:hAnsi="Times New Roman" w:cs="Times New Roman"/>
+          <w:sz w:val="24"/>
+        </w:rPr>
+        <w:t>-</w:t>
+      </w:r>
+      <w:r>
+        <w:rPr>
+          <w:rFonts w:ascii="Times New Roman" w:hAnsi="Times New Roman" w:cs="Times New Roman"/>
+          <w:sz w:val="24"/>
+          <w:lang w:val="en-US"/>
+        </w:rPr>
+        <w:t>end</w:t>
+      </w:r>
+      <w:r>
+        <w:rPr>
+          <w:rFonts w:ascii="Times New Roman" w:hAnsi="Times New Roman" w:cs="Times New Roman"/>
+          <w:sz w:val="24"/>
+        </w:rPr>
+        <w:t>’</w:t>
+      </w:r>
+      <w:r>
+        <w:rPr>
+          <w:rFonts w:ascii="Times New Roman" w:hAnsi="Times New Roman" w:cs="Times New Roman"/>
+          <w:sz w:val="24"/>
+          <w:lang w:val="en-US"/>
+        </w:rPr>
+        <w:t>a</w:t>
+      </w:r>
+      <w:r>
+        <w:rPr>
+          <w:rFonts w:ascii="Times New Roman" w:hAnsi="Times New Roman" w:cs="Times New Roman"/>
+          <w:sz w:val="24"/>
+        </w:rPr>
+        <w:t xml:space="preserve">, </w:t>
+      </w:r>
+      <w:r>
+        <w:rPr>
+          <w:rFonts w:ascii="Times New Roman" w:hAnsi="Times New Roman" w:cs="Times New Roman"/>
+          <w:sz w:val="24"/>
+        </w:rPr>
+        <w:t xml:space="preserve">последний </w:t>
+      </w:r>
+      <w:r>
+        <w:rPr>
+          <w:rFonts w:ascii="Times New Roman" w:hAnsi="Times New Roman" w:cs="Times New Roman"/>
+          <w:sz w:val="24"/>
+        </w:rPr>
+        <w:t>представляет собой совокупность взаимодействующих между собой независимых подсистем;</w:t>
       </w:r>
     </w:p>
     <w:p>
@@ -1755,6 +3046,7 @@
           <w:sz w:val="24"/>
           <w:szCs w:val="24"/>
         </w:rPr>
+        <w:lastRenderedPageBreak/>
         <w:t>Система должна обеспечивать идентификацию, аутентификацию и авторизацию зарегистрированных пользователей;</w:t>
       </w:r>
     </w:p>
@@ -1780,7 +3072,6 @@
           <w:sz w:val="24"/>
           <w:szCs w:val="24"/>
         </w:rPr>
-        <w:lastRenderedPageBreak/>
         <w:t>Система должна обеспечивать разделение зарегистрированных пользователей на следующие роли:</w:t>
       </w:r>
     </w:p>
@@ -2498,6 +3789,7 @@
           <w:sz w:val="24"/>
           <w:szCs w:val="24"/>
         </w:rPr>
+        <w:lastRenderedPageBreak/>
         <w:t>Пароль, не более 256 символов</w:t>
       </w:r>
       <w:r>
@@ -2550,7 +3842,6 @@
           <w:sz w:val="24"/>
           <w:szCs w:val="24"/>
         </w:rPr>
-        <w:lastRenderedPageBreak/>
         <w:t>ФИО, не более 256 символов</w:t>
       </w:r>
       <w:r>
@@ -2733,31 +4024,6 @@
           <w:sz w:val="24"/>
           <w:szCs w:val="24"/>
         </w:rPr>
-        <w:t>Значение, не более 256 символов;</w:t>
-      </w:r>
-    </w:p>
-    <w:p>
-      <w:pPr>
-        <w:pStyle w:val="a9"/>
-        <w:numPr>
-          <w:ilvl w:val="2"/>
-          <w:numId w:val="14"/>
-        </w:numPr>
-        <w:spacing w:line="360" w:lineRule="auto"/>
-        <w:ind w:left="1276" w:hanging="425"/>
-        <w:jc w:val="both"/>
-        <w:rPr>
-          <w:rFonts w:ascii="Times New Roman" w:hAnsi="Times New Roman" w:cs="Times New Roman"/>
-          <w:sz w:val="24"/>
-          <w:szCs w:val="24"/>
-        </w:rPr>
-      </w:pPr>
-      <w:r>
-        <w:rPr>
-          <w:rFonts w:ascii="Times New Roman" w:hAnsi="Times New Roman" w:cs="Times New Roman"/>
-          <w:sz w:val="24"/>
-          <w:szCs w:val="24"/>
-        </w:rPr>
         <w:t>Единицы измерения, не более 30 символов.</w:t>
       </w:r>
     </w:p>
@@ -3214,7 +4480,7 @@
           <w:sz w:val="24"/>
           <w:szCs w:val="24"/>
         </w:rPr>
-        <w:t>Сведения о функционировании конкретного экземпляра оборудования (экран мониторинга конкретного экземпляра оборудования);</w:t>
+        <w:t>Сведения об экземпляре оборудования (модель, статус, параметры);</w:t>
       </w:r>
     </w:p>
     <w:p>
@@ -3239,7 +4505,7 @@
           <w:sz w:val="24"/>
           <w:szCs w:val="24"/>
         </w:rPr>
-        <w:t>Сведения обо всех зарегистрированных в системе пользователях;</w:t>
+        <w:t>Список всех экранов мониторинга в системе;</w:t>
       </w:r>
     </w:p>
     <w:p>
@@ -3264,6 +4530,56 @@
           <w:sz w:val="24"/>
           <w:szCs w:val="24"/>
         </w:rPr>
+        <w:t>Сведения о функционировании конкретного экземпляра оборудования (экран мониторинга конкретного экземпляра оборудования);</w:t>
+      </w:r>
+    </w:p>
+    <w:p>
+      <w:pPr>
+        <w:pStyle w:val="a9"/>
+        <w:numPr>
+          <w:ilvl w:val="0"/>
+          <w:numId w:val="16"/>
+        </w:numPr>
+        <w:spacing w:line="360" w:lineRule="auto"/>
+        <w:ind w:left="426" w:hanging="426"/>
+        <w:jc w:val="both"/>
+        <w:rPr>
+          <w:rFonts w:ascii="Times New Roman" w:hAnsi="Times New Roman" w:cs="Times New Roman"/>
+          <w:sz w:val="24"/>
+          <w:szCs w:val="24"/>
+        </w:rPr>
+      </w:pPr>
+      <w:r>
+        <w:rPr>
+          <w:rFonts w:ascii="Times New Roman" w:hAnsi="Times New Roman" w:cs="Times New Roman"/>
+          <w:sz w:val="24"/>
+          <w:szCs w:val="24"/>
+        </w:rPr>
+        <w:t>Сведения обо всех зарегистрированных в системе пользователях;</w:t>
+      </w:r>
+    </w:p>
+    <w:p>
+      <w:pPr>
+        <w:pStyle w:val="a9"/>
+        <w:numPr>
+          <w:ilvl w:val="0"/>
+          <w:numId w:val="16"/>
+        </w:numPr>
+        <w:spacing w:line="360" w:lineRule="auto"/>
+        <w:ind w:left="426" w:hanging="426"/>
+        <w:jc w:val="both"/>
+        <w:rPr>
+          <w:rFonts w:ascii="Times New Roman" w:hAnsi="Times New Roman" w:cs="Times New Roman"/>
+          <w:sz w:val="24"/>
+          <w:szCs w:val="24"/>
+        </w:rPr>
+      </w:pPr>
+      <w:r>
+        <w:rPr>
+          <w:rFonts w:ascii="Times New Roman" w:hAnsi="Times New Roman" w:cs="Times New Roman"/>
+          <w:sz w:val="24"/>
+          <w:szCs w:val="24"/>
+        </w:rPr>
         <w:t>Сведения о статистике использования системы</w:t>
       </w:r>
       <w:r>
@@ -3293,6 +4609,7 @@
           <w:sz w:val="28"/>
           <w:szCs w:val="24"/>
         </w:rPr>
+        <w:lastRenderedPageBreak/>
         <w:t>Требования к программной реализации</w:t>
       </w:r>
     </w:p>
@@ -3359,7 +4676,6 @@
           <w:sz w:val="24"/>
           <w:szCs w:val="24"/>
         </w:rPr>
-        <w:lastRenderedPageBreak/>
         <w:t xml:space="preserve">Система состоит из </w:t>
       </w:r>
       <w:proofErr w:type="spellStart"/>
@@ -3446,7 +4762,23 @@
           <w:sz w:val="24"/>
           <w:szCs w:val="24"/>
         </w:rPr>
-        <w:t xml:space="preserve">Выделить отдельный сервис Авторизации, который хранит в себе информацию о пользователях и используется для пользовательской авторизации и аутентификации; использовать авторизацию на основе </w:t>
+        <w:t xml:space="preserve">Выделить отдельный сервис </w:t>
+      </w:r>
+      <w:r>
+        <w:rPr>
+          <w:rFonts w:ascii="Times New Roman" w:hAnsi="Times New Roman" w:cs="Times New Roman"/>
+          <w:sz w:val="24"/>
+          <w:szCs w:val="24"/>
+        </w:rPr>
+        <w:t>а</w:t>
+      </w:r>
+      <w:r>
+        <w:rPr>
+          <w:rFonts w:ascii="Times New Roman" w:hAnsi="Times New Roman" w:cs="Times New Roman"/>
+          <w:sz w:val="24"/>
+          <w:szCs w:val="24"/>
+        </w:rPr>
+        <w:t xml:space="preserve">вторизации, который хранит в себе информацию о пользователях и используется для пользовательской авторизации и аутентификации; использовать авторизацию на основе </w:t>
       </w:r>
       <w:r>
         <w:rPr>
@@ -4009,13 +5341,47 @@
           <w:szCs w:val="24"/>
         </w:rPr>
       </w:pPr>
-      <w:r>
+    </w:p>
+    <w:p>
+      <w:pPr>
+        <w:spacing w:line="360" w:lineRule="auto"/>
         <w:rPr>
           <w:rFonts w:ascii="Times New Roman" w:hAnsi="Times New Roman" w:cs="Times New Roman"/>
           <w:b/>
           <w:sz w:val="28"/>
           <w:szCs w:val="24"/>
         </w:rPr>
+      </w:pPr>
+    </w:p>
+    <w:p>
+      <w:pPr>
+        <w:spacing w:line="360" w:lineRule="auto"/>
+        <w:rPr>
+          <w:rFonts w:ascii="Times New Roman" w:hAnsi="Times New Roman" w:cs="Times New Roman"/>
+          <w:b/>
+          <w:sz w:val="28"/>
+          <w:szCs w:val="24"/>
+        </w:rPr>
+      </w:pPr>
+    </w:p>
+    <w:p>
+      <w:pPr>
+        <w:spacing w:line="360" w:lineRule="auto"/>
+        <w:rPr>
+          <w:rFonts w:ascii="Times New Roman" w:hAnsi="Times New Roman" w:cs="Times New Roman"/>
+          <w:b/>
+          <w:sz w:val="28"/>
+          <w:szCs w:val="24"/>
+        </w:rPr>
+      </w:pPr>
+      <w:r>
+        <w:rPr>
+          <w:rFonts w:ascii="Times New Roman" w:hAnsi="Times New Roman" w:cs="Times New Roman"/>
+          <w:b/>
+          <w:sz w:val="28"/>
+          <w:szCs w:val="24"/>
+        </w:rPr>
+        <w:lastRenderedPageBreak/>
         <w:t>Топология системы</w:t>
       </w:r>
     </w:p>
@@ -4053,7 +5419,6 @@
         <w:rPr>
           <w:noProof/>
         </w:rPr>
-        <w:lastRenderedPageBreak/>
         <w:drawing>
           <wp:inline distT="0" distB="0" distL="0" distR="0">
             <wp:extent cx="5948370" cy="2896713"/>
@@ -4072,7 +5437,7 @@
                     </pic:cNvPicPr>
                   </pic:nvPicPr>
                   <pic:blipFill>
-                    <a:blip r:embed="rId8">
+                    <a:blip r:embed="rId9">
                       <a:extLst>
                         <a:ext uri="{28A0092B-C50C-407E-A947-70E740481C1C}">
                           <a14:useLocalDpi xmlns:a14="http://schemas.microsoft.com/office/drawing/2010/main" val="0"/>
@@ -4747,6 +6112,7 @@
           <w:sz w:val="24"/>
           <w:szCs w:val="24"/>
         </w:rPr>
+        <w:lastRenderedPageBreak/>
         <w:t xml:space="preserve">К реализации </w:t>
       </w:r>
       <w:r>
@@ -4894,7 +6260,6 @@
           <w:sz w:val="24"/>
           <w:szCs w:val="24"/>
         </w:rPr>
-        <w:lastRenderedPageBreak/>
         <w:t>Все сервисы изолированы друг от друга</w:t>
       </w:r>
       <w:r>
@@ -5699,6 +7064,7 @@
           <w:sz w:val="24"/>
           <w:szCs w:val="24"/>
         </w:rPr>
+        <w:lastRenderedPageBreak/>
         <w:t>Просмотр статистики по мониторингу оборудования;</w:t>
       </w:r>
     </w:p>
@@ -5784,7 +7150,6 @@
           <w:sz w:val="24"/>
           <w:szCs w:val="24"/>
         </w:rPr>
-        <w:lastRenderedPageBreak/>
         <w:t xml:space="preserve">Сервис авторизации – </w:t>
       </w:r>
       <w:r>
@@ -5955,6 +7320,142 @@
     <w:p>
       <w:pPr>
         <w:pStyle w:val="a9"/>
+        <w:tabs>
+          <w:tab w:val="left" w:pos="1134"/>
+        </w:tabs>
+        <w:spacing w:line="360" w:lineRule="auto"/>
+        <w:ind w:left="426"/>
+        <w:jc w:val="both"/>
+        <w:rPr>
+          <w:rFonts w:ascii="Times New Roman" w:hAnsi="Times New Roman" w:cs="Times New Roman"/>
+          <w:sz w:val="24"/>
+          <w:szCs w:val="24"/>
+        </w:rPr>
+      </w:pPr>
+      <w:r>
+        <w:rPr>
+          <w:rFonts w:ascii="Times New Roman" w:hAnsi="Times New Roman" w:cs="Times New Roman"/>
+          <w:sz w:val="24"/>
+          <w:szCs w:val="24"/>
+        </w:rPr>
+        <w:t>Хранимая в базе данных сущность, ассоциированная с данным сервисом, включает следующие обязательные поля:</w:t>
+      </w:r>
+    </w:p>
+    <w:p>
+      <w:pPr>
+        <w:pStyle w:val="a9"/>
+        <w:numPr>
+          <w:ilvl w:val="0"/>
+          <w:numId w:val="31"/>
+        </w:numPr>
+        <w:tabs>
+          <w:tab w:val="left" w:pos="1418"/>
+        </w:tabs>
+        <w:spacing w:line="360" w:lineRule="auto"/>
+        <w:ind w:left="851" w:hanging="425"/>
+        <w:jc w:val="both"/>
+        <w:rPr>
+          <w:rFonts w:ascii="Times New Roman" w:hAnsi="Times New Roman" w:cs="Times New Roman"/>
+          <w:sz w:val="24"/>
+          <w:szCs w:val="24"/>
+        </w:rPr>
+      </w:pPr>
+      <w:r>
+        <w:rPr>
+          <w:rFonts w:ascii="Times New Roman" w:hAnsi="Times New Roman" w:cs="Times New Roman"/>
+          <w:sz w:val="24"/>
+          <w:szCs w:val="24"/>
+        </w:rPr>
+        <w:t>Идентификатор пользователя;</w:t>
+      </w:r>
+    </w:p>
+    <w:p>
+      <w:pPr>
+        <w:pStyle w:val="a9"/>
+        <w:numPr>
+          <w:ilvl w:val="0"/>
+          <w:numId w:val="31"/>
+        </w:numPr>
+        <w:tabs>
+          <w:tab w:val="left" w:pos="1418"/>
+        </w:tabs>
+        <w:spacing w:line="360" w:lineRule="auto"/>
+        <w:ind w:left="851" w:hanging="425"/>
+        <w:jc w:val="both"/>
+        <w:rPr>
+          <w:rFonts w:ascii="Times New Roman" w:hAnsi="Times New Roman" w:cs="Times New Roman"/>
+          <w:sz w:val="24"/>
+          <w:szCs w:val="24"/>
+        </w:rPr>
+      </w:pPr>
+      <w:r>
+        <w:rPr>
+          <w:rFonts w:ascii="Times New Roman" w:hAnsi="Times New Roman" w:cs="Times New Roman"/>
+          <w:sz w:val="24"/>
+          <w:szCs w:val="24"/>
+        </w:rPr>
+        <w:t>Имя пользователя;</w:t>
+      </w:r>
+    </w:p>
+    <w:p>
+      <w:pPr>
+        <w:pStyle w:val="a9"/>
+        <w:numPr>
+          <w:ilvl w:val="0"/>
+          <w:numId w:val="31"/>
+        </w:numPr>
+        <w:tabs>
+          <w:tab w:val="left" w:pos="1418"/>
+        </w:tabs>
+        <w:spacing w:line="360" w:lineRule="auto"/>
+        <w:ind w:left="851" w:hanging="425"/>
+        <w:jc w:val="both"/>
+        <w:rPr>
+          <w:rFonts w:ascii="Times New Roman" w:hAnsi="Times New Roman" w:cs="Times New Roman"/>
+          <w:sz w:val="24"/>
+          <w:szCs w:val="24"/>
+        </w:rPr>
+      </w:pPr>
+      <w:r>
+        <w:rPr>
+          <w:rFonts w:ascii="Times New Roman" w:hAnsi="Times New Roman" w:cs="Times New Roman"/>
+          <w:sz w:val="24"/>
+          <w:szCs w:val="24"/>
+        </w:rPr>
+        <w:t>Хэш пароля пользователя;</w:t>
+      </w:r>
+    </w:p>
+    <w:p>
+      <w:pPr>
+        <w:pStyle w:val="a9"/>
+        <w:numPr>
+          <w:ilvl w:val="0"/>
+          <w:numId w:val="31"/>
+        </w:numPr>
+        <w:tabs>
+          <w:tab w:val="left" w:pos="1418"/>
+        </w:tabs>
+        <w:spacing w:line="360" w:lineRule="auto"/>
+        <w:ind w:left="851" w:hanging="425"/>
+        <w:jc w:val="both"/>
+        <w:rPr>
+          <w:rFonts w:ascii="Times New Roman" w:hAnsi="Times New Roman" w:cs="Times New Roman"/>
+          <w:sz w:val="24"/>
+          <w:szCs w:val="24"/>
+        </w:rPr>
+      </w:pPr>
+      <w:r>
+        <w:rPr>
+          <w:rFonts w:ascii="Times New Roman" w:hAnsi="Times New Roman" w:cs="Times New Roman"/>
+          <w:sz w:val="24"/>
+          <w:szCs w:val="24"/>
+        </w:rPr>
+        <w:t>Роль пользователя.</w:t>
+      </w:r>
+    </w:p>
+    <w:p>
+      <w:pPr>
+        <w:pStyle w:val="a9"/>
         <w:numPr>
           <w:ilvl w:val="0"/>
           <w:numId w:val="22"/>
@@ -6319,63 +7820,61 @@
     </w:p>
     <w:p>
       <w:pPr>
-        <w:pStyle w:val="a9"/>
-        <w:numPr>
-          <w:ilvl w:val="0"/>
-          <w:numId w:val="22"/>
-        </w:numPr>
         <w:tabs>
           <w:tab w:val="left" w:pos="1156"/>
         </w:tabs>
         <w:spacing w:line="360" w:lineRule="auto"/>
-        <w:ind w:left="426" w:hanging="426"/>
-        <w:jc w:val="both"/>
-        <w:rPr>
-          <w:rFonts w:ascii="Times New Roman" w:hAnsi="Times New Roman" w:cs="Times New Roman"/>
-          <w:sz w:val="24"/>
-          <w:szCs w:val="24"/>
-        </w:rPr>
-      </w:pPr>
-      <w:r>
-        <w:rPr>
-          <w:rFonts w:ascii="Times New Roman" w:hAnsi="Times New Roman" w:cs="Times New Roman"/>
-          <w:b/>
-          <w:sz w:val="24"/>
-          <w:szCs w:val="24"/>
-        </w:rPr>
-        <w:t>Сервис документации</w:t>
-      </w:r>
-      <w:r>
-        <w:rPr>
-          <w:rFonts w:ascii="Times New Roman" w:hAnsi="Times New Roman" w:cs="Times New Roman"/>
-          <w:sz w:val="24"/>
-          <w:szCs w:val="24"/>
-        </w:rPr>
-        <w:t xml:space="preserve"> </w:t>
-      </w:r>
-      <w:r>
-        <w:rPr>
-          <w:rFonts w:ascii="Times New Roman" w:hAnsi="Times New Roman" w:cs="Times New Roman"/>
-          <w:sz w:val="24"/>
-          <w:szCs w:val="24"/>
-        </w:rPr>
-        <w:t>–</w:t>
-      </w:r>
-      <w:r>
-        <w:rPr>
-          <w:rFonts w:ascii="Times New Roman" w:hAnsi="Times New Roman" w:cs="Times New Roman"/>
-          <w:sz w:val="24"/>
-          <w:szCs w:val="24"/>
-        </w:rPr>
-        <w:t xml:space="preserve"> </w:t>
-      </w:r>
-      <w:r>
-        <w:rPr>
-          <w:rFonts w:ascii="Times New Roman" w:hAnsi="Times New Roman" w:cs="Times New Roman"/>
-          <w:sz w:val="24"/>
-          <w:szCs w:val="24"/>
-        </w:rPr>
-        <w:t>управляет хранением файлов документации для всех моделей оборудования в системе. Реализует следующие функции:</w:t>
+        <w:ind w:left="425"/>
+        <w:jc w:val="both"/>
+        <w:rPr>
+          <w:rFonts w:ascii="Times New Roman" w:hAnsi="Times New Roman" w:cs="Times New Roman"/>
+          <w:sz w:val="24"/>
+          <w:szCs w:val="24"/>
+        </w:rPr>
+      </w:pPr>
+      <w:r>
+        <w:rPr>
+          <w:rFonts w:ascii="Times New Roman" w:hAnsi="Times New Roman" w:cs="Times New Roman"/>
+          <w:sz w:val="24"/>
+          <w:szCs w:val="24"/>
+        </w:rPr>
+        <w:t>В базе данных сервиса хранятся следующие сущности</w:t>
+      </w:r>
+      <w:r>
+        <w:rPr>
+          <w:rFonts w:ascii="Times New Roman" w:hAnsi="Times New Roman" w:cs="Times New Roman"/>
+          <w:sz w:val="24"/>
+          <w:szCs w:val="24"/>
+        </w:rPr>
+        <w:t>:</w:t>
+      </w:r>
+    </w:p>
+    <w:p>
+      <w:pPr>
+        <w:pStyle w:val="a9"/>
+        <w:numPr>
+          <w:ilvl w:val="0"/>
+          <w:numId w:val="32"/>
+        </w:numPr>
+        <w:tabs>
+          <w:tab w:val="left" w:pos="1560"/>
+        </w:tabs>
+        <w:spacing w:line="360" w:lineRule="auto"/>
+        <w:ind w:left="851" w:hanging="425"/>
+        <w:jc w:val="both"/>
+        <w:rPr>
+          <w:rFonts w:ascii="Times New Roman" w:hAnsi="Times New Roman" w:cs="Times New Roman"/>
+          <w:sz w:val="24"/>
+          <w:szCs w:val="24"/>
+        </w:rPr>
+      </w:pPr>
+      <w:r>
+        <w:rPr>
+          <w:rFonts w:ascii="Times New Roman" w:hAnsi="Times New Roman" w:cs="Times New Roman"/>
+          <w:sz w:val="24"/>
+          <w:szCs w:val="24"/>
+        </w:rPr>
+        <w:t>Модель оборудования:</w:t>
       </w:r>
     </w:p>
     <w:p>
@@ -6383,27 +7882,329 @@
         <w:pStyle w:val="a9"/>
         <w:numPr>
           <w:ilvl w:val="1"/>
-          <w:numId w:val="28"/>
+          <w:numId w:val="32"/>
+        </w:numPr>
+        <w:tabs>
+          <w:tab w:val="left" w:pos="1560"/>
+        </w:tabs>
+        <w:spacing w:line="360" w:lineRule="auto"/>
+        <w:ind w:left="1276" w:hanging="425"/>
+        <w:jc w:val="both"/>
+        <w:rPr>
+          <w:rFonts w:ascii="Times New Roman" w:hAnsi="Times New Roman" w:cs="Times New Roman"/>
+          <w:sz w:val="24"/>
+          <w:szCs w:val="24"/>
+        </w:rPr>
+      </w:pPr>
+      <w:r>
+        <w:rPr>
+          <w:rFonts w:ascii="Times New Roman" w:hAnsi="Times New Roman" w:cs="Times New Roman"/>
+          <w:sz w:val="24"/>
+          <w:szCs w:val="24"/>
+        </w:rPr>
+        <w:t>Идентификатор модели;</w:t>
+      </w:r>
+    </w:p>
+    <w:p>
+      <w:pPr>
+        <w:pStyle w:val="a9"/>
+        <w:numPr>
+          <w:ilvl w:val="1"/>
+          <w:numId w:val="32"/>
+        </w:numPr>
+        <w:tabs>
+          <w:tab w:val="left" w:pos="1560"/>
+        </w:tabs>
+        <w:spacing w:line="360" w:lineRule="auto"/>
+        <w:ind w:left="1276" w:hanging="425"/>
+        <w:jc w:val="both"/>
+        <w:rPr>
+          <w:rFonts w:ascii="Times New Roman" w:hAnsi="Times New Roman" w:cs="Times New Roman"/>
+          <w:sz w:val="24"/>
+          <w:szCs w:val="24"/>
+        </w:rPr>
+      </w:pPr>
+      <w:r>
+        <w:rPr>
+          <w:rFonts w:ascii="Times New Roman" w:hAnsi="Times New Roman" w:cs="Times New Roman"/>
+          <w:sz w:val="24"/>
+          <w:szCs w:val="24"/>
+        </w:rPr>
+        <w:t>Наименование модели.</w:t>
+      </w:r>
+    </w:p>
+    <w:p>
+      <w:pPr>
+        <w:pStyle w:val="a9"/>
+        <w:numPr>
+          <w:ilvl w:val="0"/>
+          <w:numId w:val="32"/>
+        </w:numPr>
+        <w:tabs>
+          <w:tab w:val="left" w:pos="1560"/>
+        </w:tabs>
+        <w:spacing w:line="360" w:lineRule="auto"/>
+        <w:ind w:left="851" w:hanging="425"/>
+        <w:jc w:val="both"/>
+        <w:rPr>
+          <w:rFonts w:ascii="Times New Roman" w:hAnsi="Times New Roman" w:cs="Times New Roman"/>
+          <w:sz w:val="24"/>
+          <w:szCs w:val="24"/>
+        </w:rPr>
+      </w:pPr>
+      <w:r>
+        <w:rPr>
+          <w:rFonts w:ascii="Times New Roman" w:hAnsi="Times New Roman" w:cs="Times New Roman"/>
+          <w:sz w:val="24"/>
+          <w:szCs w:val="24"/>
+        </w:rPr>
+        <w:lastRenderedPageBreak/>
+        <w:t>Параметр модели оборудования:</w:t>
+      </w:r>
+    </w:p>
+    <w:p>
+      <w:pPr>
+        <w:pStyle w:val="a9"/>
+        <w:numPr>
+          <w:ilvl w:val="1"/>
+          <w:numId w:val="32"/>
+        </w:numPr>
+        <w:tabs>
+          <w:tab w:val="left" w:pos="1560"/>
+        </w:tabs>
+        <w:spacing w:line="360" w:lineRule="auto"/>
+        <w:ind w:left="1276" w:hanging="425"/>
+        <w:jc w:val="both"/>
+        <w:rPr>
+          <w:rFonts w:ascii="Times New Roman" w:hAnsi="Times New Roman" w:cs="Times New Roman"/>
+          <w:sz w:val="24"/>
+          <w:szCs w:val="24"/>
+        </w:rPr>
+      </w:pPr>
+      <w:r>
+        <w:rPr>
+          <w:rFonts w:ascii="Times New Roman" w:hAnsi="Times New Roman" w:cs="Times New Roman"/>
+          <w:sz w:val="24"/>
+          <w:szCs w:val="24"/>
+        </w:rPr>
+        <w:t>Имя параметра;</w:t>
+      </w:r>
+    </w:p>
+    <w:p>
+      <w:pPr>
+        <w:pStyle w:val="a9"/>
+        <w:numPr>
+          <w:ilvl w:val="1"/>
+          <w:numId w:val="32"/>
+        </w:numPr>
+        <w:tabs>
+          <w:tab w:val="left" w:pos="1560"/>
+        </w:tabs>
+        <w:spacing w:line="360" w:lineRule="auto"/>
+        <w:ind w:left="1276" w:hanging="425"/>
+        <w:jc w:val="both"/>
+        <w:rPr>
+          <w:rFonts w:ascii="Times New Roman" w:hAnsi="Times New Roman" w:cs="Times New Roman"/>
+          <w:sz w:val="24"/>
+          <w:szCs w:val="24"/>
+        </w:rPr>
+      </w:pPr>
+      <w:r>
+        <w:rPr>
+          <w:rFonts w:ascii="Times New Roman" w:hAnsi="Times New Roman" w:cs="Times New Roman"/>
+          <w:sz w:val="24"/>
+          <w:szCs w:val="24"/>
+        </w:rPr>
+        <w:t>Единицы измерения.</w:t>
+      </w:r>
+    </w:p>
+    <w:p>
+      <w:pPr>
+        <w:pStyle w:val="a9"/>
+        <w:numPr>
+          <w:ilvl w:val="0"/>
+          <w:numId w:val="32"/>
+        </w:numPr>
+        <w:tabs>
+          <w:tab w:val="left" w:pos="1560"/>
+        </w:tabs>
+        <w:spacing w:line="360" w:lineRule="auto"/>
+        <w:ind w:left="851" w:hanging="425"/>
+        <w:jc w:val="both"/>
+        <w:rPr>
+          <w:rFonts w:ascii="Times New Roman" w:hAnsi="Times New Roman" w:cs="Times New Roman"/>
+          <w:sz w:val="24"/>
+          <w:szCs w:val="24"/>
+        </w:rPr>
+      </w:pPr>
+      <w:r>
+        <w:rPr>
+          <w:rFonts w:ascii="Times New Roman" w:hAnsi="Times New Roman" w:cs="Times New Roman"/>
+          <w:sz w:val="24"/>
+          <w:szCs w:val="24"/>
+        </w:rPr>
+        <w:t>Экземпляр оборудования:</w:t>
+      </w:r>
+    </w:p>
+    <w:p>
+      <w:pPr>
+        <w:pStyle w:val="a9"/>
+        <w:numPr>
+          <w:ilvl w:val="1"/>
+          <w:numId w:val="32"/>
+        </w:numPr>
+        <w:tabs>
+          <w:tab w:val="left" w:pos="1560"/>
+        </w:tabs>
+        <w:spacing w:line="360" w:lineRule="auto"/>
+        <w:ind w:left="1276" w:hanging="425"/>
+        <w:jc w:val="both"/>
+        <w:rPr>
+          <w:rFonts w:ascii="Times New Roman" w:hAnsi="Times New Roman" w:cs="Times New Roman"/>
+          <w:sz w:val="24"/>
+          <w:szCs w:val="24"/>
+        </w:rPr>
+      </w:pPr>
+      <w:r>
+        <w:rPr>
+          <w:rFonts w:ascii="Times New Roman" w:hAnsi="Times New Roman" w:cs="Times New Roman"/>
+          <w:sz w:val="24"/>
+          <w:szCs w:val="24"/>
+        </w:rPr>
+        <w:t>Идентификатор экземпляра;</w:t>
+      </w:r>
+    </w:p>
+    <w:p>
+      <w:pPr>
+        <w:pStyle w:val="a9"/>
+        <w:numPr>
+          <w:ilvl w:val="1"/>
+          <w:numId w:val="32"/>
+        </w:numPr>
+        <w:tabs>
+          <w:tab w:val="left" w:pos="1560"/>
+        </w:tabs>
+        <w:spacing w:line="360" w:lineRule="auto"/>
+        <w:ind w:left="1276" w:hanging="425"/>
+        <w:jc w:val="both"/>
+        <w:rPr>
+          <w:rFonts w:ascii="Times New Roman" w:hAnsi="Times New Roman" w:cs="Times New Roman"/>
+          <w:sz w:val="24"/>
+          <w:szCs w:val="24"/>
+        </w:rPr>
+      </w:pPr>
+      <w:r>
+        <w:rPr>
+          <w:rFonts w:ascii="Times New Roman" w:hAnsi="Times New Roman" w:cs="Times New Roman"/>
+          <w:sz w:val="24"/>
+          <w:szCs w:val="24"/>
+        </w:rPr>
+        <w:t>Идентификатор модели оборудования</w:t>
+      </w:r>
+      <w:r>
+        <w:rPr>
+          <w:rFonts w:ascii="Times New Roman" w:hAnsi="Times New Roman" w:cs="Times New Roman"/>
+          <w:sz w:val="24"/>
+          <w:szCs w:val="24"/>
+        </w:rPr>
+        <w:t>, к которому относится экземпляр</w:t>
+      </w:r>
+      <w:r>
+        <w:rPr>
+          <w:rFonts w:ascii="Times New Roman" w:hAnsi="Times New Roman" w:cs="Times New Roman"/>
+          <w:sz w:val="24"/>
+          <w:szCs w:val="24"/>
+        </w:rPr>
+        <w:t>;</w:t>
+      </w:r>
+    </w:p>
+    <w:p>
+      <w:pPr>
+        <w:pStyle w:val="a9"/>
+        <w:numPr>
+          <w:ilvl w:val="1"/>
+          <w:numId w:val="32"/>
+        </w:numPr>
+        <w:tabs>
+          <w:tab w:val="left" w:pos="1560"/>
+        </w:tabs>
+        <w:spacing w:line="360" w:lineRule="auto"/>
+        <w:ind w:left="1276" w:hanging="425"/>
+        <w:jc w:val="both"/>
+        <w:rPr>
+          <w:rFonts w:ascii="Times New Roman" w:hAnsi="Times New Roman" w:cs="Times New Roman"/>
+          <w:sz w:val="24"/>
+          <w:szCs w:val="24"/>
+        </w:rPr>
+      </w:pPr>
+      <w:r>
+        <w:rPr>
+          <w:rFonts w:ascii="Times New Roman" w:hAnsi="Times New Roman" w:cs="Times New Roman"/>
+          <w:sz w:val="24"/>
+          <w:szCs w:val="24"/>
+        </w:rPr>
+        <w:t>Статус экземпляра (активен/неактивен/не эксплуатируется).</w:t>
+      </w:r>
+    </w:p>
+    <w:p>
+      <w:pPr>
+        <w:pStyle w:val="a9"/>
+        <w:numPr>
+          <w:ilvl w:val="0"/>
+          <w:numId w:val="22"/>
         </w:numPr>
         <w:tabs>
           <w:tab w:val="left" w:pos="1156"/>
         </w:tabs>
         <w:spacing w:line="360" w:lineRule="auto"/>
-        <w:ind w:left="851" w:hanging="425"/>
-        <w:jc w:val="both"/>
-        <w:rPr>
-          <w:rFonts w:ascii="Times New Roman" w:hAnsi="Times New Roman" w:cs="Times New Roman"/>
-          <w:sz w:val="24"/>
-          <w:szCs w:val="24"/>
-        </w:rPr>
-      </w:pPr>
-      <w:r>
-        <w:rPr>
-          <w:rFonts w:ascii="Times New Roman" w:hAnsi="Times New Roman" w:cs="Times New Roman"/>
-          <w:sz w:val="24"/>
-          <w:szCs w:val="24"/>
-        </w:rPr>
-        <w:t>Получение списка всех файлов документации для выбранной модели оборудования;</w:t>
+        <w:ind w:left="426" w:hanging="426"/>
+        <w:jc w:val="both"/>
+        <w:rPr>
+          <w:rFonts w:ascii="Times New Roman" w:hAnsi="Times New Roman" w:cs="Times New Roman"/>
+          <w:sz w:val="24"/>
+          <w:szCs w:val="24"/>
+        </w:rPr>
+      </w:pPr>
+      <w:r>
+        <w:rPr>
+          <w:rFonts w:ascii="Times New Roman" w:hAnsi="Times New Roman" w:cs="Times New Roman"/>
+          <w:b/>
+          <w:sz w:val="24"/>
+          <w:szCs w:val="24"/>
+        </w:rPr>
+        <w:t>Сервис документации</w:t>
+      </w:r>
+      <w:r>
+        <w:rPr>
+          <w:rFonts w:ascii="Times New Roman" w:hAnsi="Times New Roman" w:cs="Times New Roman"/>
+          <w:sz w:val="24"/>
+          <w:szCs w:val="24"/>
+        </w:rPr>
+        <w:t xml:space="preserve"> </w:t>
+      </w:r>
+      <w:r>
+        <w:rPr>
+          <w:rFonts w:ascii="Times New Roman" w:hAnsi="Times New Roman" w:cs="Times New Roman"/>
+          <w:sz w:val="24"/>
+          <w:szCs w:val="24"/>
+        </w:rPr>
+        <w:t>–</w:t>
+      </w:r>
+      <w:r>
+        <w:rPr>
+          <w:rFonts w:ascii="Times New Roman" w:hAnsi="Times New Roman" w:cs="Times New Roman"/>
+          <w:sz w:val="24"/>
+          <w:szCs w:val="24"/>
+        </w:rPr>
+        <w:t xml:space="preserve"> </w:t>
+      </w:r>
+      <w:r>
+        <w:rPr>
+          <w:rFonts w:ascii="Times New Roman" w:hAnsi="Times New Roman" w:cs="Times New Roman"/>
+          <w:sz w:val="24"/>
+          <w:szCs w:val="24"/>
+        </w:rPr>
+        <w:t>управляет хранением файлов документации для всех моделей оборудования в системе. Реализует следующие функции:</w:t>
       </w:r>
     </w:p>
     <w:p>
@@ -6431,7 +8232,7 @@
           <w:sz w:val="24"/>
           <w:szCs w:val="24"/>
         </w:rPr>
-        <w:t>Получение содержимого выбранного файла документации;</w:t>
+        <w:t>Получение списка всех файлов документации для выбранной модели оборудования;</w:t>
       </w:r>
     </w:p>
     <w:p>
@@ -6459,7 +8260,7 @@
           <w:sz w:val="24"/>
           <w:szCs w:val="24"/>
         </w:rPr>
-        <w:t>Добавление нового файла документации для выбранной модели оборудования;</w:t>
+        <w:t>Получение содержимого выбранного файла документации;</w:t>
       </w:r>
     </w:p>
     <w:p>
@@ -6487,28 +8288,192 @@
           <w:sz w:val="24"/>
           <w:szCs w:val="24"/>
         </w:rPr>
-        <w:t>Удаление выбранного файла документации</w:t>
-      </w:r>
-      <w:r>
-        <w:rPr>
-          <w:rFonts w:ascii="Times New Roman" w:hAnsi="Times New Roman" w:cs="Times New Roman"/>
-          <w:sz w:val="24"/>
-          <w:szCs w:val="24"/>
-        </w:rPr>
-        <w:t>.</w:t>
-      </w:r>
-    </w:p>
-    <w:p>
-      <w:pPr>
-        <w:pStyle w:val="a9"/>
-        <w:numPr>
-          <w:ilvl w:val="0"/>
-          <w:numId w:val="22"/>
+        <w:t>Добавление нового файла документации для выбранной модели оборудования;</w:t>
+      </w:r>
+    </w:p>
+    <w:p>
+      <w:pPr>
+        <w:pStyle w:val="a9"/>
+        <w:numPr>
+          <w:ilvl w:val="1"/>
+          <w:numId w:val="28"/>
         </w:numPr>
         <w:tabs>
           <w:tab w:val="left" w:pos="1156"/>
         </w:tabs>
         <w:spacing w:line="360" w:lineRule="auto"/>
+        <w:ind w:left="851" w:hanging="425"/>
+        <w:jc w:val="both"/>
+        <w:rPr>
+          <w:rFonts w:ascii="Times New Roman" w:hAnsi="Times New Roman" w:cs="Times New Roman"/>
+          <w:sz w:val="24"/>
+          <w:szCs w:val="24"/>
+        </w:rPr>
+      </w:pPr>
+      <w:r>
+        <w:rPr>
+          <w:rFonts w:ascii="Times New Roman" w:hAnsi="Times New Roman" w:cs="Times New Roman"/>
+          <w:sz w:val="24"/>
+          <w:szCs w:val="24"/>
+        </w:rPr>
+        <w:t>Удаление выбранного файла документации</w:t>
+      </w:r>
+      <w:r>
+        <w:rPr>
+          <w:rFonts w:ascii="Times New Roman" w:hAnsi="Times New Roman" w:cs="Times New Roman"/>
+          <w:sz w:val="24"/>
+          <w:szCs w:val="24"/>
+        </w:rPr>
+        <w:t>.</w:t>
+      </w:r>
+    </w:p>
+    <w:p>
+      <w:pPr>
+        <w:pStyle w:val="a9"/>
+        <w:tabs>
+          <w:tab w:val="left" w:pos="1134"/>
+        </w:tabs>
+        <w:spacing w:line="360" w:lineRule="auto"/>
+        <w:ind w:left="426"/>
+        <w:jc w:val="both"/>
+        <w:rPr>
+          <w:rFonts w:ascii="Times New Roman" w:hAnsi="Times New Roman" w:cs="Times New Roman"/>
+          <w:sz w:val="24"/>
+          <w:szCs w:val="24"/>
+        </w:rPr>
+      </w:pPr>
+      <w:r>
+        <w:rPr>
+          <w:rFonts w:ascii="Times New Roman" w:hAnsi="Times New Roman" w:cs="Times New Roman"/>
+          <w:sz w:val="24"/>
+          <w:szCs w:val="24"/>
+        </w:rPr>
+        <w:t>Хранимая в базе данных сущность, ассоциированная с данным сервисом, включает следующие обязательные поля:</w:t>
+      </w:r>
+    </w:p>
+    <w:p>
+      <w:pPr>
+        <w:pStyle w:val="a9"/>
+        <w:numPr>
+          <w:ilvl w:val="0"/>
+          <w:numId w:val="33"/>
+        </w:numPr>
+        <w:tabs>
+          <w:tab w:val="left" w:pos="1418"/>
+        </w:tabs>
+        <w:spacing w:line="360" w:lineRule="auto"/>
+        <w:ind w:left="851" w:hanging="425"/>
+        <w:jc w:val="both"/>
+        <w:rPr>
+          <w:rFonts w:ascii="Times New Roman" w:hAnsi="Times New Roman" w:cs="Times New Roman"/>
+          <w:sz w:val="24"/>
+          <w:szCs w:val="24"/>
+        </w:rPr>
+      </w:pPr>
+      <w:r>
+        <w:rPr>
+          <w:rFonts w:ascii="Times New Roman" w:hAnsi="Times New Roman" w:cs="Times New Roman"/>
+          <w:sz w:val="24"/>
+          <w:szCs w:val="24"/>
+        </w:rPr>
+        <w:t>Идентификатор файла;</w:t>
+      </w:r>
+    </w:p>
+    <w:p>
+      <w:pPr>
+        <w:pStyle w:val="a9"/>
+        <w:numPr>
+          <w:ilvl w:val="0"/>
+          <w:numId w:val="33"/>
+        </w:numPr>
+        <w:tabs>
+          <w:tab w:val="left" w:pos="1418"/>
+        </w:tabs>
+        <w:spacing w:line="360" w:lineRule="auto"/>
+        <w:ind w:left="851" w:hanging="425"/>
+        <w:jc w:val="both"/>
+        <w:rPr>
+          <w:rFonts w:ascii="Times New Roman" w:hAnsi="Times New Roman" w:cs="Times New Roman"/>
+          <w:sz w:val="24"/>
+          <w:szCs w:val="24"/>
+        </w:rPr>
+      </w:pPr>
+      <w:r>
+        <w:rPr>
+          <w:rFonts w:ascii="Times New Roman" w:hAnsi="Times New Roman" w:cs="Times New Roman"/>
+          <w:sz w:val="24"/>
+          <w:szCs w:val="24"/>
+        </w:rPr>
+        <w:t>Идентификатор модели оборудования, к которой относится файл;</w:t>
+      </w:r>
+    </w:p>
+    <w:p>
+      <w:pPr>
+        <w:pStyle w:val="a9"/>
+        <w:numPr>
+          <w:ilvl w:val="0"/>
+          <w:numId w:val="33"/>
+        </w:numPr>
+        <w:tabs>
+          <w:tab w:val="left" w:pos="1418"/>
+        </w:tabs>
+        <w:spacing w:line="360" w:lineRule="auto"/>
+        <w:ind w:left="851" w:hanging="425"/>
+        <w:jc w:val="both"/>
+        <w:rPr>
+          <w:rFonts w:ascii="Times New Roman" w:hAnsi="Times New Roman" w:cs="Times New Roman"/>
+          <w:sz w:val="24"/>
+          <w:szCs w:val="24"/>
+        </w:rPr>
+      </w:pPr>
+      <w:r>
+        <w:rPr>
+          <w:rFonts w:ascii="Times New Roman" w:hAnsi="Times New Roman" w:cs="Times New Roman"/>
+          <w:sz w:val="24"/>
+          <w:szCs w:val="24"/>
+        </w:rPr>
+        <w:t>Имя файла;</w:t>
+      </w:r>
+    </w:p>
+    <w:p>
+      <w:pPr>
+        <w:pStyle w:val="a9"/>
+        <w:numPr>
+          <w:ilvl w:val="0"/>
+          <w:numId w:val="33"/>
+        </w:numPr>
+        <w:tabs>
+          <w:tab w:val="left" w:pos="1418"/>
+        </w:tabs>
+        <w:spacing w:line="360" w:lineRule="auto"/>
+        <w:ind w:left="851" w:hanging="425"/>
+        <w:jc w:val="both"/>
+        <w:rPr>
+          <w:rFonts w:ascii="Times New Roman" w:hAnsi="Times New Roman" w:cs="Times New Roman"/>
+          <w:sz w:val="24"/>
+          <w:szCs w:val="24"/>
+        </w:rPr>
+      </w:pPr>
+      <w:r>
+        <w:rPr>
+          <w:rFonts w:ascii="Times New Roman" w:hAnsi="Times New Roman" w:cs="Times New Roman"/>
+          <w:sz w:val="24"/>
+          <w:szCs w:val="24"/>
+        </w:rPr>
+        <w:t>Содержимое файла.</w:t>
+      </w:r>
+    </w:p>
+    <w:p>
+      <w:pPr>
+        <w:pStyle w:val="a9"/>
+        <w:numPr>
+          <w:ilvl w:val="0"/>
+          <w:numId w:val="22"/>
+        </w:numPr>
+        <w:tabs>
+          <w:tab w:val="left" w:pos="1156"/>
+        </w:tabs>
+        <w:spacing w:line="360" w:lineRule="auto"/>
         <w:ind w:left="426" w:hanging="426"/>
         <w:jc w:val="both"/>
         <w:rPr>
@@ -6556,7 +8521,31 @@
           <w:sz w:val="24"/>
           <w:szCs w:val="24"/>
         </w:rPr>
-        <w:t>генерирует данные о текущем состоянии экземпляров оборудования. Реализует следующие функции:</w:t>
+        <w:t>управляет данными</w:t>
+      </w:r>
+      <w:r>
+        <w:rPr>
+          <w:rFonts w:ascii="Times New Roman" w:hAnsi="Times New Roman" w:cs="Times New Roman"/>
+          <w:sz w:val="24"/>
+          <w:szCs w:val="24"/>
+        </w:rPr>
+        <w:t xml:space="preserve"> о текущем состоянии экземпляров оборудования</w:t>
+      </w:r>
+      <w:r>
+        <w:rPr>
+          <w:rFonts w:ascii="Times New Roman" w:hAnsi="Times New Roman" w:cs="Times New Roman"/>
+          <w:sz w:val="24"/>
+          <w:szCs w:val="24"/>
+        </w:rPr>
+        <w:t xml:space="preserve"> и значении всех его параметров</w:t>
+      </w:r>
+      <w:r>
+        <w:rPr>
+          <w:rFonts w:ascii="Times New Roman" w:hAnsi="Times New Roman" w:cs="Times New Roman"/>
+          <w:sz w:val="24"/>
+          <w:szCs w:val="24"/>
+        </w:rPr>
+        <w:t>. Реализует следующие функции:</w:t>
       </w:r>
     </w:p>
     <w:p>
@@ -6612,23 +8601,7 @@
           <w:sz w:val="24"/>
           <w:szCs w:val="24"/>
         </w:rPr>
-        <w:t xml:space="preserve">Добавление нового значения параметра для </w:t>
-      </w:r>
-      <w:r>
-        <w:rPr>
-          <w:rFonts w:ascii="Times New Roman" w:hAnsi="Times New Roman" w:cs="Times New Roman"/>
-          <w:sz w:val="24"/>
-          <w:szCs w:val="24"/>
-        </w:rPr>
-        <w:t>выбранного экземпляра оборудования</w:t>
-      </w:r>
-      <w:r>
-        <w:rPr>
-          <w:rFonts w:ascii="Times New Roman" w:hAnsi="Times New Roman" w:cs="Times New Roman"/>
-          <w:sz w:val="24"/>
-          <w:szCs w:val="24"/>
-        </w:rPr>
-        <w:t>;</w:t>
+        <w:t>Добавление нового значения параметра для выбранного экземпляра оборудования;</w:t>
       </w:r>
     </w:p>
     <w:p>
@@ -6656,15 +8629,7 @@
           <w:sz w:val="24"/>
           <w:szCs w:val="24"/>
         </w:rPr>
-        <w:t>Изменение</w:t>
-      </w:r>
-      <w:r>
-        <w:rPr>
-          <w:rFonts w:ascii="Times New Roman" w:hAnsi="Times New Roman" w:cs="Times New Roman"/>
-          <w:sz w:val="24"/>
-          <w:szCs w:val="24"/>
-        </w:rPr>
-        <w:t xml:space="preserve"> значения параметра для выбранного экземпляра оборудования;</w:t>
+        <w:t>Изменение значения параметра для выбранного экземпляра оборудования;</w:t>
       </w:r>
     </w:p>
     <w:p>
@@ -6692,23 +8657,7 @@
           <w:sz w:val="24"/>
           <w:szCs w:val="24"/>
         </w:rPr>
-        <w:t>Удаление</w:t>
-      </w:r>
-      <w:r>
-        <w:rPr>
-          <w:rFonts w:ascii="Times New Roman" w:hAnsi="Times New Roman" w:cs="Times New Roman"/>
-          <w:sz w:val="24"/>
-          <w:szCs w:val="24"/>
-        </w:rPr>
-        <w:t xml:space="preserve"> значения параметра для выбранного экземпляра оборудования</w:t>
-      </w:r>
-      <w:r>
-        <w:rPr>
-          <w:rFonts w:ascii="Times New Roman" w:hAnsi="Times New Roman" w:cs="Times New Roman"/>
-          <w:sz w:val="24"/>
-          <w:szCs w:val="24"/>
-        </w:rPr>
-        <w:t>;</w:t>
+        <w:t>Удаление значения параметра для выбранного экземпляра оборудования;</w:t>
       </w:r>
     </w:p>
     <w:p>
@@ -6736,23 +8685,143 @@
           <w:sz w:val="24"/>
           <w:szCs w:val="24"/>
         </w:rPr>
-        <w:t xml:space="preserve">Удаление всех значений параметров </w:t>
-      </w:r>
-      <w:r>
-        <w:rPr>
-          <w:rFonts w:ascii="Times New Roman" w:hAnsi="Times New Roman" w:cs="Times New Roman"/>
-          <w:sz w:val="24"/>
-          <w:szCs w:val="24"/>
-        </w:rPr>
-        <w:t>для выбранного экземпляра оборудования</w:t>
-      </w:r>
-      <w:r>
-        <w:rPr>
-          <w:rFonts w:ascii="Times New Roman" w:hAnsi="Times New Roman" w:cs="Times New Roman"/>
-          <w:sz w:val="24"/>
-          <w:szCs w:val="24"/>
-        </w:rPr>
-        <w:t>.</w:t>
+        <w:t>Удаление всех значений параметров для выбранного экземпляра оборудования.</w:t>
+      </w:r>
+    </w:p>
+    <w:p>
+      <w:pPr>
+        <w:tabs>
+          <w:tab w:val="left" w:pos="1134"/>
+        </w:tabs>
+        <w:spacing w:line="360" w:lineRule="auto"/>
+        <w:ind w:left="426"/>
+        <w:jc w:val="both"/>
+        <w:rPr>
+          <w:rFonts w:ascii="Times New Roman" w:hAnsi="Times New Roman" w:cs="Times New Roman"/>
+          <w:sz w:val="24"/>
+          <w:szCs w:val="24"/>
+        </w:rPr>
+      </w:pPr>
+      <w:r>
+        <w:rPr>
+          <w:rFonts w:ascii="Times New Roman" w:hAnsi="Times New Roman" w:cs="Times New Roman"/>
+          <w:sz w:val="24"/>
+          <w:szCs w:val="24"/>
+        </w:rPr>
+        <w:t>Хранимая в базе данных сущность, ассоциированная с данным сервисом, включает следующие обязательные поля:</w:t>
+      </w:r>
+    </w:p>
+    <w:p>
+      <w:pPr>
+        <w:pStyle w:val="a9"/>
+        <w:numPr>
+          <w:ilvl w:val="0"/>
+          <w:numId w:val="34"/>
+        </w:numPr>
+        <w:tabs>
+          <w:tab w:val="left" w:pos="1560"/>
+        </w:tabs>
+        <w:spacing w:line="360" w:lineRule="auto"/>
+        <w:ind w:left="851" w:hanging="425"/>
+        <w:jc w:val="both"/>
+        <w:rPr>
+          <w:rFonts w:ascii="Times New Roman" w:hAnsi="Times New Roman" w:cs="Times New Roman"/>
+          <w:sz w:val="24"/>
+          <w:szCs w:val="24"/>
+        </w:rPr>
+      </w:pPr>
+      <w:r>
+        <w:rPr>
+          <w:rFonts w:ascii="Times New Roman" w:hAnsi="Times New Roman" w:cs="Times New Roman"/>
+          <w:sz w:val="24"/>
+          <w:szCs w:val="24"/>
+        </w:rPr>
+        <w:t>Идентификатор значения параметра;</w:t>
+      </w:r>
+    </w:p>
+    <w:p>
+      <w:pPr>
+        <w:pStyle w:val="a9"/>
+        <w:numPr>
+          <w:ilvl w:val="0"/>
+          <w:numId w:val="34"/>
+        </w:numPr>
+        <w:tabs>
+          <w:tab w:val="left" w:pos="1560"/>
+        </w:tabs>
+        <w:spacing w:line="360" w:lineRule="auto"/>
+        <w:ind w:left="851" w:hanging="425"/>
+        <w:jc w:val="both"/>
+        <w:rPr>
+          <w:rFonts w:ascii="Times New Roman" w:hAnsi="Times New Roman" w:cs="Times New Roman"/>
+          <w:sz w:val="24"/>
+          <w:szCs w:val="24"/>
+        </w:rPr>
+      </w:pPr>
+      <w:r>
+        <w:rPr>
+          <w:rFonts w:ascii="Times New Roman" w:hAnsi="Times New Roman" w:cs="Times New Roman"/>
+          <w:sz w:val="24"/>
+          <w:szCs w:val="24"/>
+        </w:rPr>
+        <w:t>Идентификатор экземпляра оборудования, с которым ассоциировано значение;</w:t>
+      </w:r>
+    </w:p>
+    <w:p>
+      <w:pPr>
+        <w:pStyle w:val="a9"/>
+        <w:numPr>
+          <w:ilvl w:val="0"/>
+          <w:numId w:val="34"/>
+        </w:numPr>
+        <w:tabs>
+          <w:tab w:val="left" w:pos="1560"/>
+        </w:tabs>
+        <w:spacing w:line="360" w:lineRule="auto"/>
+        <w:ind w:left="851" w:hanging="425"/>
+        <w:jc w:val="both"/>
+        <w:rPr>
+          <w:rFonts w:ascii="Times New Roman" w:hAnsi="Times New Roman" w:cs="Times New Roman"/>
+          <w:sz w:val="24"/>
+          <w:szCs w:val="24"/>
+        </w:rPr>
+      </w:pPr>
+      <w:r>
+        <w:rPr>
+          <w:rFonts w:ascii="Times New Roman" w:hAnsi="Times New Roman" w:cs="Times New Roman"/>
+          <w:sz w:val="24"/>
+          <w:szCs w:val="24"/>
+        </w:rPr>
+        <w:t>Идентификатор параметра оборудования, с которым ассоциировано значение;</w:t>
+      </w:r>
+    </w:p>
+    <w:p>
+      <w:pPr>
+        <w:pStyle w:val="a9"/>
+        <w:numPr>
+          <w:ilvl w:val="0"/>
+          <w:numId w:val="34"/>
+        </w:numPr>
+        <w:tabs>
+          <w:tab w:val="left" w:pos="1560"/>
+        </w:tabs>
+        <w:spacing w:line="360" w:lineRule="auto"/>
+        <w:ind w:left="851" w:hanging="425"/>
+        <w:jc w:val="both"/>
+        <w:rPr>
+          <w:rFonts w:ascii="Times New Roman" w:hAnsi="Times New Roman" w:cs="Times New Roman"/>
+          <w:sz w:val="24"/>
+          <w:szCs w:val="24"/>
+        </w:rPr>
+      </w:pPr>
+      <w:r>
+        <w:rPr>
+          <w:rFonts w:ascii="Times New Roman" w:hAnsi="Times New Roman" w:cs="Times New Roman"/>
+          <w:sz w:val="24"/>
+          <w:szCs w:val="24"/>
+        </w:rPr>
+        <w:lastRenderedPageBreak/>
+        <w:t>Значение параметра.</w:t>
       </w:r>
     </w:p>
     <w:p>
@@ -6781,7 +8850,6 @@
           <w:sz w:val="24"/>
           <w:szCs w:val="24"/>
         </w:rPr>
-        <w:lastRenderedPageBreak/>
         <w:t>Сервис мониторинга</w:t>
       </w:r>
       <w:r>
@@ -6992,6 +9060,286 @@
     <w:p>
       <w:pPr>
         <w:pStyle w:val="a9"/>
+        <w:tabs>
+          <w:tab w:val="left" w:pos="1134"/>
+        </w:tabs>
+        <w:spacing w:line="360" w:lineRule="auto"/>
+        <w:ind w:left="426"/>
+        <w:jc w:val="both"/>
+        <w:rPr>
+          <w:rFonts w:ascii="Times New Roman" w:hAnsi="Times New Roman" w:cs="Times New Roman"/>
+          <w:sz w:val="24"/>
+          <w:szCs w:val="24"/>
+        </w:rPr>
+      </w:pPr>
+      <w:r>
+        <w:rPr>
+          <w:rFonts w:ascii="Times New Roman" w:hAnsi="Times New Roman" w:cs="Times New Roman"/>
+          <w:sz w:val="24"/>
+          <w:szCs w:val="24"/>
+        </w:rPr>
+        <w:t>В базе данных сервиса хранятся следующие сущности</w:t>
+      </w:r>
+      <w:r>
+        <w:rPr>
+          <w:rFonts w:ascii="Times New Roman" w:hAnsi="Times New Roman" w:cs="Times New Roman"/>
+          <w:sz w:val="24"/>
+          <w:szCs w:val="24"/>
+        </w:rPr>
+        <w:t>:</w:t>
+      </w:r>
+    </w:p>
+    <w:p>
+      <w:pPr>
+        <w:pStyle w:val="a9"/>
+        <w:numPr>
+          <w:ilvl w:val="0"/>
+          <w:numId w:val="35"/>
+        </w:numPr>
+        <w:tabs>
+          <w:tab w:val="left" w:pos="1418"/>
+        </w:tabs>
+        <w:spacing w:line="360" w:lineRule="auto"/>
+        <w:ind w:left="851" w:hanging="425"/>
+        <w:jc w:val="both"/>
+        <w:rPr>
+          <w:rFonts w:ascii="Times New Roman" w:hAnsi="Times New Roman" w:cs="Times New Roman"/>
+          <w:sz w:val="24"/>
+          <w:szCs w:val="24"/>
+        </w:rPr>
+      </w:pPr>
+      <w:r>
+        <w:rPr>
+          <w:rFonts w:ascii="Times New Roman" w:hAnsi="Times New Roman" w:cs="Times New Roman"/>
+          <w:sz w:val="24"/>
+          <w:szCs w:val="24"/>
+        </w:rPr>
+        <w:t>Экран мониторинга:</w:t>
+      </w:r>
+    </w:p>
+    <w:p>
+      <w:pPr>
+        <w:pStyle w:val="a9"/>
+        <w:numPr>
+          <w:ilvl w:val="1"/>
+          <w:numId w:val="35"/>
+        </w:numPr>
+        <w:tabs>
+          <w:tab w:val="left" w:pos="1276"/>
+        </w:tabs>
+        <w:spacing w:line="360" w:lineRule="auto"/>
+        <w:ind w:left="1276" w:hanging="425"/>
+        <w:jc w:val="both"/>
+        <w:rPr>
+          <w:rFonts w:ascii="Times New Roman" w:hAnsi="Times New Roman" w:cs="Times New Roman"/>
+          <w:sz w:val="24"/>
+          <w:szCs w:val="24"/>
+        </w:rPr>
+      </w:pPr>
+      <w:r>
+        <w:rPr>
+          <w:rFonts w:ascii="Times New Roman" w:hAnsi="Times New Roman" w:cs="Times New Roman"/>
+          <w:sz w:val="24"/>
+          <w:szCs w:val="24"/>
+        </w:rPr>
+        <w:t>Идентификатор экрана мониторинга;</w:t>
+      </w:r>
+    </w:p>
+    <w:p>
+      <w:pPr>
+        <w:pStyle w:val="a9"/>
+        <w:numPr>
+          <w:ilvl w:val="1"/>
+          <w:numId w:val="35"/>
+        </w:numPr>
+        <w:tabs>
+          <w:tab w:val="left" w:pos="1276"/>
+        </w:tabs>
+        <w:spacing w:line="360" w:lineRule="auto"/>
+        <w:ind w:left="1276" w:hanging="425"/>
+        <w:jc w:val="both"/>
+        <w:rPr>
+          <w:rFonts w:ascii="Times New Roman" w:hAnsi="Times New Roman" w:cs="Times New Roman"/>
+          <w:sz w:val="24"/>
+          <w:szCs w:val="24"/>
+        </w:rPr>
+      </w:pPr>
+      <w:r>
+        <w:rPr>
+          <w:rFonts w:ascii="Times New Roman" w:hAnsi="Times New Roman" w:cs="Times New Roman"/>
+          <w:sz w:val="24"/>
+          <w:szCs w:val="24"/>
+        </w:rPr>
+        <w:t>Наименование экрана мониторинга;</w:t>
+      </w:r>
+    </w:p>
+    <w:p>
+      <w:pPr>
+        <w:pStyle w:val="a9"/>
+        <w:numPr>
+          <w:ilvl w:val="1"/>
+          <w:numId w:val="35"/>
+        </w:numPr>
+        <w:tabs>
+          <w:tab w:val="left" w:pos="1276"/>
+        </w:tabs>
+        <w:spacing w:line="360" w:lineRule="auto"/>
+        <w:ind w:left="1276" w:hanging="425"/>
+        <w:jc w:val="both"/>
+        <w:rPr>
+          <w:rFonts w:ascii="Times New Roman" w:hAnsi="Times New Roman" w:cs="Times New Roman"/>
+          <w:sz w:val="24"/>
+          <w:szCs w:val="24"/>
+        </w:rPr>
+      </w:pPr>
+      <w:r>
+        <w:rPr>
+          <w:rFonts w:ascii="Times New Roman" w:hAnsi="Times New Roman" w:cs="Times New Roman"/>
+          <w:sz w:val="24"/>
+          <w:szCs w:val="24"/>
+        </w:rPr>
+        <w:t>Идентификатор экземпляра оборудования, с которым ассоциирован</w:t>
+      </w:r>
+      <w:r>
+        <w:rPr>
+          <w:rFonts w:ascii="Times New Roman" w:hAnsi="Times New Roman" w:cs="Times New Roman"/>
+          <w:sz w:val="24"/>
+          <w:szCs w:val="24"/>
+        </w:rPr>
+        <w:t xml:space="preserve"> экран мониторинга</w:t>
+      </w:r>
+      <w:r>
+        <w:rPr>
+          <w:rFonts w:ascii="Times New Roman" w:hAnsi="Times New Roman" w:cs="Times New Roman"/>
+          <w:sz w:val="24"/>
+          <w:szCs w:val="24"/>
+        </w:rPr>
+        <w:t>;</w:t>
+      </w:r>
+    </w:p>
+    <w:p>
+      <w:pPr>
+        <w:pStyle w:val="a9"/>
+        <w:numPr>
+          <w:ilvl w:val="1"/>
+          <w:numId w:val="35"/>
+        </w:numPr>
+        <w:tabs>
+          <w:tab w:val="left" w:pos="1276"/>
+        </w:tabs>
+        <w:spacing w:line="360" w:lineRule="auto"/>
+        <w:ind w:left="1276" w:hanging="425"/>
+        <w:jc w:val="both"/>
+        <w:rPr>
+          <w:rFonts w:ascii="Times New Roman" w:hAnsi="Times New Roman" w:cs="Times New Roman"/>
+          <w:sz w:val="24"/>
+          <w:szCs w:val="24"/>
+        </w:rPr>
+      </w:pPr>
+      <w:r>
+        <w:rPr>
+          <w:rFonts w:ascii="Times New Roman" w:hAnsi="Times New Roman" w:cs="Times New Roman"/>
+          <w:sz w:val="24"/>
+          <w:szCs w:val="24"/>
+        </w:rPr>
+        <w:t>Идентификатор модели оборудования, с которой ассоциирован отслеживаемый экземпляр</w:t>
+      </w:r>
+      <w:r>
+        <w:rPr>
+          <w:rFonts w:ascii="Times New Roman" w:hAnsi="Times New Roman" w:cs="Times New Roman"/>
+          <w:sz w:val="24"/>
+          <w:szCs w:val="24"/>
+        </w:rPr>
+        <w:t>.</w:t>
+      </w:r>
+    </w:p>
+    <w:p>
+      <w:pPr>
+        <w:pStyle w:val="a9"/>
+        <w:numPr>
+          <w:ilvl w:val="0"/>
+          <w:numId w:val="35"/>
+        </w:numPr>
+        <w:tabs>
+          <w:tab w:val="left" w:pos="1276"/>
+        </w:tabs>
+        <w:spacing w:line="360" w:lineRule="auto"/>
+        <w:ind w:left="851" w:hanging="425"/>
+        <w:jc w:val="both"/>
+        <w:rPr>
+          <w:rFonts w:ascii="Times New Roman" w:hAnsi="Times New Roman" w:cs="Times New Roman"/>
+          <w:sz w:val="24"/>
+          <w:szCs w:val="24"/>
+        </w:rPr>
+      </w:pPr>
+      <w:r>
+        <w:rPr>
+          <w:rFonts w:ascii="Times New Roman" w:hAnsi="Times New Roman" w:cs="Times New Roman"/>
+          <w:sz w:val="24"/>
+          <w:szCs w:val="24"/>
+        </w:rPr>
+        <w:t>Таблица для связи экранов мониторинга и отслеживаемых ими параметров:</w:t>
+      </w:r>
+    </w:p>
+    <w:p>
+      <w:pPr>
+        <w:pStyle w:val="a9"/>
+        <w:numPr>
+          <w:ilvl w:val="1"/>
+          <w:numId w:val="35"/>
+        </w:numPr>
+        <w:tabs>
+          <w:tab w:val="left" w:pos="1276"/>
+        </w:tabs>
+        <w:spacing w:line="360" w:lineRule="auto"/>
+        <w:ind w:left="1276" w:hanging="425"/>
+        <w:jc w:val="both"/>
+        <w:rPr>
+          <w:rFonts w:ascii="Times New Roman" w:hAnsi="Times New Roman" w:cs="Times New Roman"/>
+          <w:sz w:val="24"/>
+          <w:szCs w:val="24"/>
+        </w:rPr>
+      </w:pPr>
+      <w:r>
+        <w:rPr>
+          <w:rFonts w:ascii="Times New Roman" w:hAnsi="Times New Roman" w:cs="Times New Roman"/>
+          <w:sz w:val="24"/>
+          <w:szCs w:val="24"/>
+        </w:rPr>
+        <w:t>Идентификатор экрана мониторинга;</w:t>
+      </w:r>
+    </w:p>
+    <w:p>
+      <w:pPr>
+        <w:pStyle w:val="a9"/>
+        <w:numPr>
+          <w:ilvl w:val="1"/>
+          <w:numId w:val="35"/>
+        </w:numPr>
+        <w:tabs>
+          <w:tab w:val="left" w:pos="1276"/>
+        </w:tabs>
+        <w:spacing w:line="360" w:lineRule="auto"/>
+        <w:ind w:left="1276" w:hanging="425"/>
+        <w:jc w:val="both"/>
+        <w:rPr>
+          <w:rFonts w:ascii="Times New Roman" w:hAnsi="Times New Roman" w:cs="Times New Roman"/>
+          <w:sz w:val="24"/>
+          <w:szCs w:val="24"/>
+        </w:rPr>
+      </w:pPr>
+      <w:r>
+        <w:rPr>
+          <w:rFonts w:ascii="Times New Roman" w:hAnsi="Times New Roman" w:cs="Times New Roman"/>
+          <w:sz w:val="24"/>
+          <w:szCs w:val="24"/>
+        </w:rPr>
+        <w:t>Идентификатор отслеживаемого параметра.</w:t>
+      </w:r>
+    </w:p>
+    <w:p>
+      <w:pPr>
+        <w:pStyle w:val="a9"/>
         <w:numPr>
           <w:ilvl w:val="0"/>
           <w:numId w:val="22"/>
@@ -7033,8 +9381,6 @@
         </w:rPr>
         <w:t>–</w:t>
       </w:r>
-      <w:bookmarkStart w:id="0" w:name="_GoBack"/>
-      <w:bookmarkEnd w:id="0"/>
       <w:r>
         <w:rPr>
           <w:rFonts w:ascii="Times New Roman" w:hAnsi="Times New Roman" w:cs="Times New Roman"/>
@@ -7146,6 +9492,194 @@
     </w:p>
     <w:p>
       <w:pPr>
+        <w:pStyle w:val="a9"/>
+        <w:tabs>
+          <w:tab w:val="left" w:pos="1134"/>
+        </w:tabs>
+        <w:spacing w:line="360" w:lineRule="auto"/>
+        <w:ind w:left="426"/>
+        <w:jc w:val="both"/>
+        <w:rPr>
+          <w:rFonts w:ascii="Times New Roman" w:hAnsi="Times New Roman" w:cs="Times New Roman"/>
+          <w:sz w:val="24"/>
+          <w:szCs w:val="24"/>
+        </w:rPr>
+      </w:pPr>
+      <w:r>
+        <w:rPr>
+          <w:rFonts w:ascii="Times New Roman" w:hAnsi="Times New Roman" w:cs="Times New Roman"/>
+          <w:sz w:val="24"/>
+          <w:szCs w:val="24"/>
+        </w:rPr>
+        <w:t>Хранимая в базе данных сущность, ассоциированная с данным сервисом, включает следующие обязательные поля:</w:t>
+      </w:r>
+    </w:p>
+    <w:p>
+      <w:pPr>
+        <w:pStyle w:val="a9"/>
+        <w:numPr>
+          <w:ilvl w:val="0"/>
+          <w:numId w:val="36"/>
+        </w:numPr>
+        <w:tabs>
+          <w:tab w:val="left" w:pos="1560"/>
+        </w:tabs>
+        <w:spacing w:line="360" w:lineRule="auto"/>
+        <w:ind w:left="851" w:hanging="425"/>
+        <w:jc w:val="both"/>
+        <w:rPr>
+          <w:rFonts w:ascii="Times New Roman" w:hAnsi="Times New Roman" w:cs="Times New Roman"/>
+          <w:sz w:val="24"/>
+          <w:szCs w:val="24"/>
+        </w:rPr>
+      </w:pPr>
+      <w:r>
+        <w:rPr>
+          <w:rFonts w:ascii="Times New Roman" w:hAnsi="Times New Roman" w:cs="Times New Roman"/>
+          <w:sz w:val="24"/>
+          <w:szCs w:val="24"/>
+        </w:rPr>
+        <w:t>Идентификатор операции;</w:t>
+      </w:r>
+    </w:p>
+    <w:p>
+      <w:pPr>
+        <w:pStyle w:val="a9"/>
+        <w:numPr>
+          <w:ilvl w:val="0"/>
+          <w:numId w:val="36"/>
+        </w:numPr>
+        <w:tabs>
+          <w:tab w:val="left" w:pos="1560"/>
+        </w:tabs>
+        <w:spacing w:line="360" w:lineRule="auto"/>
+        <w:ind w:left="851" w:hanging="425"/>
+        <w:jc w:val="both"/>
+        <w:rPr>
+          <w:rFonts w:ascii="Times New Roman" w:hAnsi="Times New Roman" w:cs="Times New Roman"/>
+          <w:sz w:val="24"/>
+          <w:szCs w:val="24"/>
+        </w:rPr>
+      </w:pPr>
+      <w:r>
+        <w:rPr>
+          <w:rFonts w:ascii="Times New Roman" w:hAnsi="Times New Roman" w:cs="Times New Roman"/>
+          <w:sz w:val="24"/>
+          <w:szCs w:val="24"/>
+        </w:rPr>
+        <w:t>Идентификатор сервиса, на котором была произведена операция;</w:t>
+      </w:r>
+    </w:p>
+    <w:p>
+      <w:pPr>
+        <w:pStyle w:val="a9"/>
+        <w:numPr>
+          <w:ilvl w:val="0"/>
+          <w:numId w:val="36"/>
+        </w:numPr>
+        <w:tabs>
+          <w:tab w:val="left" w:pos="1560"/>
+        </w:tabs>
+        <w:spacing w:line="360" w:lineRule="auto"/>
+        <w:ind w:left="851" w:hanging="425"/>
+        <w:jc w:val="both"/>
+        <w:rPr>
+          <w:rFonts w:ascii="Times New Roman" w:hAnsi="Times New Roman" w:cs="Times New Roman"/>
+          <w:sz w:val="24"/>
+          <w:szCs w:val="24"/>
+        </w:rPr>
+      </w:pPr>
+      <w:r>
+        <w:rPr>
+          <w:rFonts w:ascii="Times New Roman" w:hAnsi="Times New Roman" w:cs="Times New Roman"/>
+          <w:sz w:val="24"/>
+          <w:szCs w:val="24"/>
+        </w:rPr>
+        <w:t>Тип операции.</w:t>
+      </w:r>
+    </w:p>
+    <w:p>
+      <w:pPr>
+        <w:tabs>
+          <w:tab w:val="left" w:pos="1560"/>
+        </w:tabs>
+        <w:spacing w:line="360" w:lineRule="auto"/>
+        <w:jc w:val="both"/>
+        <w:rPr>
+          <w:rFonts w:ascii="Times New Roman" w:hAnsi="Times New Roman" w:cs="Times New Roman"/>
+          <w:b/>
+          <w:sz w:val="28"/>
+          <w:szCs w:val="24"/>
+        </w:rPr>
+      </w:pPr>
+      <w:r>
+        <w:rPr>
+          <w:rFonts w:ascii="Times New Roman" w:hAnsi="Times New Roman" w:cs="Times New Roman"/>
+          <w:b/>
+          <w:sz w:val="28"/>
+          <w:szCs w:val="24"/>
+        </w:rPr>
+        <w:t>Требования к надежности</w:t>
+      </w:r>
+    </w:p>
+    <w:p>
+      <w:pPr>
+        <w:tabs>
+          <w:tab w:val="left" w:pos="1560"/>
+        </w:tabs>
+        <w:spacing w:line="360" w:lineRule="auto"/>
+        <w:ind w:firstLine="709"/>
+        <w:jc w:val="both"/>
+        <w:rPr>
+          <w:rFonts w:ascii="Times New Roman" w:hAnsi="Times New Roman" w:cs="Times New Roman"/>
+          <w:sz w:val="24"/>
+          <w:szCs w:val="24"/>
+        </w:rPr>
+      </w:pPr>
+      <w:r>
+        <w:rPr>
+          <w:rFonts w:ascii="Times New Roman" w:hAnsi="Times New Roman" w:cs="Times New Roman"/>
+          <w:sz w:val="24"/>
+          <w:szCs w:val="24"/>
+        </w:rPr>
+        <w:t>Система должна работать в соответствии с данным техническим заданием</w:t>
+      </w:r>
+      <w:r>
+        <w:rPr>
+          <w:rFonts w:ascii="Times New Roman" w:hAnsi="Times New Roman" w:cs="Times New Roman"/>
+          <w:sz w:val="24"/>
+          <w:szCs w:val="24"/>
+        </w:rPr>
+        <w:t xml:space="preserve"> </w:t>
+      </w:r>
+      <w:r>
+        <w:rPr>
+          <w:rFonts w:ascii="Times New Roman" w:hAnsi="Times New Roman" w:cs="Times New Roman"/>
+          <w:sz w:val="24"/>
+          <w:szCs w:val="24"/>
+        </w:rPr>
+        <w:t>без перезапуска.</w:t>
+      </w:r>
+      <w:r>
+        <w:rPr>
+          <w:rFonts w:ascii="Times New Roman" w:hAnsi="Times New Roman" w:cs="Times New Roman"/>
+          <w:sz w:val="24"/>
+          <w:szCs w:val="24"/>
+        </w:rPr>
+        <w:t xml:space="preserve"> Каждый компонент системы должен автоматически восстанавливаться после сбоя. В случае сбоя одного из узлов системы она должна продолжать функционировать с </w:t>
+      </w:r>
+      <w:r>
+        <w:rPr>
+          <w:rFonts w:ascii="Times New Roman" w:hAnsi="Times New Roman" w:cs="Times New Roman"/>
+          <w:sz w:val="24"/>
+          <w:szCs w:val="24"/>
+        </w:rPr>
+        <w:lastRenderedPageBreak/>
+        <w:t>последующим возвратом ошибки или выполнением деградации функциональности до восстановления отказавших компонентов.</w:t>
+      </w:r>
+    </w:p>
+    <w:p>
+      <w:pPr>
         <w:tabs>
           <w:tab w:val="left" w:pos="1156"/>
         </w:tabs>
@@ -7323,31 +9857,7 @@
           <w:sz w:val="24"/>
           <w:szCs w:val="24"/>
         </w:rPr>
-        <w:t xml:space="preserve">Руководство для </w:t>
-      </w:r>
-      <w:r>
-        <w:rPr>
-          <w:rFonts w:ascii="Times New Roman" w:hAnsi="Times New Roman" w:cs="Times New Roman"/>
-          <w:sz w:val="24"/>
-          <w:szCs w:val="24"/>
-        </w:rPr>
-        <w:t>администратора</w:t>
-      </w:r>
-      <w:r>
-        <w:rPr>
-          <w:rFonts w:ascii="Times New Roman" w:hAnsi="Times New Roman" w:cs="Times New Roman"/>
-          <w:sz w:val="24"/>
-          <w:szCs w:val="24"/>
-        </w:rPr>
-        <w:t xml:space="preserve"> оборудования по использованию системы</w:t>
-      </w:r>
-      <w:r>
-        <w:rPr>
-          <w:rFonts w:ascii="Times New Roman" w:hAnsi="Times New Roman" w:cs="Times New Roman"/>
-          <w:sz w:val="24"/>
-          <w:szCs w:val="24"/>
-        </w:rPr>
-        <w:t>.</w:t>
+        <w:t>Руководство для администратора оборудования по использованию системы.</w:t>
       </w:r>
       <w:r>
         <w:rPr>
@@ -7510,6 +10020,119 @@
     </w:lvl>
   </w:abstractNum>
   <w:abstractNum w:abstractNumId="1" w15:restartNumberingAfterBreak="0">
+    <w:nsid w:val="01D56D8B"/>
+    <w:multiLevelType w:val="hybridMultilevel"/>
+    <w:tmpl w:val="86E8D73A"/>
+    <w:lvl w:ilvl="0" w:tplc="04190001">
+      <w:start w:val="1"/>
+      <w:numFmt w:val="bullet"/>
+      <w:lvlText w:val=""/>
+      <w:lvlJc w:val="left"/>
+      <w:pPr>
+        <w:ind w:left="1145" w:hanging="360"/>
+      </w:pPr>
+      <w:rPr>
+        <w:rFonts w:ascii="Symbol" w:hAnsi="Symbol" w:hint="default"/>
+      </w:rPr>
+    </w:lvl>
+    <w:lvl w:ilvl="1" w:tplc="04190003">
+      <w:start w:val="1"/>
+      <w:numFmt w:val="bullet"/>
+      <w:lvlText w:val="o"/>
+      <w:lvlJc w:val="left"/>
+      <w:pPr>
+        <w:ind w:left="1865" w:hanging="360"/>
+      </w:pPr>
+      <w:rPr>
+        <w:rFonts w:ascii="Courier New" w:hAnsi="Courier New" w:cs="Courier New" w:hint="default"/>
+      </w:rPr>
+    </w:lvl>
+    <w:lvl w:ilvl="2" w:tplc="04190005" w:tentative="1">
+      <w:start w:val="1"/>
+      <w:numFmt w:val="bullet"/>
+      <w:lvlText w:val=""/>
+      <w:lvlJc w:val="left"/>
+      <w:pPr>
+        <w:ind w:left="2585" w:hanging="360"/>
+      </w:pPr>
+      <w:rPr>
+        <w:rFonts w:ascii="Wingdings" w:hAnsi="Wingdings" w:hint="default"/>
+      </w:rPr>
+    </w:lvl>
+    <w:lvl w:ilvl="3" w:tplc="04190001" w:tentative="1">
+      <w:start w:val="1"/>
+      <w:numFmt w:val="bullet"/>
+      <w:lvlText w:val=""/>
+      <w:lvlJc w:val="left"/>
+      <w:pPr>
+        <w:ind w:left="3305" w:hanging="360"/>
+      </w:pPr>
+      <w:rPr>
+        <w:rFonts w:ascii="Symbol" w:hAnsi="Symbol" w:hint="default"/>
+      </w:rPr>
+    </w:lvl>
+    <w:lvl w:ilvl="4" w:tplc="04190003" w:tentative="1">
+      <w:start w:val="1"/>
+      <w:numFmt w:val="bullet"/>
+      <w:lvlText w:val="o"/>
+      <w:lvlJc w:val="left"/>
+      <w:pPr>
+        <w:ind w:left="4025" w:hanging="360"/>
+      </w:pPr>
+      <w:rPr>
+        <w:rFonts w:ascii="Courier New" w:hAnsi="Courier New" w:cs="Courier New" w:hint="default"/>
+      </w:rPr>
+    </w:lvl>
+    <w:lvl w:ilvl="5" w:tplc="04190005" w:tentative="1">
+      <w:start w:val="1"/>
+      <w:numFmt w:val="bullet"/>
+      <w:lvlText w:val=""/>
+      <w:lvlJc w:val="left"/>
+      <w:pPr>
+        <w:ind w:left="4745" w:hanging="360"/>
+      </w:pPr>
+      <w:rPr>
+        <w:rFonts w:ascii="Wingdings" w:hAnsi="Wingdings" w:hint="default"/>
+      </w:rPr>
+    </w:lvl>
+    <w:lvl w:ilvl="6" w:tplc="04190001" w:tentative="1">
+      <w:start w:val="1"/>
+      <w:numFmt w:val="bullet"/>
+      <w:lvlText w:val=""/>
+      <w:lvlJc w:val="left"/>
+      <w:pPr>
+        <w:ind w:left="5465" w:hanging="360"/>
+      </w:pPr>
+      <w:rPr>
+        <w:rFonts w:ascii="Symbol" w:hAnsi="Symbol" w:hint="default"/>
+      </w:rPr>
+    </w:lvl>
+    <w:lvl w:ilvl="7" w:tplc="04190003" w:tentative="1">
+      <w:start w:val="1"/>
+      <w:numFmt w:val="bullet"/>
+      <w:lvlText w:val="o"/>
+      <w:lvlJc w:val="left"/>
+      <w:pPr>
+        <w:ind w:left="6185" w:hanging="360"/>
+      </w:pPr>
+      <w:rPr>
+        <w:rFonts w:ascii="Courier New" w:hAnsi="Courier New" w:cs="Courier New" w:hint="default"/>
+      </w:rPr>
+    </w:lvl>
+    <w:lvl w:ilvl="8" w:tplc="04190005" w:tentative="1">
+      <w:start w:val="1"/>
+      <w:numFmt w:val="bullet"/>
+      <w:lvlText w:val=""/>
+      <w:lvlJc w:val="left"/>
+      <w:pPr>
+        <w:ind w:left="6905" w:hanging="360"/>
+      </w:pPr>
+      <w:rPr>
+        <w:rFonts w:ascii="Wingdings" w:hAnsi="Wingdings" w:hint="default"/>
+      </w:rPr>
+    </w:lvl>
+  </w:abstractNum>
+  <w:abstractNum w:abstractNumId="2" w15:restartNumberingAfterBreak="0">
     <w:nsid w:val="02C02FBB"/>
     <w:multiLevelType w:val="hybridMultilevel"/>
     <w:tmpl w:val="9F3AFF76"/>
@@ -7622,7 +10245,7 @@
       </w:rPr>
     </w:lvl>
   </w:abstractNum>
-  <w:abstractNum w:abstractNumId="2" w15:restartNumberingAfterBreak="0">
+  <w:abstractNum w:abstractNumId="3" w15:restartNumberingAfterBreak="0">
     <w:nsid w:val="03BF6599"/>
     <w:multiLevelType w:val="hybridMultilevel"/>
     <w:tmpl w:val="D5441814"/>
@@ -7714,7 +10337,7 @@
       </w:pPr>
     </w:lvl>
   </w:abstractNum>
-  <w:abstractNum w:abstractNumId="3" w15:restartNumberingAfterBreak="0">
+  <w:abstractNum w:abstractNumId="4" w15:restartNumberingAfterBreak="0">
     <w:nsid w:val="05DA2A47"/>
     <w:multiLevelType w:val="hybridMultilevel"/>
     <w:tmpl w:val="24E49CF4"/>
@@ -7827,7 +10450,7 @@
       </w:rPr>
     </w:lvl>
   </w:abstractNum>
-  <w:abstractNum w:abstractNumId="4" w15:restartNumberingAfterBreak="0">
+  <w:abstractNum w:abstractNumId="5" w15:restartNumberingAfterBreak="0">
     <w:nsid w:val="0F252D98"/>
     <w:multiLevelType w:val="hybridMultilevel"/>
     <w:tmpl w:val="BF6E7EA2"/>
@@ -7913,7 +10536,7 @@
       </w:pPr>
     </w:lvl>
   </w:abstractNum>
-  <w:abstractNum w:abstractNumId="5" w15:restartNumberingAfterBreak="0">
+  <w:abstractNum w:abstractNumId="6" w15:restartNumberingAfterBreak="0">
     <w:nsid w:val="10984E7D"/>
     <w:multiLevelType w:val="hybridMultilevel"/>
     <w:tmpl w:val="A78E6282"/>
@@ -8026,7 +10649,7 @@
       </w:rPr>
     </w:lvl>
   </w:abstractNum>
-  <w:abstractNum w:abstractNumId="6" w15:restartNumberingAfterBreak="0">
+  <w:abstractNum w:abstractNumId="7" w15:restartNumberingAfterBreak="0">
     <w:nsid w:val="12120345"/>
     <w:multiLevelType w:val="hybridMultilevel"/>
     <w:tmpl w:val="202A622C"/>
@@ -8139,7 +10762,7 @@
       </w:rPr>
     </w:lvl>
   </w:abstractNum>
-  <w:abstractNum w:abstractNumId="7" w15:restartNumberingAfterBreak="0">
+  <w:abstractNum w:abstractNumId="8" w15:restartNumberingAfterBreak="0">
     <w:nsid w:val="15A4734C"/>
     <w:multiLevelType w:val="hybridMultilevel"/>
     <w:tmpl w:val="E22C45BE"/>
@@ -8252,7 +10875,7 @@
       </w:rPr>
     </w:lvl>
   </w:abstractNum>
-  <w:abstractNum w:abstractNumId="8" w15:restartNumberingAfterBreak="0">
+  <w:abstractNum w:abstractNumId="9" w15:restartNumberingAfterBreak="0">
     <w:nsid w:val="19132417"/>
     <w:multiLevelType w:val="hybridMultilevel"/>
     <w:tmpl w:val="6860B974"/>
@@ -8344,7 +10967,7 @@
       </w:pPr>
     </w:lvl>
   </w:abstractNum>
-  <w:abstractNum w:abstractNumId="9" w15:restartNumberingAfterBreak="0">
+  <w:abstractNum w:abstractNumId="10" w15:restartNumberingAfterBreak="0">
     <w:nsid w:val="1ABD7622"/>
     <w:multiLevelType w:val="hybridMultilevel"/>
     <w:tmpl w:val="8382B96C"/>
@@ -8457,7 +11080,7 @@
       </w:rPr>
     </w:lvl>
   </w:abstractNum>
-  <w:abstractNum w:abstractNumId="10" w15:restartNumberingAfterBreak="0">
+  <w:abstractNum w:abstractNumId="11" w15:restartNumberingAfterBreak="0">
     <w:nsid w:val="234711EA"/>
     <w:multiLevelType w:val="hybridMultilevel"/>
     <w:tmpl w:val="E672344C"/>
@@ -8570,7 +11193,233 @@
       </w:rPr>
     </w:lvl>
   </w:abstractNum>
-  <w:abstractNum w:abstractNumId="11" w15:restartNumberingAfterBreak="0">
+  <w:abstractNum w:abstractNumId="12" w15:restartNumberingAfterBreak="0">
+    <w:nsid w:val="28947227"/>
+    <w:multiLevelType w:val="hybridMultilevel"/>
+    <w:tmpl w:val="0BBEF72C"/>
+    <w:lvl w:ilvl="0" w:tplc="04190001">
+      <w:start w:val="1"/>
+      <w:numFmt w:val="bullet"/>
+      <w:lvlText w:val=""/>
+      <w:lvlJc w:val="left"/>
+      <w:pPr>
+        <w:ind w:left="1146" w:hanging="360"/>
+      </w:pPr>
+      <w:rPr>
+        <w:rFonts w:ascii="Symbol" w:hAnsi="Symbol" w:hint="default"/>
+      </w:rPr>
+    </w:lvl>
+    <w:lvl w:ilvl="1" w:tplc="04190003" w:tentative="1">
+      <w:start w:val="1"/>
+      <w:numFmt w:val="bullet"/>
+      <w:lvlText w:val="o"/>
+      <w:lvlJc w:val="left"/>
+      <w:pPr>
+        <w:ind w:left="1866" w:hanging="360"/>
+      </w:pPr>
+      <w:rPr>
+        <w:rFonts w:ascii="Courier New" w:hAnsi="Courier New" w:cs="Courier New" w:hint="default"/>
+      </w:rPr>
+    </w:lvl>
+    <w:lvl w:ilvl="2" w:tplc="04190005" w:tentative="1">
+      <w:start w:val="1"/>
+      <w:numFmt w:val="bullet"/>
+      <w:lvlText w:val=""/>
+      <w:lvlJc w:val="left"/>
+      <w:pPr>
+        <w:ind w:left="2586" w:hanging="360"/>
+      </w:pPr>
+      <w:rPr>
+        <w:rFonts w:ascii="Wingdings" w:hAnsi="Wingdings" w:hint="default"/>
+      </w:rPr>
+    </w:lvl>
+    <w:lvl w:ilvl="3" w:tplc="04190001" w:tentative="1">
+      <w:start w:val="1"/>
+      <w:numFmt w:val="bullet"/>
+      <w:lvlText w:val=""/>
+      <w:lvlJc w:val="left"/>
+      <w:pPr>
+        <w:ind w:left="3306" w:hanging="360"/>
+      </w:pPr>
+      <w:rPr>
+        <w:rFonts w:ascii="Symbol" w:hAnsi="Symbol" w:hint="default"/>
+      </w:rPr>
+    </w:lvl>
+    <w:lvl w:ilvl="4" w:tplc="04190003" w:tentative="1">
+      <w:start w:val="1"/>
+      <w:numFmt w:val="bullet"/>
+      <w:lvlText w:val="o"/>
+      <w:lvlJc w:val="left"/>
+      <w:pPr>
+        <w:ind w:left="4026" w:hanging="360"/>
+      </w:pPr>
+      <w:rPr>
+        <w:rFonts w:ascii="Courier New" w:hAnsi="Courier New" w:cs="Courier New" w:hint="default"/>
+      </w:rPr>
+    </w:lvl>
+    <w:lvl w:ilvl="5" w:tplc="04190005" w:tentative="1">
+      <w:start w:val="1"/>
+      <w:numFmt w:val="bullet"/>
+      <w:lvlText w:val=""/>
+      <w:lvlJc w:val="left"/>
+      <w:pPr>
+        <w:ind w:left="4746" w:hanging="360"/>
+      </w:pPr>
+      <w:rPr>
+        <w:rFonts w:ascii="Wingdings" w:hAnsi="Wingdings" w:hint="default"/>
+      </w:rPr>
+    </w:lvl>
+    <w:lvl w:ilvl="6" w:tplc="04190001" w:tentative="1">
+      <w:start w:val="1"/>
+      <w:numFmt w:val="bullet"/>
+      <w:lvlText w:val=""/>
+      <w:lvlJc w:val="left"/>
+      <w:pPr>
+        <w:ind w:left="5466" w:hanging="360"/>
+      </w:pPr>
+      <w:rPr>
+        <w:rFonts w:ascii="Symbol" w:hAnsi="Symbol" w:hint="default"/>
+      </w:rPr>
+    </w:lvl>
+    <w:lvl w:ilvl="7" w:tplc="04190003" w:tentative="1">
+      <w:start w:val="1"/>
+      <w:numFmt w:val="bullet"/>
+      <w:lvlText w:val="o"/>
+      <w:lvlJc w:val="left"/>
+      <w:pPr>
+        <w:ind w:left="6186" w:hanging="360"/>
+      </w:pPr>
+      <w:rPr>
+        <w:rFonts w:ascii="Courier New" w:hAnsi="Courier New" w:cs="Courier New" w:hint="default"/>
+      </w:rPr>
+    </w:lvl>
+    <w:lvl w:ilvl="8" w:tplc="04190005" w:tentative="1">
+      <w:start w:val="1"/>
+      <w:numFmt w:val="bullet"/>
+      <w:lvlText w:val=""/>
+      <w:lvlJc w:val="left"/>
+      <w:pPr>
+        <w:ind w:left="6906" w:hanging="360"/>
+      </w:pPr>
+      <w:rPr>
+        <w:rFonts w:ascii="Wingdings" w:hAnsi="Wingdings" w:hint="default"/>
+      </w:rPr>
+    </w:lvl>
+  </w:abstractNum>
+  <w:abstractNum w:abstractNumId="13" w15:restartNumberingAfterBreak="0">
+    <w:nsid w:val="33046155"/>
+    <w:multiLevelType w:val="hybridMultilevel"/>
+    <w:tmpl w:val="847C182E"/>
+    <w:lvl w:ilvl="0" w:tplc="04190001">
+      <w:start w:val="1"/>
+      <w:numFmt w:val="bullet"/>
+      <w:lvlText w:val=""/>
+      <w:lvlJc w:val="left"/>
+      <w:pPr>
+        <w:ind w:left="1146" w:hanging="360"/>
+      </w:pPr>
+      <w:rPr>
+        <w:rFonts w:ascii="Symbol" w:hAnsi="Symbol" w:hint="default"/>
+      </w:rPr>
+    </w:lvl>
+    <w:lvl w:ilvl="1" w:tplc="04190003" w:tentative="1">
+      <w:start w:val="1"/>
+      <w:numFmt w:val="bullet"/>
+      <w:lvlText w:val="o"/>
+      <w:lvlJc w:val="left"/>
+      <w:pPr>
+        <w:ind w:left="1866" w:hanging="360"/>
+      </w:pPr>
+      <w:rPr>
+        <w:rFonts w:ascii="Courier New" w:hAnsi="Courier New" w:cs="Courier New" w:hint="default"/>
+      </w:rPr>
+    </w:lvl>
+    <w:lvl w:ilvl="2" w:tplc="04190005" w:tentative="1">
+      <w:start w:val="1"/>
+      <w:numFmt w:val="bullet"/>
+      <w:lvlText w:val=""/>
+      <w:lvlJc w:val="left"/>
+      <w:pPr>
+        <w:ind w:left="2586" w:hanging="360"/>
+      </w:pPr>
+      <w:rPr>
+        <w:rFonts w:ascii="Wingdings" w:hAnsi="Wingdings" w:hint="default"/>
+      </w:rPr>
+    </w:lvl>
+    <w:lvl w:ilvl="3" w:tplc="04190001" w:tentative="1">
+      <w:start w:val="1"/>
+      <w:numFmt w:val="bullet"/>
+      <w:lvlText w:val=""/>
+      <w:lvlJc w:val="left"/>
+      <w:pPr>
+        <w:ind w:left="3306" w:hanging="360"/>
+      </w:pPr>
+      <w:rPr>
+        <w:rFonts w:ascii="Symbol" w:hAnsi="Symbol" w:hint="default"/>
+      </w:rPr>
+    </w:lvl>
+    <w:lvl w:ilvl="4" w:tplc="04190003" w:tentative="1">
+      <w:start w:val="1"/>
+      <w:numFmt w:val="bullet"/>
+      <w:lvlText w:val="o"/>
+      <w:lvlJc w:val="left"/>
+      <w:pPr>
+        <w:ind w:left="4026" w:hanging="360"/>
+      </w:pPr>
+      <w:rPr>
+        <w:rFonts w:ascii="Courier New" w:hAnsi="Courier New" w:cs="Courier New" w:hint="default"/>
+      </w:rPr>
+    </w:lvl>
+    <w:lvl w:ilvl="5" w:tplc="04190005" w:tentative="1">
+      <w:start w:val="1"/>
+      <w:numFmt w:val="bullet"/>
+      <w:lvlText w:val=""/>
+      <w:lvlJc w:val="left"/>
+      <w:pPr>
+        <w:ind w:left="4746" w:hanging="360"/>
+      </w:pPr>
+      <w:rPr>
+        <w:rFonts w:ascii="Wingdings" w:hAnsi="Wingdings" w:hint="default"/>
+      </w:rPr>
+    </w:lvl>
+    <w:lvl w:ilvl="6" w:tplc="04190001" w:tentative="1">
+      <w:start w:val="1"/>
+      <w:numFmt w:val="bullet"/>
+      <w:lvlText w:val=""/>
+      <w:lvlJc w:val="left"/>
+      <w:pPr>
+        <w:ind w:left="5466" w:hanging="360"/>
+      </w:pPr>
+      <w:rPr>
+        <w:rFonts w:ascii="Symbol" w:hAnsi="Symbol" w:hint="default"/>
+      </w:rPr>
+    </w:lvl>
+    <w:lvl w:ilvl="7" w:tplc="04190003" w:tentative="1">
+      <w:start w:val="1"/>
+      <w:numFmt w:val="bullet"/>
+      <w:lvlText w:val="o"/>
+      <w:lvlJc w:val="left"/>
+      <w:pPr>
+        <w:ind w:left="6186" w:hanging="360"/>
+      </w:pPr>
+      <w:rPr>
+        <w:rFonts w:ascii="Courier New" w:hAnsi="Courier New" w:cs="Courier New" w:hint="default"/>
+      </w:rPr>
+    </w:lvl>
+    <w:lvl w:ilvl="8" w:tplc="04190005" w:tentative="1">
+      <w:start w:val="1"/>
+      <w:numFmt w:val="bullet"/>
+      <w:lvlText w:val=""/>
+      <w:lvlJc w:val="left"/>
+      <w:pPr>
+        <w:ind w:left="6906" w:hanging="360"/>
+      </w:pPr>
+      <w:rPr>
+        <w:rFonts w:ascii="Wingdings" w:hAnsi="Wingdings" w:hint="default"/>
+      </w:rPr>
+    </w:lvl>
+  </w:abstractNum>
+  <w:abstractNum w:abstractNumId="14" w15:restartNumberingAfterBreak="0">
     <w:nsid w:val="38683AAF"/>
     <w:multiLevelType w:val="hybridMultilevel"/>
     <w:tmpl w:val="2CAAEA50"/>
@@ -8656,7 +11505,7 @@
       </w:pPr>
     </w:lvl>
   </w:abstractNum>
-  <w:abstractNum w:abstractNumId="12" w15:restartNumberingAfterBreak="0">
+  <w:abstractNum w:abstractNumId="15" w15:restartNumberingAfterBreak="0">
     <w:nsid w:val="40B5224B"/>
     <w:multiLevelType w:val="hybridMultilevel"/>
     <w:tmpl w:val="B91603D8"/>
@@ -8748,7 +11597,7 @@
       </w:pPr>
     </w:lvl>
   </w:abstractNum>
-  <w:abstractNum w:abstractNumId="13" w15:restartNumberingAfterBreak="0">
+  <w:abstractNum w:abstractNumId="16" w15:restartNumberingAfterBreak="0">
     <w:nsid w:val="4CC13EF9"/>
     <w:multiLevelType w:val="hybridMultilevel"/>
     <w:tmpl w:val="A9CCA3FE"/>
@@ -8837,7 +11686,7 @@
       </w:pPr>
     </w:lvl>
   </w:abstractNum>
-  <w:abstractNum w:abstractNumId="14" w15:restartNumberingAfterBreak="0">
+  <w:abstractNum w:abstractNumId="17" w15:restartNumberingAfterBreak="0">
     <w:nsid w:val="4F512EB5"/>
     <w:multiLevelType w:val="hybridMultilevel"/>
     <w:tmpl w:val="398C3ECC"/>
@@ -8950,7 +11799,7 @@
       </w:rPr>
     </w:lvl>
   </w:abstractNum>
-  <w:abstractNum w:abstractNumId="15" w15:restartNumberingAfterBreak="0">
+  <w:abstractNum w:abstractNumId="18" w15:restartNumberingAfterBreak="0">
     <w:nsid w:val="52B36CAA"/>
     <w:multiLevelType w:val="hybridMultilevel"/>
     <w:tmpl w:val="17544D46"/>
@@ -9042,7 +11891,7 @@
       </w:pPr>
     </w:lvl>
   </w:abstractNum>
-  <w:abstractNum w:abstractNumId="16" w15:restartNumberingAfterBreak="0">
+  <w:abstractNum w:abstractNumId="19" w15:restartNumberingAfterBreak="0">
     <w:nsid w:val="53C57E89"/>
     <w:multiLevelType w:val="hybridMultilevel"/>
     <w:tmpl w:val="B838C7E8"/>
@@ -9131,7 +11980,7 @@
       </w:pPr>
     </w:lvl>
   </w:abstractNum>
-  <w:abstractNum w:abstractNumId="17" w15:restartNumberingAfterBreak="0">
+  <w:abstractNum w:abstractNumId="20" w15:restartNumberingAfterBreak="0">
     <w:nsid w:val="546A3AAD"/>
     <w:multiLevelType w:val="hybridMultilevel"/>
     <w:tmpl w:val="A174767A"/>
@@ -9244,7 +12093,120 @@
       </w:rPr>
     </w:lvl>
   </w:abstractNum>
-  <w:abstractNum w:abstractNumId="18" w15:restartNumberingAfterBreak="0">
+  <w:abstractNum w:abstractNumId="21" w15:restartNumberingAfterBreak="0">
+    <w:nsid w:val="54A458F4"/>
+    <w:multiLevelType w:val="hybridMultilevel"/>
+    <w:tmpl w:val="C0ECD18A"/>
+    <w:lvl w:ilvl="0" w:tplc="04190001">
+      <w:start w:val="1"/>
+      <w:numFmt w:val="bullet"/>
+      <w:lvlText w:val=""/>
+      <w:lvlJc w:val="left"/>
+      <w:pPr>
+        <w:ind w:left="1146" w:hanging="360"/>
+      </w:pPr>
+      <w:rPr>
+        <w:rFonts w:ascii="Symbol" w:hAnsi="Symbol" w:hint="default"/>
+      </w:rPr>
+    </w:lvl>
+    <w:lvl w:ilvl="1" w:tplc="04190003" w:tentative="1">
+      <w:start w:val="1"/>
+      <w:numFmt w:val="bullet"/>
+      <w:lvlText w:val="o"/>
+      <w:lvlJc w:val="left"/>
+      <w:pPr>
+        <w:ind w:left="1866" w:hanging="360"/>
+      </w:pPr>
+      <w:rPr>
+        <w:rFonts w:ascii="Courier New" w:hAnsi="Courier New" w:cs="Courier New" w:hint="default"/>
+      </w:rPr>
+    </w:lvl>
+    <w:lvl w:ilvl="2" w:tplc="04190005" w:tentative="1">
+      <w:start w:val="1"/>
+      <w:numFmt w:val="bullet"/>
+      <w:lvlText w:val=""/>
+      <w:lvlJc w:val="left"/>
+      <w:pPr>
+        <w:ind w:left="2586" w:hanging="360"/>
+      </w:pPr>
+      <w:rPr>
+        <w:rFonts w:ascii="Wingdings" w:hAnsi="Wingdings" w:hint="default"/>
+      </w:rPr>
+    </w:lvl>
+    <w:lvl w:ilvl="3" w:tplc="04190001" w:tentative="1">
+      <w:start w:val="1"/>
+      <w:numFmt w:val="bullet"/>
+      <w:lvlText w:val=""/>
+      <w:lvlJc w:val="left"/>
+      <w:pPr>
+        <w:ind w:left="3306" w:hanging="360"/>
+      </w:pPr>
+      <w:rPr>
+        <w:rFonts w:ascii="Symbol" w:hAnsi="Symbol" w:hint="default"/>
+      </w:rPr>
+    </w:lvl>
+    <w:lvl w:ilvl="4" w:tplc="04190003" w:tentative="1">
+      <w:start w:val="1"/>
+      <w:numFmt w:val="bullet"/>
+      <w:lvlText w:val="o"/>
+      <w:lvlJc w:val="left"/>
+      <w:pPr>
+        <w:ind w:left="4026" w:hanging="360"/>
+      </w:pPr>
+      <w:rPr>
+        <w:rFonts w:ascii="Courier New" w:hAnsi="Courier New" w:cs="Courier New" w:hint="default"/>
+      </w:rPr>
+    </w:lvl>
+    <w:lvl w:ilvl="5" w:tplc="04190005" w:tentative="1">
+      <w:start w:val="1"/>
+      <w:numFmt w:val="bullet"/>
+      <w:lvlText w:val=""/>
+      <w:lvlJc w:val="left"/>
+      <w:pPr>
+        <w:ind w:left="4746" w:hanging="360"/>
+      </w:pPr>
+      <w:rPr>
+        <w:rFonts w:ascii="Wingdings" w:hAnsi="Wingdings" w:hint="default"/>
+      </w:rPr>
+    </w:lvl>
+    <w:lvl w:ilvl="6" w:tplc="04190001" w:tentative="1">
+      <w:start w:val="1"/>
+      <w:numFmt w:val="bullet"/>
+      <w:lvlText w:val=""/>
+      <w:lvlJc w:val="left"/>
+      <w:pPr>
+        <w:ind w:left="5466" w:hanging="360"/>
+      </w:pPr>
+      <w:rPr>
+        <w:rFonts w:ascii="Symbol" w:hAnsi="Symbol" w:hint="default"/>
+      </w:rPr>
+    </w:lvl>
+    <w:lvl w:ilvl="7" w:tplc="04190003" w:tentative="1">
+      <w:start w:val="1"/>
+      <w:numFmt w:val="bullet"/>
+      <w:lvlText w:val="o"/>
+      <w:lvlJc w:val="left"/>
+      <w:pPr>
+        <w:ind w:left="6186" w:hanging="360"/>
+      </w:pPr>
+      <w:rPr>
+        <w:rFonts w:ascii="Courier New" w:hAnsi="Courier New" w:cs="Courier New" w:hint="default"/>
+      </w:rPr>
+    </w:lvl>
+    <w:lvl w:ilvl="8" w:tplc="04190005" w:tentative="1">
+      <w:start w:val="1"/>
+      <w:numFmt w:val="bullet"/>
+      <w:lvlText w:val=""/>
+      <w:lvlJc w:val="left"/>
+      <w:pPr>
+        <w:ind w:left="6906" w:hanging="360"/>
+      </w:pPr>
+      <w:rPr>
+        <w:rFonts w:ascii="Wingdings" w:hAnsi="Wingdings" w:hint="default"/>
+      </w:rPr>
+    </w:lvl>
+  </w:abstractNum>
+  <w:abstractNum w:abstractNumId="22" w15:restartNumberingAfterBreak="0">
     <w:nsid w:val="54EF1CFE"/>
     <w:multiLevelType w:val="hybridMultilevel"/>
     <w:tmpl w:val="DADA563C"/>
@@ -9357,7 +12319,7 @@
       </w:rPr>
     </w:lvl>
   </w:abstractNum>
-  <w:abstractNum w:abstractNumId="19" w15:restartNumberingAfterBreak="0">
+  <w:abstractNum w:abstractNumId="23" w15:restartNumberingAfterBreak="0">
     <w:nsid w:val="59585C43"/>
     <w:multiLevelType w:val="hybridMultilevel"/>
     <w:tmpl w:val="8EF496A2"/>
@@ -9470,7 +12432,7 @@
       </w:rPr>
     </w:lvl>
   </w:abstractNum>
-  <w:abstractNum w:abstractNumId="20" w15:restartNumberingAfterBreak="0">
+  <w:abstractNum w:abstractNumId="24" w15:restartNumberingAfterBreak="0">
     <w:nsid w:val="59857A06"/>
     <w:multiLevelType w:val="hybridMultilevel"/>
     <w:tmpl w:val="FD3A4C00"/>
@@ -9562,7 +12524,7 @@
       </w:pPr>
     </w:lvl>
   </w:abstractNum>
-  <w:abstractNum w:abstractNumId="21" w15:restartNumberingAfterBreak="0">
+  <w:abstractNum w:abstractNumId="25" w15:restartNumberingAfterBreak="0">
     <w:nsid w:val="5B09281C"/>
     <w:multiLevelType w:val="hybridMultilevel"/>
     <w:tmpl w:val="F6A0D90A"/>
@@ -9675,7 +12637,7 @@
       </w:rPr>
     </w:lvl>
   </w:abstractNum>
-  <w:abstractNum w:abstractNumId="22" w15:restartNumberingAfterBreak="0">
+  <w:abstractNum w:abstractNumId="26" w15:restartNumberingAfterBreak="0">
     <w:nsid w:val="61DE4A46"/>
     <w:multiLevelType w:val="hybridMultilevel"/>
     <w:tmpl w:val="4600E0B0"/>
@@ -9761,7 +12723,7 @@
       </w:pPr>
     </w:lvl>
   </w:abstractNum>
-  <w:abstractNum w:abstractNumId="23" w15:restartNumberingAfterBreak="0">
+  <w:abstractNum w:abstractNumId="27" w15:restartNumberingAfterBreak="0">
     <w:nsid w:val="68D87C00"/>
     <w:multiLevelType w:val="hybridMultilevel"/>
     <w:tmpl w:val="ACBAC9EC"/>
@@ -9847,7 +12809,7 @@
       </w:pPr>
     </w:lvl>
   </w:abstractNum>
-  <w:abstractNum w:abstractNumId="24" w15:restartNumberingAfterBreak="0">
+  <w:abstractNum w:abstractNumId="28" w15:restartNumberingAfterBreak="0">
     <w:nsid w:val="6A6A424D"/>
     <w:multiLevelType w:val="hybridMultilevel"/>
     <w:tmpl w:val="8A265A10"/>
@@ -9933,7 +12895,7 @@
       </w:pPr>
     </w:lvl>
   </w:abstractNum>
-  <w:abstractNum w:abstractNumId="25" w15:restartNumberingAfterBreak="0">
+  <w:abstractNum w:abstractNumId="29" w15:restartNumberingAfterBreak="0">
     <w:nsid w:val="6B8B794E"/>
     <w:multiLevelType w:val="hybridMultilevel"/>
     <w:tmpl w:val="CC28BDC4"/>
@@ -10046,7 +13008,120 @@
       </w:rPr>
     </w:lvl>
   </w:abstractNum>
-  <w:abstractNum w:abstractNumId="26" w15:restartNumberingAfterBreak="0">
+  <w:abstractNum w:abstractNumId="30" w15:restartNumberingAfterBreak="0">
+    <w:nsid w:val="6BEC0594"/>
+    <w:multiLevelType w:val="hybridMultilevel"/>
+    <w:tmpl w:val="71A65CEA"/>
+    <w:lvl w:ilvl="0" w:tplc="04190001">
+      <w:start w:val="1"/>
+      <w:numFmt w:val="bullet"/>
+      <w:lvlText w:val=""/>
+      <w:lvlJc w:val="left"/>
+      <w:pPr>
+        <w:ind w:left="1145" w:hanging="360"/>
+      </w:pPr>
+      <w:rPr>
+        <w:rFonts w:ascii="Symbol" w:hAnsi="Symbol" w:hint="default"/>
+      </w:rPr>
+    </w:lvl>
+    <w:lvl w:ilvl="1" w:tplc="04190003">
+      <w:start w:val="1"/>
+      <w:numFmt w:val="bullet"/>
+      <w:lvlText w:val="o"/>
+      <w:lvlJc w:val="left"/>
+      <w:pPr>
+        <w:ind w:left="1865" w:hanging="360"/>
+      </w:pPr>
+      <w:rPr>
+        <w:rFonts w:ascii="Courier New" w:hAnsi="Courier New" w:cs="Courier New" w:hint="default"/>
+      </w:rPr>
+    </w:lvl>
+    <w:lvl w:ilvl="2" w:tplc="04190005" w:tentative="1">
+      <w:start w:val="1"/>
+      <w:numFmt w:val="bullet"/>
+      <w:lvlText w:val=""/>
+      <w:lvlJc w:val="left"/>
+      <w:pPr>
+        <w:ind w:left="2585" w:hanging="360"/>
+      </w:pPr>
+      <w:rPr>
+        <w:rFonts w:ascii="Wingdings" w:hAnsi="Wingdings" w:hint="default"/>
+      </w:rPr>
+    </w:lvl>
+    <w:lvl w:ilvl="3" w:tplc="04190001" w:tentative="1">
+      <w:start w:val="1"/>
+      <w:numFmt w:val="bullet"/>
+      <w:lvlText w:val=""/>
+      <w:lvlJc w:val="left"/>
+      <w:pPr>
+        <w:ind w:left="3305" w:hanging="360"/>
+      </w:pPr>
+      <w:rPr>
+        <w:rFonts w:ascii="Symbol" w:hAnsi="Symbol" w:hint="default"/>
+      </w:rPr>
+    </w:lvl>
+    <w:lvl w:ilvl="4" w:tplc="04190003" w:tentative="1">
+      <w:start w:val="1"/>
+      <w:numFmt w:val="bullet"/>
+      <w:lvlText w:val="o"/>
+      <w:lvlJc w:val="left"/>
+      <w:pPr>
+        <w:ind w:left="4025" w:hanging="360"/>
+      </w:pPr>
+      <w:rPr>
+        <w:rFonts w:ascii="Courier New" w:hAnsi="Courier New" w:cs="Courier New" w:hint="default"/>
+      </w:rPr>
+    </w:lvl>
+    <w:lvl w:ilvl="5" w:tplc="04190005" w:tentative="1">
+      <w:start w:val="1"/>
+      <w:numFmt w:val="bullet"/>
+      <w:lvlText w:val=""/>
+      <w:lvlJc w:val="left"/>
+      <w:pPr>
+        <w:ind w:left="4745" w:hanging="360"/>
+      </w:pPr>
+      <w:rPr>
+        <w:rFonts w:ascii="Wingdings" w:hAnsi="Wingdings" w:hint="default"/>
+      </w:rPr>
+    </w:lvl>
+    <w:lvl w:ilvl="6" w:tplc="04190001" w:tentative="1">
+      <w:start w:val="1"/>
+      <w:numFmt w:val="bullet"/>
+      <w:lvlText w:val=""/>
+      <w:lvlJc w:val="left"/>
+      <w:pPr>
+        <w:ind w:left="5465" w:hanging="360"/>
+      </w:pPr>
+      <w:rPr>
+        <w:rFonts w:ascii="Symbol" w:hAnsi="Symbol" w:hint="default"/>
+      </w:rPr>
+    </w:lvl>
+    <w:lvl w:ilvl="7" w:tplc="04190003" w:tentative="1">
+      <w:start w:val="1"/>
+      <w:numFmt w:val="bullet"/>
+      <w:lvlText w:val="o"/>
+      <w:lvlJc w:val="left"/>
+      <w:pPr>
+        <w:ind w:left="6185" w:hanging="360"/>
+      </w:pPr>
+      <w:rPr>
+        <w:rFonts w:ascii="Courier New" w:hAnsi="Courier New" w:cs="Courier New" w:hint="default"/>
+      </w:rPr>
+    </w:lvl>
+    <w:lvl w:ilvl="8" w:tplc="04190005" w:tentative="1">
+      <w:start w:val="1"/>
+      <w:numFmt w:val="bullet"/>
+      <w:lvlText w:val=""/>
+      <w:lvlJc w:val="left"/>
+      <w:pPr>
+        <w:ind w:left="6905" w:hanging="360"/>
+      </w:pPr>
+      <w:rPr>
+        <w:rFonts w:ascii="Wingdings" w:hAnsi="Wingdings" w:hint="default"/>
+      </w:rPr>
+    </w:lvl>
+  </w:abstractNum>
+  <w:abstractNum w:abstractNumId="31" w15:restartNumberingAfterBreak="0">
     <w:nsid w:val="6E3A68BB"/>
     <w:multiLevelType w:val="hybridMultilevel"/>
     <w:tmpl w:val="28DE3FC2"/>
@@ -10138,7 +13213,7 @@
       </w:pPr>
     </w:lvl>
   </w:abstractNum>
-  <w:abstractNum w:abstractNumId="27" w15:restartNumberingAfterBreak="0">
+  <w:abstractNum w:abstractNumId="32" w15:restartNumberingAfterBreak="0">
     <w:nsid w:val="7171393D"/>
     <w:multiLevelType w:val="hybridMultilevel"/>
     <w:tmpl w:val="1396B7BC"/>
@@ -10251,7 +13326,7 @@
       </w:rPr>
     </w:lvl>
   </w:abstractNum>
-  <w:abstractNum w:abstractNumId="28" w15:restartNumberingAfterBreak="0">
+  <w:abstractNum w:abstractNumId="33" w15:restartNumberingAfterBreak="0">
     <w:nsid w:val="73AF3E58"/>
     <w:multiLevelType w:val="hybridMultilevel"/>
     <w:tmpl w:val="C8FC1BAC"/>
@@ -10343,7 +13418,7 @@
       </w:pPr>
     </w:lvl>
   </w:abstractNum>
-  <w:abstractNum w:abstractNumId="29" w15:restartNumberingAfterBreak="0">
+  <w:abstractNum w:abstractNumId="34" w15:restartNumberingAfterBreak="0">
     <w:nsid w:val="75D01106"/>
     <w:multiLevelType w:val="hybridMultilevel"/>
     <w:tmpl w:val="7D907F3E"/>
@@ -10456,95 +13531,226 @@
       </w:rPr>
     </w:lvl>
   </w:abstractNum>
+  <w:abstractNum w:abstractNumId="35" w15:restartNumberingAfterBreak="0">
+    <w:nsid w:val="79B910BA"/>
+    <w:multiLevelType w:val="hybridMultilevel"/>
+    <w:tmpl w:val="C80C0372"/>
+    <w:lvl w:ilvl="0" w:tplc="04190001">
+      <w:start w:val="1"/>
+      <w:numFmt w:val="bullet"/>
+      <w:lvlText w:val=""/>
+      <w:lvlJc w:val="left"/>
+      <w:pPr>
+        <w:ind w:left="1146" w:hanging="360"/>
+      </w:pPr>
+      <w:rPr>
+        <w:rFonts w:ascii="Symbol" w:hAnsi="Symbol" w:hint="default"/>
+      </w:rPr>
+    </w:lvl>
+    <w:lvl w:ilvl="1" w:tplc="04190003" w:tentative="1">
+      <w:start w:val="1"/>
+      <w:numFmt w:val="bullet"/>
+      <w:lvlText w:val="o"/>
+      <w:lvlJc w:val="left"/>
+      <w:pPr>
+        <w:ind w:left="1866" w:hanging="360"/>
+      </w:pPr>
+      <w:rPr>
+        <w:rFonts w:ascii="Courier New" w:hAnsi="Courier New" w:cs="Courier New" w:hint="default"/>
+      </w:rPr>
+    </w:lvl>
+    <w:lvl w:ilvl="2" w:tplc="04190005" w:tentative="1">
+      <w:start w:val="1"/>
+      <w:numFmt w:val="bullet"/>
+      <w:lvlText w:val=""/>
+      <w:lvlJc w:val="left"/>
+      <w:pPr>
+        <w:ind w:left="2586" w:hanging="360"/>
+      </w:pPr>
+      <w:rPr>
+        <w:rFonts w:ascii="Wingdings" w:hAnsi="Wingdings" w:hint="default"/>
+      </w:rPr>
+    </w:lvl>
+    <w:lvl w:ilvl="3" w:tplc="04190001" w:tentative="1">
+      <w:start w:val="1"/>
+      <w:numFmt w:val="bullet"/>
+      <w:lvlText w:val=""/>
+      <w:lvlJc w:val="left"/>
+      <w:pPr>
+        <w:ind w:left="3306" w:hanging="360"/>
+      </w:pPr>
+      <w:rPr>
+        <w:rFonts w:ascii="Symbol" w:hAnsi="Symbol" w:hint="default"/>
+      </w:rPr>
+    </w:lvl>
+    <w:lvl w:ilvl="4" w:tplc="04190003" w:tentative="1">
+      <w:start w:val="1"/>
+      <w:numFmt w:val="bullet"/>
+      <w:lvlText w:val="o"/>
+      <w:lvlJc w:val="left"/>
+      <w:pPr>
+        <w:ind w:left="4026" w:hanging="360"/>
+      </w:pPr>
+      <w:rPr>
+        <w:rFonts w:ascii="Courier New" w:hAnsi="Courier New" w:cs="Courier New" w:hint="default"/>
+      </w:rPr>
+    </w:lvl>
+    <w:lvl w:ilvl="5" w:tplc="04190005" w:tentative="1">
+      <w:start w:val="1"/>
+      <w:numFmt w:val="bullet"/>
+      <w:lvlText w:val=""/>
+      <w:lvlJc w:val="left"/>
+      <w:pPr>
+        <w:ind w:left="4746" w:hanging="360"/>
+      </w:pPr>
+      <w:rPr>
+        <w:rFonts w:ascii="Wingdings" w:hAnsi="Wingdings" w:hint="default"/>
+      </w:rPr>
+    </w:lvl>
+    <w:lvl w:ilvl="6" w:tplc="04190001" w:tentative="1">
+      <w:start w:val="1"/>
+      <w:numFmt w:val="bullet"/>
+      <w:lvlText w:val=""/>
+      <w:lvlJc w:val="left"/>
+      <w:pPr>
+        <w:ind w:left="5466" w:hanging="360"/>
+      </w:pPr>
+      <w:rPr>
+        <w:rFonts w:ascii="Symbol" w:hAnsi="Symbol" w:hint="default"/>
+      </w:rPr>
+    </w:lvl>
+    <w:lvl w:ilvl="7" w:tplc="04190003" w:tentative="1">
+      <w:start w:val="1"/>
+      <w:numFmt w:val="bullet"/>
+      <w:lvlText w:val="o"/>
+      <w:lvlJc w:val="left"/>
+      <w:pPr>
+        <w:ind w:left="6186" w:hanging="360"/>
+      </w:pPr>
+      <w:rPr>
+        <w:rFonts w:ascii="Courier New" w:hAnsi="Courier New" w:cs="Courier New" w:hint="default"/>
+      </w:rPr>
+    </w:lvl>
+    <w:lvl w:ilvl="8" w:tplc="04190005" w:tentative="1">
+      <w:start w:val="1"/>
+      <w:numFmt w:val="bullet"/>
+      <w:lvlText w:val=""/>
+      <w:lvlJc w:val="left"/>
+      <w:pPr>
+        <w:ind w:left="6906" w:hanging="360"/>
+      </w:pPr>
+      <w:rPr>
+        <w:rFonts w:ascii="Wingdings" w:hAnsi="Wingdings" w:hint="default"/>
+      </w:rPr>
+    </w:lvl>
+  </w:abstractNum>
   <w:num w:numId="1">
+    <w:abstractNumId w:val="20"/>
+  </w:num>
+  <w:num w:numId="2">
+    <w:abstractNumId w:val="26"/>
+  </w:num>
+  <w:num w:numId="3">
+    <w:abstractNumId w:val="28"/>
+  </w:num>
+  <w:num w:numId="4">
+    <w:abstractNumId w:val="14"/>
+  </w:num>
+  <w:num w:numId="5">
+    <w:abstractNumId w:val="7"/>
+  </w:num>
+  <w:num w:numId="6">
+    <w:abstractNumId w:val="29"/>
+  </w:num>
+  <w:num w:numId="7">
+    <w:abstractNumId w:val="22"/>
+  </w:num>
+  <w:num w:numId="8">
+    <w:abstractNumId w:val="8"/>
+  </w:num>
+  <w:num w:numId="9">
+    <w:abstractNumId w:val="4"/>
+  </w:num>
+  <w:num w:numId="10">
+    <w:abstractNumId w:val="5"/>
+  </w:num>
+  <w:num w:numId="11">
+    <w:abstractNumId w:val="27"/>
+  </w:num>
+  <w:num w:numId="12">
+    <w:abstractNumId w:val="23"/>
+  </w:num>
+  <w:num w:numId="13">
+    <w:abstractNumId w:val="32"/>
+  </w:num>
+  <w:num w:numId="14">
     <w:abstractNumId w:val="17"/>
   </w:num>
-  <w:num w:numId="2">
-    <w:abstractNumId w:val="22"/>
-  </w:num>
-  <w:num w:numId="3">
-    <w:abstractNumId w:val="24"/>
-  </w:num>
-  <w:num w:numId="4">
-    <w:abstractNumId w:val="11"/>
-  </w:num>
-  <w:num w:numId="5">
+  <w:num w:numId="15">
     <w:abstractNumId w:val="6"/>
   </w:num>
-  <w:num w:numId="6">
+  <w:num w:numId="16">
     <w:abstractNumId w:val="25"/>
   </w:num>
-  <w:num w:numId="7">
-    <w:abstractNumId w:val="18"/>
-  </w:num>
-  <w:num w:numId="8">
-    <w:abstractNumId w:val="7"/>
-  </w:num>
-  <w:num w:numId="9">
-    <w:abstractNumId w:val="3"/>
-  </w:num>
-  <w:num w:numId="10">
-    <w:abstractNumId w:val="4"/>
-  </w:num>
-  <w:num w:numId="11">
-    <w:abstractNumId w:val="23"/>
-  </w:num>
-  <w:num w:numId="12">
-    <w:abstractNumId w:val="19"/>
-  </w:num>
-  <w:num w:numId="13">
-    <w:abstractNumId w:val="27"/>
-  </w:num>
-  <w:num w:numId="14">
-    <w:abstractNumId w:val="14"/>
-  </w:num>
-  <w:num w:numId="15">
-    <w:abstractNumId w:val="5"/>
-  </w:num>
-  <w:num w:numId="16">
-    <w:abstractNumId w:val="21"/>
-  </w:num>
   <w:num w:numId="17">
-    <w:abstractNumId w:val="10"/>
+    <w:abstractNumId w:val="11"/>
   </w:num>
   <w:num w:numId="18">
     <w:abstractNumId w:val="0"/>
   </w:num>
   <w:num w:numId="19">
+    <w:abstractNumId w:val="16"/>
+  </w:num>
+  <w:num w:numId="20">
+    <w:abstractNumId w:val="10"/>
+  </w:num>
+  <w:num w:numId="21">
+    <w:abstractNumId w:val="9"/>
+  </w:num>
+  <w:num w:numId="22">
+    <w:abstractNumId w:val="19"/>
+  </w:num>
+  <w:num w:numId="23">
+    <w:abstractNumId w:val="33"/>
+  </w:num>
+  <w:num w:numId="24">
+    <w:abstractNumId w:val="3"/>
+  </w:num>
+  <w:num w:numId="25">
+    <w:abstractNumId w:val="15"/>
+  </w:num>
+  <w:num w:numId="26">
+    <w:abstractNumId w:val="31"/>
+  </w:num>
+  <w:num w:numId="27">
+    <w:abstractNumId w:val="18"/>
+  </w:num>
+  <w:num w:numId="28">
+    <w:abstractNumId w:val="24"/>
+  </w:num>
+  <w:num w:numId="29">
+    <w:abstractNumId w:val="2"/>
+  </w:num>
+  <w:num w:numId="30">
+    <w:abstractNumId w:val="34"/>
+  </w:num>
+  <w:num w:numId="31">
+    <w:abstractNumId w:val="35"/>
+  </w:num>
+  <w:num w:numId="32">
+    <w:abstractNumId w:val="1"/>
+  </w:num>
+  <w:num w:numId="33">
     <w:abstractNumId w:val="13"/>
   </w:num>
-  <w:num w:numId="20">
-    <w:abstractNumId w:val="9"/>
-  </w:num>
-  <w:num w:numId="21">
-    <w:abstractNumId w:val="8"/>
-  </w:num>
-  <w:num w:numId="22">
-    <w:abstractNumId w:val="16"/>
-  </w:num>
-  <w:num w:numId="23">
-    <w:abstractNumId w:val="28"/>
-  </w:num>
-  <w:num w:numId="24">
-    <w:abstractNumId w:val="2"/>
-  </w:num>
-  <w:num w:numId="25">
+  <w:num w:numId="34">
     <w:abstractNumId w:val="12"/>
   </w:num>
-  <w:num w:numId="26">
-    <w:abstractNumId w:val="26"/>
+  <w:num w:numId="35">
+    <w:abstractNumId w:val="30"/>
   </w:num>
-  <w:num w:numId="27">
-    <w:abstractNumId w:val="15"/>
-  </w:num>
-  <w:num w:numId="28">
-    <w:abstractNumId w:val="20"/>
-  </w:num>
-  <w:num w:numId="29">
-    <w:abstractNumId w:val="1"/>
-  </w:num>
-  <w:num w:numId="30">
-    <w:abstractNumId w:val="29"/>
+  <w:num w:numId="36">
+    <w:abstractNumId w:val="21"/>
   </w:num>
 </w:numbering>
 </file>

--- a/ТЗ.docx
+++ b/ТЗ.docx
@@ -1,6 +1,6 @@
 
 <file path=word/document.xml><?xml version="1.0" encoding="utf-8"?>
-<w:document xmlns:wpc="http://schemas.microsoft.com/office/word/2010/wordprocessingCanvas" xmlns:cx="http://schemas.microsoft.com/office/drawing/2014/chartex" xmlns:cx1="http://schemas.microsoft.com/office/drawing/2015/9/8/chartex" xmlns:cx2="http://schemas.microsoft.com/office/drawing/2015/10/21/chartex" xmlns:cx3="http://schemas.microsoft.com/office/drawing/2016/5/9/chartex" xmlns:cx4="http://schemas.microsoft.com/office/drawing/2016/5/10/chartex" xmlns:cx5="http://schemas.microsoft.com/office/drawing/2016/5/11/chartex" xmlns:cx6="http://schemas.microsoft.com/office/drawing/2016/5/12/chartex" xmlns:cx7="http://schemas.microsoft.com/office/drawing/2016/5/13/chartex" xmlns:cx8="http://schemas.microsoft.com/office/drawing/2016/5/14/chartex" xmlns:mc="http://schemas.openxmlformats.org/markup-compatibility/2006" xmlns:aink="http://schemas.microsoft.com/office/drawing/2016/ink" xmlns:am3d="http://schemas.microsoft.com/office/drawing/2017/model3d" xmlns:o="urn:schemas-microsoft-com:office:office" xmlns:r="http://schemas.openxmlformats.org/officeDocument/2006/relationships" xmlns:m="http://schemas.openxmlformats.org/officeDocument/2006/math" xmlns:v="urn:schemas-microsoft-com:vml" xmlns:wp14="http://schemas.microsoft.com/office/word/2010/wordprocessingDrawing" xmlns:wp="http://schemas.openxmlformats.org/drawingml/2006/wordprocessingDrawing" xmlns:w10="urn:schemas-microsoft-com:office:word" xmlns:w="http://schemas.openxmlformats.org/wordprocessingml/2006/main" xmlns:w14="http://schemas.microsoft.com/office/word/2010/wordml" xmlns:w15="http://schemas.microsoft.com/office/word/2012/wordml" xmlns:w16cid="http://schemas.microsoft.com/office/word/2016/wordml/cid" xmlns:w16se="http://schemas.microsoft.com/office/word/2015/wordml/symex" xmlns:wpg="http://schemas.microsoft.com/office/word/2010/wordprocessingGroup" xmlns:wpi="http://schemas.microsoft.com/office/word/2010/wordprocessingInk" xmlns:wne="http://schemas.microsoft.com/office/word/2006/wordml" xmlns:wps="http://schemas.microsoft.com/office/word/2010/wordprocessingShape" mc:Ignorable="w14 w15 w16se w16cid wp14">
+<w:document xmlns:wpc="http://schemas.microsoft.com/office/word/2010/wordprocessingCanvas" xmlns:mc="http://schemas.openxmlformats.org/markup-compatibility/2006" xmlns:o="urn:schemas-microsoft-com:office:office" xmlns:r="http://schemas.openxmlformats.org/officeDocument/2006/relationships" xmlns:m="http://schemas.openxmlformats.org/officeDocument/2006/math" xmlns:v="urn:schemas-microsoft-com:vml" xmlns:wp14="http://schemas.microsoft.com/office/word/2010/wordprocessingDrawing" xmlns:wp="http://schemas.openxmlformats.org/drawingml/2006/wordprocessingDrawing" xmlns:w10="urn:schemas-microsoft-com:office:word" xmlns:w="http://schemas.openxmlformats.org/wordprocessingml/2006/main" xmlns:w14="http://schemas.microsoft.com/office/word/2010/wordml" xmlns:w15="http://schemas.microsoft.com/office/word/2012/wordml" xmlns:wpg="http://schemas.microsoft.com/office/word/2010/wordprocessingGroup" xmlns:wpi="http://schemas.microsoft.com/office/word/2010/wordprocessingInk" xmlns:wne="http://schemas.microsoft.com/office/word/2006/wordml" xmlns:wps="http://schemas.microsoft.com/office/word/2010/wordprocessingShape" mc:Ignorable="w14 w15 wp14">
   <w:body>
     <w:tbl>
       <w:tblPr>
@@ -33,6 +33,7 @@
                 <w:noProof/>
                 <w:sz w:val="24"/>
                 <w:szCs w:val="24"/>
+                <w:lang w:eastAsia="ru-RU"/>
               </w:rPr>
               <w:drawing>
                 <wp:anchor distT="0" distB="0" distL="114300" distR="114300" simplePos="0" relativeHeight="251659264" behindDoc="1" locked="0" layoutInCell="1" allowOverlap="1" wp14:anchorId="27A2489E" wp14:editId="40A78019">
@@ -894,20 +895,148 @@
           <w:lang w:eastAsia="ru-RU"/>
         </w:rPr>
         <w:tab/>
-        <w:t xml:space="preserve">            </w:t>
-      </w:r>
-      <w:proofErr w:type="gramStart"/>
-      <w:r>
+        <w:t xml:space="preserve">               (И.О.Фамилия)            </w:t>
+      </w:r>
+    </w:p>
+    <w:p>
+      <w:pPr>
+        <w:spacing w:after="0" w:line="240" w:lineRule="auto"/>
+        <w:jc w:val="both"/>
+        <w:rPr>
+          <w:rFonts w:ascii="Times New Roman" w:eastAsia="Times New Roman" w:hAnsi="Times New Roman" w:cs="Times New Roman"/>
+          <w:sz w:val="20"/>
+          <w:szCs w:val="24"/>
+          <w:lang w:eastAsia="ru-RU"/>
+        </w:rPr>
+      </w:pPr>
+    </w:p>
+    <w:p>
+      <w:pPr>
+        <w:spacing w:after="0" w:line="240" w:lineRule="auto"/>
+        <w:jc w:val="both"/>
+        <w:rPr>
+          <w:rFonts w:ascii="Times New Roman" w:eastAsia="Times New Roman" w:hAnsi="Times New Roman" w:cs="Times New Roman"/>
+          <w:sz w:val="20"/>
+          <w:szCs w:val="24"/>
+          <w:lang w:eastAsia="ru-RU"/>
+        </w:rPr>
+      </w:pPr>
+    </w:p>
+    <w:p>
+      <w:pPr>
+        <w:spacing w:after="0" w:line="240" w:lineRule="auto"/>
+        <w:rPr>
+          <w:rFonts w:ascii="Times New Roman" w:eastAsia="Times New Roman" w:hAnsi="Times New Roman" w:cs="Times New Roman"/>
+          <w:sz w:val="24"/>
+          <w:szCs w:val="24"/>
+          <w:lang w:eastAsia="ru-RU"/>
+        </w:rPr>
+      </w:pPr>
+      <w:r>
+        <w:rPr>
+          <w:rFonts w:ascii="Times New Roman" w:eastAsia="Times New Roman" w:hAnsi="Times New Roman" w:cs="Times New Roman"/>
+          <w:sz w:val="24"/>
+          <w:szCs w:val="24"/>
+          <w:lang w:eastAsia="ru-RU"/>
+        </w:rPr>
+        <w:t>Преподаватель</w:t>
+      </w:r>
+      <w:r>
+        <w:rPr>
+          <w:rFonts w:ascii="Times New Roman" w:eastAsia="Times New Roman" w:hAnsi="Times New Roman" w:cs="Times New Roman"/>
+          <w:sz w:val="24"/>
+          <w:szCs w:val="24"/>
+          <w:lang w:eastAsia="ru-RU"/>
+        </w:rPr>
+        <w:tab/>
+      </w:r>
+      <w:r>
+        <w:rPr>
+          <w:rFonts w:ascii="Times New Roman" w:eastAsia="Times New Roman" w:hAnsi="Times New Roman" w:cs="Times New Roman"/>
+          <w:sz w:val="24"/>
+          <w:szCs w:val="24"/>
+          <w:lang w:eastAsia="ru-RU"/>
+        </w:rPr>
+        <w:tab/>
+      </w:r>
+      <w:r>
+        <w:rPr>
+          <w:rFonts w:ascii="Times New Roman" w:eastAsia="Times New Roman" w:hAnsi="Times New Roman" w:cs="Times New Roman"/>
+          <w:sz w:val="24"/>
+          <w:szCs w:val="24"/>
+          <w:lang w:eastAsia="ru-RU"/>
+        </w:rPr>
+        <w:tab/>
+      </w:r>
+      <w:r>
+        <w:rPr>
+          <w:rFonts w:ascii="Times New Roman" w:eastAsia="Times New Roman" w:hAnsi="Times New Roman" w:cs="Times New Roman"/>
+          <w:sz w:val="24"/>
+          <w:szCs w:val="24"/>
+          <w:lang w:eastAsia="ru-RU"/>
+        </w:rPr>
+        <w:tab/>
+      </w:r>
+      <w:r>
+        <w:rPr>
+          <w:rFonts w:ascii="Times New Roman" w:eastAsia="Times New Roman" w:hAnsi="Times New Roman" w:cs="Times New Roman"/>
+          <w:sz w:val="24"/>
+          <w:szCs w:val="24"/>
+          <w:lang w:eastAsia="ru-RU"/>
+        </w:rPr>
+        <w:tab/>
+      </w:r>
+      <w:r>
+        <w:rPr>
+          <w:rFonts w:ascii="Times New Roman" w:eastAsia="Times New Roman" w:hAnsi="Times New Roman" w:cs="Times New Roman"/>
+          <w:sz w:val="24"/>
+          <w:szCs w:val="24"/>
+          <w:lang w:eastAsia="ru-RU"/>
+        </w:rPr>
+        <w:tab/>
+      </w:r>
+      <w:r>
+        <w:rPr>
+          <w:rFonts w:ascii="Times New Roman" w:eastAsia="Times New Roman" w:hAnsi="Times New Roman" w:cs="Times New Roman"/>
+          <w:sz w:val="24"/>
+          <w:szCs w:val="24"/>
+          <w:lang w:eastAsia="ru-RU"/>
+        </w:rPr>
+        <w:tab/>
+        <w:t>____</w:t>
+      </w:r>
+      <w:r>
+        <w:rPr>
+          <w:rFonts w:ascii="Times New Roman" w:eastAsia="Times New Roman" w:hAnsi="Times New Roman" w:cs="Times New Roman"/>
+          <w:sz w:val="24"/>
+          <w:szCs w:val="24"/>
+          <w:u w:val="single"/>
+          <w:lang w:eastAsia="ru-RU"/>
+        </w:rPr>
+        <w:t>Романова Т.Н.</w:t>
+      </w:r>
+      <w:r>
+        <w:rPr>
+          <w:rFonts w:ascii="Times New Roman" w:eastAsia="Times New Roman" w:hAnsi="Times New Roman" w:cs="Times New Roman"/>
+          <w:sz w:val="24"/>
+          <w:szCs w:val="24"/>
+          <w:lang w:eastAsia="ru-RU"/>
+        </w:rPr>
+        <w:t xml:space="preserve">______ </w:t>
+      </w:r>
+    </w:p>
+    <w:p>
+      <w:pPr>
+        <w:spacing w:after="0" w:line="240" w:lineRule="auto"/>
+        <w:ind w:right="1133" w:firstLine="709"/>
+        <w:jc w:val="right"/>
         <w:rPr>
           <w:rFonts w:ascii="Times New Roman" w:eastAsia="Times New Roman" w:hAnsi="Times New Roman" w:cs="Times New Roman"/>
           <w:sz w:val="18"/>
           <w:szCs w:val="18"/>
           <w:lang w:eastAsia="ru-RU"/>
         </w:rPr>
-        <w:t xml:space="preserve">   (</w:t>
-      </w:r>
-      <w:proofErr w:type="spellStart"/>
-      <w:proofErr w:type="gramEnd"/>
+      </w:pPr>
       <w:r>
         <w:rPr>
           <w:rFonts w:ascii="Times New Roman" w:eastAsia="Times New Roman" w:hAnsi="Times New Roman" w:cs="Times New Roman"/>
@@ -915,186 +1044,7 @@
           <w:szCs w:val="18"/>
           <w:lang w:eastAsia="ru-RU"/>
         </w:rPr>
-        <w:t>И.О.Фамилия</w:t>
-      </w:r>
-      <w:proofErr w:type="spellEnd"/>
-      <w:r>
-        <w:rPr>
-          <w:rFonts w:ascii="Times New Roman" w:eastAsia="Times New Roman" w:hAnsi="Times New Roman" w:cs="Times New Roman"/>
-          <w:sz w:val="18"/>
-          <w:szCs w:val="18"/>
-          <w:lang w:eastAsia="ru-RU"/>
-        </w:rPr>
-        <w:t xml:space="preserve">)            </w:t>
-      </w:r>
-    </w:p>
-    <w:p>
-      <w:pPr>
-        <w:spacing w:after="0" w:line="240" w:lineRule="auto"/>
-        <w:jc w:val="both"/>
-        <w:rPr>
-          <w:rFonts w:ascii="Times New Roman" w:eastAsia="Times New Roman" w:hAnsi="Times New Roman" w:cs="Times New Roman"/>
-          <w:sz w:val="20"/>
-          <w:szCs w:val="24"/>
-          <w:lang w:eastAsia="ru-RU"/>
-        </w:rPr>
-      </w:pPr>
-    </w:p>
-    <w:p>
-      <w:pPr>
-        <w:spacing w:after="0" w:line="240" w:lineRule="auto"/>
-        <w:jc w:val="both"/>
-        <w:rPr>
-          <w:rFonts w:ascii="Times New Roman" w:eastAsia="Times New Roman" w:hAnsi="Times New Roman" w:cs="Times New Roman"/>
-          <w:sz w:val="20"/>
-          <w:szCs w:val="24"/>
-          <w:lang w:eastAsia="ru-RU"/>
-        </w:rPr>
-      </w:pPr>
-    </w:p>
-    <w:p>
-      <w:pPr>
-        <w:spacing w:after="0" w:line="240" w:lineRule="auto"/>
-        <w:rPr>
-          <w:rFonts w:ascii="Times New Roman" w:eastAsia="Times New Roman" w:hAnsi="Times New Roman" w:cs="Times New Roman"/>
-          <w:sz w:val="24"/>
-          <w:szCs w:val="24"/>
-          <w:lang w:eastAsia="ru-RU"/>
-        </w:rPr>
-      </w:pPr>
-      <w:r>
-        <w:rPr>
-          <w:rFonts w:ascii="Times New Roman" w:eastAsia="Times New Roman" w:hAnsi="Times New Roman" w:cs="Times New Roman"/>
-          <w:sz w:val="24"/>
-          <w:szCs w:val="24"/>
-          <w:lang w:eastAsia="ru-RU"/>
-        </w:rPr>
-        <w:t>Преподаватель</w:t>
-      </w:r>
-      <w:r>
-        <w:rPr>
-          <w:rFonts w:ascii="Times New Roman" w:eastAsia="Times New Roman" w:hAnsi="Times New Roman" w:cs="Times New Roman"/>
-          <w:sz w:val="24"/>
-          <w:szCs w:val="24"/>
-          <w:lang w:eastAsia="ru-RU"/>
-        </w:rPr>
-        <w:tab/>
-      </w:r>
-      <w:r>
-        <w:rPr>
-          <w:rFonts w:ascii="Times New Roman" w:eastAsia="Times New Roman" w:hAnsi="Times New Roman" w:cs="Times New Roman"/>
-          <w:sz w:val="24"/>
-          <w:szCs w:val="24"/>
-          <w:lang w:eastAsia="ru-RU"/>
-        </w:rPr>
-        <w:tab/>
-      </w:r>
-      <w:r>
-        <w:rPr>
-          <w:rFonts w:ascii="Times New Roman" w:eastAsia="Times New Roman" w:hAnsi="Times New Roman" w:cs="Times New Roman"/>
-          <w:sz w:val="24"/>
-          <w:szCs w:val="24"/>
-          <w:lang w:eastAsia="ru-RU"/>
-        </w:rPr>
-        <w:tab/>
-      </w:r>
-      <w:r>
-        <w:rPr>
-          <w:rFonts w:ascii="Times New Roman" w:eastAsia="Times New Roman" w:hAnsi="Times New Roman" w:cs="Times New Roman"/>
-          <w:sz w:val="24"/>
-          <w:szCs w:val="24"/>
-          <w:lang w:eastAsia="ru-RU"/>
-        </w:rPr>
-        <w:tab/>
-      </w:r>
-      <w:r>
-        <w:rPr>
-          <w:rFonts w:ascii="Times New Roman" w:eastAsia="Times New Roman" w:hAnsi="Times New Roman" w:cs="Times New Roman"/>
-          <w:sz w:val="24"/>
-          <w:szCs w:val="24"/>
-          <w:lang w:eastAsia="ru-RU"/>
-        </w:rPr>
-        <w:tab/>
-      </w:r>
-      <w:r>
-        <w:rPr>
-          <w:rFonts w:ascii="Times New Roman" w:eastAsia="Times New Roman" w:hAnsi="Times New Roman" w:cs="Times New Roman"/>
-          <w:sz w:val="24"/>
-          <w:szCs w:val="24"/>
-          <w:lang w:eastAsia="ru-RU"/>
-        </w:rPr>
-        <w:tab/>
-      </w:r>
-      <w:r>
-        <w:rPr>
-          <w:rFonts w:ascii="Times New Roman" w:eastAsia="Times New Roman" w:hAnsi="Times New Roman" w:cs="Times New Roman"/>
-          <w:sz w:val="24"/>
-          <w:szCs w:val="24"/>
-          <w:lang w:eastAsia="ru-RU"/>
-        </w:rPr>
-        <w:tab/>
-        <w:t>____</w:t>
-      </w:r>
-      <w:r>
-        <w:rPr>
-          <w:rFonts w:ascii="Times New Roman" w:eastAsia="Times New Roman" w:hAnsi="Times New Roman" w:cs="Times New Roman"/>
-          <w:sz w:val="24"/>
-          <w:szCs w:val="24"/>
-          <w:u w:val="single"/>
-          <w:lang w:eastAsia="ru-RU"/>
-        </w:rPr>
-        <w:t>Романова Т.Н.</w:t>
-      </w:r>
-      <w:r>
-        <w:rPr>
-          <w:rFonts w:ascii="Times New Roman" w:eastAsia="Times New Roman" w:hAnsi="Times New Roman" w:cs="Times New Roman"/>
-          <w:sz w:val="24"/>
-          <w:szCs w:val="24"/>
-          <w:lang w:eastAsia="ru-RU"/>
-        </w:rPr>
-        <w:t xml:space="preserve">______ </w:t>
-      </w:r>
-    </w:p>
-    <w:p>
-      <w:pPr>
-        <w:spacing w:after="0" w:line="240" w:lineRule="auto"/>
-        <w:ind w:right="1133" w:firstLine="709"/>
-        <w:jc w:val="right"/>
-        <w:rPr>
-          <w:rFonts w:ascii="Times New Roman" w:eastAsia="Times New Roman" w:hAnsi="Times New Roman" w:cs="Times New Roman"/>
-          <w:sz w:val="18"/>
-          <w:szCs w:val="18"/>
-          <w:lang w:eastAsia="ru-RU"/>
-        </w:rPr>
-      </w:pPr>
-      <w:r>
-        <w:rPr>
-          <w:rFonts w:ascii="Times New Roman" w:eastAsia="Times New Roman" w:hAnsi="Times New Roman" w:cs="Times New Roman"/>
-          <w:sz w:val="18"/>
-          <w:szCs w:val="18"/>
-          <w:lang w:eastAsia="ru-RU"/>
-        </w:rPr>
-        <w:t xml:space="preserve">                    (</w:t>
-      </w:r>
-      <w:proofErr w:type="spellStart"/>
-      <w:r>
-        <w:rPr>
-          <w:rFonts w:ascii="Times New Roman" w:eastAsia="Times New Roman" w:hAnsi="Times New Roman" w:cs="Times New Roman"/>
-          <w:sz w:val="18"/>
-          <w:szCs w:val="18"/>
-          <w:lang w:eastAsia="ru-RU"/>
-        </w:rPr>
-        <w:t>И.О.Фамилия</w:t>
-      </w:r>
-      <w:proofErr w:type="spellEnd"/>
-      <w:r>
-        <w:rPr>
-          <w:rFonts w:ascii="Times New Roman" w:eastAsia="Times New Roman" w:hAnsi="Times New Roman" w:cs="Times New Roman"/>
-          <w:sz w:val="18"/>
-          <w:szCs w:val="18"/>
-          <w:lang w:eastAsia="ru-RU"/>
-        </w:rPr>
-        <w:t xml:space="preserve">)            </w:t>
+        <w:t xml:space="preserve">                    (И.О.Фамилия)            </w:t>
       </w:r>
     </w:p>
     <w:p>
@@ -1200,8 +1150,6 @@
         </w:rPr>
         <w:t>1</w:t>
       </w:r>
-      <w:bookmarkStart w:id="0" w:name="_GoBack"/>
-      <w:bookmarkEnd w:id="0"/>
       <w:r>
         <w:rPr>
           <w:rFonts w:ascii="Times New Roman" w:eastAsia="Times New Roman" w:hAnsi="Times New Roman" w:cs="Times New Roman"/>
@@ -1740,35 +1688,14 @@
           <w:rFonts w:ascii="Times New Roman" w:hAnsi="Times New Roman" w:cs="Times New Roman"/>
           <w:sz w:val="24"/>
         </w:rPr>
-        <w:t>Техническое задание выполнено на основе ГОСТ 19</w:t>
-      </w:r>
-      <w:r>
-        <w:rPr>
-          <w:rFonts w:ascii="Times New Roman" w:hAnsi="Times New Roman" w:cs="Times New Roman"/>
-          <w:sz w:val="24"/>
-        </w:rPr>
-        <w:t>.201—78 «ЕСПД. Техническое зада</w:t>
-      </w:r>
-      <w:r>
-        <w:rPr>
-          <w:rFonts w:ascii="Times New Roman" w:hAnsi="Times New Roman" w:cs="Times New Roman"/>
-          <w:sz w:val="24"/>
-        </w:rPr>
-        <w:t>ние. Требован</w:t>
-      </w:r>
-      <w:r>
-        <w:rPr>
-          <w:rFonts w:ascii="Times New Roman" w:hAnsi="Times New Roman" w:cs="Times New Roman"/>
-          <w:sz w:val="24"/>
-        </w:rPr>
-        <w:t>ия к содержанию и оформлению» [</w:t>
-      </w:r>
-      <w:r>
-        <w:rPr>
-          <w:rFonts w:ascii="Times New Roman" w:hAnsi="Times New Roman" w:cs="Times New Roman"/>
-          <w:sz w:val="24"/>
-        </w:rPr>
-        <w:t>].</w:t>
+        <w:t xml:space="preserve">Техническое задание выполнено </w:t>
+      </w:r>
+      <w:r>
+        <w:rPr>
+          <w:rFonts w:ascii="Times New Roman" w:hAnsi="Times New Roman" w:cs="Times New Roman"/>
+          <w:sz w:val="24"/>
+        </w:rPr>
+        <w:t>в соответствии с ГОСТ 34.602–89 Техническое задание на создание автоматизированной системы.</w:t>
       </w:r>
     </w:p>
     <w:p>
@@ -2104,14 +2031,12 @@
           <w:lang w:val="ru-RU"/>
         </w:rPr>
       </w:pPr>
-      <w:proofErr w:type="spellStart"/>
       <w:r>
         <w:rPr>
           <w:lang w:val="en-US"/>
         </w:rPr>
         <w:t>Cimco</w:t>
       </w:r>
-      <w:proofErr w:type="spellEnd"/>
       <w:r>
         <w:rPr>
           <w:lang w:val="ru-RU"/>
@@ -2277,7 +2202,21 @@
           <w:rFonts w:ascii="Times New Roman" w:hAnsi="Times New Roman" w:cs="Times New Roman"/>
           <w:sz w:val="24"/>
         </w:rPr>
-        <w:t>Разрабатываемы программный комплекс представляет собой распределенную систему с клиент-серверной архитектурой, позволяющую целевым пользователям осуществлять доступ к информации об отслеживаемых экземплярах оборудования через клиентс</w:t>
+        <w:t xml:space="preserve">Разрабатываемы программный комплекс представляет собой распределенную систему с клиент-серверной архитектурой, позволяющую целевым пользователям осуществлять доступ к информации об отслеживаемых экземплярах </w:t>
+      </w:r>
+      <w:r>
+        <w:rPr>
+          <w:rFonts w:ascii="Times New Roman" w:hAnsi="Times New Roman" w:cs="Times New Roman"/>
+          <w:sz w:val="24"/>
+        </w:rPr>
+        <w:t xml:space="preserve">промышленного </w:t>
+      </w:r>
+      <w:r>
+        <w:rPr>
+          <w:rFonts w:ascii="Times New Roman" w:hAnsi="Times New Roman" w:cs="Times New Roman"/>
+          <w:sz w:val="24"/>
+        </w:rPr>
+        <w:t>оборудования через клиентс</w:t>
       </w:r>
       <w:r>
         <w:rPr>
@@ -2293,6 +2232,61 @@
         </w:rPr>
         <w:t>б-браузере.</w:t>
       </w:r>
+    </w:p>
+    <w:p>
+      <w:pPr>
+        <w:spacing w:line="360" w:lineRule="auto"/>
+        <w:ind w:firstLine="709"/>
+        <w:jc w:val="both"/>
+        <w:rPr>
+          <w:rFonts w:ascii="Times New Roman" w:hAnsi="Times New Roman" w:cs="Times New Roman"/>
+          <w:sz w:val="24"/>
+        </w:rPr>
+      </w:pPr>
+      <w:r>
+        <w:rPr>
+          <w:rFonts w:ascii="Times New Roman" w:hAnsi="Times New Roman" w:cs="Times New Roman"/>
+          <w:sz w:val="24"/>
+        </w:rPr>
+        <w:t>Промышленное оборудование, мониторинг состояния которого осуществляет система,</w:t>
+      </w:r>
+      <w:r>
+        <w:rPr>
+          <w:rFonts w:ascii="Times New Roman" w:hAnsi="Times New Roman" w:cs="Times New Roman"/>
+          <w:sz w:val="24"/>
+        </w:rPr>
+        <w:t xml:space="preserve"> находится в одной локальной сети с серверной частью системы мониторинга и</w:t>
+      </w:r>
+      <w:r>
+        <w:rPr>
+          <w:rFonts w:ascii="Times New Roman" w:hAnsi="Times New Roman" w:cs="Times New Roman"/>
+          <w:sz w:val="24"/>
+        </w:rPr>
+        <w:t xml:space="preserve"> представляет собой производственные станки двух видов:</w:t>
+      </w:r>
+    </w:p>
+    <w:p>
+      <w:pPr>
+        <w:pStyle w:val="a9"/>
+        <w:numPr>
+          <w:ilvl w:val="0"/>
+          <w:numId w:val="37"/>
+        </w:numPr>
+        <w:spacing w:line="360" w:lineRule="auto"/>
+        <w:ind w:left="426" w:hanging="426"/>
+        <w:jc w:val="both"/>
+        <w:rPr>
+          <w:rFonts w:ascii="Times New Roman" w:hAnsi="Times New Roman" w:cs="Times New Roman"/>
+          <w:sz w:val="24"/>
+        </w:rPr>
+      </w:pPr>
+      <w:r>
+        <w:rPr>
+          <w:rFonts w:ascii="Times New Roman" w:hAnsi="Times New Roman" w:cs="Times New Roman"/>
+          <w:sz w:val="24"/>
+        </w:rPr>
+        <w:t>имеющие встроенные средства для подключения к локальной сети предприятия</w:t>
+      </w:r>
       <w:r>
         <w:rPr>
           <w:rFonts w:ascii="Times New Roman" w:hAnsi="Times New Roman" w:cs="Times New Roman"/>
@@ -2300,6 +2294,127 @@
         </w:rPr>
         <w:t xml:space="preserve"> </w:t>
       </w:r>
+      <w:r>
+        <w:rPr>
+          <w:rFonts w:ascii="Times New Roman" w:hAnsi="Times New Roman" w:cs="Times New Roman"/>
+          <w:sz w:val="24"/>
+        </w:rPr>
+        <w:t xml:space="preserve">(наличие сетевой карты) </w:t>
+      </w:r>
+      <w:r>
+        <w:rPr>
+          <w:rFonts w:ascii="Times New Roman" w:hAnsi="Times New Roman" w:cs="Times New Roman"/>
+          <w:sz w:val="24"/>
+        </w:rPr>
+        <w:t>– в данном случае для подключени</w:t>
+      </w:r>
+      <w:r>
+        <w:rPr>
+          <w:rFonts w:ascii="Times New Roman" w:hAnsi="Times New Roman" w:cs="Times New Roman"/>
+          <w:sz w:val="24"/>
+        </w:rPr>
+        <w:t>я станочного оборудования к системе требуется только указать сетевой адрес компонента системы, отвечающего за сбор данных, и периодичность отправки данных оборудования на сервер;</w:t>
+      </w:r>
+    </w:p>
+    <w:p>
+      <w:pPr>
+        <w:pStyle w:val="a9"/>
+        <w:numPr>
+          <w:ilvl w:val="0"/>
+          <w:numId w:val="37"/>
+        </w:numPr>
+        <w:spacing w:line="360" w:lineRule="auto"/>
+        <w:ind w:left="426" w:hanging="426"/>
+        <w:jc w:val="both"/>
+        <w:rPr>
+          <w:rFonts w:ascii="Times New Roman" w:hAnsi="Times New Roman" w:cs="Times New Roman"/>
+          <w:sz w:val="24"/>
+        </w:rPr>
+      </w:pPr>
+      <w:r>
+        <w:rPr>
+          <w:rFonts w:ascii="Times New Roman" w:hAnsi="Times New Roman" w:cs="Times New Roman"/>
+          <w:sz w:val="24"/>
+        </w:rPr>
+        <w:t>не имеющие</w:t>
+      </w:r>
+      <w:r>
+        <w:rPr>
+          <w:rFonts w:ascii="Times New Roman" w:hAnsi="Times New Roman" w:cs="Times New Roman"/>
+          <w:sz w:val="24"/>
+        </w:rPr>
+        <w:t xml:space="preserve"> возможности</w:t>
+      </w:r>
+      <w:r>
+        <w:rPr>
+          <w:rFonts w:ascii="Times New Roman" w:hAnsi="Times New Roman" w:cs="Times New Roman"/>
+          <w:sz w:val="24"/>
+        </w:rPr>
+        <w:t xml:space="preserve"> для подключения к сети </w:t>
+      </w:r>
+      <w:r>
+        <w:rPr>
+          <w:rFonts w:ascii="Times New Roman" w:hAnsi="Times New Roman" w:cs="Times New Roman"/>
+          <w:sz w:val="24"/>
+        </w:rPr>
+        <w:t>– для подключения таких станков к системе используется вспомогательное оборудование, представляющее</w:t>
+      </w:r>
+      <w:r>
+        <w:rPr>
+          <w:rFonts w:ascii="Times New Roman" w:hAnsi="Times New Roman" w:cs="Times New Roman"/>
+          <w:sz w:val="24"/>
+        </w:rPr>
+        <w:t xml:space="preserve"> собой </w:t>
+      </w:r>
+      <w:r>
+        <w:rPr>
+          <w:rFonts w:ascii="Times New Roman" w:hAnsi="Times New Roman" w:cs="Times New Roman"/>
+          <w:sz w:val="24"/>
+        </w:rPr>
+        <w:t>полнофункциональную</w:t>
+      </w:r>
+      <w:r>
+        <w:rPr>
+          <w:rFonts w:ascii="Times New Roman" w:hAnsi="Times New Roman" w:cs="Times New Roman"/>
+          <w:sz w:val="24"/>
+        </w:rPr>
+        <w:t xml:space="preserve"> микро-ЭВМ</w:t>
+      </w:r>
+      <w:r>
+        <w:rPr>
+          <w:rFonts w:ascii="Times New Roman" w:hAnsi="Times New Roman" w:cs="Times New Roman"/>
+          <w:sz w:val="24"/>
+        </w:rPr>
+        <w:t>, осуществляющую</w:t>
+      </w:r>
+      <w:r>
+        <w:rPr>
+          <w:rFonts w:ascii="Times New Roman" w:hAnsi="Times New Roman" w:cs="Times New Roman"/>
+          <w:sz w:val="24"/>
+        </w:rPr>
+        <w:t xml:space="preserve"> сбор данных о функционировании </w:t>
+      </w:r>
+      <w:r>
+        <w:rPr>
+          <w:rFonts w:ascii="Times New Roman" w:hAnsi="Times New Roman" w:cs="Times New Roman"/>
+          <w:sz w:val="24"/>
+        </w:rPr>
+        <w:t xml:space="preserve">экземпляров </w:t>
+      </w:r>
+      <w:r>
+        <w:rPr>
+          <w:rFonts w:ascii="Times New Roman" w:hAnsi="Times New Roman" w:cs="Times New Roman"/>
+          <w:sz w:val="24"/>
+        </w:rPr>
+        <w:t xml:space="preserve">и </w:t>
+      </w:r>
+      <w:r>
+        <w:rPr>
+          <w:rFonts w:ascii="Times New Roman" w:hAnsi="Times New Roman" w:cs="Times New Roman"/>
+          <w:sz w:val="24"/>
+        </w:rPr>
+        <w:t>их передачу на сервер по указанному сетевому адресу с заданным временным интервалом.</w:t>
+      </w:r>
     </w:p>
     <w:p>
       <w:pPr>
@@ -2369,7 +2484,77 @@
           <w:rFonts w:ascii="Times New Roman" w:hAnsi="Times New Roman" w:cs="Times New Roman"/>
           <w:sz w:val="24"/>
         </w:rPr>
-        <w:t>общие сведения о конкретных экземплярах, информацию о текущем состоянии, а также различную документацию по оборудованию.</w:t>
+        <w:t>общие сведения о</w:t>
+      </w:r>
+      <w:r>
+        <w:rPr>
+          <w:rFonts w:ascii="Times New Roman" w:hAnsi="Times New Roman" w:cs="Times New Roman"/>
+          <w:sz w:val="24"/>
+        </w:rPr>
+        <w:t xml:space="preserve"> всех моделях оборудования в распоряжении предприятия,</w:t>
+      </w:r>
+      <w:r>
+        <w:rPr>
+          <w:rFonts w:ascii="Times New Roman" w:hAnsi="Times New Roman" w:cs="Times New Roman"/>
+          <w:sz w:val="24"/>
+        </w:rPr>
+        <w:t xml:space="preserve"> </w:t>
+      </w:r>
+      <w:r>
+        <w:rPr>
+          <w:rFonts w:ascii="Times New Roman" w:hAnsi="Times New Roman" w:cs="Times New Roman"/>
+          <w:sz w:val="24"/>
+        </w:rPr>
+        <w:t>информацию</w:t>
+      </w:r>
+      <w:r>
+        <w:rPr>
+          <w:rFonts w:ascii="Times New Roman" w:hAnsi="Times New Roman" w:cs="Times New Roman"/>
+          <w:sz w:val="24"/>
+        </w:rPr>
+        <w:t xml:space="preserve"> </w:t>
+      </w:r>
+      <w:r>
+        <w:rPr>
+          <w:rFonts w:ascii="Times New Roman" w:hAnsi="Times New Roman" w:cs="Times New Roman"/>
+          <w:sz w:val="24"/>
+        </w:rPr>
+        <w:t xml:space="preserve">о </w:t>
+      </w:r>
+      <w:r>
+        <w:rPr>
+          <w:rFonts w:ascii="Times New Roman" w:hAnsi="Times New Roman" w:cs="Times New Roman"/>
+          <w:sz w:val="24"/>
+        </w:rPr>
+        <w:t xml:space="preserve">конкретных </w:t>
+      </w:r>
+      <w:r>
+        <w:rPr>
+          <w:rFonts w:ascii="Times New Roman" w:hAnsi="Times New Roman" w:cs="Times New Roman"/>
+          <w:sz w:val="24"/>
+        </w:rPr>
+        <w:t xml:space="preserve">развернутых </w:t>
+      </w:r>
+      <w:r>
+        <w:rPr>
+          <w:rFonts w:ascii="Times New Roman" w:hAnsi="Times New Roman" w:cs="Times New Roman"/>
+          <w:sz w:val="24"/>
+        </w:rPr>
+        <w:t>экземплярах</w:t>
+      </w:r>
+      <w:r>
+        <w:rPr>
+          <w:rFonts w:ascii="Times New Roman" w:hAnsi="Times New Roman" w:cs="Times New Roman"/>
+          <w:sz w:val="24"/>
+        </w:rPr>
+        <w:t xml:space="preserve"> и их текущем состоянии</w:t>
+      </w:r>
+      <w:r>
+        <w:rPr>
+          <w:rFonts w:ascii="Times New Roman" w:hAnsi="Times New Roman" w:cs="Times New Roman"/>
+          <w:sz w:val="24"/>
+        </w:rPr>
+        <w:t>, а также различную документацию по оборудованию.</w:t>
       </w:r>
     </w:p>
     <w:p>
@@ -2392,6 +2577,17 @@
     </w:p>
     <w:p>
       <w:pPr>
+        <w:spacing w:after="0" w:line="360" w:lineRule="auto"/>
+        <w:ind w:firstLine="709"/>
+        <w:jc w:val="both"/>
+        <w:rPr>
+          <w:rFonts w:ascii="Times New Roman" w:hAnsi="Times New Roman" w:cs="Times New Roman"/>
+          <w:sz w:val="24"/>
+        </w:rPr>
+      </w:pPr>
+    </w:p>
+    <w:p>
+      <w:pPr>
         <w:spacing w:line="360" w:lineRule="auto"/>
         <w:jc w:val="center"/>
         <w:rPr>
@@ -2401,13 +2597,17 @@
       </w:pPr>
       <w:r>
         <w:rPr>
+          <w:rFonts w:ascii="Times New Roman" w:hAnsi="Times New Roman" w:cs="Times New Roman"/>
           <w:noProof/>
-        </w:rPr>
+          <w:sz w:val="24"/>
+          <w:lang w:eastAsia="ru-RU"/>
+        </w:rPr>
+        <w:lastRenderedPageBreak/>
         <w:drawing>
           <wp:inline distT="0" distB="0" distL="0" distR="0">
-            <wp:extent cx="5494655" cy="3090046"/>
+            <wp:extent cx="6084496" cy="2275027"/>
             <wp:effectExtent l="0" t="0" r="0" b="0"/>
-            <wp:docPr id="1" name="Рисунок 1"/>
+            <wp:docPr id="5" name="Рисунок 5" descr="C:\Users\KarpukhinAS\Downloads\diag.png"/>
             <wp:cNvGraphicFramePr>
               <a:graphicFrameLocks xmlns:a="http://schemas.openxmlformats.org/drawingml/2006/main" noChangeAspect="1"/>
             </wp:cNvGraphicFramePr>
@@ -2415,7 +2615,7 @@
               <a:graphicData uri="http://schemas.openxmlformats.org/drawingml/2006/picture">
                 <pic:pic xmlns:pic="http://schemas.openxmlformats.org/drawingml/2006/picture">
                   <pic:nvPicPr>
-                    <pic:cNvPr id="0" name="Picture 1"/>
+                    <pic:cNvPr id="0" name="Picture 3" descr="C:\Users\KarpukhinAS\Downloads\diag.png"/>
                     <pic:cNvPicPr>
                       <a:picLocks noChangeAspect="1" noChangeArrowheads="1"/>
                     </pic:cNvPicPr>
@@ -2436,7 +2636,7 @@
                   <pic:spPr bwMode="auto">
                     <a:xfrm>
                       <a:off x="0" y="0"/>
-                      <a:ext cx="5523714" cy="3106388"/>
+                      <a:ext cx="6089522" cy="2276906"/>
                     </a:xfrm>
                     <a:prstGeom prst="rect">
                       <a:avLst/>
@@ -2472,7 +2672,7 @@
     </w:p>
     <w:p>
       <w:pPr>
-        <w:spacing w:line="360" w:lineRule="auto"/>
+        <w:spacing w:after="0" w:line="360" w:lineRule="auto"/>
         <w:jc w:val="both"/>
         <w:rPr>
           <w:rFonts w:ascii="Times New Roman" w:hAnsi="Times New Roman" w:cs="Times New Roman"/>
@@ -2514,15 +2714,7 @@
           <w:rFonts w:ascii="Times New Roman" w:hAnsi="Times New Roman" w:cs="Times New Roman"/>
           <w:sz w:val="24"/>
         </w:rPr>
-        <w:t xml:space="preserve">Описываемая система разрабатывается в рамках выполнения лабораторных работ по курсу «Методология программной инженерии» и курсового проекта по предмету «Распределенные системы обработки информации» кафедры «Программное обеспечение </w:t>
-      </w:r>
-      <w:r>
-        <w:rPr>
-          <w:rFonts w:ascii="Times New Roman" w:hAnsi="Times New Roman" w:cs="Times New Roman"/>
-          <w:sz w:val="24"/>
-        </w:rPr>
-        <w:lastRenderedPageBreak/>
-        <w:t>ЭВМ и информационные технологии» факультета «Информатика и системы управления» МГТУ имени Н.Э. Баумана.</w:t>
+        <w:t>Описываемая система разрабатывается в рамках выполнения лабораторных работ по курсу «Методология программной инженерии» и курсового проекта по предмету «Распределенные системы обработки информации» кафедры «Программное обеспечение ЭВМ и информационные технологии» факультета «Информатика и системы управления» МГТУ имени Н.Э. Баумана.</w:t>
       </w:r>
     </w:p>
     <w:p>
@@ -2836,6 +3028,7 @@
           <w:b/>
           <w:sz w:val="28"/>
         </w:rPr>
+        <w:lastRenderedPageBreak/>
         <w:t>Требования к функциональным характерис</w:t>
       </w:r>
       <w:r>
@@ -2918,23 +3111,15 @@
           <w:sz w:val="24"/>
           <w:szCs w:val="24"/>
         </w:rPr>
-        <w:t>По результатам работы модуля сбора статистики медиана времени отклика системы на запросы, добавляющие или изменяющие информацию на</w:t>
-      </w:r>
-      <w:r>
-        <w:rPr>
-          <w:rFonts w:ascii="Times New Roman" w:hAnsi="Times New Roman" w:cs="Times New Roman"/>
-          <w:sz w:val="24"/>
-          <w:szCs w:val="24"/>
-        </w:rPr>
-        <w:t xml:space="preserve"> </w:t>
-      </w:r>
-      <w:r>
-        <w:rPr>
-          <w:rFonts w:ascii="Times New Roman" w:hAnsi="Times New Roman" w:cs="Times New Roman"/>
-          <w:sz w:val="24"/>
-          <w:szCs w:val="24"/>
-        </w:rPr>
-        <w:t>портале</w:t>
+        <w:t>По результатам работы модуля сбора статистики медиана времени отклика системы на запросы, добавляю</w:t>
+      </w:r>
+      <w:r>
+        <w:rPr>
+          <w:rFonts w:ascii="Times New Roman" w:hAnsi="Times New Roman" w:cs="Times New Roman"/>
+          <w:sz w:val="24"/>
+          <w:szCs w:val="24"/>
+        </w:rPr>
+        <w:t>щие или изменяющие информацию в системе</w:t>
       </w:r>
       <w:r>
         <w:rPr>
@@ -3046,7 +3231,6 @@
           <w:sz w:val="24"/>
           <w:szCs w:val="24"/>
         </w:rPr>
-        <w:lastRenderedPageBreak/>
         <w:t>Система должна обеспечивать идентификацию, аутентификацию и авторизацию зарегистрированных пользователей;</w:t>
       </w:r>
     </w:p>
@@ -3311,31 +3495,6 @@
           <w:sz w:val="24"/>
           <w:szCs w:val="24"/>
         </w:rPr>
-        <w:t>Просмотр статистики по количеству единиц оборудования, находящихся в эксплуатации;</w:t>
-      </w:r>
-    </w:p>
-    <w:p>
-      <w:pPr>
-        <w:pStyle w:val="a9"/>
-        <w:numPr>
-          <w:ilvl w:val="1"/>
-          <w:numId w:val="8"/>
-        </w:numPr>
-        <w:spacing w:line="360" w:lineRule="auto"/>
-        <w:ind w:left="851" w:hanging="425"/>
-        <w:jc w:val="both"/>
-        <w:rPr>
-          <w:rFonts w:ascii="Times New Roman" w:hAnsi="Times New Roman" w:cs="Times New Roman"/>
-          <w:sz w:val="24"/>
-          <w:szCs w:val="24"/>
-        </w:rPr>
-      </w:pPr>
-      <w:r>
-        <w:rPr>
-          <w:rFonts w:ascii="Times New Roman" w:hAnsi="Times New Roman" w:cs="Times New Roman"/>
-          <w:sz w:val="24"/>
-          <w:szCs w:val="24"/>
-        </w:rPr>
         <w:t>просмотр данных мониторинга текущего состояния конкретных экземпляров оборудования.</w:t>
       </w:r>
     </w:p>
@@ -3443,15 +3602,15 @@
           <w:sz w:val="24"/>
           <w:szCs w:val="24"/>
         </w:rPr>
-        <w:t xml:space="preserve">Добавление в систему новых экземпляров </w:t>
-      </w:r>
-      <w:r>
-        <w:rPr>
-          <w:rFonts w:ascii="Times New Roman" w:hAnsi="Times New Roman" w:cs="Times New Roman"/>
-          <w:sz w:val="24"/>
-          <w:szCs w:val="24"/>
-        </w:rPr>
-        <w:t xml:space="preserve">и моделей </w:t>
+        <w:t xml:space="preserve">Добавление в систему новых </w:t>
+      </w:r>
+      <w:r>
+        <w:rPr>
+          <w:rFonts w:ascii="Times New Roman" w:hAnsi="Times New Roman" w:cs="Times New Roman"/>
+          <w:sz w:val="24"/>
+          <w:szCs w:val="24"/>
+        </w:rPr>
+        <w:t xml:space="preserve">моделей </w:t>
       </w:r>
       <w:r>
         <w:rPr>
@@ -3492,7 +3651,7 @@
           <w:sz w:val="24"/>
           <w:szCs w:val="24"/>
         </w:rPr>
-        <w:t>Добавление в файловое хранилище, редактирование и удаление документации по моделям оборудования;</w:t>
+        <w:t>Добавление в систему новых экземпляров оборудования;</w:t>
       </w:r>
     </w:p>
     <w:p>
@@ -3517,7 +3676,16 @@
           <w:sz w:val="24"/>
           <w:szCs w:val="24"/>
         </w:rPr>
-        <w:t>Просмотр статистики по отслеживанию моделей оборудования;</w:t>
+        <w:lastRenderedPageBreak/>
+        <w:t>Добавление в систему новых экранов мониторинга</w:t>
+      </w:r>
+      <w:r>
+        <w:rPr>
+          <w:rFonts w:ascii="Times New Roman" w:hAnsi="Times New Roman" w:cs="Times New Roman"/>
+          <w:sz w:val="24"/>
+          <w:szCs w:val="24"/>
+        </w:rPr>
+        <w:t xml:space="preserve">; </w:t>
       </w:r>
     </w:p>
     <w:p>
@@ -3542,6 +3710,105 @@
           <w:sz w:val="24"/>
           <w:szCs w:val="24"/>
         </w:rPr>
+        <w:t>Добавление в файловое хранилище, редактирование и удаление документации по моделям оборудования;</w:t>
+      </w:r>
+    </w:p>
+    <w:p>
+      <w:pPr>
+        <w:pStyle w:val="a9"/>
+        <w:numPr>
+          <w:ilvl w:val="1"/>
+          <w:numId w:val="9"/>
+        </w:numPr>
+        <w:spacing w:line="360" w:lineRule="auto"/>
+        <w:ind w:left="851" w:hanging="425"/>
+        <w:jc w:val="both"/>
+        <w:rPr>
+          <w:rFonts w:ascii="Times New Roman" w:hAnsi="Times New Roman" w:cs="Times New Roman"/>
+          <w:sz w:val="24"/>
+          <w:szCs w:val="24"/>
+        </w:rPr>
+      </w:pPr>
+      <w:r>
+        <w:rPr>
+          <w:rFonts w:ascii="Times New Roman" w:hAnsi="Times New Roman" w:cs="Times New Roman"/>
+          <w:sz w:val="24"/>
+          <w:szCs w:val="24"/>
+        </w:rPr>
+        <w:t>Просмотр статистики по отслеживанию моделей оборудования;</w:t>
+      </w:r>
+    </w:p>
+    <w:p>
+      <w:pPr>
+        <w:pStyle w:val="a9"/>
+        <w:numPr>
+          <w:ilvl w:val="1"/>
+          <w:numId w:val="9"/>
+        </w:numPr>
+        <w:spacing w:line="360" w:lineRule="auto"/>
+        <w:ind w:left="851" w:hanging="425"/>
+        <w:jc w:val="both"/>
+        <w:rPr>
+          <w:rFonts w:ascii="Times New Roman" w:hAnsi="Times New Roman" w:cs="Times New Roman"/>
+          <w:sz w:val="24"/>
+          <w:szCs w:val="24"/>
+        </w:rPr>
+      </w:pPr>
+      <w:r>
+        <w:rPr>
+          <w:rFonts w:ascii="Times New Roman" w:hAnsi="Times New Roman" w:cs="Times New Roman"/>
+          <w:sz w:val="24"/>
+          <w:szCs w:val="24"/>
+        </w:rPr>
+        <w:t>Просмотр статистики по количеству единиц оборудования</w:t>
+      </w:r>
+      <w:r>
+        <w:rPr>
+          <w:rFonts w:ascii="Times New Roman" w:hAnsi="Times New Roman" w:cs="Times New Roman"/>
+          <w:sz w:val="24"/>
+          <w:szCs w:val="24"/>
+        </w:rPr>
+        <w:t xml:space="preserve"> </w:t>
+      </w:r>
+      <w:r>
+        <w:rPr>
+          <w:rFonts w:ascii="Times New Roman" w:hAnsi="Times New Roman" w:cs="Times New Roman"/>
+          <w:sz w:val="24"/>
+          <w:szCs w:val="24"/>
+        </w:rPr>
+        <w:t>каждой модели, находящихся в распоряжении предприятия</w:t>
+      </w:r>
+      <w:r>
+        <w:rPr>
+          <w:rFonts w:ascii="Times New Roman" w:hAnsi="Times New Roman" w:cs="Times New Roman"/>
+          <w:sz w:val="24"/>
+          <w:szCs w:val="24"/>
+        </w:rPr>
+        <w:t>;</w:t>
+      </w:r>
+    </w:p>
+    <w:p>
+      <w:pPr>
+        <w:pStyle w:val="a9"/>
+        <w:numPr>
+          <w:ilvl w:val="1"/>
+          <w:numId w:val="9"/>
+        </w:numPr>
+        <w:spacing w:line="360" w:lineRule="auto"/>
+        <w:ind w:left="851" w:hanging="425"/>
+        <w:jc w:val="both"/>
+        <w:rPr>
+          <w:rFonts w:ascii="Times New Roman" w:hAnsi="Times New Roman" w:cs="Times New Roman"/>
+          <w:sz w:val="24"/>
+          <w:szCs w:val="24"/>
+        </w:rPr>
+      </w:pPr>
+      <w:r>
+        <w:rPr>
+          <w:rFonts w:ascii="Times New Roman" w:hAnsi="Times New Roman" w:cs="Times New Roman"/>
+          <w:sz w:val="24"/>
+          <w:szCs w:val="24"/>
+        </w:rPr>
         <w:t>Все возможности, предоставляемые системой пользователю оборудования.</w:t>
       </w:r>
     </w:p>
@@ -3789,7 +4056,6 @@
           <w:sz w:val="24"/>
           <w:szCs w:val="24"/>
         </w:rPr>
-        <w:lastRenderedPageBreak/>
         <w:t>Пароль, не более 256 символов</w:t>
       </w:r>
       <w:r>
@@ -4161,6 +4427,139 @@
     </w:p>
     <w:p>
       <w:pPr>
+        <w:pStyle w:val="a9"/>
+        <w:numPr>
+          <w:ilvl w:val="0"/>
+          <w:numId w:val="14"/>
+        </w:numPr>
+        <w:spacing w:line="360" w:lineRule="auto"/>
+        <w:ind w:left="426" w:hanging="426"/>
+        <w:jc w:val="both"/>
+        <w:rPr>
+          <w:rFonts w:ascii="Times New Roman" w:hAnsi="Times New Roman" w:cs="Times New Roman"/>
+          <w:sz w:val="24"/>
+          <w:szCs w:val="24"/>
+        </w:rPr>
+      </w:pPr>
+      <w:r>
+        <w:rPr>
+          <w:rFonts w:ascii="Times New Roman" w:hAnsi="Times New Roman" w:cs="Times New Roman"/>
+          <w:sz w:val="24"/>
+          <w:szCs w:val="24"/>
+        </w:rPr>
+        <w:t>Экран мониторинга:</w:t>
+      </w:r>
+    </w:p>
+    <w:p>
+      <w:pPr>
+        <w:pStyle w:val="a9"/>
+        <w:numPr>
+          <w:ilvl w:val="1"/>
+          <w:numId w:val="14"/>
+        </w:numPr>
+        <w:spacing w:line="360" w:lineRule="auto"/>
+        <w:ind w:left="851" w:hanging="425"/>
+        <w:jc w:val="both"/>
+        <w:rPr>
+          <w:rFonts w:ascii="Times New Roman" w:hAnsi="Times New Roman" w:cs="Times New Roman"/>
+          <w:sz w:val="24"/>
+          <w:szCs w:val="24"/>
+        </w:rPr>
+      </w:pPr>
+      <w:r>
+        <w:rPr>
+          <w:rFonts w:ascii="Times New Roman" w:hAnsi="Times New Roman" w:cs="Times New Roman"/>
+          <w:sz w:val="24"/>
+          <w:szCs w:val="24"/>
+        </w:rPr>
+        <w:t xml:space="preserve">Наименование, </w:t>
+      </w:r>
+      <w:r>
+        <w:rPr>
+          <w:rFonts w:ascii="Times New Roman" w:hAnsi="Times New Roman" w:cs="Times New Roman"/>
+          <w:sz w:val="24"/>
+          <w:szCs w:val="24"/>
+        </w:rPr>
+        <w:t>не более 256 символов</w:t>
+      </w:r>
+      <w:r>
+        <w:rPr>
+          <w:rFonts w:ascii="Times New Roman" w:hAnsi="Times New Roman" w:cs="Times New Roman"/>
+          <w:sz w:val="24"/>
+          <w:szCs w:val="24"/>
+        </w:rPr>
+        <w:t>;</w:t>
+      </w:r>
+    </w:p>
+    <w:p>
+      <w:pPr>
+        <w:pStyle w:val="a9"/>
+        <w:numPr>
+          <w:ilvl w:val="1"/>
+          <w:numId w:val="14"/>
+        </w:numPr>
+        <w:spacing w:line="360" w:lineRule="auto"/>
+        <w:ind w:left="851" w:hanging="425"/>
+        <w:jc w:val="both"/>
+        <w:rPr>
+          <w:rFonts w:ascii="Times New Roman" w:hAnsi="Times New Roman" w:cs="Times New Roman"/>
+          <w:sz w:val="24"/>
+          <w:szCs w:val="24"/>
+        </w:rPr>
+      </w:pPr>
+      <w:r>
+        <w:rPr>
+          <w:rFonts w:ascii="Times New Roman" w:hAnsi="Times New Roman" w:cs="Times New Roman"/>
+          <w:sz w:val="24"/>
+          <w:szCs w:val="24"/>
+        </w:rPr>
+        <w:t>Идентификатор экземпляра оборудования;</w:t>
+      </w:r>
+    </w:p>
+    <w:p>
+      <w:pPr>
+        <w:pStyle w:val="a9"/>
+        <w:numPr>
+          <w:ilvl w:val="1"/>
+          <w:numId w:val="14"/>
+        </w:numPr>
+        <w:spacing w:line="360" w:lineRule="auto"/>
+        <w:ind w:left="851" w:hanging="425"/>
+        <w:jc w:val="both"/>
+        <w:rPr>
+          <w:rFonts w:ascii="Times New Roman" w:hAnsi="Times New Roman" w:cs="Times New Roman"/>
+          <w:sz w:val="24"/>
+          <w:szCs w:val="24"/>
+        </w:rPr>
+      </w:pPr>
+      <w:r>
+        <w:rPr>
+          <w:rFonts w:ascii="Times New Roman" w:hAnsi="Times New Roman" w:cs="Times New Roman"/>
+          <w:sz w:val="24"/>
+          <w:szCs w:val="24"/>
+        </w:rPr>
+        <w:lastRenderedPageBreak/>
+        <w:t xml:space="preserve">Список наименований отслеживаемых параметров (не более 100 наименований, каждое длиной </w:t>
+      </w:r>
+      <w:r>
+        <w:rPr>
+          <w:rFonts w:ascii="Times New Roman" w:hAnsi="Times New Roman" w:cs="Times New Roman"/>
+          <w:sz w:val="24"/>
+          <w:szCs w:val="24"/>
+        </w:rPr>
+        <w:t>не более 256 символов</w:t>
+      </w:r>
+      <w:r>
+        <w:rPr>
+          <w:rFonts w:ascii="Times New Roman" w:hAnsi="Times New Roman" w:cs="Times New Roman"/>
+          <w:sz w:val="24"/>
+          <w:szCs w:val="24"/>
+        </w:rPr>
+        <w:t>).</w:t>
+      </w:r>
+    </w:p>
+    <w:p>
+      <w:pPr>
         <w:spacing w:line="360" w:lineRule="auto"/>
         <w:jc w:val="both"/>
         <w:rPr>
@@ -4340,6 +4739,157 @@
         <w:jc w:val="both"/>
         <w:rPr>
           <w:rFonts w:ascii="Times New Roman" w:hAnsi="Times New Roman" w:cs="Times New Roman"/>
+          <w:sz w:val="24"/>
+          <w:szCs w:val="24"/>
+        </w:rPr>
+      </w:pPr>
+      <w:r>
+        <w:rPr>
+          <w:rFonts w:ascii="Times New Roman" w:hAnsi="Times New Roman" w:cs="Times New Roman"/>
+          <w:sz w:val="24"/>
+          <w:szCs w:val="24"/>
+        </w:rPr>
+        <w:t>Входные данные экземпляров оборудования:</w:t>
+      </w:r>
+    </w:p>
+    <w:p>
+      <w:pPr>
+        <w:pStyle w:val="a9"/>
+        <w:numPr>
+          <w:ilvl w:val="0"/>
+          <w:numId w:val="15"/>
+        </w:numPr>
+        <w:spacing w:line="360" w:lineRule="auto"/>
+        <w:ind w:left="426" w:hanging="426"/>
+        <w:jc w:val="both"/>
+        <w:rPr>
+          <w:rFonts w:ascii="Times New Roman" w:hAnsi="Times New Roman" w:cs="Times New Roman"/>
+          <w:sz w:val="24"/>
+          <w:szCs w:val="24"/>
+        </w:rPr>
+      </w:pPr>
+      <w:r>
+        <w:rPr>
+          <w:rFonts w:ascii="Times New Roman" w:hAnsi="Times New Roman" w:cs="Times New Roman"/>
+          <w:sz w:val="24"/>
+          <w:szCs w:val="24"/>
+        </w:rPr>
+        <w:t>Идентификатор экземпляра оборудования;</w:t>
+      </w:r>
+    </w:p>
+    <w:p>
+      <w:pPr>
+        <w:pStyle w:val="a9"/>
+        <w:numPr>
+          <w:ilvl w:val="0"/>
+          <w:numId w:val="15"/>
+        </w:numPr>
+        <w:spacing w:line="360" w:lineRule="auto"/>
+        <w:ind w:left="426" w:hanging="426"/>
+        <w:jc w:val="both"/>
+        <w:rPr>
+          <w:rFonts w:ascii="Times New Roman" w:hAnsi="Times New Roman" w:cs="Times New Roman"/>
+          <w:sz w:val="24"/>
+          <w:szCs w:val="24"/>
+        </w:rPr>
+      </w:pPr>
+      <w:r>
+        <w:rPr>
+          <w:rFonts w:ascii="Times New Roman" w:hAnsi="Times New Roman" w:cs="Times New Roman"/>
+          <w:sz w:val="24"/>
+          <w:szCs w:val="24"/>
+        </w:rPr>
+        <w:t>Список параметров (не более 100):</w:t>
+      </w:r>
+    </w:p>
+    <w:p>
+      <w:pPr>
+        <w:pStyle w:val="a9"/>
+        <w:numPr>
+          <w:ilvl w:val="1"/>
+          <w:numId w:val="15"/>
+        </w:numPr>
+        <w:spacing w:line="360" w:lineRule="auto"/>
+        <w:ind w:left="851" w:hanging="425"/>
+        <w:jc w:val="both"/>
+        <w:rPr>
+          <w:rFonts w:ascii="Times New Roman" w:hAnsi="Times New Roman" w:cs="Times New Roman"/>
+          <w:sz w:val="24"/>
+          <w:szCs w:val="24"/>
+        </w:rPr>
+      </w:pPr>
+      <w:r>
+        <w:rPr>
+          <w:rFonts w:ascii="Times New Roman" w:hAnsi="Times New Roman" w:cs="Times New Roman"/>
+          <w:sz w:val="24"/>
+          <w:szCs w:val="24"/>
+        </w:rPr>
+        <w:t>Наименование параметра</w:t>
+      </w:r>
+      <w:r>
+        <w:rPr>
+          <w:rFonts w:ascii="Times New Roman" w:hAnsi="Times New Roman" w:cs="Times New Roman"/>
+          <w:sz w:val="24"/>
+          <w:szCs w:val="24"/>
+        </w:rPr>
+        <w:t>, не более 256 символов</w:t>
+      </w:r>
+      <w:r>
+        <w:rPr>
+          <w:rFonts w:ascii="Times New Roman" w:hAnsi="Times New Roman" w:cs="Times New Roman"/>
+          <w:sz w:val="24"/>
+          <w:szCs w:val="24"/>
+        </w:rPr>
+        <w:t>;</w:t>
+      </w:r>
+    </w:p>
+    <w:p>
+      <w:pPr>
+        <w:pStyle w:val="a9"/>
+        <w:numPr>
+          <w:ilvl w:val="1"/>
+          <w:numId w:val="15"/>
+        </w:numPr>
+        <w:spacing w:line="360" w:lineRule="auto"/>
+        <w:ind w:left="851" w:hanging="425"/>
+        <w:jc w:val="both"/>
+        <w:rPr>
+          <w:rFonts w:ascii="Times New Roman" w:hAnsi="Times New Roman" w:cs="Times New Roman"/>
+          <w:sz w:val="24"/>
+          <w:szCs w:val="24"/>
+        </w:rPr>
+      </w:pPr>
+      <w:r>
+        <w:rPr>
+          <w:rFonts w:ascii="Times New Roman" w:hAnsi="Times New Roman" w:cs="Times New Roman"/>
+          <w:sz w:val="24"/>
+          <w:szCs w:val="24"/>
+        </w:rPr>
+        <w:t>Значение параметра</w:t>
+      </w:r>
+      <w:r>
+        <w:rPr>
+          <w:rFonts w:ascii="Times New Roman" w:hAnsi="Times New Roman" w:cs="Times New Roman"/>
+          <w:sz w:val="24"/>
+          <w:szCs w:val="24"/>
+        </w:rPr>
+        <w:t>, не более 256 символов</w:t>
+      </w:r>
+      <w:r>
+        <w:rPr>
+          <w:rFonts w:ascii="Times New Roman" w:hAnsi="Times New Roman" w:cs="Times New Roman"/>
+          <w:sz w:val="24"/>
+          <w:szCs w:val="24"/>
+        </w:rPr>
+        <w:t>.</w:t>
+      </w:r>
+    </w:p>
+    <w:p>
+      <w:pPr>
+        <w:spacing w:line="360" w:lineRule="auto"/>
+        <w:jc w:val="both"/>
+        <w:rPr>
+          <w:rFonts w:ascii="Times New Roman" w:hAnsi="Times New Roman" w:cs="Times New Roman"/>
           <w:b/>
           <w:sz w:val="28"/>
           <w:szCs w:val="24"/>
@@ -4609,7 +5159,6 @@
           <w:sz w:val="28"/>
           <w:szCs w:val="24"/>
         </w:rPr>
-        <w:lastRenderedPageBreak/>
         <w:t>Требования к программной реализации</w:t>
       </w:r>
     </w:p>
@@ -4676,43 +5225,7 @@
           <w:sz w:val="24"/>
           <w:szCs w:val="24"/>
         </w:rPr>
-        <w:t xml:space="preserve">Система состоит из </w:t>
-      </w:r>
-      <w:proofErr w:type="spellStart"/>
-      <w:r>
-        <w:rPr>
-          <w:rFonts w:ascii="Times New Roman" w:hAnsi="Times New Roman" w:cs="Times New Roman"/>
-          <w:sz w:val="24"/>
-          <w:szCs w:val="24"/>
-        </w:rPr>
-        <w:t>микросервисов</w:t>
-      </w:r>
-      <w:proofErr w:type="spellEnd"/>
-      <w:r>
-        <w:rPr>
-          <w:rFonts w:ascii="Times New Roman" w:hAnsi="Times New Roman" w:cs="Times New Roman"/>
-          <w:sz w:val="24"/>
-          <w:szCs w:val="24"/>
-        </w:rPr>
-        <w:t xml:space="preserve">; каждый сервис реализует свою функциональность и взаимодействует с другими сервисами по протоколу HTTP в нотации </w:t>
-      </w:r>
-      <w:proofErr w:type="spellStart"/>
-      <w:r>
-        <w:rPr>
-          <w:rFonts w:ascii="Times New Roman" w:hAnsi="Times New Roman" w:cs="Times New Roman"/>
-          <w:sz w:val="24"/>
-          <w:szCs w:val="24"/>
-        </w:rPr>
-        <w:t>RESTful</w:t>
-      </w:r>
-      <w:proofErr w:type="spellEnd"/>
-      <w:r>
-        <w:rPr>
-          <w:rFonts w:ascii="Times New Roman" w:hAnsi="Times New Roman" w:cs="Times New Roman"/>
-          <w:sz w:val="24"/>
-          <w:szCs w:val="24"/>
-        </w:rPr>
-        <w:t>, либо через очередь;</w:t>
+        <w:t>Система состоит из микросервисов; каждый сервис реализует свою функциональность и взаимодействует с другими сервисами по протоколу HTTP в нотации RESTful, либо через очередь;</w:t>
       </w:r>
     </w:p>
     <w:p>
@@ -4737,7 +5250,116 @@
           <w:sz w:val="24"/>
           <w:szCs w:val="24"/>
         </w:rPr>
-        <w:t>Данные сервисов должны храниться в базе данных; каждый сервис взаимодействует только со своей схемой данных;</w:t>
+        <w:lastRenderedPageBreak/>
+        <w:t xml:space="preserve">Все запросы к </w:t>
+      </w:r>
+      <w:r>
+        <w:rPr>
+          <w:rFonts w:ascii="Times New Roman" w:hAnsi="Times New Roman" w:cs="Times New Roman"/>
+          <w:sz w:val="24"/>
+          <w:szCs w:val="24"/>
+          <w:lang w:val="en-US"/>
+        </w:rPr>
+        <w:t>back</w:t>
+      </w:r>
+      <w:r>
+        <w:rPr>
+          <w:rFonts w:ascii="Times New Roman" w:hAnsi="Times New Roman" w:cs="Times New Roman"/>
+          <w:sz w:val="24"/>
+          <w:szCs w:val="24"/>
+        </w:rPr>
+        <w:t>-</w:t>
+      </w:r>
+      <w:r>
+        <w:rPr>
+          <w:rFonts w:ascii="Times New Roman" w:hAnsi="Times New Roman" w:cs="Times New Roman"/>
+          <w:sz w:val="24"/>
+          <w:szCs w:val="24"/>
+          <w:lang w:val="en-US"/>
+        </w:rPr>
+        <w:t>end</w:t>
+      </w:r>
+      <w:r>
+        <w:rPr>
+          <w:rFonts w:ascii="Times New Roman" w:hAnsi="Times New Roman" w:cs="Times New Roman"/>
+          <w:sz w:val="24"/>
+          <w:szCs w:val="24"/>
+        </w:rPr>
+        <w:t>’</w:t>
+      </w:r>
+      <w:r>
+        <w:rPr>
+          <w:rFonts w:ascii="Times New Roman" w:hAnsi="Times New Roman" w:cs="Times New Roman"/>
+          <w:sz w:val="24"/>
+          <w:szCs w:val="24"/>
+        </w:rPr>
+        <w:t xml:space="preserve">у от </w:t>
+      </w:r>
+      <w:r>
+        <w:rPr>
+          <w:rFonts w:ascii="Times New Roman" w:hAnsi="Times New Roman" w:cs="Times New Roman"/>
+          <w:sz w:val="24"/>
+          <w:szCs w:val="24"/>
+          <w:lang w:val="en-US"/>
+        </w:rPr>
+        <w:t>front</w:t>
+      </w:r>
+      <w:r>
+        <w:rPr>
+          <w:rFonts w:ascii="Times New Roman" w:hAnsi="Times New Roman" w:cs="Times New Roman"/>
+          <w:sz w:val="24"/>
+          <w:szCs w:val="24"/>
+        </w:rPr>
+        <w:t>-</w:t>
+      </w:r>
+      <w:r>
+        <w:rPr>
+          <w:rFonts w:ascii="Times New Roman" w:hAnsi="Times New Roman" w:cs="Times New Roman"/>
+          <w:sz w:val="24"/>
+          <w:szCs w:val="24"/>
+          <w:lang w:val="en-US"/>
+        </w:rPr>
+        <w:t>end</w:t>
+      </w:r>
+      <w:r>
+        <w:rPr>
+          <w:rFonts w:ascii="Times New Roman" w:hAnsi="Times New Roman" w:cs="Times New Roman"/>
+          <w:sz w:val="24"/>
+          <w:szCs w:val="24"/>
+        </w:rPr>
+        <w:t>’</w:t>
+      </w:r>
+      <w:r>
+        <w:rPr>
+          <w:rFonts w:ascii="Times New Roman" w:hAnsi="Times New Roman" w:cs="Times New Roman"/>
+          <w:sz w:val="24"/>
+          <w:szCs w:val="24"/>
+        </w:rPr>
+        <w:t>а</w:t>
+      </w:r>
+      <w:r>
+        <w:rPr>
+          <w:rFonts w:ascii="Times New Roman" w:hAnsi="Times New Roman" w:cs="Times New Roman"/>
+          <w:sz w:val="24"/>
+          <w:szCs w:val="24"/>
+        </w:rPr>
+        <w:t xml:space="preserve"> также осуществляются </w:t>
+      </w:r>
+      <w:r>
+        <w:rPr>
+          <w:rFonts w:ascii="Times New Roman" w:hAnsi="Times New Roman" w:cs="Times New Roman"/>
+          <w:sz w:val="24"/>
+          <w:szCs w:val="24"/>
+        </w:rPr>
+        <w:t>по протоколу HTTP в нотации RESTful</w:t>
+      </w:r>
+      <w:r>
+        <w:rPr>
+          <w:rFonts w:ascii="Times New Roman" w:hAnsi="Times New Roman" w:cs="Times New Roman"/>
+          <w:sz w:val="24"/>
+          <w:szCs w:val="24"/>
+        </w:rPr>
+        <w:t>, за исключением запросов на мониторинг оборудования в реальном времени;</w:t>
       </w:r>
     </w:p>
     <w:p>
@@ -4762,23 +5384,7 @@
           <w:sz w:val="24"/>
           <w:szCs w:val="24"/>
         </w:rPr>
-        <w:t xml:space="preserve">Выделить отдельный сервис </w:t>
-      </w:r>
-      <w:r>
-        <w:rPr>
-          <w:rFonts w:ascii="Times New Roman" w:hAnsi="Times New Roman" w:cs="Times New Roman"/>
-          <w:sz w:val="24"/>
-          <w:szCs w:val="24"/>
-        </w:rPr>
-        <w:t>а</w:t>
-      </w:r>
-      <w:r>
-        <w:rPr>
-          <w:rFonts w:ascii="Times New Roman" w:hAnsi="Times New Roman" w:cs="Times New Roman"/>
-          <w:sz w:val="24"/>
-          <w:szCs w:val="24"/>
-        </w:rPr>
-        <w:t xml:space="preserve">вторизации, который хранит в себе информацию о пользователях и используется для пользовательской авторизации и аутентификации; использовать авторизацию на основе </w:t>
+        <w:t xml:space="preserve">Для отслеживания состояния экземпляров оборудования в реальном времени </w:t>
       </w:r>
       <w:r>
         <w:rPr>
@@ -4787,49 +5393,83 @@
           <w:szCs w:val="24"/>
           <w:lang w:val="en-US"/>
         </w:rPr>
-        <w:t>JWT</w:t>
-      </w:r>
-      <w:r>
-        <w:rPr>
-          <w:rFonts w:ascii="Times New Roman" w:hAnsi="Times New Roman" w:cs="Times New Roman"/>
-          <w:sz w:val="24"/>
-          <w:szCs w:val="24"/>
-        </w:rPr>
-        <w:t xml:space="preserve">-токенов; пользовательские пароли хранить в </w:t>
-      </w:r>
-      <w:proofErr w:type="spellStart"/>
-      <w:r>
-        <w:rPr>
-          <w:rFonts w:ascii="Times New Roman" w:hAnsi="Times New Roman" w:cs="Times New Roman"/>
-          <w:sz w:val="24"/>
-          <w:szCs w:val="24"/>
-        </w:rPr>
-        <w:t>х</w:t>
-      </w:r>
-      <w:r>
-        <w:rPr>
-          <w:rFonts w:ascii="Times New Roman" w:hAnsi="Times New Roman" w:cs="Times New Roman"/>
-          <w:sz w:val="24"/>
-          <w:szCs w:val="24"/>
-        </w:rPr>
-        <w:t>э</w:t>
-      </w:r>
-      <w:r>
-        <w:rPr>
-          <w:rFonts w:ascii="Times New Roman" w:hAnsi="Times New Roman" w:cs="Times New Roman"/>
-          <w:sz w:val="24"/>
-          <w:szCs w:val="24"/>
-        </w:rPr>
-        <w:t>шированном</w:t>
-      </w:r>
-      <w:proofErr w:type="spellEnd"/>
-      <w:r>
-        <w:rPr>
-          <w:rFonts w:ascii="Times New Roman" w:hAnsi="Times New Roman" w:cs="Times New Roman"/>
-          <w:sz w:val="24"/>
-          <w:szCs w:val="24"/>
-        </w:rPr>
-        <w:t xml:space="preserve"> виде;</w:t>
+        <w:t>front</w:t>
+      </w:r>
+      <w:r>
+        <w:rPr>
+          <w:rFonts w:ascii="Times New Roman" w:hAnsi="Times New Roman" w:cs="Times New Roman"/>
+          <w:sz w:val="24"/>
+          <w:szCs w:val="24"/>
+        </w:rPr>
+        <w:t>-</w:t>
+      </w:r>
+      <w:r>
+        <w:rPr>
+          <w:rFonts w:ascii="Times New Roman" w:hAnsi="Times New Roman" w:cs="Times New Roman"/>
+          <w:sz w:val="24"/>
+          <w:szCs w:val="24"/>
+          <w:lang w:val="en-US"/>
+        </w:rPr>
+        <w:t>end</w:t>
+      </w:r>
+      <w:r>
+        <w:rPr>
+          <w:rFonts w:ascii="Times New Roman" w:hAnsi="Times New Roman" w:cs="Times New Roman"/>
+          <w:sz w:val="24"/>
+          <w:szCs w:val="24"/>
+        </w:rPr>
+        <w:t xml:space="preserve"> получает данные от </w:t>
+      </w:r>
+      <w:r>
+        <w:rPr>
+          <w:rFonts w:ascii="Times New Roman" w:hAnsi="Times New Roman" w:cs="Times New Roman"/>
+          <w:sz w:val="24"/>
+          <w:szCs w:val="24"/>
+          <w:lang w:val="en-US"/>
+        </w:rPr>
+        <w:t>back</w:t>
+      </w:r>
+      <w:r>
+        <w:rPr>
+          <w:rFonts w:ascii="Times New Roman" w:hAnsi="Times New Roman" w:cs="Times New Roman"/>
+          <w:sz w:val="24"/>
+          <w:szCs w:val="24"/>
+        </w:rPr>
+        <w:t>-</w:t>
+      </w:r>
+      <w:r>
+        <w:rPr>
+          <w:rFonts w:ascii="Times New Roman" w:hAnsi="Times New Roman" w:cs="Times New Roman"/>
+          <w:sz w:val="24"/>
+          <w:szCs w:val="24"/>
+          <w:lang w:val="en-US"/>
+        </w:rPr>
+        <w:t>end</w:t>
+      </w:r>
+      <w:r>
+        <w:rPr>
+          <w:rFonts w:ascii="Times New Roman" w:hAnsi="Times New Roman" w:cs="Times New Roman"/>
+          <w:sz w:val="24"/>
+          <w:szCs w:val="24"/>
+        </w:rPr>
+        <w:t xml:space="preserve">’а по протоколу </w:t>
+      </w:r>
+      <w:r>
+        <w:rPr>
+          <w:rFonts w:ascii="Times New Roman" w:hAnsi="Times New Roman" w:cs="Times New Roman"/>
+          <w:sz w:val="24"/>
+          <w:szCs w:val="24"/>
+          <w:lang w:val="en-US"/>
+        </w:rPr>
+        <w:t>WebSocket</w:t>
+      </w:r>
+      <w:r>
+        <w:rPr>
+          <w:rFonts w:ascii="Times New Roman" w:hAnsi="Times New Roman" w:cs="Times New Roman"/>
+          <w:sz w:val="24"/>
+          <w:szCs w:val="24"/>
+        </w:rPr>
+        <w:t>;</w:t>
       </w:r>
     </w:p>
     <w:p>
@@ -4854,15 +5494,7 @@
           <w:sz w:val="24"/>
           <w:szCs w:val="24"/>
         </w:rPr>
-        <w:t xml:space="preserve">Реализовать межсервисную авторизацию для </w:t>
-      </w:r>
-      <w:r>
-        <w:rPr>
-          <w:rFonts w:ascii="Times New Roman" w:hAnsi="Times New Roman" w:cs="Times New Roman"/>
-          <w:sz w:val="24"/>
-          <w:szCs w:val="24"/>
-        </w:rPr>
-        <w:t>запросов между сервисами;</w:t>
+        <w:t>Данные сервисов должны храниться в базе данных; каждый сервис взаимодействует только со своей схемой данных;</w:t>
       </w:r>
     </w:p>
     <w:p>
@@ -4887,67 +5519,56 @@
           <w:sz w:val="24"/>
           <w:szCs w:val="24"/>
         </w:rPr>
-        <w:t>В</w:t>
-      </w:r>
-      <w:r>
-        <w:rPr>
-          <w:rFonts w:ascii="Times New Roman" w:hAnsi="Times New Roman" w:cs="Times New Roman"/>
-          <w:sz w:val="24"/>
-          <w:szCs w:val="24"/>
-        </w:rPr>
-        <w:t xml:space="preserve">ыделить </w:t>
-      </w:r>
-      <w:proofErr w:type="spellStart"/>
-      <w:r>
-        <w:rPr>
-          <w:rFonts w:ascii="Times New Roman" w:hAnsi="Times New Roman" w:cs="Times New Roman"/>
-          <w:sz w:val="24"/>
-          <w:szCs w:val="24"/>
-        </w:rPr>
-        <w:t>Gateway</w:t>
-      </w:r>
-      <w:proofErr w:type="spellEnd"/>
-      <w:r>
-        <w:rPr>
-          <w:rFonts w:ascii="Times New Roman" w:hAnsi="Times New Roman" w:cs="Times New Roman"/>
-          <w:sz w:val="24"/>
-          <w:szCs w:val="24"/>
-        </w:rPr>
-        <w:t xml:space="preserve"> </w:t>
-      </w:r>
-      <w:proofErr w:type="spellStart"/>
-      <w:r>
-        <w:rPr>
-          <w:rFonts w:ascii="Times New Roman" w:hAnsi="Times New Roman" w:cs="Times New Roman"/>
-          <w:sz w:val="24"/>
-          <w:szCs w:val="24"/>
-        </w:rPr>
-        <w:t>Service</w:t>
-      </w:r>
-      <w:proofErr w:type="spellEnd"/>
-      <w:r>
-        <w:rPr>
-          <w:rFonts w:ascii="Times New Roman" w:hAnsi="Times New Roman" w:cs="Times New Roman"/>
-          <w:sz w:val="24"/>
-          <w:szCs w:val="24"/>
-        </w:rPr>
-        <w:t xml:space="preserve"> для маршрутизации запросов между остальными сервисами</w:t>
-      </w:r>
-      <w:r>
-        <w:rPr>
-          <w:rFonts w:ascii="Times New Roman" w:hAnsi="Times New Roman" w:cs="Times New Roman"/>
-          <w:sz w:val="24"/>
-          <w:szCs w:val="24"/>
-        </w:rPr>
-        <w:t>, который будет единой точкой входа в систему</w:t>
-      </w:r>
-      <w:r>
-        <w:rPr>
-          <w:rFonts w:ascii="Times New Roman" w:hAnsi="Times New Roman" w:cs="Times New Roman"/>
-          <w:sz w:val="24"/>
-          <w:szCs w:val="24"/>
-        </w:rPr>
-        <w:t>;</w:t>
+        <w:t xml:space="preserve">Выделить отдельный сервис </w:t>
+      </w:r>
+      <w:r>
+        <w:rPr>
+          <w:rFonts w:ascii="Times New Roman" w:hAnsi="Times New Roman" w:cs="Times New Roman"/>
+          <w:sz w:val="24"/>
+          <w:szCs w:val="24"/>
+        </w:rPr>
+        <w:t>а</w:t>
+      </w:r>
+      <w:r>
+        <w:rPr>
+          <w:rFonts w:ascii="Times New Roman" w:hAnsi="Times New Roman" w:cs="Times New Roman"/>
+          <w:sz w:val="24"/>
+          <w:szCs w:val="24"/>
+        </w:rPr>
+        <w:t xml:space="preserve">вторизации, который хранит в себе информацию о пользователях и используется для пользовательской авторизации и аутентификации; использовать авторизацию на основе </w:t>
+      </w:r>
+      <w:r>
+        <w:rPr>
+          <w:rFonts w:ascii="Times New Roman" w:hAnsi="Times New Roman" w:cs="Times New Roman"/>
+          <w:sz w:val="24"/>
+          <w:szCs w:val="24"/>
+          <w:lang w:val="en-US"/>
+        </w:rPr>
+        <w:t>JWT</w:t>
+      </w:r>
+      <w:r>
+        <w:rPr>
+          <w:rFonts w:ascii="Times New Roman" w:hAnsi="Times New Roman" w:cs="Times New Roman"/>
+          <w:sz w:val="24"/>
+          <w:szCs w:val="24"/>
+        </w:rPr>
+        <w:t>-токенов; пользовательские пароли хранить в х</w:t>
+      </w:r>
+      <w:r>
+        <w:rPr>
+          <w:rFonts w:ascii="Times New Roman" w:hAnsi="Times New Roman" w:cs="Times New Roman"/>
+          <w:sz w:val="24"/>
+          <w:szCs w:val="24"/>
+        </w:rPr>
+        <w:t>э</w:t>
+      </w:r>
+      <w:r>
+        <w:rPr>
+          <w:rFonts w:ascii="Times New Roman" w:hAnsi="Times New Roman" w:cs="Times New Roman"/>
+          <w:sz w:val="24"/>
+          <w:szCs w:val="24"/>
+        </w:rPr>
+        <w:t>шированном виде;</w:t>
       </w:r>
     </w:p>
     <w:p>
@@ -4972,99 +5593,15 @@
           <w:sz w:val="24"/>
           <w:szCs w:val="24"/>
         </w:rPr>
-        <w:t xml:space="preserve">Реализовать пользовательский </w:t>
-      </w:r>
-      <w:r>
-        <w:rPr>
-          <w:rFonts w:ascii="Times New Roman" w:hAnsi="Times New Roman" w:cs="Times New Roman"/>
-          <w:sz w:val="24"/>
-          <w:szCs w:val="24"/>
-        </w:rPr>
-        <w:t>веб-</w:t>
-      </w:r>
-      <w:r>
-        <w:rPr>
-          <w:rFonts w:ascii="Times New Roman" w:hAnsi="Times New Roman" w:cs="Times New Roman"/>
-          <w:sz w:val="24"/>
-          <w:szCs w:val="24"/>
-        </w:rPr>
-        <w:t>интерфейс</w:t>
-      </w:r>
-      <w:r>
-        <w:rPr>
-          <w:rFonts w:ascii="Times New Roman" w:hAnsi="Times New Roman" w:cs="Times New Roman"/>
-          <w:sz w:val="24"/>
-          <w:szCs w:val="24"/>
-        </w:rPr>
-        <w:t xml:space="preserve"> с использованием</w:t>
-      </w:r>
-      <w:r>
-        <w:rPr>
-          <w:rFonts w:ascii="Times New Roman" w:hAnsi="Times New Roman" w:cs="Times New Roman"/>
-          <w:sz w:val="24"/>
-          <w:szCs w:val="24"/>
-        </w:rPr>
-        <w:t xml:space="preserve"> HTML</w:t>
-      </w:r>
-      <w:r>
-        <w:rPr>
-          <w:rFonts w:ascii="Times New Roman" w:hAnsi="Times New Roman" w:cs="Times New Roman"/>
-          <w:sz w:val="24"/>
-          <w:szCs w:val="24"/>
-        </w:rPr>
-        <w:t xml:space="preserve"> и </w:t>
-      </w:r>
-      <w:r>
-        <w:rPr>
-          <w:rFonts w:ascii="Times New Roman" w:hAnsi="Times New Roman" w:cs="Times New Roman"/>
-          <w:sz w:val="24"/>
-          <w:szCs w:val="24"/>
-        </w:rPr>
-        <w:t>CSS</w:t>
-      </w:r>
-      <w:r>
-        <w:rPr>
-          <w:rFonts w:ascii="Times New Roman" w:hAnsi="Times New Roman" w:cs="Times New Roman"/>
-          <w:sz w:val="24"/>
-          <w:szCs w:val="24"/>
-        </w:rPr>
-        <w:t xml:space="preserve">; запросы от него могут быть адресованы только к </w:t>
-      </w:r>
-      <w:proofErr w:type="spellStart"/>
-      <w:r>
-        <w:rPr>
-          <w:rFonts w:ascii="Times New Roman" w:hAnsi="Times New Roman" w:cs="Times New Roman"/>
-          <w:sz w:val="24"/>
-          <w:szCs w:val="24"/>
-        </w:rPr>
-        <w:t>Gateway</w:t>
-      </w:r>
-      <w:proofErr w:type="spellEnd"/>
-      <w:r>
-        <w:rPr>
-          <w:rFonts w:ascii="Times New Roman" w:hAnsi="Times New Roman" w:cs="Times New Roman"/>
-          <w:sz w:val="24"/>
-          <w:szCs w:val="24"/>
-        </w:rPr>
-        <w:t xml:space="preserve"> </w:t>
-      </w:r>
-      <w:proofErr w:type="spellStart"/>
-      <w:r>
-        <w:rPr>
-          <w:rFonts w:ascii="Times New Roman" w:hAnsi="Times New Roman" w:cs="Times New Roman"/>
-          <w:sz w:val="24"/>
-          <w:szCs w:val="24"/>
-        </w:rPr>
-        <w:t>Service</w:t>
-      </w:r>
-      <w:proofErr w:type="spellEnd"/>
-      <w:r>
-        <w:rPr>
-          <w:rFonts w:ascii="Times New Roman" w:hAnsi="Times New Roman" w:cs="Times New Roman"/>
-          <w:sz w:val="24"/>
-          <w:szCs w:val="24"/>
-        </w:rPr>
-        <w:t xml:space="preserve"> или сервису авторизации;</w:t>
+        <w:t xml:space="preserve">Реализовать межсервисную авторизацию для </w:t>
+      </w:r>
+      <w:r>
+        <w:rPr>
+          <w:rFonts w:ascii="Times New Roman" w:hAnsi="Times New Roman" w:cs="Times New Roman"/>
+          <w:sz w:val="24"/>
+          <w:szCs w:val="24"/>
+        </w:rPr>
+        <w:t>запросов между сервисами;</w:t>
       </w:r>
     </w:p>
     <w:p>
@@ -5089,36 +5626,32 @@
           <w:sz w:val="24"/>
           <w:szCs w:val="24"/>
         </w:rPr>
-        <w:t xml:space="preserve">Реализовать валидацию входных данных как на </w:t>
-      </w:r>
-      <w:proofErr w:type="spellStart"/>
-      <w:r>
-        <w:rPr>
-          <w:rFonts w:ascii="Times New Roman" w:hAnsi="Times New Roman" w:cs="Times New Roman"/>
-          <w:sz w:val="24"/>
-          <w:szCs w:val="24"/>
-        </w:rPr>
-        <w:t>front-end’е</w:t>
-      </w:r>
-      <w:proofErr w:type="spellEnd"/>
-      <w:r>
-        <w:rPr>
-          <w:rFonts w:ascii="Times New Roman" w:hAnsi="Times New Roman" w:cs="Times New Roman"/>
-          <w:sz w:val="24"/>
-          <w:szCs w:val="24"/>
-        </w:rPr>
-        <w:t xml:space="preserve">, так и на </w:t>
-      </w:r>
-      <w:proofErr w:type="spellStart"/>
-      <w:r>
-        <w:rPr>
-          <w:rFonts w:ascii="Times New Roman" w:hAnsi="Times New Roman" w:cs="Times New Roman"/>
-          <w:sz w:val="24"/>
-          <w:szCs w:val="24"/>
-        </w:rPr>
-        <w:t>back-end’е</w:t>
-      </w:r>
-      <w:proofErr w:type="spellEnd"/>
+        <w:t>В</w:t>
+      </w:r>
+      <w:r>
+        <w:rPr>
+          <w:rFonts w:ascii="Times New Roman" w:hAnsi="Times New Roman" w:cs="Times New Roman"/>
+          <w:sz w:val="24"/>
+          <w:szCs w:val="24"/>
+        </w:rPr>
+        <w:t>ыделить Gateway Service</w:t>
+      </w:r>
+      <w:r>
+        <w:rPr>
+          <w:rFonts w:ascii="Times New Roman" w:hAnsi="Times New Roman" w:cs="Times New Roman"/>
+          <w:sz w:val="24"/>
+          <w:szCs w:val="24"/>
+        </w:rPr>
+        <w:t xml:space="preserve"> для маршрутизации запросов между остальными сервисами</w:t>
+      </w:r>
+      <w:r>
+        <w:rPr>
+          <w:rFonts w:ascii="Times New Roman" w:hAnsi="Times New Roman" w:cs="Times New Roman"/>
+          <w:sz w:val="24"/>
+          <w:szCs w:val="24"/>
+        </w:rPr>
+        <w:t>, который будет единой точкой входа в систему</w:t>
+      </w:r>
       <w:r>
         <w:rPr>
           <w:rFonts w:ascii="Times New Roman" w:hAnsi="Times New Roman" w:cs="Times New Roman"/>
@@ -5150,49 +5683,63 @@
           <w:sz w:val="24"/>
           <w:szCs w:val="24"/>
         </w:rPr>
-        <w:t>Выделить сервис статистики,</w:t>
-      </w:r>
-      <w:r>
-        <w:rPr>
-          <w:rFonts w:ascii="Times New Roman" w:hAnsi="Times New Roman" w:cs="Times New Roman"/>
-          <w:sz w:val="24"/>
-          <w:szCs w:val="24"/>
-        </w:rPr>
-        <w:t xml:space="preserve"> агрегирующий информацию по всем операциям; обращение к сервису статистики</w:t>
-      </w:r>
-      <w:r>
-        <w:rPr>
-          <w:rFonts w:ascii="Times New Roman" w:hAnsi="Times New Roman" w:cs="Times New Roman"/>
-          <w:sz w:val="24"/>
-          <w:szCs w:val="24"/>
-        </w:rPr>
-        <w:t xml:space="preserve"> от остальных </w:t>
-      </w:r>
-      <w:proofErr w:type="spellStart"/>
-      <w:r>
-        <w:rPr>
-          <w:rFonts w:ascii="Times New Roman" w:hAnsi="Times New Roman" w:cs="Times New Roman"/>
-          <w:sz w:val="24"/>
-          <w:szCs w:val="24"/>
-        </w:rPr>
-        <w:t>микросервисов</w:t>
-      </w:r>
-      <w:proofErr w:type="spellEnd"/>
-      <w:r>
-        <w:rPr>
-          <w:rFonts w:ascii="Times New Roman" w:hAnsi="Times New Roman" w:cs="Times New Roman"/>
-          <w:sz w:val="24"/>
-          <w:szCs w:val="24"/>
-        </w:rPr>
-        <w:t xml:space="preserve"> в системе</w:t>
-      </w:r>
-      <w:r>
-        <w:rPr>
-          <w:rFonts w:ascii="Times New Roman" w:hAnsi="Times New Roman" w:cs="Times New Roman"/>
-          <w:sz w:val="24"/>
-          <w:szCs w:val="24"/>
-        </w:rPr>
-        <w:t xml:space="preserve"> построить на основе очереди;</w:t>
+        <w:t xml:space="preserve">Реализовать пользовательский </w:t>
+      </w:r>
+      <w:r>
+        <w:rPr>
+          <w:rFonts w:ascii="Times New Roman" w:hAnsi="Times New Roman" w:cs="Times New Roman"/>
+          <w:sz w:val="24"/>
+          <w:szCs w:val="24"/>
+        </w:rPr>
+        <w:t>веб-</w:t>
+      </w:r>
+      <w:r>
+        <w:rPr>
+          <w:rFonts w:ascii="Times New Roman" w:hAnsi="Times New Roman" w:cs="Times New Roman"/>
+          <w:sz w:val="24"/>
+          <w:szCs w:val="24"/>
+        </w:rPr>
+        <w:t>интерфейс</w:t>
+      </w:r>
+      <w:r>
+        <w:rPr>
+          <w:rFonts w:ascii="Times New Roman" w:hAnsi="Times New Roman" w:cs="Times New Roman"/>
+          <w:sz w:val="24"/>
+          <w:szCs w:val="24"/>
+        </w:rPr>
+        <w:t xml:space="preserve"> с использованием</w:t>
+      </w:r>
+      <w:r>
+        <w:rPr>
+          <w:rFonts w:ascii="Times New Roman" w:hAnsi="Times New Roman" w:cs="Times New Roman"/>
+          <w:sz w:val="24"/>
+          <w:szCs w:val="24"/>
+        </w:rPr>
+        <w:t xml:space="preserve"> HTML</w:t>
+      </w:r>
+      <w:r>
+        <w:rPr>
+          <w:rFonts w:ascii="Times New Roman" w:hAnsi="Times New Roman" w:cs="Times New Roman"/>
+          <w:sz w:val="24"/>
+          <w:szCs w:val="24"/>
+        </w:rPr>
+        <w:t xml:space="preserve"> и </w:t>
+      </w:r>
+      <w:r>
+        <w:rPr>
+          <w:rFonts w:ascii="Times New Roman" w:hAnsi="Times New Roman" w:cs="Times New Roman"/>
+          <w:sz w:val="24"/>
+          <w:szCs w:val="24"/>
+        </w:rPr>
+        <w:t>CSS</w:t>
+      </w:r>
+      <w:r>
+        <w:rPr>
+          <w:rFonts w:ascii="Times New Roman" w:hAnsi="Times New Roman" w:cs="Times New Roman"/>
+          <w:sz w:val="24"/>
+          <w:szCs w:val="24"/>
+        </w:rPr>
+        <w:t>; запросы от него могут быть адресованы только к Gateway Service или сервису авторизации;</w:t>
       </w:r>
     </w:p>
     <w:p>
@@ -5217,55 +5764,15 @@
           <w:sz w:val="24"/>
           <w:szCs w:val="24"/>
         </w:rPr>
-        <w:t xml:space="preserve">При недоступности </w:t>
-      </w:r>
-      <w:r>
-        <w:rPr>
-          <w:rFonts w:ascii="Times New Roman" w:hAnsi="Times New Roman" w:cs="Times New Roman"/>
-          <w:sz w:val="24"/>
-          <w:szCs w:val="24"/>
-        </w:rPr>
-        <w:t>какого</w:t>
-      </w:r>
-      <w:r>
-        <w:rPr>
-          <w:rFonts w:ascii="Times New Roman" w:hAnsi="Times New Roman" w:cs="Times New Roman"/>
-          <w:sz w:val="24"/>
-          <w:szCs w:val="24"/>
-        </w:rPr>
-        <w:t>-</w:t>
-      </w:r>
-      <w:r>
-        <w:rPr>
-          <w:rFonts w:ascii="Times New Roman" w:hAnsi="Times New Roman" w:cs="Times New Roman"/>
-          <w:sz w:val="24"/>
-          <w:szCs w:val="24"/>
-        </w:rPr>
-        <w:t xml:space="preserve">либо из компонентов системы </w:t>
-      </w:r>
-      <w:r>
-        <w:rPr>
-          <w:rFonts w:ascii="Times New Roman" w:hAnsi="Times New Roman" w:cs="Times New Roman"/>
-          <w:sz w:val="24"/>
-          <w:szCs w:val="24"/>
-        </w:rPr>
-        <w:t>должна осуществляться деградация функциона</w:t>
-      </w:r>
-      <w:r>
-        <w:rPr>
-          <w:rFonts w:ascii="Times New Roman" w:hAnsi="Times New Roman" w:cs="Times New Roman"/>
-          <w:sz w:val="24"/>
-          <w:szCs w:val="24"/>
-        </w:rPr>
-        <w:t>льности</w:t>
-      </w:r>
-      <w:r>
-        <w:rPr>
-          <w:rFonts w:ascii="Times New Roman" w:hAnsi="Times New Roman" w:cs="Times New Roman"/>
-          <w:sz w:val="24"/>
-          <w:szCs w:val="24"/>
-        </w:rPr>
-        <w:t xml:space="preserve"> или выдача пользователю сообщения об ошибке;</w:t>
+        <w:t>Реализовать валидацию входных данных как на front-end’е, так и на back-end’е</w:t>
+      </w:r>
+      <w:r>
+        <w:rPr>
+          <w:rFonts w:ascii="Times New Roman" w:hAnsi="Times New Roman" w:cs="Times New Roman"/>
+          <w:sz w:val="24"/>
+          <w:szCs w:val="24"/>
+        </w:rPr>
+        <w:t>;</w:t>
       </w:r>
     </w:p>
     <w:p>
@@ -5290,7 +5797,31 @@
           <w:sz w:val="24"/>
           <w:szCs w:val="24"/>
         </w:rPr>
-        <w:t>Для запросов, выполняющих обновление данных на нескольких узлах распределенной системы, в случае недоступности одной из систем, необходимо выполнять полный откат транзакции;</w:t>
+        <w:t>Выделить сервис статистики,</w:t>
+      </w:r>
+      <w:r>
+        <w:rPr>
+          <w:rFonts w:ascii="Times New Roman" w:hAnsi="Times New Roman" w:cs="Times New Roman"/>
+          <w:sz w:val="24"/>
+          <w:szCs w:val="24"/>
+        </w:rPr>
+        <w:t xml:space="preserve"> агрегирующий информацию по всем операциям; обращение к сервису статистики</w:t>
+      </w:r>
+      <w:r>
+        <w:rPr>
+          <w:rFonts w:ascii="Times New Roman" w:hAnsi="Times New Roman" w:cs="Times New Roman"/>
+          <w:sz w:val="24"/>
+          <w:szCs w:val="24"/>
+        </w:rPr>
+        <w:t xml:space="preserve"> от остальных микросервисов в системе</w:t>
+      </w:r>
+      <w:r>
+        <w:rPr>
+          <w:rFonts w:ascii="Times New Roman" w:hAnsi="Times New Roman" w:cs="Times New Roman"/>
+          <w:sz w:val="24"/>
+          <w:szCs w:val="24"/>
+        </w:rPr>
+        <w:t xml:space="preserve"> построить на основе очереди;</w:t>
       </w:r>
     </w:p>
     <w:p>
@@ -5315,6 +5846,104 @@
           <w:sz w:val="24"/>
           <w:szCs w:val="24"/>
         </w:rPr>
+        <w:t xml:space="preserve">При недоступности </w:t>
+      </w:r>
+      <w:r>
+        <w:rPr>
+          <w:rFonts w:ascii="Times New Roman" w:hAnsi="Times New Roman" w:cs="Times New Roman"/>
+          <w:sz w:val="24"/>
+          <w:szCs w:val="24"/>
+        </w:rPr>
+        <w:t>какого</w:t>
+      </w:r>
+      <w:r>
+        <w:rPr>
+          <w:rFonts w:ascii="Times New Roman" w:hAnsi="Times New Roman" w:cs="Times New Roman"/>
+          <w:sz w:val="24"/>
+          <w:szCs w:val="24"/>
+        </w:rPr>
+        <w:t>-</w:t>
+      </w:r>
+      <w:r>
+        <w:rPr>
+          <w:rFonts w:ascii="Times New Roman" w:hAnsi="Times New Roman" w:cs="Times New Roman"/>
+          <w:sz w:val="24"/>
+          <w:szCs w:val="24"/>
+        </w:rPr>
+        <w:t xml:space="preserve">либо из компонентов системы </w:t>
+      </w:r>
+      <w:r>
+        <w:rPr>
+          <w:rFonts w:ascii="Times New Roman" w:hAnsi="Times New Roman" w:cs="Times New Roman"/>
+          <w:sz w:val="24"/>
+          <w:szCs w:val="24"/>
+        </w:rPr>
+        <w:t>должна осуществляться деградация функциона</w:t>
+      </w:r>
+      <w:r>
+        <w:rPr>
+          <w:rFonts w:ascii="Times New Roman" w:hAnsi="Times New Roman" w:cs="Times New Roman"/>
+          <w:sz w:val="24"/>
+          <w:szCs w:val="24"/>
+        </w:rPr>
+        <w:t>льности</w:t>
+      </w:r>
+      <w:r>
+        <w:rPr>
+          <w:rFonts w:ascii="Times New Roman" w:hAnsi="Times New Roman" w:cs="Times New Roman"/>
+          <w:sz w:val="24"/>
+          <w:szCs w:val="24"/>
+        </w:rPr>
+        <w:t xml:space="preserve"> или выдача пользователю сообщения об ошибке;</w:t>
+      </w:r>
+    </w:p>
+    <w:p>
+      <w:pPr>
+        <w:pStyle w:val="a9"/>
+        <w:numPr>
+          <w:ilvl w:val="0"/>
+          <w:numId w:val="11"/>
+        </w:numPr>
+        <w:spacing w:line="360" w:lineRule="auto"/>
+        <w:ind w:left="426" w:hanging="426"/>
+        <w:jc w:val="both"/>
+        <w:rPr>
+          <w:rFonts w:ascii="Times New Roman" w:hAnsi="Times New Roman" w:cs="Times New Roman"/>
+          <w:sz w:val="24"/>
+          <w:szCs w:val="24"/>
+        </w:rPr>
+      </w:pPr>
+      <w:r>
+        <w:rPr>
+          <w:rFonts w:ascii="Times New Roman" w:hAnsi="Times New Roman" w:cs="Times New Roman"/>
+          <w:sz w:val="24"/>
+          <w:szCs w:val="24"/>
+        </w:rPr>
+        <w:t>Для запросов, выполняющих обновление данных на нескольких узлах распределенной системы, в случае недоступности одной из систем, необходимо выполнять полный откат транзакции;</w:t>
+      </w:r>
+    </w:p>
+    <w:p>
+      <w:pPr>
+        <w:pStyle w:val="a9"/>
+        <w:numPr>
+          <w:ilvl w:val="0"/>
+          <w:numId w:val="11"/>
+        </w:numPr>
+        <w:spacing w:line="360" w:lineRule="auto"/>
+        <w:ind w:left="426" w:hanging="426"/>
+        <w:jc w:val="both"/>
+        <w:rPr>
+          <w:rFonts w:ascii="Times New Roman" w:hAnsi="Times New Roman" w:cs="Times New Roman"/>
+          <w:sz w:val="24"/>
+          <w:szCs w:val="24"/>
+        </w:rPr>
+      </w:pPr>
+      <w:r>
+        <w:rPr>
+          <w:rFonts w:ascii="Times New Roman" w:hAnsi="Times New Roman" w:cs="Times New Roman"/>
+          <w:sz w:val="24"/>
+          <w:szCs w:val="24"/>
+        </w:rPr>
         <w:t>Приложение должно поддерживать возможность горизонтального и вертикального масштабирования за счет увеличения количества функционирующих узлов и совершенствования технологий реализации компонентов и всей архитектуры системы.</w:t>
       </w:r>
     </w:p>
@@ -5341,17 +5970,605 @@
           <w:szCs w:val="24"/>
         </w:rPr>
       </w:pPr>
-    </w:p>
-    <w:p>
-      <w:pPr>
-        <w:spacing w:line="360" w:lineRule="auto"/>
+      <w:r>
         <w:rPr>
           <w:rFonts w:ascii="Times New Roman" w:hAnsi="Times New Roman" w:cs="Times New Roman"/>
           <w:b/>
           <w:sz w:val="28"/>
           <w:szCs w:val="24"/>
         </w:rPr>
-      </w:pPr>
+        <w:t>Требования по подготовке к вводу системы в эксплуатацию</w:t>
+      </w:r>
+    </w:p>
+    <w:p>
+      <w:pPr>
+        <w:spacing w:line="360" w:lineRule="auto"/>
+        <w:rPr>
+          <w:rFonts w:ascii="Times New Roman" w:hAnsi="Times New Roman" w:cs="Times New Roman"/>
+          <w:sz w:val="24"/>
+          <w:szCs w:val="24"/>
+        </w:rPr>
+      </w:pPr>
+      <w:r>
+        <w:rPr>
+          <w:rFonts w:ascii="Times New Roman" w:hAnsi="Times New Roman" w:cs="Times New Roman"/>
+          <w:sz w:val="24"/>
+          <w:szCs w:val="24"/>
+        </w:rPr>
+        <w:t xml:space="preserve">Для развертывания каждого из компонентов </w:t>
+      </w:r>
+      <w:r>
+        <w:rPr>
+          <w:rFonts w:ascii="Times New Roman" w:hAnsi="Times New Roman" w:cs="Times New Roman"/>
+          <w:sz w:val="24"/>
+          <w:szCs w:val="24"/>
+          <w:lang w:val="en-US"/>
+        </w:rPr>
+        <w:t>back</w:t>
+      </w:r>
+      <w:r>
+        <w:rPr>
+          <w:rFonts w:ascii="Times New Roman" w:hAnsi="Times New Roman" w:cs="Times New Roman"/>
+          <w:sz w:val="24"/>
+          <w:szCs w:val="24"/>
+        </w:rPr>
+        <w:t>-</w:t>
+      </w:r>
+      <w:r>
+        <w:rPr>
+          <w:rFonts w:ascii="Times New Roman" w:hAnsi="Times New Roman" w:cs="Times New Roman"/>
+          <w:sz w:val="24"/>
+          <w:szCs w:val="24"/>
+          <w:lang w:val="en-US"/>
+        </w:rPr>
+        <w:t>end</w:t>
+      </w:r>
+      <w:r>
+        <w:rPr>
+          <w:rFonts w:ascii="Times New Roman" w:hAnsi="Times New Roman" w:cs="Times New Roman"/>
+          <w:sz w:val="24"/>
+          <w:szCs w:val="24"/>
+        </w:rPr>
+        <w:t>’</w:t>
+      </w:r>
+      <w:r>
+        <w:rPr>
+          <w:rFonts w:ascii="Times New Roman" w:hAnsi="Times New Roman" w:cs="Times New Roman"/>
+          <w:sz w:val="24"/>
+          <w:szCs w:val="24"/>
+        </w:rPr>
+        <w:t>а требуется:</w:t>
+      </w:r>
+    </w:p>
+    <w:p>
+      <w:pPr>
+        <w:pStyle w:val="a9"/>
+        <w:numPr>
+          <w:ilvl w:val="0"/>
+          <w:numId w:val="38"/>
+        </w:numPr>
+        <w:spacing w:line="360" w:lineRule="auto"/>
+        <w:ind w:left="426" w:hanging="426"/>
+        <w:rPr>
+          <w:rFonts w:ascii="Times New Roman" w:hAnsi="Times New Roman" w:cs="Times New Roman"/>
+          <w:sz w:val="24"/>
+          <w:szCs w:val="24"/>
+        </w:rPr>
+      </w:pPr>
+      <w:r>
+        <w:rPr>
+          <w:rFonts w:ascii="Times New Roman" w:hAnsi="Times New Roman" w:cs="Times New Roman"/>
+          <w:sz w:val="24"/>
+          <w:szCs w:val="24"/>
+        </w:rPr>
+        <w:t>Процессор –</w:t>
+      </w:r>
+      <w:r>
+        <w:rPr>
+          <w:rFonts w:ascii="Times New Roman" w:hAnsi="Times New Roman" w:cs="Times New Roman"/>
+          <w:sz w:val="24"/>
+          <w:szCs w:val="24"/>
+        </w:rPr>
+        <w:t xml:space="preserve"> четырхядерный</w:t>
+      </w:r>
+      <w:r>
+        <w:rPr>
+          <w:rFonts w:ascii="Times New Roman" w:hAnsi="Times New Roman" w:cs="Times New Roman"/>
+          <w:sz w:val="24"/>
+          <w:szCs w:val="24"/>
+        </w:rPr>
+        <w:t>, частота до 3 Ггц;</w:t>
+      </w:r>
+    </w:p>
+    <w:p>
+      <w:pPr>
+        <w:pStyle w:val="a9"/>
+        <w:numPr>
+          <w:ilvl w:val="0"/>
+          <w:numId w:val="38"/>
+        </w:numPr>
+        <w:spacing w:line="360" w:lineRule="auto"/>
+        <w:ind w:left="426" w:hanging="426"/>
+        <w:rPr>
+          <w:rFonts w:ascii="Times New Roman" w:hAnsi="Times New Roman" w:cs="Times New Roman"/>
+          <w:sz w:val="24"/>
+          <w:szCs w:val="24"/>
+        </w:rPr>
+      </w:pPr>
+      <w:r>
+        <w:rPr>
+          <w:rFonts w:ascii="Times New Roman" w:hAnsi="Times New Roman" w:cs="Times New Roman"/>
+          <w:sz w:val="24"/>
+          <w:szCs w:val="24"/>
+        </w:rPr>
+        <w:t>Оперативная память – не более 4 Гб;</w:t>
+      </w:r>
+    </w:p>
+    <w:p>
+      <w:pPr>
+        <w:pStyle w:val="a9"/>
+        <w:numPr>
+          <w:ilvl w:val="0"/>
+          <w:numId w:val="38"/>
+        </w:numPr>
+        <w:spacing w:line="360" w:lineRule="auto"/>
+        <w:ind w:left="426" w:hanging="426"/>
+        <w:rPr>
+          <w:rFonts w:ascii="Times New Roman" w:hAnsi="Times New Roman" w:cs="Times New Roman"/>
+          <w:sz w:val="24"/>
+          <w:szCs w:val="24"/>
+        </w:rPr>
+      </w:pPr>
+      <w:r>
+        <w:rPr>
+          <w:rFonts w:ascii="Times New Roman" w:hAnsi="Times New Roman" w:cs="Times New Roman"/>
+          <w:sz w:val="24"/>
+          <w:szCs w:val="24"/>
+        </w:rPr>
+        <w:t>Жесткий диск – не более 1 Тб;</w:t>
+      </w:r>
+    </w:p>
+    <w:p>
+      <w:pPr>
+        <w:pStyle w:val="a9"/>
+        <w:numPr>
+          <w:ilvl w:val="0"/>
+          <w:numId w:val="38"/>
+        </w:numPr>
+        <w:spacing w:line="360" w:lineRule="auto"/>
+        <w:ind w:left="426" w:hanging="426"/>
+        <w:rPr>
+          <w:rFonts w:ascii="Times New Roman" w:hAnsi="Times New Roman" w:cs="Times New Roman"/>
+          <w:sz w:val="24"/>
+          <w:szCs w:val="24"/>
+        </w:rPr>
+      </w:pPr>
+      <w:r>
+        <w:rPr>
+          <w:rFonts w:ascii="Times New Roman" w:hAnsi="Times New Roman" w:cs="Times New Roman"/>
+          <w:sz w:val="24"/>
+          <w:szCs w:val="24"/>
+        </w:rPr>
+        <w:lastRenderedPageBreak/>
+        <w:t>Сетевая карта – 100 Мб/с.</w:t>
+      </w:r>
+    </w:p>
+    <w:p>
+      <w:pPr>
+        <w:spacing w:line="360" w:lineRule="auto"/>
+        <w:rPr>
+          <w:rFonts w:ascii="Times New Roman" w:hAnsi="Times New Roman" w:cs="Times New Roman"/>
+          <w:sz w:val="24"/>
+          <w:szCs w:val="24"/>
+        </w:rPr>
+      </w:pPr>
+      <w:r>
+        <w:rPr>
+          <w:rFonts w:ascii="Times New Roman" w:hAnsi="Times New Roman" w:cs="Times New Roman"/>
+          <w:sz w:val="24"/>
+          <w:szCs w:val="24"/>
+        </w:rPr>
+        <w:t xml:space="preserve">Для развертывания </w:t>
+      </w:r>
+      <w:r>
+        <w:rPr>
+          <w:rFonts w:ascii="Times New Roman" w:hAnsi="Times New Roman" w:cs="Times New Roman"/>
+          <w:sz w:val="24"/>
+          <w:szCs w:val="24"/>
+          <w:lang w:val="en-US"/>
+        </w:rPr>
+        <w:t>front</w:t>
+      </w:r>
+      <w:r>
+        <w:rPr>
+          <w:rFonts w:ascii="Times New Roman" w:hAnsi="Times New Roman" w:cs="Times New Roman"/>
+          <w:sz w:val="24"/>
+          <w:szCs w:val="24"/>
+        </w:rPr>
+        <w:t>-</w:t>
+      </w:r>
+      <w:r>
+        <w:rPr>
+          <w:rFonts w:ascii="Times New Roman" w:hAnsi="Times New Roman" w:cs="Times New Roman"/>
+          <w:sz w:val="24"/>
+          <w:szCs w:val="24"/>
+          <w:lang w:val="en-US"/>
+        </w:rPr>
+        <w:t>end</w:t>
+      </w:r>
+      <w:r>
+        <w:rPr>
+          <w:rFonts w:ascii="Times New Roman" w:hAnsi="Times New Roman" w:cs="Times New Roman"/>
+          <w:sz w:val="24"/>
+          <w:szCs w:val="24"/>
+        </w:rPr>
+        <w:t>’</w:t>
+      </w:r>
+      <w:r>
+        <w:rPr>
+          <w:rFonts w:ascii="Times New Roman" w:hAnsi="Times New Roman" w:cs="Times New Roman"/>
+          <w:sz w:val="24"/>
+          <w:szCs w:val="24"/>
+        </w:rPr>
+        <w:t>а требуется:</w:t>
+      </w:r>
+    </w:p>
+    <w:p>
+      <w:pPr>
+        <w:pStyle w:val="a9"/>
+        <w:numPr>
+          <w:ilvl w:val="0"/>
+          <w:numId w:val="38"/>
+        </w:numPr>
+        <w:spacing w:line="360" w:lineRule="auto"/>
+        <w:ind w:left="426" w:hanging="426"/>
+        <w:rPr>
+          <w:rFonts w:ascii="Times New Roman" w:hAnsi="Times New Roman" w:cs="Times New Roman"/>
+          <w:sz w:val="24"/>
+          <w:szCs w:val="24"/>
+        </w:rPr>
+      </w:pPr>
+      <w:r>
+        <w:rPr>
+          <w:rFonts w:ascii="Times New Roman" w:hAnsi="Times New Roman" w:cs="Times New Roman"/>
+          <w:sz w:val="24"/>
+          <w:szCs w:val="24"/>
+        </w:rPr>
+        <w:t xml:space="preserve">Процессор – </w:t>
+      </w:r>
+      <w:r>
+        <w:rPr>
+          <w:rFonts w:ascii="Times New Roman" w:hAnsi="Times New Roman" w:cs="Times New Roman"/>
+          <w:sz w:val="24"/>
+          <w:szCs w:val="24"/>
+        </w:rPr>
+        <w:t>одноядерный</w:t>
+      </w:r>
+      <w:r>
+        <w:rPr>
+          <w:rFonts w:ascii="Times New Roman" w:hAnsi="Times New Roman" w:cs="Times New Roman"/>
+          <w:sz w:val="24"/>
+          <w:szCs w:val="24"/>
+        </w:rPr>
+        <w:t xml:space="preserve">, частота до 3 </w:t>
+      </w:r>
+      <w:r>
+        <w:rPr>
+          <w:rFonts w:ascii="Times New Roman" w:hAnsi="Times New Roman" w:cs="Times New Roman"/>
+          <w:sz w:val="24"/>
+          <w:szCs w:val="24"/>
+        </w:rPr>
+        <w:t>Ггц;</w:t>
+      </w:r>
+    </w:p>
+    <w:p>
+      <w:pPr>
+        <w:pStyle w:val="a9"/>
+        <w:numPr>
+          <w:ilvl w:val="0"/>
+          <w:numId w:val="38"/>
+        </w:numPr>
+        <w:spacing w:line="360" w:lineRule="auto"/>
+        <w:ind w:left="426" w:hanging="426"/>
+        <w:rPr>
+          <w:rFonts w:ascii="Times New Roman" w:hAnsi="Times New Roman" w:cs="Times New Roman"/>
+          <w:sz w:val="24"/>
+          <w:szCs w:val="24"/>
+        </w:rPr>
+      </w:pPr>
+      <w:r>
+        <w:rPr>
+          <w:rFonts w:ascii="Times New Roman" w:hAnsi="Times New Roman" w:cs="Times New Roman"/>
+          <w:sz w:val="24"/>
+          <w:szCs w:val="24"/>
+        </w:rPr>
+        <w:t xml:space="preserve">Оперативная память – не более </w:t>
+      </w:r>
+      <w:r>
+        <w:rPr>
+          <w:rFonts w:ascii="Times New Roman" w:hAnsi="Times New Roman" w:cs="Times New Roman"/>
+          <w:sz w:val="24"/>
+          <w:szCs w:val="24"/>
+        </w:rPr>
+        <w:t>2</w:t>
+      </w:r>
+      <w:r>
+        <w:rPr>
+          <w:rFonts w:ascii="Times New Roman" w:hAnsi="Times New Roman" w:cs="Times New Roman"/>
+          <w:sz w:val="24"/>
+          <w:szCs w:val="24"/>
+        </w:rPr>
+        <w:t xml:space="preserve"> Гб;</w:t>
+      </w:r>
+    </w:p>
+    <w:p>
+      <w:pPr>
+        <w:pStyle w:val="a9"/>
+        <w:numPr>
+          <w:ilvl w:val="0"/>
+          <w:numId w:val="38"/>
+        </w:numPr>
+        <w:spacing w:line="360" w:lineRule="auto"/>
+        <w:ind w:left="426" w:hanging="426"/>
+        <w:rPr>
+          <w:rFonts w:ascii="Times New Roman" w:hAnsi="Times New Roman" w:cs="Times New Roman"/>
+          <w:sz w:val="24"/>
+          <w:szCs w:val="24"/>
+        </w:rPr>
+      </w:pPr>
+      <w:r>
+        <w:rPr>
+          <w:rFonts w:ascii="Times New Roman" w:hAnsi="Times New Roman" w:cs="Times New Roman"/>
+          <w:sz w:val="24"/>
+          <w:szCs w:val="24"/>
+        </w:rPr>
+        <w:t xml:space="preserve">Жесткий диск – не </w:t>
+      </w:r>
+      <w:r>
+        <w:rPr>
+          <w:rFonts w:ascii="Times New Roman" w:hAnsi="Times New Roman" w:cs="Times New Roman"/>
+          <w:sz w:val="24"/>
+          <w:szCs w:val="24"/>
+        </w:rPr>
+        <w:t>более 100 Г</w:t>
+      </w:r>
+      <w:r>
+        <w:rPr>
+          <w:rFonts w:ascii="Times New Roman" w:hAnsi="Times New Roman" w:cs="Times New Roman"/>
+          <w:sz w:val="24"/>
+          <w:szCs w:val="24"/>
+        </w:rPr>
+        <w:t>б;</w:t>
+      </w:r>
+    </w:p>
+    <w:p>
+      <w:pPr>
+        <w:pStyle w:val="a9"/>
+        <w:numPr>
+          <w:ilvl w:val="0"/>
+          <w:numId w:val="38"/>
+        </w:numPr>
+        <w:spacing w:line="360" w:lineRule="auto"/>
+        <w:ind w:left="426" w:hanging="426"/>
+        <w:rPr>
+          <w:rFonts w:ascii="Times New Roman" w:hAnsi="Times New Roman" w:cs="Times New Roman"/>
+          <w:sz w:val="24"/>
+          <w:szCs w:val="24"/>
+        </w:rPr>
+      </w:pPr>
+      <w:r>
+        <w:rPr>
+          <w:rFonts w:ascii="Times New Roman" w:hAnsi="Times New Roman" w:cs="Times New Roman"/>
+          <w:sz w:val="24"/>
+          <w:szCs w:val="24"/>
+        </w:rPr>
+        <w:t>Сетевая карта – 100 Мб/с.</w:t>
+      </w:r>
+    </w:p>
+    <w:p>
+      <w:pPr>
+        <w:pStyle w:val="a9"/>
+        <w:spacing w:line="360" w:lineRule="auto"/>
+        <w:ind w:left="0" w:firstLine="709"/>
+        <w:jc w:val="both"/>
+        <w:rPr>
+          <w:rFonts w:ascii="Times New Roman" w:hAnsi="Times New Roman" w:cs="Times New Roman"/>
+          <w:sz w:val="24"/>
+          <w:szCs w:val="24"/>
+        </w:rPr>
+      </w:pPr>
+      <w:r>
+        <w:rPr>
+          <w:rFonts w:ascii="Times New Roman" w:hAnsi="Times New Roman" w:cs="Times New Roman"/>
+          <w:sz w:val="24"/>
+          <w:szCs w:val="24"/>
+        </w:rPr>
+        <w:t>Каждый из отслеживаемых системой экземпляров промышленного оборудования должен быть подключен к локальной сети предприятия, в которой развертывается серверная часть системы</w:t>
+      </w:r>
+      <w:r>
+        <w:rPr>
+          <w:rFonts w:ascii="Times New Roman" w:hAnsi="Times New Roman" w:cs="Times New Roman"/>
+          <w:sz w:val="24"/>
+          <w:szCs w:val="24"/>
+        </w:rPr>
+        <w:t>, и иметь в ней собственный уникальный сетевой адрес</w:t>
+      </w:r>
+      <w:r>
+        <w:rPr>
+          <w:rFonts w:ascii="Times New Roman" w:hAnsi="Times New Roman" w:cs="Times New Roman"/>
+          <w:sz w:val="24"/>
+          <w:szCs w:val="24"/>
+        </w:rPr>
+        <w:t>.</w:t>
+      </w:r>
+      <w:r>
+        <w:rPr>
+          <w:rFonts w:ascii="Times New Roman" w:hAnsi="Times New Roman" w:cs="Times New Roman"/>
+          <w:sz w:val="24"/>
+          <w:szCs w:val="24"/>
+        </w:rPr>
+        <w:t xml:space="preserve"> Для каждого из отслеживаемых станков должен быть настроен сбор и отдача информации </w:t>
+      </w:r>
+      <w:r>
+        <w:rPr>
+          <w:rFonts w:ascii="Times New Roman" w:hAnsi="Times New Roman" w:cs="Times New Roman"/>
+          <w:sz w:val="24"/>
+          <w:szCs w:val="24"/>
+          <w:lang w:val="en-US"/>
+        </w:rPr>
+        <w:t>c</w:t>
+      </w:r>
+      <w:r>
+        <w:rPr>
+          <w:rFonts w:ascii="Times New Roman" w:hAnsi="Times New Roman" w:cs="Times New Roman"/>
+          <w:sz w:val="24"/>
+          <w:szCs w:val="24"/>
+        </w:rPr>
+        <w:t xml:space="preserve"> </w:t>
+      </w:r>
+      <w:r>
+        <w:rPr>
+          <w:rFonts w:ascii="Times New Roman" w:hAnsi="Times New Roman" w:cs="Times New Roman"/>
+          <w:sz w:val="24"/>
+          <w:szCs w:val="24"/>
+        </w:rPr>
+        <w:t>помощью встроенных средств (если возможно) или посредством вспомогательного оборудования с использованием одного из протоколов:</w:t>
+      </w:r>
+    </w:p>
+    <w:p>
+      <w:pPr>
+        <w:pStyle w:val="a9"/>
+        <w:numPr>
+          <w:ilvl w:val="0"/>
+          <w:numId w:val="39"/>
+        </w:numPr>
+        <w:spacing w:line="360" w:lineRule="auto"/>
+        <w:ind w:left="426" w:hanging="426"/>
+        <w:jc w:val="both"/>
+        <w:rPr>
+          <w:rFonts w:ascii="Times New Roman" w:hAnsi="Times New Roman" w:cs="Times New Roman"/>
+          <w:sz w:val="24"/>
+          <w:szCs w:val="24"/>
+          <w:lang w:val="en-US"/>
+        </w:rPr>
+      </w:pPr>
+      <w:r>
+        <w:rPr>
+          <w:rFonts w:ascii="Times New Roman" w:hAnsi="Times New Roman" w:cs="Times New Roman"/>
+          <w:sz w:val="24"/>
+          <w:szCs w:val="24"/>
+          <w:lang w:val="en-US"/>
+        </w:rPr>
+        <w:t>HTTP;</w:t>
+      </w:r>
+    </w:p>
+    <w:p>
+      <w:pPr>
+        <w:pStyle w:val="a9"/>
+        <w:numPr>
+          <w:ilvl w:val="0"/>
+          <w:numId w:val="39"/>
+        </w:numPr>
+        <w:spacing w:line="360" w:lineRule="auto"/>
+        <w:ind w:left="426" w:hanging="426"/>
+        <w:jc w:val="both"/>
+        <w:rPr>
+          <w:rFonts w:ascii="Times New Roman" w:hAnsi="Times New Roman" w:cs="Times New Roman"/>
+          <w:sz w:val="24"/>
+          <w:szCs w:val="24"/>
+          <w:lang w:val="en-US"/>
+        </w:rPr>
+      </w:pPr>
+      <w:r>
+        <w:rPr>
+          <w:rFonts w:ascii="Times New Roman" w:hAnsi="Times New Roman" w:cs="Times New Roman"/>
+          <w:sz w:val="24"/>
+          <w:szCs w:val="24"/>
+          <w:lang w:val="en-US"/>
+        </w:rPr>
+        <w:t>WebSocket;</w:t>
+      </w:r>
+    </w:p>
+    <w:p>
+      <w:pPr>
+        <w:pStyle w:val="a9"/>
+        <w:numPr>
+          <w:ilvl w:val="0"/>
+          <w:numId w:val="39"/>
+        </w:numPr>
+        <w:spacing w:line="360" w:lineRule="auto"/>
+        <w:ind w:left="426" w:hanging="426"/>
+        <w:jc w:val="both"/>
+        <w:rPr>
+          <w:rFonts w:ascii="Times New Roman" w:hAnsi="Times New Roman" w:cs="Times New Roman"/>
+          <w:sz w:val="24"/>
+          <w:szCs w:val="24"/>
+          <w:lang w:val="en-US"/>
+        </w:rPr>
+      </w:pPr>
+      <w:r>
+        <w:rPr>
+          <w:rFonts w:ascii="Times New Roman" w:hAnsi="Times New Roman" w:cs="Times New Roman"/>
+          <w:sz w:val="24"/>
+          <w:szCs w:val="24"/>
+          <w:lang w:val="en-US"/>
+        </w:rPr>
+        <w:t>AMQP;</w:t>
+      </w:r>
+    </w:p>
+    <w:p>
+      <w:pPr>
+        <w:pStyle w:val="a9"/>
+        <w:numPr>
+          <w:ilvl w:val="0"/>
+          <w:numId w:val="39"/>
+        </w:numPr>
+        <w:spacing w:line="360" w:lineRule="auto"/>
+        <w:ind w:left="426" w:hanging="426"/>
+        <w:jc w:val="both"/>
+        <w:rPr>
+          <w:rFonts w:ascii="Times New Roman" w:hAnsi="Times New Roman" w:cs="Times New Roman"/>
+          <w:sz w:val="24"/>
+          <w:szCs w:val="24"/>
+          <w:lang w:val="en-US"/>
+        </w:rPr>
+      </w:pPr>
+      <w:r>
+        <w:rPr>
+          <w:rFonts w:ascii="Times New Roman" w:hAnsi="Times New Roman" w:cs="Times New Roman"/>
+          <w:sz w:val="24"/>
+          <w:szCs w:val="24"/>
+          <w:lang w:val="en-US"/>
+        </w:rPr>
+        <w:t>STOMP;</w:t>
+      </w:r>
+    </w:p>
+    <w:p>
+      <w:pPr>
+        <w:pStyle w:val="a9"/>
+        <w:numPr>
+          <w:ilvl w:val="0"/>
+          <w:numId w:val="39"/>
+        </w:numPr>
+        <w:spacing w:line="360" w:lineRule="auto"/>
+        <w:ind w:left="426" w:hanging="426"/>
+        <w:jc w:val="both"/>
+        <w:rPr>
+          <w:rFonts w:ascii="Times New Roman" w:hAnsi="Times New Roman" w:cs="Times New Roman"/>
+          <w:sz w:val="24"/>
+          <w:szCs w:val="24"/>
+          <w:lang w:val="en-US"/>
+        </w:rPr>
+      </w:pPr>
+      <w:r>
+        <w:rPr>
+          <w:rFonts w:ascii="Times New Roman" w:hAnsi="Times New Roman" w:cs="Times New Roman"/>
+          <w:sz w:val="24"/>
+          <w:szCs w:val="24"/>
+          <w:lang w:val="en-US"/>
+        </w:rPr>
+        <w:t>MQTT.</w:t>
+      </w:r>
     </w:p>
     <w:p>
       <w:pPr>
@@ -5381,49 +6598,53 @@
           <w:sz w:val="28"/>
           <w:szCs w:val="24"/>
         </w:rPr>
+        <w:t>Топология системы</w:t>
+      </w:r>
+    </w:p>
+    <w:p>
+      <w:pPr>
+        <w:spacing w:line="360" w:lineRule="auto"/>
+        <w:ind w:firstLine="709"/>
+        <w:jc w:val="both"/>
+        <w:rPr>
+          <w:rFonts w:ascii="Times New Roman" w:hAnsi="Times New Roman" w:cs="Times New Roman"/>
+          <w:sz w:val="24"/>
+          <w:szCs w:val="24"/>
+        </w:rPr>
+      </w:pPr>
+      <w:r>
+        <w:rPr>
+          <w:rFonts w:ascii="Times New Roman" w:hAnsi="Times New Roman" w:cs="Times New Roman"/>
+          <w:sz w:val="24"/>
+          <w:szCs w:val="24"/>
+        </w:rPr>
+        <w:t>Топология системы приведена на рисунке 2.</w:t>
+      </w:r>
+    </w:p>
+    <w:p>
+      <w:pPr>
+        <w:spacing w:line="360" w:lineRule="auto"/>
+        <w:jc w:val="center"/>
+        <w:rPr>
+          <w:rFonts w:ascii="Times New Roman" w:hAnsi="Times New Roman" w:cs="Times New Roman"/>
+          <w:sz w:val="24"/>
+          <w:szCs w:val="24"/>
+        </w:rPr>
+      </w:pPr>
+      <w:r>
+        <w:rPr>
+          <w:rFonts w:ascii="Times New Roman" w:hAnsi="Times New Roman" w:cs="Times New Roman"/>
+          <w:noProof/>
+          <w:sz w:val="24"/>
+          <w:szCs w:val="24"/>
+          <w:lang w:eastAsia="ru-RU"/>
+        </w:rPr>
         <w:lastRenderedPageBreak/>
-        <w:t>Топология системы</w:t>
-      </w:r>
-    </w:p>
-    <w:p>
-      <w:pPr>
-        <w:spacing w:line="360" w:lineRule="auto"/>
-        <w:ind w:firstLine="709"/>
-        <w:jc w:val="both"/>
-        <w:rPr>
-          <w:rFonts w:ascii="Times New Roman" w:hAnsi="Times New Roman" w:cs="Times New Roman"/>
-          <w:sz w:val="24"/>
-          <w:szCs w:val="24"/>
-        </w:rPr>
-      </w:pPr>
-      <w:r>
-        <w:rPr>
-          <w:rFonts w:ascii="Times New Roman" w:hAnsi="Times New Roman" w:cs="Times New Roman"/>
-          <w:sz w:val="24"/>
-          <w:szCs w:val="24"/>
-        </w:rPr>
-        <w:t>Топология системы приведена на рисунке 2.</w:t>
-      </w:r>
-    </w:p>
-    <w:p>
-      <w:pPr>
-        <w:spacing w:line="360" w:lineRule="auto"/>
-        <w:jc w:val="center"/>
-        <w:rPr>
-          <w:rFonts w:ascii="Times New Roman" w:hAnsi="Times New Roman" w:cs="Times New Roman"/>
-          <w:sz w:val="24"/>
-          <w:szCs w:val="24"/>
-        </w:rPr>
-      </w:pPr>
-      <w:r>
-        <w:rPr>
-          <w:noProof/>
-        </w:rPr>
         <w:drawing>
           <wp:inline distT="0" distB="0" distL="0" distR="0">
-            <wp:extent cx="5948370" cy="2896713"/>
-            <wp:effectExtent l="0" t="0" r="0" b="0"/>
-            <wp:docPr id="4" name="Рисунок 4"/>
+            <wp:extent cx="5940425" cy="3469045"/>
+            <wp:effectExtent l="0" t="0" r="3175" b="0"/>
+            <wp:docPr id="7" name="Рисунок 7" descr="C:\Users\KarpukhinAS\Downloads\topology.png"/>
             <wp:cNvGraphicFramePr>
               <a:graphicFrameLocks xmlns:a="http://schemas.openxmlformats.org/drawingml/2006/main" noChangeAspect="1"/>
             </wp:cNvGraphicFramePr>
@@ -5431,7 +6652,7 @@
               <a:graphicData uri="http://schemas.openxmlformats.org/drawingml/2006/picture">
                 <pic:pic xmlns:pic="http://schemas.openxmlformats.org/drawingml/2006/picture">
                   <pic:nvPicPr>
-                    <pic:cNvPr id="0" name="Picture 8"/>
+                    <pic:cNvPr id="0" name="Picture 9" descr="C:\Users\KarpukhinAS\Downloads\topology.png"/>
                     <pic:cNvPicPr>
                       <a:picLocks noChangeAspect="1" noChangeArrowheads="1"/>
                     </pic:cNvPicPr>
@@ -5452,7 +6673,7 @@
                   <pic:spPr bwMode="auto">
                     <a:xfrm>
                       <a:off x="0" y="0"/>
-                      <a:ext cx="5973059" cy="2908736"/>
+                      <a:ext cx="5940425" cy="3469045"/>
                     </a:xfrm>
                     <a:prstGeom prst="rect">
                       <a:avLst/>
@@ -5487,6 +6708,8 @@
         </w:rPr>
         <w:t>Рисунок 2 – Топология системы.</w:t>
       </w:r>
+      <w:bookmarkStart w:id="0" w:name="_GoBack"/>
+      <w:bookmarkEnd w:id="0"/>
     </w:p>
     <w:p>
       <w:pPr>
@@ -6112,7 +7335,6 @@
           <w:sz w:val="24"/>
           <w:szCs w:val="24"/>
         </w:rPr>
-        <w:lastRenderedPageBreak/>
         <w:t xml:space="preserve">К реализации </w:t>
       </w:r>
       <w:r>
@@ -6191,7 +7413,48 @@
           <w:sz w:val="24"/>
           <w:szCs w:val="24"/>
         </w:rPr>
-        <w:t>Прием и возврат данных должен происходить в формате JSON по</w:t>
+        <w:lastRenderedPageBreak/>
+        <w:t xml:space="preserve">Прием и возврат </w:t>
+      </w:r>
+      <w:r>
+        <w:rPr>
+          <w:rFonts w:ascii="Times New Roman" w:hAnsi="Times New Roman" w:cs="Times New Roman"/>
+          <w:sz w:val="24"/>
+          <w:szCs w:val="24"/>
+        </w:rPr>
+        <w:t xml:space="preserve">всех </w:t>
+      </w:r>
+      <w:r>
+        <w:rPr>
+          <w:rFonts w:ascii="Times New Roman" w:hAnsi="Times New Roman" w:cs="Times New Roman"/>
+          <w:sz w:val="24"/>
+          <w:szCs w:val="24"/>
+        </w:rPr>
+        <w:t>данных</w:t>
+      </w:r>
+      <w:r>
+        <w:rPr>
+          <w:rFonts w:ascii="Times New Roman" w:hAnsi="Times New Roman" w:cs="Times New Roman"/>
+          <w:sz w:val="24"/>
+          <w:szCs w:val="24"/>
+        </w:rPr>
+        <w:t>, кроме информации о текущем состоянии оборудования,</w:t>
+      </w:r>
+      <w:r>
+        <w:rPr>
+          <w:rFonts w:ascii="Times New Roman" w:hAnsi="Times New Roman" w:cs="Times New Roman"/>
+          <w:sz w:val="24"/>
+          <w:szCs w:val="24"/>
+        </w:rPr>
+        <w:t xml:space="preserve"> передаваемой в реальном времени,</w:t>
+      </w:r>
+      <w:r>
+        <w:rPr>
+          <w:rFonts w:ascii="Times New Roman" w:hAnsi="Times New Roman" w:cs="Times New Roman"/>
+          <w:sz w:val="24"/>
+          <w:szCs w:val="24"/>
+        </w:rPr>
+        <w:t xml:space="preserve"> должен происходить в формате JSON по</w:t>
       </w:r>
       <w:r>
         <w:rPr>
@@ -6260,179 +7523,221 @@
           <w:sz w:val="24"/>
           <w:szCs w:val="24"/>
         </w:rPr>
-        <w:t>Все сервисы изолированы друг от друга</w:t>
-      </w:r>
-      <w:r>
-        <w:rPr>
-          <w:rFonts w:ascii="Times New Roman" w:hAnsi="Times New Roman" w:cs="Times New Roman"/>
-          <w:sz w:val="24"/>
-          <w:szCs w:val="24"/>
-        </w:rPr>
-        <w:t>, т. е.</w:t>
-      </w:r>
-      <w:r>
-        <w:rPr>
-          <w:rFonts w:ascii="Times New Roman" w:hAnsi="Times New Roman" w:cs="Times New Roman"/>
-          <w:sz w:val="24"/>
-          <w:szCs w:val="24"/>
-        </w:rPr>
-        <w:t xml:space="preserve"> развертываются и исполняются </w:t>
-      </w:r>
-      <w:r>
-        <w:rPr>
-          <w:rFonts w:ascii="Times New Roman" w:hAnsi="Times New Roman" w:cs="Times New Roman"/>
-          <w:sz w:val="24"/>
-          <w:szCs w:val="24"/>
-        </w:rPr>
-        <w:t>в разных средах (на разных виртуальных и/или физических машинах).</w:t>
-      </w:r>
-    </w:p>
-    <w:p>
-      <w:pPr>
+        <w:t xml:space="preserve">Данные о мониторинге оборудования в реальном времени передаются по протоколу </w:t>
+      </w:r>
+      <w:r>
+        <w:rPr>
+          <w:rFonts w:ascii="Times New Roman" w:hAnsi="Times New Roman" w:cs="Times New Roman"/>
+          <w:sz w:val="24"/>
+          <w:szCs w:val="24"/>
+          <w:lang w:val="en-US"/>
+        </w:rPr>
+        <w:t>WebSocket</w:t>
+      </w:r>
+      <w:r>
+        <w:rPr>
+          <w:rFonts w:ascii="Times New Roman" w:hAnsi="Times New Roman" w:cs="Times New Roman"/>
+          <w:sz w:val="24"/>
+          <w:szCs w:val="24"/>
+        </w:rPr>
+        <w:t xml:space="preserve"> </w:t>
+      </w:r>
+      <w:r>
+        <w:rPr>
+          <w:rFonts w:ascii="Times New Roman" w:hAnsi="Times New Roman" w:cs="Times New Roman"/>
+          <w:sz w:val="24"/>
+          <w:szCs w:val="24"/>
+        </w:rPr>
+        <w:t xml:space="preserve">в формате </w:t>
+      </w:r>
+      <w:r>
+        <w:rPr>
+          <w:rFonts w:ascii="Times New Roman" w:hAnsi="Times New Roman" w:cs="Times New Roman"/>
+          <w:sz w:val="24"/>
+          <w:szCs w:val="24"/>
+          <w:lang w:val="en-US"/>
+        </w:rPr>
+        <w:t>JSON</w:t>
+      </w:r>
+      <w:r>
+        <w:rPr>
+          <w:rFonts w:ascii="Times New Roman" w:hAnsi="Times New Roman" w:cs="Times New Roman"/>
+          <w:sz w:val="24"/>
+          <w:szCs w:val="24"/>
+        </w:rPr>
+        <w:t>;</w:t>
+      </w:r>
+    </w:p>
+    <w:p>
+      <w:pPr>
+        <w:pStyle w:val="a9"/>
+        <w:numPr>
+          <w:ilvl w:val="1"/>
+          <w:numId w:val="21"/>
+        </w:numPr>
         <w:tabs>
           <w:tab w:val="left" w:pos="1156"/>
         </w:tabs>
         <w:spacing w:line="360" w:lineRule="auto"/>
-        <w:jc w:val="both"/>
-        <w:rPr>
-          <w:rFonts w:ascii="Times New Roman" w:hAnsi="Times New Roman" w:cs="Times New Roman"/>
-          <w:b/>
-          <w:sz w:val="28"/>
-          <w:szCs w:val="24"/>
-        </w:rPr>
-      </w:pPr>
-      <w:r>
-        <w:rPr>
-          <w:rFonts w:ascii="Times New Roman" w:hAnsi="Times New Roman" w:cs="Times New Roman"/>
-          <w:b/>
-          <w:sz w:val="28"/>
-          <w:szCs w:val="24"/>
-        </w:rPr>
-        <w:t>Функциональные требования к сервисам</w:t>
-      </w:r>
-    </w:p>
-    <w:p>
-      <w:pPr>
-        <w:pStyle w:val="a9"/>
-        <w:numPr>
-          <w:ilvl w:val="0"/>
-          <w:numId w:val="22"/>
-        </w:numPr>
+        <w:ind w:left="851" w:hanging="425"/>
+        <w:jc w:val="both"/>
+        <w:rPr>
+          <w:rFonts w:ascii="Times New Roman" w:hAnsi="Times New Roman" w:cs="Times New Roman"/>
+          <w:sz w:val="24"/>
+          <w:szCs w:val="24"/>
+        </w:rPr>
+      </w:pPr>
+      <w:r>
+        <w:rPr>
+          <w:rFonts w:ascii="Times New Roman" w:hAnsi="Times New Roman" w:cs="Times New Roman"/>
+          <w:sz w:val="24"/>
+          <w:szCs w:val="24"/>
+        </w:rPr>
+        <w:t>Все сервисы изолированы друг от друга</w:t>
+      </w:r>
+      <w:r>
+        <w:rPr>
+          <w:rFonts w:ascii="Times New Roman" w:hAnsi="Times New Roman" w:cs="Times New Roman"/>
+          <w:sz w:val="24"/>
+          <w:szCs w:val="24"/>
+        </w:rPr>
+        <w:t>, т. е.</w:t>
+      </w:r>
+      <w:r>
+        <w:rPr>
+          <w:rFonts w:ascii="Times New Roman" w:hAnsi="Times New Roman" w:cs="Times New Roman"/>
+          <w:sz w:val="24"/>
+          <w:szCs w:val="24"/>
+        </w:rPr>
+        <w:t xml:space="preserve"> развертываются и исполняются </w:t>
+      </w:r>
+      <w:r>
+        <w:rPr>
+          <w:rFonts w:ascii="Times New Roman" w:hAnsi="Times New Roman" w:cs="Times New Roman"/>
+          <w:sz w:val="24"/>
+          <w:szCs w:val="24"/>
+        </w:rPr>
+        <w:t>в разных средах (на разных виртуальных и/или физических машинах).</w:t>
+      </w:r>
+    </w:p>
+    <w:p>
+      <w:pPr>
         <w:tabs>
           <w:tab w:val="left" w:pos="1156"/>
         </w:tabs>
         <w:spacing w:line="360" w:lineRule="auto"/>
-        <w:ind w:left="426" w:hanging="426"/>
-        <w:jc w:val="both"/>
-        <w:rPr>
-          <w:rFonts w:ascii="Times New Roman" w:hAnsi="Times New Roman" w:cs="Times New Roman"/>
-          <w:sz w:val="24"/>
-          <w:szCs w:val="24"/>
-        </w:rPr>
-      </w:pPr>
-      <w:r>
+        <w:jc w:val="both"/>
         <w:rPr>
           <w:rFonts w:ascii="Times New Roman" w:hAnsi="Times New Roman" w:cs="Times New Roman"/>
           <w:b/>
-          <w:sz w:val="24"/>
-          <w:szCs w:val="24"/>
-        </w:rPr>
-        <w:t>Сервис маршрутизации запросов</w:t>
-      </w:r>
-      <w:r>
-        <w:rPr>
-          <w:rFonts w:ascii="Times New Roman" w:hAnsi="Times New Roman" w:cs="Times New Roman"/>
-          <w:sz w:val="24"/>
-          <w:szCs w:val="24"/>
-        </w:rPr>
-        <w:t xml:space="preserve"> – единая точка входа в систему, через которую проходят все запросы пользователя кроме запроса на авторизацию. Данный компонент предоставляет внешний </w:t>
-      </w:r>
-      <w:r>
-        <w:rPr>
-          <w:rFonts w:ascii="Times New Roman" w:hAnsi="Times New Roman" w:cs="Times New Roman"/>
-          <w:sz w:val="24"/>
-          <w:szCs w:val="24"/>
-          <w:lang w:val="en-US"/>
-        </w:rPr>
-        <w:t>API</w:t>
-      </w:r>
-      <w:r>
-        <w:rPr>
-          <w:rFonts w:ascii="Times New Roman" w:hAnsi="Times New Roman" w:cs="Times New Roman"/>
-          <w:sz w:val="24"/>
-          <w:szCs w:val="24"/>
-        </w:rPr>
-        <w:t xml:space="preserve"> </w:t>
-      </w:r>
-      <w:r>
-        <w:rPr>
-          <w:rFonts w:ascii="Times New Roman" w:hAnsi="Times New Roman" w:cs="Times New Roman"/>
-          <w:sz w:val="24"/>
-          <w:szCs w:val="24"/>
-          <w:lang w:val="en-US"/>
-        </w:rPr>
-        <w:t>back</w:t>
-      </w:r>
-      <w:r>
-        <w:rPr>
-          <w:rFonts w:ascii="Times New Roman" w:hAnsi="Times New Roman" w:cs="Times New Roman"/>
-          <w:sz w:val="24"/>
-          <w:szCs w:val="24"/>
-        </w:rPr>
-        <w:t>-</w:t>
-      </w:r>
-      <w:r>
-        <w:rPr>
-          <w:rFonts w:ascii="Times New Roman" w:hAnsi="Times New Roman" w:cs="Times New Roman"/>
-          <w:sz w:val="24"/>
-          <w:szCs w:val="24"/>
-          <w:lang w:val="en-US"/>
-        </w:rPr>
-        <w:t>end</w:t>
-      </w:r>
-      <w:r>
-        <w:rPr>
-          <w:rFonts w:ascii="Times New Roman" w:hAnsi="Times New Roman" w:cs="Times New Roman"/>
-          <w:sz w:val="24"/>
-          <w:szCs w:val="24"/>
-        </w:rPr>
-        <w:t>’</w:t>
-      </w:r>
-      <w:r>
-        <w:rPr>
-          <w:rFonts w:ascii="Times New Roman" w:hAnsi="Times New Roman" w:cs="Times New Roman"/>
-          <w:sz w:val="24"/>
-          <w:szCs w:val="24"/>
-        </w:rPr>
-        <w:t>а и реализует следующие функции:</w:t>
-      </w:r>
-    </w:p>
-    <w:p>
-      <w:pPr>
-        <w:pStyle w:val="a9"/>
-        <w:numPr>
-          <w:ilvl w:val="1"/>
-          <w:numId w:val="23"/>
+          <w:sz w:val="28"/>
+          <w:szCs w:val="24"/>
+        </w:rPr>
+      </w:pPr>
+      <w:r>
+        <w:rPr>
+          <w:rFonts w:ascii="Times New Roman" w:hAnsi="Times New Roman" w:cs="Times New Roman"/>
+          <w:b/>
+          <w:sz w:val="28"/>
+          <w:szCs w:val="24"/>
+        </w:rPr>
+        <w:t>Функциональные требования к сервисам</w:t>
+      </w:r>
+    </w:p>
+    <w:p>
+      <w:pPr>
+        <w:pStyle w:val="a9"/>
+        <w:numPr>
+          <w:ilvl w:val="0"/>
+          <w:numId w:val="22"/>
         </w:numPr>
         <w:tabs>
           <w:tab w:val="left" w:pos="1156"/>
         </w:tabs>
         <w:spacing w:line="360" w:lineRule="auto"/>
-        <w:ind w:left="851" w:hanging="426"/>
-        <w:jc w:val="both"/>
-        <w:rPr>
-          <w:rFonts w:ascii="Times New Roman" w:hAnsi="Times New Roman" w:cs="Times New Roman"/>
-          <w:sz w:val="24"/>
-          <w:szCs w:val="24"/>
-        </w:rPr>
-      </w:pPr>
-      <w:r>
-        <w:rPr>
-          <w:rFonts w:ascii="Times New Roman" w:hAnsi="Times New Roman" w:cs="Times New Roman"/>
-          <w:sz w:val="24"/>
-          <w:szCs w:val="24"/>
-        </w:rPr>
-        <w:t>Регистрация нового пользователя;</w:t>
+        <w:ind w:left="426" w:hanging="426"/>
+        <w:jc w:val="both"/>
+        <w:rPr>
+          <w:rFonts w:ascii="Times New Roman" w:hAnsi="Times New Roman" w:cs="Times New Roman"/>
+          <w:sz w:val="24"/>
+          <w:szCs w:val="24"/>
+        </w:rPr>
+      </w:pPr>
+      <w:r>
+        <w:rPr>
+          <w:rFonts w:ascii="Times New Roman" w:hAnsi="Times New Roman" w:cs="Times New Roman"/>
+          <w:b/>
+          <w:sz w:val="24"/>
+          <w:szCs w:val="24"/>
+        </w:rPr>
+        <w:t>Сервис маршрутизации запросов</w:t>
+      </w:r>
+      <w:r>
+        <w:rPr>
+          <w:rFonts w:ascii="Times New Roman" w:hAnsi="Times New Roman" w:cs="Times New Roman"/>
+          <w:sz w:val="24"/>
+          <w:szCs w:val="24"/>
+        </w:rPr>
+        <w:t xml:space="preserve"> – единая точка входа в систему, через которую проходят все запросы пользователя кроме запроса на авторизацию. Данный компонент предоставляет внешний </w:t>
+      </w:r>
+      <w:r>
+        <w:rPr>
+          <w:rFonts w:ascii="Times New Roman" w:hAnsi="Times New Roman" w:cs="Times New Roman"/>
+          <w:sz w:val="24"/>
+          <w:szCs w:val="24"/>
+          <w:lang w:val="en-US"/>
+        </w:rPr>
+        <w:t>API</w:t>
+      </w:r>
+      <w:r>
+        <w:rPr>
+          <w:rFonts w:ascii="Times New Roman" w:hAnsi="Times New Roman" w:cs="Times New Roman"/>
+          <w:sz w:val="24"/>
+          <w:szCs w:val="24"/>
+        </w:rPr>
+        <w:t xml:space="preserve"> </w:t>
+      </w:r>
+      <w:r>
+        <w:rPr>
+          <w:rFonts w:ascii="Times New Roman" w:hAnsi="Times New Roman" w:cs="Times New Roman"/>
+          <w:sz w:val="24"/>
+          <w:szCs w:val="24"/>
+          <w:lang w:val="en-US"/>
+        </w:rPr>
+        <w:t>back</w:t>
+      </w:r>
+      <w:r>
+        <w:rPr>
+          <w:rFonts w:ascii="Times New Roman" w:hAnsi="Times New Roman" w:cs="Times New Roman"/>
+          <w:sz w:val="24"/>
+          <w:szCs w:val="24"/>
+        </w:rPr>
+        <w:t>-</w:t>
+      </w:r>
+      <w:r>
+        <w:rPr>
+          <w:rFonts w:ascii="Times New Roman" w:hAnsi="Times New Roman" w:cs="Times New Roman"/>
+          <w:sz w:val="24"/>
+          <w:szCs w:val="24"/>
+          <w:lang w:val="en-US"/>
+        </w:rPr>
+        <w:t>end</w:t>
+      </w:r>
+      <w:r>
+        <w:rPr>
+          <w:rFonts w:ascii="Times New Roman" w:hAnsi="Times New Roman" w:cs="Times New Roman"/>
+          <w:sz w:val="24"/>
+          <w:szCs w:val="24"/>
+        </w:rPr>
+        <w:t>’</w:t>
+      </w:r>
+      <w:r>
+        <w:rPr>
+          <w:rFonts w:ascii="Times New Roman" w:hAnsi="Times New Roman" w:cs="Times New Roman"/>
+          <w:sz w:val="24"/>
+          <w:szCs w:val="24"/>
+        </w:rPr>
+        <w:t>а и реализует следующие функции:</w:t>
       </w:r>
     </w:p>
     <w:p>
@@ -6460,7 +7765,7 @@
           <w:sz w:val="24"/>
           <w:szCs w:val="24"/>
         </w:rPr>
-        <w:t>Авторизация зарегистрированного пользователя;</w:t>
+        <w:t>Регистрация нового пользователя;</w:t>
       </w:r>
     </w:p>
     <w:p>
@@ -6488,7 +7793,7 @@
           <w:sz w:val="24"/>
           <w:szCs w:val="24"/>
         </w:rPr>
-        <w:t>Изменение имени зарегистрированного пользователя;</w:t>
+        <w:t>Авторизация зарегистрированного пользователя;</w:t>
       </w:r>
     </w:p>
     <w:p>
@@ -6516,7 +7821,7 @@
           <w:sz w:val="24"/>
           <w:szCs w:val="24"/>
         </w:rPr>
-        <w:t>Удаление зарегистрированного пользователя;</w:t>
+        <w:t>Изменение имени зарегистрированного пользователя;</w:t>
       </w:r>
     </w:p>
     <w:p>
@@ -6544,7 +7849,7 @@
           <w:sz w:val="24"/>
           <w:szCs w:val="24"/>
         </w:rPr>
-        <w:t>Получение списка всех зарегистрированных пользователей;</w:t>
+        <w:t>Удаление зарегистрированного пользователя;</w:t>
       </w:r>
     </w:p>
     <w:p>
@@ -6572,7 +7877,7 @@
           <w:sz w:val="24"/>
           <w:szCs w:val="24"/>
         </w:rPr>
-        <w:t>Получение списка моделей оборудования в системе;</w:t>
+        <w:t>Получение списка всех зарегистрированных пользователей;</w:t>
       </w:r>
     </w:p>
     <w:p>
@@ -6600,7 +7905,7 @@
           <w:sz w:val="24"/>
           <w:szCs w:val="24"/>
         </w:rPr>
-        <w:t>Просмотр сведений о конкретной модели оборудования;</w:t>
+        <w:t>Получение списка моделей оборудования в системе;</w:t>
       </w:r>
     </w:p>
     <w:p>
@@ -6628,7 +7933,7 @@
           <w:sz w:val="24"/>
           <w:szCs w:val="24"/>
         </w:rPr>
-        <w:t>Добавление новой модели оборудования;</w:t>
+        <w:t>Просмотр сведений о конкретной модели оборудования;</w:t>
       </w:r>
     </w:p>
     <w:p>
@@ -6656,7 +7961,7 @@
           <w:sz w:val="24"/>
           <w:szCs w:val="24"/>
         </w:rPr>
-        <w:t>Изменение существующей модели оборудования;</w:t>
+        <w:t>Добавление новой модели оборудования;</w:t>
       </w:r>
     </w:p>
     <w:p>
@@ -6684,7 +7989,7 @@
           <w:sz w:val="24"/>
           <w:szCs w:val="24"/>
         </w:rPr>
-        <w:t>Удаление существующей модели оборудования;</w:t>
+        <w:t>Изменение существующей модели оборудования;</w:t>
       </w:r>
     </w:p>
     <w:p>
@@ -6712,7 +8017,7 @@
           <w:sz w:val="24"/>
           <w:szCs w:val="24"/>
         </w:rPr>
-        <w:t>Получение списка всех экземпляров оборудования для указанной модели;</w:t>
+        <w:t>Удаление существующей модели оборудования;</w:t>
       </w:r>
     </w:p>
     <w:p>
@@ -6740,7 +8045,7 @@
           <w:sz w:val="24"/>
           <w:szCs w:val="24"/>
         </w:rPr>
-        <w:t>Просмотр сведений о конкретном экземпляре оборудования;</w:t>
+        <w:t>Получение списка всех экземпляров оборудования для указанной модели;</w:t>
       </w:r>
     </w:p>
     <w:p>
@@ -6768,7 +8073,7 @@
           <w:sz w:val="24"/>
           <w:szCs w:val="24"/>
         </w:rPr>
-        <w:t>Добавление нового экземпляра оборудования;</w:t>
+        <w:t>Просмотр сведений о конкретном экземпляре оборудования;</w:t>
       </w:r>
     </w:p>
     <w:p>
@@ -6796,7 +8101,7 @@
           <w:sz w:val="24"/>
           <w:szCs w:val="24"/>
         </w:rPr>
-        <w:t>Изменение существующего экземпляра оборудования;</w:t>
+        <w:t>Добавление нового экземпляра оборудования;</w:t>
       </w:r>
     </w:p>
     <w:p>
@@ -6824,7 +8129,7 @@
           <w:sz w:val="24"/>
           <w:szCs w:val="24"/>
         </w:rPr>
-        <w:t>Удаление существующего экземпляра оборудования;</w:t>
+        <w:t>Изменение существующего экземпляра оборудования;</w:t>
       </w:r>
     </w:p>
     <w:p>
@@ -6852,7 +8157,7 @@
           <w:sz w:val="24"/>
           <w:szCs w:val="24"/>
         </w:rPr>
-        <w:t>Получение списка всех файлов документации для выбранной модели оборудования;</w:t>
+        <w:t>Удаление существующего экземпляра оборудования;</w:t>
       </w:r>
     </w:p>
     <w:p>
@@ -6880,7 +8185,7 @@
           <w:sz w:val="24"/>
           <w:szCs w:val="24"/>
         </w:rPr>
-        <w:t>Получение содержимого выбранного файла документации;</w:t>
+        <w:t>Получение списка всех файлов документации для выбранной модели оборудования;</w:t>
       </w:r>
     </w:p>
     <w:p>
@@ -6908,7 +8213,7 @@
           <w:sz w:val="24"/>
           <w:szCs w:val="24"/>
         </w:rPr>
-        <w:t>Добавление нового файла документации для выбранной модели оборудования;</w:t>
+        <w:t>Получение содержимого выбранного файла документации;</w:t>
       </w:r>
     </w:p>
     <w:p>
@@ -6936,7 +8241,7 @@
           <w:sz w:val="24"/>
           <w:szCs w:val="24"/>
         </w:rPr>
-        <w:t>Удаление выбранного файла документации;</w:t>
+        <w:t>Добавление нового файла документации для выбранной модели оборудования;</w:t>
       </w:r>
     </w:p>
     <w:p>
@@ -6964,7 +8269,7 @@
           <w:sz w:val="24"/>
           <w:szCs w:val="24"/>
         </w:rPr>
-        <w:t>Получение списка всех экранов мониторинга в системе;</w:t>
+        <w:t>Удаление выбранного файла документации;</w:t>
       </w:r>
     </w:p>
     <w:p>
@@ -6992,7 +8297,7 @@
           <w:sz w:val="24"/>
           <w:szCs w:val="24"/>
         </w:rPr>
-        <w:t>Просмотр сведений экрана мониторинга для конкретного экземпляра оборудования;</w:t>
+        <w:t>Получение списка всех экранов мониторинга в системе;</w:t>
       </w:r>
     </w:p>
     <w:p>
@@ -7020,23 +8325,8 @@
           <w:sz w:val="24"/>
           <w:szCs w:val="24"/>
         </w:rPr>
-        <w:t xml:space="preserve">Настройка </w:t>
-      </w:r>
-      <w:r>
-        <w:rPr>
-          <w:rFonts w:ascii="Times New Roman" w:hAnsi="Times New Roman" w:cs="Times New Roman"/>
-          <w:sz w:val="24"/>
-          <w:szCs w:val="24"/>
-        </w:rPr>
-        <w:t>выбранного</w:t>
-      </w:r>
-      <w:r>
-        <w:rPr>
-          <w:rFonts w:ascii="Times New Roman" w:hAnsi="Times New Roman" w:cs="Times New Roman"/>
-          <w:sz w:val="24"/>
-          <w:szCs w:val="24"/>
-        </w:rPr>
-        <w:t xml:space="preserve"> экрана мониторинга;</w:t>
+        <w:lastRenderedPageBreak/>
+        <w:t>Просмотр сведений экрана мониторинга для конкретного экземпляра оборудования;</w:t>
       </w:r>
     </w:p>
     <w:p>
@@ -7064,8 +8354,23 @@
           <w:sz w:val="24"/>
           <w:szCs w:val="24"/>
         </w:rPr>
-        <w:lastRenderedPageBreak/>
-        <w:t>Просмотр статистики по мониторингу оборудования;</w:t>
+        <w:t xml:space="preserve">Настройка </w:t>
+      </w:r>
+      <w:r>
+        <w:rPr>
+          <w:rFonts w:ascii="Times New Roman" w:hAnsi="Times New Roman" w:cs="Times New Roman"/>
+          <w:sz w:val="24"/>
+          <w:szCs w:val="24"/>
+        </w:rPr>
+        <w:t>выбранного</w:t>
+      </w:r>
+      <w:r>
+        <w:rPr>
+          <w:rFonts w:ascii="Times New Roman" w:hAnsi="Times New Roman" w:cs="Times New Roman"/>
+          <w:sz w:val="24"/>
+          <w:szCs w:val="24"/>
+        </w:rPr>
+        <w:t xml:space="preserve"> экрана мониторинга;</w:t>
       </w:r>
     </w:p>
     <w:p>
@@ -7093,7 +8398,7 @@
           <w:sz w:val="24"/>
           <w:szCs w:val="24"/>
         </w:rPr>
-        <w:t>Просмотр статистики по развернутым экземплярам оборудования каждой модели;</w:t>
+        <w:t>Просмотр статистики по мониторингу оборудования;</w:t>
       </w:r>
     </w:p>
     <w:p>
@@ -7121,80 +8426,80 @@
           <w:sz w:val="24"/>
           <w:szCs w:val="24"/>
         </w:rPr>
-        <w:t>Просмотр статистики по всем операциям в системе.</w:t>
-      </w:r>
-    </w:p>
-    <w:p>
-      <w:pPr>
-        <w:pStyle w:val="a9"/>
-        <w:numPr>
-          <w:ilvl w:val="0"/>
-          <w:numId w:val="22"/>
+        <w:t>Просмотр статистики по развернутым экземплярам оборудования каждой модели;</w:t>
+      </w:r>
+    </w:p>
+    <w:p>
+      <w:pPr>
+        <w:pStyle w:val="a9"/>
+        <w:numPr>
+          <w:ilvl w:val="1"/>
+          <w:numId w:val="23"/>
         </w:numPr>
         <w:tabs>
           <w:tab w:val="left" w:pos="1156"/>
         </w:tabs>
         <w:spacing w:line="360" w:lineRule="auto"/>
-        <w:ind w:left="426" w:hanging="426"/>
-        <w:jc w:val="both"/>
-        <w:rPr>
-          <w:rFonts w:ascii="Times New Roman" w:hAnsi="Times New Roman" w:cs="Times New Roman"/>
-          <w:sz w:val="24"/>
-          <w:szCs w:val="24"/>
-        </w:rPr>
-      </w:pPr>
-      <w:r>
-        <w:rPr>
-          <w:rFonts w:ascii="Times New Roman" w:hAnsi="Times New Roman" w:cs="Times New Roman"/>
-          <w:b/>
-          <w:sz w:val="24"/>
-          <w:szCs w:val="24"/>
-        </w:rPr>
-        <w:t xml:space="preserve">Сервис авторизации – </w:t>
-      </w:r>
-      <w:r>
-        <w:rPr>
-          <w:rFonts w:ascii="Times New Roman" w:hAnsi="Times New Roman" w:cs="Times New Roman"/>
-          <w:sz w:val="24"/>
-          <w:szCs w:val="24"/>
-        </w:rPr>
-        <w:t>выполняет идентификацию, аутентификацию и авторизацию зарегистрированных пользователей, а также регистрацию новых пользователей.</w:t>
-      </w:r>
-      <w:r>
-        <w:rPr>
-          <w:rFonts w:ascii="Times New Roman" w:hAnsi="Times New Roman" w:cs="Times New Roman"/>
-          <w:sz w:val="24"/>
-          <w:szCs w:val="24"/>
-        </w:rPr>
-        <w:t xml:space="preserve"> Реализует следующие функции:</w:t>
-      </w:r>
-    </w:p>
-    <w:p>
-      <w:pPr>
-        <w:pStyle w:val="a9"/>
-        <w:numPr>
-          <w:ilvl w:val="1"/>
-          <w:numId w:val="24"/>
+        <w:ind w:left="851" w:hanging="426"/>
+        <w:jc w:val="both"/>
+        <w:rPr>
+          <w:rFonts w:ascii="Times New Roman" w:hAnsi="Times New Roman" w:cs="Times New Roman"/>
+          <w:sz w:val="24"/>
+          <w:szCs w:val="24"/>
+        </w:rPr>
+      </w:pPr>
+      <w:r>
+        <w:rPr>
+          <w:rFonts w:ascii="Times New Roman" w:hAnsi="Times New Roman" w:cs="Times New Roman"/>
+          <w:sz w:val="24"/>
+          <w:szCs w:val="24"/>
+        </w:rPr>
+        <w:t>Просмотр статистики по всем операциям в системе.</w:t>
+      </w:r>
+    </w:p>
+    <w:p>
+      <w:pPr>
+        <w:pStyle w:val="a9"/>
+        <w:numPr>
+          <w:ilvl w:val="0"/>
+          <w:numId w:val="22"/>
         </w:numPr>
         <w:tabs>
           <w:tab w:val="left" w:pos="1156"/>
         </w:tabs>
         <w:spacing w:line="360" w:lineRule="auto"/>
-        <w:ind w:left="851" w:hanging="426"/>
-        <w:jc w:val="both"/>
-        <w:rPr>
-          <w:rFonts w:ascii="Times New Roman" w:hAnsi="Times New Roman" w:cs="Times New Roman"/>
-          <w:sz w:val="24"/>
-          <w:szCs w:val="24"/>
-        </w:rPr>
-      </w:pPr>
-      <w:r>
-        <w:rPr>
-          <w:rFonts w:ascii="Times New Roman" w:hAnsi="Times New Roman" w:cs="Times New Roman"/>
-          <w:sz w:val="24"/>
-          <w:szCs w:val="24"/>
-        </w:rPr>
-        <w:t>Регистрация нового пользователя;</w:t>
+        <w:ind w:left="426" w:hanging="426"/>
+        <w:jc w:val="both"/>
+        <w:rPr>
+          <w:rFonts w:ascii="Times New Roman" w:hAnsi="Times New Roman" w:cs="Times New Roman"/>
+          <w:sz w:val="24"/>
+          <w:szCs w:val="24"/>
+        </w:rPr>
+      </w:pPr>
+      <w:r>
+        <w:rPr>
+          <w:rFonts w:ascii="Times New Roman" w:hAnsi="Times New Roman" w:cs="Times New Roman"/>
+          <w:b/>
+          <w:sz w:val="24"/>
+          <w:szCs w:val="24"/>
+        </w:rPr>
+        <w:t xml:space="preserve">Сервис авторизации – </w:t>
+      </w:r>
+      <w:r>
+        <w:rPr>
+          <w:rFonts w:ascii="Times New Roman" w:hAnsi="Times New Roman" w:cs="Times New Roman"/>
+          <w:sz w:val="24"/>
+          <w:szCs w:val="24"/>
+        </w:rPr>
+        <w:t>выполняет идентификацию, аутентификацию и авторизацию зарегистрированных пользователей, а также регистрацию новых пользователей.</w:t>
+      </w:r>
+      <w:r>
+        <w:rPr>
+          <w:rFonts w:ascii="Times New Roman" w:hAnsi="Times New Roman" w:cs="Times New Roman"/>
+          <w:sz w:val="24"/>
+          <w:szCs w:val="24"/>
+        </w:rPr>
+        <w:t xml:space="preserve"> Реализует следующие функции:</w:t>
       </w:r>
     </w:p>
     <w:p>
@@ -7222,7 +8527,7 @@
           <w:sz w:val="24"/>
           <w:szCs w:val="24"/>
         </w:rPr>
-        <w:t>Авторизация зарегистрированного пользователя;</w:t>
+        <w:t>Регистрация нового пользователя;</w:t>
       </w:r>
     </w:p>
     <w:p>
@@ -7250,7 +8555,7 @@
           <w:sz w:val="24"/>
           <w:szCs w:val="24"/>
         </w:rPr>
-        <w:t>Изменение имени зарегистрированного пользователя;</w:t>
+        <w:t>Авторизация зарегистрированного пользователя;</w:t>
       </w:r>
     </w:p>
     <w:p>
@@ -7278,7 +8583,7 @@
           <w:sz w:val="24"/>
           <w:szCs w:val="24"/>
         </w:rPr>
-        <w:t>Получение списка всех зарегистрированных пользователей;</w:t>
+        <w:t>Изменение имени зарегистрированного пользователя;</w:t>
       </w:r>
     </w:p>
     <w:p>
@@ -7306,6 +8611,34 @@
           <w:sz w:val="24"/>
           <w:szCs w:val="24"/>
         </w:rPr>
+        <w:t>Получение списка всех зарегистрированных пользователей;</w:t>
+      </w:r>
+    </w:p>
+    <w:p>
+      <w:pPr>
+        <w:pStyle w:val="a9"/>
+        <w:numPr>
+          <w:ilvl w:val="1"/>
+          <w:numId w:val="24"/>
+        </w:numPr>
+        <w:tabs>
+          <w:tab w:val="left" w:pos="1156"/>
+        </w:tabs>
+        <w:spacing w:line="360" w:lineRule="auto"/>
+        <w:ind w:left="851" w:hanging="426"/>
+        <w:jc w:val="both"/>
+        <w:rPr>
+          <w:rFonts w:ascii="Times New Roman" w:hAnsi="Times New Roman" w:cs="Times New Roman"/>
+          <w:sz w:val="24"/>
+          <w:szCs w:val="24"/>
+        </w:rPr>
+      </w:pPr>
+      <w:r>
+        <w:rPr>
+          <w:rFonts w:ascii="Times New Roman" w:hAnsi="Times New Roman" w:cs="Times New Roman"/>
+          <w:sz w:val="24"/>
+          <w:szCs w:val="24"/>
+        </w:rPr>
         <w:t>Удаление зарегистрированного пользователя</w:t>
       </w:r>
       <w:r>
@@ -7874,6 +9207,7 @@
           <w:sz w:val="24"/>
           <w:szCs w:val="24"/>
         </w:rPr>
+        <w:lastRenderedPageBreak/>
         <w:t>Модель оборудования:</w:t>
       </w:r>
     </w:p>
@@ -7958,7 +9292,6 @@
           <w:sz w:val="24"/>
           <w:szCs w:val="24"/>
         </w:rPr>
-        <w:lastRenderedPageBreak/>
         <w:t>Параметр модели оборудования:</w:t>
       </w:r>
     </w:p>
@@ -8764,6 +10097,7 @@
           <w:sz w:val="24"/>
           <w:szCs w:val="24"/>
         </w:rPr>
+        <w:lastRenderedPageBreak/>
         <w:t>Идентификатор экземпляра оборудования, с которым ассоциировано значение;</w:t>
       </w:r>
     </w:p>
@@ -8820,7 +10154,6 @@
           <w:sz w:val="24"/>
           <w:szCs w:val="24"/>
         </w:rPr>
-        <w:lastRenderedPageBreak/>
         <w:t>Значение параметра.</w:t>
       </w:r>
     </w:p>
@@ -9198,23 +10531,7 @@
           <w:sz w:val="24"/>
           <w:szCs w:val="24"/>
         </w:rPr>
-        <w:t>Идентификатор экземпляра оборудования, с которым ассоциирован</w:t>
-      </w:r>
-      <w:r>
-        <w:rPr>
-          <w:rFonts w:ascii="Times New Roman" w:hAnsi="Times New Roman" w:cs="Times New Roman"/>
-          <w:sz w:val="24"/>
-          <w:szCs w:val="24"/>
-        </w:rPr>
-        <w:t xml:space="preserve"> экран мониторинга</w:t>
-      </w:r>
-      <w:r>
-        <w:rPr>
-          <w:rFonts w:ascii="Times New Roman" w:hAnsi="Times New Roman" w:cs="Times New Roman"/>
-          <w:sz w:val="24"/>
-          <w:szCs w:val="24"/>
-        </w:rPr>
-        <w:t>;</w:t>
+        <w:t>Идентификатор экземпляра оборудования, с которым ассоциирован экран мониторинга;</w:t>
       </w:r>
     </w:p>
     <w:p>
@@ -9642,6 +10959,7 @@
           <w:sz w:val="24"/>
           <w:szCs w:val="24"/>
         </w:rPr>
+        <w:lastRenderedPageBreak/>
         <w:t>Система должна работать в соответствии с данным техническим заданием</w:t>
       </w:r>
       <w:r>
@@ -9666,16 +10984,7 @@
           <w:sz w:val="24"/>
           <w:szCs w:val="24"/>
         </w:rPr>
-        <w:t xml:space="preserve"> Каждый компонент системы должен автоматически восстанавливаться после сбоя. В случае сбоя одного из узлов системы она должна продолжать функционировать с </w:t>
-      </w:r>
-      <w:r>
-        <w:rPr>
-          <w:rFonts w:ascii="Times New Roman" w:hAnsi="Times New Roman" w:cs="Times New Roman"/>
-          <w:sz w:val="24"/>
-          <w:szCs w:val="24"/>
-        </w:rPr>
-        <w:lastRenderedPageBreak/>
-        <w:t>последующим возвратом ошибки или выполнением деградации функциональности до восстановления отказавших компонентов.</w:t>
+        <w:t xml:space="preserve"> Каждый компонент системы должен автоматически восстанавливаться после сбоя. В случае сбоя одного из узлов системы она должна продолжать функционировать с последующим возвратом ошибки или выполнением деградации функциональности до восстановления отказавших компонентов.</w:t>
       </w:r>
     </w:p>
     <w:p>
@@ -9879,7 +11188,7 @@
 </file>
 
 <file path=word/endnotes.xml><?xml version="1.0" encoding="utf-8"?>
-<w:endnotes xmlns:wpc="http://schemas.microsoft.com/office/word/2010/wordprocessingCanvas" xmlns:cx="http://schemas.microsoft.com/office/drawing/2014/chartex" xmlns:cx1="http://schemas.microsoft.com/office/drawing/2015/9/8/chartex" xmlns:cx2="http://schemas.microsoft.com/office/drawing/2015/10/21/chartex" xmlns:cx3="http://schemas.microsoft.com/office/drawing/2016/5/9/chartex" xmlns:cx4="http://schemas.microsoft.com/office/drawing/2016/5/10/chartex" xmlns:cx5="http://schemas.microsoft.com/office/drawing/2016/5/11/chartex" xmlns:cx6="http://schemas.microsoft.com/office/drawing/2016/5/12/chartex" xmlns:cx7="http://schemas.microsoft.com/office/drawing/2016/5/13/chartex" xmlns:cx8="http://schemas.microsoft.com/office/drawing/2016/5/14/chartex" xmlns:mc="http://schemas.openxmlformats.org/markup-compatibility/2006" xmlns:aink="http://schemas.microsoft.com/office/drawing/2016/ink" xmlns:am3d="http://schemas.microsoft.com/office/drawing/2017/model3d" xmlns:o="urn:schemas-microsoft-com:office:office" xmlns:r="http://schemas.openxmlformats.org/officeDocument/2006/relationships" xmlns:m="http://schemas.openxmlformats.org/officeDocument/2006/math" xmlns:v="urn:schemas-microsoft-com:vml" xmlns:wp14="http://schemas.microsoft.com/office/word/2010/wordprocessingDrawing" xmlns:wp="http://schemas.openxmlformats.org/drawingml/2006/wordprocessingDrawing" xmlns:w10="urn:schemas-microsoft-com:office:word" xmlns:w="http://schemas.openxmlformats.org/wordprocessingml/2006/main" xmlns:w14="http://schemas.microsoft.com/office/word/2010/wordml" xmlns:w15="http://schemas.microsoft.com/office/word/2012/wordml" xmlns:w16cid="http://schemas.microsoft.com/office/word/2016/wordml/cid" xmlns:w16se="http://schemas.microsoft.com/office/word/2015/wordml/symex" xmlns:wpg="http://schemas.microsoft.com/office/word/2010/wordprocessingGroup" xmlns:wpi="http://schemas.microsoft.com/office/word/2010/wordprocessingInk" xmlns:wne="http://schemas.microsoft.com/office/word/2006/wordml" xmlns:wps="http://schemas.microsoft.com/office/word/2010/wordprocessingShape" mc:Ignorable="w14 w15 w16se w16cid wp14">
+<w:endnotes xmlns:wpc="http://schemas.microsoft.com/office/word/2010/wordprocessingCanvas" xmlns:mc="http://schemas.openxmlformats.org/markup-compatibility/2006" xmlns:o="urn:schemas-microsoft-com:office:office" xmlns:r="http://schemas.openxmlformats.org/officeDocument/2006/relationships" xmlns:m="http://schemas.openxmlformats.org/officeDocument/2006/math" xmlns:v="urn:schemas-microsoft-com:vml" xmlns:wp14="http://schemas.microsoft.com/office/word/2010/wordprocessingDrawing" xmlns:wp="http://schemas.openxmlformats.org/drawingml/2006/wordprocessingDrawing" xmlns:w10="urn:schemas-microsoft-com:office:word" xmlns:w="http://schemas.openxmlformats.org/wordprocessingml/2006/main" xmlns:w14="http://schemas.microsoft.com/office/word/2010/wordml" xmlns:w15="http://schemas.microsoft.com/office/word/2012/wordml" xmlns:wpg="http://schemas.microsoft.com/office/word/2010/wordprocessingGroup" xmlns:wpi="http://schemas.microsoft.com/office/word/2010/wordprocessingInk" xmlns:wne="http://schemas.microsoft.com/office/word/2006/wordml" xmlns:wps="http://schemas.microsoft.com/office/word/2010/wordprocessingShape" mc:Ignorable="w14 w15 wp14">
   <w:endnote w:type="separator" w:id="-1">
     <w:p>
       <w:pPr>
@@ -9904,7 +11213,7 @@
 </file>
 
 <file path=word/footnotes.xml><?xml version="1.0" encoding="utf-8"?>
-<w:footnotes xmlns:wpc="http://schemas.microsoft.com/office/word/2010/wordprocessingCanvas" xmlns:cx="http://schemas.microsoft.com/office/drawing/2014/chartex" xmlns:cx1="http://schemas.microsoft.com/office/drawing/2015/9/8/chartex" xmlns:cx2="http://schemas.microsoft.com/office/drawing/2015/10/21/chartex" xmlns:cx3="http://schemas.microsoft.com/office/drawing/2016/5/9/chartex" xmlns:cx4="http://schemas.microsoft.com/office/drawing/2016/5/10/chartex" xmlns:cx5="http://schemas.microsoft.com/office/drawing/2016/5/11/chartex" xmlns:cx6="http://schemas.microsoft.com/office/drawing/2016/5/12/chartex" xmlns:cx7="http://schemas.microsoft.com/office/drawing/2016/5/13/chartex" xmlns:cx8="http://schemas.microsoft.com/office/drawing/2016/5/14/chartex" xmlns:mc="http://schemas.openxmlformats.org/markup-compatibility/2006" xmlns:aink="http://schemas.microsoft.com/office/drawing/2016/ink" xmlns:am3d="http://schemas.microsoft.com/office/drawing/2017/model3d" xmlns:o="urn:schemas-microsoft-com:office:office" xmlns:r="http://schemas.openxmlformats.org/officeDocument/2006/relationships" xmlns:m="http://schemas.openxmlformats.org/officeDocument/2006/math" xmlns:v="urn:schemas-microsoft-com:vml" xmlns:wp14="http://schemas.microsoft.com/office/word/2010/wordprocessingDrawing" xmlns:wp="http://schemas.openxmlformats.org/drawingml/2006/wordprocessingDrawing" xmlns:w10="urn:schemas-microsoft-com:office:word" xmlns:w="http://schemas.openxmlformats.org/wordprocessingml/2006/main" xmlns:w14="http://schemas.microsoft.com/office/word/2010/wordml" xmlns:w15="http://schemas.microsoft.com/office/word/2012/wordml" xmlns:w16cid="http://schemas.microsoft.com/office/word/2016/wordml/cid" xmlns:w16se="http://schemas.microsoft.com/office/word/2015/wordml/symex" xmlns:wpg="http://schemas.microsoft.com/office/word/2010/wordprocessingGroup" xmlns:wpi="http://schemas.microsoft.com/office/word/2010/wordprocessingInk" xmlns:wne="http://schemas.microsoft.com/office/word/2006/wordml" xmlns:wps="http://schemas.microsoft.com/office/word/2010/wordprocessingShape" mc:Ignorable="w14 w15 w16se w16cid wp14">
+<w:footnotes xmlns:wpc="http://schemas.microsoft.com/office/word/2010/wordprocessingCanvas" xmlns:mc="http://schemas.openxmlformats.org/markup-compatibility/2006" xmlns:o="urn:schemas-microsoft-com:office:office" xmlns:r="http://schemas.openxmlformats.org/officeDocument/2006/relationships" xmlns:m="http://schemas.openxmlformats.org/officeDocument/2006/math" xmlns:v="urn:schemas-microsoft-com:vml" xmlns:wp14="http://schemas.microsoft.com/office/word/2010/wordprocessingDrawing" xmlns:wp="http://schemas.openxmlformats.org/drawingml/2006/wordprocessingDrawing" xmlns:w10="urn:schemas-microsoft-com:office:word" xmlns:w="http://schemas.openxmlformats.org/wordprocessingml/2006/main" xmlns:w14="http://schemas.microsoft.com/office/word/2010/wordml" xmlns:w15="http://schemas.microsoft.com/office/word/2012/wordml" xmlns:wpg="http://schemas.microsoft.com/office/word/2010/wordprocessingGroup" xmlns:wpi="http://schemas.microsoft.com/office/word/2010/wordprocessingInk" xmlns:wne="http://schemas.microsoft.com/office/word/2006/wordml" xmlns:wps="http://schemas.microsoft.com/office/word/2010/wordprocessingShape" mc:Ignorable="w14 w15 wp14">
   <w:footnote w:type="separator" w:id="-1">
     <w:p>
       <w:pPr>
@@ -9929,7 +11238,7 @@
 </file>
 
 <file path=word/numbering.xml><?xml version="1.0" encoding="utf-8"?>
-<w:numbering xmlns:wpc="http://schemas.microsoft.com/office/word/2010/wordprocessingCanvas" xmlns:cx="http://schemas.microsoft.com/office/drawing/2014/chartex" xmlns:cx1="http://schemas.microsoft.com/office/drawing/2015/9/8/chartex" xmlns:cx2="http://schemas.microsoft.com/office/drawing/2015/10/21/chartex" xmlns:cx3="http://schemas.microsoft.com/office/drawing/2016/5/9/chartex" xmlns:cx4="http://schemas.microsoft.com/office/drawing/2016/5/10/chartex" xmlns:cx5="http://schemas.microsoft.com/office/drawing/2016/5/11/chartex" xmlns:cx6="http://schemas.microsoft.com/office/drawing/2016/5/12/chartex" xmlns:cx7="http://schemas.microsoft.com/office/drawing/2016/5/13/chartex" xmlns:cx8="http://schemas.microsoft.com/office/drawing/2016/5/14/chartex" xmlns:mc="http://schemas.openxmlformats.org/markup-compatibility/2006" xmlns:aink="http://schemas.microsoft.com/office/drawing/2016/ink" xmlns:am3d="http://schemas.microsoft.com/office/drawing/2017/model3d" xmlns:o="urn:schemas-microsoft-com:office:office" xmlns:r="http://schemas.openxmlformats.org/officeDocument/2006/relationships" xmlns:m="http://schemas.openxmlformats.org/officeDocument/2006/math" xmlns:v="urn:schemas-microsoft-com:vml" xmlns:wp14="http://schemas.microsoft.com/office/word/2010/wordprocessingDrawing" xmlns:wp="http://schemas.openxmlformats.org/drawingml/2006/wordprocessingDrawing" xmlns:w10="urn:schemas-microsoft-com:office:word" xmlns:w="http://schemas.openxmlformats.org/wordprocessingml/2006/main" xmlns:w14="http://schemas.microsoft.com/office/word/2010/wordml" xmlns:w15="http://schemas.microsoft.com/office/word/2012/wordml" xmlns:w16cid="http://schemas.microsoft.com/office/word/2016/wordml/cid" xmlns:w16se="http://schemas.microsoft.com/office/word/2015/wordml/symex" xmlns:wpg="http://schemas.microsoft.com/office/word/2010/wordprocessingGroup" xmlns:wpi="http://schemas.microsoft.com/office/word/2010/wordprocessingInk" xmlns:wne="http://schemas.microsoft.com/office/word/2006/wordml" xmlns:wps="http://schemas.microsoft.com/office/word/2010/wordprocessingShape" mc:Ignorable="w14 w15 w16se w16cid wp14">
+<w:numbering xmlns:wpc="http://schemas.microsoft.com/office/word/2010/wordprocessingCanvas" xmlns:mc="http://schemas.openxmlformats.org/markup-compatibility/2006" xmlns:o="urn:schemas-microsoft-com:office:office" xmlns:r="http://schemas.openxmlformats.org/officeDocument/2006/relationships" xmlns:m="http://schemas.openxmlformats.org/officeDocument/2006/math" xmlns:v="urn:schemas-microsoft-com:vml" xmlns:wp14="http://schemas.microsoft.com/office/word/2010/wordprocessingDrawing" xmlns:wp="http://schemas.openxmlformats.org/drawingml/2006/wordprocessingDrawing" xmlns:w10="urn:schemas-microsoft-com:office:word" xmlns:w="http://schemas.openxmlformats.org/wordprocessingml/2006/main" xmlns:w14="http://schemas.microsoft.com/office/word/2010/wordml" xmlns:w15="http://schemas.microsoft.com/office/word/2012/wordml" xmlns:wpg="http://schemas.microsoft.com/office/word/2010/wordprocessingGroup" xmlns:wpi="http://schemas.microsoft.com/office/word/2010/wordprocessingInk" xmlns:wne="http://schemas.microsoft.com/office/word/2006/wordml" xmlns:wps="http://schemas.microsoft.com/office/word/2010/wordprocessingShape" mc:Ignorable="w14 w15 wp14">
   <w:abstractNum w:abstractNumId="0" w15:restartNumberingAfterBreak="0">
     <w:nsid w:val="003E7E2F"/>
     <w:multiLevelType w:val="hybridMultilevel"/>
@@ -10552,7 +11861,7 @@
         <w:rFonts w:ascii="Symbol" w:hAnsi="Symbol" w:hint="default"/>
       </w:rPr>
     </w:lvl>
-    <w:lvl w:ilvl="1" w:tplc="04190003" w:tentative="1">
+    <w:lvl w:ilvl="1" w:tplc="04190003">
       <w:start w:val="1"/>
       <w:numFmt w:val="bullet"/>
       <w:lvlText w:val="o"/>
@@ -11081,6 +12390,119 @@
     </w:lvl>
   </w:abstractNum>
   <w:abstractNum w:abstractNumId="11" w15:restartNumberingAfterBreak="0">
+    <w:nsid w:val="1F7348C1"/>
+    <w:multiLevelType w:val="hybridMultilevel"/>
+    <w:tmpl w:val="9D4E4118"/>
+    <w:lvl w:ilvl="0" w:tplc="04190001">
+      <w:start w:val="1"/>
+      <w:numFmt w:val="bullet"/>
+      <w:lvlText w:val=""/>
+      <w:lvlJc w:val="left"/>
+      <w:pPr>
+        <w:ind w:left="1429" w:hanging="360"/>
+      </w:pPr>
+      <w:rPr>
+        <w:rFonts w:ascii="Symbol" w:hAnsi="Symbol" w:hint="default"/>
+      </w:rPr>
+    </w:lvl>
+    <w:lvl w:ilvl="1" w:tplc="04190003" w:tentative="1">
+      <w:start w:val="1"/>
+      <w:numFmt w:val="bullet"/>
+      <w:lvlText w:val="o"/>
+      <w:lvlJc w:val="left"/>
+      <w:pPr>
+        <w:ind w:left="2149" w:hanging="360"/>
+      </w:pPr>
+      <w:rPr>
+        <w:rFonts w:ascii="Courier New" w:hAnsi="Courier New" w:cs="Courier New" w:hint="default"/>
+      </w:rPr>
+    </w:lvl>
+    <w:lvl w:ilvl="2" w:tplc="04190005" w:tentative="1">
+      <w:start w:val="1"/>
+      <w:numFmt w:val="bullet"/>
+      <w:lvlText w:val=""/>
+      <w:lvlJc w:val="left"/>
+      <w:pPr>
+        <w:ind w:left="2869" w:hanging="360"/>
+      </w:pPr>
+      <w:rPr>
+        <w:rFonts w:ascii="Wingdings" w:hAnsi="Wingdings" w:hint="default"/>
+      </w:rPr>
+    </w:lvl>
+    <w:lvl w:ilvl="3" w:tplc="04190001" w:tentative="1">
+      <w:start w:val="1"/>
+      <w:numFmt w:val="bullet"/>
+      <w:lvlText w:val=""/>
+      <w:lvlJc w:val="left"/>
+      <w:pPr>
+        <w:ind w:left="3589" w:hanging="360"/>
+      </w:pPr>
+      <w:rPr>
+        <w:rFonts w:ascii="Symbol" w:hAnsi="Symbol" w:hint="default"/>
+      </w:rPr>
+    </w:lvl>
+    <w:lvl w:ilvl="4" w:tplc="04190003" w:tentative="1">
+      <w:start w:val="1"/>
+      <w:numFmt w:val="bullet"/>
+      <w:lvlText w:val="o"/>
+      <w:lvlJc w:val="left"/>
+      <w:pPr>
+        <w:ind w:left="4309" w:hanging="360"/>
+      </w:pPr>
+      <w:rPr>
+        <w:rFonts w:ascii="Courier New" w:hAnsi="Courier New" w:cs="Courier New" w:hint="default"/>
+      </w:rPr>
+    </w:lvl>
+    <w:lvl w:ilvl="5" w:tplc="04190005" w:tentative="1">
+      <w:start w:val="1"/>
+      <w:numFmt w:val="bullet"/>
+      <w:lvlText w:val=""/>
+      <w:lvlJc w:val="left"/>
+      <w:pPr>
+        <w:ind w:left="5029" w:hanging="360"/>
+      </w:pPr>
+      <w:rPr>
+        <w:rFonts w:ascii="Wingdings" w:hAnsi="Wingdings" w:hint="default"/>
+      </w:rPr>
+    </w:lvl>
+    <w:lvl w:ilvl="6" w:tplc="04190001" w:tentative="1">
+      <w:start w:val="1"/>
+      <w:numFmt w:val="bullet"/>
+      <w:lvlText w:val=""/>
+      <w:lvlJc w:val="left"/>
+      <w:pPr>
+        <w:ind w:left="5749" w:hanging="360"/>
+      </w:pPr>
+      <w:rPr>
+        <w:rFonts w:ascii="Symbol" w:hAnsi="Symbol" w:hint="default"/>
+      </w:rPr>
+    </w:lvl>
+    <w:lvl w:ilvl="7" w:tplc="04190003" w:tentative="1">
+      <w:start w:val="1"/>
+      <w:numFmt w:val="bullet"/>
+      <w:lvlText w:val="o"/>
+      <w:lvlJc w:val="left"/>
+      <w:pPr>
+        <w:ind w:left="6469" w:hanging="360"/>
+      </w:pPr>
+      <w:rPr>
+        <w:rFonts w:ascii="Courier New" w:hAnsi="Courier New" w:cs="Courier New" w:hint="default"/>
+      </w:rPr>
+    </w:lvl>
+    <w:lvl w:ilvl="8" w:tplc="04190005" w:tentative="1">
+      <w:start w:val="1"/>
+      <w:numFmt w:val="bullet"/>
+      <w:lvlText w:val=""/>
+      <w:lvlJc w:val="left"/>
+      <w:pPr>
+        <w:ind w:left="7189" w:hanging="360"/>
+      </w:pPr>
+      <w:rPr>
+        <w:rFonts w:ascii="Wingdings" w:hAnsi="Wingdings" w:hint="default"/>
+      </w:rPr>
+    </w:lvl>
+  </w:abstractNum>
+  <w:abstractNum w:abstractNumId="12" w15:restartNumberingAfterBreak="0">
     <w:nsid w:val="234711EA"/>
     <w:multiLevelType w:val="hybridMultilevel"/>
     <w:tmpl w:val="E672344C"/>
@@ -11193,7 +12615,7 @@
       </w:rPr>
     </w:lvl>
   </w:abstractNum>
-  <w:abstractNum w:abstractNumId="12" w15:restartNumberingAfterBreak="0">
+  <w:abstractNum w:abstractNumId="13" w15:restartNumberingAfterBreak="0">
     <w:nsid w:val="28947227"/>
     <w:multiLevelType w:val="hybridMultilevel"/>
     <w:tmpl w:val="0BBEF72C"/>
@@ -11306,7 +12728,7 @@
       </w:rPr>
     </w:lvl>
   </w:abstractNum>
-  <w:abstractNum w:abstractNumId="13" w15:restartNumberingAfterBreak="0">
+  <w:abstractNum w:abstractNumId="14" w15:restartNumberingAfterBreak="0">
     <w:nsid w:val="33046155"/>
     <w:multiLevelType w:val="hybridMultilevel"/>
     <w:tmpl w:val="847C182E"/>
@@ -11419,7 +12841,7 @@
       </w:rPr>
     </w:lvl>
   </w:abstractNum>
-  <w:abstractNum w:abstractNumId="14" w15:restartNumberingAfterBreak="0">
+  <w:abstractNum w:abstractNumId="15" w15:restartNumberingAfterBreak="0">
     <w:nsid w:val="38683AAF"/>
     <w:multiLevelType w:val="hybridMultilevel"/>
     <w:tmpl w:val="2CAAEA50"/>
@@ -11505,7 +12927,120 @@
       </w:pPr>
     </w:lvl>
   </w:abstractNum>
-  <w:abstractNum w:abstractNumId="15" w15:restartNumberingAfterBreak="0">
+  <w:abstractNum w:abstractNumId="16" w15:restartNumberingAfterBreak="0">
+    <w:nsid w:val="4065280F"/>
+    <w:multiLevelType w:val="hybridMultilevel"/>
+    <w:tmpl w:val="E3329C84"/>
+    <w:lvl w:ilvl="0" w:tplc="04190001">
+      <w:start w:val="1"/>
+      <w:numFmt w:val="bullet"/>
+      <w:lvlText w:val=""/>
+      <w:lvlJc w:val="left"/>
+      <w:pPr>
+        <w:ind w:left="1429" w:hanging="360"/>
+      </w:pPr>
+      <w:rPr>
+        <w:rFonts w:ascii="Symbol" w:hAnsi="Symbol" w:hint="default"/>
+      </w:rPr>
+    </w:lvl>
+    <w:lvl w:ilvl="1" w:tplc="04190003" w:tentative="1">
+      <w:start w:val="1"/>
+      <w:numFmt w:val="bullet"/>
+      <w:lvlText w:val="o"/>
+      <w:lvlJc w:val="left"/>
+      <w:pPr>
+        <w:ind w:left="2149" w:hanging="360"/>
+      </w:pPr>
+      <w:rPr>
+        <w:rFonts w:ascii="Courier New" w:hAnsi="Courier New" w:cs="Courier New" w:hint="default"/>
+      </w:rPr>
+    </w:lvl>
+    <w:lvl w:ilvl="2" w:tplc="04190005" w:tentative="1">
+      <w:start w:val="1"/>
+      <w:numFmt w:val="bullet"/>
+      <w:lvlText w:val=""/>
+      <w:lvlJc w:val="left"/>
+      <w:pPr>
+        <w:ind w:left="2869" w:hanging="360"/>
+      </w:pPr>
+      <w:rPr>
+        <w:rFonts w:ascii="Wingdings" w:hAnsi="Wingdings" w:hint="default"/>
+      </w:rPr>
+    </w:lvl>
+    <w:lvl w:ilvl="3" w:tplc="04190001" w:tentative="1">
+      <w:start w:val="1"/>
+      <w:numFmt w:val="bullet"/>
+      <w:lvlText w:val=""/>
+      <w:lvlJc w:val="left"/>
+      <w:pPr>
+        <w:ind w:left="3589" w:hanging="360"/>
+      </w:pPr>
+      <w:rPr>
+        <w:rFonts w:ascii="Symbol" w:hAnsi="Symbol" w:hint="default"/>
+      </w:rPr>
+    </w:lvl>
+    <w:lvl w:ilvl="4" w:tplc="04190003" w:tentative="1">
+      <w:start w:val="1"/>
+      <w:numFmt w:val="bullet"/>
+      <w:lvlText w:val="o"/>
+      <w:lvlJc w:val="left"/>
+      <w:pPr>
+        <w:ind w:left="4309" w:hanging="360"/>
+      </w:pPr>
+      <w:rPr>
+        <w:rFonts w:ascii="Courier New" w:hAnsi="Courier New" w:cs="Courier New" w:hint="default"/>
+      </w:rPr>
+    </w:lvl>
+    <w:lvl w:ilvl="5" w:tplc="04190005" w:tentative="1">
+      <w:start w:val="1"/>
+      <w:numFmt w:val="bullet"/>
+      <w:lvlText w:val=""/>
+      <w:lvlJc w:val="left"/>
+      <w:pPr>
+        <w:ind w:left="5029" w:hanging="360"/>
+      </w:pPr>
+      <w:rPr>
+        <w:rFonts w:ascii="Wingdings" w:hAnsi="Wingdings" w:hint="default"/>
+      </w:rPr>
+    </w:lvl>
+    <w:lvl w:ilvl="6" w:tplc="04190001" w:tentative="1">
+      <w:start w:val="1"/>
+      <w:numFmt w:val="bullet"/>
+      <w:lvlText w:val=""/>
+      <w:lvlJc w:val="left"/>
+      <w:pPr>
+        <w:ind w:left="5749" w:hanging="360"/>
+      </w:pPr>
+      <w:rPr>
+        <w:rFonts w:ascii="Symbol" w:hAnsi="Symbol" w:hint="default"/>
+      </w:rPr>
+    </w:lvl>
+    <w:lvl w:ilvl="7" w:tplc="04190003" w:tentative="1">
+      <w:start w:val="1"/>
+      <w:numFmt w:val="bullet"/>
+      <w:lvlText w:val="o"/>
+      <w:lvlJc w:val="left"/>
+      <w:pPr>
+        <w:ind w:left="6469" w:hanging="360"/>
+      </w:pPr>
+      <w:rPr>
+        <w:rFonts w:ascii="Courier New" w:hAnsi="Courier New" w:cs="Courier New" w:hint="default"/>
+      </w:rPr>
+    </w:lvl>
+    <w:lvl w:ilvl="8" w:tplc="04190005" w:tentative="1">
+      <w:start w:val="1"/>
+      <w:numFmt w:val="bullet"/>
+      <w:lvlText w:val=""/>
+      <w:lvlJc w:val="left"/>
+      <w:pPr>
+        <w:ind w:left="7189" w:hanging="360"/>
+      </w:pPr>
+      <w:rPr>
+        <w:rFonts w:ascii="Wingdings" w:hAnsi="Wingdings" w:hint="default"/>
+      </w:rPr>
+    </w:lvl>
+  </w:abstractNum>
+  <w:abstractNum w:abstractNumId="17" w15:restartNumberingAfterBreak="0">
     <w:nsid w:val="40B5224B"/>
     <w:multiLevelType w:val="hybridMultilevel"/>
     <w:tmpl w:val="B91603D8"/>
@@ -11597,7 +13132,7 @@
       </w:pPr>
     </w:lvl>
   </w:abstractNum>
-  <w:abstractNum w:abstractNumId="16" w15:restartNumberingAfterBreak="0">
+  <w:abstractNum w:abstractNumId="18" w15:restartNumberingAfterBreak="0">
     <w:nsid w:val="4CC13EF9"/>
     <w:multiLevelType w:val="hybridMultilevel"/>
     <w:tmpl w:val="A9CCA3FE"/>
@@ -11686,7 +13221,7 @@
       </w:pPr>
     </w:lvl>
   </w:abstractNum>
-  <w:abstractNum w:abstractNumId="17" w15:restartNumberingAfterBreak="0">
+  <w:abstractNum w:abstractNumId="19" w15:restartNumberingAfterBreak="0">
     <w:nsid w:val="4F512EB5"/>
     <w:multiLevelType w:val="hybridMultilevel"/>
     <w:tmpl w:val="398C3ECC"/>
@@ -11799,7 +13334,7 @@
       </w:rPr>
     </w:lvl>
   </w:abstractNum>
-  <w:abstractNum w:abstractNumId="18" w15:restartNumberingAfterBreak="0">
+  <w:abstractNum w:abstractNumId="20" w15:restartNumberingAfterBreak="0">
     <w:nsid w:val="52B36CAA"/>
     <w:multiLevelType w:val="hybridMultilevel"/>
     <w:tmpl w:val="17544D46"/>
@@ -11891,7 +13426,7 @@
       </w:pPr>
     </w:lvl>
   </w:abstractNum>
-  <w:abstractNum w:abstractNumId="19" w15:restartNumberingAfterBreak="0">
+  <w:abstractNum w:abstractNumId="21" w15:restartNumberingAfterBreak="0">
     <w:nsid w:val="53C57E89"/>
     <w:multiLevelType w:val="hybridMultilevel"/>
     <w:tmpl w:val="B838C7E8"/>
@@ -11980,7 +13515,7 @@
       </w:pPr>
     </w:lvl>
   </w:abstractNum>
-  <w:abstractNum w:abstractNumId="20" w15:restartNumberingAfterBreak="0">
+  <w:abstractNum w:abstractNumId="22" w15:restartNumberingAfterBreak="0">
     <w:nsid w:val="546A3AAD"/>
     <w:multiLevelType w:val="hybridMultilevel"/>
     <w:tmpl w:val="A174767A"/>
@@ -12093,7 +13628,7 @@
       </w:rPr>
     </w:lvl>
   </w:abstractNum>
-  <w:abstractNum w:abstractNumId="21" w15:restartNumberingAfterBreak="0">
+  <w:abstractNum w:abstractNumId="23" w15:restartNumberingAfterBreak="0">
     <w:nsid w:val="54A458F4"/>
     <w:multiLevelType w:val="hybridMultilevel"/>
     <w:tmpl w:val="C0ECD18A"/>
@@ -12206,7 +13741,7 @@
       </w:rPr>
     </w:lvl>
   </w:abstractNum>
-  <w:abstractNum w:abstractNumId="22" w15:restartNumberingAfterBreak="0">
+  <w:abstractNum w:abstractNumId="24" w15:restartNumberingAfterBreak="0">
     <w:nsid w:val="54EF1CFE"/>
     <w:multiLevelType w:val="hybridMultilevel"/>
     <w:tmpl w:val="DADA563C"/>
@@ -12319,7 +13854,7 @@
       </w:rPr>
     </w:lvl>
   </w:abstractNum>
-  <w:abstractNum w:abstractNumId="23" w15:restartNumberingAfterBreak="0">
+  <w:abstractNum w:abstractNumId="25" w15:restartNumberingAfterBreak="0">
     <w:nsid w:val="59585C43"/>
     <w:multiLevelType w:val="hybridMultilevel"/>
     <w:tmpl w:val="8EF496A2"/>
@@ -12432,7 +13967,7 @@
       </w:rPr>
     </w:lvl>
   </w:abstractNum>
-  <w:abstractNum w:abstractNumId="24" w15:restartNumberingAfterBreak="0">
+  <w:abstractNum w:abstractNumId="26" w15:restartNumberingAfterBreak="0">
     <w:nsid w:val="59857A06"/>
     <w:multiLevelType w:val="hybridMultilevel"/>
     <w:tmpl w:val="FD3A4C00"/>
@@ -12524,7 +14059,7 @@
       </w:pPr>
     </w:lvl>
   </w:abstractNum>
-  <w:abstractNum w:abstractNumId="25" w15:restartNumberingAfterBreak="0">
+  <w:abstractNum w:abstractNumId="27" w15:restartNumberingAfterBreak="0">
     <w:nsid w:val="5B09281C"/>
     <w:multiLevelType w:val="hybridMultilevel"/>
     <w:tmpl w:val="F6A0D90A"/>
@@ -12637,7 +14172,7 @@
       </w:rPr>
     </w:lvl>
   </w:abstractNum>
-  <w:abstractNum w:abstractNumId="26" w15:restartNumberingAfterBreak="0">
+  <w:abstractNum w:abstractNumId="28" w15:restartNumberingAfterBreak="0">
     <w:nsid w:val="61DE4A46"/>
     <w:multiLevelType w:val="hybridMultilevel"/>
     <w:tmpl w:val="4600E0B0"/>
@@ -12723,7 +14258,7 @@
       </w:pPr>
     </w:lvl>
   </w:abstractNum>
-  <w:abstractNum w:abstractNumId="27" w15:restartNumberingAfterBreak="0">
+  <w:abstractNum w:abstractNumId="29" w15:restartNumberingAfterBreak="0">
     <w:nsid w:val="68D87C00"/>
     <w:multiLevelType w:val="hybridMultilevel"/>
     <w:tmpl w:val="ACBAC9EC"/>
@@ -12809,7 +14344,7 @@
       </w:pPr>
     </w:lvl>
   </w:abstractNum>
-  <w:abstractNum w:abstractNumId="28" w15:restartNumberingAfterBreak="0">
+  <w:abstractNum w:abstractNumId="30" w15:restartNumberingAfterBreak="0">
     <w:nsid w:val="6A6A424D"/>
     <w:multiLevelType w:val="hybridMultilevel"/>
     <w:tmpl w:val="8A265A10"/>
@@ -12895,7 +14430,7 @@
       </w:pPr>
     </w:lvl>
   </w:abstractNum>
-  <w:abstractNum w:abstractNumId="29" w15:restartNumberingAfterBreak="0">
+  <w:abstractNum w:abstractNumId="31" w15:restartNumberingAfterBreak="0">
     <w:nsid w:val="6B8B794E"/>
     <w:multiLevelType w:val="hybridMultilevel"/>
     <w:tmpl w:val="CC28BDC4"/>
@@ -13008,7 +14543,7 @@
       </w:rPr>
     </w:lvl>
   </w:abstractNum>
-  <w:abstractNum w:abstractNumId="30" w15:restartNumberingAfterBreak="0">
+  <w:abstractNum w:abstractNumId="32" w15:restartNumberingAfterBreak="0">
     <w:nsid w:val="6BEC0594"/>
     <w:multiLevelType w:val="hybridMultilevel"/>
     <w:tmpl w:val="71A65CEA"/>
@@ -13121,7 +14656,7 @@
       </w:rPr>
     </w:lvl>
   </w:abstractNum>
-  <w:abstractNum w:abstractNumId="31" w15:restartNumberingAfterBreak="0">
+  <w:abstractNum w:abstractNumId="33" w15:restartNumberingAfterBreak="0">
     <w:nsid w:val="6E3A68BB"/>
     <w:multiLevelType w:val="hybridMultilevel"/>
     <w:tmpl w:val="28DE3FC2"/>
@@ -13213,7 +14748,7 @@
       </w:pPr>
     </w:lvl>
   </w:abstractNum>
-  <w:abstractNum w:abstractNumId="32" w15:restartNumberingAfterBreak="0">
+  <w:abstractNum w:abstractNumId="34" w15:restartNumberingAfterBreak="0">
     <w:nsid w:val="7171393D"/>
     <w:multiLevelType w:val="hybridMultilevel"/>
     <w:tmpl w:val="1396B7BC"/>
@@ -13326,7 +14861,7 @@
       </w:rPr>
     </w:lvl>
   </w:abstractNum>
-  <w:abstractNum w:abstractNumId="33" w15:restartNumberingAfterBreak="0">
+  <w:abstractNum w:abstractNumId="35" w15:restartNumberingAfterBreak="0">
     <w:nsid w:val="73AF3E58"/>
     <w:multiLevelType w:val="hybridMultilevel"/>
     <w:tmpl w:val="C8FC1BAC"/>
@@ -13418,7 +14953,7 @@
       </w:pPr>
     </w:lvl>
   </w:abstractNum>
-  <w:abstractNum w:abstractNumId="34" w15:restartNumberingAfterBreak="0">
+  <w:abstractNum w:abstractNumId="36" w15:restartNumberingAfterBreak="0">
     <w:nsid w:val="75D01106"/>
     <w:multiLevelType w:val="hybridMultilevel"/>
     <w:tmpl w:val="7D907F3E"/>
@@ -13531,7 +15066,120 @@
       </w:rPr>
     </w:lvl>
   </w:abstractNum>
-  <w:abstractNum w:abstractNumId="35" w15:restartNumberingAfterBreak="0">
+  <w:abstractNum w:abstractNumId="37" w15:restartNumberingAfterBreak="0">
+    <w:nsid w:val="799C304A"/>
+    <w:multiLevelType w:val="hybridMultilevel"/>
+    <w:tmpl w:val="AB2426F8"/>
+    <w:lvl w:ilvl="0" w:tplc="04190001">
+      <w:start w:val="1"/>
+      <w:numFmt w:val="bullet"/>
+      <w:lvlText w:val=""/>
+      <w:lvlJc w:val="left"/>
+      <w:pPr>
+        <w:ind w:left="720" w:hanging="360"/>
+      </w:pPr>
+      <w:rPr>
+        <w:rFonts w:ascii="Symbol" w:hAnsi="Symbol" w:hint="default"/>
+      </w:rPr>
+    </w:lvl>
+    <w:lvl w:ilvl="1" w:tplc="04190003" w:tentative="1">
+      <w:start w:val="1"/>
+      <w:numFmt w:val="bullet"/>
+      <w:lvlText w:val="o"/>
+      <w:lvlJc w:val="left"/>
+      <w:pPr>
+        <w:ind w:left="1440" w:hanging="360"/>
+      </w:pPr>
+      <w:rPr>
+        <w:rFonts w:ascii="Courier New" w:hAnsi="Courier New" w:cs="Courier New" w:hint="default"/>
+      </w:rPr>
+    </w:lvl>
+    <w:lvl w:ilvl="2" w:tplc="04190005" w:tentative="1">
+      <w:start w:val="1"/>
+      <w:numFmt w:val="bullet"/>
+      <w:lvlText w:val=""/>
+      <w:lvlJc w:val="left"/>
+      <w:pPr>
+        <w:ind w:left="2160" w:hanging="360"/>
+      </w:pPr>
+      <w:rPr>
+        <w:rFonts w:ascii="Wingdings" w:hAnsi="Wingdings" w:hint="default"/>
+      </w:rPr>
+    </w:lvl>
+    <w:lvl w:ilvl="3" w:tplc="04190001" w:tentative="1">
+      <w:start w:val="1"/>
+      <w:numFmt w:val="bullet"/>
+      <w:lvlText w:val=""/>
+      <w:lvlJc w:val="left"/>
+      <w:pPr>
+        <w:ind w:left="2880" w:hanging="360"/>
+      </w:pPr>
+      <w:rPr>
+        <w:rFonts w:ascii="Symbol" w:hAnsi="Symbol" w:hint="default"/>
+      </w:rPr>
+    </w:lvl>
+    <w:lvl w:ilvl="4" w:tplc="04190003" w:tentative="1">
+      <w:start w:val="1"/>
+      <w:numFmt w:val="bullet"/>
+      <w:lvlText w:val="o"/>
+      <w:lvlJc w:val="left"/>
+      <w:pPr>
+        <w:ind w:left="3600" w:hanging="360"/>
+      </w:pPr>
+      <w:rPr>
+        <w:rFonts w:ascii="Courier New" w:hAnsi="Courier New" w:cs="Courier New" w:hint="default"/>
+      </w:rPr>
+    </w:lvl>
+    <w:lvl w:ilvl="5" w:tplc="04190005" w:tentative="1">
+      <w:start w:val="1"/>
+      <w:numFmt w:val="bullet"/>
+      <w:lvlText w:val=""/>
+      <w:lvlJc w:val="left"/>
+      <w:pPr>
+        <w:ind w:left="4320" w:hanging="360"/>
+      </w:pPr>
+      <w:rPr>
+        <w:rFonts w:ascii="Wingdings" w:hAnsi="Wingdings" w:hint="default"/>
+      </w:rPr>
+    </w:lvl>
+    <w:lvl w:ilvl="6" w:tplc="04190001" w:tentative="1">
+      <w:start w:val="1"/>
+      <w:numFmt w:val="bullet"/>
+      <w:lvlText w:val=""/>
+      <w:lvlJc w:val="left"/>
+      <w:pPr>
+        <w:ind w:left="5040" w:hanging="360"/>
+      </w:pPr>
+      <w:rPr>
+        <w:rFonts w:ascii="Symbol" w:hAnsi="Symbol" w:hint="default"/>
+      </w:rPr>
+    </w:lvl>
+    <w:lvl w:ilvl="7" w:tplc="04190003" w:tentative="1">
+      <w:start w:val="1"/>
+      <w:numFmt w:val="bullet"/>
+      <w:lvlText w:val="o"/>
+      <w:lvlJc w:val="left"/>
+      <w:pPr>
+        <w:ind w:left="5760" w:hanging="360"/>
+      </w:pPr>
+      <w:rPr>
+        <w:rFonts w:ascii="Courier New" w:hAnsi="Courier New" w:cs="Courier New" w:hint="default"/>
+      </w:rPr>
+    </w:lvl>
+    <w:lvl w:ilvl="8" w:tplc="04190005" w:tentative="1">
+      <w:start w:val="1"/>
+      <w:numFmt w:val="bullet"/>
+      <w:lvlText w:val=""/>
+      <w:lvlJc w:val="left"/>
+      <w:pPr>
+        <w:ind w:left="6480" w:hanging="360"/>
+      </w:pPr>
+      <w:rPr>
+        <w:rFonts w:ascii="Wingdings" w:hAnsi="Wingdings" w:hint="default"/>
+      </w:rPr>
+    </w:lvl>
+  </w:abstractNum>
+  <w:abstractNum w:abstractNumId="38" w15:restartNumberingAfterBreak="0">
     <w:nsid w:val="79B910BA"/>
     <w:multiLevelType w:val="hybridMultilevel"/>
     <w:tmpl w:val="C80C0372"/>
@@ -13645,25 +15293,25 @@
     </w:lvl>
   </w:abstractNum>
   <w:num w:numId="1">
-    <w:abstractNumId w:val="20"/>
+    <w:abstractNumId w:val="22"/>
   </w:num>
   <w:num w:numId="2">
-    <w:abstractNumId w:val="26"/>
+    <w:abstractNumId w:val="28"/>
   </w:num>
   <w:num w:numId="3">
-    <w:abstractNumId w:val="28"/>
+    <w:abstractNumId w:val="30"/>
   </w:num>
   <w:num w:numId="4">
-    <w:abstractNumId w:val="14"/>
+    <w:abstractNumId w:val="15"/>
   </w:num>
   <w:num w:numId="5">
     <w:abstractNumId w:val="7"/>
   </w:num>
   <w:num w:numId="6">
-    <w:abstractNumId w:val="29"/>
+    <w:abstractNumId w:val="31"/>
   </w:num>
   <w:num w:numId="7">
-    <w:abstractNumId w:val="22"/>
+    <w:abstractNumId w:val="24"/>
   </w:num>
   <w:num w:numId="8">
     <w:abstractNumId w:val="8"/>
@@ -13675,31 +15323,31 @@
     <w:abstractNumId w:val="5"/>
   </w:num>
   <w:num w:numId="11">
-    <w:abstractNumId w:val="27"/>
+    <w:abstractNumId w:val="29"/>
   </w:num>
   <w:num w:numId="12">
-    <w:abstractNumId w:val="23"/>
+    <w:abstractNumId w:val="25"/>
   </w:num>
   <w:num w:numId="13">
-    <w:abstractNumId w:val="32"/>
+    <w:abstractNumId w:val="34"/>
   </w:num>
   <w:num w:numId="14">
-    <w:abstractNumId w:val="17"/>
+    <w:abstractNumId w:val="19"/>
   </w:num>
   <w:num w:numId="15">
     <w:abstractNumId w:val="6"/>
   </w:num>
   <w:num w:numId="16">
-    <w:abstractNumId w:val="25"/>
+    <w:abstractNumId w:val="27"/>
   </w:num>
   <w:num w:numId="17">
-    <w:abstractNumId w:val="11"/>
+    <w:abstractNumId w:val="12"/>
   </w:num>
   <w:num w:numId="18">
     <w:abstractNumId w:val="0"/>
   </w:num>
   <w:num w:numId="19">
-    <w:abstractNumId w:val="16"/>
+    <w:abstractNumId w:val="18"/>
   </w:num>
   <w:num w:numId="20">
     <w:abstractNumId w:val="10"/>
@@ -13708,55 +15356,64 @@
     <w:abstractNumId w:val="9"/>
   </w:num>
   <w:num w:numId="22">
-    <w:abstractNumId w:val="19"/>
+    <w:abstractNumId w:val="21"/>
   </w:num>
   <w:num w:numId="23">
-    <w:abstractNumId w:val="33"/>
+    <w:abstractNumId w:val="35"/>
   </w:num>
   <w:num w:numId="24">
     <w:abstractNumId w:val="3"/>
   </w:num>
   <w:num w:numId="25">
-    <w:abstractNumId w:val="15"/>
+    <w:abstractNumId w:val="17"/>
   </w:num>
   <w:num w:numId="26">
-    <w:abstractNumId w:val="31"/>
+    <w:abstractNumId w:val="33"/>
   </w:num>
   <w:num w:numId="27">
-    <w:abstractNumId w:val="18"/>
+    <w:abstractNumId w:val="20"/>
   </w:num>
   <w:num w:numId="28">
-    <w:abstractNumId w:val="24"/>
+    <w:abstractNumId w:val="26"/>
   </w:num>
   <w:num w:numId="29">
     <w:abstractNumId w:val="2"/>
   </w:num>
   <w:num w:numId="30">
-    <w:abstractNumId w:val="34"/>
+    <w:abstractNumId w:val="36"/>
   </w:num>
   <w:num w:numId="31">
-    <w:abstractNumId w:val="35"/>
+    <w:abstractNumId w:val="38"/>
   </w:num>
   <w:num w:numId="32">
     <w:abstractNumId w:val="1"/>
   </w:num>
   <w:num w:numId="33">
+    <w:abstractNumId w:val="14"/>
+  </w:num>
+  <w:num w:numId="34">
     <w:abstractNumId w:val="13"/>
   </w:num>
-  <w:num w:numId="34">
-    <w:abstractNumId w:val="12"/>
-  </w:num>
   <w:num w:numId="35">
-    <w:abstractNumId w:val="30"/>
+    <w:abstractNumId w:val="32"/>
   </w:num>
   <w:num w:numId="36">
-    <w:abstractNumId w:val="21"/>
+    <w:abstractNumId w:val="23"/>
+  </w:num>
+  <w:num w:numId="37">
+    <w:abstractNumId w:val="16"/>
+  </w:num>
+  <w:num w:numId="38">
+    <w:abstractNumId w:val="37"/>
+  </w:num>
+  <w:num w:numId="39">
+    <w:abstractNumId w:val="11"/>
   </w:num>
 </w:numbering>
 </file>
 
 <file path=word/styles.xml><?xml version="1.0" encoding="utf-8"?>
-<w:styles xmlns:mc="http://schemas.openxmlformats.org/markup-compatibility/2006" xmlns:r="http://schemas.openxmlformats.org/officeDocument/2006/relationships" xmlns:w="http://schemas.openxmlformats.org/wordprocessingml/2006/main" xmlns:w14="http://schemas.microsoft.com/office/word/2010/wordml" xmlns:w15="http://schemas.microsoft.com/office/word/2012/wordml" xmlns:w16cid="http://schemas.microsoft.com/office/word/2016/wordml/cid" xmlns:w16se="http://schemas.microsoft.com/office/word/2015/wordml/symex" mc:Ignorable="w14 w15 w16se w16cid">
+<w:styles xmlns:mc="http://schemas.openxmlformats.org/markup-compatibility/2006" xmlns:r="http://schemas.openxmlformats.org/officeDocument/2006/relationships" xmlns:w="http://schemas.openxmlformats.org/wordprocessingml/2006/main" xmlns:w14="http://schemas.microsoft.com/office/word/2010/wordml" xmlns:w15="http://schemas.microsoft.com/office/word/2012/wordml" mc:Ignorable="w14 w15">
   <w:docDefaults>
     <w:rPrDefault>
       <w:rPr>
@@ -13772,7 +15429,7 @@
       </w:pPr>
     </w:pPrDefault>
   </w:docDefaults>
-  <w:latentStyles w:defLockedState="0" w:defUIPriority="99" w:defSemiHidden="0" w:defUnhideWhenUsed="0" w:defQFormat="0" w:count="375">
+  <w:latentStyles w:defLockedState="0" w:defUIPriority="99" w:defSemiHidden="0" w:defUnhideWhenUsed="0" w:defQFormat="0" w:count="371">
     <w:lsdException w:name="Normal" w:uiPriority="0" w:qFormat="1"/>
     <w:lsdException w:name="heading 1" w:uiPriority="9" w:qFormat="1"/>
     <w:lsdException w:name="heading 2" w:semiHidden="1" w:uiPriority="9" w:unhideWhenUsed="1" w:qFormat="1"/>
@@ -14144,10 +15801,6 @@
     <w:lsdException w:name="List Table 5 Dark Accent 6" w:uiPriority="50"/>
     <w:lsdException w:name="List Table 6 Colorful Accent 6" w:uiPriority="51"/>
     <w:lsdException w:name="List Table 7 Colorful Accent 6" w:uiPriority="52"/>
-    <w:lsdException w:name="Mention" w:semiHidden="1" w:unhideWhenUsed="1"/>
-    <w:lsdException w:name="Smart Hyperlink" w:semiHidden="1" w:unhideWhenUsed="1"/>
-    <w:lsdException w:name="Hashtag" w:semiHidden="1" w:unhideWhenUsed="1"/>
-    <w:lsdException w:name="Unresolved Mention" w:semiHidden="1" w:unhideWhenUsed="1"/>
   </w:latentStyles>
   <w:style w:type="paragraph" w:default="1" w:styleId="a">
     <w:name w:val="Normal"/>
@@ -14172,6 +15825,52 @@
       <w:color w:val="2E74B5" w:themeColor="accent1" w:themeShade="BF"/>
       <w:sz w:val="32"/>
       <w:szCs w:val="32"/>
+    </w:rPr>
+  </w:style>
+  <w:style w:type="paragraph" w:styleId="2">
+    <w:name w:val="heading 2"/>
+    <w:basedOn w:val="a"/>
+    <w:next w:val="a"/>
+    <w:link w:val="20"/>
+    <w:uiPriority w:val="9"/>
+    <w:semiHidden/>
+    <w:unhideWhenUsed/>
+    <w:qFormat/>
+    <w:rsid w:val="009F7F36"/>
+    <w:pPr>
+      <w:keepNext/>
+      <w:keepLines/>
+      <w:spacing w:before="40" w:after="0"/>
+      <w:outlineLvl w:val="1"/>
+    </w:pPr>
+    <w:rPr>
+      <w:rFonts w:asciiTheme="majorHAnsi" w:eastAsiaTheme="majorEastAsia" w:hAnsiTheme="majorHAnsi" w:cstheme="majorBidi"/>
+      <w:color w:val="2E74B5" w:themeColor="accent1" w:themeShade="BF"/>
+      <w:sz w:val="26"/>
+      <w:szCs w:val="26"/>
+    </w:rPr>
+  </w:style>
+  <w:style w:type="paragraph" w:styleId="4">
+    <w:name w:val="heading 4"/>
+    <w:basedOn w:val="a"/>
+    <w:next w:val="a"/>
+    <w:link w:val="40"/>
+    <w:uiPriority w:val="9"/>
+    <w:semiHidden/>
+    <w:unhideWhenUsed/>
+    <w:qFormat/>
+    <w:rsid w:val="009F7F36"/>
+    <w:pPr>
+      <w:keepNext/>
+      <w:keepLines/>
+      <w:spacing w:before="40" w:after="0"/>
+      <w:outlineLvl w:val="3"/>
+    </w:pPr>
+    <w:rPr>
+      <w:rFonts w:asciiTheme="majorHAnsi" w:eastAsiaTheme="majorEastAsia" w:hAnsiTheme="majorHAnsi" w:cstheme="majorBidi"/>
+      <w:i/>
+      <w:iCs/>
+      <w:color w:val="2E74B5" w:themeColor="accent1" w:themeShade="BF"/>
     </w:rPr>
   </w:style>
   <w:style w:type="character" w:default="1" w:styleId="a0">
@@ -14308,6 +16007,34 @@
       <w:ind w:left="720"/>
       <w:contextualSpacing/>
     </w:pPr>
+  </w:style>
+  <w:style w:type="character" w:customStyle="1" w:styleId="20">
+    <w:name w:val="Заголовок 2 Знак"/>
+    <w:basedOn w:val="a0"/>
+    <w:link w:val="2"/>
+    <w:uiPriority w:val="9"/>
+    <w:semiHidden/>
+    <w:rsid w:val="009F7F36"/>
+    <w:rPr>
+      <w:rFonts w:asciiTheme="majorHAnsi" w:eastAsiaTheme="majorEastAsia" w:hAnsiTheme="majorHAnsi" w:cstheme="majorBidi"/>
+      <w:color w:val="2E74B5" w:themeColor="accent1" w:themeShade="BF"/>
+      <w:sz w:val="26"/>
+      <w:szCs w:val="26"/>
+    </w:rPr>
+  </w:style>
+  <w:style w:type="character" w:customStyle="1" w:styleId="40">
+    <w:name w:val="Заголовок 4 Знак"/>
+    <w:basedOn w:val="a0"/>
+    <w:link w:val="4"/>
+    <w:uiPriority w:val="9"/>
+    <w:semiHidden/>
+    <w:rsid w:val="009F7F36"/>
+    <w:rPr>
+      <w:rFonts w:asciiTheme="majorHAnsi" w:eastAsiaTheme="majorEastAsia" w:hAnsiTheme="majorHAnsi" w:cstheme="majorBidi"/>
+      <w:i/>
+      <w:iCs/>
+      <w:color w:val="2E74B5" w:themeColor="accent1" w:themeShade="BF"/>
+    </w:rPr>
   </w:style>
 </w:styles>
 </file>

--- a/ТЗ.docx
+++ b/ТЗ.docx
@@ -1611,7 +1611,14 @@
                 <w:rFonts w:ascii="Times New Roman" w:hAnsi="Times New Roman" w:cs="Times New Roman"/>
                 <w:sz w:val="24"/>
               </w:rPr>
-              <w:t>Оборудование</w:t>
+              <w:t>Промышленное о</w:t>
+            </w:r>
+            <w:r>
+              <w:rPr>
+                <w:rFonts w:ascii="Times New Roman" w:hAnsi="Times New Roman" w:cs="Times New Roman"/>
+                <w:sz w:val="24"/>
+              </w:rPr>
+              <w:t>борудование</w:t>
             </w:r>
           </w:p>
         </w:tc>
@@ -1632,7 +1639,28 @@
                 <w:rFonts w:ascii="Times New Roman" w:hAnsi="Times New Roman" w:cs="Times New Roman"/>
                 <w:sz w:val="24"/>
               </w:rPr>
-              <w:t>Автоматизированные средства производства или обработки материалов</w:t>
+              <w:t>Автоматизированные</w:t>
+            </w:r>
+            <w:r>
+              <w:rPr>
+                <w:rFonts w:ascii="Times New Roman" w:hAnsi="Times New Roman" w:cs="Times New Roman"/>
+                <w:sz w:val="24"/>
+              </w:rPr>
+              <w:t xml:space="preserve"> промышленные</w:t>
+            </w:r>
+            <w:r>
+              <w:rPr>
+                <w:rFonts w:ascii="Times New Roman" w:hAnsi="Times New Roman" w:cs="Times New Roman"/>
+                <w:sz w:val="24"/>
+              </w:rPr>
+              <w:t xml:space="preserve"> средства производства или обработки материалов</w:t>
+            </w:r>
+            <w:r>
+              <w:rPr>
+                <w:rFonts w:ascii="Times New Roman" w:hAnsi="Times New Roman" w:cs="Times New Roman"/>
+                <w:sz w:val="24"/>
+              </w:rPr>
+              <w:t xml:space="preserve"> (станочное оборудование с ЧПУ и без, конвейерные ленты и т.д.)</w:t>
             </w:r>
           </w:p>
         </w:tc>
@@ -2285,14 +2313,7 @@
           <w:rFonts w:ascii="Times New Roman" w:hAnsi="Times New Roman" w:cs="Times New Roman"/>
           <w:sz w:val="24"/>
         </w:rPr>
-        <w:t>имеющие встроенные средства для подключения к локальной сети предприятия</w:t>
-      </w:r>
-      <w:r>
-        <w:rPr>
-          <w:rFonts w:ascii="Times New Roman" w:hAnsi="Times New Roman" w:cs="Times New Roman"/>
-          <w:sz w:val="24"/>
-        </w:rPr>
-        <w:t xml:space="preserve"> </w:t>
+        <w:t xml:space="preserve">имеющие встроенные средства для подключения к локальной сети предприятия </w:t>
       </w:r>
       <w:r>
         <w:rPr>
@@ -2336,42 +2357,14 @@
           <w:rFonts w:ascii="Times New Roman" w:hAnsi="Times New Roman" w:cs="Times New Roman"/>
           <w:sz w:val="24"/>
         </w:rPr>
-        <w:t>не имеющие</w:t>
-      </w:r>
-      <w:r>
-        <w:rPr>
-          <w:rFonts w:ascii="Times New Roman" w:hAnsi="Times New Roman" w:cs="Times New Roman"/>
-          <w:sz w:val="24"/>
-        </w:rPr>
-        <w:t xml:space="preserve"> возможности</w:t>
-      </w:r>
-      <w:r>
-        <w:rPr>
-          <w:rFonts w:ascii="Times New Roman" w:hAnsi="Times New Roman" w:cs="Times New Roman"/>
-          <w:sz w:val="24"/>
-        </w:rPr>
-        <w:t xml:space="preserve"> для подключения к сети </w:t>
-      </w:r>
-      <w:r>
-        <w:rPr>
-          <w:rFonts w:ascii="Times New Roman" w:hAnsi="Times New Roman" w:cs="Times New Roman"/>
-          <w:sz w:val="24"/>
-        </w:rPr>
-        <w:t>– для подключения таких станков к системе используется вспомогательное оборудование, представляющее</w:t>
-      </w:r>
-      <w:r>
-        <w:rPr>
-          <w:rFonts w:ascii="Times New Roman" w:hAnsi="Times New Roman" w:cs="Times New Roman"/>
-          <w:sz w:val="24"/>
-        </w:rPr>
-        <w:t xml:space="preserve"> собой </w:t>
-      </w:r>
-      <w:r>
-        <w:rPr>
-          <w:rFonts w:ascii="Times New Roman" w:hAnsi="Times New Roman" w:cs="Times New Roman"/>
-          <w:sz w:val="24"/>
-        </w:rPr>
-        <w:t>полнофункциональную</w:t>
+        <w:t xml:space="preserve">не имеющие возможности для подключения к сети </w:t>
+      </w:r>
+      <w:r>
+        <w:rPr>
+          <w:rFonts w:ascii="Times New Roman" w:hAnsi="Times New Roman" w:cs="Times New Roman"/>
+          <w:sz w:val="24"/>
+        </w:rPr>
+        <w:t>– для подключения таких станков к системе используется вспомогательное оборудование, представляющее собой полнофункциональную</w:t>
       </w:r>
       <w:r>
         <w:rPr>
@@ -2385,35 +2378,7 @@
           <w:rFonts w:ascii="Times New Roman" w:hAnsi="Times New Roman" w:cs="Times New Roman"/>
           <w:sz w:val="24"/>
         </w:rPr>
-        <w:t>, осуществляющую</w:t>
-      </w:r>
-      <w:r>
-        <w:rPr>
-          <w:rFonts w:ascii="Times New Roman" w:hAnsi="Times New Roman" w:cs="Times New Roman"/>
-          <w:sz w:val="24"/>
-        </w:rPr>
-        <w:t xml:space="preserve"> сбор данных о функционировании </w:t>
-      </w:r>
-      <w:r>
-        <w:rPr>
-          <w:rFonts w:ascii="Times New Roman" w:hAnsi="Times New Roman" w:cs="Times New Roman"/>
-          <w:sz w:val="24"/>
-        </w:rPr>
-        <w:t xml:space="preserve">экземпляров </w:t>
-      </w:r>
-      <w:r>
-        <w:rPr>
-          <w:rFonts w:ascii="Times New Roman" w:hAnsi="Times New Roman" w:cs="Times New Roman"/>
-          <w:sz w:val="24"/>
-        </w:rPr>
-        <w:t xml:space="preserve">и </w:t>
-      </w:r>
-      <w:r>
-        <w:rPr>
-          <w:rFonts w:ascii="Times New Roman" w:hAnsi="Times New Roman" w:cs="Times New Roman"/>
-          <w:sz w:val="24"/>
-        </w:rPr>
-        <w:t>их передачу на сервер по указанному сетевому адресу с заданным временным интервалом.</w:t>
+        <w:t>, осуществляющую сбор данных о функционировании экземпляров и их передачу на сервер по указанному сетевому адресу с заданным временным интервалом.</w:t>
       </w:r>
     </w:p>
     <w:p>
@@ -3009,7 +2974,52 @@
           <w:rFonts w:ascii="Times New Roman" w:hAnsi="Times New Roman" w:cs="Times New Roman"/>
           <w:sz w:val="24"/>
         </w:rPr>
-        <w:t>Система должна автоматически выбирать наиболее подходящие серверы из доступных с целью минимизации латентности географического положения.</w:t>
+        <w:t>Система должна автоматически выбирать наиболее подходящие серверы из доступных с целью минимизации латент</w:t>
+      </w:r>
+      <w:r>
+        <w:rPr>
+          <w:rFonts w:ascii="Times New Roman" w:hAnsi="Times New Roman" w:cs="Times New Roman"/>
+          <w:sz w:val="24"/>
+        </w:rPr>
+        <w:t>ности географического положения;</w:t>
+      </w:r>
+    </w:p>
+    <w:p>
+      <w:pPr>
+        <w:pStyle w:val="a9"/>
+        <w:numPr>
+          <w:ilvl w:val="0"/>
+          <w:numId w:val="2"/>
+        </w:numPr>
+        <w:spacing w:line="360" w:lineRule="auto"/>
+        <w:ind w:left="426" w:hanging="426"/>
+        <w:jc w:val="both"/>
+        <w:rPr>
+          <w:rFonts w:ascii="Times New Roman" w:hAnsi="Times New Roman" w:cs="Times New Roman"/>
+          <w:sz w:val="24"/>
+        </w:rPr>
+      </w:pPr>
+      <w:r>
+        <w:rPr>
+          <w:rFonts w:ascii="Times New Roman" w:hAnsi="Times New Roman" w:cs="Times New Roman"/>
+          <w:sz w:val="24"/>
+        </w:rPr>
+        <w:lastRenderedPageBreak/>
+        <w:t xml:space="preserve">Количество развернутых экземпляров модуля сбора сведений о состоянии отслеживаемого оборудования рассчитывается на основе </w:t>
+      </w:r>
+      <w:r>
+        <w:rPr>
+          <w:rFonts w:ascii="Times New Roman" w:hAnsi="Times New Roman" w:cs="Times New Roman"/>
+          <w:sz w:val="24"/>
+        </w:rPr>
+        <w:t xml:space="preserve">числа подключаемых к системе экземпляров оборудования исходя из условия, что один </w:t>
+      </w:r>
+      <w:r>
+        <w:rPr>
+          <w:rFonts w:ascii="Times New Roman" w:hAnsi="Times New Roman" w:cs="Times New Roman"/>
+          <w:sz w:val="24"/>
+        </w:rPr>
+        <w:t>экземпляр модуля сбора данных гарантирует обработку в реальном времени запросов не более чем от 10 экземпляров оборудования.</w:t>
       </w:r>
     </w:p>
     <w:p>
@@ -3028,7 +3038,6 @@
           <w:b/>
           <w:sz w:val="28"/>
         </w:rPr>
-        <w:lastRenderedPageBreak/>
         <w:t>Требования к функциональным характерис</w:t>
       </w:r>
       <w:r>
@@ -3062,31 +3071,39 @@
           <w:sz w:val="24"/>
           <w:szCs w:val="24"/>
         </w:rPr>
-        <w:t>М</w:t>
-      </w:r>
-      <w:r>
-        <w:rPr>
-          <w:rFonts w:ascii="Times New Roman" w:hAnsi="Times New Roman" w:cs="Times New Roman"/>
-          <w:sz w:val="24"/>
-          <w:szCs w:val="24"/>
-        </w:rPr>
-        <w:t xml:space="preserve">едиана времени отклика системы на запросы пользователя на получение информации </w:t>
-      </w:r>
-      <w:r>
-        <w:rPr>
-          <w:rFonts w:ascii="Times New Roman" w:hAnsi="Times New Roman" w:cs="Times New Roman"/>
-          <w:sz w:val="24"/>
-          <w:szCs w:val="24"/>
-        </w:rPr>
-        <w:t xml:space="preserve">от модуля сбора статистических данных </w:t>
-      </w:r>
-      <w:r>
-        <w:rPr>
-          <w:rFonts w:ascii="Times New Roman" w:hAnsi="Times New Roman" w:cs="Times New Roman"/>
-          <w:sz w:val="24"/>
-          <w:szCs w:val="24"/>
-        </w:rPr>
-        <w:t>не должна превышать 3 секунд без учета латентности географического расположения узла;</w:t>
+        <w:t>По результатам работы модуля сбора статистики медиана времени отклика системы на запросы</w:t>
+      </w:r>
+      <w:r>
+        <w:rPr>
+          <w:rFonts w:ascii="Times New Roman" w:hAnsi="Times New Roman" w:cs="Times New Roman"/>
+          <w:sz w:val="24"/>
+          <w:szCs w:val="24"/>
+        </w:rPr>
+        <w:t xml:space="preserve"> пользователя на получение информации </w:t>
+      </w:r>
+      <w:r>
+        <w:rPr>
+          <w:rFonts w:ascii="Times New Roman" w:hAnsi="Times New Roman" w:cs="Times New Roman"/>
+          <w:sz w:val="24"/>
+          <w:szCs w:val="24"/>
+        </w:rPr>
+        <w:t xml:space="preserve">не должна превышать </w:t>
+      </w:r>
+      <w:r>
+        <w:rPr>
+          <w:rFonts w:ascii="Times New Roman" w:hAnsi="Times New Roman" w:cs="Times New Roman"/>
+          <w:sz w:val="24"/>
+          <w:szCs w:val="24"/>
+        </w:rPr>
+        <w:t>3</w:t>
+      </w:r>
+      <w:r>
+        <w:rPr>
+          <w:rFonts w:ascii="Times New Roman" w:hAnsi="Times New Roman" w:cs="Times New Roman"/>
+          <w:sz w:val="24"/>
+          <w:szCs w:val="24"/>
+        </w:rPr>
+        <w:t xml:space="preserve"> секунд без учета латентности географического расположения узла;</w:t>
       </w:r>
     </w:p>
     <w:p>
@@ -3160,6 +3177,184 @@
           <w:sz w:val="24"/>
           <w:szCs w:val="24"/>
         </w:rPr>
+        <w:t xml:space="preserve">По результатам работы модуля сбора статистики медиана времени </w:t>
+      </w:r>
+      <w:r>
+        <w:rPr>
+          <w:rFonts w:ascii="Times New Roman" w:hAnsi="Times New Roman" w:cs="Times New Roman"/>
+          <w:sz w:val="24"/>
+          <w:szCs w:val="24"/>
+        </w:rPr>
+        <w:t>обработки</w:t>
+      </w:r>
+      <w:r>
+        <w:rPr>
+          <w:rFonts w:ascii="Times New Roman" w:hAnsi="Times New Roman" w:cs="Times New Roman"/>
+          <w:sz w:val="24"/>
+          <w:szCs w:val="24"/>
+        </w:rPr>
+        <w:t xml:space="preserve"> </w:t>
+      </w:r>
+      <w:r>
+        <w:rPr>
+          <w:rFonts w:ascii="Times New Roman" w:hAnsi="Times New Roman" w:cs="Times New Roman"/>
+          <w:sz w:val="24"/>
+          <w:szCs w:val="24"/>
+        </w:rPr>
+        <w:t>запросов экземпляров оборудования на</w:t>
+      </w:r>
+      <w:r>
+        <w:rPr>
+          <w:rFonts w:ascii="Times New Roman" w:hAnsi="Times New Roman" w:cs="Times New Roman"/>
+          <w:sz w:val="24"/>
+          <w:szCs w:val="24"/>
+        </w:rPr>
+        <w:t xml:space="preserve"> добавл</w:t>
+      </w:r>
+      <w:r>
+        <w:rPr>
+          <w:rFonts w:ascii="Times New Roman" w:hAnsi="Times New Roman" w:cs="Times New Roman"/>
+          <w:sz w:val="24"/>
+          <w:szCs w:val="24"/>
+        </w:rPr>
+        <w:t xml:space="preserve">ение </w:t>
+      </w:r>
+      <w:r>
+        <w:rPr>
+          <w:rFonts w:ascii="Times New Roman" w:hAnsi="Times New Roman" w:cs="Times New Roman"/>
+          <w:sz w:val="24"/>
+          <w:szCs w:val="24"/>
+        </w:rPr>
+        <w:t>информаци</w:t>
+      </w:r>
+      <w:r>
+        <w:rPr>
+          <w:rFonts w:ascii="Times New Roman" w:hAnsi="Times New Roman" w:cs="Times New Roman"/>
+          <w:sz w:val="24"/>
+          <w:szCs w:val="24"/>
+        </w:rPr>
+        <w:t>и</w:t>
+      </w:r>
+      <w:r>
+        <w:rPr>
+          <w:rFonts w:ascii="Times New Roman" w:hAnsi="Times New Roman" w:cs="Times New Roman"/>
+          <w:sz w:val="24"/>
+          <w:szCs w:val="24"/>
+        </w:rPr>
+        <w:t xml:space="preserve"> в систем</w:t>
+      </w:r>
+      <w:r>
+        <w:rPr>
+          <w:rFonts w:ascii="Times New Roman" w:hAnsi="Times New Roman" w:cs="Times New Roman"/>
+          <w:sz w:val="24"/>
+          <w:szCs w:val="24"/>
+        </w:rPr>
+        <w:t>у</w:t>
+      </w:r>
+      <w:r>
+        <w:rPr>
+          <w:rFonts w:ascii="Times New Roman" w:hAnsi="Times New Roman" w:cs="Times New Roman"/>
+          <w:sz w:val="24"/>
+          <w:szCs w:val="24"/>
+        </w:rPr>
+        <w:t xml:space="preserve"> не должна превышать </w:t>
+      </w:r>
+      <w:r>
+        <w:rPr>
+          <w:rFonts w:ascii="Times New Roman" w:hAnsi="Times New Roman" w:cs="Times New Roman"/>
+          <w:sz w:val="24"/>
+          <w:szCs w:val="24"/>
+        </w:rPr>
+        <w:t>1</w:t>
+      </w:r>
+      <w:r>
+        <w:rPr>
+          <w:rFonts w:ascii="Times New Roman" w:hAnsi="Times New Roman" w:cs="Times New Roman"/>
+          <w:sz w:val="24"/>
+          <w:szCs w:val="24"/>
+        </w:rPr>
+        <w:t xml:space="preserve"> секунд</w:t>
+      </w:r>
+      <w:r>
+        <w:rPr>
+          <w:rFonts w:ascii="Times New Roman" w:hAnsi="Times New Roman" w:cs="Times New Roman"/>
+          <w:sz w:val="24"/>
+          <w:szCs w:val="24"/>
+        </w:rPr>
+        <w:t>ы</w:t>
+      </w:r>
+      <w:r>
+        <w:rPr>
+          <w:rFonts w:ascii="Times New Roman" w:hAnsi="Times New Roman" w:cs="Times New Roman"/>
+          <w:sz w:val="24"/>
+          <w:szCs w:val="24"/>
+        </w:rPr>
+        <w:t xml:space="preserve"> без учета латентности географического расположения узла;</w:t>
+      </w:r>
+    </w:p>
+    <w:p>
+      <w:pPr>
+        <w:pStyle w:val="a9"/>
+        <w:numPr>
+          <w:ilvl w:val="0"/>
+          <w:numId w:val="4"/>
+        </w:numPr>
+        <w:spacing w:line="360" w:lineRule="auto"/>
+        <w:ind w:left="426" w:hanging="426"/>
+        <w:jc w:val="both"/>
+        <w:rPr>
+          <w:rFonts w:ascii="Times New Roman" w:hAnsi="Times New Roman" w:cs="Times New Roman"/>
+          <w:sz w:val="24"/>
+          <w:szCs w:val="24"/>
+        </w:rPr>
+      </w:pPr>
+      <w:r>
+        <w:rPr>
+          <w:rFonts w:ascii="Times New Roman" w:hAnsi="Times New Roman" w:cs="Times New Roman"/>
+          <w:sz w:val="24"/>
+          <w:szCs w:val="24"/>
+        </w:rPr>
+        <w:t>Каждый экземпляр модуля сбора сведений</w:t>
+      </w:r>
+      <w:r>
+        <w:rPr>
+          <w:rFonts w:ascii="Times New Roman" w:hAnsi="Times New Roman" w:cs="Times New Roman"/>
+          <w:sz w:val="24"/>
+          <w:szCs w:val="24"/>
+        </w:rPr>
+        <w:t xml:space="preserve"> </w:t>
+      </w:r>
+      <w:r>
+        <w:rPr>
+          <w:rFonts w:ascii="Times New Roman" w:hAnsi="Times New Roman" w:cs="Times New Roman"/>
+          <w:sz w:val="24"/>
+          <w:szCs w:val="24"/>
+        </w:rPr>
+        <w:t>о функционировании оборудования должен обеспечивать обработку в реальном времени запросов на добавление данных в систему не менее чем от 10 экземпляров оборудования;</w:t>
+      </w:r>
+    </w:p>
+    <w:p>
+      <w:pPr>
+        <w:pStyle w:val="a9"/>
+        <w:numPr>
+          <w:ilvl w:val="0"/>
+          <w:numId w:val="4"/>
+        </w:numPr>
+        <w:spacing w:line="360" w:lineRule="auto"/>
+        <w:ind w:left="426" w:hanging="426"/>
+        <w:jc w:val="both"/>
+        <w:rPr>
+          <w:rFonts w:ascii="Times New Roman" w:hAnsi="Times New Roman" w:cs="Times New Roman"/>
+          <w:sz w:val="24"/>
+          <w:szCs w:val="24"/>
+        </w:rPr>
+      </w:pPr>
+      <w:r>
+        <w:rPr>
+          <w:rFonts w:ascii="Times New Roman" w:hAnsi="Times New Roman" w:cs="Times New Roman"/>
+          <w:sz w:val="24"/>
+          <w:szCs w:val="24"/>
+        </w:rPr>
         <w:t>Медиана времени отклика системы на действия пользователя должна быть менее 800мс при условии работы на рекомендованной аппаратной конфигурации, задержках между взаимодействующими сервисами менее 200мс и одновременном числе работающих пользователей менее 100 на каждый сервер, обслуживающий внешний интерфейс.</w:t>
       </w:r>
     </w:p>
@@ -3429,6 +3624,7 @@
           <w:sz w:val="24"/>
           <w:szCs w:val="24"/>
         </w:rPr>
+        <w:lastRenderedPageBreak/>
         <w:t>просмотр информации обо всех моделях оборудования, имеющемся в распоряжении организации;</w:t>
       </w:r>
     </w:p>
@@ -3676,7 +3872,6 @@
           <w:sz w:val="24"/>
           <w:szCs w:val="24"/>
         </w:rPr>
-        <w:lastRenderedPageBreak/>
         <w:t>Добавление в систему новых экранов мониторинга</w:t>
       </w:r>
       <w:r>
@@ -4199,6 +4394,7 @@
           <w:sz w:val="24"/>
           <w:szCs w:val="24"/>
         </w:rPr>
+        <w:lastRenderedPageBreak/>
         <w:t>Наименование</w:t>
       </w:r>
       <w:r>
@@ -4472,23 +4668,7 @@
           <w:sz w:val="24"/>
           <w:szCs w:val="24"/>
         </w:rPr>
-        <w:t xml:space="preserve">Наименование, </w:t>
-      </w:r>
-      <w:r>
-        <w:rPr>
-          <w:rFonts w:ascii="Times New Roman" w:hAnsi="Times New Roman" w:cs="Times New Roman"/>
-          <w:sz w:val="24"/>
-          <w:szCs w:val="24"/>
-        </w:rPr>
-        <w:t>не более 256 символов</w:t>
-      </w:r>
-      <w:r>
-        <w:rPr>
-          <w:rFonts w:ascii="Times New Roman" w:hAnsi="Times New Roman" w:cs="Times New Roman"/>
-          <w:sz w:val="24"/>
-          <w:szCs w:val="24"/>
-        </w:rPr>
-        <w:t>;</w:t>
+        <w:t>Наименование, не более 256 символов;</w:t>
       </w:r>
     </w:p>
     <w:p>
@@ -4538,24 +4718,7 @@
           <w:sz w:val="24"/>
           <w:szCs w:val="24"/>
         </w:rPr>
-        <w:lastRenderedPageBreak/>
-        <w:t xml:space="preserve">Список наименований отслеживаемых параметров (не более 100 наименований, каждое длиной </w:t>
-      </w:r>
-      <w:r>
-        <w:rPr>
-          <w:rFonts w:ascii="Times New Roman" w:hAnsi="Times New Roman" w:cs="Times New Roman"/>
-          <w:sz w:val="24"/>
-          <w:szCs w:val="24"/>
-        </w:rPr>
-        <w:t>не более 256 символов</w:t>
-      </w:r>
-      <w:r>
-        <w:rPr>
-          <w:rFonts w:ascii="Times New Roman" w:hAnsi="Times New Roman" w:cs="Times New Roman"/>
-          <w:sz w:val="24"/>
-          <w:szCs w:val="24"/>
-        </w:rPr>
-        <w:t>).</w:t>
+        <w:t>Список наименований отслеживаемых параметров (не более 100 наименований, каждое длиной не более 256 символов).</w:t>
       </w:r>
     </w:p>
     <w:p>
@@ -5080,6 +5243,7 @@
           <w:sz w:val="24"/>
           <w:szCs w:val="24"/>
         </w:rPr>
+        <w:lastRenderedPageBreak/>
         <w:t>Сведения о функционировании конкретного экземпляра оборудования (экран мониторинга конкретного экземпляра оборудования);</w:t>
       </w:r>
     </w:p>
@@ -5250,7 +5414,6 @@
           <w:sz w:val="24"/>
           <w:szCs w:val="24"/>
         </w:rPr>
-        <w:lastRenderedPageBreak/>
         <w:t xml:space="preserve">Все запросы к </w:t>
       </w:r>
       <w:r>
@@ -5335,15 +5498,7 @@
           <w:sz w:val="24"/>
           <w:szCs w:val="24"/>
         </w:rPr>
-        <w:t>а</w:t>
-      </w:r>
-      <w:r>
-        <w:rPr>
-          <w:rFonts w:ascii="Times New Roman" w:hAnsi="Times New Roman" w:cs="Times New Roman"/>
-          <w:sz w:val="24"/>
-          <w:szCs w:val="24"/>
-        </w:rPr>
-        <w:t xml:space="preserve"> также осуществляются </w:t>
+        <w:t xml:space="preserve">а также осуществляются </w:t>
       </w:r>
       <w:r>
         <w:rPr>
@@ -5919,6 +6074,7 @@
           <w:sz w:val="24"/>
           <w:szCs w:val="24"/>
         </w:rPr>
+        <w:lastRenderedPageBreak/>
         <w:t>Для запросов, выполняющих обновление данных на нескольких узлах распределенной системы, в случае недоступности одной из систем, необходимо выполнять полный откат транзакции;</w:t>
       </w:r>
     </w:p>
@@ -5949,19 +6105,6 @@
     </w:p>
     <w:p>
       <w:pPr>
-        <w:spacing w:line="240" w:lineRule="auto"/>
-        <w:jc w:val="both"/>
-        <w:rPr>
-          <w:rFonts w:ascii="Times New Roman" w:hAnsi="Times New Roman" w:cs="Times New Roman"/>
-          <w:b/>
-          <w:i/>
-          <w:sz w:val="24"/>
-          <w:szCs w:val="24"/>
-        </w:rPr>
-      </w:pPr>
-    </w:p>
-    <w:p>
-      <w:pPr>
         <w:spacing w:line="360" w:lineRule="auto"/>
         <w:rPr>
           <w:rFonts w:ascii="Times New Roman" w:hAnsi="Times New Roman" w:cs="Times New Roman"/>
@@ -5995,7 +6138,15 @@
           <w:sz w:val="24"/>
           <w:szCs w:val="24"/>
         </w:rPr>
-        <w:t xml:space="preserve">Для развертывания каждого из компонентов </w:t>
+        <w:t>Минимальные требования к аппаратному обеспечению д</w:t>
+      </w:r>
+      <w:r>
+        <w:rPr>
+          <w:rFonts w:ascii="Times New Roman" w:hAnsi="Times New Roman" w:cs="Times New Roman"/>
+          <w:sz w:val="24"/>
+          <w:szCs w:val="24"/>
+        </w:rPr>
+        <w:t xml:space="preserve">ля развертывания каждого из компонентов </w:t>
       </w:r>
       <w:r>
         <w:rPr>
@@ -6037,7 +6188,15 @@
           <w:sz w:val="24"/>
           <w:szCs w:val="24"/>
         </w:rPr>
-        <w:t>а требуется:</w:t>
+        <w:t>а</w:t>
+      </w:r>
+      <w:r>
+        <w:rPr>
+          <w:rFonts w:ascii="Times New Roman" w:hAnsi="Times New Roman" w:cs="Times New Roman"/>
+          <w:sz w:val="24"/>
+          <w:szCs w:val="24"/>
+        </w:rPr>
+        <w:t>:</w:t>
       </w:r>
     </w:p>
     <w:p>
@@ -6077,7 +6236,23 @@
           <w:sz w:val="24"/>
           <w:szCs w:val="24"/>
         </w:rPr>
-        <w:t>, частота до 3 Ггц;</w:t>
+        <w:t xml:space="preserve">, частота </w:t>
+      </w:r>
+      <w:r>
+        <w:rPr>
+          <w:rFonts w:ascii="Times New Roman" w:hAnsi="Times New Roman" w:cs="Times New Roman"/>
+          <w:sz w:val="24"/>
+          <w:szCs w:val="24"/>
+        </w:rPr>
+        <w:t>не менее 2</w:t>
+      </w:r>
+      <w:r>
+        <w:rPr>
+          <w:rFonts w:ascii="Times New Roman" w:hAnsi="Times New Roman" w:cs="Times New Roman"/>
+          <w:sz w:val="24"/>
+          <w:szCs w:val="24"/>
+        </w:rPr>
+        <w:t xml:space="preserve"> Ггц;</w:t>
       </w:r>
     </w:p>
     <w:p>
@@ -6101,7 +6276,15 @@
           <w:sz w:val="24"/>
           <w:szCs w:val="24"/>
         </w:rPr>
-        <w:t>Оперативная память – не более 4 Гб;</w:t>
+        <w:t>Оперативная память – не менее 2</w:t>
+      </w:r>
+      <w:r>
+        <w:rPr>
+          <w:rFonts w:ascii="Times New Roman" w:hAnsi="Times New Roman" w:cs="Times New Roman"/>
+          <w:sz w:val="24"/>
+          <w:szCs w:val="24"/>
+        </w:rPr>
+        <w:t xml:space="preserve"> Гб;</w:t>
       </w:r>
     </w:p>
     <w:p>
@@ -6125,7 +6308,15 @@
           <w:sz w:val="24"/>
           <w:szCs w:val="24"/>
         </w:rPr>
-        <w:t>Жесткий диск – не более 1 Тб;</w:t>
+        <w:t>Свободное пространство на жестком диске – не менее 100 Гб</w:t>
+      </w:r>
+      <w:r>
+        <w:rPr>
+          <w:rFonts w:ascii="Times New Roman" w:hAnsi="Times New Roman" w:cs="Times New Roman"/>
+          <w:sz w:val="24"/>
+          <w:szCs w:val="24"/>
+        </w:rPr>
+        <w:t>;</w:t>
       </w:r>
     </w:p>
     <w:p>
@@ -6149,8 +6340,40 @@
           <w:sz w:val="24"/>
           <w:szCs w:val="24"/>
         </w:rPr>
-        <w:lastRenderedPageBreak/>
-        <w:t>Сетевая карта – 100 Мб/с.</w:t>
+        <w:t xml:space="preserve">Наличие </w:t>
+      </w:r>
+      <w:r>
+        <w:rPr>
+          <w:rFonts w:ascii="Times New Roman" w:hAnsi="Times New Roman" w:cs="Times New Roman"/>
+          <w:sz w:val="24"/>
+          <w:szCs w:val="24"/>
+          <w:lang w:val="en-US"/>
+        </w:rPr>
+        <w:t>Ethernet</w:t>
+      </w:r>
+      <w:r>
+        <w:rPr>
+          <w:rFonts w:ascii="Times New Roman" w:hAnsi="Times New Roman" w:cs="Times New Roman"/>
+          <w:sz w:val="24"/>
+          <w:szCs w:val="24"/>
+        </w:rPr>
+        <w:t xml:space="preserve"> </w:t>
+      </w:r>
+      <w:r>
+        <w:rPr>
+          <w:rFonts w:ascii="Times New Roman" w:hAnsi="Times New Roman" w:cs="Times New Roman"/>
+          <w:sz w:val="24"/>
+          <w:szCs w:val="24"/>
+        </w:rPr>
+        <w:t>адаптера, обеспечивающего передачу данных со скоростью не менее 100 Мб/с</w:t>
+      </w:r>
+      <w:r>
+        <w:rPr>
+          <w:rFonts w:ascii="Times New Roman" w:hAnsi="Times New Roman" w:cs="Times New Roman"/>
+          <w:sz w:val="24"/>
+          <w:szCs w:val="24"/>
+        </w:rPr>
+        <w:t>.</w:t>
       </w:r>
     </w:p>
     <w:p>
@@ -6234,7 +6457,15 @@
           <w:sz w:val="24"/>
           <w:szCs w:val="24"/>
         </w:rPr>
-        <w:t xml:space="preserve">Процессор – </w:t>
+        <w:t>Процессор –</w:t>
+      </w:r>
+      <w:r>
+        <w:rPr>
+          <w:rFonts w:ascii="Times New Roman" w:hAnsi="Times New Roman" w:cs="Times New Roman"/>
+          <w:sz w:val="24"/>
+          <w:szCs w:val="24"/>
+        </w:rPr>
+        <w:t xml:space="preserve"> </w:t>
       </w:r>
       <w:r>
         <w:rPr>
@@ -6250,15 +6481,31 @@
           <w:sz w:val="24"/>
           <w:szCs w:val="24"/>
         </w:rPr>
-        <w:t xml:space="preserve">, частота до 3 </w:t>
-      </w:r>
-      <w:r>
-        <w:rPr>
-          <w:rFonts w:ascii="Times New Roman" w:hAnsi="Times New Roman" w:cs="Times New Roman"/>
-          <w:sz w:val="24"/>
-          <w:szCs w:val="24"/>
-        </w:rPr>
-        <w:t>Ггц;</w:t>
+        <w:t xml:space="preserve">, частота </w:t>
+      </w:r>
+      <w:r>
+        <w:rPr>
+          <w:rFonts w:ascii="Times New Roman" w:hAnsi="Times New Roman" w:cs="Times New Roman"/>
+          <w:sz w:val="24"/>
+          <w:szCs w:val="24"/>
+        </w:rPr>
+        <w:t xml:space="preserve">не менее </w:t>
+      </w:r>
+      <w:r>
+        <w:rPr>
+          <w:rFonts w:ascii="Times New Roman" w:hAnsi="Times New Roman" w:cs="Times New Roman"/>
+          <w:sz w:val="24"/>
+          <w:szCs w:val="24"/>
+        </w:rPr>
+        <w:t>1</w:t>
+      </w:r>
+      <w:r>
+        <w:rPr>
+          <w:rFonts w:ascii="Times New Roman" w:hAnsi="Times New Roman" w:cs="Times New Roman"/>
+          <w:sz w:val="24"/>
+          <w:szCs w:val="24"/>
+        </w:rPr>
+        <w:t xml:space="preserve"> Ггц;</w:t>
       </w:r>
     </w:p>
     <w:p>
@@ -6282,15 +6529,15 @@
           <w:sz w:val="24"/>
           <w:szCs w:val="24"/>
         </w:rPr>
-        <w:t xml:space="preserve">Оперативная память – не более </w:t>
-      </w:r>
-      <w:r>
-        <w:rPr>
-          <w:rFonts w:ascii="Times New Roman" w:hAnsi="Times New Roman" w:cs="Times New Roman"/>
-          <w:sz w:val="24"/>
-          <w:szCs w:val="24"/>
-        </w:rPr>
-        <w:t>2</w:t>
+        <w:t xml:space="preserve">Оперативная память – не менее </w:t>
+      </w:r>
+      <w:r>
+        <w:rPr>
+          <w:rFonts w:ascii="Times New Roman" w:hAnsi="Times New Roman" w:cs="Times New Roman"/>
+          <w:sz w:val="24"/>
+          <w:szCs w:val="24"/>
+        </w:rPr>
+        <w:t>1</w:t>
       </w:r>
       <w:r>
         <w:rPr>
@@ -6322,23 +6569,31 @@
           <w:sz w:val="24"/>
           <w:szCs w:val="24"/>
         </w:rPr>
-        <w:t xml:space="preserve">Жесткий диск – не </w:t>
-      </w:r>
-      <w:r>
-        <w:rPr>
-          <w:rFonts w:ascii="Times New Roman" w:hAnsi="Times New Roman" w:cs="Times New Roman"/>
-          <w:sz w:val="24"/>
-          <w:szCs w:val="24"/>
-        </w:rPr>
-        <w:t>более 100 Г</w:t>
-      </w:r>
-      <w:r>
-        <w:rPr>
-          <w:rFonts w:ascii="Times New Roman" w:hAnsi="Times New Roman" w:cs="Times New Roman"/>
-          <w:sz w:val="24"/>
-          <w:szCs w:val="24"/>
-        </w:rPr>
-        <w:t>б;</w:t>
+        <w:t xml:space="preserve">Свободное пространство на жестком диске – не менее </w:t>
+      </w:r>
+      <w:r>
+        <w:rPr>
+          <w:rFonts w:ascii="Times New Roman" w:hAnsi="Times New Roman" w:cs="Times New Roman"/>
+          <w:sz w:val="24"/>
+          <w:szCs w:val="24"/>
+        </w:rPr>
+        <w:t>10</w:t>
+      </w:r>
+      <w:r>
+        <w:rPr>
+          <w:rFonts w:ascii="Times New Roman" w:hAnsi="Times New Roman" w:cs="Times New Roman"/>
+          <w:sz w:val="24"/>
+          <w:szCs w:val="24"/>
+        </w:rPr>
+        <w:t xml:space="preserve"> Гб</w:t>
+      </w:r>
+      <w:r>
+        <w:rPr>
+          <w:rFonts w:ascii="Times New Roman" w:hAnsi="Times New Roman" w:cs="Times New Roman"/>
+          <w:sz w:val="24"/>
+          <w:szCs w:val="24"/>
+        </w:rPr>
+        <w:t>;</w:t>
       </w:r>
     </w:p>
     <w:p>
@@ -6362,7 +6617,40 @@
           <w:sz w:val="24"/>
           <w:szCs w:val="24"/>
         </w:rPr>
-        <w:t>Сетевая карта – 100 Мб/с.</w:t>
+        <w:t xml:space="preserve">Наличие </w:t>
+      </w:r>
+      <w:r>
+        <w:rPr>
+          <w:rFonts w:ascii="Times New Roman" w:hAnsi="Times New Roman" w:cs="Times New Roman"/>
+          <w:sz w:val="24"/>
+          <w:szCs w:val="24"/>
+          <w:lang w:val="en-US"/>
+        </w:rPr>
+        <w:t>Ethernet</w:t>
+      </w:r>
+      <w:r>
+        <w:rPr>
+          <w:rFonts w:ascii="Times New Roman" w:hAnsi="Times New Roman" w:cs="Times New Roman"/>
+          <w:sz w:val="24"/>
+          <w:szCs w:val="24"/>
+        </w:rPr>
+        <w:t xml:space="preserve"> </w:t>
+      </w:r>
+      <w:r>
+        <w:rPr>
+          <w:rFonts w:ascii="Times New Roman" w:hAnsi="Times New Roman" w:cs="Times New Roman"/>
+          <w:sz w:val="24"/>
+          <w:szCs w:val="24"/>
+        </w:rPr>
+        <w:t>адаптера, обеспечивающего передачу данных со скоростью не менее 100 Мб/с</w:t>
+      </w:r>
+      <w:r>
+        <w:rPr>
+          <w:rFonts w:ascii="Times New Roman" w:hAnsi="Times New Roman" w:cs="Times New Roman"/>
+          <w:sz w:val="24"/>
+          <w:szCs w:val="24"/>
+        </w:rPr>
+        <w:t>.</w:t>
       </w:r>
     </w:p>
     <w:p>
@@ -6573,6 +6861,58 @@
     <w:p>
       <w:pPr>
         <w:spacing w:line="360" w:lineRule="auto"/>
+        <w:jc w:val="both"/>
+        <w:rPr>
+          <w:rFonts w:ascii="Times New Roman" w:hAnsi="Times New Roman" w:cs="Times New Roman"/>
+          <w:sz w:val="24"/>
+          <w:szCs w:val="24"/>
+        </w:rPr>
+      </w:pPr>
+      <w:r>
+        <w:rPr>
+          <w:rFonts w:ascii="Times New Roman" w:hAnsi="Times New Roman" w:cs="Times New Roman"/>
+          <w:sz w:val="24"/>
+          <w:szCs w:val="24"/>
+        </w:rPr>
+        <w:lastRenderedPageBreak/>
+        <w:t xml:space="preserve">Каждый отслеживаемый экземпляр оборудования должен быть настроен на отправку сведений о своем </w:t>
+      </w:r>
+      <w:r>
+        <w:rPr>
+          <w:rFonts w:ascii="Times New Roman" w:hAnsi="Times New Roman" w:cs="Times New Roman"/>
+          <w:sz w:val="24"/>
+          <w:szCs w:val="24"/>
+        </w:rPr>
+        <w:t>состоянии</w:t>
+      </w:r>
+      <w:r>
+        <w:rPr>
+          <w:rFonts w:ascii="Times New Roman" w:hAnsi="Times New Roman" w:cs="Times New Roman"/>
+          <w:sz w:val="24"/>
+          <w:szCs w:val="24"/>
+        </w:rPr>
+        <w:t xml:space="preserve"> с интервалом </w:t>
+      </w:r>
+      <w:r>
+        <w:rPr>
+          <w:rFonts w:ascii="Times New Roman" w:hAnsi="Times New Roman" w:cs="Times New Roman"/>
+          <w:sz w:val="24"/>
+          <w:szCs w:val="24"/>
+        </w:rPr>
+        <w:t xml:space="preserve">в </w:t>
+      </w:r>
+      <w:r>
+        <w:rPr>
+          <w:rFonts w:ascii="Times New Roman" w:hAnsi="Times New Roman" w:cs="Times New Roman"/>
+          <w:sz w:val="24"/>
+          <w:szCs w:val="24"/>
+        </w:rPr>
+        <w:t>3 секунды.</w:t>
+      </w:r>
+    </w:p>
+    <w:p>
+      <w:pPr>
+        <w:spacing w:line="360" w:lineRule="auto"/>
         <w:rPr>
           <w:rFonts w:ascii="Times New Roman" w:hAnsi="Times New Roman" w:cs="Times New Roman"/>
           <w:b/>
@@ -6580,24 +6920,13 @@
           <w:szCs w:val="24"/>
         </w:rPr>
       </w:pPr>
-    </w:p>
-    <w:p>
-      <w:pPr>
-        <w:spacing w:line="360" w:lineRule="auto"/>
+      <w:r>
         <w:rPr>
           <w:rFonts w:ascii="Times New Roman" w:hAnsi="Times New Roman" w:cs="Times New Roman"/>
           <w:b/>
           <w:sz w:val="28"/>
           <w:szCs w:val="24"/>
         </w:rPr>
-      </w:pPr>
-      <w:r>
-        <w:rPr>
-          <w:rFonts w:ascii="Times New Roman" w:hAnsi="Times New Roman" w:cs="Times New Roman"/>
-          <w:b/>
-          <w:sz w:val="28"/>
-          <w:szCs w:val="24"/>
-        </w:rPr>
         <w:t>Топология системы</w:t>
       </w:r>
     </w:p>
@@ -6639,12 +6968,11 @@
           <w:szCs w:val="24"/>
           <w:lang w:eastAsia="ru-RU"/>
         </w:rPr>
-        <w:lastRenderedPageBreak/>
         <w:drawing>
           <wp:inline distT="0" distB="0" distL="0" distR="0">
-            <wp:extent cx="5940425" cy="3469045"/>
+            <wp:extent cx="5940425" cy="4998233"/>
             <wp:effectExtent l="0" t="0" r="3175" b="0"/>
-            <wp:docPr id="7" name="Рисунок 7" descr="C:\Users\KarpukhinAS\Downloads\topology.png"/>
+            <wp:docPr id="1" name="Рисунок 1" descr="C:\Users\KarpukhinAS\Downloads\topology (1).png"/>
             <wp:cNvGraphicFramePr>
               <a:graphicFrameLocks xmlns:a="http://schemas.openxmlformats.org/drawingml/2006/main" noChangeAspect="1"/>
             </wp:cNvGraphicFramePr>
@@ -6652,7 +6980,7 @@
               <a:graphicData uri="http://schemas.openxmlformats.org/drawingml/2006/picture">
                 <pic:pic xmlns:pic="http://schemas.openxmlformats.org/drawingml/2006/picture">
                   <pic:nvPicPr>
-                    <pic:cNvPr id="0" name="Picture 9" descr="C:\Users\KarpukhinAS\Downloads\topology.png"/>
+                    <pic:cNvPr id="0" name="Picture 1" descr="C:\Users\KarpukhinAS\Downloads\topology (1).png"/>
                     <pic:cNvPicPr>
                       <a:picLocks noChangeAspect="1" noChangeArrowheads="1"/>
                     </pic:cNvPicPr>
@@ -6673,7 +7001,7 @@
                   <pic:spPr bwMode="auto">
                     <a:xfrm>
                       <a:off x="0" y="0"/>
-                      <a:ext cx="5940425" cy="3469045"/>
+                      <a:ext cx="5940425" cy="4998233"/>
                     </a:xfrm>
                     <a:prstGeom prst="rect">
                       <a:avLst/>
@@ -6708,8 +7036,6 @@
         </w:rPr>
         <w:t>Рисунок 2 – Топология системы.</w:t>
       </w:r>
-      <w:bookmarkStart w:id="0" w:name="_GoBack"/>
-      <w:bookmarkEnd w:id="0"/>
     </w:p>
     <w:p>
       <w:pPr>
@@ -6988,6 +7314,7 @@
           <w:sz w:val="24"/>
           <w:szCs w:val="24"/>
         </w:rPr>
+        <w:lastRenderedPageBreak/>
         <w:t>Сервис мониторинга;</w:t>
       </w:r>
     </w:p>
@@ -7413,7 +7740,6 @@
           <w:sz w:val="24"/>
           <w:szCs w:val="24"/>
         </w:rPr>
-        <w:lastRenderedPageBreak/>
         <w:t xml:space="preserve">Прием и возврат </w:t>
       </w:r>
       <w:r>
@@ -8073,6 +8399,7 @@
           <w:sz w:val="24"/>
           <w:szCs w:val="24"/>
         </w:rPr>
+        <w:lastRenderedPageBreak/>
         <w:t>Просмотр сведений о конкретном экземпляре оборудования;</w:t>
       </w:r>
     </w:p>
@@ -8325,7 +8652,6 @@
           <w:sz w:val="24"/>
           <w:szCs w:val="24"/>
         </w:rPr>
-        <w:lastRenderedPageBreak/>
         <w:t>Просмотр сведений экрана мониторинга для конкретного экземпляра оборудования;</w:t>
       </w:r>
     </w:p>
@@ -8944,6 +9270,7 @@
           <w:sz w:val="24"/>
           <w:szCs w:val="24"/>
         </w:rPr>
+        <w:lastRenderedPageBreak/>
         <w:t>Добавление новой модели оборудования;</w:t>
       </w:r>
     </w:p>
@@ -9207,7 +9534,6 @@
           <w:sz w:val="24"/>
           <w:szCs w:val="24"/>
         </w:rPr>
-        <w:lastRenderedPageBreak/>
         <w:t>Модель оборудования:</w:t>
       </w:r>
     </w:p>
@@ -9822,6 +10148,7 @@
           <w:sz w:val="24"/>
           <w:szCs w:val="24"/>
         </w:rPr>
+        <w:lastRenderedPageBreak/>
         <w:t>Сервис данных функционирования оборудования</w:t>
       </w:r>
       <w:r>
@@ -10097,7 +10424,6 @@
           <w:sz w:val="24"/>
           <w:szCs w:val="24"/>
         </w:rPr>
-        <w:lastRenderedPageBreak/>
         <w:t>Идентификатор экземпляра оборудования, с которым ассоциировано значение;</w:t>
       </w:r>
     </w:p>
@@ -10680,6 +11006,7 @@
           <w:sz w:val="24"/>
           <w:szCs w:val="24"/>
         </w:rPr>
+        <w:lastRenderedPageBreak/>
         <w:t>Сервис статистики</w:t>
       </w:r>
       <w:r>
@@ -10959,7 +11286,6 @@
           <w:sz w:val="24"/>
           <w:szCs w:val="24"/>
         </w:rPr>
-        <w:lastRenderedPageBreak/>
         <w:t>Система должна работать в соответствии с данным техническим заданием</w:t>
       </w:r>
       <w:r>
@@ -10984,7 +11310,331 @@
           <w:sz w:val="24"/>
           <w:szCs w:val="24"/>
         </w:rPr>
-        <w:t xml:space="preserve"> Каждый компонент системы должен автоматически восстанавливаться после сбоя. В случае сбоя одного из узлов системы она должна продолжать функционировать с последующим возвратом ошибки или выполнением деградации функциональности до восстановления отказавших компонентов.</w:t>
+        <w:t xml:space="preserve"> </w:t>
+      </w:r>
+      <w:r>
+        <w:rPr>
+          <w:rFonts w:ascii="Times New Roman" w:hAnsi="Times New Roman" w:cs="Times New Roman"/>
+          <w:sz w:val="24"/>
+          <w:szCs w:val="24"/>
+        </w:rPr>
+        <w:t>Необходимо использовать «</w:t>
+      </w:r>
+      <w:r>
+        <w:rPr>
+          <w:rFonts w:ascii="Times New Roman" w:hAnsi="Times New Roman" w:cs="Times New Roman"/>
+          <w:sz w:val="24"/>
+          <w:szCs w:val="24"/>
+        </w:rPr>
+        <w:t xml:space="preserve">зеркалируемые серверы» для всех </w:t>
+      </w:r>
+      <w:r>
+        <w:rPr>
+          <w:rFonts w:ascii="Times New Roman" w:hAnsi="Times New Roman" w:cs="Times New Roman"/>
+          <w:sz w:val="24"/>
+          <w:szCs w:val="24"/>
+        </w:rPr>
+        <w:t>подсистем</w:t>
+      </w:r>
+      <w:r>
+        <w:rPr>
+          <w:rFonts w:ascii="Times New Roman" w:hAnsi="Times New Roman" w:cs="Times New Roman"/>
+          <w:sz w:val="24"/>
+          <w:szCs w:val="24"/>
+        </w:rPr>
+        <w:t xml:space="preserve"> </w:t>
+      </w:r>
+      <w:r>
+        <w:rPr>
+          <w:rFonts w:ascii="Times New Roman" w:hAnsi="Times New Roman" w:cs="Times New Roman"/>
+          <w:sz w:val="24"/>
+          <w:szCs w:val="24"/>
+          <w:lang w:val="en-US"/>
+        </w:rPr>
+        <w:t>back</w:t>
+      </w:r>
+      <w:r>
+        <w:rPr>
+          <w:rFonts w:ascii="Times New Roman" w:hAnsi="Times New Roman" w:cs="Times New Roman"/>
+          <w:sz w:val="24"/>
+          <w:szCs w:val="24"/>
+        </w:rPr>
+        <w:t>-</w:t>
+      </w:r>
+      <w:r>
+        <w:rPr>
+          <w:rFonts w:ascii="Times New Roman" w:hAnsi="Times New Roman" w:cs="Times New Roman"/>
+          <w:sz w:val="24"/>
+          <w:szCs w:val="24"/>
+          <w:lang w:val="en-US"/>
+        </w:rPr>
+        <w:t>end</w:t>
+      </w:r>
+      <w:r>
+        <w:rPr>
+          <w:rFonts w:ascii="Times New Roman" w:hAnsi="Times New Roman" w:cs="Times New Roman"/>
+          <w:sz w:val="24"/>
+          <w:szCs w:val="24"/>
+        </w:rPr>
+        <w:t>’</w:t>
+      </w:r>
+      <w:r>
+        <w:rPr>
+          <w:rFonts w:ascii="Times New Roman" w:hAnsi="Times New Roman" w:cs="Times New Roman"/>
+          <w:sz w:val="24"/>
+          <w:szCs w:val="24"/>
+        </w:rPr>
+        <w:t>а</w:t>
+      </w:r>
+      <w:r>
+        <w:rPr>
+          <w:rFonts w:ascii="Times New Roman" w:hAnsi="Times New Roman" w:cs="Times New Roman"/>
+          <w:sz w:val="24"/>
+          <w:szCs w:val="24"/>
+        </w:rPr>
+        <w:t>, которые будут держать нагрузку в слу</w:t>
+      </w:r>
+      <w:r>
+        <w:rPr>
+          <w:rFonts w:ascii="Times New Roman" w:hAnsi="Times New Roman" w:cs="Times New Roman"/>
+          <w:sz w:val="24"/>
+          <w:szCs w:val="24"/>
+        </w:rPr>
+        <w:t>чае сбоя до тех пор, пока основ</w:t>
+      </w:r>
+      <w:r>
+        <w:rPr>
+          <w:rFonts w:ascii="Times New Roman" w:hAnsi="Times New Roman" w:cs="Times New Roman"/>
+          <w:sz w:val="24"/>
+          <w:szCs w:val="24"/>
+        </w:rPr>
+        <w:t>ной сервер не восстановится</w:t>
+      </w:r>
+      <w:r>
+        <w:rPr>
+          <w:rFonts w:ascii="Times New Roman" w:hAnsi="Times New Roman" w:cs="Times New Roman"/>
+          <w:sz w:val="24"/>
+          <w:szCs w:val="24"/>
+        </w:rPr>
+        <w:t>.</w:t>
+      </w:r>
+    </w:p>
+    <w:p>
+      <w:pPr>
+        <w:tabs>
+          <w:tab w:val="left" w:pos="1560"/>
+        </w:tabs>
+        <w:spacing w:line="360" w:lineRule="auto"/>
+        <w:ind w:firstLine="709"/>
+        <w:jc w:val="both"/>
+        <w:rPr>
+          <w:rFonts w:ascii="Times New Roman" w:hAnsi="Times New Roman" w:cs="Times New Roman"/>
+          <w:sz w:val="24"/>
+          <w:szCs w:val="24"/>
+        </w:rPr>
+      </w:pPr>
+      <w:r>
+        <w:rPr>
+          <w:rFonts w:ascii="Times New Roman" w:hAnsi="Times New Roman" w:cs="Times New Roman"/>
+          <w:sz w:val="24"/>
+          <w:szCs w:val="24"/>
+        </w:rPr>
+        <w:t xml:space="preserve">Для повышения надежности необходимо </w:t>
+      </w:r>
+      <w:r>
+        <w:rPr>
+          <w:rFonts w:ascii="Times New Roman" w:hAnsi="Times New Roman" w:cs="Times New Roman"/>
+          <w:sz w:val="24"/>
+          <w:szCs w:val="24"/>
+        </w:rPr>
+        <w:t xml:space="preserve">также </w:t>
+      </w:r>
+      <w:r>
+        <w:rPr>
+          <w:rFonts w:ascii="Times New Roman" w:hAnsi="Times New Roman" w:cs="Times New Roman"/>
+          <w:sz w:val="24"/>
+          <w:szCs w:val="24"/>
+        </w:rPr>
+        <w:t>предусмотреть возможность установки</w:t>
+      </w:r>
+      <w:r>
+        <w:rPr>
+          <w:rFonts w:ascii="Times New Roman" w:hAnsi="Times New Roman" w:cs="Times New Roman"/>
+          <w:sz w:val="24"/>
+          <w:szCs w:val="24"/>
+        </w:rPr>
+        <w:t xml:space="preserve"> </w:t>
+      </w:r>
+      <w:r>
+        <w:rPr>
+          <w:rFonts w:ascii="Times New Roman" w:hAnsi="Times New Roman" w:cs="Times New Roman"/>
+          <w:sz w:val="24"/>
+          <w:szCs w:val="24"/>
+        </w:rPr>
+        <w:t>дублирующего сервера</w:t>
+      </w:r>
+      <w:r>
+        <w:rPr>
+          <w:rFonts w:ascii="Times New Roman" w:hAnsi="Times New Roman" w:cs="Times New Roman"/>
+          <w:sz w:val="24"/>
+          <w:szCs w:val="24"/>
+        </w:rPr>
+        <w:t xml:space="preserve"> для </w:t>
+      </w:r>
+      <w:r>
+        <w:rPr>
+          <w:rFonts w:ascii="Times New Roman" w:hAnsi="Times New Roman" w:cs="Times New Roman"/>
+          <w:sz w:val="24"/>
+          <w:szCs w:val="24"/>
+          <w:lang w:val="en-US"/>
+        </w:rPr>
+        <w:t>front</w:t>
+      </w:r>
+      <w:r>
+        <w:rPr>
+          <w:rFonts w:ascii="Times New Roman" w:hAnsi="Times New Roman" w:cs="Times New Roman"/>
+          <w:sz w:val="24"/>
+          <w:szCs w:val="24"/>
+        </w:rPr>
+        <w:t>-</w:t>
+      </w:r>
+      <w:r>
+        <w:rPr>
+          <w:rFonts w:ascii="Times New Roman" w:hAnsi="Times New Roman" w:cs="Times New Roman"/>
+          <w:sz w:val="24"/>
+          <w:szCs w:val="24"/>
+          <w:lang w:val="en-US"/>
+        </w:rPr>
+        <w:t>end</w:t>
+      </w:r>
+      <w:r>
+        <w:rPr>
+          <w:rFonts w:ascii="Times New Roman" w:hAnsi="Times New Roman" w:cs="Times New Roman"/>
+          <w:sz w:val="24"/>
+          <w:szCs w:val="24"/>
+        </w:rPr>
+        <w:t>’</w:t>
+      </w:r>
+      <w:r>
+        <w:rPr>
+          <w:rFonts w:ascii="Times New Roman" w:hAnsi="Times New Roman" w:cs="Times New Roman"/>
+          <w:sz w:val="24"/>
+          <w:szCs w:val="24"/>
+        </w:rPr>
+        <w:t>а</w:t>
+      </w:r>
+      <w:r>
+        <w:rPr>
+          <w:rFonts w:ascii="Times New Roman" w:hAnsi="Times New Roman" w:cs="Times New Roman"/>
+          <w:sz w:val="24"/>
+          <w:szCs w:val="24"/>
+        </w:rPr>
+        <w:t xml:space="preserve">, обеспечивающего работу пользователей через </w:t>
+      </w:r>
+      <w:r>
+        <w:rPr>
+          <w:rFonts w:ascii="Times New Roman" w:hAnsi="Times New Roman" w:cs="Times New Roman"/>
+          <w:sz w:val="24"/>
+          <w:szCs w:val="24"/>
+        </w:rPr>
+        <w:t>ве</w:t>
+      </w:r>
+      <w:r>
+        <w:rPr>
+          <w:rFonts w:ascii="Times New Roman" w:hAnsi="Times New Roman" w:cs="Times New Roman"/>
+          <w:sz w:val="24"/>
+          <w:szCs w:val="24"/>
+        </w:rPr>
+        <w:t>б</w:t>
+      </w:r>
+      <w:r>
+        <w:rPr>
+          <w:rFonts w:ascii="Times New Roman" w:hAnsi="Times New Roman" w:cs="Times New Roman"/>
+          <w:sz w:val="24"/>
+          <w:szCs w:val="24"/>
+        </w:rPr>
+        <w:t>-интерфейс,</w:t>
+      </w:r>
+      <w:r>
+        <w:rPr>
+          <w:rFonts w:ascii="Times New Roman" w:hAnsi="Times New Roman" w:cs="Times New Roman"/>
+          <w:sz w:val="24"/>
+          <w:szCs w:val="24"/>
+        </w:rPr>
+        <w:t xml:space="preserve"> </w:t>
+      </w:r>
+      <w:r>
+        <w:rPr>
+          <w:rFonts w:ascii="Times New Roman" w:hAnsi="Times New Roman" w:cs="Times New Roman"/>
+          <w:sz w:val="24"/>
+          <w:szCs w:val="24"/>
+        </w:rPr>
+        <w:t>поскольку он является наиболее уязвимым и важным звеном в архитектуре системы.</w:t>
+      </w:r>
+    </w:p>
+    <w:p>
+      <w:pPr>
+        <w:tabs>
+          <w:tab w:val="left" w:pos="1560"/>
+        </w:tabs>
+        <w:spacing w:line="360" w:lineRule="auto"/>
+        <w:ind w:firstLine="709"/>
+        <w:jc w:val="both"/>
+        <w:rPr>
+          <w:rFonts w:ascii="Times New Roman" w:hAnsi="Times New Roman" w:cs="Times New Roman"/>
+          <w:sz w:val="24"/>
+          <w:szCs w:val="24"/>
+        </w:rPr>
+      </w:pPr>
+      <w:r>
+        <w:rPr>
+          <w:rFonts w:ascii="Times New Roman" w:hAnsi="Times New Roman" w:cs="Times New Roman"/>
+          <w:sz w:val="24"/>
+          <w:szCs w:val="24"/>
+        </w:rPr>
+        <w:t>С целью</w:t>
+      </w:r>
+      <w:bookmarkStart w:id="0" w:name="_GoBack"/>
+      <w:bookmarkEnd w:id="0"/>
+      <w:r>
+        <w:rPr>
+          <w:rFonts w:ascii="Times New Roman" w:hAnsi="Times New Roman" w:cs="Times New Roman"/>
+          <w:sz w:val="24"/>
+          <w:szCs w:val="24"/>
+        </w:rPr>
+        <w:t xml:space="preserve"> предотвращения отказов в работе СУБД при сбое в подаче электропитания</w:t>
+      </w:r>
+      <w:r>
+        <w:rPr>
+          <w:rFonts w:ascii="Times New Roman" w:hAnsi="Times New Roman" w:cs="Times New Roman"/>
+          <w:sz w:val="24"/>
+          <w:szCs w:val="24"/>
+        </w:rPr>
+        <w:t xml:space="preserve"> </w:t>
+      </w:r>
+      <w:r>
+        <w:rPr>
+          <w:rFonts w:ascii="Times New Roman" w:hAnsi="Times New Roman" w:cs="Times New Roman"/>
+          <w:sz w:val="24"/>
+          <w:szCs w:val="24"/>
+        </w:rPr>
+        <w:t xml:space="preserve">необходимо обеспечить подключение серверов к устройствам бесперебойного </w:t>
+      </w:r>
+      <w:r>
+        <w:rPr>
+          <w:rFonts w:ascii="Times New Roman" w:hAnsi="Times New Roman" w:cs="Times New Roman"/>
+          <w:sz w:val="24"/>
+          <w:szCs w:val="24"/>
+        </w:rPr>
+        <w:t>элек</w:t>
+      </w:r>
+      <w:r>
+        <w:rPr>
+          <w:rFonts w:ascii="Times New Roman" w:hAnsi="Times New Roman" w:cs="Times New Roman"/>
+          <w:sz w:val="24"/>
+          <w:szCs w:val="24"/>
+        </w:rPr>
+        <w:t>тропитания (не менее 30 мин автономной работы).</w:t>
       </w:r>
     </w:p>
     <w:p>
